--- a/Szakdolgozat.docx
+++ b/Szakdolgozat.docx
@@ -19,6 +19,8 @@
         </w:rPr>
         <w:t>Szegedi Szakképzési Centrum Vasvári Pál Gazdasági és Informatikai Szakgimnáziuma</w:t>
       </w:r>
+      <w:bookmarkStart w:id="0" w:name="_GoBack"/>
+      <w:bookmarkEnd w:id="0"/>
     </w:p>
     <w:p>
       <w:pPr>
@@ -106,18 +108,18 @@
           <w:lang w:eastAsia="hu-HU"/>
         </w:rPr>
         <w:drawing>
-          <wp:anchor distT="0" distB="0" distL="114300" distR="114300" simplePos="0" relativeHeight="251658240" behindDoc="0" locked="0" layoutInCell="1" allowOverlap="1" wp14:anchorId="221A2ADC" wp14:editId="60EB0BAB">
+          <wp:anchor distT="0" distB="0" distL="114300" distR="114300" simplePos="0" relativeHeight="251658240" behindDoc="0" locked="0" layoutInCell="1" allowOverlap="1">
             <wp:simplePos x="0" y="0"/>
-            <wp:positionH relativeFrom="margin">
-              <wp:posOffset>1604645</wp:posOffset>
+            <wp:positionH relativeFrom="column">
+              <wp:posOffset>1930869</wp:posOffset>
             </wp:positionH>
             <wp:positionV relativeFrom="paragraph">
-              <wp:posOffset>126227</wp:posOffset>
+              <wp:posOffset>-939</wp:posOffset>
             </wp:positionV>
-            <wp:extent cx="2560320" cy="2560320"/>
+            <wp:extent cx="1905266" cy="1905266"/>
             <wp:effectExtent l="0" t="0" r="0" b="0"/>
-            <wp:wrapNone/>
-            <wp:docPr id="2" name="Kép 2"/>
+            <wp:wrapSquare wrapText="bothSides"/>
+            <wp:docPr id="1" name="Kép 1"/>
             <wp:cNvGraphicFramePr>
               <a:graphicFrameLocks xmlns:a="http://schemas.openxmlformats.org/drawingml/2006/main" noChangeAspect="1"/>
             </wp:cNvGraphicFramePr>
@@ -125,11 +127,11 @@
               <a:graphicData uri="http://schemas.openxmlformats.org/drawingml/2006/picture">
                 <pic:pic xmlns:pic="http://schemas.openxmlformats.org/drawingml/2006/picture">
                   <pic:nvPicPr>
-                    <pic:cNvPr id="2" name="logo.jpg"/>
+                    <pic:cNvPr id="1" name="logo.png"/>
                     <pic:cNvPicPr/>
                   </pic:nvPicPr>
                   <pic:blipFill>
-                    <a:blip r:embed="rId8" cstate="print">
+                    <a:blip r:embed="rId8">
                       <a:extLst>
                         <a:ext uri="{28A0092B-C50C-407E-A947-70E740481C1C}">
                           <a14:useLocalDpi xmlns:a14="http://schemas.microsoft.com/office/drawing/2010/main" val="0"/>
@@ -143,7 +145,7 @@
                   <pic:spPr>
                     <a:xfrm>
                       <a:off x="0" y="0"/>
-                      <a:ext cx="2560320" cy="2560320"/>
+                      <a:ext cx="1905266" cy="1905266"/>
                     </a:xfrm>
                     <a:prstGeom prst="rect">
                       <a:avLst/>
@@ -152,12 +154,6 @@
                 </pic:pic>
               </a:graphicData>
             </a:graphic>
-            <wp14:sizeRelH relativeFrom="margin">
-              <wp14:pctWidth>0</wp14:pctWidth>
-            </wp14:sizeRelH>
-            <wp14:sizeRelV relativeFrom="margin">
-              <wp14:pctHeight>0</wp14:pctHeight>
-            </wp14:sizeRelV>
           </wp:anchor>
         </w:drawing>
       </w:r>
@@ -661,7 +657,7 @@
           <w:color w:val="auto"/>
         </w:rPr>
       </w:pPr>
-      <w:bookmarkStart w:id="0" w:name="_Toc28973543"/>
+      <w:bookmarkStart w:id="1" w:name="_Toc28973543"/>
       <w:r>
         <w:rPr>
           <w:rFonts w:ascii="Times New Roman" w:hAnsi="Times New Roman" w:cs="Times New Roman"/>
@@ -670,7 +666,7 @@
         </w:rPr>
         <w:t>Bevezetés</w:t>
       </w:r>
-      <w:bookmarkEnd w:id="0"/>
+      <w:bookmarkEnd w:id="1"/>
     </w:p>
     <w:p>
       <w:pPr>
@@ -828,7 +824,6 @@
         </w:rPr>
         <w:t xml:space="preserve"> De sokan nem tudják mikor, mennyit és mit egyenek vagy, hogy milyen gyakorlatokat csináljanak a fejlődés érdekében. Ezek a papírok időközben akár el is tűnhetnek, elkeveredhetnek vagy </w:t>
       </w:r>
-      <w:proofErr w:type="spellStart"/>
       <w:r>
         <w:rPr>
           <w:rFonts w:ascii="Times New Roman" w:hAnsi="Times New Roman" w:cs="Times New Roman"/>
@@ -843,16 +838,7 @@
           <w:sz w:val="24"/>
           <w:szCs w:val="24"/>
         </w:rPr>
-        <w:t>hat</w:t>
-      </w:r>
-      <w:proofErr w:type="spellEnd"/>
-      <w:r>
-        <w:rPr>
-          <w:rFonts w:ascii="Times New Roman" w:hAnsi="Times New Roman" w:cs="Times New Roman"/>
-          <w:sz w:val="24"/>
-          <w:szCs w:val="24"/>
-        </w:rPr>
-        <w:t xml:space="preserve"> a rajtuk lévő tartalom</w:t>
+        <w:t>hat a rajtuk lévő tartalom</w:t>
       </w:r>
       <w:r>
         <w:rPr>
@@ -920,25 +906,7 @@
           <w:sz w:val="24"/>
           <w:szCs w:val="24"/>
         </w:rPr>
-        <w:t xml:space="preserve">.  Mivel már én is közel 5 éve sportolok egy-két kisebb kihagyással, így tudom, hogy egy ilyen szoftverrel könnyebbek lennének a napok. Egy olyan alkalmazással, amely reprezentálja azokat a </w:t>
-      </w:r>
-      <w:proofErr w:type="gramStart"/>
-      <w:r>
-        <w:rPr>
-          <w:rFonts w:ascii="Times New Roman" w:hAnsi="Times New Roman" w:cs="Times New Roman"/>
-          <w:sz w:val="24"/>
-          <w:szCs w:val="24"/>
-        </w:rPr>
-        <w:t>funkciókat</w:t>
-      </w:r>
-      <w:proofErr w:type="gramEnd"/>
-      <w:r>
-        <w:rPr>
-          <w:rFonts w:ascii="Times New Roman" w:hAnsi="Times New Roman" w:cs="Times New Roman"/>
-          <w:sz w:val="24"/>
-          <w:szCs w:val="24"/>
-        </w:rPr>
-        <w:t xml:space="preserve"> aminek a segítségével minden állandósított adat visszanézhető legyen és nagyobb biztonságot nyújtson mint a papír és társai. Pontosan ezért választottam ezt a témát, hogy </w:t>
+        <w:t xml:space="preserve">.  Mivel már én is közel 5 éve sportolok egy-két kisebb kihagyással, így tudom, hogy egy ilyen szoftverrel könnyebbek lennének a napok. Egy olyan alkalmazással, amely reprezentálja azokat a funkciókat aminek a segítségével minden állandósított adat visszanézhető legyen és nagyobb biztonságot nyújtson mint a papír és társai. Pontosan ezért választottam ezt a témát, hogy </w:t>
       </w:r>
       <w:r>
         <w:rPr>
@@ -968,7 +936,6 @@
         </w:rPr>
         <w:t xml:space="preserve">Ezért úgy döntöttem, hogy megvalósítom ezt az alkalmazást, amely képes arra, hogy felvegye a versenyt a korszerűtlen eszközökkel. A </w:t>
       </w:r>
-      <w:proofErr w:type="spellStart"/>
       <w:r>
         <w:rPr>
           <w:rFonts w:ascii="Times New Roman" w:hAnsi="Times New Roman" w:cs="Times New Roman"/>
@@ -978,7 +945,6 @@
         </w:rPr>
         <w:t>BuildYourBody</w:t>
       </w:r>
-      <w:proofErr w:type="spellEnd"/>
       <w:r>
         <w:rPr>
           <w:rFonts w:ascii="Times New Roman" w:hAnsi="Times New Roman" w:cs="Times New Roman"/>
@@ -1139,7 +1105,7 @@
           <w:color w:val="auto"/>
         </w:rPr>
       </w:pPr>
-      <w:bookmarkStart w:id="1" w:name="_Toc28973544"/>
+      <w:bookmarkStart w:id="2" w:name="_Toc28973544"/>
       <w:r>
         <w:rPr>
           <w:rFonts w:ascii="Times New Roman" w:hAnsi="Times New Roman" w:cs="Times New Roman"/>
@@ -1149,12 +1115,9 @@
         <w:lastRenderedPageBreak/>
         <w:t>Fejlesztői Dokumentáció</w:t>
       </w:r>
-      <w:bookmarkEnd w:id="1"/>
-    </w:p>
-    <w:p>
-      <w:bookmarkStart w:id="2" w:name="_GoBack"/>
       <w:bookmarkEnd w:id="2"/>
     </w:p>
+    <w:p/>
     <w:p>
       <w:pPr>
         <w:pStyle w:val="Cmsor3"/>
@@ -1212,69 +1175,15 @@
           <w:sz w:val="24"/>
           <w:szCs w:val="24"/>
         </w:rPr>
-        <w:t xml:space="preserve"> egy olyan programozási nyelvet </w:t>
-      </w:r>
-      <w:proofErr w:type="gramStart"/>
-      <w:r>
-        <w:rPr>
-          <w:rFonts w:ascii="Times New Roman" w:hAnsi="Times New Roman" w:cs="Times New Roman"/>
-          <w:sz w:val="24"/>
-          <w:szCs w:val="24"/>
-        </w:rPr>
-        <w:t>választottam</w:t>
-      </w:r>
-      <w:proofErr w:type="gramEnd"/>
-      <w:r>
-        <w:rPr>
-          <w:rFonts w:ascii="Times New Roman" w:hAnsi="Times New Roman" w:cs="Times New Roman"/>
-          <w:sz w:val="24"/>
-          <w:szCs w:val="24"/>
-        </w:rPr>
-        <w:t xml:space="preserve"> amiben már jártas vagyok. Ezért a választás a C#-</w:t>
-      </w:r>
-      <w:proofErr w:type="spellStart"/>
-      <w:r>
-        <w:rPr>
-          <w:rFonts w:ascii="Times New Roman" w:hAnsi="Times New Roman" w:cs="Times New Roman"/>
-          <w:sz w:val="24"/>
-          <w:szCs w:val="24"/>
-        </w:rPr>
-        <w:t>ra</w:t>
-      </w:r>
-      <w:proofErr w:type="spellEnd"/>
-      <w:r>
-        <w:rPr>
-          <w:rFonts w:ascii="Times New Roman" w:hAnsi="Times New Roman" w:cs="Times New Roman"/>
-          <w:sz w:val="24"/>
-          <w:szCs w:val="24"/>
-        </w:rPr>
-        <w:t xml:space="preserve"> esett.</w:t>
-      </w:r>
-      <w:r>
-        <w:rPr>
-          <w:rFonts w:ascii="Times New Roman" w:hAnsi="Times New Roman" w:cs="Times New Roman"/>
-          <w:sz w:val="24"/>
-          <w:szCs w:val="24"/>
-        </w:rPr>
-        <w:t xml:space="preserve"> Az iskolai tanulmányaim során is a legtöbb projektet </w:t>
-      </w:r>
-      <w:proofErr w:type="gramStart"/>
-      <w:r>
-        <w:rPr>
-          <w:rFonts w:ascii="Times New Roman" w:hAnsi="Times New Roman" w:cs="Times New Roman"/>
-          <w:sz w:val="24"/>
-          <w:szCs w:val="24"/>
-        </w:rPr>
-        <w:t>ezen</w:t>
-      </w:r>
-      <w:proofErr w:type="gramEnd"/>
-      <w:r>
-        <w:rPr>
-          <w:rFonts w:ascii="Times New Roman" w:hAnsi="Times New Roman" w:cs="Times New Roman"/>
-          <w:sz w:val="24"/>
-          <w:szCs w:val="24"/>
-        </w:rPr>
-        <w:t xml:space="preserve"> nyelv segítségével oldottuk meg, így rögtön ezt választottam.</w:t>
+        <w:t xml:space="preserve"> egy olyan programozási nyelvet választottam amiben már jártas vagyok. Ezért a választás a C#-ra esett.</w:t>
+      </w:r>
+      <w:r>
+        <w:rPr>
+          <w:rFonts w:ascii="Times New Roman" w:hAnsi="Times New Roman" w:cs="Times New Roman"/>
+          <w:sz w:val="24"/>
+          <w:szCs w:val="24"/>
+        </w:rPr>
+        <w:t xml:space="preserve"> Az iskolai tanulmányaim során is a legtöbb projektet ezen nyelv segítségével oldottuk meg, így rögtön ezt választottam.</w:t>
       </w:r>
       <w:r>
         <w:rPr>
@@ -1306,18 +1215,32 @@
           <w:sz w:val="24"/>
           <w:szCs w:val="24"/>
         </w:rPr>
-        <w:t xml:space="preserve"> mint például a Java. A fejlesztői környezet kiválasztása sem okozott gondot, a legoptimálisabb a Microsoft Visual </w:t>
-      </w:r>
-      <w:proofErr w:type="spellStart"/>
-      <w:r>
-        <w:rPr>
-          <w:rFonts w:ascii="Times New Roman" w:hAnsi="Times New Roman" w:cs="Times New Roman"/>
-          <w:sz w:val="24"/>
-          <w:szCs w:val="24"/>
-        </w:rPr>
-        <w:t>Studio</w:t>
-      </w:r>
-      <w:proofErr w:type="spellEnd"/>
+        <w:t xml:space="preserve"> mint például a Java. A fejlesztői környezet kiválasztása sem okozott gondot, a legoptimálisabb a Microsoft Visual Studio.</w:t>
+      </w:r>
+      <w:r>
+        <w:rPr>
+          <w:rFonts w:ascii="Times New Roman" w:hAnsi="Times New Roman" w:cs="Times New Roman"/>
+          <w:sz w:val="24"/>
+          <w:szCs w:val="24"/>
+        </w:rPr>
+        <w:t xml:space="preserve"> Mivel egyszerű kezelni, ingyenes, könnyen személyre lehet szabni a felhasználói felületet és rengeteg ingyenes keretrendszer letölthető hozzá.</w:t>
+      </w:r>
+      <w:r>
+        <w:rPr>
+          <w:rFonts w:ascii="Times New Roman" w:hAnsi="Times New Roman" w:cs="Times New Roman"/>
+          <w:sz w:val="24"/>
+          <w:szCs w:val="24"/>
+        </w:rPr>
+        <w:t xml:space="preserve"> Ennek </w:t>
+      </w:r>
+      <w:r>
+        <w:rPr>
+          <w:rFonts w:ascii="Times New Roman" w:hAnsi="Times New Roman" w:cs="Times New Roman"/>
+          <w:sz w:val="24"/>
+          <w:szCs w:val="24"/>
+        </w:rPr>
+        <w:t>a programnak a 2019-es verzióját használtam</w:t>
+      </w:r>
       <w:r>
         <w:rPr>
           <w:rFonts w:ascii="Times New Roman" w:hAnsi="Times New Roman" w:cs="Times New Roman"/>
@@ -1332,93 +1255,7 @@
           <w:sz w:val="24"/>
           <w:szCs w:val="24"/>
         </w:rPr>
-        <w:t xml:space="preserve"> Mivel egyszerű kezelni, ingyenes, könnyen személyre lehet szabni a felhasználói felületet és rengeteg ingyenes keretrendszer letölthető hozzá.</w:t>
-      </w:r>
-      <w:r>
-        <w:rPr>
-          <w:rFonts w:ascii="Times New Roman" w:hAnsi="Times New Roman" w:cs="Times New Roman"/>
-          <w:sz w:val="24"/>
-          <w:szCs w:val="24"/>
-        </w:rPr>
-        <w:t xml:space="preserve"> Ennek </w:t>
-      </w:r>
-      <w:r>
-        <w:rPr>
-          <w:rFonts w:ascii="Times New Roman" w:hAnsi="Times New Roman" w:cs="Times New Roman"/>
-          <w:sz w:val="24"/>
-          <w:szCs w:val="24"/>
-        </w:rPr>
-        <w:t>a programnak a 2019-es verzióját használtam</w:t>
-      </w:r>
-      <w:r>
-        <w:rPr>
-          <w:rFonts w:ascii="Times New Roman" w:hAnsi="Times New Roman" w:cs="Times New Roman"/>
-          <w:sz w:val="24"/>
-          <w:szCs w:val="24"/>
-        </w:rPr>
-        <w:t>.</w:t>
-      </w:r>
-      <w:r>
-        <w:rPr>
-          <w:rFonts w:ascii="Times New Roman" w:hAnsi="Times New Roman" w:cs="Times New Roman"/>
-          <w:sz w:val="24"/>
-          <w:szCs w:val="24"/>
-        </w:rPr>
-        <w:t xml:space="preserve"> Viszont ami a legfontosabb, hogy a Visual </w:t>
-      </w:r>
-      <w:proofErr w:type="spellStart"/>
-      <w:r>
-        <w:rPr>
-          <w:rFonts w:ascii="Times New Roman" w:hAnsi="Times New Roman" w:cs="Times New Roman"/>
-          <w:sz w:val="24"/>
-          <w:szCs w:val="24"/>
-        </w:rPr>
-        <w:t>Studio</w:t>
-      </w:r>
-      <w:proofErr w:type="spellEnd"/>
-      <w:r>
-        <w:rPr>
-          <w:rFonts w:ascii="Times New Roman" w:hAnsi="Times New Roman" w:cs="Times New Roman"/>
-          <w:sz w:val="24"/>
-          <w:szCs w:val="24"/>
-        </w:rPr>
-        <w:t xml:space="preserve"> képes kapcsolatot létesíteni olyan verziókövető </w:t>
-      </w:r>
-      <w:proofErr w:type="gramStart"/>
-      <w:r>
-        <w:rPr>
-          <w:rFonts w:ascii="Times New Roman" w:hAnsi="Times New Roman" w:cs="Times New Roman"/>
-          <w:sz w:val="24"/>
-          <w:szCs w:val="24"/>
-        </w:rPr>
-        <w:t>rendszerrel</w:t>
-      </w:r>
-      <w:proofErr w:type="gramEnd"/>
-      <w:r>
-        <w:rPr>
-          <w:rFonts w:ascii="Times New Roman" w:hAnsi="Times New Roman" w:cs="Times New Roman"/>
-          <w:sz w:val="24"/>
-          <w:szCs w:val="24"/>
-        </w:rPr>
-        <w:t xml:space="preserve"> mint például a </w:t>
-      </w:r>
-      <w:proofErr w:type="spellStart"/>
-      <w:r>
-        <w:rPr>
-          <w:rFonts w:ascii="Times New Roman" w:hAnsi="Times New Roman" w:cs="Times New Roman"/>
-          <w:sz w:val="24"/>
-          <w:szCs w:val="24"/>
-        </w:rPr>
-        <w:t>GitHub</w:t>
-      </w:r>
-      <w:proofErr w:type="spellEnd"/>
-      <w:r>
-        <w:rPr>
-          <w:rFonts w:ascii="Times New Roman" w:hAnsi="Times New Roman" w:cs="Times New Roman"/>
-          <w:sz w:val="24"/>
-          <w:szCs w:val="24"/>
-        </w:rPr>
-        <w:t>, és felhőben is képes eltárolni a program aktuális állapotát. Egy ilyen nagy és hosszadalmas munkánál elengedhetetlen a verziókövető rendszerek használata.</w:t>
+        <w:t xml:space="preserve"> Viszont ami a legfontosabb, hogy a Visual Studio képes kapcsolatot létesíteni olyan verziókövető rendszerrel mint például a GitHub, és felhőben is képes eltárolni a program aktuális állapotát. Egy ilyen nagy és hosszadalmas munkánál elengedhetetlen a verziókövető rendszerek használata.</w:t>
       </w:r>
     </w:p>
     <w:p>
@@ -1487,25 +1324,7 @@
           <w:sz w:val="24"/>
           <w:szCs w:val="24"/>
         </w:rPr>
-        <w:t xml:space="preserve"> mellett maradni, így hát nem újra és újra írtam a </w:t>
-      </w:r>
-      <w:proofErr w:type="gramStart"/>
-      <w:r>
-        <w:rPr>
-          <w:rFonts w:ascii="Times New Roman" w:hAnsi="Times New Roman" w:cs="Times New Roman"/>
-          <w:sz w:val="24"/>
-          <w:szCs w:val="24"/>
-        </w:rPr>
-        <w:t>kódokat</w:t>
-      </w:r>
-      <w:proofErr w:type="gramEnd"/>
-      <w:r>
-        <w:rPr>
-          <w:rFonts w:ascii="Times New Roman" w:hAnsi="Times New Roman" w:cs="Times New Roman"/>
-          <w:sz w:val="24"/>
-          <w:szCs w:val="24"/>
-        </w:rPr>
-        <w:t xml:space="preserve"> hanem mindenre függv</w:t>
+        <w:t xml:space="preserve"> mellett maradni, így hát nem újra és újra írtam a kódokat hanem mindenre függv</w:t>
       </w:r>
       <w:r>
         <w:rPr>
@@ -1592,7 +1411,7 @@
           <w:rPr>
             <w:noProof/>
           </w:rPr>
-          <w:t>5</w:t>
+          <w:t>2</w:t>
         </w:r>
         <w:r>
           <w:fldChar w:fldCharType="end"/>
@@ -1642,13 +1461,8 @@
         <w:t>1</w:t>
       </w:r>
       <w:r>
-        <w:t xml:space="preserve"> </w:t>
-      </w:r>
-      <w:proofErr w:type="gramStart"/>
-      <w:r>
-        <w:t>testtömeg-index</w:t>
-      </w:r>
-      <w:proofErr w:type="gramEnd"/>
+        <w:t xml:space="preserve"> testtömeg-index</w:t>
+      </w:r>
     </w:p>
   </w:footnote>
 </w:footnotes>
@@ -3037,7 +2851,7 @@
 </file>
 
 <file path=customXml/itemProps1.xml><?xml version="1.0" encoding="utf-8"?>
-<ds:datastoreItem xmlns:ds="http://schemas.openxmlformats.org/officeDocument/2006/customXml" ds:itemID="{3886655E-1517-4349-9E46-B1DC0A8B9796}">
+<ds:datastoreItem xmlns:ds="http://schemas.openxmlformats.org/officeDocument/2006/customXml" ds:itemID="{D5B3FC04-C09C-4105-9531-A05786E182C6}">
   <ds:schemaRefs>
     <ds:schemaRef ds:uri="http://schemas.openxmlformats.org/officeDocument/2006/bibliography"/>
   </ds:schemaRefs>

--- a/Szakdolgozat.docx
+++ b/Szakdolgozat.docx
@@ -19,8 +19,6 @@
         </w:rPr>
         <w:t>Szegedi Szakképzési Centrum Vasvári Pál Gazdasági és Informatikai Szakgimnáziuma</w:t>
       </w:r>
-      <w:bookmarkStart w:id="0" w:name="_GoBack"/>
-      <w:bookmarkEnd w:id="0"/>
     </w:p>
     <w:p>
       <w:pPr>
@@ -407,7 +405,7 @@
           <w:r>
             <w:fldChar w:fldCharType="separate"/>
           </w:r>
-          <w:hyperlink w:anchor="_Toc28973543" w:history="1">
+          <w:hyperlink w:anchor="_Toc34561399" w:history="1">
             <w:r>
               <w:rPr>
                 <w:rStyle w:val="Hiperhivatkozs"/>
@@ -436,7 +434,7 @@
                 <w:noProof/>
                 <w:webHidden/>
               </w:rPr>
-              <w:instrText xml:space="preserve"> PAGEREF _Toc28973543 \h </w:instrText>
+              <w:instrText xml:space="preserve"> PAGEREF _Toc34561399 \h </w:instrText>
             </w:r>
             <w:r>
               <w:rPr>
@@ -478,7 +476,7 @@
               <w:noProof/>
             </w:rPr>
           </w:pPr>
-          <w:hyperlink w:anchor="_Toc28973544" w:history="1">
+          <w:hyperlink w:anchor="_Toc34561400" w:history="1">
             <w:r>
               <w:rPr>
                 <w:rStyle w:val="Hiperhivatkozs"/>
@@ -507,7 +505,7 @@
                 <w:noProof/>
                 <w:webHidden/>
               </w:rPr>
-              <w:instrText xml:space="preserve"> PAGEREF _Toc28973544 \h </w:instrText>
+              <w:instrText xml:space="preserve"> PAGEREF _Toc34561400 \h </w:instrText>
             </w:r>
             <w:r>
               <w:rPr>
@@ -549,7 +547,7 @@
               <w:noProof/>
             </w:rPr>
           </w:pPr>
-          <w:hyperlink w:anchor="_Toc28973545" w:history="1">
+          <w:hyperlink w:anchor="_Toc34561401" w:history="1">
             <w:r>
               <w:rPr>
                 <w:rStyle w:val="Hiperhivatkozs"/>
@@ -557,7 +555,7 @@
                 <w:b/>
                 <w:noProof/>
               </w:rPr>
-              <w:t>Szoftver</w:t>
+              <w:t>Adatbázis</w:t>
             </w:r>
             <w:r>
               <w:rPr>
@@ -578,7 +576,7 @@
                 <w:noProof/>
                 <w:webHidden/>
               </w:rPr>
-              <w:instrText xml:space="preserve"> PAGEREF _Toc28973545 \h </w:instrText>
+              <w:instrText xml:space="preserve"> PAGEREF _Toc34561401 \h </w:instrText>
             </w:r>
             <w:r>
               <w:rPr>
@@ -610,6 +608,148 @@
           </w:hyperlink>
         </w:p>
         <w:p>
+          <w:pPr>
+            <w:pStyle w:val="TJ3"/>
+            <w:tabs>
+              <w:tab w:val="right" w:leader="dot" w:pos="9062"/>
+            </w:tabs>
+            <w:rPr>
+              <w:rFonts w:cstheme="minorBidi"/>
+              <w:noProof/>
+            </w:rPr>
+          </w:pPr>
+          <w:hyperlink w:anchor="_Toc34561402" w:history="1">
+            <w:r>
+              <w:rPr>
+                <w:rStyle w:val="Hiperhivatkozs"/>
+                <w:rFonts w:ascii="Times New Roman" w:hAnsi="Times New Roman"/>
+                <w:b/>
+                <w:noProof/>
+              </w:rPr>
+              <w:t>Asztali alkalmazás</w:t>
+            </w:r>
+            <w:r>
+              <w:rPr>
+                <w:noProof/>
+                <w:webHidden/>
+              </w:rPr>
+              <w:tab/>
+            </w:r>
+            <w:r>
+              <w:rPr>
+                <w:noProof/>
+                <w:webHidden/>
+              </w:rPr>
+              <w:fldChar w:fldCharType="begin"/>
+            </w:r>
+            <w:r>
+              <w:rPr>
+                <w:noProof/>
+                <w:webHidden/>
+              </w:rPr>
+              <w:instrText xml:space="preserve"> PAGEREF _Toc34561402 \h </w:instrText>
+            </w:r>
+            <w:r>
+              <w:rPr>
+                <w:noProof/>
+                <w:webHidden/>
+              </w:rPr>
+            </w:r>
+            <w:r>
+              <w:rPr>
+                <w:noProof/>
+                <w:webHidden/>
+              </w:rPr>
+              <w:fldChar w:fldCharType="separate"/>
+            </w:r>
+            <w:r>
+              <w:rPr>
+                <w:noProof/>
+                <w:webHidden/>
+              </w:rPr>
+              <w:t>5</w:t>
+            </w:r>
+            <w:r>
+              <w:rPr>
+                <w:noProof/>
+                <w:webHidden/>
+              </w:rPr>
+              <w:fldChar w:fldCharType="end"/>
+            </w:r>
+          </w:hyperlink>
+        </w:p>
+        <w:p>
+          <w:pPr>
+            <w:pStyle w:val="TJ3"/>
+            <w:tabs>
+              <w:tab w:val="right" w:leader="dot" w:pos="9062"/>
+            </w:tabs>
+            <w:rPr>
+              <w:rFonts w:cstheme="minorBidi"/>
+              <w:noProof/>
+            </w:rPr>
+          </w:pPr>
+          <w:hyperlink w:anchor="_Toc34561403" w:history="1">
+            <w:r>
+              <w:rPr>
+                <w:rStyle w:val="Hiperhivatkozs"/>
+                <w:rFonts w:ascii="Times New Roman" w:hAnsi="Times New Roman"/>
+                <w:b/>
+                <w:noProof/>
+              </w:rPr>
+              <w:t>Bejelentkezés</w:t>
+            </w:r>
+            <w:r>
+              <w:rPr>
+                <w:noProof/>
+                <w:webHidden/>
+              </w:rPr>
+              <w:tab/>
+            </w:r>
+            <w:r>
+              <w:rPr>
+                <w:noProof/>
+                <w:webHidden/>
+              </w:rPr>
+              <w:fldChar w:fldCharType="begin"/>
+            </w:r>
+            <w:r>
+              <w:rPr>
+                <w:noProof/>
+                <w:webHidden/>
+              </w:rPr>
+              <w:instrText xml:space="preserve"> PAGEREF _Toc34561403 \h </w:instrText>
+            </w:r>
+            <w:r>
+              <w:rPr>
+                <w:noProof/>
+                <w:webHidden/>
+              </w:rPr>
+            </w:r>
+            <w:r>
+              <w:rPr>
+                <w:noProof/>
+                <w:webHidden/>
+              </w:rPr>
+              <w:fldChar w:fldCharType="separate"/>
+            </w:r>
+            <w:r>
+              <w:rPr>
+                <w:noProof/>
+                <w:webHidden/>
+              </w:rPr>
+              <w:t>6</w:t>
+            </w:r>
+            <w:r>
+              <w:rPr>
+                <w:noProof/>
+                <w:webHidden/>
+              </w:rPr>
+              <w:fldChar w:fldCharType="end"/>
+            </w:r>
+          </w:hyperlink>
+        </w:p>
+        <w:p>
           <w:r>
             <w:rPr>
               <w:b/>
@@ -657,7 +797,7 @@
           <w:color w:val="auto"/>
         </w:rPr>
       </w:pPr>
-      <w:bookmarkStart w:id="1" w:name="_Toc28973543"/>
+      <w:bookmarkStart w:id="0" w:name="_Toc34561399"/>
       <w:r>
         <w:rPr>
           <w:rFonts w:ascii="Times New Roman" w:hAnsi="Times New Roman" w:cs="Times New Roman"/>
@@ -666,7 +806,7 @@
         </w:rPr>
         <w:t>Bevezetés</w:t>
       </w:r>
-      <w:bookmarkEnd w:id="1"/>
+      <w:bookmarkEnd w:id="0"/>
     </w:p>
     <w:p>
       <w:pPr>
@@ -1105,7 +1245,7 @@
           <w:color w:val="auto"/>
         </w:rPr>
       </w:pPr>
-      <w:bookmarkStart w:id="2" w:name="_Toc28973544"/>
+      <w:bookmarkStart w:id="1" w:name="_Toc34561400"/>
       <w:r>
         <w:rPr>
           <w:rFonts w:ascii="Times New Roman" w:hAnsi="Times New Roman" w:cs="Times New Roman"/>
@@ -1115,31 +1255,29 @@
         <w:lastRenderedPageBreak/>
         <w:t>Fejlesztői Dokumentáció</w:t>
       </w:r>
-      <w:bookmarkEnd w:id="2"/>
+      <w:bookmarkEnd w:id="1"/>
     </w:p>
     <w:p/>
     <w:p>
       <w:pPr>
         <w:pStyle w:val="Cmsor3"/>
+        <w:spacing w:line="360" w:lineRule="auto"/>
         <w:rPr>
           <w:rFonts w:ascii="Times New Roman" w:hAnsi="Times New Roman" w:cs="Times New Roman"/>
           <w:b/>
           <w:color w:val="auto"/>
         </w:rPr>
       </w:pPr>
-      <w:r>
-        <w:t xml:space="preserve"> </w:t>
-      </w:r>
-      <w:bookmarkStart w:id="3" w:name="_Toc28973545"/>
+      <w:bookmarkStart w:id="2" w:name="_Toc34561401"/>
       <w:r>
         <w:rPr>
           <w:rFonts w:ascii="Times New Roman" w:hAnsi="Times New Roman" w:cs="Times New Roman"/>
           <w:b/>
           <w:color w:val="auto"/>
         </w:rPr>
-        <w:t>Szoftver</w:t>
-      </w:r>
-      <w:bookmarkEnd w:id="3"/>
+        <w:t>Adatbázis</w:t>
+      </w:r>
+      <w:bookmarkEnd w:id="2"/>
     </w:p>
     <w:p/>
     <w:p>
@@ -1159,31 +1297,39 @@
           <w:sz w:val="24"/>
           <w:szCs w:val="24"/>
         </w:rPr>
-        <w:t xml:space="preserve">Az asztali alkalmazás </w:t>
-      </w:r>
-      <w:r>
-        <w:rPr>
-          <w:rFonts w:ascii="Times New Roman" w:hAnsi="Times New Roman" w:cs="Times New Roman"/>
-          <w:sz w:val="24"/>
-          <w:szCs w:val="24"/>
-        </w:rPr>
-        <w:t>elkészítéséhez</w:t>
-      </w:r>
-      <w:r>
-        <w:rPr>
-          <w:rFonts w:ascii="Times New Roman" w:hAnsi="Times New Roman" w:cs="Times New Roman"/>
-          <w:sz w:val="24"/>
-          <w:szCs w:val="24"/>
-        </w:rPr>
-        <w:t xml:space="preserve"> egy olyan programozási nyelvet választottam amiben már jártas vagyok. Ezért a választás a C#-ra esett.</w:t>
-      </w:r>
-      <w:r>
-        <w:rPr>
-          <w:rFonts w:ascii="Times New Roman" w:hAnsi="Times New Roman" w:cs="Times New Roman"/>
-          <w:sz w:val="24"/>
-          <w:szCs w:val="24"/>
-        </w:rPr>
-        <w:t xml:space="preserve"> Az iskolai tanulmányaim során is a legtöbb projektet ezen nyelv segítségével oldottuk meg, így rögtön ezt választottam.</w:t>
+        <w:t>A</w:t>
+      </w:r>
+      <w:r>
+        <w:rPr>
+          <w:rFonts w:ascii="Times New Roman" w:hAnsi="Times New Roman" w:cs="Times New Roman"/>
+          <w:sz w:val="24"/>
+          <w:szCs w:val="24"/>
+        </w:rPr>
+        <w:t xml:space="preserve"> rendszer működéséhez szükség van egy olyan adatbázisra amely tárolja mindazon adatokat amelyek előfordulnak egy edzés és életmód során. </w:t>
+      </w:r>
+      <w:r>
+        <w:rPr>
+          <w:rFonts w:ascii="Times New Roman" w:hAnsi="Times New Roman" w:cs="Times New Roman"/>
+          <w:sz w:val="24"/>
+          <w:szCs w:val="24"/>
+        </w:rPr>
+        <w:t xml:space="preserve">Az adatbázis a szoftver mindkét részét az asztali és a webalkalmazást is egyaránt </w:t>
+      </w:r>
+      <w:r>
+        <w:rPr>
+          <w:rFonts w:ascii="Times New Roman" w:hAnsi="Times New Roman" w:cs="Times New Roman"/>
+          <w:sz w:val="24"/>
+          <w:szCs w:val="24"/>
+        </w:rPr>
+        <w:t>kiszolgálja</w:t>
+      </w:r>
+      <w:r>
+        <w:rPr>
+          <w:rFonts w:ascii="Times New Roman" w:hAnsi="Times New Roman" w:cs="Times New Roman"/>
+          <w:sz w:val="24"/>
+          <w:szCs w:val="24"/>
+        </w:rPr>
+        <w:t>.</w:t>
       </w:r>
       <w:r>
         <w:rPr>
@@ -1192,70 +1338,6 @@
           <w:szCs w:val="24"/>
         </w:rPr>
         <w:t xml:space="preserve"> </w:t>
-      </w:r>
-      <w:r>
-        <w:rPr>
-          <w:rFonts w:ascii="Times New Roman" w:hAnsi="Times New Roman" w:cs="Times New Roman"/>
-          <w:sz w:val="24"/>
-          <w:szCs w:val="24"/>
-        </w:rPr>
-        <w:t xml:space="preserve">Nagyon fontos hogy ezt a programozási nyelvet egy platformon lehet használni, nem </w:t>
-      </w:r>
-      <w:r>
-        <w:rPr>
-          <w:rFonts w:ascii="Times New Roman" w:hAnsi="Times New Roman" w:cs="Times New Roman"/>
-          <w:sz w:val="24"/>
-          <w:szCs w:val="24"/>
-        </w:rPr>
-        <w:t>platformfüggetlen</w:t>
-      </w:r>
-      <w:r>
-        <w:rPr>
-          <w:rFonts w:ascii="Times New Roman" w:hAnsi="Times New Roman" w:cs="Times New Roman"/>
-          <w:sz w:val="24"/>
-          <w:szCs w:val="24"/>
-        </w:rPr>
-        <w:t xml:space="preserve"> mint például a Java. A fejlesztői környezet kiválasztása sem okozott gondot, a legoptimálisabb a Microsoft Visual Studio.</w:t>
-      </w:r>
-      <w:r>
-        <w:rPr>
-          <w:rFonts w:ascii="Times New Roman" w:hAnsi="Times New Roman" w:cs="Times New Roman"/>
-          <w:sz w:val="24"/>
-          <w:szCs w:val="24"/>
-        </w:rPr>
-        <w:t xml:space="preserve"> Mivel egyszerű kezelni, ingyenes, könnyen személyre lehet szabni a felhasználói felületet és rengeteg ingyenes keretrendszer letölthető hozzá.</w:t>
-      </w:r>
-      <w:r>
-        <w:rPr>
-          <w:rFonts w:ascii="Times New Roman" w:hAnsi="Times New Roman" w:cs="Times New Roman"/>
-          <w:sz w:val="24"/>
-          <w:szCs w:val="24"/>
-        </w:rPr>
-        <w:t xml:space="preserve"> Ennek </w:t>
-      </w:r>
-      <w:r>
-        <w:rPr>
-          <w:rFonts w:ascii="Times New Roman" w:hAnsi="Times New Roman" w:cs="Times New Roman"/>
-          <w:sz w:val="24"/>
-          <w:szCs w:val="24"/>
-        </w:rPr>
-        <w:t>a programnak a 2019-es verzióját használtam</w:t>
-      </w:r>
-      <w:r>
-        <w:rPr>
-          <w:rFonts w:ascii="Times New Roman" w:hAnsi="Times New Roman" w:cs="Times New Roman"/>
-          <w:sz w:val="24"/>
-          <w:szCs w:val="24"/>
-        </w:rPr>
-        <w:t>.</w:t>
-      </w:r>
-      <w:r>
-        <w:rPr>
-          <w:rFonts w:ascii="Times New Roman" w:hAnsi="Times New Roman" w:cs="Times New Roman"/>
-          <w:sz w:val="24"/>
-          <w:szCs w:val="24"/>
-        </w:rPr>
-        <w:t xml:space="preserve"> Viszont ami a legfontosabb, hogy a Visual Studio képes kapcsolatot létesíteni olyan verziókövető rendszerrel mint például a GitHub, és felhőben is képes eltárolni a program aktuális állapotát. Egy ilyen nagy és hosszadalmas munkánál elengedhetetlen a verziókövető rendszerek használata.</w:t>
       </w:r>
     </w:p>
     <w:p>
@@ -1275,19 +1357,105 @@
           <w:sz w:val="24"/>
           <w:szCs w:val="24"/>
         </w:rPr>
-        <w:t>A program fejlesztése során igyekeztem olyan környezetet kialakítani, amely felhasználóbarát és könnyű kezelhetőséget biztosít</w:t>
-      </w:r>
-      <w:r>
-        <w:rPr>
-          <w:rFonts w:ascii="Times New Roman" w:hAnsi="Times New Roman" w:cs="Times New Roman"/>
-          <w:sz w:val="24"/>
-          <w:szCs w:val="24"/>
-        </w:rPr>
-        <w:t xml:space="preserve"> és, hogy a felhasználó ne tudjon elkövetni semmilyen fatális hibát a használat során</w:t>
-      </w:r>
-      <w:r>
-        <w:rPr>
-          <w:rFonts w:ascii="Times New Roman" w:hAnsi="Times New Roman" w:cs="Times New Roman"/>
+        <w:t>Az adatbázis célja, hogy személyre szabottan minden felhasználónak biztosítson bejelentkezést asztali és webes felületen is. Valamint biztosítson webes felületen regisztrációt</w:t>
+      </w:r>
+      <w:r>
+        <w:rPr>
+          <w:rFonts w:ascii="Times New Roman" w:hAnsi="Times New Roman" w:cs="Times New Roman"/>
+          <w:sz w:val="24"/>
+          <w:szCs w:val="24"/>
+        </w:rPr>
+        <w:t>, étrendek, étkezések, edzéstervek és edzések összeállítását esetleges módosítását. Asztali felületen garantálja az étkezések és edzések megtekintését.</w:t>
+      </w:r>
+    </w:p>
+    <w:p>
+      <w:pPr>
+        <w:spacing w:line="360" w:lineRule="auto"/>
+        <w:ind w:firstLine="708"/>
+        <w:jc w:val="both"/>
+        <w:rPr>
+          <w:rFonts w:ascii="Times New Roman" w:hAnsi="Times New Roman" w:cs="Times New Roman"/>
+          <w:sz w:val="24"/>
+          <w:szCs w:val="24"/>
+        </w:rPr>
+      </w:pPr>
+      <w:r>
+        <w:rPr>
+          <w:rFonts w:ascii="Times New Roman" w:hAnsi="Times New Roman" w:cs="Times New Roman"/>
+          <w:noProof/>
+          <w:sz w:val="24"/>
+          <w:szCs w:val="24"/>
+          <w:lang w:eastAsia="hu-HU"/>
+        </w:rPr>
+        <w:drawing>
+          <wp:inline distT="0" distB="0" distL="0" distR="0">
+            <wp:extent cx="5357888" cy="2173498"/>
+            <wp:effectExtent l="0" t="0" r="0" b="0"/>
+            <wp:docPr id="8" name="Kép 8"/>
+            <wp:cNvGraphicFramePr>
+              <a:graphicFrameLocks xmlns:a="http://schemas.openxmlformats.org/drawingml/2006/main" noChangeAspect="1"/>
+            </wp:cNvGraphicFramePr>
+            <a:graphic xmlns:a="http://schemas.openxmlformats.org/drawingml/2006/main">
+              <a:graphicData uri="http://schemas.openxmlformats.org/drawingml/2006/picture">
+                <pic:pic xmlns:pic="http://schemas.openxmlformats.org/drawingml/2006/picture">
+                  <pic:nvPicPr>
+                    <pic:cNvPr id="8" name="bachmann-abra.JPG"/>
+                    <pic:cNvPicPr/>
+                  </pic:nvPicPr>
+                  <pic:blipFill>
+                    <a:blip r:embed="rId9">
+                      <a:extLst>
+                        <a:ext uri="{28A0092B-C50C-407E-A947-70E740481C1C}">
+                          <a14:useLocalDpi xmlns:a14="http://schemas.microsoft.com/office/drawing/2010/main" val="0"/>
+                        </a:ext>
+                      </a:extLst>
+                    </a:blip>
+                    <a:stretch>
+                      <a:fillRect/>
+                    </a:stretch>
+                  </pic:blipFill>
+                  <pic:spPr>
+                    <a:xfrm>
+                      <a:off x="0" y="0"/>
+                      <a:ext cx="5419671" cy="2198561"/>
+                    </a:xfrm>
+                    <a:prstGeom prst="rect">
+                      <a:avLst/>
+                    </a:prstGeom>
+                  </pic:spPr>
+                </pic:pic>
+              </a:graphicData>
+            </a:graphic>
+          </wp:inline>
+        </w:drawing>
+      </w:r>
+    </w:p>
+    <w:p>
+      <w:pPr>
+        <w:pStyle w:val="Listaszerbekezds"/>
+        <w:spacing w:line="360" w:lineRule="auto"/>
+        <w:ind w:left="1068"/>
+        <w:jc w:val="center"/>
+        <w:rPr>
+          <w:rFonts w:ascii="Times New Roman" w:hAnsi="Times New Roman" w:cs="Times New Roman"/>
+          <w:i/>
+          <w:sz w:val="18"/>
+          <w:szCs w:val="18"/>
+        </w:rPr>
+      </w:pPr>
+      <w:r>
+        <w:rPr>
+          <w:rFonts w:ascii="Times New Roman" w:hAnsi="Times New Roman" w:cs="Times New Roman"/>
+          <w:i/>
+          <w:sz w:val="18"/>
+          <w:szCs w:val="18"/>
+        </w:rPr>
+        <w:t>1</w:t>
+      </w:r>
+      <w:r>
+        <w:rPr>
+          <w:rFonts w:ascii="Times New Roman" w:hAnsi="Times New Roman" w:cs="Times New Roman"/>
+          <w:i/>
           <w:sz w:val="24"/>
           <w:szCs w:val="24"/>
         </w:rPr>
@@ -1296,6 +1464,786 @@
       <w:r>
         <w:rPr>
           <w:rFonts w:ascii="Times New Roman" w:hAnsi="Times New Roman" w:cs="Times New Roman"/>
+          <w:i/>
+          <w:sz w:val="18"/>
+          <w:szCs w:val="18"/>
+        </w:rPr>
+        <w:t xml:space="preserve">ábra </w:t>
+      </w:r>
+      <w:r>
+        <w:rPr>
+          <w:rFonts w:ascii="Times New Roman" w:hAnsi="Times New Roman" w:cs="Times New Roman"/>
+          <w:i/>
+          <w:sz w:val="18"/>
+          <w:szCs w:val="18"/>
+        </w:rPr>
+        <w:t>Bachmann-ábra</w:t>
+      </w:r>
+    </w:p>
+    <w:p>
+      <w:pPr>
+        <w:pStyle w:val="Listaszerbekezds"/>
+        <w:spacing w:line="360" w:lineRule="auto"/>
+        <w:ind w:left="1068"/>
+        <w:jc w:val="center"/>
+        <w:rPr>
+          <w:rFonts w:ascii="Times New Roman" w:hAnsi="Times New Roman" w:cs="Times New Roman"/>
+          <w:i/>
+          <w:sz w:val="18"/>
+          <w:szCs w:val="18"/>
+        </w:rPr>
+      </w:pPr>
+      <w:bookmarkStart w:id="3" w:name="_GoBack"/>
+      <w:bookmarkEnd w:id="3"/>
+    </w:p>
+    <w:p>
+      <w:pPr>
+        <w:spacing w:line="360" w:lineRule="auto"/>
+        <w:ind w:firstLine="708"/>
+        <w:jc w:val="both"/>
+        <w:rPr>
+          <w:rFonts w:ascii="Times New Roman" w:hAnsi="Times New Roman" w:cs="Times New Roman"/>
+          <w:sz w:val="24"/>
+          <w:szCs w:val="24"/>
+        </w:rPr>
+      </w:pPr>
+      <w:r>
+        <w:rPr>
+          <w:rFonts w:ascii="Times New Roman" w:hAnsi="Times New Roman" w:cs="Times New Roman"/>
+          <w:sz w:val="24"/>
+          <w:szCs w:val="24"/>
+        </w:rPr>
+        <w:t xml:space="preserve">A </w:t>
+      </w:r>
+      <w:r>
+        <w:rPr>
+          <w:rFonts w:ascii="Times New Roman" w:hAnsi="Times New Roman" w:cs="Times New Roman"/>
+          <w:b/>
+          <w:sz w:val="24"/>
+          <w:szCs w:val="24"/>
+        </w:rPr>
+        <w:t>felhasználók</w:t>
+      </w:r>
+      <w:r>
+        <w:rPr>
+          <w:rFonts w:ascii="Times New Roman" w:hAnsi="Times New Roman" w:cs="Times New Roman"/>
+          <w:sz w:val="24"/>
+          <w:szCs w:val="24"/>
+        </w:rPr>
+        <w:t xml:space="preserve"> táblába kerül eltárolásra a bejelentkezéshez szükséges felhasználónév és jelszó, a felhasználó teljes neve, e-mail címe valamint testsúlya és testmagassága.</w:t>
+      </w:r>
+    </w:p>
+    <w:p>
+      <w:pPr>
+        <w:spacing w:line="360" w:lineRule="auto"/>
+        <w:ind w:firstLine="708"/>
+        <w:jc w:val="both"/>
+        <w:rPr>
+          <w:rFonts w:ascii="Times New Roman" w:hAnsi="Times New Roman" w:cs="Times New Roman"/>
+          <w:sz w:val="24"/>
+          <w:szCs w:val="24"/>
+        </w:rPr>
+      </w:pPr>
+      <w:r>
+        <w:rPr>
+          <w:rFonts w:ascii="Times New Roman" w:hAnsi="Times New Roman" w:cs="Times New Roman"/>
+          <w:sz w:val="24"/>
+          <w:szCs w:val="24"/>
+        </w:rPr>
+        <w:t>A</w:t>
+      </w:r>
+      <w:r>
+        <w:rPr>
+          <w:rFonts w:ascii="Times New Roman" w:hAnsi="Times New Roman" w:cs="Times New Roman"/>
+          <w:sz w:val="24"/>
+          <w:szCs w:val="24"/>
+        </w:rPr>
+        <w:t xml:space="preserve">z  </w:t>
+      </w:r>
+      <w:r>
+        <w:rPr>
+          <w:rFonts w:ascii="Times New Roman" w:hAnsi="Times New Roman" w:cs="Times New Roman"/>
+          <w:b/>
+          <w:sz w:val="24"/>
+          <w:szCs w:val="24"/>
+        </w:rPr>
+        <w:t>edzések</w:t>
+      </w:r>
+      <w:r>
+        <w:rPr>
+          <w:rFonts w:ascii="Times New Roman" w:hAnsi="Times New Roman" w:cs="Times New Roman"/>
+          <w:sz w:val="24"/>
+          <w:szCs w:val="24"/>
+        </w:rPr>
+        <w:t xml:space="preserve"> táblába </w:t>
+      </w:r>
+      <w:r>
+        <w:rPr>
+          <w:rFonts w:ascii="Times New Roman" w:hAnsi="Times New Roman" w:cs="Times New Roman"/>
+          <w:sz w:val="24"/>
+          <w:szCs w:val="24"/>
+        </w:rPr>
+        <w:t>található</w:t>
+      </w:r>
+      <w:r>
+        <w:rPr>
+          <w:rFonts w:ascii="Times New Roman" w:hAnsi="Times New Roman" w:cs="Times New Roman"/>
+          <w:sz w:val="24"/>
+          <w:szCs w:val="24"/>
+        </w:rPr>
+        <w:t xml:space="preserve"> </w:t>
+      </w:r>
+      <w:r>
+        <w:rPr>
+          <w:rFonts w:ascii="Times New Roman" w:hAnsi="Times New Roman" w:cs="Times New Roman"/>
+          <w:sz w:val="24"/>
+          <w:szCs w:val="24"/>
+        </w:rPr>
+        <w:t>személyre szabottan az edzések időpontja és maga az edzésterv.</w:t>
+      </w:r>
+    </w:p>
+    <w:p>
+      <w:pPr>
+        <w:spacing w:line="360" w:lineRule="auto"/>
+        <w:ind w:firstLine="708"/>
+        <w:jc w:val="both"/>
+        <w:rPr>
+          <w:rFonts w:ascii="Times New Roman" w:hAnsi="Times New Roman" w:cs="Times New Roman"/>
+          <w:sz w:val="24"/>
+          <w:szCs w:val="24"/>
+        </w:rPr>
+      </w:pPr>
+      <w:r>
+        <w:rPr>
+          <w:rFonts w:ascii="Times New Roman" w:hAnsi="Times New Roman" w:cs="Times New Roman"/>
+          <w:sz w:val="24"/>
+          <w:szCs w:val="24"/>
+        </w:rPr>
+        <w:t xml:space="preserve">Az </w:t>
+      </w:r>
+      <w:r>
+        <w:rPr>
+          <w:rFonts w:ascii="Times New Roman" w:hAnsi="Times New Roman" w:cs="Times New Roman"/>
+          <w:b/>
+          <w:sz w:val="24"/>
+          <w:szCs w:val="24"/>
+        </w:rPr>
+        <w:t>edzéstervek</w:t>
+      </w:r>
+      <w:r>
+        <w:rPr>
+          <w:rFonts w:ascii="Times New Roman" w:hAnsi="Times New Roman" w:cs="Times New Roman"/>
+          <w:b/>
+          <w:sz w:val="24"/>
+          <w:szCs w:val="24"/>
+        </w:rPr>
+        <w:t xml:space="preserve"> </w:t>
+      </w:r>
+      <w:r>
+        <w:rPr>
+          <w:rFonts w:ascii="Times New Roman" w:hAnsi="Times New Roman" w:cs="Times New Roman"/>
+          <w:sz w:val="24"/>
+          <w:szCs w:val="24"/>
+        </w:rPr>
+        <w:t xml:space="preserve">táblába </w:t>
+      </w:r>
+      <w:r>
+        <w:rPr>
+          <w:rFonts w:ascii="Times New Roman" w:hAnsi="Times New Roman" w:cs="Times New Roman"/>
+          <w:sz w:val="24"/>
+          <w:szCs w:val="24"/>
+        </w:rPr>
+        <w:t>megtalálható, hogy egy edzéstervben egy gyakorlatból hány sorozatot és hány ismétlést végzünk.</w:t>
+      </w:r>
+    </w:p>
+    <w:p>
+      <w:pPr>
+        <w:spacing w:line="360" w:lineRule="auto"/>
+        <w:ind w:firstLine="708"/>
+        <w:jc w:val="both"/>
+        <w:rPr>
+          <w:rFonts w:ascii="Times New Roman" w:hAnsi="Times New Roman" w:cs="Times New Roman"/>
+          <w:sz w:val="24"/>
+          <w:szCs w:val="24"/>
+        </w:rPr>
+      </w:pPr>
+      <w:r>
+        <w:rPr>
+          <w:rFonts w:ascii="Times New Roman" w:hAnsi="Times New Roman" w:cs="Times New Roman"/>
+          <w:sz w:val="24"/>
+          <w:szCs w:val="24"/>
+        </w:rPr>
+        <w:t xml:space="preserve">A </w:t>
+      </w:r>
+      <w:r>
+        <w:rPr>
+          <w:rFonts w:ascii="Times New Roman" w:hAnsi="Times New Roman" w:cs="Times New Roman"/>
+          <w:b/>
+          <w:sz w:val="24"/>
+          <w:szCs w:val="24"/>
+        </w:rPr>
+        <w:t>gyakorlatok</w:t>
+      </w:r>
+      <w:r>
+        <w:rPr>
+          <w:rFonts w:ascii="Times New Roman" w:hAnsi="Times New Roman" w:cs="Times New Roman"/>
+          <w:b/>
+          <w:sz w:val="24"/>
+          <w:szCs w:val="24"/>
+        </w:rPr>
+        <w:t xml:space="preserve"> </w:t>
+      </w:r>
+      <w:r>
+        <w:rPr>
+          <w:rFonts w:ascii="Times New Roman" w:hAnsi="Times New Roman" w:cs="Times New Roman"/>
+          <w:sz w:val="24"/>
+          <w:szCs w:val="24"/>
+        </w:rPr>
+        <w:t>táblában maga a gyakorlat neve, milyen izomcsoporthoz tartozik és egy rövid leírás található.</w:t>
+      </w:r>
+    </w:p>
+    <w:p>
+      <w:pPr>
+        <w:spacing w:line="360" w:lineRule="auto"/>
+        <w:ind w:firstLine="708"/>
+        <w:jc w:val="both"/>
+        <w:rPr>
+          <w:rFonts w:ascii="Times New Roman" w:hAnsi="Times New Roman" w:cs="Times New Roman"/>
+          <w:sz w:val="24"/>
+          <w:szCs w:val="24"/>
+        </w:rPr>
+      </w:pPr>
+      <w:r>
+        <w:rPr>
+          <w:rFonts w:ascii="Times New Roman" w:hAnsi="Times New Roman" w:cs="Times New Roman"/>
+          <w:sz w:val="24"/>
+          <w:szCs w:val="24"/>
+        </w:rPr>
+        <w:t xml:space="preserve">Az </w:t>
+      </w:r>
+      <w:r>
+        <w:rPr>
+          <w:rFonts w:ascii="Times New Roman" w:hAnsi="Times New Roman" w:cs="Times New Roman"/>
+          <w:b/>
+          <w:sz w:val="24"/>
+          <w:szCs w:val="24"/>
+        </w:rPr>
+        <w:t>izomcsoportok</w:t>
+      </w:r>
+      <w:r>
+        <w:rPr>
+          <w:rFonts w:ascii="Times New Roman" w:hAnsi="Times New Roman" w:cs="Times New Roman"/>
+          <w:b/>
+          <w:sz w:val="24"/>
+          <w:szCs w:val="24"/>
+        </w:rPr>
+        <w:t xml:space="preserve"> </w:t>
+      </w:r>
+      <w:r>
+        <w:rPr>
+          <w:rFonts w:ascii="Times New Roman" w:hAnsi="Times New Roman" w:cs="Times New Roman"/>
+          <w:sz w:val="24"/>
+          <w:szCs w:val="24"/>
+        </w:rPr>
+        <w:t>táblában fellelhető minden izomcsoport.</w:t>
+      </w:r>
+    </w:p>
+    <w:p>
+      <w:pPr>
+        <w:spacing w:line="360" w:lineRule="auto"/>
+        <w:ind w:firstLine="708"/>
+        <w:jc w:val="both"/>
+        <w:rPr>
+          <w:rFonts w:ascii="Times New Roman" w:hAnsi="Times New Roman" w:cs="Times New Roman"/>
+          <w:sz w:val="24"/>
+          <w:szCs w:val="24"/>
+        </w:rPr>
+      </w:pPr>
+      <w:r>
+        <w:rPr>
+          <w:rFonts w:ascii="Times New Roman" w:hAnsi="Times New Roman" w:cs="Times New Roman"/>
+          <w:sz w:val="24"/>
+          <w:szCs w:val="24"/>
+        </w:rPr>
+        <w:lastRenderedPageBreak/>
+        <w:t xml:space="preserve">Az </w:t>
+      </w:r>
+      <w:r>
+        <w:rPr>
+          <w:rFonts w:ascii="Times New Roman" w:hAnsi="Times New Roman" w:cs="Times New Roman"/>
+          <w:b/>
+          <w:sz w:val="24"/>
+          <w:szCs w:val="24"/>
+        </w:rPr>
+        <w:t>étkezések</w:t>
+      </w:r>
+      <w:r>
+        <w:rPr>
+          <w:rFonts w:ascii="Times New Roman" w:hAnsi="Times New Roman" w:cs="Times New Roman"/>
+          <w:b/>
+          <w:sz w:val="24"/>
+          <w:szCs w:val="24"/>
+        </w:rPr>
+        <w:t xml:space="preserve"> </w:t>
+      </w:r>
+      <w:r>
+        <w:rPr>
+          <w:rFonts w:ascii="Times New Roman" w:hAnsi="Times New Roman" w:cs="Times New Roman"/>
+          <w:sz w:val="24"/>
+          <w:szCs w:val="24"/>
+        </w:rPr>
+        <w:t>táblában látható egy étkezés időpontja</w:t>
+      </w:r>
+      <w:r>
+        <w:rPr>
+          <w:rFonts w:ascii="Times New Roman" w:hAnsi="Times New Roman" w:cs="Times New Roman"/>
+          <w:sz w:val="24"/>
+          <w:szCs w:val="24"/>
+        </w:rPr>
+        <w:t>,</w:t>
+      </w:r>
+      <w:r>
+        <w:rPr>
+          <w:rFonts w:ascii="Times New Roman" w:hAnsi="Times New Roman" w:cs="Times New Roman"/>
+          <w:sz w:val="24"/>
+          <w:szCs w:val="24"/>
+        </w:rPr>
+        <w:t xml:space="preserve"> maga az ét</w:t>
+      </w:r>
+      <w:r>
+        <w:rPr>
+          <w:rFonts w:ascii="Times New Roman" w:hAnsi="Times New Roman" w:cs="Times New Roman"/>
+          <w:sz w:val="24"/>
+          <w:szCs w:val="24"/>
+        </w:rPr>
+        <w:t>el és a mennyisége ami elfogyasztásra kerül és hogy mennyi fehérjét, szénhidrátot és zsírt vittünk be a szervezetbe az étkezéssel.</w:t>
+      </w:r>
+    </w:p>
+    <w:p>
+      <w:pPr>
+        <w:spacing w:line="360" w:lineRule="auto"/>
+        <w:ind w:firstLine="708"/>
+        <w:jc w:val="both"/>
+        <w:rPr>
+          <w:rFonts w:ascii="Times New Roman" w:hAnsi="Times New Roman" w:cs="Times New Roman"/>
+          <w:sz w:val="24"/>
+          <w:szCs w:val="24"/>
+        </w:rPr>
+      </w:pPr>
+      <w:r>
+        <w:rPr>
+          <w:rFonts w:ascii="Times New Roman" w:hAnsi="Times New Roman" w:cs="Times New Roman"/>
+          <w:sz w:val="24"/>
+          <w:szCs w:val="24"/>
+        </w:rPr>
+        <w:t xml:space="preserve">Az </w:t>
+      </w:r>
+      <w:r>
+        <w:rPr>
+          <w:rFonts w:ascii="Times New Roman" w:hAnsi="Times New Roman" w:cs="Times New Roman"/>
+          <w:b/>
+          <w:sz w:val="24"/>
+          <w:szCs w:val="24"/>
+        </w:rPr>
+        <w:t>étel</w:t>
+      </w:r>
+      <w:r>
+        <w:rPr>
+          <w:rFonts w:ascii="Times New Roman" w:hAnsi="Times New Roman" w:cs="Times New Roman"/>
+          <w:sz w:val="24"/>
+          <w:szCs w:val="24"/>
+        </w:rPr>
+        <w:t xml:space="preserve"> táblában található minden olyan étel amelyek az étkezések során fogyasztásra kerülnek.</w:t>
+      </w:r>
+    </w:p>
+    <w:p>
+      <w:pPr>
+        <w:spacing w:line="360" w:lineRule="auto"/>
+        <w:ind w:firstLine="708"/>
+        <w:jc w:val="both"/>
+        <w:rPr>
+          <w:rFonts w:ascii="Times New Roman" w:hAnsi="Times New Roman" w:cs="Times New Roman"/>
+          <w:sz w:val="24"/>
+          <w:szCs w:val="24"/>
+        </w:rPr>
+      </w:pPr>
+      <w:r>
+        <w:rPr>
+          <w:rFonts w:ascii="Times New Roman" w:hAnsi="Times New Roman" w:cs="Times New Roman"/>
+          <w:sz w:val="24"/>
+          <w:szCs w:val="24"/>
+        </w:rPr>
+        <w:t xml:space="preserve">A </w:t>
+      </w:r>
+      <w:r>
+        <w:rPr>
+          <w:rFonts w:ascii="Times New Roman" w:hAnsi="Times New Roman" w:cs="Times New Roman"/>
+          <w:b/>
+          <w:sz w:val="24"/>
+          <w:szCs w:val="24"/>
+        </w:rPr>
+        <w:t>felhasználók</w:t>
+      </w:r>
+      <w:r>
+        <w:rPr>
+          <w:rFonts w:ascii="Times New Roman" w:hAnsi="Times New Roman" w:cs="Times New Roman"/>
+          <w:sz w:val="24"/>
+          <w:szCs w:val="24"/>
+        </w:rPr>
+        <w:t xml:space="preserve"> tábla tulajdonságai:</w:t>
+      </w:r>
+    </w:p>
+    <w:p>
+      <w:pPr>
+        <w:pStyle w:val="Listaszerbekezds"/>
+        <w:numPr>
+          <w:ilvl w:val="0"/>
+          <w:numId w:val="6"/>
+        </w:numPr>
+        <w:spacing w:line="360" w:lineRule="auto"/>
+        <w:jc w:val="both"/>
+        <w:rPr>
+          <w:rFonts w:ascii="Times New Roman" w:hAnsi="Times New Roman" w:cs="Times New Roman"/>
+          <w:sz w:val="24"/>
+          <w:szCs w:val="24"/>
+        </w:rPr>
+      </w:pPr>
+      <w:r>
+        <w:rPr>
+          <w:rFonts w:ascii="Times New Roman" w:hAnsi="Times New Roman" w:cs="Times New Roman"/>
+          <w:sz w:val="24"/>
+          <w:szCs w:val="24"/>
+        </w:rPr>
+        <w:t>f_id: Egész szám, elsődleges kulcs, automatikusan növekvő érték amely a felhasználók megkülönböztetésére szolgál.</w:t>
+      </w:r>
+    </w:p>
+    <w:p>
+      <w:pPr>
+        <w:pStyle w:val="Listaszerbekezds"/>
+        <w:numPr>
+          <w:ilvl w:val="0"/>
+          <w:numId w:val="6"/>
+        </w:numPr>
+        <w:spacing w:line="360" w:lineRule="auto"/>
+        <w:jc w:val="both"/>
+        <w:rPr>
+          <w:rFonts w:ascii="Times New Roman" w:hAnsi="Times New Roman" w:cs="Times New Roman"/>
+          <w:sz w:val="24"/>
+          <w:szCs w:val="24"/>
+        </w:rPr>
+      </w:pPr>
+      <w:r>
+        <w:rPr>
+          <w:rFonts w:ascii="Times New Roman" w:hAnsi="Times New Roman" w:cs="Times New Roman"/>
+          <w:sz w:val="24"/>
+          <w:szCs w:val="24"/>
+        </w:rPr>
+        <w:t>fname: Szöveg, a bejelentkezéshez szükséges felhasználónév, egyedi</w:t>
+      </w:r>
+      <w:r>
+        <w:rPr>
+          <w:rFonts w:ascii="Times New Roman" w:hAnsi="Times New Roman" w:cs="Times New Roman"/>
+          <w:sz w:val="24"/>
+          <w:szCs w:val="24"/>
+        </w:rPr>
+        <w:t>.</w:t>
+      </w:r>
+    </w:p>
+    <w:p>
+      <w:pPr>
+        <w:pStyle w:val="Listaszerbekezds"/>
+        <w:numPr>
+          <w:ilvl w:val="0"/>
+          <w:numId w:val="6"/>
+        </w:numPr>
+        <w:spacing w:line="360" w:lineRule="auto"/>
+        <w:jc w:val="both"/>
+        <w:rPr>
+          <w:rFonts w:ascii="Times New Roman" w:hAnsi="Times New Roman" w:cs="Times New Roman"/>
+          <w:sz w:val="24"/>
+          <w:szCs w:val="24"/>
+        </w:rPr>
+      </w:pPr>
+      <w:r>
+        <w:rPr>
+          <w:rFonts w:ascii="Times New Roman" w:hAnsi="Times New Roman" w:cs="Times New Roman"/>
+          <w:sz w:val="24"/>
+          <w:szCs w:val="24"/>
+        </w:rPr>
+        <w:t>jelszo: Szöveg, a bejelentkezéshez szükséges jelszó.</w:t>
+      </w:r>
+    </w:p>
+    <w:p>
+      <w:pPr>
+        <w:pStyle w:val="Listaszerbekezds"/>
+        <w:numPr>
+          <w:ilvl w:val="0"/>
+          <w:numId w:val="6"/>
+        </w:numPr>
+        <w:spacing w:line="360" w:lineRule="auto"/>
+        <w:jc w:val="both"/>
+        <w:rPr>
+          <w:rFonts w:ascii="Times New Roman" w:hAnsi="Times New Roman" w:cs="Times New Roman"/>
+          <w:sz w:val="24"/>
+          <w:szCs w:val="24"/>
+        </w:rPr>
+      </w:pPr>
+      <w:r>
+        <w:rPr>
+          <w:rFonts w:ascii="Times New Roman" w:hAnsi="Times New Roman" w:cs="Times New Roman"/>
+          <w:sz w:val="24"/>
+          <w:szCs w:val="24"/>
+        </w:rPr>
+        <w:t>teljesnev: Szöveg, a felhasználó neve.</w:t>
+      </w:r>
+    </w:p>
+    <w:p>
+      <w:pPr>
+        <w:pStyle w:val="Listaszerbekezds"/>
+        <w:numPr>
+          <w:ilvl w:val="0"/>
+          <w:numId w:val="6"/>
+        </w:numPr>
+        <w:spacing w:line="360" w:lineRule="auto"/>
+        <w:jc w:val="both"/>
+        <w:rPr>
+          <w:rFonts w:ascii="Times New Roman" w:hAnsi="Times New Roman" w:cs="Times New Roman"/>
+          <w:sz w:val="24"/>
+          <w:szCs w:val="24"/>
+        </w:rPr>
+      </w:pPr>
+      <w:r>
+        <w:rPr>
+          <w:rFonts w:ascii="Times New Roman" w:hAnsi="Times New Roman" w:cs="Times New Roman"/>
+          <w:sz w:val="24"/>
+          <w:szCs w:val="24"/>
+        </w:rPr>
+        <w:t>email: Szöveg, a felhasználó e-mail címe.</w:t>
+      </w:r>
+    </w:p>
+    <w:p>
+      <w:pPr>
+        <w:pStyle w:val="Listaszerbekezds"/>
+        <w:numPr>
+          <w:ilvl w:val="0"/>
+          <w:numId w:val="6"/>
+        </w:numPr>
+        <w:spacing w:line="360" w:lineRule="auto"/>
+        <w:jc w:val="both"/>
+        <w:rPr>
+          <w:rFonts w:ascii="Times New Roman" w:hAnsi="Times New Roman" w:cs="Times New Roman"/>
+          <w:sz w:val="24"/>
+          <w:szCs w:val="24"/>
+        </w:rPr>
+      </w:pPr>
+      <w:r>
+        <w:rPr>
+          <w:rFonts w:ascii="Times New Roman" w:hAnsi="Times New Roman" w:cs="Times New Roman"/>
+          <w:sz w:val="24"/>
+          <w:szCs w:val="24"/>
+        </w:rPr>
+        <w:t>tsuly: Egész szám, a felhasználó testsúlya.</w:t>
+      </w:r>
+    </w:p>
+    <w:p>
+      <w:pPr>
+        <w:pStyle w:val="Listaszerbekezds"/>
+        <w:numPr>
+          <w:ilvl w:val="0"/>
+          <w:numId w:val="6"/>
+        </w:numPr>
+        <w:spacing w:line="360" w:lineRule="auto"/>
+        <w:jc w:val="both"/>
+        <w:rPr>
+          <w:rFonts w:ascii="Times New Roman" w:hAnsi="Times New Roman" w:cs="Times New Roman"/>
+          <w:sz w:val="24"/>
+          <w:szCs w:val="24"/>
+        </w:rPr>
+      </w:pPr>
+      <w:r>
+        <w:rPr>
+          <w:rFonts w:ascii="Times New Roman" w:hAnsi="Times New Roman" w:cs="Times New Roman"/>
+          <w:sz w:val="24"/>
+          <w:szCs w:val="24"/>
+        </w:rPr>
+        <w:t>tmagassag: Egész szám, a felhasználó testmagassága.</w:t>
+      </w:r>
+    </w:p>
+    <w:p>
+      <w:pPr>
+        <w:pStyle w:val="Cmsor3"/>
+        <w:rPr>
+          <w:rFonts w:ascii="Times New Roman" w:hAnsi="Times New Roman" w:cs="Times New Roman"/>
+          <w:b/>
+          <w:color w:val="auto"/>
+        </w:rPr>
+      </w:pPr>
+      <w:bookmarkStart w:id="4" w:name="_Toc34561402"/>
+      <w:r>
+        <w:rPr>
+          <w:rFonts w:ascii="Times New Roman" w:hAnsi="Times New Roman" w:cs="Times New Roman"/>
+          <w:b/>
+          <w:color w:val="auto"/>
+        </w:rPr>
+        <w:t>Asztali alkalmazás</w:t>
+      </w:r>
+      <w:bookmarkEnd w:id="4"/>
+    </w:p>
+    <w:p/>
+    <w:p>
+      <w:pPr>
+        <w:spacing w:line="360" w:lineRule="auto"/>
+        <w:ind w:firstLine="708"/>
+        <w:jc w:val="both"/>
+        <w:rPr>
+          <w:rFonts w:ascii="Times New Roman" w:hAnsi="Times New Roman" w:cs="Times New Roman"/>
+          <w:sz w:val="24"/>
+          <w:szCs w:val="24"/>
+        </w:rPr>
+      </w:pPr>
+      <w:r>
+        <w:rPr>
+          <w:rFonts w:ascii="Times New Roman" w:hAnsi="Times New Roman" w:cs="Times New Roman"/>
+          <w:sz w:val="24"/>
+          <w:szCs w:val="24"/>
+        </w:rPr>
+        <w:t xml:space="preserve">Az asztali alkalmazás </w:t>
+      </w:r>
+      <w:r>
+        <w:rPr>
+          <w:rFonts w:ascii="Times New Roman" w:hAnsi="Times New Roman" w:cs="Times New Roman"/>
+          <w:sz w:val="24"/>
+          <w:szCs w:val="24"/>
+        </w:rPr>
+        <w:t>elkészítéséhez</w:t>
+      </w:r>
+      <w:r>
+        <w:rPr>
+          <w:rFonts w:ascii="Times New Roman" w:hAnsi="Times New Roman" w:cs="Times New Roman"/>
+          <w:sz w:val="24"/>
+          <w:szCs w:val="24"/>
+        </w:rPr>
+        <w:t xml:space="preserve"> egy olyan programozási nyelvet választottam amiben már jártas vagyok. Ezért a választás a C#-ra esett.</w:t>
+      </w:r>
+      <w:r>
+        <w:rPr>
+          <w:rFonts w:ascii="Times New Roman" w:hAnsi="Times New Roman" w:cs="Times New Roman"/>
+          <w:sz w:val="24"/>
+          <w:szCs w:val="24"/>
+        </w:rPr>
+        <w:t xml:space="preserve"> Az iskolai tanulmányaim során is a legtöbb projektet ezen nyelv segítségével oldottuk meg, így rögtön ezt választottam.</w:t>
+      </w:r>
+      <w:r>
+        <w:rPr>
+          <w:rFonts w:ascii="Times New Roman" w:hAnsi="Times New Roman" w:cs="Times New Roman"/>
+          <w:sz w:val="24"/>
+          <w:szCs w:val="24"/>
+        </w:rPr>
+        <w:t xml:space="preserve"> </w:t>
+      </w:r>
+      <w:r>
+        <w:rPr>
+          <w:rFonts w:ascii="Times New Roman" w:hAnsi="Times New Roman" w:cs="Times New Roman"/>
+          <w:sz w:val="24"/>
+          <w:szCs w:val="24"/>
+        </w:rPr>
+        <w:t xml:space="preserve">Nagyon fontos hogy ezt a programozási nyelvet egy platformon lehet használni, nem </w:t>
+      </w:r>
+      <w:r>
+        <w:rPr>
+          <w:rFonts w:ascii="Times New Roman" w:hAnsi="Times New Roman" w:cs="Times New Roman"/>
+          <w:sz w:val="24"/>
+          <w:szCs w:val="24"/>
+        </w:rPr>
+        <w:t>platformfüggetlen</w:t>
+      </w:r>
+      <w:r>
+        <w:rPr>
+          <w:rFonts w:ascii="Times New Roman" w:hAnsi="Times New Roman" w:cs="Times New Roman"/>
+          <w:sz w:val="24"/>
+          <w:szCs w:val="24"/>
+        </w:rPr>
+        <w:t xml:space="preserve"> mint például a Java. A fejlesztői környezet kiválasztása sem okozott gondot, a legoptimálisabb a Microsoft Visual Studio.</w:t>
+      </w:r>
+      <w:r>
+        <w:rPr>
+          <w:rFonts w:ascii="Times New Roman" w:hAnsi="Times New Roman" w:cs="Times New Roman"/>
+          <w:sz w:val="24"/>
+          <w:szCs w:val="24"/>
+        </w:rPr>
+        <w:t xml:space="preserve"> Mivel egyszerű kezelni, ingyenes, könnyen személyre lehet szabni a felhasználói felületet és rengeteg ingyenes keretrendszer letölthető hozzá.</w:t>
+      </w:r>
+      <w:r>
+        <w:rPr>
+          <w:rFonts w:ascii="Times New Roman" w:hAnsi="Times New Roman" w:cs="Times New Roman"/>
+          <w:sz w:val="24"/>
+          <w:szCs w:val="24"/>
+        </w:rPr>
+        <w:t xml:space="preserve"> Ennek </w:t>
+      </w:r>
+      <w:r>
+        <w:rPr>
+          <w:rFonts w:ascii="Times New Roman" w:hAnsi="Times New Roman" w:cs="Times New Roman"/>
+          <w:sz w:val="24"/>
+          <w:szCs w:val="24"/>
+        </w:rPr>
+        <w:t>a programnak a 2019-es verzióját használtam</w:t>
+      </w:r>
+      <w:r>
+        <w:rPr>
+          <w:rFonts w:ascii="Times New Roman" w:hAnsi="Times New Roman" w:cs="Times New Roman"/>
+          <w:sz w:val="24"/>
+          <w:szCs w:val="24"/>
+        </w:rPr>
+        <w:t>.</w:t>
+      </w:r>
+      <w:r>
+        <w:rPr>
+          <w:rFonts w:ascii="Times New Roman" w:hAnsi="Times New Roman" w:cs="Times New Roman"/>
+          <w:sz w:val="24"/>
+          <w:szCs w:val="24"/>
+        </w:rPr>
+        <w:t xml:space="preserve"> Viszont ami a legfontosabb, hogy a Visual Studio képes kapcsolatot létesíteni olyan verziókövető rendszerrel mint például a GitHub, és felhőben is képes eltárolni a program aktuális állapotát. Egy ilyen nagy és hosszadalmas munkánál elengedhetetlen a verziókövető rendszerek használata.</w:t>
+      </w:r>
+    </w:p>
+    <w:p>
+      <w:pPr>
+        <w:spacing w:line="360" w:lineRule="auto"/>
+        <w:ind w:firstLine="708"/>
+        <w:jc w:val="both"/>
+        <w:rPr>
+          <w:rFonts w:ascii="Times New Roman" w:hAnsi="Times New Roman" w:cs="Times New Roman"/>
+          <w:sz w:val="24"/>
+          <w:szCs w:val="24"/>
+        </w:rPr>
+      </w:pPr>
+      <w:r>
+        <w:rPr>
+          <w:rFonts w:ascii="Times New Roman" w:hAnsi="Times New Roman" w:cs="Times New Roman"/>
+          <w:sz w:val="24"/>
+          <w:szCs w:val="24"/>
+        </w:rPr>
+        <w:t>A program fejlesztése során igyekeztem olyan környezetet kialakítani, amely felhasználóbarát é</w:t>
+      </w:r>
+      <w:r>
+        <w:rPr>
+          <w:rFonts w:ascii="Times New Roman" w:hAnsi="Times New Roman" w:cs="Times New Roman"/>
+          <w:sz w:val="24"/>
+          <w:szCs w:val="24"/>
+        </w:rPr>
+        <w:t>s könnyű kezelhetőséget biztosít</w:t>
+      </w:r>
+      <w:r>
+        <w:rPr>
+          <w:rFonts w:ascii="Times New Roman" w:hAnsi="Times New Roman" w:cs="Times New Roman"/>
+          <w:sz w:val="24"/>
+          <w:szCs w:val="24"/>
+        </w:rPr>
+        <w:t>.</w:t>
+      </w:r>
+      <w:r>
+        <w:rPr>
+          <w:rFonts w:ascii="Times New Roman" w:hAnsi="Times New Roman" w:cs="Times New Roman"/>
           <w:sz w:val="24"/>
           <w:szCs w:val="24"/>
         </w:rPr>
@@ -1312,40 +2260,515 @@
       <w:r>
         <w:rPr>
           <w:rFonts w:ascii="Times New Roman" w:hAnsi="Times New Roman" w:cs="Times New Roman"/>
+          <w:sz w:val="24"/>
+          <w:szCs w:val="24"/>
+        </w:rPr>
+        <w:t>mellett maradni, így hát nem újra és újra írtam a kódokat hanem mindenre függv</w:t>
+      </w:r>
+      <w:r>
+        <w:rPr>
+          <w:rFonts w:ascii="Times New Roman" w:hAnsi="Times New Roman" w:cs="Times New Roman"/>
+          <w:sz w:val="24"/>
+          <w:szCs w:val="24"/>
+        </w:rPr>
+        <w:t>ényeket készítettem amiket többször is meg lehet hívni.</w:t>
+      </w:r>
+      <w:r>
+        <w:rPr>
+          <w:rFonts w:ascii="Times New Roman" w:hAnsi="Times New Roman" w:cs="Times New Roman"/>
+          <w:sz w:val="24"/>
+          <w:szCs w:val="24"/>
+        </w:rPr>
+        <w:t xml:space="preserve"> </w:t>
+      </w:r>
+      <w:r>
+        <w:rPr>
+          <w:rFonts w:ascii="Times New Roman" w:hAnsi="Times New Roman" w:cs="Times New Roman"/>
+          <w:sz w:val="24"/>
+          <w:szCs w:val="24"/>
+        </w:rPr>
+        <w:t>Így felesleges kódsorokat spóroltam meg.</w:t>
+      </w:r>
+      <w:r>
+        <w:rPr>
+          <w:rFonts w:ascii="Times New Roman" w:hAnsi="Times New Roman" w:cs="Times New Roman"/>
+          <w:sz w:val="24"/>
+          <w:szCs w:val="24"/>
+        </w:rPr>
+        <w:t xml:space="preserve"> </w:t>
+      </w:r>
+    </w:p>
+    <w:p>
+      <w:pPr>
+        <w:spacing w:line="360" w:lineRule="auto"/>
+        <w:ind w:firstLine="708"/>
+        <w:jc w:val="both"/>
+        <w:rPr>
+          <w:rFonts w:ascii="Times New Roman" w:hAnsi="Times New Roman" w:cs="Times New Roman"/>
+          <w:sz w:val="24"/>
+          <w:szCs w:val="24"/>
+        </w:rPr>
+      </w:pPr>
+      <w:r>
+        <w:rPr>
+          <w:rFonts w:ascii="Times New Roman" w:hAnsi="Times New Roman" w:cs="Times New Roman"/>
+          <w:sz w:val="24"/>
+          <w:szCs w:val="24"/>
+        </w:rPr>
+        <w:lastRenderedPageBreak/>
+        <w:t>Az objektum orientált programozás olyan módszereket nyújt nekünk fejlesztőknek, amelyek lehetővé teszik a programok bonyolultságának csökkentését, a megbízhatóság és a hatékonyság növelését. Az OOP objektumokból építi fel a programot.</w:t>
+      </w:r>
+      <w:r>
+        <w:rPr>
+          <w:rFonts w:ascii="Times New Roman" w:hAnsi="Times New Roman" w:cs="Times New Roman"/>
+          <w:sz w:val="24"/>
+          <w:szCs w:val="24"/>
+        </w:rPr>
+        <w:t xml:space="preserve"> Az objektum adatokat tárol,</w:t>
+      </w:r>
+      <w:r>
+        <w:rPr>
+          <w:rFonts w:ascii="Times New Roman" w:hAnsi="Times New Roman" w:cs="Times New Roman"/>
+          <w:sz w:val="24"/>
+          <w:szCs w:val="24"/>
+        </w:rPr>
+        <w:t xml:space="preserve"> és kérésre tevékenységet végez.</w:t>
+      </w:r>
+    </w:p>
+    <w:p>
+      <w:pPr>
+        <w:spacing w:line="360" w:lineRule="auto"/>
+        <w:ind w:firstLine="708"/>
+        <w:jc w:val="both"/>
+        <w:rPr>
+          <w:rFonts w:ascii="Times New Roman" w:hAnsi="Times New Roman" w:cs="Times New Roman"/>
+          <w:sz w:val="24"/>
+          <w:szCs w:val="24"/>
+        </w:rPr>
+      </w:pPr>
+      <w:r>
+        <w:rPr>
+          <w:i/>
+          <w:noProof/>
+          <w:sz w:val="18"/>
+          <w:szCs w:val="18"/>
+          <w:lang w:eastAsia="hu-HU"/>
+        </w:rPr>
+        <w:drawing>
+          <wp:anchor distT="0" distB="0" distL="114300" distR="114300" simplePos="0" relativeHeight="251659264" behindDoc="0" locked="0" layoutInCell="1" allowOverlap="1" wp14:anchorId="2220A152" wp14:editId="58D98534">
+            <wp:simplePos x="0" y="0"/>
+            <wp:positionH relativeFrom="column">
+              <wp:posOffset>1318178</wp:posOffset>
+            </wp:positionH>
+            <wp:positionV relativeFrom="paragraph">
+              <wp:posOffset>189562</wp:posOffset>
+            </wp:positionV>
+            <wp:extent cx="3295650" cy="1123950"/>
+            <wp:effectExtent l="0" t="0" r="0" b="0"/>
+            <wp:wrapTopAndBottom/>
+            <wp:docPr id="9" name="Kép 9"/>
+            <wp:cNvGraphicFramePr>
+              <a:graphicFrameLocks xmlns:a="http://schemas.openxmlformats.org/drawingml/2006/main" noChangeAspect="1"/>
+            </wp:cNvGraphicFramePr>
+            <a:graphic xmlns:a="http://schemas.openxmlformats.org/drawingml/2006/main">
+              <a:graphicData uri="http://schemas.openxmlformats.org/drawingml/2006/picture">
+                <pic:pic xmlns:pic="http://schemas.openxmlformats.org/drawingml/2006/picture">
+                  <pic:nvPicPr>
+                    <pic:cNvPr id="9" name="Képkivágás.JPG"/>
+                    <pic:cNvPicPr/>
+                  </pic:nvPicPr>
+                  <pic:blipFill>
+                    <a:blip r:embed="rId10">
+                      <a:extLst>
+                        <a:ext uri="{28A0092B-C50C-407E-A947-70E740481C1C}">
+                          <a14:useLocalDpi xmlns:a14="http://schemas.microsoft.com/office/drawing/2010/main" val="0"/>
+                        </a:ext>
+                      </a:extLst>
+                    </a:blip>
+                    <a:stretch>
+                      <a:fillRect/>
+                    </a:stretch>
+                  </pic:blipFill>
+                  <pic:spPr>
+                    <a:xfrm>
+                      <a:off x="0" y="0"/>
+                      <a:ext cx="3295650" cy="1123950"/>
+                    </a:xfrm>
+                    <a:prstGeom prst="rect">
+                      <a:avLst/>
+                    </a:prstGeom>
+                  </pic:spPr>
+                </pic:pic>
+              </a:graphicData>
+            </a:graphic>
+            <wp14:sizeRelH relativeFrom="margin">
+              <wp14:pctWidth>0</wp14:pctWidth>
+            </wp14:sizeRelH>
+            <wp14:sizeRelV relativeFrom="margin">
+              <wp14:pctHeight>0</wp14:pctHeight>
+            </wp14:sizeRelV>
+          </wp:anchor>
+        </w:drawing>
+      </w:r>
+    </w:p>
+    <w:p>
+      <w:pPr>
+        <w:spacing w:line="360" w:lineRule="auto"/>
+        <w:jc w:val="center"/>
+        <w:rPr>
+          <w:rFonts w:ascii="Times New Roman" w:hAnsi="Times New Roman" w:cs="Times New Roman"/>
+          <w:i/>
+          <w:sz w:val="18"/>
+          <w:szCs w:val="18"/>
+        </w:rPr>
+      </w:pPr>
+      <w:r>
+        <w:rPr>
+          <w:rFonts w:ascii="Times New Roman" w:hAnsi="Times New Roman" w:cs="Times New Roman"/>
+          <w:i/>
+          <w:sz w:val="18"/>
+          <w:szCs w:val="18"/>
+        </w:rPr>
+        <w:t>1</w:t>
+      </w:r>
+      <w:r>
+        <w:rPr>
+          <w:rFonts w:ascii="Times New Roman" w:hAnsi="Times New Roman" w:cs="Times New Roman"/>
+          <w:i/>
+          <w:sz w:val="24"/>
+          <w:szCs w:val="24"/>
+        </w:rPr>
+        <w:t>.</w:t>
+      </w:r>
+      <w:r>
+        <w:rPr>
+          <w:rFonts w:ascii="Times New Roman" w:hAnsi="Times New Roman" w:cs="Times New Roman"/>
+          <w:i/>
+          <w:sz w:val="18"/>
+          <w:szCs w:val="18"/>
+        </w:rPr>
+        <w:t xml:space="preserve">ábra </w:t>
+      </w:r>
+      <w:r>
+        <w:rPr>
+          <w:rFonts w:ascii="Times New Roman" w:hAnsi="Times New Roman" w:cs="Times New Roman"/>
+          <w:i/>
+          <w:sz w:val="18"/>
+          <w:szCs w:val="18"/>
+        </w:rPr>
+        <w:t>Objektum osztály két tulajdonsággal</w:t>
+      </w:r>
+    </w:p>
+    <w:p>
+      <w:pPr>
+        <w:spacing w:line="360" w:lineRule="auto"/>
+        <w:jc w:val="both"/>
+        <w:rPr>
+          <w:rFonts w:ascii="Times New Roman" w:hAnsi="Times New Roman" w:cs="Times New Roman"/>
+          <w:sz w:val="24"/>
+          <w:szCs w:val="24"/>
+        </w:rPr>
+      </w:pPr>
+    </w:p>
+    <w:p>
+      <w:pPr>
+        <w:spacing w:line="360" w:lineRule="auto"/>
+        <w:ind w:firstLine="708"/>
+        <w:jc w:val="both"/>
+        <w:rPr>
+          <w:rFonts w:ascii="Times New Roman" w:hAnsi="Times New Roman" w:cs="Times New Roman"/>
+          <w:sz w:val="24"/>
+          <w:szCs w:val="24"/>
+        </w:rPr>
+      </w:pPr>
+      <w:r>
+        <w:rPr>
+          <w:rFonts w:ascii="Times New Roman" w:hAnsi="Times New Roman" w:cs="Times New Roman"/>
+          <w:sz w:val="24"/>
+          <w:szCs w:val="24"/>
+        </w:rPr>
+        <w:t>A felhasználói felület minőségét befolyásolja a felhasznált színek száma és fajtája valamint az olvashatóság, így igyekeztem olyan ablakokat létrehozni ahová színes elemeket tettem fel, így sokkal áttekinthetőbb és vonzóbb lett. Ugyanakkor nem használtam túl világos színeket mivel a túl világos színek egy idő után nem tesznek jót az ember szemének.</w:t>
+      </w:r>
+    </w:p>
+    <w:p>
+      <w:pPr>
+        <w:pStyle w:val="Cmsor3"/>
+        <w:rPr>
+          <w:rFonts w:ascii="Times New Roman" w:hAnsi="Times New Roman" w:cs="Times New Roman"/>
           <w:b/>
-          <w:sz w:val="24"/>
-          <w:szCs w:val="24"/>
-        </w:rPr>
-        <w:t>(Erről részletesebben)</w:t>
-      </w:r>
-      <w:r>
-        <w:rPr>
-          <w:rFonts w:ascii="Times New Roman" w:hAnsi="Times New Roman" w:cs="Times New Roman"/>
-          <w:sz w:val="24"/>
-          <w:szCs w:val="24"/>
-        </w:rPr>
-        <w:t xml:space="preserve"> mellett maradni, így hát nem újra és újra írtam a kódokat hanem mindenre függv</w:t>
-      </w:r>
-      <w:r>
-        <w:rPr>
-          <w:rFonts w:ascii="Times New Roman" w:hAnsi="Times New Roman" w:cs="Times New Roman"/>
-          <w:sz w:val="24"/>
-          <w:szCs w:val="24"/>
-        </w:rPr>
-        <w:t>ényeket készítettem amiket többször is meg lehet hívni. Így felesleges kódsorokat spóroltam meg.</w:t>
-      </w:r>
-    </w:p>
-    <w:p>
-      <w:pPr>
-        <w:rPr>
-          <w:rFonts w:ascii="Times New Roman" w:hAnsi="Times New Roman" w:cs="Times New Roman"/>
+          <w:color w:val="auto"/>
+        </w:rPr>
+      </w:pPr>
+      <w:bookmarkStart w:id="5" w:name="_Toc34561403"/>
+      <w:r>
+        <w:rPr>
+          <w:rFonts w:ascii="Times New Roman" w:hAnsi="Times New Roman" w:cs="Times New Roman"/>
+          <w:b/>
+          <w:color w:val="auto"/>
+        </w:rPr>
+        <w:t>Bejelentkezés</w:t>
+      </w:r>
+      <w:bookmarkEnd w:id="5"/>
+    </w:p>
+    <w:p/>
+    <w:p>
+      <w:pPr>
+        <w:spacing w:line="360" w:lineRule="auto"/>
+        <w:ind w:firstLine="708"/>
+        <w:jc w:val="both"/>
+        <w:rPr>
+          <w:rFonts w:ascii="Times New Roman" w:hAnsi="Times New Roman" w:cs="Times New Roman"/>
+          <w:sz w:val="24"/>
+          <w:szCs w:val="24"/>
+        </w:rPr>
+      </w:pPr>
+      <w:r>
+        <w:rPr>
+          <w:rFonts w:ascii="Times New Roman" w:hAnsi="Times New Roman" w:cs="Times New Roman"/>
+          <w:sz w:val="24"/>
+          <w:szCs w:val="24"/>
+        </w:rPr>
+        <w:t>Mivel egy olyan rendszerről beszélünk, amely személyre szabottan működik</w:t>
+      </w:r>
+      <w:r>
+        <w:rPr>
+          <w:rFonts w:ascii="Times New Roman" w:hAnsi="Times New Roman" w:cs="Times New Roman"/>
+          <w:sz w:val="24"/>
+          <w:szCs w:val="24"/>
+        </w:rPr>
+        <w:t>, így elengedhetetlen az azonosítás, ahogy</w:t>
+      </w:r>
+      <w:r>
+        <w:rPr>
+          <w:rFonts w:ascii="Times New Roman" w:hAnsi="Times New Roman" w:cs="Times New Roman"/>
+          <w:sz w:val="24"/>
+          <w:szCs w:val="24"/>
+        </w:rPr>
+        <w:t xml:space="preserve"> a legtöbb program esetében</w:t>
+      </w:r>
+      <w:r>
+        <w:rPr>
+          <w:rFonts w:ascii="Times New Roman" w:hAnsi="Times New Roman" w:cs="Times New Roman"/>
+          <w:sz w:val="24"/>
+          <w:szCs w:val="24"/>
+        </w:rPr>
+        <w:t xml:space="preserve"> is szükséges</w:t>
+      </w:r>
+      <w:r>
+        <w:rPr>
+          <w:rFonts w:ascii="Times New Roman" w:hAnsi="Times New Roman" w:cs="Times New Roman"/>
+          <w:sz w:val="24"/>
+          <w:szCs w:val="24"/>
+        </w:rPr>
+        <w:t>, hogy a</w:t>
+      </w:r>
+      <w:r>
+        <w:rPr>
+          <w:rFonts w:ascii="Times New Roman" w:hAnsi="Times New Roman" w:cs="Times New Roman"/>
+          <w:sz w:val="24"/>
+          <w:szCs w:val="24"/>
+        </w:rPr>
+        <w:t xml:space="preserve"> felhasználó jogosult-e a program használatára</w:t>
+      </w:r>
+      <w:r>
+        <w:rPr>
+          <w:rFonts w:ascii="Times New Roman" w:hAnsi="Times New Roman" w:cs="Times New Roman"/>
+          <w:sz w:val="24"/>
+          <w:szCs w:val="24"/>
+        </w:rPr>
+        <w:t>. Erre egy olyan ablakot készítettem, ahol a felhasználónév</w:t>
+      </w:r>
+      <w:r>
+        <w:rPr>
+          <w:rFonts w:ascii="Times New Roman" w:hAnsi="Times New Roman" w:cs="Times New Roman"/>
+          <w:sz w:val="24"/>
+          <w:szCs w:val="24"/>
+        </w:rPr>
+        <w:t xml:space="preserve"> és jelszó megadása után kap egy visszaigazolást a rendszertől, hogy van e jogosultsága bejelentkezni </w:t>
+      </w:r>
+      <w:r>
+        <w:rPr>
+          <w:rFonts w:ascii="Times New Roman" w:hAnsi="Times New Roman" w:cs="Times New Roman"/>
+          <w:sz w:val="24"/>
+          <w:szCs w:val="24"/>
+        </w:rPr>
+        <w:t>vagy</w:t>
+      </w:r>
+      <w:r>
+        <w:rPr>
+          <w:rFonts w:ascii="Times New Roman" w:hAnsi="Times New Roman" w:cs="Times New Roman"/>
+          <w:sz w:val="24"/>
+          <w:szCs w:val="24"/>
+        </w:rPr>
+        <w:t xml:space="preserve"> </w:t>
+      </w:r>
+      <w:r>
+        <w:rPr>
+          <w:rFonts w:ascii="Times New Roman" w:hAnsi="Times New Roman" w:cs="Times New Roman"/>
+          <w:sz w:val="24"/>
+          <w:szCs w:val="24"/>
+        </w:rPr>
+        <w:t>nincs</w:t>
+      </w:r>
+      <w:r>
+        <w:rPr>
+          <w:rFonts w:ascii="Times New Roman" w:hAnsi="Times New Roman" w:cs="Times New Roman"/>
+          <w:sz w:val="24"/>
+          <w:szCs w:val="24"/>
+        </w:rPr>
+        <w:t>.</w:t>
+      </w:r>
+      <w:r>
+        <w:rPr>
+          <w:rFonts w:ascii="Times New Roman" w:hAnsi="Times New Roman" w:cs="Times New Roman"/>
+          <w:sz w:val="24"/>
+          <w:szCs w:val="24"/>
+        </w:rPr>
+        <w:t xml:space="preserve"> </w:t>
+      </w:r>
+    </w:p>
+    <w:p>
+      <w:pPr>
+        <w:spacing w:line="360" w:lineRule="auto"/>
+        <w:ind w:firstLine="708"/>
+        <w:jc w:val="both"/>
+        <w:rPr>
+          <w:rFonts w:ascii="Times New Roman" w:hAnsi="Times New Roman" w:cs="Times New Roman"/>
+          <w:sz w:val="24"/>
+          <w:szCs w:val="24"/>
+        </w:rPr>
+      </w:pPr>
+      <w:r>
+        <w:rPr>
+          <w:rFonts w:ascii="Times New Roman" w:hAnsi="Times New Roman" w:cs="Times New Roman"/>
+          <w:sz w:val="24"/>
+          <w:szCs w:val="24"/>
+        </w:rPr>
+        <w:t>Amint a felhasználó rákattint a bejelentkezés gombra, azonnal lefut egy kérés az adatbázis felé, amely ellenőrzi, hogy létezik-e a megadott felhasználónév és jelszó. Ha nem létezik a felh</w:t>
+      </w:r>
+      <w:r>
+        <w:rPr>
+          <w:rFonts w:ascii="Times New Roman" w:hAnsi="Times New Roman" w:cs="Times New Roman"/>
+          <w:sz w:val="24"/>
+          <w:szCs w:val="24"/>
+        </w:rPr>
+        <w:t>asználónév vagy valamelyik adatot rosszul adott meg a kliens, akkor egy hibaüzenet jelenik meg és a rendszer nem lép. Azonban ha a kliens mindent helyesen adott meg akkor a ,,Sikeres Bejelentkezés” üzenet után a program átirányítja a főmenüre.</w:t>
+      </w:r>
+    </w:p>
+    <w:p>
+      <w:pPr>
+        <w:spacing w:line="360" w:lineRule="auto"/>
+        <w:ind w:firstLine="708"/>
+        <w:jc w:val="center"/>
+        <w:rPr>
+          <w:rFonts w:ascii="Times New Roman" w:hAnsi="Times New Roman" w:cs="Times New Roman"/>
+          <w:i/>
+          <w:sz w:val="18"/>
+          <w:szCs w:val="18"/>
+        </w:rPr>
+      </w:pPr>
+      <w:r>
+        <w:rPr>
+          <w:rFonts w:ascii="Times New Roman" w:hAnsi="Times New Roman" w:cs="Times New Roman"/>
+          <w:i/>
+          <w:noProof/>
+          <w:sz w:val="18"/>
+          <w:szCs w:val="18"/>
+          <w:lang w:eastAsia="hu-HU"/>
+        </w:rPr>
+        <w:lastRenderedPageBreak/>
+        <w:drawing>
+          <wp:inline distT="0" distB="0" distL="0" distR="0">
+            <wp:extent cx="5005791" cy="2035534"/>
+            <wp:effectExtent l="0" t="0" r="4445" b="3175"/>
+            <wp:docPr id="7" name="Kép 7"/>
+            <wp:cNvGraphicFramePr>
+              <a:graphicFrameLocks xmlns:a="http://schemas.openxmlformats.org/drawingml/2006/main" noChangeAspect="1"/>
+            </wp:cNvGraphicFramePr>
+            <a:graphic xmlns:a="http://schemas.openxmlformats.org/drawingml/2006/main">
+              <a:graphicData uri="http://schemas.openxmlformats.org/drawingml/2006/picture">
+                <pic:pic xmlns:pic="http://schemas.openxmlformats.org/drawingml/2006/picture">
+                  <pic:nvPicPr>
+                    <pic:cNvPr id="7" name="login.JPG"/>
+                    <pic:cNvPicPr/>
+                  </pic:nvPicPr>
+                  <pic:blipFill>
+                    <a:blip r:embed="rId11">
+                      <a:extLst>
+                        <a:ext uri="{28A0092B-C50C-407E-A947-70E740481C1C}">
+                          <a14:useLocalDpi xmlns:a14="http://schemas.microsoft.com/office/drawing/2010/main" val="0"/>
+                        </a:ext>
+                      </a:extLst>
+                    </a:blip>
+                    <a:stretch>
+                      <a:fillRect/>
+                    </a:stretch>
+                  </pic:blipFill>
+                  <pic:spPr>
+                    <a:xfrm>
+                      <a:off x="0" y="0"/>
+                      <a:ext cx="5053023" cy="2054740"/>
+                    </a:xfrm>
+                    <a:prstGeom prst="rect">
+                      <a:avLst/>
+                    </a:prstGeom>
+                  </pic:spPr>
+                </pic:pic>
+              </a:graphicData>
+            </a:graphic>
+          </wp:inline>
+        </w:drawing>
+      </w:r>
+      <w:r>
+        <w:rPr>
+          <w:rFonts w:ascii="Times New Roman" w:hAnsi="Times New Roman" w:cs="Times New Roman"/>
+          <w:i/>
+          <w:sz w:val="18"/>
+          <w:szCs w:val="18"/>
+        </w:rPr>
+        <w:t>2</w:t>
+      </w:r>
+      <w:r>
+        <w:rPr>
+          <w:rFonts w:ascii="Times New Roman" w:hAnsi="Times New Roman" w:cs="Times New Roman"/>
+          <w:i/>
+          <w:sz w:val="24"/>
+          <w:szCs w:val="24"/>
+        </w:rPr>
+        <w:t>.</w:t>
+      </w:r>
+      <w:r>
+        <w:rPr>
+          <w:rFonts w:ascii="Times New Roman" w:hAnsi="Times New Roman" w:cs="Times New Roman"/>
+          <w:i/>
+          <w:sz w:val="18"/>
+          <w:szCs w:val="18"/>
+        </w:rPr>
+        <w:t xml:space="preserve">ábra </w:t>
+      </w:r>
+      <w:r>
+        <w:rPr>
+          <w:rFonts w:ascii="Times New Roman" w:hAnsi="Times New Roman" w:cs="Times New Roman"/>
+          <w:i/>
+          <w:sz w:val="18"/>
+          <w:szCs w:val="18"/>
+        </w:rPr>
+        <w:t>Metódus, amely ellenőrzi a felhasználónevet és jelszót</w:t>
+      </w:r>
+    </w:p>
+    <w:p>
+      <w:pPr>
+        <w:jc w:val="both"/>
+        <w:rPr>
+          <w:rFonts w:ascii="Times New Roman" w:hAnsi="Times New Roman" w:cs="Times New Roman"/>
+          <w:b/>
           <w:sz w:val="24"/>
           <w:szCs w:val="24"/>
         </w:rPr>
       </w:pPr>
     </w:p>
     <w:sectPr>
-      <w:footerReference w:type="default" r:id="rId9"/>
+      <w:footerReference w:type="default" r:id="rId12"/>
       <w:pgSz w:w="11906" w:h="16838"/>
       <w:pgMar w:top="1417" w:right="1417" w:bottom="1417" w:left="1417" w:header="708" w:footer="708" w:gutter="0"/>
       <w:cols w:space="708"/>
@@ -1411,7 +2834,7 @@
           <w:rPr>
             <w:noProof/>
           </w:rPr>
-          <w:t>2</w:t>
+          <w:t>6</w:t>
         </w:r>
         <w:r>
           <w:fldChar w:fldCharType="end"/>
@@ -1471,6 +2894,119 @@
 <file path=word/numbering.xml><?xml version="1.0" encoding="utf-8"?>
 <w:numbering xmlns:wpc="http://schemas.microsoft.com/office/word/2010/wordprocessingCanvas" xmlns:cx="http://schemas.microsoft.com/office/drawing/2014/chartex" xmlns:mc="http://schemas.openxmlformats.org/markup-compatibility/2006" xmlns:o="urn:schemas-microsoft-com:office:office" xmlns:r="http://schemas.openxmlformats.org/officeDocument/2006/relationships" xmlns:m="http://schemas.openxmlformats.org/officeDocument/2006/math" xmlns:v="urn:schemas-microsoft-com:vml" xmlns:wp14="http://schemas.microsoft.com/office/word/2010/wordprocessingDrawing" xmlns:wp="http://schemas.openxmlformats.org/drawingml/2006/wordprocessingDrawing" xmlns:w10="urn:schemas-microsoft-com:office:word" xmlns:w="http://schemas.openxmlformats.org/wordprocessingml/2006/main" xmlns:w14="http://schemas.microsoft.com/office/word/2010/wordml" xmlns:w15="http://schemas.microsoft.com/office/word/2012/wordml" xmlns:w16se="http://schemas.microsoft.com/office/word/2015/wordml/symex" xmlns:wpg="http://schemas.microsoft.com/office/word/2010/wordprocessingGroup" xmlns:wpi="http://schemas.microsoft.com/office/word/2010/wordprocessingInk" xmlns:wne="http://schemas.microsoft.com/office/word/2006/wordml" xmlns:wps="http://schemas.microsoft.com/office/word/2010/wordprocessingShape" mc:Ignorable="w14 w15 w16se wp14">
   <w:abstractNum w:abstractNumId="0" w15:restartNumberingAfterBreak="0">
+    <w:nsid w:val="1D4222CE"/>
+    <w:multiLevelType w:val="hybridMultilevel"/>
+    <w:tmpl w:val="CA1C0EBE"/>
+    <w:lvl w:ilvl="0" w:tplc="040E0001">
+      <w:start w:val="1"/>
+      <w:numFmt w:val="bullet"/>
+      <w:lvlText w:val=""/>
+      <w:lvlJc w:val="left"/>
+      <w:pPr>
+        <w:ind w:left="1428" w:hanging="360"/>
+      </w:pPr>
+      <w:rPr>
+        <w:rFonts w:ascii="Symbol" w:hAnsi="Symbol" w:hint="default"/>
+      </w:rPr>
+    </w:lvl>
+    <w:lvl w:ilvl="1" w:tplc="040E0003" w:tentative="1">
+      <w:start w:val="1"/>
+      <w:numFmt w:val="bullet"/>
+      <w:lvlText w:val="o"/>
+      <w:lvlJc w:val="left"/>
+      <w:pPr>
+        <w:ind w:left="2148" w:hanging="360"/>
+      </w:pPr>
+      <w:rPr>
+        <w:rFonts w:ascii="Courier New" w:hAnsi="Courier New" w:cs="Courier New" w:hint="default"/>
+      </w:rPr>
+    </w:lvl>
+    <w:lvl w:ilvl="2" w:tplc="040E0005" w:tentative="1">
+      <w:start w:val="1"/>
+      <w:numFmt w:val="bullet"/>
+      <w:lvlText w:val=""/>
+      <w:lvlJc w:val="left"/>
+      <w:pPr>
+        <w:ind w:left="2868" w:hanging="360"/>
+      </w:pPr>
+      <w:rPr>
+        <w:rFonts w:ascii="Wingdings" w:hAnsi="Wingdings" w:hint="default"/>
+      </w:rPr>
+    </w:lvl>
+    <w:lvl w:ilvl="3" w:tplc="040E0001" w:tentative="1">
+      <w:start w:val="1"/>
+      <w:numFmt w:val="bullet"/>
+      <w:lvlText w:val=""/>
+      <w:lvlJc w:val="left"/>
+      <w:pPr>
+        <w:ind w:left="3588" w:hanging="360"/>
+      </w:pPr>
+      <w:rPr>
+        <w:rFonts w:ascii="Symbol" w:hAnsi="Symbol" w:hint="default"/>
+      </w:rPr>
+    </w:lvl>
+    <w:lvl w:ilvl="4" w:tplc="040E0003" w:tentative="1">
+      <w:start w:val="1"/>
+      <w:numFmt w:val="bullet"/>
+      <w:lvlText w:val="o"/>
+      <w:lvlJc w:val="left"/>
+      <w:pPr>
+        <w:ind w:left="4308" w:hanging="360"/>
+      </w:pPr>
+      <w:rPr>
+        <w:rFonts w:ascii="Courier New" w:hAnsi="Courier New" w:cs="Courier New" w:hint="default"/>
+      </w:rPr>
+    </w:lvl>
+    <w:lvl w:ilvl="5" w:tplc="040E0005" w:tentative="1">
+      <w:start w:val="1"/>
+      <w:numFmt w:val="bullet"/>
+      <w:lvlText w:val=""/>
+      <w:lvlJc w:val="left"/>
+      <w:pPr>
+        <w:ind w:left="5028" w:hanging="360"/>
+      </w:pPr>
+      <w:rPr>
+        <w:rFonts w:ascii="Wingdings" w:hAnsi="Wingdings" w:hint="default"/>
+      </w:rPr>
+    </w:lvl>
+    <w:lvl w:ilvl="6" w:tplc="040E0001" w:tentative="1">
+      <w:start w:val="1"/>
+      <w:numFmt w:val="bullet"/>
+      <w:lvlText w:val=""/>
+      <w:lvlJc w:val="left"/>
+      <w:pPr>
+        <w:ind w:left="5748" w:hanging="360"/>
+      </w:pPr>
+      <w:rPr>
+        <w:rFonts w:ascii="Symbol" w:hAnsi="Symbol" w:hint="default"/>
+      </w:rPr>
+    </w:lvl>
+    <w:lvl w:ilvl="7" w:tplc="040E0003" w:tentative="1">
+      <w:start w:val="1"/>
+      <w:numFmt w:val="bullet"/>
+      <w:lvlText w:val="o"/>
+      <w:lvlJc w:val="left"/>
+      <w:pPr>
+        <w:ind w:left="6468" w:hanging="360"/>
+      </w:pPr>
+      <w:rPr>
+        <w:rFonts w:ascii="Courier New" w:hAnsi="Courier New" w:cs="Courier New" w:hint="default"/>
+      </w:rPr>
+    </w:lvl>
+    <w:lvl w:ilvl="8" w:tplc="040E0005" w:tentative="1">
+      <w:start w:val="1"/>
+      <w:numFmt w:val="bullet"/>
+      <w:lvlText w:val=""/>
+      <w:lvlJc w:val="left"/>
+      <w:pPr>
+        <w:ind w:left="7188" w:hanging="360"/>
+      </w:pPr>
+      <w:rPr>
+        <w:rFonts w:ascii="Wingdings" w:hAnsi="Wingdings" w:hint="default"/>
+      </w:rPr>
+    </w:lvl>
+  </w:abstractNum>
+  <w:abstractNum w:abstractNumId="1" w15:restartNumberingAfterBreak="0">
     <w:nsid w:val="1FE55E66"/>
     <w:multiLevelType w:val="multilevel"/>
     <w:tmpl w:val="B6B4B9CE"/>
@@ -1591,7 +3127,182 @@
       </w:rPr>
     </w:lvl>
   </w:abstractNum>
-  <w:abstractNum w:abstractNumId="1" w15:restartNumberingAfterBreak="0">
+  <w:abstractNum w:abstractNumId="2" w15:restartNumberingAfterBreak="0">
+    <w:nsid w:val="333B1DDE"/>
+    <w:multiLevelType w:val="multilevel"/>
+    <w:tmpl w:val="040E001D"/>
+    <w:lvl w:ilvl="0">
+      <w:start w:val="1"/>
+      <w:numFmt w:val="decimal"/>
+      <w:lvlText w:val="%1)"/>
+      <w:lvlJc w:val="left"/>
+      <w:pPr>
+        <w:ind w:left="360" w:hanging="360"/>
+      </w:pPr>
+    </w:lvl>
+    <w:lvl w:ilvl="1">
+      <w:start w:val="1"/>
+      <w:numFmt w:val="lowerLetter"/>
+      <w:lvlText w:val="%2)"/>
+      <w:lvlJc w:val="left"/>
+      <w:pPr>
+        <w:ind w:left="720" w:hanging="360"/>
+      </w:pPr>
+    </w:lvl>
+    <w:lvl w:ilvl="2">
+      <w:start w:val="1"/>
+      <w:numFmt w:val="lowerRoman"/>
+      <w:lvlText w:val="%3)"/>
+      <w:lvlJc w:val="left"/>
+      <w:pPr>
+        <w:ind w:left="1080" w:hanging="360"/>
+      </w:pPr>
+    </w:lvl>
+    <w:lvl w:ilvl="3">
+      <w:start w:val="1"/>
+      <w:numFmt w:val="decimal"/>
+      <w:lvlText w:val="(%4)"/>
+      <w:lvlJc w:val="left"/>
+      <w:pPr>
+        <w:ind w:left="1440" w:hanging="360"/>
+      </w:pPr>
+    </w:lvl>
+    <w:lvl w:ilvl="4">
+      <w:start w:val="1"/>
+      <w:numFmt w:val="lowerLetter"/>
+      <w:lvlText w:val="(%5)"/>
+      <w:lvlJc w:val="left"/>
+      <w:pPr>
+        <w:ind w:left="1800" w:hanging="360"/>
+      </w:pPr>
+    </w:lvl>
+    <w:lvl w:ilvl="5">
+      <w:start w:val="1"/>
+      <w:numFmt w:val="lowerRoman"/>
+      <w:lvlText w:val="(%6)"/>
+      <w:lvlJc w:val="left"/>
+      <w:pPr>
+        <w:ind w:left="2160" w:hanging="360"/>
+      </w:pPr>
+    </w:lvl>
+    <w:lvl w:ilvl="6">
+      <w:start w:val="1"/>
+      <w:numFmt w:val="decimal"/>
+      <w:lvlText w:val="%7."/>
+      <w:lvlJc w:val="left"/>
+      <w:pPr>
+        <w:ind w:left="2520" w:hanging="360"/>
+      </w:pPr>
+    </w:lvl>
+    <w:lvl w:ilvl="7">
+      <w:start w:val="1"/>
+      <w:numFmt w:val="lowerLetter"/>
+      <w:lvlText w:val="%8."/>
+      <w:lvlJc w:val="left"/>
+      <w:pPr>
+        <w:ind w:left="2880" w:hanging="360"/>
+      </w:pPr>
+    </w:lvl>
+    <w:lvl w:ilvl="8">
+      <w:start w:val="1"/>
+      <w:numFmt w:val="lowerRoman"/>
+      <w:lvlText w:val="%9."/>
+      <w:lvlJc w:val="left"/>
+      <w:pPr>
+        <w:ind w:left="3240" w:hanging="360"/>
+      </w:pPr>
+    </w:lvl>
+  </w:abstractNum>
+  <w:abstractNum w:abstractNumId="3" w15:restartNumberingAfterBreak="0">
+    <w:nsid w:val="455F1C92"/>
+    <w:multiLevelType w:val="hybridMultilevel"/>
+    <w:tmpl w:val="6F8A9B4E"/>
+    <w:lvl w:ilvl="0" w:tplc="94506E86">
+      <w:start w:val="1"/>
+      <w:numFmt w:val="decimal"/>
+      <w:lvlText w:val="%1."/>
+      <w:lvlJc w:val="left"/>
+      <w:pPr>
+        <w:ind w:left="1068" w:hanging="360"/>
+      </w:pPr>
+      <w:rPr>
+        <w:rFonts w:hint="default"/>
+      </w:rPr>
+    </w:lvl>
+    <w:lvl w:ilvl="1" w:tplc="040E0019" w:tentative="1">
+      <w:start w:val="1"/>
+      <w:numFmt w:val="lowerLetter"/>
+      <w:lvlText w:val="%2."/>
+      <w:lvlJc w:val="left"/>
+      <w:pPr>
+        <w:ind w:left="1788" w:hanging="360"/>
+      </w:pPr>
+    </w:lvl>
+    <w:lvl w:ilvl="2" w:tplc="040E001B" w:tentative="1">
+      <w:start w:val="1"/>
+      <w:numFmt w:val="lowerRoman"/>
+      <w:lvlText w:val="%3."/>
+      <w:lvlJc w:val="right"/>
+      <w:pPr>
+        <w:ind w:left="2508" w:hanging="180"/>
+      </w:pPr>
+    </w:lvl>
+    <w:lvl w:ilvl="3" w:tplc="040E000F" w:tentative="1">
+      <w:start w:val="1"/>
+      <w:numFmt w:val="decimal"/>
+      <w:lvlText w:val="%4."/>
+      <w:lvlJc w:val="left"/>
+      <w:pPr>
+        <w:ind w:left="3228" w:hanging="360"/>
+      </w:pPr>
+    </w:lvl>
+    <w:lvl w:ilvl="4" w:tplc="040E0019" w:tentative="1">
+      <w:start w:val="1"/>
+      <w:numFmt w:val="lowerLetter"/>
+      <w:lvlText w:val="%5."/>
+      <w:lvlJc w:val="left"/>
+      <w:pPr>
+        <w:ind w:left="3948" w:hanging="360"/>
+      </w:pPr>
+    </w:lvl>
+    <w:lvl w:ilvl="5" w:tplc="040E001B" w:tentative="1">
+      <w:start w:val="1"/>
+      <w:numFmt w:val="lowerRoman"/>
+      <w:lvlText w:val="%6."/>
+      <w:lvlJc w:val="right"/>
+      <w:pPr>
+        <w:ind w:left="4668" w:hanging="180"/>
+      </w:pPr>
+    </w:lvl>
+    <w:lvl w:ilvl="6" w:tplc="040E000F" w:tentative="1">
+      <w:start w:val="1"/>
+      <w:numFmt w:val="decimal"/>
+      <w:lvlText w:val="%7."/>
+      <w:lvlJc w:val="left"/>
+      <w:pPr>
+        <w:ind w:left="5388" w:hanging="360"/>
+      </w:pPr>
+    </w:lvl>
+    <w:lvl w:ilvl="7" w:tplc="040E0019" w:tentative="1">
+      <w:start w:val="1"/>
+      <w:numFmt w:val="lowerLetter"/>
+      <w:lvlText w:val="%8."/>
+      <w:lvlJc w:val="left"/>
+      <w:pPr>
+        <w:ind w:left="6108" w:hanging="360"/>
+      </w:pPr>
+    </w:lvl>
+    <w:lvl w:ilvl="8" w:tplc="040E001B" w:tentative="1">
+      <w:start w:val="1"/>
+      <w:numFmt w:val="lowerRoman"/>
+      <w:lvlText w:val="%9."/>
+      <w:lvlJc w:val="right"/>
+      <w:pPr>
+        <w:ind w:left="6828" w:hanging="180"/>
+      </w:pPr>
+    </w:lvl>
+  </w:abstractNum>
+  <w:abstractNum w:abstractNumId="4" w15:restartNumberingAfterBreak="0">
     <w:nsid w:val="5AB171D5"/>
     <w:multiLevelType w:val="hybridMultilevel"/>
     <w:tmpl w:val="0E2AC136"/>
@@ -1681,7 +3392,7 @@
       </w:pPr>
     </w:lvl>
   </w:abstractNum>
-  <w:abstractNum w:abstractNumId="2" w15:restartNumberingAfterBreak="0">
+  <w:abstractNum w:abstractNumId="5" w15:restartNumberingAfterBreak="0">
     <w:nsid w:val="6F19613A"/>
     <w:multiLevelType w:val="multilevel"/>
     <w:tmpl w:val="EAE0511C"/>
@@ -1812,13 +3523,22 @@
     </w:lvl>
   </w:abstractNum>
   <w:num w:numId="1">
-    <w:abstractNumId w:val="0"/>
+    <w:abstractNumId w:val="1"/>
   </w:num>
   <w:num w:numId="2">
-    <w:abstractNumId w:val="1"/>
+    <w:abstractNumId w:val="4"/>
   </w:num>
   <w:num w:numId="3">
+    <w:abstractNumId w:val="5"/>
+  </w:num>
+  <w:num w:numId="4">
+    <w:abstractNumId w:val="3"/>
+  </w:num>
+  <w:num w:numId="5">
     <w:abstractNumId w:val="2"/>
+  </w:num>
+  <w:num w:numId="6">
+    <w:abstractNumId w:val="0"/>
   </w:num>
 </w:numbering>
 </file>
@@ -2582,6 +4302,74 @@
       <w:u w:val="single"/>
     </w:rPr>
   </w:style>
+  <w:style w:type="character" w:styleId="Jegyzethivatkozs">
+    <w:name w:val="annotation reference"/>
+    <w:basedOn w:val="Bekezdsalapbettpusa"/>
+    <w:uiPriority w:val="99"/>
+    <w:semiHidden/>
+    <w:unhideWhenUsed/>
+    <w:rsid w:val="001134DF"/>
+    <w:rPr>
+      <w:sz w:val="16"/>
+      <w:szCs w:val="16"/>
+    </w:rPr>
+  </w:style>
+  <w:style w:type="paragraph" w:styleId="Jegyzetszveg">
+    <w:name w:val="annotation text"/>
+    <w:basedOn w:val="Norml"/>
+    <w:link w:val="JegyzetszvegChar"/>
+    <w:uiPriority w:val="99"/>
+    <w:semiHidden/>
+    <w:unhideWhenUsed/>
+    <w:rsid w:val="001134DF"/>
+    <w:pPr>
+      <w:spacing w:line="240" w:lineRule="auto"/>
+    </w:pPr>
+    <w:rPr>
+      <w:sz w:val="20"/>
+      <w:szCs w:val="20"/>
+    </w:rPr>
+  </w:style>
+  <w:style w:type="character" w:customStyle="1" w:styleId="JegyzetszvegChar">
+    <w:name w:val="Jegyzetszöveg Char"/>
+    <w:basedOn w:val="Bekezdsalapbettpusa"/>
+    <w:link w:val="Jegyzetszveg"/>
+    <w:uiPriority w:val="99"/>
+    <w:semiHidden/>
+    <w:rsid w:val="001134DF"/>
+    <w:rPr>
+      <w:sz w:val="20"/>
+      <w:szCs w:val="20"/>
+    </w:rPr>
+  </w:style>
+  <w:style w:type="paragraph" w:styleId="Megjegyzstrgya">
+    <w:name w:val="annotation subject"/>
+    <w:basedOn w:val="Jegyzetszveg"/>
+    <w:next w:val="Jegyzetszveg"/>
+    <w:link w:val="MegjegyzstrgyaChar"/>
+    <w:uiPriority w:val="99"/>
+    <w:semiHidden/>
+    <w:unhideWhenUsed/>
+    <w:rsid w:val="001134DF"/>
+    <w:rPr>
+      <w:b/>
+      <w:bCs/>
+    </w:rPr>
+  </w:style>
+  <w:style w:type="character" w:customStyle="1" w:styleId="MegjegyzstrgyaChar">
+    <w:name w:val="Megjegyzés tárgya Char"/>
+    <w:basedOn w:val="JegyzetszvegChar"/>
+    <w:link w:val="Megjegyzstrgya"/>
+    <w:uiPriority w:val="99"/>
+    <w:semiHidden/>
+    <w:rsid w:val="001134DF"/>
+    <w:rPr>
+      <w:b/>
+      <w:bCs/>
+      <w:sz w:val="20"/>
+      <w:szCs w:val="20"/>
+    </w:rPr>
+  </w:style>
 </w:styles>
 </file>
 
@@ -2851,7 +4639,7 @@
 </file>
 
 <file path=customXml/itemProps1.xml><?xml version="1.0" encoding="utf-8"?>
-<ds:datastoreItem xmlns:ds="http://schemas.openxmlformats.org/officeDocument/2006/customXml" ds:itemID="{D5B3FC04-C09C-4105-9531-A05786E182C6}">
+<ds:datastoreItem xmlns:ds="http://schemas.openxmlformats.org/officeDocument/2006/customXml" ds:itemID="{07A8D235-1072-4898-97D4-EA1D394530EA}">
   <ds:schemaRefs>
     <ds:schemaRef ds:uri="http://schemas.openxmlformats.org/officeDocument/2006/bibliography"/>
   </ds:schemaRefs>

--- a/Szakdolgozat.docx
+++ b/Szakdolgozat.docx
@@ -1,6 +1,6 @@
 
 <file path=word/document.xml><?xml version="1.0" encoding="utf-8"?>
-<w:document xmlns:wpc="http://schemas.microsoft.com/office/word/2010/wordprocessingCanvas" xmlns:cx="http://schemas.microsoft.com/office/drawing/2014/chartex" xmlns:mc="http://schemas.openxmlformats.org/markup-compatibility/2006" xmlns:o="urn:schemas-microsoft-com:office:office" xmlns:r="http://schemas.openxmlformats.org/officeDocument/2006/relationships" xmlns:m="http://schemas.openxmlformats.org/officeDocument/2006/math" xmlns:v="urn:schemas-microsoft-com:vml" xmlns:wp14="http://schemas.microsoft.com/office/word/2010/wordprocessingDrawing" xmlns:wp="http://schemas.openxmlformats.org/drawingml/2006/wordprocessingDrawing" xmlns:w10="urn:schemas-microsoft-com:office:word" xmlns:w="http://schemas.openxmlformats.org/wordprocessingml/2006/main" xmlns:w14="http://schemas.microsoft.com/office/word/2010/wordml" xmlns:w15="http://schemas.microsoft.com/office/word/2012/wordml" xmlns:w16se="http://schemas.microsoft.com/office/word/2015/wordml/symex" xmlns:wpg="http://schemas.microsoft.com/office/word/2010/wordprocessingGroup" xmlns:wpi="http://schemas.microsoft.com/office/word/2010/wordprocessingInk" xmlns:wne="http://schemas.microsoft.com/office/word/2006/wordml" xmlns:wps="http://schemas.microsoft.com/office/word/2010/wordprocessingShape" mc:Ignorable="w14 w15 w16se wp14">
+<w:document xmlns:wpc="http://schemas.microsoft.com/office/word/2010/wordprocessingCanvas" xmlns:cx="http://schemas.microsoft.com/office/drawing/2014/chartex" xmlns:cx1="http://schemas.microsoft.com/office/drawing/2015/9/8/chartex" xmlns:mc="http://schemas.openxmlformats.org/markup-compatibility/2006" xmlns:o="urn:schemas-microsoft-com:office:office" xmlns:r="http://schemas.openxmlformats.org/officeDocument/2006/relationships" xmlns:m="http://schemas.openxmlformats.org/officeDocument/2006/math" xmlns:v="urn:schemas-microsoft-com:vml" xmlns:wp14="http://schemas.microsoft.com/office/word/2010/wordprocessingDrawing" xmlns:wp="http://schemas.openxmlformats.org/drawingml/2006/wordprocessingDrawing" xmlns:w10="urn:schemas-microsoft-com:office:word" xmlns:w="http://schemas.openxmlformats.org/wordprocessingml/2006/main" xmlns:w14="http://schemas.microsoft.com/office/word/2010/wordml" xmlns:w15="http://schemas.microsoft.com/office/word/2012/wordml" xmlns:w16se="http://schemas.microsoft.com/office/word/2015/wordml/symex" xmlns:wpg="http://schemas.microsoft.com/office/word/2010/wordprocessingGroup" xmlns:wpi="http://schemas.microsoft.com/office/word/2010/wordprocessingInk" xmlns:wne="http://schemas.microsoft.com/office/word/2006/wordml" xmlns:wps="http://schemas.microsoft.com/office/word/2010/wordprocessingShape" mc:Ignorable="w14 w15 w16se wp14">
   <w:body>
     <w:p>
       <w:pPr>
@@ -344,429 +344,464 @@
           <w:sz w:val="24"/>
           <w:szCs w:val="24"/>
         </w:rPr>
+        <w:lastRenderedPageBreak/>
         <w:t>2020</w:t>
       </w:r>
     </w:p>
-    <w:sdt>
-      <w:sdtPr>
-        <w:rPr>
-          <w:rFonts w:asciiTheme="minorHAnsi" w:eastAsiaTheme="minorHAnsi" w:hAnsiTheme="minorHAnsi" w:cstheme="minorBidi"/>
-          <w:color w:val="auto"/>
-          <w:sz w:val="22"/>
-          <w:szCs w:val="22"/>
-          <w:lang w:eastAsia="en-US"/>
-        </w:rPr>
-        <w:id w:val="-1101338502"/>
-        <w:docPartObj>
-          <w:docPartGallery w:val="Table of Contents"/>
-          <w:docPartUnique/>
-        </w:docPartObj>
-      </w:sdtPr>
-      <w:sdtEndPr>
-        <w:rPr>
-          <w:b/>
-          <w:bCs/>
-        </w:rPr>
-      </w:sdtEndPr>
-      <w:sdtContent>
-        <w:p>
-          <w:pPr>
-            <w:pStyle w:val="Tartalomjegyzkcmsora"/>
-            <w:rPr>
-              <w:rFonts w:ascii="Times New Roman" w:hAnsi="Times New Roman" w:cs="Times New Roman"/>
-              <w:color w:val="auto"/>
-            </w:rPr>
-          </w:pPr>
-          <w:r>
-            <w:rPr>
-              <w:rFonts w:ascii="Times New Roman" w:hAnsi="Times New Roman" w:cs="Times New Roman"/>
-              <w:color w:val="auto"/>
-            </w:rPr>
-            <w:t>Tartalomjegyzék</w:t>
-          </w:r>
-        </w:p>
-        <w:p>
-          <w:pPr>
-            <w:pStyle w:val="TJ2"/>
-            <w:tabs>
-              <w:tab w:val="right" w:leader="dot" w:pos="9062"/>
-            </w:tabs>
-            <w:rPr>
-              <w:rFonts w:cstheme="minorBidi"/>
-              <w:noProof/>
-            </w:rPr>
-          </w:pPr>
-          <w:r>
-            <w:fldChar w:fldCharType="begin"/>
-          </w:r>
-          <w:r>
-            <w:instrText xml:space="preserve"> TOC \o "1-3" \h \z \u </w:instrText>
-          </w:r>
-          <w:r>
-            <w:fldChar w:fldCharType="separate"/>
-          </w:r>
-          <w:hyperlink w:anchor="_Toc34561399" w:history="1">
-            <w:r>
-              <w:rPr>
-                <w:rStyle w:val="Hiperhivatkozs"/>
-                <w:rFonts w:ascii="Times New Roman" w:hAnsi="Times New Roman"/>
-                <w:b/>
-                <w:noProof/>
-              </w:rPr>
-              <w:t>Bevezetés</w:t>
-            </w:r>
-            <w:r>
-              <w:rPr>
-                <w:noProof/>
-                <w:webHidden/>
-              </w:rPr>
-              <w:tab/>
-            </w:r>
-            <w:r>
-              <w:rPr>
-                <w:noProof/>
-                <w:webHidden/>
-              </w:rPr>
-              <w:fldChar w:fldCharType="begin"/>
-            </w:r>
-            <w:r>
-              <w:rPr>
-                <w:noProof/>
-                <w:webHidden/>
-              </w:rPr>
-              <w:instrText xml:space="preserve"> PAGEREF _Toc34561399 \h </w:instrText>
-            </w:r>
-            <w:r>
-              <w:rPr>
-                <w:noProof/>
-                <w:webHidden/>
-              </w:rPr>
-            </w:r>
-            <w:r>
-              <w:rPr>
-                <w:noProof/>
-                <w:webHidden/>
-              </w:rPr>
-              <w:fldChar w:fldCharType="separate"/>
-            </w:r>
-            <w:r>
-              <w:rPr>
-                <w:noProof/>
-                <w:webHidden/>
-              </w:rPr>
-              <w:t>3</w:t>
-            </w:r>
-            <w:r>
-              <w:rPr>
-                <w:noProof/>
-                <w:webHidden/>
-              </w:rPr>
-              <w:fldChar w:fldCharType="end"/>
-            </w:r>
-          </w:hyperlink>
-        </w:p>
-        <w:p>
-          <w:pPr>
-            <w:pStyle w:val="TJ2"/>
-            <w:tabs>
-              <w:tab w:val="right" w:leader="dot" w:pos="9062"/>
-            </w:tabs>
-            <w:rPr>
-              <w:rFonts w:cstheme="minorBidi"/>
-              <w:noProof/>
-            </w:rPr>
-          </w:pPr>
-          <w:hyperlink w:anchor="_Toc34561400" w:history="1">
-            <w:r>
-              <w:rPr>
-                <w:rStyle w:val="Hiperhivatkozs"/>
-                <w:rFonts w:ascii="Times New Roman" w:hAnsi="Times New Roman"/>
-                <w:b/>
-                <w:noProof/>
-              </w:rPr>
-              <w:t>Fejlesztői Dokumentáció</w:t>
-            </w:r>
-            <w:r>
-              <w:rPr>
-                <w:noProof/>
-                <w:webHidden/>
-              </w:rPr>
-              <w:tab/>
-            </w:r>
-            <w:r>
-              <w:rPr>
-                <w:noProof/>
-                <w:webHidden/>
-              </w:rPr>
-              <w:fldChar w:fldCharType="begin"/>
-            </w:r>
-            <w:r>
-              <w:rPr>
-                <w:noProof/>
-                <w:webHidden/>
-              </w:rPr>
-              <w:instrText xml:space="preserve"> PAGEREF _Toc34561400 \h </w:instrText>
-            </w:r>
-            <w:r>
-              <w:rPr>
-                <w:noProof/>
-                <w:webHidden/>
-              </w:rPr>
-            </w:r>
-            <w:r>
-              <w:rPr>
-                <w:noProof/>
-                <w:webHidden/>
-              </w:rPr>
-              <w:fldChar w:fldCharType="separate"/>
-            </w:r>
-            <w:r>
-              <w:rPr>
-                <w:noProof/>
-                <w:webHidden/>
-              </w:rPr>
-              <w:t>5</w:t>
-            </w:r>
-            <w:r>
-              <w:rPr>
-                <w:noProof/>
-                <w:webHidden/>
-              </w:rPr>
-              <w:fldChar w:fldCharType="end"/>
-            </w:r>
-          </w:hyperlink>
-        </w:p>
-        <w:p>
-          <w:pPr>
-            <w:pStyle w:val="TJ3"/>
-            <w:tabs>
-              <w:tab w:val="right" w:leader="dot" w:pos="9062"/>
-            </w:tabs>
-            <w:rPr>
-              <w:rFonts w:cstheme="minorBidi"/>
-              <w:noProof/>
-            </w:rPr>
-          </w:pPr>
-          <w:hyperlink w:anchor="_Toc34561401" w:history="1">
-            <w:r>
-              <w:rPr>
-                <w:rStyle w:val="Hiperhivatkozs"/>
-                <w:rFonts w:ascii="Times New Roman" w:hAnsi="Times New Roman"/>
-                <w:b/>
-                <w:noProof/>
-              </w:rPr>
-              <w:t>Adatbázis</w:t>
-            </w:r>
-            <w:r>
-              <w:rPr>
-                <w:noProof/>
-                <w:webHidden/>
-              </w:rPr>
-              <w:tab/>
-            </w:r>
-            <w:r>
-              <w:rPr>
-                <w:noProof/>
-                <w:webHidden/>
-              </w:rPr>
-              <w:fldChar w:fldCharType="begin"/>
-            </w:r>
-            <w:r>
-              <w:rPr>
-                <w:noProof/>
-                <w:webHidden/>
-              </w:rPr>
-              <w:instrText xml:space="preserve"> PAGEREF _Toc34561401 \h </w:instrText>
-            </w:r>
-            <w:r>
-              <w:rPr>
-                <w:noProof/>
-                <w:webHidden/>
-              </w:rPr>
-            </w:r>
-            <w:r>
-              <w:rPr>
-                <w:noProof/>
-                <w:webHidden/>
-              </w:rPr>
-              <w:fldChar w:fldCharType="separate"/>
-            </w:r>
-            <w:r>
-              <w:rPr>
-                <w:noProof/>
-                <w:webHidden/>
-              </w:rPr>
-              <w:t>5</w:t>
-            </w:r>
-            <w:r>
-              <w:rPr>
-                <w:noProof/>
-                <w:webHidden/>
-              </w:rPr>
-              <w:fldChar w:fldCharType="end"/>
-            </w:r>
-          </w:hyperlink>
-        </w:p>
-        <w:p>
-          <w:pPr>
-            <w:pStyle w:val="TJ3"/>
-            <w:tabs>
-              <w:tab w:val="right" w:leader="dot" w:pos="9062"/>
-            </w:tabs>
-            <w:rPr>
-              <w:rFonts w:cstheme="minorBidi"/>
-              <w:noProof/>
-            </w:rPr>
-          </w:pPr>
-          <w:hyperlink w:anchor="_Toc34561402" w:history="1">
-            <w:r>
-              <w:rPr>
-                <w:rStyle w:val="Hiperhivatkozs"/>
-                <w:rFonts w:ascii="Times New Roman" w:hAnsi="Times New Roman"/>
-                <w:b/>
-                <w:noProof/>
-              </w:rPr>
-              <w:t>Asztali alkalmazás</w:t>
-            </w:r>
-            <w:r>
-              <w:rPr>
-                <w:noProof/>
-                <w:webHidden/>
-              </w:rPr>
-              <w:tab/>
-            </w:r>
-            <w:r>
-              <w:rPr>
-                <w:noProof/>
-                <w:webHidden/>
-              </w:rPr>
-              <w:fldChar w:fldCharType="begin"/>
-            </w:r>
-            <w:r>
-              <w:rPr>
-                <w:noProof/>
-                <w:webHidden/>
-              </w:rPr>
-              <w:instrText xml:space="preserve"> PAGEREF _Toc34561402 \h </w:instrText>
-            </w:r>
-            <w:r>
-              <w:rPr>
-                <w:noProof/>
-                <w:webHidden/>
-              </w:rPr>
-            </w:r>
-            <w:r>
-              <w:rPr>
-                <w:noProof/>
-                <w:webHidden/>
-              </w:rPr>
-              <w:fldChar w:fldCharType="separate"/>
-            </w:r>
-            <w:r>
-              <w:rPr>
-                <w:noProof/>
-                <w:webHidden/>
-              </w:rPr>
-              <w:t>5</w:t>
-            </w:r>
-            <w:r>
-              <w:rPr>
-                <w:noProof/>
-                <w:webHidden/>
-              </w:rPr>
-              <w:fldChar w:fldCharType="end"/>
-            </w:r>
-          </w:hyperlink>
-        </w:p>
-        <w:p>
-          <w:pPr>
-            <w:pStyle w:val="TJ3"/>
-            <w:tabs>
-              <w:tab w:val="right" w:leader="dot" w:pos="9062"/>
-            </w:tabs>
-            <w:rPr>
-              <w:rFonts w:cstheme="minorBidi"/>
-              <w:noProof/>
-            </w:rPr>
-          </w:pPr>
-          <w:hyperlink w:anchor="_Toc34561403" w:history="1">
-            <w:r>
-              <w:rPr>
-                <w:rStyle w:val="Hiperhivatkozs"/>
-                <w:rFonts w:ascii="Times New Roman" w:hAnsi="Times New Roman"/>
-                <w:b/>
-                <w:noProof/>
-              </w:rPr>
-              <w:t>Bejelentkezés</w:t>
-            </w:r>
-            <w:r>
-              <w:rPr>
-                <w:noProof/>
-                <w:webHidden/>
-              </w:rPr>
-              <w:tab/>
-            </w:r>
-            <w:r>
-              <w:rPr>
-                <w:noProof/>
-                <w:webHidden/>
-              </w:rPr>
-              <w:fldChar w:fldCharType="begin"/>
-            </w:r>
-            <w:r>
-              <w:rPr>
-                <w:noProof/>
-                <w:webHidden/>
-              </w:rPr>
-              <w:instrText xml:space="preserve"> PAGEREF _Toc34561403 \h </w:instrText>
-            </w:r>
-            <w:r>
-              <w:rPr>
-                <w:noProof/>
-                <w:webHidden/>
-              </w:rPr>
-            </w:r>
-            <w:r>
-              <w:rPr>
-                <w:noProof/>
-                <w:webHidden/>
-              </w:rPr>
-              <w:fldChar w:fldCharType="separate"/>
-            </w:r>
-            <w:r>
-              <w:rPr>
-                <w:noProof/>
-                <w:webHidden/>
-              </w:rPr>
-              <w:t>6</w:t>
-            </w:r>
-            <w:r>
-              <w:rPr>
-                <w:noProof/>
-                <w:webHidden/>
-              </w:rPr>
-              <w:fldChar w:fldCharType="end"/>
-            </w:r>
-          </w:hyperlink>
-        </w:p>
-        <w:p>
-          <w:r>
-            <w:rPr>
-              <w:b/>
-              <w:bCs/>
-            </w:rPr>
-            <w:fldChar w:fldCharType="end"/>
-          </w:r>
-        </w:p>
-      </w:sdtContent>
-    </w:sdt>
+    <w:p>
+      <w:pPr>
+        <w:pStyle w:val="TJ2"/>
+        <w:tabs>
+          <w:tab w:val="right" w:leader="dot" w:pos="9062"/>
+        </w:tabs>
+        <w:rPr>
+          <w:rFonts w:cstheme="minorBidi"/>
+          <w:noProof/>
+        </w:rPr>
+      </w:pPr>
+      <w:r>
+        <w:rPr>
+          <w:rFonts w:ascii="Times New Roman" w:hAnsi="Times New Roman"/>
+          <w:sz w:val="24"/>
+          <w:szCs w:val="24"/>
+        </w:rPr>
+        <w:fldChar w:fldCharType="begin"/>
+      </w:r>
+      <w:r>
+        <w:rPr>
+          <w:rFonts w:ascii="Times New Roman" w:hAnsi="Times New Roman"/>
+          <w:sz w:val="24"/>
+          <w:szCs w:val="24"/>
+        </w:rPr>
+        <w:instrText xml:space="preserve"> TOC \o "1-4" \h \z \u </w:instrText>
+      </w:r>
+      <w:r>
+        <w:rPr>
+          <w:rFonts w:ascii="Times New Roman" w:hAnsi="Times New Roman"/>
+          <w:sz w:val="24"/>
+          <w:szCs w:val="24"/>
+        </w:rPr>
+        <w:fldChar w:fldCharType="separate"/>
+      </w:r>
+      <w:hyperlink w:anchor="_Toc34979440" w:history="1">
+        <w:r>
+          <w:rPr>
+            <w:rStyle w:val="Hiperhivatkozs"/>
+            <w:rFonts w:ascii="Times New Roman" w:hAnsi="Times New Roman"/>
+            <w:b/>
+            <w:noProof/>
+          </w:rPr>
+          <w:t>Bevezetés</w:t>
+        </w:r>
+        <w:r>
+          <w:rPr>
+            <w:noProof/>
+            <w:webHidden/>
+          </w:rPr>
+          <w:tab/>
+        </w:r>
+        <w:r>
+          <w:rPr>
+            <w:noProof/>
+            <w:webHidden/>
+          </w:rPr>
+          <w:fldChar w:fldCharType="begin"/>
+        </w:r>
+        <w:r>
+          <w:rPr>
+            <w:noProof/>
+            <w:webHidden/>
+          </w:rPr>
+          <w:instrText xml:space="preserve"> PAGEREF _Toc34979440 \h </w:instrText>
+        </w:r>
+        <w:r>
+          <w:rPr>
+            <w:noProof/>
+            <w:webHidden/>
+          </w:rPr>
+        </w:r>
+        <w:r>
+          <w:rPr>
+            <w:noProof/>
+            <w:webHidden/>
+          </w:rPr>
+          <w:fldChar w:fldCharType="separate"/>
+        </w:r>
+        <w:r>
+          <w:rPr>
+            <w:noProof/>
+            <w:webHidden/>
+          </w:rPr>
+          <w:t>3</w:t>
+        </w:r>
+        <w:r>
+          <w:rPr>
+            <w:noProof/>
+            <w:webHidden/>
+          </w:rPr>
+          <w:fldChar w:fldCharType="end"/>
+        </w:r>
+      </w:hyperlink>
+    </w:p>
+    <w:p>
+      <w:pPr>
+        <w:pStyle w:val="TJ2"/>
+        <w:tabs>
+          <w:tab w:val="right" w:leader="dot" w:pos="9062"/>
+        </w:tabs>
+        <w:rPr>
+          <w:rFonts w:cstheme="minorBidi"/>
+          <w:noProof/>
+        </w:rPr>
+      </w:pPr>
+      <w:hyperlink w:anchor="_Toc34979441" w:history="1">
+        <w:r>
+          <w:rPr>
+            <w:rStyle w:val="Hiperhivatkozs"/>
+            <w:rFonts w:ascii="Times New Roman" w:hAnsi="Times New Roman"/>
+            <w:b/>
+            <w:noProof/>
+          </w:rPr>
+          <w:t>Fejlesztői Dokumentáció</w:t>
+        </w:r>
+        <w:r>
+          <w:rPr>
+            <w:noProof/>
+            <w:webHidden/>
+          </w:rPr>
+          <w:tab/>
+        </w:r>
+        <w:r>
+          <w:rPr>
+            <w:noProof/>
+            <w:webHidden/>
+          </w:rPr>
+          <w:fldChar w:fldCharType="begin"/>
+        </w:r>
+        <w:r>
+          <w:rPr>
+            <w:noProof/>
+            <w:webHidden/>
+          </w:rPr>
+          <w:instrText xml:space="preserve"> PAGEREF _Toc34979441 \h </w:instrText>
+        </w:r>
+        <w:r>
+          <w:rPr>
+            <w:noProof/>
+            <w:webHidden/>
+          </w:rPr>
+        </w:r>
+        <w:r>
+          <w:rPr>
+            <w:noProof/>
+            <w:webHidden/>
+          </w:rPr>
+          <w:fldChar w:fldCharType="separate"/>
+        </w:r>
+        <w:r>
+          <w:rPr>
+            <w:noProof/>
+            <w:webHidden/>
+          </w:rPr>
+          <w:t>5</w:t>
+        </w:r>
+        <w:r>
+          <w:rPr>
+            <w:noProof/>
+            <w:webHidden/>
+          </w:rPr>
+          <w:fldChar w:fldCharType="end"/>
+        </w:r>
+      </w:hyperlink>
+    </w:p>
+    <w:p>
+      <w:pPr>
+        <w:pStyle w:val="TJ3"/>
+        <w:tabs>
+          <w:tab w:val="right" w:leader="dot" w:pos="9062"/>
+        </w:tabs>
+        <w:rPr>
+          <w:rFonts w:cstheme="minorBidi"/>
+          <w:noProof/>
+        </w:rPr>
+      </w:pPr>
+      <w:hyperlink w:anchor="_Toc34979442" w:history="1">
+        <w:r>
+          <w:rPr>
+            <w:rStyle w:val="Hiperhivatkozs"/>
+            <w:rFonts w:ascii="Times New Roman" w:hAnsi="Times New Roman"/>
+            <w:b/>
+            <w:noProof/>
+          </w:rPr>
+          <w:t>Adatbázis</w:t>
+        </w:r>
+        <w:r>
+          <w:rPr>
+            <w:noProof/>
+            <w:webHidden/>
+          </w:rPr>
+          <w:tab/>
+        </w:r>
+        <w:r>
+          <w:rPr>
+            <w:noProof/>
+            <w:webHidden/>
+          </w:rPr>
+          <w:fldChar w:fldCharType="begin"/>
+        </w:r>
+        <w:r>
+          <w:rPr>
+            <w:noProof/>
+            <w:webHidden/>
+          </w:rPr>
+          <w:instrText xml:space="preserve"> PAGEREF _Toc34979442 \h </w:instrText>
+        </w:r>
+        <w:r>
+          <w:rPr>
+            <w:noProof/>
+            <w:webHidden/>
+          </w:rPr>
+        </w:r>
+        <w:r>
+          <w:rPr>
+            <w:noProof/>
+            <w:webHidden/>
+          </w:rPr>
+          <w:fldChar w:fldCharType="separate"/>
+        </w:r>
+        <w:r>
+          <w:rPr>
+            <w:noProof/>
+            <w:webHidden/>
+          </w:rPr>
+          <w:t>5</w:t>
+        </w:r>
+        <w:r>
+          <w:rPr>
+            <w:noProof/>
+            <w:webHidden/>
+          </w:rPr>
+          <w:fldChar w:fldCharType="end"/>
+        </w:r>
+      </w:hyperlink>
+    </w:p>
+    <w:p>
+      <w:pPr>
+        <w:pStyle w:val="TJ3"/>
+        <w:tabs>
+          <w:tab w:val="right" w:leader="dot" w:pos="9062"/>
+        </w:tabs>
+        <w:rPr>
+          <w:rFonts w:cstheme="minorBidi"/>
+          <w:noProof/>
+        </w:rPr>
+      </w:pPr>
+      <w:hyperlink w:anchor="_Toc34979443" w:history="1">
+        <w:r>
+          <w:rPr>
+            <w:rStyle w:val="Hiperhivatkozs"/>
+            <w:rFonts w:ascii="Times New Roman" w:hAnsi="Times New Roman"/>
+            <w:b/>
+            <w:noProof/>
+          </w:rPr>
+          <w:t>Asztali alkalmazás</w:t>
+        </w:r>
+        <w:r>
+          <w:rPr>
+            <w:noProof/>
+            <w:webHidden/>
+          </w:rPr>
+          <w:tab/>
+        </w:r>
+        <w:r>
+          <w:rPr>
+            <w:noProof/>
+            <w:webHidden/>
+          </w:rPr>
+          <w:fldChar w:fldCharType="begin"/>
+        </w:r>
+        <w:r>
+          <w:rPr>
+            <w:noProof/>
+            <w:webHidden/>
+          </w:rPr>
+          <w:instrText xml:space="preserve"> PAGEREF _Toc34979443 \h </w:instrText>
+        </w:r>
+        <w:r>
+          <w:rPr>
+            <w:noProof/>
+            <w:webHidden/>
+          </w:rPr>
+        </w:r>
+        <w:r>
+          <w:rPr>
+            <w:noProof/>
+            <w:webHidden/>
+          </w:rPr>
+          <w:fldChar w:fldCharType="separate"/>
+        </w:r>
+        <w:r>
+          <w:rPr>
+            <w:noProof/>
+            <w:webHidden/>
+          </w:rPr>
+          <w:t>6</w:t>
+        </w:r>
+        <w:r>
+          <w:rPr>
+            <w:noProof/>
+            <w:webHidden/>
+          </w:rPr>
+          <w:fldChar w:fldCharType="end"/>
+        </w:r>
+      </w:hyperlink>
+    </w:p>
+    <w:p>
+      <w:pPr>
+        <w:pStyle w:val="TJ4"/>
+        <w:tabs>
+          <w:tab w:val="right" w:leader="dot" w:pos="9062"/>
+        </w:tabs>
+        <w:rPr>
+          <w:rFonts w:eastAsiaTheme="minorEastAsia"/>
+          <w:noProof/>
+          <w:lang w:eastAsia="hu-HU"/>
+        </w:rPr>
+      </w:pPr>
+      <w:hyperlink w:anchor="_Toc34979444" w:history="1">
+        <w:r>
+          <w:rPr>
+            <w:rStyle w:val="Hiperhivatkozs"/>
+            <w:rFonts w:cs="Times New Roman"/>
+            <w:i/>
+            <w:noProof/>
+          </w:rPr>
+          <w:t>Bejelentkezés</w:t>
+        </w:r>
+        <w:r>
+          <w:rPr>
+            <w:noProof/>
+            <w:webHidden/>
+          </w:rPr>
+          <w:tab/>
+        </w:r>
+        <w:r>
+          <w:rPr>
+            <w:noProof/>
+            <w:webHidden/>
+          </w:rPr>
+          <w:fldChar w:fldCharType="begin"/>
+        </w:r>
+        <w:r>
+          <w:rPr>
+            <w:noProof/>
+            <w:webHidden/>
+          </w:rPr>
+          <w:instrText xml:space="preserve"> PAGEREF _Toc34979444 \h </w:instrText>
+        </w:r>
+        <w:r>
+          <w:rPr>
+            <w:noProof/>
+            <w:webHidden/>
+          </w:rPr>
+        </w:r>
+        <w:r>
+          <w:rPr>
+            <w:noProof/>
+            <w:webHidden/>
+          </w:rPr>
+          <w:fldChar w:fldCharType="separate"/>
+        </w:r>
+        <w:r>
+          <w:rPr>
+            <w:noProof/>
+            <w:webHidden/>
+          </w:rPr>
+          <w:t>7</w:t>
+        </w:r>
+        <w:r>
+          <w:rPr>
+            <w:noProof/>
+            <w:webHidden/>
+          </w:rPr>
+          <w:fldChar w:fldCharType="end"/>
+        </w:r>
+      </w:hyperlink>
+    </w:p>
+    <w:p>
+      <w:pPr>
+        <w:pStyle w:val="TJ4"/>
+        <w:tabs>
+          <w:tab w:val="right" w:leader="dot" w:pos="9062"/>
+        </w:tabs>
+        <w:rPr>
+          <w:rFonts w:eastAsiaTheme="minorEastAsia"/>
+          <w:noProof/>
+          <w:lang w:eastAsia="hu-HU"/>
+        </w:rPr>
+      </w:pPr>
+      <w:hyperlink w:anchor="_Toc34979445" w:history="1">
+        <w:r>
+          <w:rPr>
+            <w:rStyle w:val="Hiperhivatkozs"/>
+            <w:noProof/>
+          </w:rPr>
+          <w:t>Valami</w:t>
+        </w:r>
+        <w:r>
+          <w:rPr>
+            <w:noProof/>
+            <w:webHidden/>
+          </w:rPr>
+          <w:tab/>
+        </w:r>
+        <w:r>
+          <w:rPr>
+            <w:noProof/>
+            <w:webHidden/>
+          </w:rPr>
+          <w:fldChar w:fldCharType="begin"/>
+        </w:r>
+        <w:r>
+          <w:rPr>
+            <w:noProof/>
+            <w:webHidden/>
+          </w:rPr>
+          <w:instrText xml:space="preserve"> PAGEREF _Toc34979445 \h </w:instrText>
+        </w:r>
+        <w:r>
+          <w:rPr>
+            <w:noProof/>
+            <w:webHidden/>
+          </w:rPr>
+        </w:r>
+        <w:r>
+          <w:rPr>
+            <w:noProof/>
+            <w:webHidden/>
+          </w:rPr>
+          <w:fldChar w:fldCharType="separate"/>
+        </w:r>
+        <w:r>
+          <w:rPr>
+            <w:noProof/>
+            <w:webHidden/>
+          </w:rPr>
+          <w:t>8</w:t>
+        </w:r>
+        <w:r>
+          <w:rPr>
+            <w:noProof/>
+            <w:webHidden/>
+          </w:rPr>
+          <w:fldChar w:fldCharType="end"/>
+        </w:r>
+      </w:hyperlink>
+    </w:p>
     <w:p>
       <w:pPr>
         <w:pStyle w:val="TJ1"/>
-        <w:numPr>
-          <w:ilvl w:val="0"/>
-          <w:numId w:val="3"/>
-        </w:numPr>
+        <w:ind w:left="720"/>
       </w:pPr>
       <w:r>
         <w:rPr>
@@ -774,12 +809,21 @@
           <w:sz w:val="24"/>
           <w:szCs w:val="24"/>
         </w:rPr>
+        <w:fldChar w:fldCharType="end"/>
+      </w:r>
+      <w:bookmarkStart w:id="0" w:name="_GoBack"/>
+      <w:bookmarkEnd w:id="0"/>
+      <w:r>
+        <w:rPr>
+          <w:rFonts w:ascii="Times New Roman" w:hAnsi="Times New Roman"/>
+          <w:sz w:val="24"/>
+          <w:szCs w:val="24"/>
+        </w:rPr>
         <w:br w:type="page"/>
       </w:r>
     </w:p>
     <w:p>
       <w:pPr>
-        <w:spacing w:line="360" w:lineRule="auto"/>
         <w:rPr>
           <w:rFonts w:ascii="Times New Roman" w:hAnsi="Times New Roman" w:cs="Times New Roman"/>
           <w:sz w:val="24"/>
@@ -797,7 +841,7 @@
           <w:color w:val="auto"/>
         </w:rPr>
       </w:pPr>
-      <w:bookmarkStart w:id="0" w:name="_Toc34561399"/>
+      <w:bookmarkStart w:id="1" w:name="_Toc34979440"/>
       <w:r>
         <w:rPr>
           <w:rFonts w:ascii="Times New Roman" w:hAnsi="Times New Roman" w:cs="Times New Roman"/>
@@ -806,11 +850,10 @@
         </w:rPr>
         <w:t>Bevezetés</w:t>
       </w:r>
-      <w:bookmarkEnd w:id="0"/>
-    </w:p>
-    <w:p>
-      <w:pPr>
-        <w:spacing w:line="360" w:lineRule="auto"/>
+      <w:bookmarkEnd w:id="1"/>
+    </w:p>
+    <w:p>
+      <w:pPr>
         <w:jc w:val="center"/>
         <w:rPr>
           <w:rFonts w:ascii="Times New Roman" w:hAnsi="Times New Roman" w:cs="Times New Roman"/>
@@ -822,7 +865,6 @@
     </w:p>
     <w:p>
       <w:pPr>
-        <w:spacing w:line="360" w:lineRule="auto"/>
         <w:ind w:left="360" w:firstLine="348"/>
         <w:jc w:val="both"/>
         <w:rPr>
@@ -837,7 +879,23 @@
           <w:sz w:val="24"/>
           <w:szCs w:val="24"/>
         </w:rPr>
-        <w:t>Egyre nagyobb szerepet játszik a sport, az egészséges életmód az emberek életében.</w:t>
+        <w:t>Egyre nagyobb szerepet játszik</w:t>
+      </w:r>
+      <w:r>
+        <w:rPr>
+          <w:rFonts w:ascii="Times New Roman" w:hAnsi="Times New Roman" w:cs="Times New Roman"/>
+          <w:sz w:val="24"/>
+          <w:szCs w:val="24"/>
+        </w:rPr>
+        <w:t xml:space="preserve"> a </w:t>
+      </w:r>
+      <w:r>
+        <w:rPr>
+          <w:rFonts w:ascii="Times New Roman" w:hAnsi="Times New Roman" w:cs="Times New Roman"/>
+          <w:sz w:val="24"/>
+          <w:szCs w:val="24"/>
+        </w:rPr>
+        <w:t>sport, az egészséges életmód az emberek életében.</w:t>
       </w:r>
       <w:r>
         <w:rPr>
@@ -854,15 +912,55 @@
           <w:szCs w:val="24"/>
         </w:rPr>
         <w:br/>
-        <w:t xml:space="preserve">Ezért a záródolgozatomba egy olyan alkalmazást hoztam létre, amely a testépítő életmódot támogatja. </w:t>
-      </w:r>
-      <w:r>
-        <w:rPr>
-          <w:rFonts w:ascii="Times New Roman" w:hAnsi="Times New Roman" w:cs="Times New Roman"/>
-          <w:sz w:val="24"/>
-          <w:szCs w:val="24"/>
-        </w:rPr>
-        <w:t>A mai világban már majdnem minden dolgát az ember online, interneten keresztül intézi.</w:t>
+        <w:t>Ezért</w:t>
+      </w:r>
+      <w:r>
+        <w:rPr>
+          <w:rFonts w:ascii="Times New Roman" w:hAnsi="Times New Roman" w:cs="Times New Roman"/>
+          <w:sz w:val="24"/>
+          <w:szCs w:val="24"/>
+        </w:rPr>
+        <w:t xml:space="preserve"> a </w:t>
+      </w:r>
+      <w:r>
+        <w:rPr>
+          <w:rFonts w:ascii="Times New Roman" w:hAnsi="Times New Roman" w:cs="Times New Roman"/>
+          <w:sz w:val="24"/>
+          <w:szCs w:val="24"/>
+        </w:rPr>
+        <w:t>záródolgozatomba egy olyan alkalmazást hoztam létre, amely</w:t>
+      </w:r>
+      <w:r>
+        <w:rPr>
+          <w:rFonts w:ascii="Times New Roman" w:hAnsi="Times New Roman" w:cs="Times New Roman"/>
+          <w:sz w:val="24"/>
+          <w:szCs w:val="24"/>
+        </w:rPr>
+        <w:t xml:space="preserve"> a </w:t>
+      </w:r>
+      <w:r>
+        <w:rPr>
+          <w:rFonts w:ascii="Times New Roman" w:hAnsi="Times New Roman" w:cs="Times New Roman"/>
+          <w:sz w:val="24"/>
+          <w:szCs w:val="24"/>
+        </w:rPr>
+        <w:t>testépítő életmódot támogatja.</w:t>
+      </w:r>
+      <w:r>
+        <w:rPr>
+          <w:rFonts w:ascii="Times New Roman" w:hAnsi="Times New Roman" w:cs="Times New Roman"/>
+          <w:sz w:val="24"/>
+          <w:szCs w:val="24"/>
+        </w:rPr>
+        <w:t xml:space="preserve"> a </w:t>
+      </w:r>
+      <w:r>
+        <w:rPr>
+          <w:rFonts w:ascii="Times New Roman" w:hAnsi="Times New Roman" w:cs="Times New Roman"/>
+          <w:sz w:val="24"/>
+          <w:szCs w:val="24"/>
+        </w:rPr>
+        <w:t>mai világban már majdnem minden dolgát az ember online, interneten keresztül intézi.</w:t>
       </w:r>
       <w:r>
         <w:rPr>
@@ -875,7 +973,6 @@
     </w:p>
     <w:p>
       <w:pPr>
-        <w:spacing w:line="360" w:lineRule="auto"/>
         <w:ind w:left="360" w:firstLine="348"/>
         <w:jc w:val="both"/>
         <w:rPr>
@@ -914,7 +1011,23 @@
           <w:sz w:val="24"/>
           <w:szCs w:val="24"/>
         </w:rPr>
-        <w:t xml:space="preserve"> Sokan úgy tartják, hogy a testépítés az nem egy sport. </w:t>
+        <w:t xml:space="preserve"> Sokan úgy tartják, hogy</w:t>
+      </w:r>
+      <w:r>
+        <w:rPr>
+          <w:rFonts w:ascii="Times New Roman" w:hAnsi="Times New Roman" w:cs="Times New Roman"/>
+          <w:sz w:val="24"/>
+          <w:szCs w:val="24"/>
+        </w:rPr>
+        <w:t xml:space="preserve"> a </w:t>
+      </w:r>
+      <w:r>
+        <w:rPr>
+          <w:rFonts w:ascii="Times New Roman" w:hAnsi="Times New Roman" w:cs="Times New Roman"/>
+          <w:sz w:val="24"/>
+          <w:szCs w:val="24"/>
+        </w:rPr>
+        <w:t xml:space="preserve">testépítés az nem egy sport. </w:t>
       </w:r>
       <w:r>
         <w:rPr>
@@ -938,7 +1051,23 @@
           <w:sz w:val="24"/>
           <w:szCs w:val="24"/>
         </w:rPr>
-        <w:t xml:space="preserve"> akik füzettel és tollal a kezükben vágnak bele ebbe az egész sportba</w:t>
+        <w:t xml:space="preserve"> akik füzettel és tollal</w:t>
+      </w:r>
+      <w:r>
+        <w:rPr>
+          <w:rFonts w:ascii="Times New Roman" w:hAnsi="Times New Roman" w:cs="Times New Roman"/>
+          <w:sz w:val="24"/>
+          <w:szCs w:val="24"/>
+        </w:rPr>
+        <w:t xml:space="preserve"> a </w:t>
+      </w:r>
+      <w:r>
+        <w:rPr>
+          <w:rFonts w:ascii="Times New Roman" w:hAnsi="Times New Roman" w:cs="Times New Roman"/>
+          <w:sz w:val="24"/>
+          <w:szCs w:val="24"/>
+        </w:rPr>
+        <w:t>kezükben vágnak bele ebbe az egész sportba</w:t>
       </w:r>
       <w:r>
         <w:rPr>
@@ -962,7 +1091,39 @@
           <w:sz w:val="24"/>
           <w:szCs w:val="24"/>
         </w:rPr>
-        <w:t xml:space="preserve"> De sokan nem tudják mikor, mennyit és mit egyenek vagy, hogy milyen gyakorlatokat csináljanak a fejlődés érdekében. Ezek a papírok időközben akár el is tűnhetnek, elkeveredhetnek vagy </w:t>
+        <w:t xml:space="preserve"> De sokan nem tudják mikor, mennyit és mit egyenek vagy, hogy milyen gyakorlatokat csináljanak</w:t>
+      </w:r>
+      <w:r>
+        <w:rPr>
+          <w:rFonts w:ascii="Times New Roman" w:hAnsi="Times New Roman" w:cs="Times New Roman"/>
+          <w:sz w:val="24"/>
+          <w:szCs w:val="24"/>
+        </w:rPr>
+        <w:t xml:space="preserve"> a </w:t>
+      </w:r>
+      <w:r>
+        <w:rPr>
+          <w:rFonts w:ascii="Times New Roman" w:hAnsi="Times New Roman" w:cs="Times New Roman"/>
+          <w:sz w:val="24"/>
+          <w:szCs w:val="24"/>
+        </w:rPr>
+        <w:t>fejlődés érdekében. Ezek</w:t>
+      </w:r>
+      <w:r>
+        <w:rPr>
+          <w:rFonts w:ascii="Times New Roman" w:hAnsi="Times New Roman" w:cs="Times New Roman"/>
+          <w:sz w:val="24"/>
+          <w:szCs w:val="24"/>
+        </w:rPr>
+        <w:t xml:space="preserve"> a </w:t>
+      </w:r>
+      <w:r>
+        <w:rPr>
+          <w:rFonts w:ascii="Times New Roman" w:hAnsi="Times New Roman" w:cs="Times New Roman"/>
+          <w:sz w:val="24"/>
+          <w:szCs w:val="24"/>
+        </w:rPr>
+        <w:t xml:space="preserve">papírok időközben akár el is tűnhetnek, elkeveredhetnek vagy </w:t>
       </w:r>
       <w:r>
         <w:rPr>
@@ -978,15 +1139,47 @@
           <w:sz w:val="24"/>
           <w:szCs w:val="24"/>
         </w:rPr>
-        <w:t>hat a rajtuk lévő tartalom</w:t>
-      </w:r>
-      <w:r>
-        <w:rPr>
-          <w:rFonts w:ascii="Times New Roman" w:hAnsi="Times New Roman" w:cs="Times New Roman"/>
-          <w:sz w:val="24"/>
-          <w:szCs w:val="24"/>
-        </w:rPr>
-        <w:t xml:space="preserve"> ebből adódóan már nem is biztos, hogy olvasható így felesleges időtöltés volt ezeknek a megírása</w:t>
+        <w:t>hat</w:t>
+      </w:r>
+      <w:r>
+        <w:rPr>
+          <w:rFonts w:ascii="Times New Roman" w:hAnsi="Times New Roman" w:cs="Times New Roman"/>
+          <w:sz w:val="24"/>
+          <w:szCs w:val="24"/>
+        </w:rPr>
+        <w:t xml:space="preserve"> a </w:t>
+      </w:r>
+      <w:r>
+        <w:rPr>
+          <w:rFonts w:ascii="Times New Roman" w:hAnsi="Times New Roman" w:cs="Times New Roman"/>
+          <w:sz w:val="24"/>
+          <w:szCs w:val="24"/>
+        </w:rPr>
+        <w:t>rajtuk lévő tartalom</w:t>
+      </w:r>
+      <w:r>
+        <w:rPr>
+          <w:rFonts w:ascii="Times New Roman" w:hAnsi="Times New Roman" w:cs="Times New Roman"/>
+          <w:sz w:val="24"/>
+          <w:szCs w:val="24"/>
+        </w:rPr>
+        <w:t xml:space="preserve"> ebből adódóan már nem is biztos, hogy olvasható így felesleges időtöltés volt ezeknek</w:t>
+      </w:r>
+      <w:r>
+        <w:rPr>
+          <w:rFonts w:ascii="Times New Roman" w:hAnsi="Times New Roman" w:cs="Times New Roman"/>
+          <w:sz w:val="24"/>
+          <w:szCs w:val="24"/>
+        </w:rPr>
+        <w:t xml:space="preserve"> a </w:t>
+      </w:r>
+      <w:r>
+        <w:rPr>
+          <w:rFonts w:ascii="Times New Roman" w:hAnsi="Times New Roman" w:cs="Times New Roman"/>
+          <w:sz w:val="24"/>
+          <w:szCs w:val="24"/>
+        </w:rPr>
+        <w:t>megírása</w:t>
       </w:r>
       <w:r>
         <w:rPr>
@@ -1002,12 +1195,27 @@
           <w:sz w:val="24"/>
           <w:szCs w:val="24"/>
         </w:rPr>
-        <w:t xml:space="preserve">Nem ez a leg megbízhatóbb formája egy nyilvántartásnak. </w:t>
-      </w:r>
-    </w:p>
-    <w:p>
-      <w:pPr>
-        <w:spacing w:line="360" w:lineRule="auto"/>
+        <w:t>Nem ez</w:t>
+      </w:r>
+      <w:r>
+        <w:rPr>
+          <w:rFonts w:ascii="Times New Roman" w:hAnsi="Times New Roman" w:cs="Times New Roman"/>
+          <w:sz w:val="24"/>
+          <w:szCs w:val="24"/>
+        </w:rPr>
+        <w:t xml:space="preserve"> a </w:t>
+      </w:r>
+      <w:r>
+        <w:rPr>
+          <w:rFonts w:ascii="Times New Roman" w:hAnsi="Times New Roman" w:cs="Times New Roman"/>
+          <w:sz w:val="24"/>
+          <w:szCs w:val="24"/>
+        </w:rPr>
+        <w:t xml:space="preserve">leg megbízhatóbb formája egy nyilvántartásnak. </w:t>
+      </w:r>
+    </w:p>
+    <w:p>
+      <w:pPr>
         <w:ind w:left="360" w:firstLine="348"/>
         <w:jc w:val="both"/>
         <w:rPr>
@@ -1022,7 +1230,23 @@
           <w:sz w:val="24"/>
           <w:szCs w:val="24"/>
         </w:rPr>
-        <w:t>Úgy gondolom, hogy a mindennapokat meg könnyítené egy olyan alkalmazás, amely útmutatást, irányt adna akár kezdő,</w:t>
+        <w:t>Úgy gondolom, hogy</w:t>
+      </w:r>
+      <w:r>
+        <w:rPr>
+          <w:rFonts w:ascii="Times New Roman" w:hAnsi="Times New Roman" w:cs="Times New Roman"/>
+          <w:sz w:val="24"/>
+          <w:szCs w:val="24"/>
+        </w:rPr>
+        <w:t xml:space="preserve"> a </w:t>
+      </w:r>
+      <w:r>
+        <w:rPr>
+          <w:rFonts w:ascii="Times New Roman" w:hAnsi="Times New Roman" w:cs="Times New Roman"/>
+          <w:sz w:val="24"/>
+          <w:szCs w:val="24"/>
+        </w:rPr>
+        <w:t>mindennapokat meg könnyítené egy olyan alkalmazás, amely útmutatást, irányt adna akár kezdő,</w:t>
       </w:r>
       <w:r>
         <w:rPr>
@@ -1046,20 +1270,147 @@
           <w:sz w:val="24"/>
           <w:szCs w:val="24"/>
         </w:rPr>
-        <w:t xml:space="preserve">.  Mivel már én is közel 5 éve sportolok egy-két kisebb kihagyással, így tudom, hogy egy ilyen szoftverrel könnyebbek lennének a napok. Egy olyan alkalmazással, amely reprezentálja azokat a funkciókat aminek a segítségével minden állandósított adat visszanézhető legyen és nagyobb biztonságot nyújtson mint a papír és társai. Pontosan ezért választottam ezt a témát, hogy </w:t>
-      </w:r>
-      <w:r>
-        <w:rPr>
-          <w:rFonts w:ascii="Times New Roman" w:hAnsi="Times New Roman" w:cs="Times New Roman"/>
-          <w:sz w:val="24"/>
-          <w:szCs w:val="24"/>
-        </w:rPr>
-        <w:t xml:space="preserve">minden téren modern legyen ez a sport. </w:t>
-      </w:r>
-    </w:p>
-    <w:p>
-      <w:pPr>
-        <w:spacing w:line="360" w:lineRule="auto"/>
+        <w:t>.  Mivel már én is közel 5 éve sportolok egy-két kisebb kihagyással, így tudom, hogy egy ilyen szoftverrel könnyebbek lennének</w:t>
+      </w:r>
+      <w:r>
+        <w:rPr>
+          <w:rFonts w:ascii="Times New Roman" w:hAnsi="Times New Roman" w:cs="Times New Roman"/>
+          <w:sz w:val="24"/>
+          <w:szCs w:val="24"/>
+        </w:rPr>
+        <w:t xml:space="preserve"> a </w:t>
+      </w:r>
+      <w:r>
+        <w:rPr>
+          <w:rFonts w:ascii="Times New Roman" w:hAnsi="Times New Roman" w:cs="Times New Roman"/>
+          <w:sz w:val="24"/>
+          <w:szCs w:val="24"/>
+        </w:rPr>
+        <w:t>napok. Egy olyan alkalmazással, amely reprezentálja azokat</w:t>
+      </w:r>
+      <w:r>
+        <w:rPr>
+          <w:rFonts w:ascii="Times New Roman" w:hAnsi="Times New Roman" w:cs="Times New Roman"/>
+          <w:sz w:val="24"/>
+          <w:szCs w:val="24"/>
+        </w:rPr>
+        <w:t xml:space="preserve"> a funkciókat,</w:t>
+      </w:r>
+      <w:r>
+        <w:rPr>
+          <w:rFonts w:ascii="Times New Roman" w:hAnsi="Times New Roman" w:cs="Times New Roman"/>
+          <w:sz w:val="24"/>
+          <w:szCs w:val="24"/>
+        </w:rPr>
+        <w:t xml:space="preserve"> aminek</w:t>
+      </w:r>
+      <w:r>
+        <w:rPr>
+          <w:rFonts w:ascii="Times New Roman" w:hAnsi="Times New Roman" w:cs="Times New Roman"/>
+          <w:sz w:val="24"/>
+          <w:szCs w:val="24"/>
+        </w:rPr>
+        <w:t xml:space="preserve"> a </w:t>
+      </w:r>
+      <w:r>
+        <w:rPr>
+          <w:rFonts w:ascii="Times New Roman" w:hAnsi="Times New Roman" w:cs="Times New Roman"/>
+          <w:sz w:val="24"/>
+          <w:szCs w:val="24"/>
+        </w:rPr>
+        <w:t xml:space="preserve">segítségével minden állandósított adat visszanézhető </w:t>
+      </w:r>
+      <w:r>
+        <w:rPr>
+          <w:rFonts w:ascii="Times New Roman" w:hAnsi="Times New Roman" w:cs="Times New Roman"/>
+          <w:sz w:val="24"/>
+          <w:szCs w:val="24"/>
+        </w:rPr>
+        <w:t>legyen,</w:t>
+      </w:r>
+      <w:r>
+        <w:rPr>
+          <w:rFonts w:ascii="Times New Roman" w:hAnsi="Times New Roman" w:cs="Times New Roman"/>
+          <w:sz w:val="24"/>
+          <w:szCs w:val="24"/>
+        </w:rPr>
+        <w:t xml:space="preserve"> és nagyobb biztonságot </w:t>
+      </w:r>
+      <w:r>
+        <w:rPr>
+          <w:rFonts w:ascii="Times New Roman" w:hAnsi="Times New Roman" w:cs="Times New Roman"/>
+          <w:sz w:val="24"/>
+          <w:szCs w:val="24"/>
+        </w:rPr>
+        <w:t>nyújtson,</w:t>
+      </w:r>
+      <w:r>
+        <w:rPr>
+          <w:rFonts w:ascii="Times New Roman" w:hAnsi="Times New Roman" w:cs="Times New Roman"/>
+          <w:sz w:val="24"/>
+          <w:szCs w:val="24"/>
+        </w:rPr>
+        <w:t xml:space="preserve"> mint</w:t>
+      </w:r>
+      <w:r>
+        <w:rPr>
+          <w:rFonts w:ascii="Times New Roman" w:hAnsi="Times New Roman" w:cs="Times New Roman"/>
+          <w:sz w:val="24"/>
+          <w:szCs w:val="24"/>
+        </w:rPr>
+        <w:t xml:space="preserve"> a </w:t>
+      </w:r>
+      <w:r>
+        <w:rPr>
+          <w:rFonts w:ascii="Times New Roman" w:hAnsi="Times New Roman" w:cs="Times New Roman"/>
+          <w:sz w:val="24"/>
+          <w:szCs w:val="24"/>
+        </w:rPr>
+        <w:t>papír és társai. Pontosan ezért választottam ezt</w:t>
+      </w:r>
+      <w:r>
+        <w:rPr>
+          <w:rFonts w:ascii="Times New Roman" w:hAnsi="Times New Roman" w:cs="Times New Roman"/>
+          <w:sz w:val="24"/>
+          <w:szCs w:val="24"/>
+        </w:rPr>
+        <w:t xml:space="preserve"> a </w:t>
+      </w:r>
+      <w:r>
+        <w:rPr>
+          <w:rFonts w:ascii="Times New Roman" w:hAnsi="Times New Roman" w:cs="Times New Roman"/>
+          <w:sz w:val="24"/>
+          <w:szCs w:val="24"/>
+        </w:rPr>
+        <w:t xml:space="preserve">témát, hogy </w:t>
+      </w:r>
+      <w:r>
+        <w:rPr>
+          <w:rFonts w:ascii="Times New Roman" w:hAnsi="Times New Roman" w:cs="Times New Roman"/>
+          <w:sz w:val="24"/>
+          <w:szCs w:val="24"/>
+        </w:rPr>
+        <w:t>minden téren modern legyen ez</w:t>
+      </w:r>
+      <w:r>
+        <w:rPr>
+          <w:rFonts w:ascii="Times New Roman" w:hAnsi="Times New Roman" w:cs="Times New Roman"/>
+          <w:sz w:val="24"/>
+          <w:szCs w:val="24"/>
+        </w:rPr>
+        <w:t xml:space="preserve"> a </w:t>
+      </w:r>
+      <w:r>
+        <w:rPr>
+          <w:rFonts w:ascii="Times New Roman" w:hAnsi="Times New Roman" w:cs="Times New Roman"/>
+          <w:sz w:val="24"/>
+          <w:szCs w:val="24"/>
+        </w:rPr>
+        <w:t xml:space="preserve">sport. </w:t>
+      </w:r>
+    </w:p>
+    <w:p>
+      <w:pPr>
         <w:ind w:left="360" w:firstLine="348"/>
         <w:jc w:val="both"/>
         <w:rPr>
@@ -1074,7 +1425,47 @@
           <w:sz w:val="24"/>
           <w:szCs w:val="24"/>
         </w:rPr>
-        <w:t xml:space="preserve">Ezért úgy döntöttem, hogy megvalósítom ezt az alkalmazást, amely képes arra, hogy felvegye a versenyt a korszerűtlen eszközökkel. A </w:t>
+        <w:t>Ezért úgy döntöttem, hogy megvalósítom ezt az alkalmazást, amely képes arra, hogy felvegye</w:t>
+      </w:r>
+      <w:r>
+        <w:rPr>
+          <w:rFonts w:ascii="Times New Roman" w:hAnsi="Times New Roman" w:cs="Times New Roman"/>
+          <w:sz w:val="24"/>
+          <w:szCs w:val="24"/>
+        </w:rPr>
+        <w:t xml:space="preserve"> a </w:t>
+      </w:r>
+      <w:r>
+        <w:rPr>
+          <w:rFonts w:ascii="Times New Roman" w:hAnsi="Times New Roman" w:cs="Times New Roman"/>
+          <w:sz w:val="24"/>
+          <w:szCs w:val="24"/>
+        </w:rPr>
+        <w:t>versenyt</w:t>
+      </w:r>
+      <w:r>
+        <w:rPr>
+          <w:rFonts w:ascii="Times New Roman" w:hAnsi="Times New Roman" w:cs="Times New Roman"/>
+          <w:sz w:val="24"/>
+          <w:szCs w:val="24"/>
+        </w:rPr>
+        <w:t xml:space="preserve"> a </w:t>
+      </w:r>
+      <w:r>
+        <w:rPr>
+          <w:rFonts w:ascii="Times New Roman" w:hAnsi="Times New Roman" w:cs="Times New Roman"/>
+          <w:sz w:val="24"/>
+          <w:szCs w:val="24"/>
+        </w:rPr>
+        <w:t>korszerűtlen eszközökkel.</w:t>
+      </w:r>
+      <w:r>
+        <w:rPr>
+          <w:rFonts w:ascii="Times New Roman" w:hAnsi="Times New Roman" w:cs="Times New Roman"/>
+          <w:sz w:val="24"/>
+          <w:szCs w:val="24"/>
+        </w:rPr>
+        <w:t xml:space="preserve"> a </w:t>
       </w:r>
       <w:r>
         <w:rPr>
@@ -1123,7 +1514,23 @@
           <w:sz w:val="24"/>
           <w:szCs w:val="24"/>
         </w:rPr>
-        <w:t>. A rendszeren belül</w:t>
+        <w:t>.</w:t>
+      </w:r>
+      <w:r>
+        <w:rPr>
+          <w:rFonts w:ascii="Times New Roman" w:hAnsi="Times New Roman" w:cs="Times New Roman"/>
+          <w:sz w:val="24"/>
+          <w:szCs w:val="24"/>
+        </w:rPr>
+        <w:t xml:space="preserve"> a </w:t>
+      </w:r>
+      <w:r>
+        <w:rPr>
+          <w:rFonts w:ascii="Times New Roman" w:hAnsi="Times New Roman" w:cs="Times New Roman"/>
+          <w:sz w:val="24"/>
+          <w:szCs w:val="24"/>
+        </w:rPr>
+        <w:t>rendszeren belül</w:t>
       </w:r>
       <w:r>
         <w:rPr>
@@ -1173,7 +1580,15 @@
           <w:sz w:val="24"/>
           <w:szCs w:val="24"/>
         </w:rPr>
-        <w:t xml:space="preserve"> a testtömege alapján</w:t>
+        <w:t xml:space="preserve"> a </w:t>
+      </w:r>
+      <w:r>
+        <w:rPr>
+          <w:rFonts w:ascii="Times New Roman" w:hAnsi="Times New Roman" w:cs="Times New Roman"/>
+          <w:sz w:val="24"/>
+          <w:szCs w:val="24"/>
+        </w:rPr>
+        <w:t>testtömege alapján</w:t>
       </w:r>
       <w:r>
         <w:rPr>
@@ -1189,24 +1604,55 @@
           <w:sz w:val="24"/>
           <w:szCs w:val="24"/>
         </w:rPr>
-        <w:t xml:space="preserve"> zsírra van szüksége a fejlődés érdekében. Képes lesz naplózni az étkezéseit, edzéseit és a használt táplálékkiegészítőket.</w:t>
-      </w:r>
-      <w:r>
-        <w:rPr>
-          <w:rFonts w:ascii="Times New Roman" w:hAnsi="Times New Roman" w:cs="Times New Roman"/>
-          <w:sz w:val="24"/>
-          <w:szCs w:val="24"/>
-        </w:rPr>
-        <w:t xml:space="preserve"> </w:t>
-      </w:r>
-      <w:r>
-        <w:rPr>
-          <w:rFonts w:ascii="Times New Roman" w:hAnsi="Times New Roman" w:cs="Times New Roman"/>
-          <w:sz w:val="24"/>
-          <w:szCs w:val="24"/>
-        </w:rPr>
-        <w:lastRenderedPageBreak/>
-        <w:t>A szoftver megvalósításával</w:t>
+        <w:t xml:space="preserve"> zsírra van szüksége</w:t>
+      </w:r>
+      <w:r>
+        <w:rPr>
+          <w:rFonts w:ascii="Times New Roman" w:hAnsi="Times New Roman" w:cs="Times New Roman"/>
+          <w:sz w:val="24"/>
+          <w:szCs w:val="24"/>
+        </w:rPr>
+        <w:t xml:space="preserve"> a </w:t>
+      </w:r>
+      <w:r>
+        <w:rPr>
+          <w:rFonts w:ascii="Times New Roman" w:hAnsi="Times New Roman" w:cs="Times New Roman"/>
+          <w:sz w:val="24"/>
+          <w:szCs w:val="24"/>
+        </w:rPr>
+        <w:t>fejlődés érdekében. Képes lesz naplózni az étkezéseit, edzéseit és</w:t>
+      </w:r>
+      <w:r>
+        <w:rPr>
+          <w:rFonts w:ascii="Times New Roman" w:hAnsi="Times New Roman" w:cs="Times New Roman"/>
+          <w:sz w:val="24"/>
+          <w:szCs w:val="24"/>
+        </w:rPr>
+        <w:t xml:space="preserve"> a </w:t>
+      </w:r>
+      <w:r>
+        <w:rPr>
+          <w:rFonts w:ascii="Times New Roman" w:hAnsi="Times New Roman" w:cs="Times New Roman"/>
+          <w:sz w:val="24"/>
+          <w:szCs w:val="24"/>
+        </w:rPr>
+        <w:t>használt táplálékkiegészítőket.</w:t>
+      </w:r>
+      <w:r>
+        <w:rPr>
+          <w:rFonts w:ascii="Times New Roman" w:hAnsi="Times New Roman" w:cs="Times New Roman"/>
+          <w:sz w:val="24"/>
+          <w:szCs w:val="24"/>
+        </w:rPr>
+        <w:t xml:space="preserve"> a </w:t>
+      </w:r>
+      <w:r>
+        <w:rPr>
+          <w:rFonts w:ascii="Times New Roman" w:hAnsi="Times New Roman" w:cs="Times New Roman"/>
+          <w:sz w:val="24"/>
+          <w:szCs w:val="24"/>
+        </w:rPr>
+        <w:t>szoftver megvalósításával</w:t>
       </w:r>
       <w:r>
         <w:rPr>
@@ -1219,7 +1665,6 @@
     </w:p>
     <w:p>
       <w:pPr>
-        <w:spacing w:line="360" w:lineRule="auto"/>
         <w:rPr>
           <w:rFonts w:ascii="Times New Roman" w:hAnsi="Times New Roman" w:cs="Times New Roman"/>
           <w:sz w:val="24"/>
@@ -1245,7 +1690,7 @@
           <w:color w:val="auto"/>
         </w:rPr>
       </w:pPr>
-      <w:bookmarkStart w:id="1" w:name="_Toc34561400"/>
+      <w:bookmarkStart w:id="2" w:name="_Toc34979441"/>
       <w:r>
         <w:rPr>
           <w:rFonts w:ascii="Times New Roman" w:hAnsi="Times New Roman" w:cs="Times New Roman"/>
@@ -1255,20 +1700,19 @@
         <w:lastRenderedPageBreak/>
         <w:t>Fejlesztői Dokumentáció</w:t>
       </w:r>
-      <w:bookmarkEnd w:id="1"/>
+      <w:bookmarkEnd w:id="2"/>
     </w:p>
     <w:p/>
     <w:p>
       <w:pPr>
         <w:pStyle w:val="Cmsor3"/>
-        <w:spacing w:line="360" w:lineRule="auto"/>
         <w:rPr>
           <w:rFonts w:ascii="Times New Roman" w:hAnsi="Times New Roman" w:cs="Times New Roman"/>
           <w:b/>
           <w:color w:val="auto"/>
         </w:rPr>
       </w:pPr>
-      <w:bookmarkStart w:id="2" w:name="_Toc34561401"/>
+      <w:bookmarkStart w:id="3" w:name="_Toc34979442"/>
       <w:r>
         <w:rPr>
           <w:rFonts w:ascii="Times New Roman" w:hAnsi="Times New Roman" w:cs="Times New Roman"/>
@@ -1277,12 +1721,10 @@
         </w:rPr>
         <w:t>Adatbázis</w:t>
       </w:r>
-      <w:bookmarkEnd w:id="2"/>
-    </w:p>
-    <w:p/>
-    <w:p>
-      <w:pPr>
-        <w:spacing w:line="360" w:lineRule="auto"/>
+      <w:bookmarkEnd w:id="3"/>
+    </w:p>
+    <w:p>
+      <w:pPr>
         <w:ind w:firstLine="708"/>
         <w:jc w:val="both"/>
         <w:rPr>
@@ -1305,15 +1747,79 @@
           <w:sz w:val="24"/>
           <w:szCs w:val="24"/>
         </w:rPr>
-        <w:t xml:space="preserve"> rendszer működéséhez szükség van egy olyan adatbázisra amely tárolja mindazon adatokat amelyek előfordulnak egy edzés és életmód során. </w:t>
-      </w:r>
-      <w:r>
-        <w:rPr>
-          <w:rFonts w:ascii="Times New Roman" w:hAnsi="Times New Roman" w:cs="Times New Roman"/>
-          <w:sz w:val="24"/>
-          <w:szCs w:val="24"/>
-        </w:rPr>
-        <w:t xml:space="preserve">Az adatbázis a szoftver mindkét részét az asztali és a webalkalmazást is egyaránt </w:t>
+        <w:t xml:space="preserve"> rendszer működéséhez szükség van egy olyan </w:t>
+      </w:r>
+      <w:r>
+        <w:rPr>
+          <w:rFonts w:ascii="Times New Roman" w:hAnsi="Times New Roman" w:cs="Times New Roman"/>
+          <w:sz w:val="24"/>
+          <w:szCs w:val="24"/>
+        </w:rPr>
+        <w:t>adatbázisra,</w:t>
+      </w:r>
+      <w:r>
+        <w:rPr>
+          <w:rFonts w:ascii="Times New Roman" w:hAnsi="Times New Roman" w:cs="Times New Roman"/>
+          <w:sz w:val="24"/>
+          <w:szCs w:val="24"/>
+        </w:rPr>
+        <w:t xml:space="preserve"> amely tárolja mindazon </w:t>
+      </w:r>
+      <w:r>
+        <w:rPr>
+          <w:rFonts w:ascii="Times New Roman" w:hAnsi="Times New Roman" w:cs="Times New Roman"/>
+          <w:sz w:val="24"/>
+          <w:szCs w:val="24"/>
+        </w:rPr>
+        <w:t>adatokat,</w:t>
+      </w:r>
+      <w:r>
+        <w:rPr>
+          <w:rFonts w:ascii="Times New Roman" w:hAnsi="Times New Roman" w:cs="Times New Roman"/>
+          <w:sz w:val="24"/>
+          <w:szCs w:val="24"/>
+        </w:rPr>
+        <w:t xml:space="preserve"> amelyek előfordulnak egy edzés és életmód során. </w:t>
+      </w:r>
+      <w:r>
+        <w:rPr>
+          <w:rFonts w:ascii="Times New Roman" w:hAnsi="Times New Roman" w:cs="Times New Roman"/>
+          <w:sz w:val="24"/>
+          <w:szCs w:val="24"/>
+        </w:rPr>
+        <w:t>Az adatbázis</w:t>
+      </w:r>
+      <w:r>
+        <w:rPr>
+          <w:rFonts w:ascii="Times New Roman" w:hAnsi="Times New Roman" w:cs="Times New Roman"/>
+          <w:sz w:val="24"/>
+          <w:szCs w:val="24"/>
+        </w:rPr>
+        <w:t xml:space="preserve"> a </w:t>
+      </w:r>
+      <w:r>
+        <w:rPr>
+          <w:rFonts w:ascii="Times New Roman" w:hAnsi="Times New Roman" w:cs="Times New Roman"/>
+          <w:sz w:val="24"/>
+          <w:szCs w:val="24"/>
+        </w:rPr>
+        <w:t>szoftver mindkét részét az asztali és</w:t>
+      </w:r>
+      <w:r>
+        <w:rPr>
+          <w:rFonts w:ascii="Times New Roman" w:hAnsi="Times New Roman" w:cs="Times New Roman"/>
+          <w:sz w:val="24"/>
+          <w:szCs w:val="24"/>
+        </w:rPr>
+        <w:t xml:space="preserve"> a </w:t>
+      </w:r>
+      <w:r>
+        <w:rPr>
+          <w:rFonts w:ascii="Times New Roman" w:hAnsi="Times New Roman" w:cs="Times New Roman"/>
+          <w:sz w:val="24"/>
+          <w:szCs w:val="24"/>
+        </w:rPr>
+        <w:t xml:space="preserve">webalkalmazást is egyaránt </w:t>
       </w:r>
       <w:r>
         <w:rPr>
@@ -1342,7 +1848,6 @@
     </w:p>
     <w:p>
       <w:pPr>
-        <w:spacing w:line="360" w:lineRule="auto"/>
         <w:ind w:firstLine="708"/>
         <w:jc w:val="both"/>
         <w:rPr>
@@ -1370,14 +1875,9 @@
     </w:p>
     <w:p>
       <w:pPr>
-        <w:spacing w:line="360" w:lineRule="auto"/>
-        <w:ind w:firstLine="708"/>
-        <w:jc w:val="both"/>
-        <w:rPr>
-          <w:rFonts w:ascii="Times New Roman" w:hAnsi="Times New Roman" w:cs="Times New Roman"/>
-          <w:sz w:val="24"/>
-          <w:szCs w:val="24"/>
-        </w:rPr>
+        <w:keepNext/>
+        <w:ind w:right="283"/>
+        <w:jc w:val="center"/>
       </w:pPr>
       <w:r>
         <w:rPr>
@@ -1417,7 +1917,7 @@
                   <pic:spPr>
                     <a:xfrm>
                       <a:off x="0" y="0"/>
-                      <a:ext cx="5419671" cy="2198561"/>
+                      <a:ext cx="5357888" cy="2173498"/>
                     </a:xfrm>
                     <a:prstGeom prst="rect">
                       <a:avLst/>
@@ -1432,8 +1932,62 @@
     </w:p>
     <w:p>
       <w:pPr>
+        <w:pStyle w:val="Kpalrs"/>
+        <w:jc w:val="center"/>
+        <w:rPr>
+          <w:rFonts w:ascii="Times New Roman" w:hAnsi="Times New Roman" w:cs="Times New Roman"/>
+          <w:sz w:val="24"/>
+          <w:szCs w:val="24"/>
+        </w:rPr>
+      </w:pPr>
+      <w:r>
+        <w:rPr>
+          <w:rFonts w:ascii="Times New Roman" w:hAnsi="Times New Roman" w:cs="Times New Roman"/>
+          <w:sz w:val="24"/>
+          <w:szCs w:val="24"/>
+        </w:rPr>
+        <w:fldChar w:fldCharType="begin"/>
+      </w:r>
+      <w:r>
+        <w:rPr>
+          <w:rFonts w:ascii="Times New Roman" w:hAnsi="Times New Roman" w:cs="Times New Roman"/>
+          <w:sz w:val="24"/>
+          <w:szCs w:val="24"/>
+        </w:rPr>
+        <w:instrText xml:space="preserve"> SEQ ábra \* ARABIC </w:instrText>
+      </w:r>
+      <w:r>
+        <w:rPr>
+          <w:rFonts w:ascii="Times New Roman" w:hAnsi="Times New Roman" w:cs="Times New Roman"/>
+          <w:sz w:val="24"/>
+          <w:szCs w:val="24"/>
+        </w:rPr>
+        <w:fldChar w:fldCharType="separate"/>
+      </w:r>
+      <w:r>
+        <w:rPr>
+          <w:rFonts w:ascii="Times New Roman" w:hAnsi="Times New Roman" w:cs="Times New Roman"/>
+          <w:noProof/>
+          <w:sz w:val="24"/>
+          <w:szCs w:val="24"/>
+        </w:rPr>
+        <w:t>1</w:t>
+      </w:r>
+      <w:r>
+        <w:rPr>
+          <w:rFonts w:ascii="Times New Roman" w:hAnsi="Times New Roman" w:cs="Times New Roman"/>
+          <w:sz w:val="24"/>
+          <w:szCs w:val="24"/>
+        </w:rPr>
+        <w:fldChar w:fldCharType="end"/>
+      </w:r>
+      <w:r>
+        <w:t>. ábra Adatbázis bachmann-ábra</w:t>
+      </w:r>
+    </w:p>
+    <w:p>
+      <w:pPr>
         <w:pStyle w:val="Listaszerbekezds"/>
-        <w:spacing w:line="360" w:lineRule="auto"/>
         <w:ind w:left="1068"/>
         <w:jc w:val="center"/>
         <w:rPr>
@@ -1443,62 +1997,9 @@
           <w:szCs w:val="18"/>
         </w:rPr>
       </w:pPr>
-      <w:r>
-        <w:rPr>
-          <w:rFonts w:ascii="Times New Roman" w:hAnsi="Times New Roman" w:cs="Times New Roman"/>
-          <w:i/>
-          <w:sz w:val="18"/>
-          <w:szCs w:val="18"/>
-        </w:rPr>
-        <w:t>1</w:t>
-      </w:r>
-      <w:r>
-        <w:rPr>
-          <w:rFonts w:ascii="Times New Roman" w:hAnsi="Times New Roman" w:cs="Times New Roman"/>
-          <w:i/>
-          <w:sz w:val="24"/>
-          <w:szCs w:val="24"/>
-        </w:rPr>
-        <w:t>.</w:t>
-      </w:r>
-      <w:r>
-        <w:rPr>
-          <w:rFonts w:ascii="Times New Roman" w:hAnsi="Times New Roman" w:cs="Times New Roman"/>
-          <w:i/>
-          <w:sz w:val="18"/>
-          <w:szCs w:val="18"/>
-        </w:rPr>
-        <w:t xml:space="preserve">ábra </w:t>
-      </w:r>
-      <w:r>
-        <w:rPr>
-          <w:rFonts w:ascii="Times New Roman" w:hAnsi="Times New Roman" w:cs="Times New Roman"/>
-          <w:i/>
-          <w:sz w:val="18"/>
-          <w:szCs w:val="18"/>
-        </w:rPr>
-        <w:t>Bachmann-ábra</w:t>
-      </w:r>
-    </w:p>
-    <w:p>
-      <w:pPr>
-        <w:pStyle w:val="Listaszerbekezds"/>
-        <w:spacing w:line="360" w:lineRule="auto"/>
-        <w:ind w:left="1068"/>
-        <w:jc w:val="center"/>
-        <w:rPr>
-          <w:rFonts w:ascii="Times New Roman" w:hAnsi="Times New Roman" w:cs="Times New Roman"/>
-          <w:i/>
-          <w:sz w:val="18"/>
-          <w:szCs w:val="18"/>
-        </w:rPr>
-      </w:pPr>
-      <w:bookmarkStart w:id="3" w:name="_GoBack"/>
-      <w:bookmarkEnd w:id="3"/>
-    </w:p>
-    <w:p>
-      <w:pPr>
-        <w:spacing w:line="360" w:lineRule="auto"/>
+    </w:p>
+    <w:p>
+      <w:pPr>
         <w:ind w:firstLine="708"/>
         <w:jc w:val="both"/>
         <w:rPr>
@@ -1530,12 +2031,43 @@
           <w:sz w:val="24"/>
           <w:szCs w:val="24"/>
         </w:rPr>
-        <w:t xml:space="preserve"> táblába kerül eltárolásra a bejelentkezéshez szükséges felhasználónév és jelszó, a felhasználó teljes neve, e-mail címe valamint testsúlya és testmagassága.</w:t>
-      </w:r>
-    </w:p>
-    <w:p>
-      <w:pPr>
-        <w:spacing w:line="360" w:lineRule="auto"/>
+        <w:t xml:space="preserve"> táblába kerül eltárolásra</w:t>
+      </w:r>
+      <w:r>
+        <w:rPr>
+          <w:rFonts w:ascii="Times New Roman" w:hAnsi="Times New Roman" w:cs="Times New Roman"/>
+          <w:sz w:val="24"/>
+          <w:szCs w:val="24"/>
+        </w:rPr>
+        <w:t xml:space="preserve"> a </w:t>
+      </w:r>
+      <w:r>
+        <w:rPr>
+          <w:rFonts w:ascii="Times New Roman" w:hAnsi="Times New Roman" w:cs="Times New Roman"/>
+          <w:sz w:val="24"/>
+          <w:szCs w:val="24"/>
+        </w:rPr>
+        <w:t>bejelentkezéshez szükséges felhasználónév és jelszó,</w:t>
+      </w:r>
+      <w:r>
+        <w:rPr>
+          <w:rFonts w:ascii="Times New Roman" w:hAnsi="Times New Roman" w:cs="Times New Roman"/>
+          <w:sz w:val="24"/>
+          <w:szCs w:val="24"/>
+        </w:rPr>
+        <w:t xml:space="preserve"> a </w:t>
+      </w:r>
+      <w:r>
+        <w:rPr>
+          <w:rFonts w:ascii="Times New Roman" w:hAnsi="Times New Roman" w:cs="Times New Roman"/>
+          <w:sz w:val="24"/>
+          <w:szCs w:val="24"/>
+        </w:rPr>
+        <w:t>felhasználó teljes neve, e-mail címe valamint testsúlya és testmagassága.</w:t>
+      </w:r>
+    </w:p>
+    <w:p>
+      <w:pPr>
         <w:ind w:firstLine="708"/>
         <w:jc w:val="both"/>
         <w:rPr>
@@ -1550,24 +2082,7 @@
           <w:sz w:val="24"/>
           <w:szCs w:val="24"/>
         </w:rPr>
-        <w:t>A</w:t>
-      </w:r>
-      <w:r>
-        <w:rPr>
-          <w:rFonts w:ascii="Times New Roman" w:hAnsi="Times New Roman" w:cs="Times New Roman"/>
-          <w:sz w:val="24"/>
-          <w:szCs w:val="24"/>
-        </w:rPr>
-        <w:t xml:space="preserve">z  </w:t>
-      </w:r>
-      <w:r>
-        <w:rPr>
-          <w:rFonts w:ascii="Times New Roman" w:hAnsi="Times New Roman" w:cs="Times New Roman"/>
-          <w:b/>
-          <w:sz w:val="24"/>
-          <w:szCs w:val="24"/>
-        </w:rPr>
-        <w:t>edzések</w:t>
+        <w:t>Az edzések</w:t>
       </w:r>
       <w:r>
         <w:rPr>
@@ -1604,7 +2119,6 @@
     </w:p>
     <w:p>
       <w:pPr>
-        <w:spacing w:line="360" w:lineRule="auto"/>
         <w:ind w:firstLine="708"/>
         <w:jc w:val="both"/>
         <w:rPr>
@@ -1658,7 +2172,6 @@
     </w:p>
     <w:p>
       <w:pPr>
-        <w:spacing w:line="360" w:lineRule="auto"/>
         <w:ind w:firstLine="708"/>
         <w:jc w:val="both"/>
         <w:rPr>
@@ -1699,12 +2212,27 @@
           <w:sz w:val="24"/>
           <w:szCs w:val="24"/>
         </w:rPr>
-        <w:t>táblában maga a gyakorlat neve, milyen izomcsoporthoz tartozik és egy rövid leírás található.</w:t>
-      </w:r>
-    </w:p>
-    <w:p>
-      <w:pPr>
-        <w:spacing w:line="360" w:lineRule="auto"/>
+        <w:t>táblában maga</w:t>
+      </w:r>
+      <w:r>
+        <w:rPr>
+          <w:rFonts w:ascii="Times New Roman" w:hAnsi="Times New Roman" w:cs="Times New Roman"/>
+          <w:sz w:val="24"/>
+          <w:szCs w:val="24"/>
+        </w:rPr>
+        <w:t xml:space="preserve"> a </w:t>
+      </w:r>
+      <w:r>
+        <w:rPr>
+          <w:rFonts w:ascii="Times New Roman" w:hAnsi="Times New Roman" w:cs="Times New Roman"/>
+          <w:sz w:val="24"/>
+          <w:szCs w:val="24"/>
+        </w:rPr>
+        <w:t>gyakorlat neve, milyen izomcsoporthoz tartozik és egy rövid leírás található.</w:t>
+      </w:r>
+    </w:p>
+    <w:p>
+      <w:pPr>
         <w:ind w:firstLine="708"/>
         <w:jc w:val="both"/>
         <w:rPr>
@@ -1750,7 +2278,6 @@
     </w:p>
     <w:p>
       <w:pPr>
-        <w:spacing w:line="360" w:lineRule="auto"/>
         <w:ind w:firstLine="708"/>
         <w:jc w:val="both"/>
         <w:rPr>
@@ -1765,6 +2292,123 @@
           <w:sz w:val="24"/>
           <w:szCs w:val="24"/>
         </w:rPr>
+        <w:t xml:space="preserve">Az </w:t>
+      </w:r>
+      <w:r>
+        <w:rPr>
+          <w:rFonts w:ascii="Times New Roman" w:hAnsi="Times New Roman" w:cs="Times New Roman"/>
+          <w:b/>
+          <w:sz w:val="24"/>
+          <w:szCs w:val="24"/>
+        </w:rPr>
+        <w:t>étkezések</w:t>
+      </w:r>
+      <w:r>
+        <w:rPr>
+          <w:rFonts w:ascii="Times New Roman" w:hAnsi="Times New Roman" w:cs="Times New Roman"/>
+          <w:b/>
+          <w:sz w:val="24"/>
+          <w:szCs w:val="24"/>
+        </w:rPr>
+        <w:t xml:space="preserve"> </w:t>
+      </w:r>
+      <w:r>
+        <w:rPr>
+          <w:rFonts w:ascii="Times New Roman" w:hAnsi="Times New Roman" w:cs="Times New Roman"/>
+          <w:sz w:val="24"/>
+          <w:szCs w:val="24"/>
+        </w:rPr>
+        <w:t>táblában látható egy étkezés időpontja</w:t>
+      </w:r>
+      <w:r>
+        <w:rPr>
+          <w:rFonts w:ascii="Times New Roman" w:hAnsi="Times New Roman" w:cs="Times New Roman"/>
+          <w:sz w:val="24"/>
+          <w:szCs w:val="24"/>
+        </w:rPr>
+        <w:t>,</w:t>
+      </w:r>
+      <w:r>
+        <w:rPr>
+          <w:rFonts w:ascii="Times New Roman" w:hAnsi="Times New Roman" w:cs="Times New Roman"/>
+          <w:sz w:val="24"/>
+          <w:szCs w:val="24"/>
+        </w:rPr>
+        <w:t xml:space="preserve"> maga az ét</w:t>
+      </w:r>
+      <w:r>
+        <w:rPr>
+          <w:rFonts w:ascii="Times New Roman" w:hAnsi="Times New Roman" w:cs="Times New Roman"/>
+          <w:sz w:val="24"/>
+          <w:szCs w:val="24"/>
+        </w:rPr>
+        <w:t>el és</w:t>
+      </w:r>
+      <w:r>
+        <w:rPr>
+          <w:rFonts w:ascii="Times New Roman" w:hAnsi="Times New Roman" w:cs="Times New Roman"/>
+          <w:sz w:val="24"/>
+          <w:szCs w:val="24"/>
+        </w:rPr>
+        <w:t xml:space="preserve"> a mennyisége,</w:t>
+      </w:r>
+      <w:r>
+        <w:rPr>
+          <w:rFonts w:ascii="Times New Roman" w:hAnsi="Times New Roman" w:cs="Times New Roman"/>
+          <w:sz w:val="24"/>
+          <w:szCs w:val="24"/>
+        </w:rPr>
+        <w:t xml:space="preserve"> ami elfogyasztásra </w:t>
+      </w:r>
+      <w:r>
+        <w:rPr>
+          <w:rFonts w:ascii="Times New Roman" w:hAnsi="Times New Roman" w:cs="Times New Roman"/>
+          <w:sz w:val="24"/>
+          <w:szCs w:val="24"/>
+        </w:rPr>
+        <w:t>kerül,</w:t>
+      </w:r>
+      <w:r>
+        <w:rPr>
+          <w:rFonts w:ascii="Times New Roman" w:hAnsi="Times New Roman" w:cs="Times New Roman"/>
+          <w:sz w:val="24"/>
+          <w:szCs w:val="24"/>
+        </w:rPr>
+        <w:t xml:space="preserve"> és hogy mennyi fehérjét, szénhidrátot és zsírt vittünk be</w:t>
+      </w:r>
+      <w:r>
+        <w:rPr>
+          <w:rFonts w:ascii="Times New Roman" w:hAnsi="Times New Roman" w:cs="Times New Roman"/>
+          <w:sz w:val="24"/>
+          <w:szCs w:val="24"/>
+        </w:rPr>
+        <w:t xml:space="preserve"> a </w:t>
+      </w:r>
+      <w:r>
+        <w:rPr>
+          <w:rFonts w:ascii="Times New Roman" w:hAnsi="Times New Roman" w:cs="Times New Roman"/>
+          <w:sz w:val="24"/>
+          <w:szCs w:val="24"/>
+        </w:rPr>
+        <w:t>szervezetbe az étkezéssel.</w:t>
+      </w:r>
+    </w:p>
+    <w:p>
+      <w:pPr>
+        <w:ind w:firstLine="708"/>
+        <w:jc w:val="both"/>
+        <w:rPr>
+          <w:rFonts w:ascii="Times New Roman" w:hAnsi="Times New Roman" w:cs="Times New Roman"/>
+          <w:sz w:val="24"/>
+          <w:szCs w:val="24"/>
+        </w:rPr>
+      </w:pPr>
+      <w:r>
+        <w:rPr>
+          <w:rFonts w:ascii="Times New Roman" w:hAnsi="Times New Roman" w:cs="Times New Roman"/>
+          <w:sz w:val="24"/>
+          <w:szCs w:val="24"/>
+        </w:rPr>
         <w:lastRenderedPageBreak/>
         <w:t xml:space="preserve">Az </w:t>
       </w:r>
@@ -1775,76 +2419,6 @@
           <w:sz w:val="24"/>
           <w:szCs w:val="24"/>
         </w:rPr>
-        <w:t>étkezések</w:t>
-      </w:r>
-      <w:r>
-        <w:rPr>
-          <w:rFonts w:ascii="Times New Roman" w:hAnsi="Times New Roman" w:cs="Times New Roman"/>
-          <w:b/>
-          <w:sz w:val="24"/>
-          <w:szCs w:val="24"/>
-        </w:rPr>
-        <w:t xml:space="preserve"> </w:t>
-      </w:r>
-      <w:r>
-        <w:rPr>
-          <w:rFonts w:ascii="Times New Roman" w:hAnsi="Times New Roman" w:cs="Times New Roman"/>
-          <w:sz w:val="24"/>
-          <w:szCs w:val="24"/>
-        </w:rPr>
-        <w:t>táblában látható egy étkezés időpontja</w:t>
-      </w:r>
-      <w:r>
-        <w:rPr>
-          <w:rFonts w:ascii="Times New Roman" w:hAnsi="Times New Roman" w:cs="Times New Roman"/>
-          <w:sz w:val="24"/>
-          <w:szCs w:val="24"/>
-        </w:rPr>
-        <w:t>,</w:t>
-      </w:r>
-      <w:r>
-        <w:rPr>
-          <w:rFonts w:ascii="Times New Roman" w:hAnsi="Times New Roman" w:cs="Times New Roman"/>
-          <w:sz w:val="24"/>
-          <w:szCs w:val="24"/>
-        </w:rPr>
-        <w:t xml:space="preserve"> maga az ét</w:t>
-      </w:r>
-      <w:r>
-        <w:rPr>
-          <w:rFonts w:ascii="Times New Roman" w:hAnsi="Times New Roman" w:cs="Times New Roman"/>
-          <w:sz w:val="24"/>
-          <w:szCs w:val="24"/>
-        </w:rPr>
-        <w:t>el és a mennyisége ami elfogyasztásra kerül és hogy mennyi fehérjét, szénhidrátot és zsírt vittünk be a szervezetbe az étkezéssel.</w:t>
-      </w:r>
-    </w:p>
-    <w:p>
-      <w:pPr>
-        <w:spacing w:line="360" w:lineRule="auto"/>
-        <w:ind w:firstLine="708"/>
-        <w:jc w:val="both"/>
-        <w:rPr>
-          <w:rFonts w:ascii="Times New Roman" w:hAnsi="Times New Roman" w:cs="Times New Roman"/>
-          <w:sz w:val="24"/>
-          <w:szCs w:val="24"/>
-        </w:rPr>
-      </w:pPr>
-      <w:r>
-        <w:rPr>
-          <w:rFonts w:ascii="Times New Roman" w:hAnsi="Times New Roman" w:cs="Times New Roman"/>
-          <w:sz w:val="24"/>
-          <w:szCs w:val="24"/>
-        </w:rPr>
-        <w:t xml:space="preserve">Az </w:t>
-      </w:r>
-      <w:r>
-        <w:rPr>
-          <w:rFonts w:ascii="Times New Roman" w:hAnsi="Times New Roman" w:cs="Times New Roman"/>
-          <w:b/>
-          <w:sz w:val="24"/>
-          <w:szCs w:val="24"/>
-        </w:rPr>
         <w:t>étel</w:t>
       </w:r>
       <w:r>
@@ -1853,12 +2427,27 @@
           <w:sz w:val="24"/>
           <w:szCs w:val="24"/>
         </w:rPr>
-        <w:t xml:space="preserve"> táblában található minden olyan étel amelyek az étkezések során fogyasztásra kerülnek.</w:t>
-      </w:r>
-    </w:p>
-    <w:p>
-      <w:pPr>
-        <w:spacing w:line="360" w:lineRule="auto"/>
+        <w:t xml:space="preserve"> táblában található minden olyan </w:t>
+      </w:r>
+      <w:r>
+        <w:rPr>
+          <w:rFonts w:ascii="Times New Roman" w:hAnsi="Times New Roman" w:cs="Times New Roman"/>
+          <w:sz w:val="24"/>
+          <w:szCs w:val="24"/>
+        </w:rPr>
+        <w:t>étel,</w:t>
+      </w:r>
+      <w:r>
+        <w:rPr>
+          <w:rFonts w:ascii="Times New Roman" w:hAnsi="Times New Roman" w:cs="Times New Roman"/>
+          <w:sz w:val="24"/>
+          <w:szCs w:val="24"/>
+        </w:rPr>
+        <w:t xml:space="preserve"> amelyek az étkezések során fogyasztásra kerülnek.</w:t>
+      </w:r>
+    </w:p>
+    <w:p>
+      <w:pPr>
         <w:ind w:firstLine="708"/>
         <w:jc w:val="both"/>
         <w:rPr>
@@ -1900,7 +2489,6 @@
           <w:ilvl w:val="0"/>
           <w:numId w:val="6"/>
         </w:numPr>
-        <w:spacing w:line="360" w:lineRule="auto"/>
         <w:jc w:val="both"/>
         <w:rPr>
           <w:rFonts w:ascii="Times New Roman" w:hAnsi="Times New Roman" w:cs="Times New Roman"/>
@@ -1914,7 +2502,39 @@
           <w:sz w:val="24"/>
           <w:szCs w:val="24"/>
         </w:rPr>
-        <w:t>f_id: Egész szám, elsődleges kulcs, automatikusan növekvő érték amely a felhasználók megkülönböztetésére szolgál.</w:t>
+        <w:t xml:space="preserve">f_id: Egész szám, elsődleges kulcs, automatikusan növekvő </w:t>
+      </w:r>
+      <w:r>
+        <w:rPr>
+          <w:rFonts w:ascii="Times New Roman" w:hAnsi="Times New Roman" w:cs="Times New Roman"/>
+          <w:sz w:val="24"/>
+          <w:szCs w:val="24"/>
+        </w:rPr>
+        <w:t>érték,</w:t>
+      </w:r>
+      <w:r>
+        <w:rPr>
+          <w:rFonts w:ascii="Times New Roman" w:hAnsi="Times New Roman" w:cs="Times New Roman"/>
+          <w:sz w:val="24"/>
+          <w:szCs w:val="24"/>
+        </w:rPr>
+        <w:t xml:space="preserve"> amely</w:t>
+      </w:r>
+      <w:r>
+        <w:rPr>
+          <w:rFonts w:ascii="Times New Roman" w:hAnsi="Times New Roman" w:cs="Times New Roman"/>
+          <w:sz w:val="24"/>
+          <w:szCs w:val="24"/>
+        </w:rPr>
+        <w:t xml:space="preserve"> a </w:t>
+      </w:r>
+      <w:r>
+        <w:rPr>
+          <w:rFonts w:ascii="Times New Roman" w:hAnsi="Times New Roman" w:cs="Times New Roman"/>
+          <w:sz w:val="24"/>
+          <w:szCs w:val="24"/>
+        </w:rPr>
+        <w:t>felhasználók megkülönböztetésére szolgál.</w:t>
       </w:r>
     </w:p>
     <w:p>
@@ -1924,7 +2544,6 @@
           <w:ilvl w:val="0"/>
           <w:numId w:val="6"/>
         </w:numPr>
-        <w:spacing w:line="360" w:lineRule="auto"/>
         <w:jc w:val="both"/>
         <w:rPr>
           <w:rFonts w:ascii="Times New Roman" w:hAnsi="Times New Roman" w:cs="Times New Roman"/>
@@ -1938,7 +2557,23 @@
           <w:sz w:val="24"/>
           <w:szCs w:val="24"/>
         </w:rPr>
-        <w:t>fname: Szöveg, a bejelentkezéshez szükséges felhasználónév, egyedi</w:t>
+        <w:t>fname: Szöveg,</w:t>
+      </w:r>
+      <w:r>
+        <w:rPr>
+          <w:rFonts w:ascii="Times New Roman" w:hAnsi="Times New Roman" w:cs="Times New Roman"/>
+          <w:sz w:val="24"/>
+          <w:szCs w:val="24"/>
+        </w:rPr>
+        <w:t xml:space="preserve"> a </w:t>
+      </w:r>
+      <w:r>
+        <w:rPr>
+          <w:rFonts w:ascii="Times New Roman" w:hAnsi="Times New Roman" w:cs="Times New Roman"/>
+          <w:sz w:val="24"/>
+          <w:szCs w:val="24"/>
+        </w:rPr>
+        <w:t>bejelentkezéshez szükséges felhasználónév, egyedi</w:t>
       </w:r>
       <w:r>
         <w:rPr>
@@ -1956,7 +2591,6 @@
           <w:ilvl w:val="0"/>
           <w:numId w:val="6"/>
         </w:numPr>
-        <w:spacing w:line="360" w:lineRule="auto"/>
         <w:jc w:val="both"/>
         <w:rPr>
           <w:rFonts w:ascii="Times New Roman" w:hAnsi="Times New Roman" w:cs="Times New Roman"/>
@@ -1970,7 +2604,23 @@
           <w:sz w:val="24"/>
           <w:szCs w:val="24"/>
         </w:rPr>
-        <w:t>jelszo: Szöveg, a bejelentkezéshez szükséges jelszó.</w:t>
+        <w:t>jelszo: Szöveg,</w:t>
+      </w:r>
+      <w:r>
+        <w:rPr>
+          <w:rFonts w:ascii="Times New Roman" w:hAnsi="Times New Roman" w:cs="Times New Roman"/>
+          <w:sz w:val="24"/>
+          <w:szCs w:val="24"/>
+        </w:rPr>
+        <w:t xml:space="preserve"> a </w:t>
+      </w:r>
+      <w:r>
+        <w:rPr>
+          <w:rFonts w:ascii="Times New Roman" w:hAnsi="Times New Roman" w:cs="Times New Roman"/>
+          <w:sz w:val="24"/>
+          <w:szCs w:val="24"/>
+        </w:rPr>
+        <w:t>bejelentkezéshez szükséges jelszó.</w:t>
       </w:r>
     </w:p>
     <w:p>
@@ -1980,7 +2630,6 @@
           <w:ilvl w:val="0"/>
           <w:numId w:val="6"/>
         </w:numPr>
-        <w:spacing w:line="360" w:lineRule="auto"/>
         <w:jc w:val="both"/>
         <w:rPr>
           <w:rFonts w:ascii="Times New Roman" w:hAnsi="Times New Roman" w:cs="Times New Roman"/>
@@ -1994,7 +2643,23 @@
           <w:sz w:val="24"/>
           <w:szCs w:val="24"/>
         </w:rPr>
-        <w:t>teljesnev: Szöveg, a felhasználó neve.</w:t>
+        <w:t>teljesnev: Szöveg,</w:t>
+      </w:r>
+      <w:r>
+        <w:rPr>
+          <w:rFonts w:ascii="Times New Roman" w:hAnsi="Times New Roman" w:cs="Times New Roman"/>
+          <w:sz w:val="24"/>
+          <w:szCs w:val="24"/>
+        </w:rPr>
+        <w:t xml:space="preserve"> a </w:t>
+      </w:r>
+      <w:r>
+        <w:rPr>
+          <w:rFonts w:ascii="Times New Roman" w:hAnsi="Times New Roman" w:cs="Times New Roman"/>
+          <w:sz w:val="24"/>
+          <w:szCs w:val="24"/>
+        </w:rPr>
+        <w:t>felhasználó neve.</w:t>
       </w:r>
     </w:p>
     <w:p>
@@ -2004,7 +2669,6 @@
           <w:ilvl w:val="0"/>
           <w:numId w:val="6"/>
         </w:numPr>
-        <w:spacing w:line="360" w:lineRule="auto"/>
         <w:jc w:val="both"/>
         <w:rPr>
           <w:rFonts w:ascii="Times New Roman" w:hAnsi="Times New Roman" w:cs="Times New Roman"/>
@@ -2018,7 +2682,23 @@
           <w:sz w:val="24"/>
           <w:szCs w:val="24"/>
         </w:rPr>
-        <w:t>email: Szöveg, a felhasználó e-mail címe.</w:t>
+        <w:t>email: Szöveg,</w:t>
+      </w:r>
+      <w:r>
+        <w:rPr>
+          <w:rFonts w:ascii="Times New Roman" w:hAnsi="Times New Roman" w:cs="Times New Roman"/>
+          <w:sz w:val="24"/>
+          <w:szCs w:val="24"/>
+        </w:rPr>
+        <w:t xml:space="preserve"> a </w:t>
+      </w:r>
+      <w:r>
+        <w:rPr>
+          <w:rFonts w:ascii="Times New Roman" w:hAnsi="Times New Roman" w:cs="Times New Roman"/>
+          <w:sz w:val="24"/>
+          <w:szCs w:val="24"/>
+        </w:rPr>
+        <w:t>felhasználó e-mail címe.</w:t>
       </w:r>
     </w:p>
     <w:p>
@@ -2028,7 +2708,6 @@
           <w:ilvl w:val="0"/>
           <w:numId w:val="6"/>
         </w:numPr>
-        <w:spacing w:line="360" w:lineRule="auto"/>
         <w:jc w:val="both"/>
         <w:rPr>
           <w:rFonts w:ascii="Times New Roman" w:hAnsi="Times New Roman" w:cs="Times New Roman"/>
@@ -2042,7 +2721,23 @@
           <w:sz w:val="24"/>
           <w:szCs w:val="24"/>
         </w:rPr>
-        <w:t>tsuly: Egész szám, a felhasználó testsúlya.</w:t>
+        <w:t>tsuly: Egész szám,</w:t>
+      </w:r>
+      <w:r>
+        <w:rPr>
+          <w:rFonts w:ascii="Times New Roman" w:hAnsi="Times New Roman" w:cs="Times New Roman"/>
+          <w:sz w:val="24"/>
+          <w:szCs w:val="24"/>
+        </w:rPr>
+        <w:t xml:space="preserve"> a </w:t>
+      </w:r>
+      <w:r>
+        <w:rPr>
+          <w:rFonts w:ascii="Times New Roman" w:hAnsi="Times New Roman" w:cs="Times New Roman"/>
+          <w:sz w:val="24"/>
+          <w:szCs w:val="24"/>
+        </w:rPr>
+        <w:t>felhasználó testsúlya.</w:t>
       </w:r>
     </w:p>
     <w:p>
@@ -2052,7 +2747,6 @@
           <w:ilvl w:val="0"/>
           <w:numId w:val="6"/>
         </w:numPr>
-        <w:spacing w:line="360" w:lineRule="auto"/>
         <w:jc w:val="both"/>
         <w:rPr>
           <w:rFonts w:ascii="Times New Roman" w:hAnsi="Times New Roman" w:cs="Times New Roman"/>
@@ -2066,7 +2760,23 @@
           <w:sz w:val="24"/>
           <w:szCs w:val="24"/>
         </w:rPr>
-        <w:t>tmagassag: Egész szám, a felhasználó testmagassága.</w:t>
+        <w:t>tmagassag: Egész szám,</w:t>
+      </w:r>
+      <w:r>
+        <w:rPr>
+          <w:rFonts w:ascii="Times New Roman" w:hAnsi="Times New Roman" w:cs="Times New Roman"/>
+          <w:sz w:val="24"/>
+          <w:szCs w:val="24"/>
+        </w:rPr>
+        <w:t xml:space="preserve"> a </w:t>
+      </w:r>
+      <w:r>
+        <w:rPr>
+          <w:rFonts w:ascii="Times New Roman" w:hAnsi="Times New Roman" w:cs="Times New Roman"/>
+          <w:sz w:val="24"/>
+          <w:szCs w:val="24"/>
+        </w:rPr>
+        <w:t>felhasználó testmagassága.</w:t>
       </w:r>
     </w:p>
     <w:p>
@@ -2078,7 +2788,7 @@
           <w:color w:val="auto"/>
         </w:rPr>
       </w:pPr>
-      <w:bookmarkStart w:id="4" w:name="_Toc34561402"/>
+      <w:bookmarkStart w:id="4" w:name="_Toc34979443"/>
       <w:r>
         <w:rPr>
           <w:rFonts w:ascii="Times New Roman" w:hAnsi="Times New Roman" w:cs="Times New Roman"/>
@@ -2089,10 +2799,8 @@
       </w:r>
       <w:bookmarkEnd w:id="4"/>
     </w:p>
-    <w:p/>
-    <w:p>
-      <w:pPr>
-        <w:spacing w:line="360" w:lineRule="auto"/>
+    <w:p>
+      <w:pPr>
         <w:ind w:firstLine="708"/>
         <w:jc w:val="both"/>
         <w:rPr>
@@ -2123,15 +2831,95 @@
           <w:sz w:val="24"/>
           <w:szCs w:val="24"/>
         </w:rPr>
-        <w:t xml:space="preserve"> egy olyan programozási nyelvet választottam amiben már jártas vagyok. Ezért a választás a C#-ra esett.</w:t>
-      </w:r>
-      <w:r>
-        <w:rPr>
-          <w:rFonts w:ascii="Times New Roman" w:hAnsi="Times New Roman" w:cs="Times New Roman"/>
-          <w:sz w:val="24"/>
-          <w:szCs w:val="24"/>
-        </w:rPr>
-        <w:t xml:space="preserve"> Az iskolai tanulmányaim során is a legtöbb projektet ezen nyelv segítségével oldottuk meg, így rögtön ezt választottam.</w:t>
+        <w:t xml:space="preserve"> egy olyan programozási nyelvet </w:t>
+      </w:r>
+      <w:r>
+        <w:rPr>
+          <w:rFonts w:ascii="Times New Roman" w:hAnsi="Times New Roman" w:cs="Times New Roman"/>
+          <w:sz w:val="24"/>
+          <w:szCs w:val="24"/>
+        </w:rPr>
+        <w:t>választottam,</w:t>
+      </w:r>
+      <w:r>
+        <w:rPr>
+          <w:rFonts w:ascii="Times New Roman" w:hAnsi="Times New Roman" w:cs="Times New Roman"/>
+          <w:sz w:val="24"/>
+          <w:szCs w:val="24"/>
+        </w:rPr>
+        <w:t xml:space="preserve"> amiben már jártas vagyok. Ezért</w:t>
+      </w:r>
+      <w:r>
+        <w:rPr>
+          <w:rFonts w:ascii="Times New Roman" w:hAnsi="Times New Roman" w:cs="Times New Roman"/>
+          <w:sz w:val="24"/>
+          <w:szCs w:val="24"/>
+        </w:rPr>
+        <w:t xml:space="preserve"> a </w:t>
+      </w:r>
+      <w:r>
+        <w:rPr>
+          <w:rFonts w:ascii="Times New Roman" w:hAnsi="Times New Roman" w:cs="Times New Roman"/>
+          <w:sz w:val="24"/>
+          <w:szCs w:val="24"/>
+        </w:rPr>
+        <w:t>választás</w:t>
+      </w:r>
+      <w:r>
+        <w:rPr>
+          <w:rFonts w:ascii="Times New Roman" w:hAnsi="Times New Roman" w:cs="Times New Roman"/>
+          <w:sz w:val="24"/>
+          <w:szCs w:val="24"/>
+        </w:rPr>
+        <w:t xml:space="preserve"> a </w:t>
+      </w:r>
+      <w:r>
+        <w:rPr>
+          <w:rFonts w:ascii="Times New Roman" w:hAnsi="Times New Roman" w:cs="Times New Roman"/>
+          <w:sz w:val="24"/>
+          <w:szCs w:val="24"/>
+        </w:rPr>
+        <w:t>C#-ra esett.</w:t>
+      </w:r>
+      <w:r>
+        <w:rPr>
+          <w:rFonts w:ascii="Times New Roman" w:hAnsi="Times New Roman" w:cs="Times New Roman"/>
+          <w:sz w:val="24"/>
+          <w:szCs w:val="24"/>
+        </w:rPr>
+        <w:t xml:space="preserve"> Az iskolai tanulmányaim során is</w:t>
+      </w:r>
+      <w:r>
+        <w:rPr>
+          <w:rFonts w:ascii="Times New Roman" w:hAnsi="Times New Roman" w:cs="Times New Roman"/>
+          <w:sz w:val="24"/>
+          <w:szCs w:val="24"/>
+        </w:rPr>
+        <w:t xml:space="preserve"> a </w:t>
+      </w:r>
+      <w:r>
+        <w:rPr>
+          <w:rFonts w:ascii="Times New Roman" w:hAnsi="Times New Roman" w:cs="Times New Roman"/>
+          <w:sz w:val="24"/>
+          <w:szCs w:val="24"/>
+        </w:rPr>
+        <w:t xml:space="preserve">legtöbb projektet </w:t>
+      </w:r>
+      <w:r>
+        <w:rPr>
+          <w:rFonts w:ascii="Times New Roman" w:hAnsi="Times New Roman" w:cs="Times New Roman"/>
+          <w:sz w:val="24"/>
+          <w:szCs w:val="24"/>
+        </w:rPr>
+        <w:t>e</w:t>
+      </w:r>
+      <w:r>
+        <w:rPr>
+          <w:rFonts w:ascii="Times New Roman" w:hAnsi="Times New Roman" w:cs="Times New Roman"/>
+          <w:sz w:val="24"/>
+          <w:szCs w:val="24"/>
+        </w:rPr>
+        <w:t xml:space="preserve"> nyelv segítségével oldottuk meg, így rögtön ezt választottam.</w:t>
       </w:r>
       <w:r>
         <w:rPr>
@@ -2147,7 +2935,23 @@
           <w:sz w:val="24"/>
           <w:szCs w:val="24"/>
         </w:rPr>
-        <w:t xml:space="preserve">Nagyon fontos hogy ezt a programozási nyelvet egy platformon lehet használni, nem </w:t>
+        <w:t>Nagyon fontos hogy ezt</w:t>
+      </w:r>
+      <w:r>
+        <w:rPr>
+          <w:rFonts w:ascii="Times New Roman" w:hAnsi="Times New Roman" w:cs="Times New Roman"/>
+          <w:sz w:val="24"/>
+          <w:szCs w:val="24"/>
+        </w:rPr>
+        <w:t xml:space="preserve"> a </w:t>
+      </w:r>
+      <w:r>
+        <w:rPr>
+          <w:rFonts w:ascii="Times New Roman" w:hAnsi="Times New Roman" w:cs="Times New Roman"/>
+          <w:sz w:val="24"/>
+          <w:szCs w:val="24"/>
+        </w:rPr>
+        <w:t xml:space="preserve">programozási nyelvet egy platformon lehet használni, nem </w:t>
       </w:r>
       <w:r>
         <w:rPr>
@@ -2163,31 +2967,135 @@
           <w:sz w:val="24"/>
           <w:szCs w:val="24"/>
         </w:rPr>
-        <w:t xml:space="preserve"> mint például a Java. A fejlesztői környezet kiválasztása sem okozott gondot, a legoptimálisabb a Microsoft Visual Studio.</w:t>
-      </w:r>
-      <w:r>
-        <w:rPr>
-          <w:rFonts w:ascii="Times New Roman" w:hAnsi="Times New Roman" w:cs="Times New Roman"/>
-          <w:sz w:val="24"/>
-          <w:szCs w:val="24"/>
-        </w:rPr>
-        <w:t xml:space="preserve"> Mivel egyszerű kezelni, ingyenes, könnyen személyre lehet szabni a felhasználói felületet és rengeteg ingyenes keretrendszer letölthető hozzá.</w:t>
-      </w:r>
-      <w:r>
-        <w:rPr>
-          <w:rFonts w:ascii="Times New Roman" w:hAnsi="Times New Roman" w:cs="Times New Roman"/>
-          <w:sz w:val="24"/>
-          <w:szCs w:val="24"/>
-        </w:rPr>
-        <w:t xml:space="preserve"> Ennek </w:t>
-      </w:r>
-      <w:r>
-        <w:rPr>
-          <w:rFonts w:ascii="Times New Roman" w:hAnsi="Times New Roman" w:cs="Times New Roman"/>
-          <w:sz w:val="24"/>
-          <w:szCs w:val="24"/>
-        </w:rPr>
-        <w:t>a programnak a 2019-es verzióját használtam</w:t>
+        <w:t xml:space="preserve"> mint például</w:t>
+      </w:r>
+      <w:r>
+        <w:rPr>
+          <w:rFonts w:ascii="Times New Roman" w:hAnsi="Times New Roman" w:cs="Times New Roman"/>
+          <w:sz w:val="24"/>
+          <w:szCs w:val="24"/>
+        </w:rPr>
+        <w:t xml:space="preserve"> a </w:t>
+      </w:r>
+      <w:r>
+        <w:rPr>
+          <w:rFonts w:ascii="Times New Roman" w:hAnsi="Times New Roman" w:cs="Times New Roman"/>
+          <w:sz w:val="24"/>
+          <w:szCs w:val="24"/>
+        </w:rPr>
+        <w:t>Java.</w:t>
+      </w:r>
+      <w:r>
+        <w:rPr>
+          <w:rFonts w:ascii="Times New Roman" w:hAnsi="Times New Roman" w:cs="Times New Roman"/>
+          <w:sz w:val="24"/>
+          <w:szCs w:val="24"/>
+        </w:rPr>
+        <w:t xml:space="preserve"> a </w:t>
+      </w:r>
+      <w:r>
+        <w:rPr>
+          <w:rFonts w:ascii="Times New Roman" w:hAnsi="Times New Roman" w:cs="Times New Roman"/>
+          <w:sz w:val="24"/>
+          <w:szCs w:val="24"/>
+        </w:rPr>
+        <w:t>fejlesztői környezet kiválasztása sem okozott gondot,</w:t>
+      </w:r>
+      <w:r>
+        <w:rPr>
+          <w:rFonts w:ascii="Times New Roman" w:hAnsi="Times New Roman" w:cs="Times New Roman"/>
+          <w:sz w:val="24"/>
+          <w:szCs w:val="24"/>
+        </w:rPr>
+        <w:t xml:space="preserve"> a </w:t>
+      </w:r>
+      <w:r>
+        <w:rPr>
+          <w:rFonts w:ascii="Times New Roman" w:hAnsi="Times New Roman" w:cs="Times New Roman"/>
+          <w:sz w:val="24"/>
+          <w:szCs w:val="24"/>
+        </w:rPr>
+        <w:t>legoptimálisabb</w:t>
+      </w:r>
+      <w:r>
+        <w:rPr>
+          <w:rFonts w:ascii="Times New Roman" w:hAnsi="Times New Roman" w:cs="Times New Roman"/>
+          <w:sz w:val="24"/>
+          <w:szCs w:val="24"/>
+        </w:rPr>
+        <w:t xml:space="preserve"> a </w:t>
+      </w:r>
+      <w:r>
+        <w:rPr>
+          <w:rFonts w:ascii="Times New Roman" w:hAnsi="Times New Roman" w:cs="Times New Roman"/>
+          <w:sz w:val="24"/>
+          <w:szCs w:val="24"/>
+        </w:rPr>
+        <w:t>Microsoft Visual Studio.</w:t>
+      </w:r>
+      <w:r>
+        <w:rPr>
+          <w:rFonts w:ascii="Times New Roman" w:hAnsi="Times New Roman" w:cs="Times New Roman"/>
+          <w:sz w:val="24"/>
+          <w:szCs w:val="24"/>
+        </w:rPr>
+        <w:t xml:space="preserve"> Mivel egyszerű kezelni, ingyenes, könnyen személyre lehet szabni</w:t>
+      </w:r>
+      <w:r>
+        <w:rPr>
+          <w:rFonts w:ascii="Times New Roman" w:hAnsi="Times New Roman" w:cs="Times New Roman"/>
+          <w:sz w:val="24"/>
+          <w:szCs w:val="24"/>
+        </w:rPr>
+        <w:t xml:space="preserve"> a </w:t>
+      </w:r>
+      <w:r>
+        <w:rPr>
+          <w:rFonts w:ascii="Times New Roman" w:hAnsi="Times New Roman" w:cs="Times New Roman"/>
+          <w:sz w:val="24"/>
+          <w:szCs w:val="24"/>
+        </w:rPr>
+        <w:t>felhasználói felületet és rengeteg ingyenes keretrendszer letölthető hozzá.</w:t>
+      </w:r>
+      <w:r>
+        <w:rPr>
+          <w:rFonts w:ascii="Times New Roman" w:hAnsi="Times New Roman" w:cs="Times New Roman"/>
+          <w:sz w:val="24"/>
+          <w:szCs w:val="24"/>
+        </w:rPr>
+        <w:t xml:space="preserve"> Ennek</w:t>
+      </w:r>
+      <w:r>
+        <w:rPr>
+          <w:rFonts w:ascii="Times New Roman" w:hAnsi="Times New Roman" w:cs="Times New Roman"/>
+          <w:sz w:val="24"/>
+          <w:szCs w:val="24"/>
+        </w:rPr>
+        <w:t xml:space="preserve"> a </w:t>
+      </w:r>
+      <w:r>
+        <w:rPr>
+          <w:rFonts w:ascii="Times New Roman" w:hAnsi="Times New Roman" w:cs="Times New Roman"/>
+          <w:sz w:val="24"/>
+          <w:szCs w:val="24"/>
+        </w:rPr>
+        <w:t>programnak</w:t>
+      </w:r>
+      <w:r>
+        <w:rPr>
+          <w:rFonts w:ascii="Times New Roman" w:hAnsi="Times New Roman" w:cs="Times New Roman"/>
+          <w:sz w:val="24"/>
+          <w:szCs w:val="24"/>
+        </w:rPr>
+        <w:t xml:space="preserve"> a </w:t>
+      </w:r>
+      <w:r>
+        <w:rPr>
+          <w:rFonts w:ascii="Times New Roman" w:hAnsi="Times New Roman" w:cs="Times New Roman"/>
+          <w:sz w:val="24"/>
+          <w:szCs w:val="24"/>
+        </w:rPr>
+        <w:t>2019-es verzióját használtam</w:t>
       </w:r>
       <w:r>
         <w:rPr>
@@ -2203,12 +3111,107 @@
           <w:sz w:val="24"/>
           <w:szCs w:val="24"/>
         </w:rPr>
-        <w:t xml:space="preserve"> Viszont ami a legfontosabb, hogy a Visual Studio képes kapcsolatot létesíteni olyan verziókövető rendszerrel mint például a GitHub, és felhőben is képes eltárolni a program aktuális állapotát. Egy ilyen nagy és hosszadalmas munkánál elengedhetetlen a verziókövető rendszerek használata.</w:t>
-      </w:r>
-    </w:p>
-    <w:p>
-      <w:pPr>
-        <w:spacing w:line="360" w:lineRule="auto"/>
+        <w:t xml:space="preserve"> Viszont ami</w:t>
+      </w:r>
+      <w:r>
+        <w:rPr>
+          <w:rFonts w:ascii="Times New Roman" w:hAnsi="Times New Roman" w:cs="Times New Roman"/>
+          <w:sz w:val="24"/>
+          <w:szCs w:val="24"/>
+        </w:rPr>
+        <w:t xml:space="preserve"> a </w:t>
+      </w:r>
+      <w:r>
+        <w:rPr>
+          <w:rFonts w:ascii="Times New Roman" w:hAnsi="Times New Roman" w:cs="Times New Roman"/>
+          <w:sz w:val="24"/>
+          <w:szCs w:val="24"/>
+        </w:rPr>
+        <w:t>legfontosabb, hogy</w:t>
+      </w:r>
+      <w:r>
+        <w:rPr>
+          <w:rFonts w:ascii="Times New Roman" w:hAnsi="Times New Roman" w:cs="Times New Roman"/>
+          <w:sz w:val="24"/>
+          <w:szCs w:val="24"/>
+        </w:rPr>
+        <w:t xml:space="preserve"> a </w:t>
+      </w:r>
+      <w:r>
+        <w:rPr>
+          <w:rFonts w:ascii="Times New Roman" w:hAnsi="Times New Roman" w:cs="Times New Roman"/>
+          <w:sz w:val="24"/>
+          <w:szCs w:val="24"/>
+        </w:rPr>
+        <w:t xml:space="preserve">Visual Studio képes kapcsolatot létesíteni olyan verziókövető </w:t>
+      </w:r>
+      <w:r>
+        <w:rPr>
+          <w:rFonts w:ascii="Times New Roman" w:hAnsi="Times New Roman" w:cs="Times New Roman"/>
+          <w:sz w:val="24"/>
+          <w:szCs w:val="24"/>
+        </w:rPr>
+        <w:t>rendszerrel,</w:t>
+      </w:r>
+      <w:r>
+        <w:rPr>
+          <w:rFonts w:ascii="Times New Roman" w:hAnsi="Times New Roman" w:cs="Times New Roman"/>
+          <w:sz w:val="24"/>
+          <w:szCs w:val="24"/>
+        </w:rPr>
+        <w:t xml:space="preserve"> mint például</w:t>
+      </w:r>
+      <w:r>
+        <w:rPr>
+          <w:rFonts w:ascii="Times New Roman" w:hAnsi="Times New Roman" w:cs="Times New Roman"/>
+          <w:sz w:val="24"/>
+          <w:szCs w:val="24"/>
+        </w:rPr>
+        <w:t xml:space="preserve"> a </w:t>
+      </w:r>
+      <w:r>
+        <w:rPr>
+          <w:rFonts w:ascii="Times New Roman" w:hAnsi="Times New Roman" w:cs="Times New Roman"/>
+          <w:sz w:val="24"/>
+          <w:szCs w:val="24"/>
+        </w:rPr>
+        <w:t>GitHub, és felhőben is képes eltárolni</w:t>
+      </w:r>
+      <w:r>
+        <w:rPr>
+          <w:rFonts w:ascii="Times New Roman" w:hAnsi="Times New Roman" w:cs="Times New Roman"/>
+          <w:sz w:val="24"/>
+          <w:szCs w:val="24"/>
+        </w:rPr>
+        <w:t xml:space="preserve"> a </w:t>
+      </w:r>
+      <w:r>
+        <w:rPr>
+          <w:rFonts w:ascii="Times New Roman" w:hAnsi="Times New Roman" w:cs="Times New Roman"/>
+          <w:sz w:val="24"/>
+          <w:szCs w:val="24"/>
+        </w:rPr>
+        <w:t>program aktuális állapotát. Egy ilyen nagy és hosszadalmas munkánál elengedhetetlen</w:t>
+      </w:r>
+      <w:r>
+        <w:rPr>
+          <w:rFonts w:ascii="Times New Roman" w:hAnsi="Times New Roman" w:cs="Times New Roman"/>
+          <w:sz w:val="24"/>
+          <w:szCs w:val="24"/>
+        </w:rPr>
+        <w:t xml:space="preserve"> a </w:t>
+      </w:r>
+      <w:r>
+        <w:rPr>
+          <w:rFonts w:ascii="Times New Roman" w:hAnsi="Times New Roman" w:cs="Times New Roman"/>
+          <w:sz w:val="24"/>
+          <w:szCs w:val="24"/>
+        </w:rPr>
+        <w:t>verziókövető rendszerek használata.</w:t>
+      </w:r>
+    </w:p>
+    <w:p>
+      <w:pPr>
         <w:ind w:firstLine="708"/>
         <w:jc w:val="both"/>
         <w:rPr>
@@ -2247,7 +3250,15 @@
           <w:sz w:val="24"/>
           <w:szCs w:val="24"/>
         </w:rPr>
-        <w:t xml:space="preserve"> A fejlesztés során igyekeztem az objektum orientált programozás</w:t>
+        <w:t xml:space="preserve"> a </w:t>
+      </w:r>
+      <w:r>
+        <w:rPr>
+          <w:rFonts w:ascii="Times New Roman" w:hAnsi="Times New Roman" w:cs="Times New Roman"/>
+          <w:sz w:val="24"/>
+          <w:szCs w:val="24"/>
+        </w:rPr>
+        <w:t>fejlesztés során igyekeztem az objektum orientált programozás</w:t>
       </w:r>
       <w:r>
         <w:rPr>
@@ -2263,15 +3274,55 @@
           <w:sz w:val="24"/>
           <w:szCs w:val="24"/>
         </w:rPr>
-        <w:t>mellett maradni, így hát nem újra és újra írtam a kódokat hanem mindenre függv</w:t>
-      </w:r>
-      <w:r>
-        <w:rPr>
-          <w:rFonts w:ascii="Times New Roman" w:hAnsi="Times New Roman" w:cs="Times New Roman"/>
-          <w:sz w:val="24"/>
-          <w:szCs w:val="24"/>
-        </w:rPr>
-        <w:t>ényeket készítettem amiket többször is meg lehet hívni.</w:t>
+        <w:t>mellett maradni, így hát nem újra és újra írtam</w:t>
+      </w:r>
+      <w:r>
+        <w:rPr>
+          <w:rFonts w:ascii="Times New Roman" w:hAnsi="Times New Roman" w:cs="Times New Roman"/>
+          <w:sz w:val="24"/>
+          <w:szCs w:val="24"/>
+        </w:rPr>
+        <w:t xml:space="preserve"> a kódokat,</w:t>
+      </w:r>
+      <w:r>
+        <w:rPr>
+          <w:rFonts w:ascii="Times New Roman" w:hAnsi="Times New Roman" w:cs="Times New Roman"/>
+          <w:sz w:val="24"/>
+          <w:szCs w:val="24"/>
+        </w:rPr>
+        <w:t xml:space="preserve"> hanem mindenre függv</w:t>
+      </w:r>
+      <w:r>
+        <w:rPr>
+          <w:rFonts w:ascii="Times New Roman" w:hAnsi="Times New Roman" w:cs="Times New Roman"/>
+          <w:sz w:val="24"/>
+          <w:szCs w:val="24"/>
+        </w:rPr>
+        <w:t xml:space="preserve">ényeket </w:t>
+      </w:r>
+      <w:r>
+        <w:rPr>
+          <w:rFonts w:ascii="Times New Roman" w:hAnsi="Times New Roman" w:cs="Times New Roman"/>
+          <w:sz w:val="24"/>
+          <w:szCs w:val="24"/>
+        </w:rPr>
+        <w:t>készítettem,</w:t>
+      </w:r>
+      <w:r>
+        <w:rPr>
+          <w:rFonts w:ascii="Times New Roman" w:hAnsi="Times New Roman" w:cs="Times New Roman"/>
+          <w:sz w:val="24"/>
+          <w:szCs w:val="24"/>
+        </w:rPr>
+        <w:t xml:space="preserve"> amiket többször is meg lehet hívni.</w:t>
+      </w:r>
+      <w:r>
+        <w:rPr>
+          <w:rFonts w:ascii="Times New Roman" w:hAnsi="Times New Roman" w:cs="Times New Roman"/>
+          <w:sz w:val="24"/>
+          <w:szCs w:val="24"/>
+        </w:rPr>
+        <w:t xml:space="preserve"> Így felesleges kódsorokat spóroltam meg.</w:t>
       </w:r>
       <w:r>
         <w:rPr>
@@ -2281,26 +3332,9 @@
         </w:rPr>
         <w:t xml:space="preserve"> </w:t>
       </w:r>
-      <w:r>
-        <w:rPr>
-          <w:rFonts w:ascii="Times New Roman" w:hAnsi="Times New Roman" w:cs="Times New Roman"/>
-          <w:sz w:val="24"/>
-          <w:szCs w:val="24"/>
-        </w:rPr>
-        <w:t>Így felesleges kódsorokat spóroltam meg.</w:t>
-      </w:r>
-      <w:r>
-        <w:rPr>
-          <w:rFonts w:ascii="Times New Roman" w:hAnsi="Times New Roman" w:cs="Times New Roman"/>
-          <w:sz w:val="24"/>
-          <w:szCs w:val="24"/>
-        </w:rPr>
-        <w:t xml:space="preserve"> </w:t>
-      </w:r>
-    </w:p>
-    <w:p>
-      <w:pPr>
-        <w:spacing w:line="360" w:lineRule="auto"/>
+    </w:p>
+    <w:p>
+      <w:pPr>
         <w:ind w:firstLine="708"/>
         <w:jc w:val="both"/>
         <w:rPr>
@@ -2315,8 +3349,71 @@
           <w:sz w:val="24"/>
           <w:szCs w:val="24"/>
         </w:rPr>
-        <w:lastRenderedPageBreak/>
-        <w:t>Az objektum orientált programozás olyan módszereket nyújt nekünk fejlesztőknek, amelyek lehetővé teszik a programok bonyolultságának csökkentését, a megbízhatóság és a hatékonyság növelését. Az OOP objektumokból építi fel a programot.</w:t>
+        <w:t>Az objektum orientált programozás olyan módszereket nyújt nekünk fejlesztőknek, amelyek lehetővé teszik</w:t>
+      </w:r>
+      <w:r>
+        <w:rPr>
+          <w:rFonts w:ascii="Times New Roman" w:hAnsi="Times New Roman" w:cs="Times New Roman"/>
+          <w:sz w:val="24"/>
+          <w:szCs w:val="24"/>
+        </w:rPr>
+        <w:t xml:space="preserve"> a </w:t>
+      </w:r>
+      <w:r>
+        <w:rPr>
+          <w:rFonts w:ascii="Times New Roman" w:hAnsi="Times New Roman" w:cs="Times New Roman"/>
+          <w:sz w:val="24"/>
+          <w:szCs w:val="24"/>
+        </w:rPr>
+        <w:t>programok bonyolultságának csökkentését,</w:t>
+      </w:r>
+      <w:r>
+        <w:rPr>
+          <w:rFonts w:ascii="Times New Roman" w:hAnsi="Times New Roman" w:cs="Times New Roman"/>
+          <w:sz w:val="24"/>
+          <w:szCs w:val="24"/>
+        </w:rPr>
+        <w:t xml:space="preserve"> a </w:t>
+      </w:r>
+      <w:r>
+        <w:rPr>
+          <w:rFonts w:ascii="Times New Roman" w:hAnsi="Times New Roman" w:cs="Times New Roman"/>
+          <w:sz w:val="24"/>
+          <w:szCs w:val="24"/>
+        </w:rPr>
+        <w:t>megbízhatóság és</w:t>
+      </w:r>
+      <w:r>
+        <w:rPr>
+          <w:rFonts w:ascii="Times New Roman" w:hAnsi="Times New Roman" w:cs="Times New Roman"/>
+          <w:sz w:val="24"/>
+          <w:szCs w:val="24"/>
+        </w:rPr>
+        <w:t xml:space="preserve"> a </w:t>
+      </w:r>
+      <w:r>
+        <w:rPr>
+          <w:rFonts w:ascii="Times New Roman" w:hAnsi="Times New Roman" w:cs="Times New Roman"/>
+          <w:sz w:val="24"/>
+          <w:szCs w:val="24"/>
+        </w:rPr>
+        <w:t>hatékonyság növelését. Az OOP objektumokból építi fel</w:t>
+      </w:r>
+      <w:r>
+        <w:rPr>
+          <w:rFonts w:ascii="Times New Roman" w:hAnsi="Times New Roman" w:cs="Times New Roman"/>
+          <w:sz w:val="24"/>
+          <w:szCs w:val="24"/>
+        </w:rPr>
+        <w:t xml:space="preserve"> a </w:t>
+      </w:r>
+      <w:r>
+        <w:rPr>
+          <w:rFonts w:ascii="Times New Roman" w:hAnsi="Times New Roman" w:cs="Times New Roman"/>
+          <w:sz w:val="24"/>
+          <w:szCs w:val="24"/>
+        </w:rPr>
+        <w:t>programot.</w:t>
       </w:r>
       <w:r>
         <w:rPr>
@@ -2337,7 +3434,6 @@
     </w:p>
     <w:p>
       <w:pPr>
-        <w:spacing w:line="360" w:lineRule="auto"/>
         <w:ind w:firstLine="708"/>
         <w:jc w:val="both"/>
         <w:rPr>
@@ -2346,6 +3442,179 @@
           <w:szCs w:val="24"/>
         </w:rPr>
       </w:pPr>
+      <w:r>
+        <w:rPr>
+          <w:noProof/>
+        </w:rPr>
+        <w:lastRenderedPageBreak/>
+        <mc:AlternateContent>
+          <mc:Choice Requires="wps">
+            <w:drawing>
+              <wp:anchor distT="0" distB="0" distL="114300" distR="114300" simplePos="0" relativeHeight="251661312" behindDoc="0" locked="0" layoutInCell="1" allowOverlap="1" wp14:anchorId="272D8D67" wp14:editId="199662A4">
+                <wp:simplePos x="0" y="0"/>
+                <wp:positionH relativeFrom="column">
+                  <wp:posOffset>1317625</wp:posOffset>
+                </wp:positionH>
+                <wp:positionV relativeFrom="paragraph">
+                  <wp:posOffset>1370330</wp:posOffset>
+                </wp:positionV>
+                <wp:extent cx="3295650" cy="635"/>
+                <wp:effectExtent l="0" t="0" r="0" b="0"/>
+                <wp:wrapTopAndBottom/>
+                <wp:docPr id="2" name="Szövegdoboz 2"/>
+                <wp:cNvGraphicFramePr/>
+                <a:graphic xmlns:a="http://schemas.openxmlformats.org/drawingml/2006/main">
+                  <a:graphicData uri="http://schemas.microsoft.com/office/word/2010/wordprocessingShape">
+                    <wps:wsp>
+                      <wps:cNvSpPr txBox="1"/>
+                      <wps:spPr>
+                        <a:xfrm>
+                          <a:off x="0" y="0"/>
+                          <a:ext cx="3295650" cy="635"/>
+                        </a:xfrm>
+                        <a:prstGeom prst="rect">
+                          <a:avLst/>
+                        </a:prstGeom>
+                        <a:solidFill>
+                          <a:prstClr val="white"/>
+                        </a:solidFill>
+                        <a:ln>
+                          <a:noFill/>
+                        </a:ln>
+                      </wps:spPr>
+                      <wps:txbx>
+                        <w:txbxContent>
+                          <w:p>
+                            <w:pPr>
+                              <w:pStyle w:val="Kpalrs"/>
+                              <w:jc w:val="center"/>
+                              <w:rPr>
+                                <w:noProof/>
+                              </w:rPr>
+                            </w:pPr>
+                            <w:r>
+                              <w:rPr>
+                                <w:i w:val="0"/>
+                                <w:noProof/>
+                              </w:rPr>
+                              <w:fldChar w:fldCharType="begin"/>
+                            </w:r>
+                            <w:r>
+                              <w:rPr>
+                                <w:i w:val="0"/>
+                                <w:noProof/>
+                              </w:rPr>
+                              <w:instrText xml:space="preserve"> SEQ ábra \* ARABIC </w:instrText>
+                            </w:r>
+                            <w:r>
+                              <w:rPr>
+                                <w:i w:val="0"/>
+                                <w:noProof/>
+                              </w:rPr>
+                              <w:fldChar w:fldCharType="separate"/>
+                            </w:r>
+                            <w:r>
+                              <w:rPr>
+                                <w:i w:val="0"/>
+                                <w:noProof/>
+                              </w:rPr>
+                              <w:t>2</w:t>
+                            </w:r>
+                            <w:r>
+                              <w:rPr>
+                                <w:i w:val="0"/>
+                                <w:noProof/>
+                              </w:rPr>
+                              <w:fldChar w:fldCharType="end"/>
+                            </w:r>
+                            <w:r>
+                              <w:t>. ábra</w:t>
+                            </w:r>
+                            <w:r>
+                              <w:t xml:space="preserve"> Objektum osztály két tulajdonsággal</w:t>
+                            </w:r>
+                          </w:p>
+                        </w:txbxContent>
+                      </wps:txbx>
+                      <wps:bodyPr rot="0" spcFirstLastPara="0" vertOverflow="overflow" horzOverflow="overflow" vert="horz" wrap="square" lIns="0" tIns="0" rIns="0" bIns="0" numCol="1" spcCol="0" rtlCol="0" fromWordArt="0" anchor="t" anchorCtr="0" forceAA="0" compatLnSpc="1">
+                        <a:prstTxWarp prst="textNoShape">
+                          <a:avLst/>
+                        </a:prstTxWarp>
+                        <a:spAutoFit/>
+                      </wps:bodyPr>
+                    </wps:wsp>
+                  </a:graphicData>
+                </a:graphic>
+              </wp:anchor>
+            </w:drawing>
+          </mc:Choice>
+          <mc:Fallback>
+            <w:pict>
+              <v:shapetype w14:anchorId="272D8D67" id="_x0000_t202" coordsize="21600,21600" o:spt="202" path="m,l,21600r21600,l21600,xe">
+                <v:stroke joinstyle="miter"/>
+                <v:path gradientshapeok="t" o:connecttype="rect"/>
+              </v:shapetype>
+              <v:shape id="Szövegdoboz 2" o:spid="_x0000_s1026" type="#_x0000_t202" style="position:absolute;left:0;text-align:left;margin-left:103.75pt;margin-top:107.9pt;width:259.5pt;height:.05pt;z-index:251661312;visibility:visible;mso-wrap-style:square;mso-wrap-distance-left:9pt;mso-wrap-distance-top:0;mso-wrap-distance-right:9pt;mso-wrap-distance-bottom:0;mso-position-horizontal:absolute;mso-position-horizontal-relative:text;mso-position-vertical:absolute;mso-position-vertical-relative:text;v-text-anchor:top" o:gfxdata="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" stroked="f">
+                <v:textbox style="mso-fit-shape-to-text:t" inset="0,0,0,0">
+                  <w:txbxContent>
+                    <w:p>
+                      <w:pPr>
+                        <w:pStyle w:val="Kpalrs"/>
+                        <w:jc w:val="center"/>
+                        <w:rPr>
+                          <w:noProof/>
+                        </w:rPr>
+                      </w:pPr>
+                      <w:r>
+                        <w:rPr>
+                          <w:i w:val="0"/>
+                          <w:noProof/>
+                        </w:rPr>
+                        <w:fldChar w:fldCharType="begin"/>
+                      </w:r>
+                      <w:r>
+                        <w:rPr>
+                          <w:i w:val="0"/>
+                          <w:noProof/>
+                        </w:rPr>
+                        <w:instrText xml:space="preserve"> SEQ ábra \* ARABIC </w:instrText>
+                      </w:r>
+                      <w:r>
+                        <w:rPr>
+                          <w:i w:val="0"/>
+                          <w:noProof/>
+                        </w:rPr>
+                        <w:fldChar w:fldCharType="separate"/>
+                      </w:r>
+                      <w:r>
+                        <w:rPr>
+                          <w:i w:val="0"/>
+                          <w:noProof/>
+                        </w:rPr>
+                        <w:t>2</w:t>
+                      </w:r>
+                      <w:r>
+                        <w:rPr>
+                          <w:i w:val="0"/>
+                          <w:noProof/>
+                        </w:rPr>
+                        <w:fldChar w:fldCharType="end"/>
+                      </w:r>
+                      <w:r>
+                        <w:t>. ábra</w:t>
+                      </w:r>
+                      <w:r>
+                        <w:t xml:space="preserve"> Objektum osztály két tulajdonsággal</w:t>
+                      </w:r>
+                    </w:p>
+                  </w:txbxContent>
+                </v:textbox>
+                <w10:wrap type="topAndBottom"/>
+              </v:shape>
+            </w:pict>
+          </mc:Fallback>
+        </mc:AlternateContent>
+      </w:r>
       <w:r>
         <w:rPr>
           <w:i/>
@@ -2413,66 +3682,6 @@
     </w:p>
     <w:p>
       <w:pPr>
-        <w:spacing w:line="360" w:lineRule="auto"/>
-        <w:jc w:val="center"/>
-        <w:rPr>
-          <w:rFonts w:ascii="Times New Roman" w:hAnsi="Times New Roman" w:cs="Times New Roman"/>
-          <w:i/>
-          <w:sz w:val="18"/>
-          <w:szCs w:val="18"/>
-        </w:rPr>
-      </w:pPr>
-      <w:r>
-        <w:rPr>
-          <w:rFonts w:ascii="Times New Roman" w:hAnsi="Times New Roman" w:cs="Times New Roman"/>
-          <w:i/>
-          <w:sz w:val="18"/>
-          <w:szCs w:val="18"/>
-        </w:rPr>
-        <w:t>1</w:t>
-      </w:r>
-      <w:r>
-        <w:rPr>
-          <w:rFonts w:ascii="Times New Roman" w:hAnsi="Times New Roman" w:cs="Times New Roman"/>
-          <w:i/>
-          <w:sz w:val="24"/>
-          <w:szCs w:val="24"/>
-        </w:rPr>
-        <w:t>.</w:t>
-      </w:r>
-      <w:r>
-        <w:rPr>
-          <w:rFonts w:ascii="Times New Roman" w:hAnsi="Times New Roman" w:cs="Times New Roman"/>
-          <w:i/>
-          <w:sz w:val="18"/>
-          <w:szCs w:val="18"/>
-        </w:rPr>
-        <w:t xml:space="preserve">ábra </w:t>
-      </w:r>
-      <w:r>
-        <w:rPr>
-          <w:rFonts w:ascii="Times New Roman" w:hAnsi="Times New Roman" w:cs="Times New Roman"/>
-          <w:i/>
-          <w:sz w:val="18"/>
-          <w:szCs w:val="18"/>
-        </w:rPr>
-        <w:t>Objektum osztály két tulajdonsággal</w:t>
-      </w:r>
-    </w:p>
-    <w:p>
-      <w:pPr>
-        <w:spacing w:line="360" w:lineRule="auto"/>
-        <w:jc w:val="both"/>
-        <w:rPr>
-          <w:rFonts w:ascii="Times New Roman" w:hAnsi="Times New Roman" w:cs="Times New Roman"/>
-          <w:sz w:val="24"/>
-          <w:szCs w:val="24"/>
-        </w:rPr>
-      </w:pPr>
-    </w:p>
-    <w:p>
-      <w:pPr>
-        <w:spacing w:line="360" w:lineRule="auto"/>
         <w:ind w:firstLine="708"/>
         <w:jc w:val="both"/>
         <w:rPr>
@@ -2487,33 +3696,65 @@
           <w:sz w:val="24"/>
           <w:szCs w:val="24"/>
         </w:rPr>
-        <w:t>A felhasználói felület minőségét befolyásolja a felhasznált színek száma és fajtája valamint az olvashatóság, így igyekeztem olyan ablakokat létrehozni ahová színes elemeket tettem fel, így sokkal áttekinthetőbb és vonzóbb lett. Ugyanakkor nem használtam túl világos színeket mivel a túl világos színek egy idő után nem tesznek jót az ember szemének.</w:t>
-      </w:r>
-    </w:p>
-    <w:p>
-      <w:pPr>
-        <w:pStyle w:val="Cmsor3"/>
-        <w:rPr>
-          <w:rFonts w:ascii="Times New Roman" w:hAnsi="Times New Roman" w:cs="Times New Roman"/>
-          <w:b/>
-          <w:color w:val="auto"/>
-        </w:rPr>
-      </w:pPr>
-      <w:bookmarkStart w:id="5" w:name="_Toc34561403"/>
-      <w:r>
-        <w:rPr>
-          <w:rFonts w:ascii="Times New Roman" w:hAnsi="Times New Roman" w:cs="Times New Roman"/>
-          <w:b/>
-          <w:color w:val="auto"/>
+        <w:t>A felhasználói felület minőségét befolyásolja</w:t>
+      </w:r>
+      <w:r>
+        <w:rPr>
+          <w:rFonts w:ascii="Times New Roman" w:hAnsi="Times New Roman" w:cs="Times New Roman"/>
+          <w:sz w:val="24"/>
+          <w:szCs w:val="24"/>
+        </w:rPr>
+        <w:t xml:space="preserve"> a </w:t>
+      </w:r>
+      <w:r>
+        <w:rPr>
+          <w:rFonts w:ascii="Times New Roman" w:hAnsi="Times New Roman" w:cs="Times New Roman"/>
+          <w:sz w:val="24"/>
+          <w:szCs w:val="24"/>
+        </w:rPr>
+        <w:t>felhasznált színek száma és fajtája valamint az olvashatóság, így igyekeztem olyan ablakokat létrehozni ahová színes elemeket tettem fel, így sokkal áttekinthetőbb és vonzóbb lett. Ugyanakkor nem használtam túl világos színeket mivel</w:t>
+      </w:r>
+      <w:r>
+        <w:rPr>
+          <w:rFonts w:ascii="Times New Roman" w:hAnsi="Times New Roman" w:cs="Times New Roman"/>
+          <w:sz w:val="24"/>
+          <w:szCs w:val="24"/>
+        </w:rPr>
+        <w:t xml:space="preserve"> a </w:t>
+      </w:r>
+      <w:r>
+        <w:rPr>
+          <w:rFonts w:ascii="Times New Roman" w:hAnsi="Times New Roman" w:cs="Times New Roman"/>
+          <w:sz w:val="24"/>
+          <w:szCs w:val="24"/>
+        </w:rPr>
+        <w:t>túl világos színek egy idő után nem tesznek jót az ember szemének.</w:t>
+      </w:r>
+    </w:p>
+    <w:p>
+      <w:pPr>
+        <w:pStyle w:val="Cmsor4"/>
+        <w:rPr>
+          <w:rFonts w:cs="Times New Roman"/>
+          <w:b w:val="0"/>
+          <w:i/>
+          <w:szCs w:val="24"/>
+        </w:rPr>
+      </w:pPr>
+      <w:bookmarkStart w:id="5" w:name="_Toc34979444"/>
+      <w:r>
+        <w:rPr>
+          <w:rFonts w:cs="Times New Roman"/>
+          <w:b w:val="0"/>
+          <w:i/>
+          <w:szCs w:val="24"/>
         </w:rPr>
         <w:t>Bejelentkezés</w:t>
       </w:r>
       <w:bookmarkEnd w:id="5"/>
     </w:p>
-    <w:p/>
-    <w:p>
-      <w:pPr>
-        <w:spacing w:line="360" w:lineRule="auto"/>
+    <w:p>
+      <w:pPr>
         <w:ind w:firstLine="708"/>
         <w:jc w:val="both"/>
         <w:rPr>
@@ -2544,7 +3785,15 @@
           <w:sz w:val="24"/>
           <w:szCs w:val="24"/>
         </w:rPr>
-        <w:t xml:space="preserve"> a legtöbb program esetében</w:t>
+        <w:t xml:space="preserve"> a </w:t>
+      </w:r>
+      <w:r>
+        <w:rPr>
+          <w:rFonts w:ascii="Times New Roman" w:hAnsi="Times New Roman" w:cs="Times New Roman"/>
+          <w:sz w:val="24"/>
+          <w:szCs w:val="24"/>
+        </w:rPr>
+        <w:t>legtöbb program esetében</w:t>
       </w:r>
       <w:r>
         <w:rPr>
@@ -2560,31 +3809,87 @@
           <w:sz w:val="24"/>
           <w:szCs w:val="24"/>
         </w:rPr>
-        <w:t>, hogy a</w:t>
-      </w:r>
-      <w:r>
-        <w:rPr>
-          <w:rFonts w:ascii="Times New Roman" w:hAnsi="Times New Roman" w:cs="Times New Roman"/>
-          <w:sz w:val="24"/>
-          <w:szCs w:val="24"/>
-        </w:rPr>
-        <w:t xml:space="preserve"> felhasználó jogosult-e a program használatára</w:t>
-      </w:r>
-      <w:r>
-        <w:rPr>
-          <w:rFonts w:ascii="Times New Roman" w:hAnsi="Times New Roman" w:cs="Times New Roman"/>
-          <w:sz w:val="24"/>
-          <w:szCs w:val="24"/>
-        </w:rPr>
-        <w:t>. Erre egy olyan ablakot készítettem, ahol a felhasználónév</w:t>
-      </w:r>
-      <w:r>
-        <w:rPr>
-          <w:rFonts w:ascii="Times New Roman" w:hAnsi="Times New Roman" w:cs="Times New Roman"/>
-          <w:sz w:val="24"/>
-          <w:szCs w:val="24"/>
-        </w:rPr>
-        <w:t xml:space="preserve"> és jelszó megadása után kap egy visszaigazolást a rendszertől, hogy van e jogosultsága bejelentkezni </w:t>
+        <w:t>, hogy</w:t>
+      </w:r>
+      <w:r>
+        <w:rPr>
+          <w:rFonts w:ascii="Times New Roman" w:hAnsi="Times New Roman" w:cs="Times New Roman"/>
+          <w:sz w:val="24"/>
+          <w:szCs w:val="24"/>
+        </w:rPr>
+        <w:t xml:space="preserve"> a </w:t>
+      </w:r>
+      <w:r>
+        <w:rPr>
+          <w:rFonts w:ascii="Times New Roman" w:hAnsi="Times New Roman" w:cs="Times New Roman"/>
+          <w:sz w:val="24"/>
+          <w:szCs w:val="24"/>
+        </w:rPr>
+        <w:t>felhasználó jogosult-e</w:t>
+      </w:r>
+      <w:r>
+        <w:rPr>
+          <w:rFonts w:ascii="Times New Roman" w:hAnsi="Times New Roman" w:cs="Times New Roman"/>
+          <w:sz w:val="24"/>
+          <w:szCs w:val="24"/>
+        </w:rPr>
+        <w:t xml:space="preserve"> a </w:t>
+      </w:r>
+      <w:r>
+        <w:rPr>
+          <w:rFonts w:ascii="Times New Roman" w:hAnsi="Times New Roman" w:cs="Times New Roman"/>
+          <w:sz w:val="24"/>
+          <w:szCs w:val="24"/>
+        </w:rPr>
+        <w:t>program használatára</w:t>
+      </w:r>
+      <w:r>
+        <w:rPr>
+          <w:rFonts w:ascii="Times New Roman" w:hAnsi="Times New Roman" w:cs="Times New Roman"/>
+          <w:sz w:val="24"/>
+          <w:szCs w:val="24"/>
+        </w:rPr>
+        <w:t>. Erre egy olyan ablakot készítettem, ahol</w:t>
+      </w:r>
+      <w:r>
+        <w:rPr>
+          <w:rFonts w:ascii="Times New Roman" w:hAnsi="Times New Roman" w:cs="Times New Roman"/>
+          <w:sz w:val="24"/>
+          <w:szCs w:val="24"/>
+        </w:rPr>
+        <w:t xml:space="preserve"> a </w:t>
+      </w:r>
+      <w:r>
+        <w:rPr>
+          <w:rFonts w:ascii="Times New Roman" w:hAnsi="Times New Roman" w:cs="Times New Roman"/>
+          <w:sz w:val="24"/>
+          <w:szCs w:val="24"/>
+        </w:rPr>
+        <w:t>felhasználónév</w:t>
+      </w:r>
+      <w:r>
+        <w:rPr>
+          <w:rFonts w:ascii="Times New Roman" w:hAnsi="Times New Roman" w:cs="Times New Roman"/>
+          <w:sz w:val="24"/>
+          <w:szCs w:val="24"/>
+        </w:rPr>
+        <w:t xml:space="preserve"> és jelszó megadása után kap egy visszaig</w:t>
+      </w:r>
+      <w:r>
+        <w:rPr>
+          <w:rFonts w:ascii="Times New Roman" w:hAnsi="Times New Roman" w:cs="Times New Roman"/>
+          <w:sz w:val="24"/>
+          <w:szCs w:val="24"/>
+        </w:rPr>
+        <w:t>azolást a rendszertől, hogy van-</w:t>
+      </w:r>
+      <w:r>
+        <w:rPr>
+          <w:rFonts w:ascii="Times New Roman" w:hAnsi="Times New Roman" w:cs="Times New Roman"/>
+          <w:sz w:val="24"/>
+          <w:szCs w:val="24"/>
+        </w:rPr>
+        <w:t xml:space="preserve">e jogosultsága bejelentkezni </w:t>
       </w:r>
       <w:r>
         <w:rPr>
@@ -2629,7 +3934,6 @@
     </w:p>
     <w:p>
       <w:pPr>
-        <w:spacing w:line="360" w:lineRule="auto"/>
         <w:ind w:firstLine="708"/>
         <w:jc w:val="both"/>
         <w:rPr>
@@ -2644,28 +3948,182 @@
           <w:sz w:val="24"/>
           <w:szCs w:val="24"/>
         </w:rPr>
-        <w:t>Amint a felhasználó rákattint a bejelentkezés gombra, azonnal lefut egy kérés az adatbázis felé, amely ellenőrzi, hogy létezik-e a megadott felhasználónév és jelszó. Ha nem létezik a felh</w:t>
-      </w:r>
-      <w:r>
-        <w:rPr>
-          <w:rFonts w:ascii="Times New Roman" w:hAnsi="Times New Roman" w:cs="Times New Roman"/>
-          <w:sz w:val="24"/>
-          <w:szCs w:val="24"/>
-        </w:rPr>
-        <w:t>asználónév vagy valamelyik adatot rosszul adott meg a kliens, akkor egy hibaüzenet jelenik meg és a rendszer nem lép. Azonban ha a kliens mindent helyesen adott meg akkor a ,,Sikeres Bejelentkezés” üzenet után a program átirányítja a főmenüre.</w:t>
-      </w:r>
-    </w:p>
-    <w:p>
-      <w:pPr>
-        <w:spacing w:line="360" w:lineRule="auto"/>
-        <w:ind w:firstLine="708"/>
+        <w:t>Amint</w:t>
+      </w:r>
+      <w:r>
+        <w:rPr>
+          <w:rFonts w:ascii="Times New Roman" w:hAnsi="Times New Roman" w:cs="Times New Roman"/>
+          <w:sz w:val="24"/>
+          <w:szCs w:val="24"/>
+        </w:rPr>
+        <w:t xml:space="preserve"> a </w:t>
+      </w:r>
+      <w:r>
+        <w:rPr>
+          <w:rFonts w:ascii="Times New Roman" w:hAnsi="Times New Roman" w:cs="Times New Roman"/>
+          <w:sz w:val="24"/>
+          <w:szCs w:val="24"/>
+        </w:rPr>
+        <w:t>felhasználó rákattint</w:t>
+      </w:r>
+      <w:r>
+        <w:rPr>
+          <w:rFonts w:ascii="Times New Roman" w:hAnsi="Times New Roman" w:cs="Times New Roman"/>
+          <w:sz w:val="24"/>
+          <w:szCs w:val="24"/>
+        </w:rPr>
+        <w:t xml:space="preserve"> a </w:t>
+      </w:r>
+      <w:r>
+        <w:rPr>
+          <w:rFonts w:ascii="Times New Roman" w:hAnsi="Times New Roman" w:cs="Times New Roman"/>
+          <w:sz w:val="24"/>
+          <w:szCs w:val="24"/>
+        </w:rPr>
+        <w:t>bejelentkezés gombra, azonnal lefut egy kérés az adatbázis felé, amely ellenőrzi, hogy létezik-e</w:t>
+      </w:r>
+      <w:r>
+        <w:rPr>
+          <w:rFonts w:ascii="Times New Roman" w:hAnsi="Times New Roman" w:cs="Times New Roman"/>
+          <w:sz w:val="24"/>
+          <w:szCs w:val="24"/>
+        </w:rPr>
+        <w:t xml:space="preserve"> a </w:t>
+      </w:r>
+      <w:r>
+        <w:rPr>
+          <w:rFonts w:ascii="Times New Roman" w:hAnsi="Times New Roman" w:cs="Times New Roman"/>
+          <w:sz w:val="24"/>
+          <w:szCs w:val="24"/>
+        </w:rPr>
+        <w:t>megadott felhasználónév és jelszó. Ha nem létezik</w:t>
+      </w:r>
+      <w:r>
+        <w:rPr>
+          <w:rFonts w:ascii="Times New Roman" w:hAnsi="Times New Roman" w:cs="Times New Roman"/>
+          <w:sz w:val="24"/>
+          <w:szCs w:val="24"/>
+        </w:rPr>
+        <w:t xml:space="preserve"> a </w:t>
+      </w:r>
+      <w:r>
+        <w:rPr>
+          <w:rFonts w:ascii="Times New Roman" w:hAnsi="Times New Roman" w:cs="Times New Roman"/>
+          <w:sz w:val="24"/>
+          <w:szCs w:val="24"/>
+        </w:rPr>
+        <w:t>felh</w:t>
+      </w:r>
+      <w:r>
+        <w:rPr>
+          <w:rFonts w:ascii="Times New Roman" w:hAnsi="Times New Roman" w:cs="Times New Roman"/>
+          <w:sz w:val="24"/>
+          <w:szCs w:val="24"/>
+        </w:rPr>
+        <w:t>asználónév vagy valamelyik adatot rosszul adott meg</w:t>
+      </w:r>
+      <w:r>
+        <w:rPr>
+          <w:rFonts w:ascii="Times New Roman" w:hAnsi="Times New Roman" w:cs="Times New Roman"/>
+          <w:sz w:val="24"/>
+          <w:szCs w:val="24"/>
+        </w:rPr>
+        <w:t xml:space="preserve"> a </w:t>
+      </w:r>
+      <w:r>
+        <w:rPr>
+          <w:rFonts w:ascii="Times New Roman" w:hAnsi="Times New Roman" w:cs="Times New Roman"/>
+          <w:sz w:val="24"/>
+          <w:szCs w:val="24"/>
+        </w:rPr>
+        <w:t>kliens, akkor egy hibaüzenet jelenik meg és</w:t>
+      </w:r>
+      <w:r>
+        <w:rPr>
+          <w:rFonts w:ascii="Times New Roman" w:hAnsi="Times New Roman" w:cs="Times New Roman"/>
+          <w:sz w:val="24"/>
+          <w:szCs w:val="24"/>
+        </w:rPr>
+        <w:t xml:space="preserve"> a </w:t>
+      </w:r>
+      <w:r>
+        <w:rPr>
+          <w:rFonts w:ascii="Times New Roman" w:hAnsi="Times New Roman" w:cs="Times New Roman"/>
+          <w:sz w:val="24"/>
+          <w:szCs w:val="24"/>
+        </w:rPr>
+        <w:t>rendszer nem lép. Azonban ha</w:t>
+      </w:r>
+      <w:r>
+        <w:rPr>
+          <w:rFonts w:ascii="Times New Roman" w:hAnsi="Times New Roman" w:cs="Times New Roman"/>
+          <w:sz w:val="24"/>
+          <w:szCs w:val="24"/>
+        </w:rPr>
+        <w:t xml:space="preserve"> a </w:t>
+      </w:r>
+      <w:r>
+        <w:rPr>
+          <w:rFonts w:ascii="Times New Roman" w:hAnsi="Times New Roman" w:cs="Times New Roman"/>
+          <w:sz w:val="24"/>
+          <w:szCs w:val="24"/>
+        </w:rPr>
+        <w:t>kliens mindent helyesen adott meg akkor</w:t>
+      </w:r>
+      <w:r>
+        <w:rPr>
+          <w:rFonts w:ascii="Times New Roman" w:hAnsi="Times New Roman" w:cs="Times New Roman"/>
+          <w:sz w:val="24"/>
+          <w:szCs w:val="24"/>
+        </w:rPr>
+        <w:t xml:space="preserve"> a , Sikeres</w:t>
+      </w:r>
+      <w:r>
+        <w:rPr>
+          <w:rFonts w:ascii="Times New Roman" w:hAnsi="Times New Roman" w:cs="Times New Roman"/>
+          <w:sz w:val="24"/>
+          <w:szCs w:val="24"/>
+        </w:rPr>
+        <w:t xml:space="preserve"> Bejelentkezés” üzenet után</w:t>
+      </w:r>
+      <w:r>
+        <w:rPr>
+          <w:rFonts w:ascii="Times New Roman" w:hAnsi="Times New Roman" w:cs="Times New Roman"/>
+          <w:sz w:val="24"/>
+          <w:szCs w:val="24"/>
+        </w:rPr>
+        <w:t xml:space="preserve"> a </w:t>
+      </w:r>
+      <w:r>
+        <w:rPr>
+          <w:rFonts w:ascii="Times New Roman" w:hAnsi="Times New Roman" w:cs="Times New Roman"/>
+          <w:sz w:val="24"/>
+          <w:szCs w:val="24"/>
+        </w:rPr>
+        <w:t>program átirányítja</w:t>
+      </w:r>
+      <w:r>
+        <w:rPr>
+          <w:rFonts w:ascii="Times New Roman" w:hAnsi="Times New Roman" w:cs="Times New Roman"/>
+          <w:sz w:val="24"/>
+          <w:szCs w:val="24"/>
+        </w:rPr>
+        <w:t xml:space="preserve"> a </w:t>
+      </w:r>
+      <w:r>
+        <w:rPr>
+          <w:rFonts w:ascii="Times New Roman" w:hAnsi="Times New Roman" w:cs="Times New Roman"/>
+          <w:sz w:val="24"/>
+          <w:szCs w:val="24"/>
+        </w:rPr>
+        <w:t>főmenüre.</w:t>
+      </w:r>
+    </w:p>
+    <w:p>
+      <w:pPr>
+        <w:keepNext/>
+        <w:ind w:right="283" w:firstLine="708"/>
         <w:jc w:val="center"/>
-        <w:rPr>
-          <w:rFonts w:ascii="Times New Roman" w:hAnsi="Times New Roman" w:cs="Times New Roman"/>
-          <w:i/>
-          <w:sz w:val="18"/>
-          <w:szCs w:val="18"/>
-        </w:rPr>
       </w:pPr>
       <w:r>
         <w:rPr>
@@ -2676,7 +4134,6 @@
           <w:szCs w:val="18"/>
           <w:lang w:eastAsia="hu-HU"/>
         </w:rPr>
-        <w:lastRenderedPageBreak/>
         <w:drawing>
           <wp:inline distT="0" distB="0" distL="0" distR="0">
             <wp:extent cx="5005791" cy="2035534"/>
@@ -2719,53 +4176,80 @@
           </wp:inline>
         </w:drawing>
       </w:r>
-      <w:r>
-        <w:rPr>
-          <w:rFonts w:ascii="Times New Roman" w:hAnsi="Times New Roman" w:cs="Times New Roman"/>
-          <w:i/>
-          <w:sz w:val="18"/>
-          <w:szCs w:val="18"/>
-        </w:rPr>
-        <w:t>2</w:t>
-      </w:r>
-      <w:r>
-        <w:rPr>
-          <w:rFonts w:ascii="Times New Roman" w:hAnsi="Times New Roman" w:cs="Times New Roman"/>
-          <w:i/>
-          <w:sz w:val="24"/>
-          <w:szCs w:val="24"/>
-        </w:rPr>
-        <w:t>.</w:t>
-      </w:r>
-      <w:r>
-        <w:rPr>
-          <w:rFonts w:ascii="Times New Roman" w:hAnsi="Times New Roman" w:cs="Times New Roman"/>
-          <w:i/>
-          <w:sz w:val="18"/>
-          <w:szCs w:val="18"/>
-        </w:rPr>
-        <w:t xml:space="preserve">ábra </w:t>
-      </w:r>
-      <w:r>
-        <w:rPr>
-          <w:rFonts w:ascii="Times New Roman" w:hAnsi="Times New Roman" w:cs="Times New Roman"/>
-          <w:i/>
-          <w:sz w:val="18"/>
-          <w:szCs w:val="18"/>
-        </w:rPr>
-        <w:t>Metódus, amely ellenőrzi a felhasználónevet és jelszót</w:t>
-      </w:r>
-    </w:p>
-    <w:p>
-      <w:pPr>
-        <w:jc w:val="both"/>
-        <w:rPr>
-          <w:rFonts w:ascii="Times New Roman" w:hAnsi="Times New Roman" w:cs="Times New Roman"/>
-          <w:b/>
-          <w:sz w:val="24"/>
-          <w:szCs w:val="24"/>
-        </w:rPr>
-      </w:pPr>
+    </w:p>
+    <w:p>
+      <w:pPr>
+        <w:pStyle w:val="Kpalrs"/>
+        <w:jc w:val="center"/>
+        <w:rPr>
+          <w:rFonts w:ascii="Times New Roman" w:hAnsi="Times New Roman" w:cs="Times New Roman"/>
+          <w:i w:val="0"/>
+        </w:rPr>
+      </w:pPr>
+      <w:r>
+        <w:rPr>
+          <w:rFonts w:ascii="Times New Roman" w:hAnsi="Times New Roman" w:cs="Times New Roman"/>
+          <w:i w:val="0"/>
+        </w:rPr>
+        <w:fldChar w:fldCharType="begin"/>
+      </w:r>
+      <w:r>
+        <w:rPr>
+          <w:rFonts w:ascii="Times New Roman" w:hAnsi="Times New Roman" w:cs="Times New Roman"/>
+          <w:i w:val="0"/>
+        </w:rPr>
+        <w:instrText xml:space="preserve"> SEQ ábra \* ARABIC </w:instrText>
+      </w:r>
+      <w:r>
+        <w:rPr>
+          <w:rFonts w:ascii="Times New Roman" w:hAnsi="Times New Roman" w:cs="Times New Roman"/>
+          <w:i w:val="0"/>
+        </w:rPr>
+        <w:fldChar w:fldCharType="separate"/>
+      </w:r>
+      <w:r>
+        <w:rPr>
+          <w:rFonts w:ascii="Times New Roman" w:hAnsi="Times New Roman" w:cs="Times New Roman"/>
+          <w:i w:val="0"/>
+          <w:noProof/>
+        </w:rPr>
+        <w:t>3</w:t>
+      </w:r>
+      <w:r>
+        <w:rPr>
+          <w:rFonts w:ascii="Times New Roman" w:hAnsi="Times New Roman" w:cs="Times New Roman"/>
+          <w:i w:val="0"/>
+        </w:rPr>
+        <w:fldChar w:fldCharType="end"/>
+      </w:r>
+      <w:r>
+        <w:t xml:space="preserve">. ábra </w:t>
+      </w:r>
+      <w:r>
+        <w:t>Metódus, amely ellenőrzi</w:t>
+      </w:r>
+      <w:r>
+        <w:t xml:space="preserve"> a </w:t>
+      </w:r>
+      <w:r>
+        <w:t>felhasználónevet és jelszót</w:t>
+      </w:r>
+    </w:p>
+    <w:p>
+      <w:pPr>
+        <w:pStyle w:val="Cmsor4"/>
+        <w:rPr>
+          <w:b w:val="0"/>
+        </w:rPr>
+      </w:pPr>
+      <w:bookmarkStart w:id="6" w:name="_Toc34979445"/>
+      <w:r>
+        <w:rPr>
+          <w:b w:val="0"/>
+        </w:rPr>
+        <w:t>Valami</w:t>
+      </w:r>
+      <w:bookmarkEnd w:id="6"/>
     </w:p>
     <w:sectPr>
       <w:footerReference w:type="default" r:id="rId12"/>
@@ -2780,11 +4264,11 @@
 </file>
 
 <file path=word/endnotes.xml><?xml version="1.0" encoding="utf-8"?>
-<w:endnotes xmlns:wpc="http://schemas.microsoft.com/office/word/2010/wordprocessingCanvas" xmlns:cx="http://schemas.microsoft.com/office/drawing/2014/chartex" xmlns:mc="http://schemas.openxmlformats.org/markup-compatibility/2006" xmlns:o="urn:schemas-microsoft-com:office:office" xmlns:r="http://schemas.openxmlformats.org/officeDocument/2006/relationships" xmlns:m="http://schemas.openxmlformats.org/officeDocument/2006/math" xmlns:v="urn:schemas-microsoft-com:vml" xmlns:wp14="http://schemas.microsoft.com/office/word/2010/wordprocessingDrawing" xmlns:wp="http://schemas.openxmlformats.org/drawingml/2006/wordprocessingDrawing" xmlns:w10="urn:schemas-microsoft-com:office:word" xmlns:w="http://schemas.openxmlformats.org/wordprocessingml/2006/main" xmlns:w14="http://schemas.microsoft.com/office/word/2010/wordml" xmlns:w15="http://schemas.microsoft.com/office/word/2012/wordml" xmlns:w16se="http://schemas.microsoft.com/office/word/2015/wordml/symex" xmlns:wpg="http://schemas.microsoft.com/office/word/2010/wordprocessingGroup" xmlns:wpi="http://schemas.microsoft.com/office/word/2010/wordprocessingInk" xmlns:wne="http://schemas.microsoft.com/office/word/2006/wordml" xmlns:wps="http://schemas.microsoft.com/office/word/2010/wordprocessingShape" mc:Ignorable="w14 w15 w16se wp14">
+<w:endnotes xmlns:wpc="http://schemas.microsoft.com/office/word/2010/wordprocessingCanvas" xmlns:cx="http://schemas.microsoft.com/office/drawing/2014/chartex" xmlns:cx1="http://schemas.microsoft.com/office/drawing/2015/9/8/chartex" xmlns:mc="http://schemas.openxmlformats.org/markup-compatibility/2006" xmlns:o="urn:schemas-microsoft-com:office:office" xmlns:r="http://schemas.openxmlformats.org/officeDocument/2006/relationships" xmlns:m="http://schemas.openxmlformats.org/officeDocument/2006/math" xmlns:v="urn:schemas-microsoft-com:vml" xmlns:wp14="http://schemas.microsoft.com/office/word/2010/wordprocessingDrawing" xmlns:wp="http://schemas.openxmlformats.org/drawingml/2006/wordprocessingDrawing" xmlns:w10="urn:schemas-microsoft-com:office:word" xmlns:w="http://schemas.openxmlformats.org/wordprocessingml/2006/main" xmlns:w14="http://schemas.microsoft.com/office/word/2010/wordml" xmlns:w15="http://schemas.microsoft.com/office/word/2012/wordml" xmlns:w16se="http://schemas.microsoft.com/office/word/2015/wordml/symex" xmlns:wpg="http://schemas.microsoft.com/office/word/2010/wordprocessingGroup" xmlns:wpi="http://schemas.microsoft.com/office/word/2010/wordprocessingInk" xmlns:wne="http://schemas.microsoft.com/office/word/2006/wordml" xmlns:wps="http://schemas.microsoft.com/office/word/2010/wordprocessingShape" mc:Ignorable="w14 w15 w16se wp14">
   <w:endnote w:type="separator" w:id="-1">
     <w:p>
       <w:pPr>
-        <w:spacing w:after="0" w:line="240" w:lineRule="auto"/>
+        <w:spacing w:line="240" w:lineRule="auto"/>
       </w:pPr>
       <w:r>
         <w:separator/>
@@ -2794,7 +4278,7 @@
   <w:endnote w:type="continuationSeparator" w:id="0">
     <w:p>
       <w:pPr>
-        <w:spacing w:after="0" w:line="240" w:lineRule="auto"/>
+        <w:spacing w:line="240" w:lineRule="auto"/>
       </w:pPr>
       <w:r>
         <w:continuationSeparator/>
@@ -2805,7 +4289,7 @@
 </file>
 
 <file path=word/footer1.xml><?xml version="1.0" encoding="utf-8"?>
-<w:ftr xmlns:wpc="http://schemas.microsoft.com/office/word/2010/wordprocessingCanvas" xmlns:cx="http://schemas.microsoft.com/office/drawing/2014/chartex" xmlns:mc="http://schemas.openxmlformats.org/markup-compatibility/2006" xmlns:o="urn:schemas-microsoft-com:office:office" xmlns:r="http://schemas.openxmlformats.org/officeDocument/2006/relationships" xmlns:m="http://schemas.openxmlformats.org/officeDocument/2006/math" xmlns:v="urn:schemas-microsoft-com:vml" xmlns:wp14="http://schemas.microsoft.com/office/word/2010/wordprocessingDrawing" xmlns:wp="http://schemas.openxmlformats.org/drawingml/2006/wordprocessingDrawing" xmlns:w10="urn:schemas-microsoft-com:office:word" xmlns:w="http://schemas.openxmlformats.org/wordprocessingml/2006/main" xmlns:w14="http://schemas.microsoft.com/office/word/2010/wordml" xmlns:w15="http://schemas.microsoft.com/office/word/2012/wordml" xmlns:w16se="http://schemas.microsoft.com/office/word/2015/wordml/symex" xmlns:wpg="http://schemas.microsoft.com/office/word/2010/wordprocessingGroup" xmlns:wpi="http://schemas.microsoft.com/office/word/2010/wordprocessingInk" xmlns:wne="http://schemas.microsoft.com/office/word/2006/wordml" xmlns:wps="http://schemas.microsoft.com/office/word/2010/wordprocessingShape" mc:Ignorable="w14 w15 w16se wp14">
+<w:ftr xmlns:wpc="http://schemas.microsoft.com/office/word/2010/wordprocessingCanvas" xmlns:cx="http://schemas.microsoft.com/office/drawing/2014/chartex" xmlns:cx1="http://schemas.microsoft.com/office/drawing/2015/9/8/chartex" xmlns:mc="http://schemas.openxmlformats.org/markup-compatibility/2006" xmlns:o="urn:schemas-microsoft-com:office:office" xmlns:r="http://schemas.openxmlformats.org/officeDocument/2006/relationships" xmlns:m="http://schemas.openxmlformats.org/officeDocument/2006/math" xmlns:v="urn:schemas-microsoft-com:vml" xmlns:wp14="http://schemas.microsoft.com/office/word/2010/wordprocessingDrawing" xmlns:wp="http://schemas.openxmlformats.org/drawingml/2006/wordprocessingDrawing" xmlns:w10="urn:schemas-microsoft-com:office:word" xmlns:w="http://schemas.openxmlformats.org/wordprocessingml/2006/main" xmlns:w14="http://schemas.microsoft.com/office/word/2010/wordml" xmlns:w15="http://schemas.microsoft.com/office/word/2012/wordml" xmlns:w16se="http://schemas.microsoft.com/office/word/2015/wordml/symex" xmlns:wpg="http://schemas.microsoft.com/office/word/2010/wordprocessingGroup" xmlns:wpi="http://schemas.microsoft.com/office/word/2010/wordprocessingInk" xmlns:wne="http://schemas.microsoft.com/office/word/2006/wordml" xmlns:wps="http://schemas.microsoft.com/office/word/2010/wordprocessingShape" mc:Ignorable="w14 w15 w16se wp14">
   <w:sdt>
     <w:sdtPr>
       <w:id w:val="-2036884861"/>
@@ -2851,11 +4335,11 @@
 </file>
 
 <file path=word/footnotes.xml><?xml version="1.0" encoding="utf-8"?>
-<w:footnotes xmlns:wpc="http://schemas.microsoft.com/office/word/2010/wordprocessingCanvas" xmlns:cx="http://schemas.microsoft.com/office/drawing/2014/chartex" xmlns:mc="http://schemas.openxmlformats.org/markup-compatibility/2006" xmlns:o="urn:schemas-microsoft-com:office:office" xmlns:r="http://schemas.openxmlformats.org/officeDocument/2006/relationships" xmlns:m="http://schemas.openxmlformats.org/officeDocument/2006/math" xmlns:v="urn:schemas-microsoft-com:vml" xmlns:wp14="http://schemas.microsoft.com/office/word/2010/wordprocessingDrawing" xmlns:wp="http://schemas.openxmlformats.org/drawingml/2006/wordprocessingDrawing" xmlns:w10="urn:schemas-microsoft-com:office:word" xmlns:w="http://schemas.openxmlformats.org/wordprocessingml/2006/main" xmlns:w14="http://schemas.microsoft.com/office/word/2010/wordml" xmlns:w15="http://schemas.microsoft.com/office/word/2012/wordml" xmlns:w16se="http://schemas.microsoft.com/office/word/2015/wordml/symex" xmlns:wpg="http://schemas.microsoft.com/office/word/2010/wordprocessingGroup" xmlns:wpi="http://schemas.microsoft.com/office/word/2010/wordprocessingInk" xmlns:wne="http://schemas.microsoft.com/office/word/2006/wordml" xmlns:wps="http://schemas.microsoft.com/office/word/2010/wordprocessingShape" mc:Ignorable="w14 w15 w16se wp14">
+<w:footnotes xmlns:wpc="http://schemas.microsoft.com/office/word/2010/wordprocessingCanvas" xmlns:cx="http://schemas.microsoft.com/office/drawing/2014/chartex" xmlns:cx1="http://schemas.microsoft.com/office/drawing/2015/9/8/chartex" xmlns:mc="http://schemas.openxmlformats.org/markup-compatibility/2006" xmlns:o="urn:schemas-microsoft-com:office:office" xmlns:r="http://schemas.openxmlformats.org/officeDocument/2006/relationships" xmlns:m="http://schemas.openxmlformats.org/officeDocument/2006/math" xmlns:v="urn:schemas-microsoft-com:vml" xmlns:wp14="http://schemas.microsoft.com/office/word/2010/wordprocessingDrawing" xmlns:wp="http://schemas.openxmlformats.org/drawingml/2006/wordprocessingDrawing" xmlns:w10="urn:schemas-microsoft-com:office:word" xmlns:w="http://schemas.openxmlformats.org/wordprocessingml/2006/main" xmlns:w14="http://schemas.microsoft.com/office/word/2010/wordml" xmlns:w15="http://schemas.microsoft.com/office/word/2012/wordml" xmlns:w16se="http://schemas.microsoft.com/office/word/2015/wordml/symex" xmlns:wpg="http://schemas.microsoft.com/office/word/2010/wordprocessingGroup" xmlns:wpi="http://schemas.microsoft.com/office/word/2010/wordprocessingInk" xmlns:wne="http://schemas.microsoft.com/office/word/2006/wordml" xmlns:wps="http://schemas.microsoft.com/office/word/2010/wordprocessingShape" mc:Ignorable="w14 w15 w16se wp14">
   <w:footnote w:type="separator" w:id="-1">
     <w:p>
       <w:pPr>
-        <w:spacing w:after="0" w:line="240" w:lineRule="auto"/>
+        <w:spacing w:line="240" w:lineRule="auto"/>
       </w:pPr>
       <w:r>
         <w:separator/>
@@ -2865,7 +4349,7 @@
   <w:footnote w:type="continuationSeparator" w:id="0">
     <w:p>
       <w:pPr>
-        <w:spacing w:after="0" w:line="240" w:lineRule="auto"/>
+        <w:spacing w:line="240" w:lineRule="auto"/>
       </w:pPr>
       <w:r>
         <w:continuationSeparator/>
@@ -2884,7 +4368,10 @@
         <w:t>1</w:t>
       </w:r>
       <w:r>
-        <w:t xml:space="preserve"> testtömeg-index</w:t>
+        <w:t xml:space="preserve"> </w:t>
+      </w:r>
+      <w:r>
+        <w:t>Testtömeg-index</w:t>
       </w:r>
     </w:p>
   </w:footnote>
@@ -2892,7 +4379,7 @@
 </file>
 
 <file path=word/numbering.xml><?xml version="1.0" encoding="utf-8"?>
-<w:numbering xmlns:wpc="http://schemas.microsoft.com/office/word/2010/wordprocessingCanvas" xmlns:cx="http://schemas.microsoft.com/office/drawing/2014/chartex" xmlns:mc="http://schemas.openxmlformats.org/markup-compatibility/2006" xmlns:o="urn:schemas-microsoft-com:office:office" xmlns:r="http://schemas.openxmlformats.org/officeDocument/2006/relationships" xmlns:m="http://schemas.openxmlformats.org/officeDocument/2006/math" xmlns:v="urn:schemas-microsoft-com:vml" xmlns:wp14="http://schemas.microsoft.com/office/word/2010/wordprocessingDrawing" xmlns:wp="http://schemas.openxmlformats.org/drawingml/2006/wordprocessingDrawing" xmlns:w10="urn:schemas-microsoft-com:office:word" xmlns:w="http://schemas.openxmlformats.org/wordprocessingml/2006/main" xmlns:w14="http://schemas.microsoft.com/office/word/2010/wordml" xmlns:w15="http://schemas.microsoft.com/office/word/2012/wordml" xmlns:w16se="http://schemas.microsoft.com/office/word/2015/wordml/symex" xmlns:wpg="http://schemas.microsoft.com/office/word/2010/wordprocessingGroup" xmlns:wpi="http://schemas.microsoft.com/office/word/2010/wordprocessingInk" xmlns:wne="http://schemas.microsoft.com/office/word/2006/wordml" xmlns:wps="http://schemas.microsoft.com/office/word/2010/wordprocessingShape" mc:Ignorable="w14 w15 w16se wp14">
+<w:numbering xmlns:wpc="http://schemas.microsoft.com/office/word/2010/wordprocessingCanvas" xmlns:cx="http://schemas.microsoft.com/office/drawing/2014/chartex" xmlns:cx1="http://schemas.microsoft.com/office/drawing/2015/9/8/chartex" xmlns:mc="http://schemas.openxmlformats.org/markup-compatibility/2006" xmlns:o="urn:schemas-microsoft-com:office:office" xmlns:r="http://schemas.openxmlformats.org/officeDocument/2006/relationships" xmlns:m="http://schemas.openxmlformats.org/officeDocument/2006/math" xmlns:v="urn:schemas-microsoft-com:vml" xmlns:wp14="http://schemas.microsoft.com/office/word/2010/wordprocessingDrawing" xmlns:wp="http://schemas.openxmlformats.org/drawingml/2006/wordprocessingDrawing" xmlns:w10="urn:schemas-microsoft-com:office:word" xmlns:w="http://schemas.openxmlformats.org/wordprocessingml/2006/main" xmlns:w14="http://schemas.microsoft.com/office/word/2010/wordml" xmlns:w15="http://schemas.microsoft.com/office/word/2012/wordml" xmlns:w16se="http://schemas.microsoft.com/office/word/2015/wordml/symex" xmlns:wpg="http://schemas.microsoft.com/office/word/2010/wordprocessingGroup" xmlns:wpi="http://schemas.microsoft.com/office/word/2010/wordprocessingInk" xmlns:wne="http://schemas.microsoft.com/office/word/2006/wordml" xmlns:wps="http://schemas.microsoft.com/office/word/2010/wordprocessingShape" mc:Ignorable="w14 w15 w16se wp14">
   <w:abstractNum w:abstractNumId="0" w15:restartNumberingAfterBreak="0">
     <w:nsid w:val="1D4222CE"/>
     <w:multiLevelType w:val="hybridMultilevel"/>
@@ -3936,6 +5423,10 @@
   <w:style w:type="paragraph" w:default="1" w:styleId="Norml">
     <w:name w:val="Normal"/>
     <w:qFormat/>
+    <w:rsid w:val="009C533B"/>
+    <w:pPr>
+      <w:spacing w:after="0" w:line="360" w:lineRule="auto"/>
+    </w:pPr>
   </w:style>
   <w:style w:type="paragraph" w:styleId="Cmsor1">
     <w:name w:val="heading 1"/>
@@ -3948,7 +5439,7 @@
     <w:pPr>
       <w:keepNext/>
       <w:keepLines/>
-      <w:spacing w:before="240" w:after="0"/>
+      <w:spacing w:before="240"/>
       <w:outlineLvl w:val="0"/>
     </w:pPr>
     <w:rPr>
@@ -3970,7 +5461,7 @@
     <w:pPr>
       <w:keepNext/>
       <w:keepLines/>
-      <w:spacing w:before="40" w:after="0"/>
+      <w:spacing w:before="40"/>
       <w:outlineLvl w:val="1"/>
     </w:pPr>
     <w:rPr>
@@ -3988,11 +5479,11 @@
     <w:uiPriority w:val="9"/>
     <w:unhideWhenUsed/>
     <w:qFormat/>
-    <w:rsid w:val="002A4DDA"/>
+    <w:rsid w:val="009C533B"/>
     <w:pPr>
       <w:keepNext/>
       <w:keepLines/>
-      <w:spacing w:before="40" w:after="0"/>
+      <w:spacing w:before="40" w:after="240"/>
       <w:outlineLvl w:val="2"/>
     </w:pPr>
     <w:rPr>
@@ -4000,6 +5491,28 @@
       <w:color w:val="1F4D78" w:themeColor="accent1" w:themeShade="7F"/>
       <w:sz w:val="24"/>
       <w:szCs w:val="24"/>
+    </w:rPr>
+  </w:style>
+  <w:style w:type="paragraph" w:styleId="Cmsor4">
+    <w:name w:val="heading 4"/>
+    <w:basedOn w:val="Norml"/>
+    <w:next w:val="Norml"/>
+    <w:link w:val="Cmsor4Char"/>
+    <w:uiPriority w:val="9"/>
+    <w:unhideWhenUsed/>
+    <w:qFormat/>
+    <w:rsid w:val="009C533B"/>
+    <w:pPr>
+      <w:keepNext/>
+      <w:keepLines/>
+      <w:spacing w:before="40"/>
+      <w:outlineLvl w:val="3"/>
+    </w:pPr>
+    <w:rPr>
+      <w:rFonts w:ascii="Times New Roman" w:eastAsiaTheme="majorEastAsia" w:hAnsi="Times New Roman" w:cstheme="majorBidi"/>
+      <w:b/>
+      <w:iCs/>
+      <w:sz w:val="24"/>
     </w:rPr>
   </w:style>
   <w:style w:type="character" w:default="1" w:styleId="Bekezdsalapbettpusa">
@@ -4041,7 +5554,7 @@
         <w:tab w:val="center" w:pos="4536"/>
         <w:tab w:val="right" w:pos="9072"/>
       </w:tabs>
-      <w:spacing w:after="0" w:line="240" w:lineRule="auto"/>
+      <w:spacing w:line="240" w:lineRule="auto"/>
     </w:pPr>
   </w:style>
   <w:style w:type="character" w:customStyle="1" w:styleId="lfejChar">
@@ -4063,7 +5576,7 @@
         <w:tab w:val="center" w:pos="4536"/>
         <w:tab w:val="right" w:pos="9072"/>
       </w:tabs>
-      <w:spacing w:after="0" w:line="240" w:lineRule="auto"/>
+      <w:spacing w:line="240" w:lineRule="auto"/>
     </w:pPr>
   </w:style>
   <w:style w:type="character" w:customStyle="1" w:styleId="llbChar">
@@ -4110,7 +5623,7 @@
     <w:qFormat/>
     <w:rsid w:val="008B7FE5"/>
     <w:pPr>
-      <w:spacing w:after="0" w:line="240" w:lineRule="auto"/>
+      <w:spacing w:line="240" w:lineRule="auto"/>
       <w:contextualSpacing/>
     </w:pPr>
     <w:rPr>
@@ -4155,7 +5668,7 @@
     <w:unhideWhenUsed/>
     <w:rsid w:val="00C81EF6"/>
     <w:pPr>
-      <w:spacing w:after="0" w:line="240" w:lineRule="auto"/>
+      <w:spacing w:line="240" w:lineRule="auto"/>
     </w:pPr>
     <w:rPr>
       <w:sz w:val="20"/>
@@ -4253,7 +5766,7 @@
     <w:basedOn w:val="Bekezdsalapbettpusa"/>
     <w:link w:val="Cmsor3"/>
     <w:uiPriority w:val="9"/>
-    <w:rsid w:val="002A4DDA"/>
+    <w:rsid w:val="009C533B"/>
     <w:rPr>
       <w:rFonts w:asciiTheme="majorHAnsi" w:eastAsiaTheme="majorEastAsia" w:hAnsiTheme="majorHAnsi" w:cstheme="majorBidi"/>
       <w:color w:val="1F4D78" w:themeColor="accent1" w:themeShade="7F"/>
@@ -4270,7 +5783,7 @@
     <w:unhideWhenUsed/>
     <w:rsid w:val="002A4DDA"/>
     <w:pPr>
-      <w:spacing w:after="0" w:line="240" w:lineRule="auto"/>
+      <w:spacing w:line="240" w:lineRule="auto"/>
     </w:pPr>
     <w:rPr>
       <w:rFonts w:ascii="Segoe UI" w:hAnsi="Segoe UI" w:cs="Segoe UI"/>
@@ -4368,6 +5881,51 @@
       <w:bCs/>
       <w:sz w:val="20"/>
       <w:szCs w:val="20"/>
+    </w:rPr>
+  </w:style>
+  <w:style w:type="character" w:customStyle="1" w:styleId="Cmsor4Char">
+    <w:name w:val="Címsor 4 Char"/>
+    <w:basedOn w:val="Bekezdsalapbettpusa"/>
+    <w:link w:val="Cmsor4"/>
+    <w:uiPriority w:val="9"/>
+    <w:rsid w:val="009C533B"/>
+    <w:rPr>
+      <w:rFonts w:ascii="Times New Roman" w:eastAsiaTheme="majorEastAsia" w:hAnsi="Times New Roman" w:cstheme="majorBidi"/>
+      <w:b/>
+      <w:iCs/>
+      <w:sz w:val="24"/>
+    </w:rPr>
+  </w:style>
+  <w:style w:type="paragraph" w:styleId="TJ4">
+    <w:name w:val="toc 4"/>
+    <w:basedOn w:val="Norml"/>
+    <w:next w:val="Norml"/>
+    <w:autoRedefine/>
+    <w:uiPriority w:val="39"/>
+    <w:unhideWhenUsed/>
+    <w:rsid w:val="009C533B"/>
+    <w:pPr>
+      <w:spacing w:after="100"/>
+      <w:ind w:left="660"/>
+    </w:pPr>
+  </w:style>
+  <w:style w:type="paragraph" w:styleId="Kpalrs">
+    <w:name w:val="caption"/>
+    <w:basedOn w:val="Norml"/>
+    <w:next w:val="Norml"/>
+    <w:uiPriority w:val="35"/>
+    <w:unhideWhenUsed/>
+    <w:qFormat/>
+    <w:rsid w:val="002156D1"/>
+    <w:pPr>
+      <w:spacing w:after="200" w:line="240" w:lineRule="auto"/>
+    </w:pPr>
+    <w:rPr>
+      <w:i/>
+      <w:iCs/>
+      <w:color w:val="44546A" w:themeColor="text2"/>
+      <w:sz w:val="18"/>
+      <w:szCs w:val="18"/>
     </w:rPr>
   </w:style>
 </w:styles>
@@ -4639,7 +6197,7 @@
 </file>
 
 <file path=customXml/itemProps1.xml><?xml version="1.0" encoding="utf-8"?>
-<ds:datastoreItem xmlns:ds="http://schemas.openxmlformats.org/officeDocument/2006/customXml" ds:itemID="{07A8D235-1072-4898-97D4-EA1D394530EA}">
+<ds:datastoreItem xmlns:ds="http://schemas.openxmlformats.org/officeDocument/2006/customXml" ds:itemID="{94D606F6-EE94-4130-8AD1-1A15DCA24CFD}">
   <ds:schemaRefs>
     <ds:schemaRef ds:uri="http://schemas.openxmlformats.org/officeDocument/2006/bibliography"/>
   </ds:schemaRefs>

--- a/Szakdolgozat.docx
+++ b/Szakdolgozat.docx
@@ -1,6 +1,6 @@
 
 <file path=word/document.xml><?xml version="1.0" encoding="utf-8"?>
-<w:document xmlns:wpc="http://schemas.microsoft.com/office/word/2010/wordprocessingCanvas" xmlns:cx="http://schemas.microsoft.com/office/drawing/2014/chartex" xmlns:cx1="http://schemas.microsoft.com/office/drawing/2015/9/8/chartex" xmlns:mc="http://schemas.openxmlformats.org/markup-compatibility/2006" xmlns:o="urn:schemas-microsoft-com:office:office" xmlns:r="http://schemas.openxmlformats.org/officeDocument/2006/relationships" xmlns:m="http://schemas.openxmlformats.org/officeDocument/2006/math" xmlns:v="urn:schemas-microsoft-com:vml" xmlns:wp14="http://schemas.microsoft.com/office/word/2010/wordprocessingDrawing" xmlns:wp="http://schemas.openxmlformats.org/drawingml/2006/wordprocessingDrawing" xmlns:w10="urn:schemas-microsoft-com:office:word" xmlns:w="http://schemas.openxmlformats.org/wordprocessingml/2006/main" xmlns:w14="http://schemas.microsoft.com/office/word/2010/wordml" xmlns:w15="http://schemas.microsoft.com/office/word/2012/wordml" xmlns:w16se="http://schemas.microsoft.com/office/word/2015/wordml/symex" xmlns:wpg="http://schemas.microsoft.com/office/word/2010/wordprocessingGroup" xmlns:wpi="http://schemas.microsoft.com/office/word/2010/wordprocessingInk" xmlns:wne="http://schemas.microsoft.com/office/word/2006/wordml" xmlns:wps="http://schemas.microsoft.com/office/word/2010/wordprocessingShape" mc:Ignorable="w14 w15 w16se wp14">
+<w:document xmlns:wpc="http://schemas.microsoft.com/office/word/2010/wordprocessingCanvas" xmlns:cx="http://schemas.microsoft.com/office/drawing/2014/chartex" xmlns:mc="http://schemas.openxmlformats.org/markup-compatibility/2006" xmlns:o="urn:schemas-microsoft-com:office:office" xmlns:r="http://schemas.openxmlformats.org/officeDocument/2006/relationships" xmlns:m="http://schemas.openxmlformats.org/officeDocument/2006/math" xmlns:v="urn:schemas-microsoft-com:vml" xmlns:wp14="http://schemas.microsoft.com/office/word/2010/wordprocessingDrawing" xmlns:wp="http://schemas.openxmlformats.org/drawingml/2006/wordprocessingDrawing" xmlns:w10="urn:schemas-microsoft-com:office:word" xmlns:w="http://schemas.openxmlformats.org/wordprocessingml/2006/main" xmlns:w14="http://schemas.microsoft.com/office/word/2010/wordml" xmlns:w15="http://schemas.microsoft.com/office/word/2012/wordml" xmlns:w16se="http://schemas.microsoft.com/office/word/2015/wordml/symex" xmlns:wpg="http://schemas.microsoft.com/office/word/2010/wordprocessingGroup" xmlns:wpi="http://schemas.microsoft.com/office/word/2010/wordprocessingInk" xmlns:wne="http://schemas.microsoft.com/office/word/2006/wordml" xmlns:wps="http://schemas.microsoft.com/office/word/2010/wordprocessingShape" mc:Ignorable="w14 w15 w16se wp14">
   <w:body>
     <w:p>
       <w:pPr>
@@ -344,20 +344,429 @@
           <w:sz w:val="24"/>
           <w:szCs w:val="24"/>
         </w:rPr>
-        <w:lastRenderedPageBreak/>
         <w:t>2020</w:t>
       </w:r>
     </w:p>
-    <w:p>
-      <w:pPr>
-        <w:pStyle w:val="TJ2"/>
-        <w:tabs>
-          <w:tab w:val="right" w:leader="dot" w:pos="9062"/>
-        </w:tabs>
-        <w:rPr>
-          <w:rFonts w:cstheme="minorBidi"/>
-          <w:noProof/>
-        </w:rPr>
+    <w:sdt>
+      <w:sdtPr>
+        <w:rPr>
+          <w:rFonts w:asciiTheme="minorHAnsi" w:eastAsiaTheme="minorHAnsi" w:hAnsiTheme="minorHAnsi" w:cstheme="minorBidi"/>
+          <w:color w:val="auto"/>
+          <w:sz w:val="22"/>
+          <w:szCs w:val="22"/>
+          <w:lang w:eastAsia="en-US"/>
+        </w:rPr>
+        <w:id w:val="-1101338502"/>
+        <w:docPartObj>
+          <w:docPartGallery w:val="Table of Contents"/>
+          <w:docPartUnique/>
+        </w:docPartObj>
+      </w:sdtPr>
+      <w:sdtEndPr>
+        <w:rPr>
+          <w:b/>
+          <w:bCs/>
+        </w:rPr>
+      </w:sdtEndPr>
+      <w:sdtContent>
+        <w:p>
+          <w:pPr>
+            <w:pStyle w:val="Tartalomjegyzkcmsora"/>
+            <w:rPr>
+              <w:rFonts w:ascii="Times New Roman" w:hAnsi="Times New Roman" w:cs="Times New Roman"/>
+              <w:color w:val="auto"/>
+            </w:rPr>
+          </w:pPr>
+          <w:r>
+            <w:rPr>
+              <w:rFonts w:ascii="Times New Roman" w:hAnsi="Times New Roman" w:cs="Times New Roman"/>
+              <w:color w:val="auto"/>
+            </w:rPr>
+            <w:t>Tartalomjegyzék</w:t>
+          </w:r>
+        </w:p>
+        <w:p>
+          <w:pPr>
+            <w:pStyle w:val="TJ2"/>
+            <w:tabs>
+              <w:tab w:val="right" w:leader="dot" w:pos="9062"/>
+            </w:tabs>
+            <w:rPr>
+              <w:rFonts w:cstheme="minorBidi"/>
+              <w:noProof/>
+            </w:rPr>
+          </w:pPr>
+          <w:r>
+            <w:fldChar w:fldCharType="begin"/>
+          </w:r>
+          <w:r>
+            <w:instrText xml:space="preserve"> TOC \o "1-3" \h \z \u </w:instrText>
+          </w:r>
+          <w:r>
+            <w:fldChar w:fldCharType="separate"/>
+          </w:r>
+          <w:hyperlink w:anchor="_Toc34561399" w:history="1">
+            <w:r>
+              <w:rPr>
+                <w:rStyle w:val="Hiperhivatkozs"/>
+                <w:rFonts w:ascii="Times New Roman" w:hAnsi="Times New Roman"/>
+                <w:b/>
+                <w:noProof/>
+              </w:rPr>
+              <w:t>Bevezetés</w:t>
+            </w:r>
+            <w:r>
+              <w:rPr>
+                <w:noProof/>
+                <w:webHidden/>
+              </w:rPr>
+              <w:tab/>
+            </w:r>
+            <w:r>
+              <w:rPr>
+                <w:noProof/>
+                <w:webHidden/>
+              </w:rPr>
+              <w:fldChar w:fldCharType="begin"/>
+            </w:r>
+            <w:r>
+              <w:rPr>
+                <w:noProof/>
+                <w:webHidden/>
+              </w:rPr>
+              <w:instrText xml:space="preserve"> PAGEREF _Toc34561399 \h </w:instrText>
+            </w:r>
+            <w:r>
+              <w:rPr>
+                <w:noProof/>
+                <w:webHidden/>
+              </w:rPr>
+            </w:r>
+            <w:r>
+              <w:rPr>
+                <w:noProof/>
+                <w:webHidden/>
+              </w:rPr>
+              <w:fldChar w:fldCharType="separate"/>
+            </w:r>
+            <w:r>
+              <w:rPr>
+                <w:noProof/>
+                <w:webHidden/>
+              </w:rPr>
+              <w:t>3</w:t>
+            </w:r>
+            <w:r>
+              <w:rPr>
+                <w:noProof/>
+                <w:webHidden/>
+              </w:rPr>
+              <w:fldChar w:fldCharType="end"/>
+            </w:r>
+          </w:hyperlink>
+        </w:p>
+        <w:p>
+          <w:pPr>
+            <w:pStyle w:val="TJ2"/>
+            <w:tabs>
+              <w:tab w:val="right" w:leader="dot" w:pos="9062"/>
+            </w:tabs>
+            <w:rPr>
+              <w:rFonts w:cstheme="minorBidi"/>
+              <w:noProof/>
+            </w:rPr>
+          </w:pPr>
+          <w:hyperlink w:anchor="_Toc34561400" w:history="1">
+            <w:r>
+              <w:rPr>
+                <w:rStyle w:val="Hiperhivatkozs"/>
+                <w:rFonts w:ascii="Times New Roman" w:hAnsi="Times New Roman"/>
+                <w:b/>
+                <w:noProof/>
+              </w:rPr>
+              <w:t>Fejlesztői Dokumentáció</w:t>
+            </w:r>
+            <w:r>
+              <w:rPr>
+                <w:noProof/>
+                <w:webHidden/>
+              </w:rPr>
+              <w:tab/>
+            </w:r>
+            <w:r>
+              <w:rPr>
+                <w:noProof/>
+                <w:webHidden/>
+              </w:rPr>
+              <w:fldChar w:fldCharType="begin"/>
+            </w:r>
+            <w:r>
+              <w:rPr>
+                <w:noProof/>
+                <w:webHidden/>
+              </w:rPr>
+              <w:instrText xml:space="preserve"> PAGEREF _Toc34561400 \h </w:instrText>
+            </w:r>
+            <w:r>
+              <w:rPr>
+                <w:noProof/>
+                <w:webHidden/>
+              </w:rPr>
+            </w:r>
+            <w:r>
+              <w:rPr>
+                <w:noProof/>
+                <w:webHidden/>
+              </w:rPr>
+              <w:fldChar w:fldCharType="separate"/>
+            </w:r>
+            <w:r>
+              <w:rPr>
+                <w:noProof/>
+                <w:webHidden/>
+              </w:rPr>
+              <w:t>5</w:t>
+            </w:r>
+            <w:r>
+              <w:rPr>
+                <w:noProof/>
+                <w:webHidden/>
+              </w:rPr>
+              <w:fldChar w:fldCharType="end"/>
+            </w:r>
+          </w:hyperlink>
+        </w:p>
+        <w:p>
+          <w:pPr>
+            <w:pStyle w:val="TJ3"/>
+            <w:tabs>
+              <w:tab w:val="right" w:leader="dot" w:pos="9062"/>
+            </w:tabs>
+            <w:rPr>
+              <w:rFonts w:cstheme="minorBidi"/>
+              <w:noProof/>
+            </w:rPr>
+          </w:pPr>
+          <w:hyperlink w:anchor="_Toc34561401" w:history="1">
+            <w:r>
+              <w:rPr>
+                <w:rStyle w:val="Hiperhivatkozs"/>
+                <w:rFonts w:ascii="Times New Roman" w:hAnsi="Times New Roman"/>
+                <w:b/>
+                <w:noProof/>
+              </w:rPr>
+              <w:t>Adatbázis</w:t>
+            </w:r>
+            <w:r>
+              <w:rPr>
+                <w:noProof/>
+                <w:webHidden/>
+              </w:rPr>
+              <w:tab/>
+            </w:r>
+            <w:r>
+              <w:rPr>
+                <w:noProof/>
+                <w:webHidden/>
+              </w:rPr>
+              <w:fldChar w:fldCharType="begin"/>
+            </w:r>
+            <w:r>
+              <w:rPr>
+                <w:noProof/>
+                <w:webHidden/>
+              </w:rPr>
+              <w:instrText xml:space="preserve"> PAGEREF _Toc34561401 \h </w:instrText>
+            </w:r>
+            <w:r>
+              <w:rPr>
+                <w:noProof/>
+                <w:webHidden/>
+              </w:rPr>
+            </w:r>
+            <w:r>
+              <w:rPr>
+                <w:noProof/>
+                <w:webHidden/>
+              </w:rPr>
+              <w:fldChar w:fldCharType="separate"/>
+            </w:r>
+            <w:r>
+              <w:rPr>
+                <w:noProof/>
+                <w:webHidden/>
+              </w:rPr>
+              <w:t>5</w:t>
+            </w:r>
+            <w:r>
+              <w:rPr>
+                <w:noProof/>
+                <w:webHidden/>
+              </w:rPr>
+              <w:fldChar w:fldCharType="end"/>
+            </w:r>
+          </w:hyperlink>
+        </w:p>
+        <w:p>
+          <w:pPr>
+            <w:pStyle w:val="TJ3"/>
+            <w:tabs>
+              <w:tab w:val="right" w:leader="dot" w:pos="9062"/>
+            </w:tabs>
+            <w:rPr>
+              <w:rFonts w:cstheme="minorBidi"/>
+              <w:noProof/>
+            </w:rPr>
+          </w:pPr>
+          <w:hyperlink w:anchor="_Toc34561402" w:history="1">
+            <w:r>
+              <w:rPr>
+                <w:rStyle w:val="Hiperhivatkozs"/>
+                <w:rFonts w:ascii="Times New Roman" w:hAnsi="Times New Roman"/>
+                <w:b/>
+                <w:noProof/>
+              </w:rPr>
+              <w:t>Asztali alkalmazás</w:t>
+            </w:r>
+            <w:r>
+              <w:rPr>
+                <w:noProof/>
+                <w:webHidden/>
+              </w:rPr>
+              <w:tab/>
+            </w:r>
+            <w:r>
+              <w:rPr>
+                <w:noProof/>
+                <w:webHidden/>
+              </w:rPr>
+              <w:fldChar w:fldCharType="begin"/>
+            </w:r>
+            <w:r>
+              <w:rPr>
+                <w:noProof/>
+                <w:webHidden/>
+              </w:rPr>
+              <w:instrText xml:space="preserve"> PAGEREF _Toc34561402 \h </w:instrText>
+            </w:r>
+            <w:r>
+              <w:rPr>
+                <w:noProof/>
+                <w:webHidden/>
+              </w:rPr>
+            </w:r>
+            <w:r>
+              <w:rPr>
+                <w:noProof/>
+                <w:webHidden/>
+              </w:rPr>
+              <w:fldChar w:fldCharType="separate"/>
+            </w:r>
+            <w:r>
+              <w:rPr>
+                <w:noProof/>
+                <w:webHidden/>
+              </w:rPr>
+              <w:t>5</w:t>
+            </w:r>
+            <w:r>
+              <w:rPr>
+                <w:noProof/>
+                <w:webHidden/>
+              </w:rPr>
+              <w:fldChar w:fldCharType="end"/>
+            </w:r>
+          </w:hyperlink>
+        </w:p>
+        <w:p>
+          <w:pPr>
+            <w:pStyle w:val="TJ3"/>
+            <w:tabs>
+              <w:tab w:val="right" w:leader="dot" w:pos="9062"/>
+            </w:tabs>
+            <w:rPr>
+              <w:rFonts w:cstheme="minorBidi"/>
+              <w:noProof/>
+            </w:rPr>
+          </w:pPr>
+          <w:hyperlink w:anchor="_Toc34561403" w:history="1">
+            <w:r>
+              <w:rPr>
+                <w:rStyle w:val="Hiperhivatkozs"/>
+                <w:rFonts w:ascii="Times New Roman" w:hAnsi="Times New Roman"/>
+                <w:b/>
+                <w:noProof/>
+              </w:rPr>
+              <w:t>Bejelentkezés</w:t>
+            </w:r>
+            <w:r>
+              <w:rPr>
+                <w:noProof/>
+                <w:webHidden/>
+              </w:rPr>
+              <w:tab/>
+            </w:r>
+            <w:r>
+              <w:rPr>
+                <w:noProof/>
+                <w:webHidden/>
+              </w:rPr>
+              <w:fldChar w:fldCharType="begin"/>
+            </w:r>
+            <w:r>
+              <w:rPr>
+                <w:noProof/>
+                <w:webHidden/>
+              </w:rPr>
+              <w:instrText xml:space="preserve"> PAGEREF _Toc34561403 \h </w:instrText>
+            </w:r>
+            <w:r>
+              <w:rPr>
+                <w:noProof/>
+                <w:webHidden/>
+              </w:rPr>
+            </w:r>
+            <w:r>
+              <w:rPr>
+                <w:noProof/>
+                <w:webHidden/>
+              </w:rPr>
+              <w:fldChar w:fldCharType="separate"/>
+            </w:r>
+            <w:r>
+              <w:rPr>
+                <w:noProof/>
+                <w:webHidden/>
+              </w:rPr>
+              <w:t>6</w:t>
+            </w:r>
+            <w:r>
+              <w:rPr>
+                <w:noProof/>
+                <w:webHidden/>
+              </w:rPr>
+              <w:fldChar w:fldCharType="end"/>
+            </w:r>
+          </w:hyperlink>
+        </w:p>
+        <w:p>
+          <w:r>
+            <w:rPr>
+              <w:b/>
+              <w:bCs/>
+            </w:rPr>
+            <w:fldChar w:fldCharType="end"/>
+          </w:r>
+        </w:p>
+      </w:sdtContent>
+    </w:sdt>
+    <w:p>
+      <w:pPr>
+        <w:pStyle w:val="TJ1"/>
+        <w:numPr>
+          <w:ilvl w:val="0"/>
+          <w:numId w:val="3"/>
+        </w:numPr>
       </w:pPr>
       <w:r>
         <w:rPr>
@@ -365,465 +774,12 @@
           <w:sz w:val="24"/>
           <w:szCs w:val="24"/>
         </w:rPr>
-        <w:fldChar w:fldCharType="begin"/>
-      </w:r>
-      <w:r>
-        <w:rPr>
-          <w:rFonts w:ascii="Times New Roman" w:hAnsi="Times New Roman"/>
-          <w:sz w:val="24"/>
-          <w:szCs w:val="24"/>
-        </w:rPr>
-        <w:instrText xml:space="preserve"> TOC \o "1-4" \h \z \u </w:instrText>
-      </w:r>
-      <w:r>
-        <w:rPr>
-          <w:rFonts w:ascii="Times New Roman" w:hAnsi="Times New Roman"/>
-          <w:sz w:val="24"/>
-          <w:szCs w:val="24"/>
-        </w:rPr>
-        <w:fldChar w:fldCharType="separate"/>
-      </w:r>
-      <w:hyperlink w:anchor="_Toc34979440" w:history="1">
-        <w:r>
-          <w:rPr>
-            <w:rStyle w:val="Hiperhivatkozs"/>
-            <w:rFonts w:ascii="Times New Roman" w:hAnsi="Times New Roman"/>
-            <w:b/>
-            <w:noProof/>
-          </w:rPr>
-          <w:t>Bevezetés</w:t>
-        </w:r>
-        <w:r>
-          <w:rPr>
-            <w:noProof/>
-            <w:webHidden/>
-          </w:rPr>
-          <w:tab/>
-        </w:r>
-        <w:r>
-          <w:rPr>
-            <w:noProof/>
-            <w:webHidden/>
-          </w:rPr>
-          <w:fldChar w:fldCharType="begin"/>
-        </w:r>
-        <w:r>
-          <w:rPr>
-            <w:noProof/>
-            <w:webHidden/>
-          </w:rPr>
-          <w:instrText xml:space="preserve"> PAGEREF _Toc34979440 \h </w:instrText>
-        </w:r>
-        <w:r>
-          <w:rPr>
-            <w:noProof/>
-            <w:webHidden/>
-          </w:rPr>
-        </w:r>
-        <w:r>
-          <w:rPr>
-            <w:noProof/>
-            <w:webHidden/>
-          </w:rPr>
-          <w:fldChar w:fldCharType="separate"/>
-        </w:r>
-        <w:r>
-          <w:rPr>
-            <w:noProof/>
-            <w:webHidden/>
-          </w:rPr>
-          <w:t>3</w:t>
-        </w:r>
-        <w:r>
-          <w:rPr>
-            <w:noProof/>
-            <w:webHidden/>
-          </w:rPr>
-          <w:fldChar w:fldCharType="end"/>
-        </w:r>
-      </w:hyperlink>
-    </w:p>
-    <w:p>
-      <w:pPr>
-        <w:pStyle w:val="TJ2"/>
-        <w:tabs>
-          <w:tab w:val="right" w:leader="dot" w:pos="9062"/>
-        </w:tabs>
-        <w:rPr>
-          <w:rFonts w:cstheme="minorBidi"/>
-          <w:noProof/>
-        </w:rPr>
-      </w:pPr>
-      <w:hyperlink w:anchor="_Toc34979441" w:history="1">
-        <w:r>
-          <w:rPr>
-            <w:rStyle w:val="Hiperhivatkozs"/>
-            <w:rFonts w:ascii="Times New Roman" w:hAnsi="Times New Roman"/>
-            <w:b/>
-            <w:noProof/>
-          </w:rPr>
-          <w:t>Fejlesztői Dokumentáció</w:t>
-        </w:r>
-        <w:r>
-          <w:rPr>
-            <w:noProof/>
-            <w:webHidden/>
-          </w:rPr>
-          <w:tab/>
-        </w:r>
-        <w:r>
-          <w:rPr>
-            <w:noProof/>
-            <w:webHidden/>
-          </w:rPr>
-          <w:fldChar w:fldCharType="begin"/>
-        </w:r>
-        <w:r>
-          <w:rPr>
-            <w:noProof/>
-            <w:webHidden/>
-          </w:rPr>
-          <w:instrText xml:space="preserve"> PAGEREF _Toc34979441 \h </w:instrText>
-        </w:r>
-        <w:r>
-          <w:rPr>
-            <w:noProof/>
-            <w:webHidden/>
-          </w:rPr>
-        </w:r>
-        <w:r>
-          <w:rPr>
-            <w:noProof/>
-            <w:webHidden/>
-          </w:rPr>
-          <w:fldChar w:fldCharType="separate"/>
-        </w:r>
-        <w:r>
-          <w:rPr>
-            <w:noProof/>
-            <w:webHidden/>
-          </w:rPr>
-          <w:t>5</w:t>
-        </w:r>
-        <w:r>
-          <w:rPr>
-            <w:noProof/>
-            <w:webHidden/>
-          </w:rPr>
-          <w:fldChar w:fldCharType="end"/>
-        </w:r>
-      </w:hyperlink>
-    </w:p>
-    <w:p>
-      <w:pPr>
-        <w:pStyle w:val="TJ3"/>
-        <w:tabs>
-          <w:tab w:val="right" w:leader="dot" w:pos="9062"/>
-        </w:tabs>
-        <w:rPr>
-          <w:rFonts w:cstheme="minorBidi"/>
-          <w:noProof/>
-        </w:rPr>
-      </w:pPr>
-      <w:hyperlink w:anchor="_Toc34979442" w:history="1">
-        <w:r>
-          <w:rPr>
-            <w:rStyle w:val="Hiperhivatkozs"/>
-            <w:rFonts w:ascii="Times New Roman" w:hAnsi="Times New Roman"/>
-            <w:b/>
-            <w:noProof/>
-          </w:rPr>
-          <w:t>Adatbázis</w:t>
-        </w:r>
-        <w:r>
-          <w:rPr>
-            <w:noProof/>
-            <w:webHidden/>
-          </w:rPr>
-          <w:tab/>
-        </w:r>
-        <w:r>
-          <w:rPr>
-            <w:noProof/>
-            <w:webHidden/>
-          </w:rPr>
-          <w:fldChar w:fldCharType="begin"/>
-        </w:r>
-        <w:r>
-          <w:rPr>
-            <w:noProof/>
-            <w:webHidden/>
-          </w:rPr>
-          <w:instrText xml:space="preserve"> PAGEREF _Toc34979442 \h </w:instrText>
-        </w:r>
-        <w:r>
-          <w:rPr>
-            <w:noProof/>
-            <w:webHidden/>
-          </w:rPr>
-        </w:r>
-        <w:r>
-          <w:rPr>
-            <w:noProof/>
-            <w:webHidden/>
-          </w:rPr>
-          <w:fldChar w:fldCharType="separate"/>
-        </w:r>
-        <w:r>
-          <w:rPr>
-            <w:noProof/>
-            <w:webHidden/>
-          </w:rPr>
-          <w:t>5</w:t>
-        </w:r>
-        <w:r>
-          <w:rPr>
-            <w:noProof/>
-            <w:webHidden/>
-          </w:rPr>
-          <w:fldChar w:fldCharType="end"/>
-        </w:r>
-      </w:hyperlink>
-    </w:p>
-    <w:p>
-      <w:pPr>
-        <w:pStyle w:val="TJ3"/>
-        <w:tabs>
-          <w:tab w:val="right" w:leader="dot" w:pos="9062"/>
-        </w:tabs>
-        <w:rPr>
-          <w:rFonts w:cstheme="minorBidi"/>
-          <w:noProof/>
-        </w:rPr>
-      </w:pPr>
-      <w:hyperlink w:anchor="_Toc34979443" w:history="1">
-        <w:r>
-          <w:rPr>
-            <w:rStyle w:val="Hiperhivatkozs"/>
-            <w:rFonts w:ascii="Times New Roman" w:hAnsi="Times New Roman"/>
-            <w:b/>
-            <w:noProof/>
-          </w:rPr>
-          <w:t>Asztali alkalmazás</w:t>
-        </w:r>
-        <w:r>
-          <w:rPr>
-            <w:noProof/>
-            <w:webHidden/>
-          </w:rPr>
-          <w:tab/>
-        </w:r>
-        <w:r>
-          <w:rPr>
-            <w:noProof/>
-            <w:webHidden/>
-          </w:rPr>
-          <w:fldChar w:fldCharType="begin"/>
-        </w:r>
-        <w:r>
-          <w:rPr>
-            <w:noProof/>
-            <w:webHidden/>
-          </w:rPr>
-          <w:instrText xml:space="preserve"> PAGEREF _Toc34979443 \h </w:instrText>
-        </w:r>
-        <w:r>
-          <w:rPr>
-            <w:noProof/>
-            <w:webHidden/>
-          </w:rPr>
-        </w:r>
-        <w:r>
-          <w:rPr>
-            <w:noProof/>
-            <w:webHidden/>
-          </w:rPr>
-          <w:fldChar w:fldCharType="separate"/>
-        </w:r>
-        <w:r>
-          <w:rPr>
-            <w:noProof/>
-            <w:webHidden/>
-          </w:rPr>
-          <w:t>6</w:t>
-        </w:r>
-        <w:r>
-          <w:rPr>
-            <w:noProof/>
-            <w:webHidden/>
-          </w:rPr>
-          <w:fldChar w:fldCharType="end"/>
-        </w:r>
-      </w:hyperlink>
-    </w:p>
-    <w:p>
-      <w:pPr>
-        <w:pStyle w:val="TJ4"/>
-        <w:tabs>
-          <w:tab w:val="right" w:leader="dot" w:pos="9062"/>
-        </w:tabs>
-        <w:rPr>
-          <w:rFonts w:eastAsiaTheme="minorEastAsia"/>
-          <w:noProof/>
-          <w:lang w:eastAsia="hu-HU"/>
-        </w:rPr>
-      </w:pPr>
-      <w:hyperlink w:anchor="_Toc34979444" w:history="1">
-        <w:r>
-          <w:rPr>
-            <w:rStyle w:val="Hiperhivatkozs"/>
-            <w:rFonts w:cs="Times New Roman"/>
-            <w:i/>
-            <w:noProof/>
-          </w:rPr>
-          <w:t>Bejelentkezés</w:t>
-        </w:r>
-        <w:r>
-          <w:rPr>
-            <w:noProof/>
-            <w:webHidden/>
-          </w:rPr>
-          <w:tab/>
-        </w:r>
-        <w:r>
-          <w:rPr>
-            <w:noProof/>
-            <w:webHidden/>
-          </w:rPr>
-          <w:fldChar w:fldCharType="begin"/>
-        </w:r>
-        <w:r>
-          <w:rPr>
-            <w:noProof/>
-            <w:webHidden/>
-          </w:rPr>
-          <w:instrText xml:space="preserve"> PAGEREF _Toc34979444 \h </w:instrText>
-        </w:r>
-        <w:r>
-          <w:rPr>
-            <w:noProof/>
-            <w:webHidden/>
-          </w:rPr>
-        </w:r>
-        <w:r>
-          <w:rPr>
-            <w:noProof/>
-            <w:webHidden/>
-          </w:rPr>
-          <w:fldChar w:fldCharType="separate"/>
-        </w:r>
-        <w:r>
-          <w:rPr>
-            <w:noProof/>
-            <w:webHidden/>
-          </w:rPr>
-          <w:t>7</w:t>
-        </w:r>
-        <w:r>
-          <w:rPr>
-            <w:noProof/>
-            <w:webHidden/>
-          </w:rPr>
-          <w:fldChar w:fldCharType="end"/>
-        </w:r>
-      </w:hyperlink>
-    </w:p>
-    <w:p>
-      <w:pPr>
-        <w:pStyle w:val="TJ4"/>
-        <w:tabs>
-          <w:tab w:val="right" w:leader="dot" w:pos="9062"/>
-        </w:tabs>
-        <w:rPr>
-          <w:rFonts w:eastAsiaTheme="minorEastAsia"/>
-          <w:noProof/>
-          <w:lang w:eastAsia="hu-HU"/>
-        </w:rPr>
-      </w:pPr>
-      <w:hyperlink w:anchor="_Toc34979445" w:history="1">
-        <w:r>
-          <w:rPr>
-            <w:rStyle w:val="Hiperhivatkozs"/>
-            <w:noProof/>
-          </w:rPr>
-          <w:t>Valami</w:t>
-        </w:r>
-        <w:r>
-          <w:rPr>
-            <w:noProof/>
-            <w:webHidden/>
-          </w:rPr>
-          <w:tab/>
-        </w:r>
-        <w:r>
-          <w:rPr>
-            <w:noProof/>
-            <w:webHidden/>
-          </w:rPr>
-          <w:fldChar w:fldCharType="begin"/>
-        </w:r>
-        <w:r>
-          <w:rPr>
-            <w:noProof/>
-            <w:webHidden/>
-          </w:rPr>
-          <w:instrText xml:space="preserve"> PAGEREF _Toc34979445 \h </w:instrText>
-        </w:r>
-        <w:r>
-          <w:rPr>
-            <w:noProof/>
-            <w:webHidden/>
-          </w:rPr>
-        </w:r>
-        <w:r>
-          <w:rPr>
-            <w:noProof/>
-            <w:webHidden/>
-          </w:rPr>
-          <w:fldChar w:fldCharType="separate"/>
-        </w:r>
-        <w:r>
-          <w:rPr>
-            <w:noProof/>
-            <w:webHidden/>
-          </w:rPr>
-          <w:t>8</w:t>
-        </w:r>
-        <w:r>
-          <w:rPr>
-            <w:noProof/>
-            <w:webHidden/>
-          </w:rPr>
-          <w:fldChar w:fldCharType="end"/>
-        </w:r>
-      </w:hyperlink>
-    </w:p>
-    <w:p>
-      <w:pPr>
-        <w:pStyle w:val="TJ1"/>
-        <w:ind w:left="720"/>
-      </w:pPr>
-      <w:r>
-        <w:rPr>
-          <w:rFonts w:ascii="Times New Roman" w:hAnsi="Times New Roman"/>
-          <w:sz w:val="24"/>
-          <w:szCs w:val="24"/>
-        </w:rPr>
-        <w:fldChar w:fldCharType="end"/>
-      </w:r>
-      <w:bookmarkStart w:id="0" w:name="_GoBack"/>
-      <w:bookmarkEnd w:id="0"/>
-      <w:r>
-        <w:rPr>
-          <w:rFonts w:ascii="Times New Roman" w:hAnsi="Times New Roman"/>
-          <w:sz w:val="24"/>
-          <w:szCs w:val="24"/>
-        </w:rPr>
         <w:br w:type="page"/>
       </w:r>
     </w:p>
     <w:p>
       <w:pPr>
+        <w:spacing w:line="360" w:lineRule="auto"/>
         <w:rPr>
           <w:rFonts w:ascii="Times New Roman" w:hAnsi="Times New Roman" w:cs="Times New Roman"/>
           <w:sz w:val="24"/>
@@ -841,7 +797,7 @@
           <w:color w:val="auto"/>
         </w:rPr>
       </w:pPr>
-      <w:bookmarkStart w:id="1" w:name="_Toc34979440"/>
+      <w:bookmarkStart w:id="0" w:name="_Toc34561399"/>
       <w:r>
         <w:rPr>
           <w:rFonts w:ascii="Times New Roman" w:hAnsi="Times New Roman" w:cs="Times New Roman"/>
@@ -850,10 +806,11 @@
         </w:rPr>
         <w:t>Bevezetés</w:t>
       </w:r>
-      <w:bookmarkEnd w:id="1"/>
-    </w:p>
-    <w:p>
-      <w:pPr>
+      <w:bookmarkEnd w:id="0"/>
+    </w:p>
+    <w:p>
+      <w:pPr>
+        <w:spacing w:line="360" w:lineRule="auto"/>
         <w:jc w:val="center"/>
         <w:rPr>
           <w:rFonts w:ascii="Times New Roman" w:hAnsi="Times New Roman" w:cs="Times New Roman"/>
@@ -865,6 +822,7 @@
     </w:p>
     <w:p>
       <w:pPr>
+        <w:spacing w:line="360" w:lineRule="auto"/>
         <w:ind w:left="360" w:firstLine="348"/>
         <w:jc w:val="both"/>
         <w:rPr>
@@ -879,23 +837,7 @@
           <w:sz w:val="24"/>
           <w:szCs w:val="24"/>
         </w:rPr>
-        <w:t>Egyre nagyobb szerepet játszik</w:t>
-      </w:r>
-      <w:r>
-        <w:rPr>
-          <w:rFonts w:ascii="Times New Roman" w:hAnsi="Times New Roman" w:cs="Times New Roman"/>
-          <w:sz w:val="24"/>
-          <w:szCs w:val="24"/>
-        </w:rPr>
-        <w:t xml:space="preserve"> a </w:t>
-      </w:r>
-      <w:r>
-        <w:rPr>
-          <w:rFonts w:ascii="Times New Roman" w:hAnsi="Times New Roman" w:cs="Times New Roman"/>
-          <w:sz w:val="24"/>
-          <w:szCs w:val="24"/>
-        </w:rPr>
-        <w:t>sport, az egészséges életmód az emberek életében.</w:t>
+        <w:t>Egyre nagyobb szerepet játszik a sport, az egészséges életmód az emberek életében.</w:t>
       </w:r>
       <w:r>
         <w:rPr>
@@ -912,55 +854,15 @@
           <w:szCs w:val="24"/>
         </w:rPr>
         <w:br/>
-        <w:t>Ezért</w:t>
-      </w:r>
-      <w:r>
-        <w:rPr>
-          <w:rFonts w:ascii="Times New Roman" w:hAnsi="Times New Roman" w:cs="Times New Roman"/>
-          <w:sz w:val="24"/>
-          <w:szCs w:val="24"/>
-        </w:rPr>
-        <w:t xml:space="preserve"> a </w:t>
-      </w:r>
-      <w:r>
-        <w:rPr>
-          <w:rFonts w:ascii="Times New Roman" w:hAnsi="Times New Roman" w:cs="Times New Roman"/>
-          <w:sz w:val="24"/>
-          <w:szCs w:val="24"/>
-        </w:rPr>
-        <w:t>záródolgozatomba egy olyan alkalmazást hoztam létre, amely</w:t>
-      </w:r>
-      <w:r>
-        <w:rPr>
-          <w:rFonts w:ascii="Times New Roman" w:hAnsi="Times New Roman" w:cs="Times New Roman"/>
-          <w:sz w:val="24"/>
-          <w:szCs w:val="24"/>
-        </w:rPr>
-        <w:t xml:space="preserve"> a </w:t>
-      </w:r>
-      <w:r>
-        <w:rPr>
-          <w:rFonts w:ascii="Times New Roman" w:hAnsi="Times New Roman" w:cs="Times New Roman"/>
-          <w:sz w:val="24"/>
-          <w:szCs w:val="24"/>
-        </w:rPr>
-        <w:t>testépítő életmódot támogatja.</w:t>
-      </w:r>
-      <w:r>
-        <w:rPr>
-          <w:rFonts w:ascii="Times New Roman" w:hAnsi="Times New Roman" w:cs="Times New Roman"/>
-          <w:sz w:val="24"/>
-          <w:szCs w:val="24"/>
-        </w:rPr>
-        <w:t xml:space="preserve"> a </w:t>
-      </w:r>
-      <w:r>
-        <w:rPr>
-          <w:rFonts w:ascii="Times New Roman" w:hAnsi="Times New Roman" w:cs="Times New Roman"/>
-          <w:sz w:val="24"/>
-          <w:szCs w:val="24"/>
-        </w:rPr>
-        <w:t>mai világban már majdnem minden dolgát az ember online, interneten keresztül intézi.</w:t>
+        <w:t xml:space="preserve">Ezért a záródolgozatomba egy olyan alkalmazást hoztam létre, amely a testépítő életmódot támogatja. </w:t>
+      </w:r>
+      <w:r>
+        <w:rPr>
+          <w:rFonts w:ascii="Times New Roman" w:hAnsi="Times New Roman" w:cs="Times New Roman"/>
+          <w:sz w:val="24"/>
+          <w:szCs w:val="24"/>
+        </w:rPr>
+        <w:t>A mai világban már majdnem minden dolgát az ember online, interneten keresztül intézi.</w:t>
       </w:r>
       <w:r>
         <w:rPr>
@@ -973,6 +875,7 @@
     </w:p>
     <w:p>
       <w:pPr>
+        <w:spacing w:line="360" w:lineRule="auto"/>
         <w:ind w:left="360" w:firstLine="348"/>
         <w:jc w:val="both"/>
         <w:rPr>
@@ -1011,23 +914,7 @@
           <w:sz w:val="24"/>
           <w:szCs w:val="24"/>
         </w:rPr>
-        <w:t xml:space="preserve"> Sokan úgy tartják, hogy</w:t>
-      </w:r>
-      <w:r>
-        <w:rPr>
-          <w:rFonts w:ascii="Times New Roman" w:hAnsi="Times New Roman" w:cs="Times New Roman"/>
-          <w:sz w:val="24"/>
-          <w:szCs w:val="24"/>
-        </w:rPr>
-        <w:t xml:space="preserve"> a </w:t>
-      </w:r>
-      <w:r>
-        <w:rPr>
-          <w:rFonts w:ascii="Times New Roman" w:hAnsi="Times New Roman" w:cs="Times New Roman"/>
-          <w:sz w:val="24"/>
-          <w:szCs w:val="24"/>
-        </w:rPr>
-        <w:t xml:space="preserve">testépítés az nem egy sport. </w:t>
+        <w:t xml:space="preserve"> Sokan úgy tartják, hogy a testépítés az nem egy sport. </w:t>
       </w:r>
       <w:r>
         <w:rPr>
@@ -1051,23 +938,7 @@
           <w:sz w:val="24"/>
           <w:szCs w:val="24"/>
         </w:rPr>
-        <w:t xml:space="preserve"> akik füzettel és tollal</w:t>
-      </w:r>
-      <w:r>
-        <w:rPr>
-          <w:rFonts w:ascii="Times New Roman" w:hAnsi="Times New Roman" w:cs="Times New Roman"/>
-          <w:sz w:val="24"/>
-          <w:szCs w:val="24"/>
-        </w:rPr>
-        <w:t xml:space="preserve"> a </w:t>
-      </w:r>
-      <w:r>
-        <w:rPr>
-          <w:rFonts w:ascii="Times New Roman" w:hAnsi="Times New Roman" w:cs="Times New Roman"/>
-          <w:sz w:val="24"/>
-          <w:szCs w:val="24"/>
-        </w:rPr>
-        <w:t>kezükben vágnak bele ebbe az egész sportba</w:t>
+        <w:t xml:space="preserve"> akik füzettel és tollal a kezükben vágnak bele ebbe az egész sportba</w:t>
       </w:r>
       <w:r>
         <w:rPr>
@@ -1091,39 +962,7 @@
           <w:sz w:val="24"/>
           <w:szCs w:val="24"/>
         </w:rPr>
-        <w:t xml:space="preserve"> De sokan nem tudják mikor, mennyit és mit egyenek vagy, hogy milyen gyakorlatokat csináljanak</w:t>
-      </w:r>
-      <w:r>
-        <w:rPr>
-          <w:rFonts w:ascii="Times New Roman" w:hAnsi="Times New Roman" w:cs="Times New Roman"/>
-          <w:sz w:val="24"/>
-          <w:szCs w:val="24"/>
-        </w:rPr>
-        <w:t xml:space="preserve"> a </w:t>
-      </w:r>
-      <w:r>
-        <w:rPr>
-          <w:rFonts w:ascii="Times New Roman" w:hAnsi="Times New Roman" w:cs="Times New Roman"/>
-          <w:sz w:val="24"/>
-          <w:szCs w:val="24"/>
-        </w:rPr>
-        <w:t>fejlődés érdekében. Ezek</w:t>
-      </w:r>
-      <w:r>
-        <w:rPr>
-          <w:rFonts w:ascii="Times New Roman" w:hAnsi="Times New Roman" w:cs="Times New Roman"/>
-          <w:sz w:val="24"/>
-          <w:szCs w:val="24"/>
-        </w:rPr>
-        <w:t xml:space="preserve"> a </w:t>
-      </w:r>
-      <w:r>
-        <w:rPr>
-          <w:rFonts w:ascii="Times New Roman" w:hAnsi="Times New Roman" w:cs="Times New Roman"/>
-          <w:sz w:val="24"/>
-          <w:szCs w:val="24"/>
-        </w:rPr>
-        <w:t xml:space="preserve">papírok időközben akár el is tűnhetnek, elkeveredhetnek vagy </w:t>
+        <w:t xml:space="preserve"> De sokan nem tudják mikor, mennyit és mit egyenek vagy, hogy milyen gyakorlatokat csináljanak a fejlődés érdekében. Ezek a papírok időközben akár el is tűnhetnek, elkeveredhetnek vagy </w:t>
       </w:r>
       <w:r>
         <w:rPr>
@@ -1139,47 +978,15 @@
           <w:sz w:val="24"/>
           <w:szCs w:val="24"/>
         </w:rPr>
-        <w:t>hat</w:t>
-      </w:r>
-      <w:r>
-        <w:rPr>
-          <w:rFonts w:ascii="Times New Roman" w:hAnsi="Times New Roman" w:cs="Times New Roman"/>
-          <w:sz w:val="24"/>
-          <w:szCs w:val="24"/>
-        </w:rPr>
-        <w:t xml:space="preserve"> a </w:t>
-      </w:r>
-      <w:r>
-        <w:rPr>
-          <w:rFonts w:ascii="Times New Roman" w:hAnsi="Times New Roman" w:cs="Times New Roman"/>
-          <w:sz w:val="24"/>
-          <w:szCs w:val="24"/>
-        </w:rPr>
-        <w:t>rajtuk lévő tartalom</w:t>
-      </w:r>
-      <w:r>
-        <w:rPr>
-          <w:rFonts w:ascii="Times New Roman" w:hAnsi="Times New Roman" w:cs="Times New Roman"/>
-          <w:sz w:val="24"/>
-          <w:szCs w:val="24"/>
-        </w:rPr>
-        <w:t xml:space="preserve"> ebből adódóan már nem is biztos, hogy olvasható így felesleges időtöltés volt ezeknek</w:t>
-      </w:r>
-      <w:r>
-        <w:rPr>
-          <w:rFonts w:ascii="Times New Roman" w:hAnsi="Times New Roman" w:cs="Times New Roman"/>
-          <w:sz w:val="24"/>
-          <w:szCs w:val="24"/>
-        </w:rPr>
-        <w:t xml:space="preserve"> a </w:t>
-      </w:r>
-      <w:r>
-        <w:rPr>
-          <w:rFonts w:ascii="Times New Roman" w:hAnsi="Times New Roman" w:cs="Times New Roman"/>
-          <w:sz w:val="24"/>
-          <w:szCs w:val="24"/>
-        </w:rPr>
-        <w:t>megírása</w:t>
+        <w:t>hat a rajtuk lévő tartalom</w:t>
+      </w:r>
+      <w:r>
+        <w:rPr>
+          <w:rFonts w:ascii="Times New Roman" w:hAnsi="Times New Roman" w:cs="Times New Roman"/>
+          <w:sz w:val="24"/>
+          <w:szCs w:val="24"/>
+        </w:rPr>
+        <w:t xml:space="preserve"> ebből adódóan már nem is biztos, hogy olvasható így felesleges időtöltés volt ezeknek a megírása</w:t>
       </w:r>
       <w:r>
         <w:rPr>
@@ -1195,27 +1002,12 @@
           <w:sz w:val="24"/>
           <w:szCs w:val="24"/>
         </w:rPr>
-        <w:t>Nem ez</w:t>
-      </w:r>
-      <w:r>
-        <w:rPr>
-          <w:rFonts w:ascii="Times New Roman" w:hAnsi="Times New Roman" w:cs="Times New Roman"/>
-          <w:sz w:val="24"/>
-          <w:szCs w:val="24"/>
-        </w:rPr>
-        <w:t xml:space="preserve"> a </w:t>
-      </w:r>
-      <w:r>
-        <w:rPr>
-          <w:rFonts w:ascii="Times New Roman" w:hAnsi="Times New Roman" w:cs="Times New Roman"/>
-          <w:sz w:val="24"/>
-          <w:szCs w:val="24"/>
-        </w:rPr>
-        <w:t xml:space="preserve">leg megbízhatóbb formája egy nyilvántartásnak. </w:t>
-      </w:r>
-    </w:p>
-    <w:p>
-      <w:pPr>
+        <w:t xml:space="preserve">Nem ez a leg megbízhatóbb formája egy nyilvántartásnak. </w:t>
+      </w:r>
+    </w:p>
+    <w:p>
+      <w:pPr>
+        <w:spacing w:line="360" w:lineRule="auto"/>
         <w:ind w:left="360" w:firstLine="348"/>
         <w:jc w:val="both"/>
         <w:rPr>
@@ -1230,23 +1022,7 @@
           <w:sz w:val="24"/>
           <w:szCs w:val="24"/>
         </w:rPr>
-        <w:t>Úgy gondolom, hogy</w:t>
-      </w:r>
-      <w:r>
-        <w:rPr>
-          <w:rFonts w:ascii="Times New Roman" w:hAnsi="Times New Roman" w:cs="Times New Roman"/>
-          <w:sz w:val="24"/>
-          <w:szCs w:val="24"/>
-        </w:rPr>
-        <w:t xml:space="preserve"> a </w:t>
-      </w:r>
-      <w:r>
-        <w:rPr>
-          <w:rFonts w:ascii="Times New Roman" w:hAnsi="Times New Roman" w:cs="Times New Roman"/>
-          <w:sz w:val="24"/>
-          <w:szCs w:val="24"/>
-        </w:rPr>
-        <w:t>mindennapokat meg könnyítené egy olyan alkalmazás, amely útmutatást, irányt adna akár kezdő,</w:t>
+        <w:t>Úgy gondolom, hogy a mindennapokat meg könnyítené egy olyan alkalmazás, amely útmutatást, irányt adna akár kezdő,</w:t>
       </w:r>
       <w:r>
         <w:rPr>
@@ -1270,147 +1046,20 @@
           <w:sz w:val="24"/>
           <w:szCs w:val="24"/>
         </w:rPr>
-        <w:t>.  Mivel már én is közel 5 éve sportolok egy-két kisebb kihagyással, így tudom, hogy egy ilyen szoftverrel könnyebbek lennének</w:t>
-      </w:r>
-      <w:r>
-        <w:rPr>
-          <w:rFonts w:ascii="Times New Roman" w:hAnsi="Times New Roman" w:cs="Times New Roman"/>
-          <w:sz w:val="24"/>
-          <w:szCs w:val="24"/>
-        </w:rPr>
-        <w:t xml:space="preserve"> a </w:t>
-      </w:r>
-      <w:r>
-        <w:rPr>
-          <w:rFonts w:ascii="Times New Roman" w:hAnsi="Times New Roman" w:cs="Times New Roman"/>
-          <w:sz w:val="24"/>
-          <w:szCs w:val="24"/>
-        </w:rPr>
-        <w:t>napok. Egy olyan alkalmazással, amely reprezentálja azokat</w:t>
-      </w:r>
-      <w:r>
-        <w:rPr>
-          <w:rFonts w:ascii="Times New Roman" w:hAnsi="Times New Roman" w:cs="Times New Roman"/>
-          <w:sz w:val="24"/>
-          <w:szCs w:val="24"/>
-        </w:rPr>
-        <w:t xml:space="preserve"> a funkciókat,</w:t>
-      </w:r>
-      <w:r>
-        <w:rPr>
-          <w:rFonts w:ascii="Times New Roman" w:hAnsi="Times New Roman" w:cs="Times New Roman"/>
-          <w:sz w:val="24"/>
-          <w:szCs w:val="24"/>
-        </w:rPr>
-        <w:t xml:space="preserve"> aminek</w:t>
-      </w:r>
-      <w:r>
-        <w:rPr>
-          <w:rFonts w:ascii="Times New Roman" w:hAnsi="Times New Roman" w:cs="Times New Roman"/>
-          <w:sz w:val="24"/>
-          <w:szCs w:val="24"/>
-        </w:rPr>
-        <w:t xml:space="preserve"> a </w:t>
-      </w:r>
-      <w:r>
-        <w:rPr>
-          <w:rFonts w:ascii="Times New Roman" w:hAnsi="Times New Roman" w:cs="Times New Roman"/>
-          <w:sz w:val="24"/>
-          <w:szCs w:val="24"/>
-        </w:rPr>
-        <w:t xml:space="preserve">segítségével minden állandósított adat visszanézhető </w:t>
-      </w:r>
-      <w:r>
-        <w:rPr>
-          <w:rFonts w:ascii="Times New Roman" w:hAnsi="Times New Roman" w:cs="Times New Roman"/>
-          <w:sz w:val="24"/>
-          <w:szCs w:val="24"/>
-        </w:rPr>
-        <w:t>legyen,</w:t>
-      </w:r>
-      <w:r>
-        <w:rPr>
-          <w:rFonts w:ascii="Times New Roman" w:hAnsi="Times New Roman" w:cs="Times New Roman"/>
-          <w:sz w:val="24"/>
-          <w:szCs w:val="24"/>
-        </w:rPr>
-        <w:t xml:space="preserve"> és nagyobb biztonságot </w:t>
-      </w:r>
-      <w:r>
-        <w:rPr>
-          <w:rFonts w:ascii="Times New Roman" w:hAnsi="Times New Roman" w:cs="Times New Roman"/>
-          <w:sz w:val="24"/>
-          <w:szCs w:val="24"/>
-        </w:rPr>
-        <w:t>nyújtson,</w:t>
-      </w:r>
-      <w:r>
-        <w:rPr>
-          <w:rFonts w:ascii="Times New Roman" w:hAnsi="Times New Roman" w:cs="Times New Roman"/>
-          <w:sz w:val="24"/>
-          <w:szCs w:val="24"/>
-        </w:rPr>
-        <w:t xml:space="preserve"> mint</w:t>
-      </w:r>
-      <w:r>
-        <w:rPr>
-          <w:rFonts w:ascii="Times New Roman" w:hAnsi="Times New Roman" w:cs="Times New Roman"/>
-          <w:sz w:val="24"/>
-          <w:szCs w:val="24"/>
-        </w:rPr>
-        <w:t xml:space="preserve"> a </w:t>
-      </w:r>
-      <w:r>
-        <w:rPr>
-          <w:rFonts w:ascii="Times New Roman" w:hAnsi="Times New Roman" w:cs="Times New Roman"/>
-          <w:sz w:val="24"/>
-          <w:szCs w:val="24"/>
-        </w:rPr>
-        <w:t>papír és társai. Pontosan ezért választottam ezt</w:t>
-      </w:r>
-      <w:r>
-        <w:rPr>
-          <w:rFonts w:ascii="Times New Roman" w:hAnsi="Times New Roman" w:cs="Times New Roman"/>
-          <w:sz w:val="24"/>
-          <w:szCs w:val="24"/>
-        </w:rPr>
-        <w:t xml:space="preserve"> a </w:t>
-      </w:r>
-      <w:r>
-        <w:rPr>
-          <w:rFonts w:ascii="Times New Roman" w:hAnsi="Times New Roman" w:cs="Times New Roman"/>
-          <w:sz w:val="24"/>
-          <w:szCs w:val="24"/>
-        </w:rPr>
-        <w:t xml:space="preserve">témát, hogy </w:t>
-      </w:r>
-      <w:r>
-        <w:rPr>
-          <w:rFonts w:ascii="Times New Roman" w:hAnsi="Times New Roman" w:cs="Times New Roman"/>
-          <w:sz w:val="24"/>
-          <w:szCs w:val="24"/>
-        </w:rPr>
-        <w:t>minden téren modern legyen ez</w:t>
-      </w:r>
-      <w:r>
-        <w:rPr>
-          <w:rFonts w:ascii="Times New Roman" w:hAnsi="Times New Roman" w:cs="Times New Roman"/>
-          <w:sz w:val="24"/>
-          <w:szCs w:val="24"/>
-        </w:rPr>
-        <w:t xml:space="preserve"> a </w:t>
-      </w:r>
-      <w:r>
-        <w:rPr>
-          <w:rFonts w:ascii="Times New Roman" w:hAnsi="Times New Roman" w:cs="Times New Roman"/>
-          <w:sz w:val="24"/>
-          <w:szCs w:val="24"/>
-        </w:rPr>
-        <w:t xml:space="preserve">sport. </w:t>
-      </w:r>
-    </w:p>
-    <w:p>
-      <w:pPr>
+        <w:t xml:space="preserve">.  Mivel már én is közel 5 éve sportolok egy-két kisebb kihagyással, így tudom, hogy egy ilyen szoftverrel könnyebbek lennének a napok. Egy olyan alkalmazással, amely reprezentálja azokat a funkciókat aminek a segítségével minden állandósított adat visszanézhető legyen és nagyobb biztonságot nyújtson mint a papír és társai. Pontosan ezért választottam ezt a témát, hogy </w:t>
+      </w:r>
+      <w:r>
+        <w:rPr>
+          <w:rFonts w:ascii="Times New Roman" w:hAnsi="Times New Roman" w:cs="Times New Roman"/>
+          <w:sz w:val="24"/>
+          <w:szCs w:val="24"/>
+        </w:rPr>
+        <w:t xml:space="preserve">minden téren modern legyen ez a sport. </w:t>
+      </w:r>
+    </w:p>
+    <w:p>
+      <w:pPr>
+        <w:spacing w:line="360" w:lineRule="auto"/>
         <w:ind w:left="360" w:firstLine="348"/>
         <w:jc w:val="both"/>
         <w:rPr>
@@ -1425,47 +1074,7 @@
           <w:sz w:val="24"/>
           <w:szCs w:val="24"/>
         </w:rPr>
-        <w:t>Ezért úgy döntöttem, hogy megvalósítom ezt az alkalmazást, amely képes arra, hogy felvegye</w:t>
-      </w:r>
-      <w:r>
-        <w:rPr>
-          <w:rFonts w:ascii="Times New Roman" w:hAnsi="Times New Roman" w:cs="Times New Roman"/>
-          <w:sz w:val="24"/>
-          <w:szCs w:val="24"/>
-        </w:rPr>
-        <w:t xml:space="preserve"> a </w:t>
-      </w:r>
-      <w:r>
-        <w:rPr>
-          <w:rFonts w:ascii="Times New Roman" w:hAnsi="Times New Roman" w:cs="Times New Roman"/>
-          <w:sz w:val="24"/>
-          <w:szCs w:val="24"/>
-        </w:rPr>
-        <w:t>versenyt</w:t>
-      </w:r>
-      <w:r>
-        <w:rPr>
-          <w:rFonts w:ascii="Times New Roman" w:hAnsi="Times New Roman" w:cs="Times New Roman"/>
-          <w:sz w:val="24"/>
-          <w:szCs w:val="24"/>
-        </w:rPr>
-        <w:t xml:space="preserve"> a </w:t>
-      </w:r>
-      <w:r>
-        <w:rPr>
-          <w:rFonts w:ascii="Times New Roman" w:hAnsi="Times New Roman" w:cs="Times New Roman"/>
-          <w:sz w:val="24"/>
-          <w:szCs w:val="24"/>
-        </w:rPr>
-        <w:t>korszerűtlen eszközökkel.</w:t>
-      </w:r>
-      <w:r>
-        <w:rPr>
-          <w:rFonts w:ascii="Times New Roman" w:hAnsi="Times New Roman" w:cs="Times New Roman"/>
-          <w:sz w:val="24"/>
-          <w:szCs w:val="24"/>
-        </w:rPr>
-        <w:t xml:space="preserve"> a </w:t>
+        <w:t xml:space="preserve">Ezért úgy döntöttem, hogy megvalósítom ezt az alkalmazást, amely képes arra, hogy felvegye a versenyt a korszerűtlen eszközökkel. A </w:t>
       </w:r>
       <w:r>
         <w:rPr>
@@ -1514,23 +1123,7 @@
           <w:sz w:val="24"/>
           <w:szCs w:val="24"/>
         </w:rPr>
-        <w:t>.</w:t>
-      </w:r>
-      <w:r>
-        <w:rPr>
-          <w:rFonts w:ascii="Times New Roman" w:hAnsi="Times New Roman" w:cs="Times New Roman"/>
-          <w:sz w:val="24"/>
-          <w:szCs w:val="24"/>
-        </w:rPr>
-        <w:t xml:space="preserve"> a </w:t>
-      </w:r>
-      <w:r>
-        <w:rPr>
-          <w:rFonts w:ascii="Times New Roman" w:hAnsi="Times New Roman" w:cs="Times New Roman"/>
-          <w:sz w:val="24"/>
-          <w:szCs w:val="24"/>
-        </w:rPr>
-        <w:t>rendszeren belül</w:t>
+        <w:t>. A rendszeren belül</w:t>
       </w:r>
       <w:r>
         <w:rPr>
@@ -1580,15 +1173,7 @@
           <w:sz w:val="24"/>
           <w:szCs w:val="24"/>
         </w:rPr>
-        <w:t xml:space="preserve"> a </w:t>
-      </w:r>
-      <w:r>
-        <w:rPr>
-          <w:rFonts w:ascii="Times New Roman" w:hAnsi="Times New Roman" w:cs="Times New Roman"/>
-          <w:sz w:val="24"/>
-          <w:szCs w:val="24"/>
-        </w:rPr>
-        <w:t>testtömege alapján</w:t>
+        <w:t xml:space="preserve"> a testtömege alapján</w:t>
       </w:r>
       <w:r>
         <w:rPr>
@@ -1604,55 +1189,24 @@
           <w:sz w:val="24"/>
           <w:szCs w:val="24"/>
         </w:rPr>
-        <w:t xml:space="preserve"> zsírra van szüksége</w:t>
-      </w:r>
-      <w:r>
-        <w:rPr>
-          <w:rFonts w:ascii="Times New Roman" w:hAnsi="Times New Roman" w:cs="Times New Roman"/>
-          <w:sz w:val="24"/>
-          <w:szCs w:val="24"/>
-        </w:rPr>
-        <w:t xml:space="preserve"> a </w:t>
-      </w:r>
-      <w:r>
-        <w:rPr>
-          <w:rFonts w:ascii="Times New Roman" w:hAnsi="Times New Roman" w:cs="Times New Roman"/>
-          <w:sz w:val="24"/>
-          <w:szCs w:val="24"/>
-        </w:rPr>
-        <w:t>fejlődés érdekében. Képes lesz naplózni az étkezéseit, edzéseit és</w:t>
-      </w:r>
-      <w:r>
-        <w:rPr>
-          <w:rFonts w:ascii="Times New Roman" w:hAnsi="Times New Roman" w:cs="Times New Roman"/>
-          <w:sz w:val="24"/>
-          <w:szCs w:val="24"/>
-        </w:rPr>
-        <w:t xml:space="preserve"> a </w:t>
-      </w:r>
-      <w:r>
-        <w:rPr>
-          <w:rFonts w:ascii="Times New Roman" w:hAnsi="Times New Roman" w:cs="Times New Roman"/>
-          <w:sz w:val="24"/>
-          <w:szCs w:val="24"/>
-        </w:rPr>
-        <w:t>használt táplálékkiegészítőket.</w:t>
-      </w:r>
-      <w:r>
-        <w:rPr>
-          <w:rFonts w:ascii="Times New Roman" w:hAnsi="Times New Roman" w:cs="Times New Roman"/>
-          <w:sz w:val="24"/>
-          <w:szCs w:val="24"/>
-        </w:rPr>
-        <w:t xml:space="preserve"> a </w:t>
-      </w:r>
-      <w:r>
-        <w:rPr>
-          <w:rFonts w:ascii="Times New Roman" w:hAnsi="Times New Roman" w:cs="Times New Roman"/>
-          <w:sz w:val="24"/>
-          <w:szCs w:val="24"/>
-        </w:rPr>
-        <w:t>szoftver megvalósításával</w:t>
+        <w:t xml:space="preserve"> zsírra van szüksége a fejlődés érdekében. Képes lesz naplózni az étkezéseit, edzéseit és a használt táplálékkiegészítőket.</w:t>
+      </w:r>
+      <w:r>
+        <w:rPr>
+          <w:rFonts w:ascii="Times New Roman" w:hAnsi="Times New Roman" w:cs="Times New Roman"/>
+          <w:sz w:val="24"/>
+          <w:szCs w:val="24"/>
+        </w:rPr>
+        <w:t xml:space="preserve"> </w:t>
+      </w:r>
+      <w:r>
+        <w:rPr>
+          <w:rFonts w:ascii="Times New Roman" w:hAnsi="Times New Roman" w:cs="Times New Roman"/>
+          <w:sz w:val="24"/>
+          <w:szCs w:val="24"/>
+        </w:rPr>
+        <w:lastRenderedPageBreak/>
+        <w:t>A szoftver megvalósításával</w:t>
       </w:r>
       <w:r>
         <w:rPr>
@@ -1665,6 +1219,7 @@
     </w:p>
     <w:p>
       <w:pPr>
+        <w:spacing w:line="360" w:lineRule="auto"/>
         <w:rPr>
           <w:rFonts w:ascii="Times New Roman" w:hAnsi="Times New Roman" w:cs="Times New Roman"/>
           <w:sz w:val="24"/>
@@ -1690,7 +1245,7 @@
           <w:color w:val="auto"/>
         </w:rPr>
       </w:pPr>
-      <w:bookmarkStart w:id="2" w:name="_Toc34979441"/>
+      <w:bookmarkStart w:id="1" w:name="_Toc34561400"/>
       <w:r>
         <w:rPr>
           <w:rFonts w:ascii="Times New Roman" w:hAnsi="Times New Roman" w:cs="Times New Roman"/>
@@ -1700,19 +1255,20 @@
         <w:lastRenderedPageBreak/>
         <w:t>Fejlesztői Dokumentáció</w:t>
       </w:r>
-      <w:bookmarkEnd w:id="2"/>
+      <w:bookmarkEnd w:id="1"/>
     </w:p>
     <w:p/>
     <w:p>
       <w:pPr>
         <w:pStyle w:val="Cmsor3"/>
+        <w:spacing w:line="360" w:lineRule="auto"/>
         <w:rPr>
           <w:rFonts w:ascii="Times New Roman" w:hAnsi="Times New Roman" w:cs="Times New Roman"/>
           <w:b/>
           <w:color w:val="auto"/>
         </w:rPr>
       </w:pPr>
-      <w:bookmarkStart w:id="3" w:name="_Toc34979442"/>
+      <w:bookmarkStart w:id="2" w:name="_Toc34561401"/>
       <w:r>
         <w:rPr>
           <w:rFonts w:ascii="Times New Roman" w:hAnsi="Times New Roman" w:cs="Times New Roman"/>
@@ -1721,10 +1277,12 @@
         </w:rPr>
         <w:t>Adatbázis</w:t>
       </w:r>
-      <w:bookmarkEnd w:id="3"/>
-    </w:p>
-    <w:p>
-      <w:pPr>
+      <w:bookmarkEnd w:id="2"/>
+    </w:p>
+    <w:p/>
+    <w:p>
+      <w:pPr>
+        <w:spacing w:line="360" w:lineRule="auto"/>
         <w:ind w:firstLine="708"/>
         <w:jc w:val="both"/>
         <w:rPr>
@@ -1747,79 +1305,15 @@
           <w:sz w:val="24"/>
           <w:szCs w:val="24"/>
         </w:rPr>
-        <w:t xml:space="preserve"> rendszer működéséhez szükség van egy olyan </w:t>
-      </w:r>
-      <w:r>
-        <w:rPr>
-          <w:rFonts w:ascii="Times New Roman" w:hAnsi="Times New Roman" w:cs="Times New Roman"/>
-          <w:sz w:val="24"/>
-          <w:szCs w:val="24"/>
-        </w:rPr>
-        <w:t>adatbázisra,</w:t>
-      </w:r>
-      <w:r>
-        <w:rPr>
-          <w:rFonts w:ascii="Times New Roman" w:hAnsi="Times New Roman" w:cs="Times New Roman"/>
-          <w:sz w:val="24"/>
-          <w:szCs w:val="24"/>
-        </w:rPr>
-        <w:t xml:space="preserve"> amely tárolja mindazon </w:t>
-      </w:r>
-      <w:r>
-        <w:rPr>
-          <w:rFonts w:ascii="Times New Roman" w:hAnsi="Times New Roman" w:cs="Times New Roman"/>
-          <w:sz w:val="24"/>
-          <w:szCs w:val="24"/>
-        </w:rPr>
-        <w:t>adatokat,</w:t>
-      </w:r>
-      <w:r>
-        <w:rPr>
-          <w:rFonts w:ascii="Times New Roman" w:hAnsi="Times New Roman" w:cs="Times New Roman"/>
-          <w:sz w:val="24"/>
-          <w:szCs w:val="24"/>
-        </w:rPr>
-        <w:t xml:space="preserve"> amelyek előfordulnak egy edzés és életmód során. </w:t>
-      </w:r>
-      <w:r>
-        <w:rPr>
-          <w:rFonts w:ascii="Times New Roman" w:hAnsi="Times New Roman" w:cs="Times New Roman"/>
-          <w:sz w:val="24"/>
-          <w:szCs w:val="24"/>
-        </w:rPr>
-        <w:t>Az adatbázis</w:t>
-      </w:r>
-      <w:r>
-        <w:rPr>
-          <w:rFonts w:ascii="Times New Roman" w:hAnsi="Times New Roman" w:cs="Times New Roman"/>
-          <w:sz w:val="24"/>
-          <w:szCs w:val="24"/>
-        </w:rPr>
-        <w:t xml:space="preserve"> a </w:t>
-      </w:r>
-      <w:r>
-        <w:rPr>
-          <w:rFonts w:ascii="Times New Roman" w:hAnsi="Times New Roman" w:cs="Times New Roman"/>
-          <w:sz w:val="24"/>
-          <w:szCs w:val="24"/>
-        </w:rPr>
-        <w:t>szoftver mindkét részét az asztali és</w:t>
-      </w:r>
-      <w:r>
-        <w:rPr>
-          <w:rFonts w:ascii="Times New Roman" w:hAnsi="Times New Roman" w:cs="Times New Roman"/>
-          <w:sz w:val="24"/>
-          <w:szCs w:val="24"/>
-        </w:rPr>
-        <w:t xml:space="preserve"> a </w:t>
-      </w:r>
-      <w:r>
-        <w:rPr>
-          <w:rFonts w:ascii="Times New Roman" w:hAnsi="Times New Roman" w:cs="Times New Roman"/>
-          <w:sz w:val="24"/>
-          <w:szCs w:val="24"/>
-        </w:rPr>
-        <w:t xml:space="preserve">webalkalmazást is egyaránt </w:t>
+        <w:t xml:space="preserve"> rendszer működéséhez szükség van egy olyan adatbázisra amely tárolja mindazon adatokat amelyek előfordulnak egy edzés és életmód során. </w:t>
+      </w:r>
+      <w:r>
+        <w:rPr>
+          <w:rFonts w:ascii="Times New Roman" w:hAnsi="Times New Roman" w:cs="Times New Roman"/>
+          <w:sz w:val="24"/>
+          <w:szCs w:val="24"/>
+        </w:rPr>
+        <w:t xml:space="preserve">Az adatbázis a szoftver mindkét részét az asztali és a webalkalmazást is egyaránt </w:t>
       </w:r>
       <w:r>
         <w:rPr>
@@ -1848,6 +1342,7 @@
     </w:p>
     <w:p>
       <w:pPr>
+        <w:spacing w:line="360" w:lineRule="auto"/>
         <w:ind w:firstLine="708"/>
         <w:jc w:val="both"/>
         <w:rPr>
@@ -1875,9 +1370,14 @@
     </w:p>
     <w:p>
       <w:pPr>
-        <w:keepNext/>
-        <w:ind w:right="283"/>
-        <w:jc w:val="center"/>
+        <w:spacing w:line="360" w:lineRule="auto"/>
+        <w:ind w:firstLine="708"/>
+        <w:jc w:val="both"/>
+        <w:rPr>
+          <w:rFonts w:ascii="Times New Roman" w:hAnsi="Times New Roman" w:cs="Times New Roman"/>
+          <w:sz w:val="24"/>
+          <w:szCs w:val="24"/>
+        </w:rPr>
       </w:pPr>
       <w:r>
         <w:rPr>
@@ -1917,7 +1417,7 @@
                   <pic:spPr>
                     <a:xfrm>
                       <a:off x="0" y="0"/>
-                      <a:ext cx="5357888" cy="2173498"/>
+                      <a:ext cx="5419671" cy="2198561"/>
                     </a:xfrm>
                     <a:prstGeom prst="rect">
                       <a:avLst/>
@@ -1932,62 +1432,8 @@
     </w:p>
     <w:p>
       <w:pPr>
-        <w:pStyle w:val="Kpalrs"/>
-        <w:jc w:val="center"/>
-        <w:rPr>
-          <w:rFonts w:ascii="Times New Roman" w:hAnsi="Times New Roman" w:cs="Times New Roman"/>
-          <w:sz w:val="24"/>
-          <w:szCs w:val="24"/>
-        </w:rPr>
-      </w:pPr>
-      <w:r>
-        <w:rPr>
-          <w:rFonts w:ascii="Times New Roman" w:hAnsi="Times New Roman" w:cs="Times New Roman"/>
-          <w:sz w:val="24"/>
-          <w:szCs w:val="24"/>
-        </w:rPr>
-        <w:fldChar w:fldCharType="begin"/>
-      </w:r>
-      <w:r>
-        <w:rPr>
-          <w:rFonts w:ascii="Times New Roman" w:hAnsi="Times New Roman" w:cs="Times New Roman"/>
-          <w:sz w:val="24"/>
-          <w:szCs w:val="24"/>
-        </w:rPr>
-        <w:instrText xml:space="preserve"> SEQ ábra \* ARABIC </w:instrText>
-      </w:r>
-      <w:r>
-        <w:rPr>
-          <w:rFonts w:ascii="Times New Roman" w:hAnsi="Times New Roman" w:cs="Times New Roman"/>
-          <w:sz w:val="24"/>
-          <w:szCs w:val="24"/>
-        </w:rPr>
-        <w:fldChar w:fldCharType="separate"/>
-      </w:r>
-      <w:r>
-        <w:rPr>
-          <w:rFonts w:ascii="Times New Roman" w:hAnsi="Times New Roman" w:cs="Times New Roman"/>
-          <w:noProof/>
-          <w:sz w:val="24"/>
-          <w:szCs w:val="24"/>
-        </w:rPr>
-        <w:t>1</w:t>
-      </w:r>
-      <w:r>
-        <w:rPr>
-          <w:rFonts w:ascii="Times New Roman" w:hAnsi="Times New Roman" w:cs="Times New Roman"/>
-          <w:sz w:val="24"/>
-          <w:szCs w:val="24"/>
-        </w:rPr>
-        <w:fldChar w:fldCharType="end"/>
-      </w:r>
-      <w:r>
-        <w:t>. ábra Adatbázis bachmann-ábra</w:t>
-      </w:r>
-    </w:p>
-    <w:p>
-      <w:pPr>
         <w:pStyle w:val="Listaszerbekezds"/>
+        <w:spacing w:line="360" w:lineRule="auto"/>
         <w:ind w:left="1068"/>
         <w:jc w:val="center"/>
         <w:rPr>
@@ -1997,9 +1443,62 @@
           <w:szCs w:val="18"/>
         </w:rPr>
       </w:pPr>
-    </w:p>
-    <w:p>
-      <w:pPr>
+      <w:r>
+        <w:rPr>
+          <w:rFonts w:ascii="Times New Roman" w:hAnsi="Times New Roman" w:cs="Times New Roman"/>
+          <w:i/>
+          <w:sz w:val="18"/>
+          <w:szCs w:val="18"/>
+        </w:rPr>
+        <w:t>1</w:t>
+      </w:r>
+      <w:r>
+        <w:rPr>
+          <w:rFonts w:ascii="Times New Roman" w:hAnsi="Times New Roman" w:cs="Times New Roman"/>
+          <w:i/>
+          <w:sz w:val="24"/>
+          <w:szCs w:val="24"/>
+        </w:rPr>
+        <w:t>.</w:t>
+      </w:r>
+      <w:r>
+        <w:rPr>
+          <w:rFonts w:ascii="Times New Roman" w:hAnsi="Times New Roman" w:cs="Times New Roman"/>
+          <w:i/>
+          <w:sz w:val="18"/>
+          <w:szCs w:val="18"/>
+        </w:rPr>
+        <w:t xml:space="preserve">ábra </w:t>
+      </w:r>
+      <w:r>
+        <w:rPr>
+          <w:rFonts w:ascii="Times New Roman" w:hAnsi="Times New Roman" w:cs="Times New Roman"/>
+          <w:i/>
+          <w:sz w:val="18"/>
+          <w:szCs w:val="18"/>
+        </w:rPr>
+        <w:t>Bachmann-ábra</w:t>
+      </w:r>
+    </w:p>
+    <w:p>
+      <w:pPr>
+        <w:pStyle w:val="Listaszerbekezds"/>
+        <w:spacing w:line="360" w:lineRule="auto"/>
+        <w:ind w:left="1068"/>
+        <w:jc w:val="center"/>
+        <w:rPr>
+          <w:rFonts w:ascii="Times New Roman" w:hAnsi="Times New Roman" w:cs="Times New Roman"/>
+          <w:i/>
+          <w:sz w:val="18"/>
+          <w:szCs w:val="18"/>
+        </w:rPr>
+      </w:pPr>
+      <w:bookmarkStart w:id="3" w:name="_GoBack"/>
+      <w:bookmarkEnd w:id="3"/>
+    </w:p>
+    <w:p>
+      <w:pPr>
+        <w:spacing w:line="360" w:lineRule="auto"/>
         <w:ind w:firstLine="708"/>
         <w:jc w:val="both"/>
         <w:rPr>
@@ -2031,43 +1530,12 @@
           <w:sz w:val="24"/>
           <w:szCs w:val="24"/>
         </w:rPr>
-        <w:t xml:space="preserve"> táblába kerül eltárolásra</w:t>
-      </w:r>
-      <w:r>
-        <w:rPr>
-          <w:rFonts w:ascii="Times New Roman" w:hAnsi="Times New Roman" w:cs="Times New Roman"/>
-          <w:sz w:val="24"/>
-          <w:szCs w:val="24"/>
-        </w:rPr>
-        <w:t xml:space="preserve"> a </w:t>
-      </w:r>
-      <w:r>
-        <w:rPr>
-          <w:rFonts w:ascii="Times New Roman" w:hAnsi="Times New Roman" w:cs="Times New Roman"/>
-          <w:sz w:val="24"/>
-          <w:szCs w:val="24"/>
-        </w:rPr>
-        <w:t>bejelentkezéshez szükséges felhasználónév és jelszó,</w:t>
-      </w:r>
-      <w:r>
-        <w:rPr>
-          <w:rFonts w:ascii="Times New Roman" w:hAnsi="Times New Roman" w:cs="Times New Roman"/>
-          <w:sz w:val="24"/>
-          <w:szCs w:val="24"/>
-        </w:rPr>
-        <w:t xml:space="preserve"> a </w:t>
-      </w:r>
-      <w:r>
-        <w:rPr>
-          <w:rFonts w:ascii="Times New Roman" w:hAnsi="Times New Roman" w:cs="Times New Roman"/>
-          <w:sz w:val="24"/>
-          <w:szCs w:val="24"/>
-        </w:rPr>
-        <w:t>felhasználó teljes neve, e-mail címe valamint testsúlya és testmagassága.</w:t>
-      </w:r>
-    </w:p>
-    <w:p>
-      <w:pPr>
+        <w:t xml:space="preserve"> táblába kerül eltárolásra a bejelentkezéshez szükséges felhasználónév és jelszó, a felhasználó teljes neve, e-mail címe valamint testsúlya és testmagassága.</w:t>
+      </w:r>
+    </w:p>
+    <w:p>
+      <w:pPr>
+        <w:spacing w:line="360" w:lineRule="auto"/>
         <w:ind w:firstLine="708"/>
         <w:jc w:val="both"/>
         <w:rPr>
@@ -2082,7 +1550,24 @@
           <w:sz w:val="24"/>
           <w:szCs w:val="24"/>
         </w:rPr>
-        <w:t>Az edzések</w:t>
+        <w:t>A</w:t>
+      </w:r>
+      <w:r>
+        <w:rPr>
+          <w:rFonts w:ascii="Times New Roman" w:hAnsi="Times New Roman" w:cs="Times New Roman"/>
+          <w:sz w:val="24"/>
+          <w:szCs w:val="24"/>
+        </w:rPr>
+        <w:t xml:space="preserve">z  </w:t>
+      </w:r>
+      <w:r>
+        <w:rPr>
+          <w:rFonts w:ascii="Times New Roman" w:hAnsi="Times New Roman" w:cs="Times New Roman"/>
+          <w:b/>
+          <w:sz w:val="24"/>
+          <w:szCs w:val="24"/>
+        </w:rPr>
+        <w:t>edzések</w:t>
       </w:r>
       <w:r>
         <w:rPr>
@@ -2119,6 +1604,7 @@
     </w:p>
     <w:p>
       <w:pPr>
+        <w:spacing w:line="360" w:lineRule="auto"/>
         <w:ind w:firstLine="708"/>
         <w:jc w:val="both"/>
         <w:rPr>
@@ -2172,6 +1658,7 @@
     </w:p>
     <w:p>
       <w:pPr>
+        <w:spacing w:line="360" w:lineRule="auto"/>
         <w:ind w:firstLine="708"/>
         <w:jc w:val="both"/>
         <w:rPr>
@@ -2212,27 +1699,12 @@
           <w:sz w:val="24"/>
           <w:szCs w:val="24"/>
         </w:rPr>
-        <w:t>táblában maga</w:t>
-      </w:r>
-      <w:r>
-        <w:rPr>
-          <w:rFonts w:ascii="Times New Roman" w:hAnsi="Times New Roman" w:cs="Times New Roman"/>
-          <w:sz w:val="24"/>
-          <w:szCs w:val="24"/>
-        </w:rPr>
-        <w:t xml:space="preserve"> a </w:t>
-      </w:r>
-      <w:r>
-        <w:rPr>
-          <w:rFonts w:ascii="Times New Roman" w:hAnsi="Times New Roman" w:cs="Times New Roman"/>
-          <w:sz w:val="24"/>
-          <w:szCs w:val="24"/>
-        </w:rPr>
-        <w:t>gyakorlat neve, milyen izomcsoporthoz tartozik és egy rövid leírás található.</w:t>
-      </w:r>
-    </w:p>
-    <w:p>
-      <w:pPr>
+        <w:t>táblában maga a gyakorlat neve, milyen izomcsoporthoz tartozik és egy rövid leírás található.</w:t>
+      </w:r>
+    </w:p>
+    <w:p>
+      <w:pPr>
+        <w:spacing w:line="360" w:lineRule="auto"/>
         <w:ind w:firstLine="708"/>
         <w:jc w:val="both"/>
         <w:rPr>
@@ -2278,6 +1750,7 @@
     </w:p>
     <w:p>
       <w:pPr>
+        <w:spacing w:line="360" w:lineRule="auto"/>
         <w:ind w:firstLine="708"/>
         <w:jc w:val="both"/>
         <w:rPr>
@@ -2292,6 +1765,7 @@
           <w:sz w:val="24"/>
           <w:szCs w:val="24"/>
         </w:rPr>
+        <w:lastRenderedPageBreak/>
         <w:t xml:space="preserve">Az </w:t>
       </w:r>
       <w:r>
@@ -2342,59 +1816,12 @@
           <w:sz w:val="24"/>
           <w:szCs w:val="24"/>
         </w:rPr>
-        <w:t>el és</w:t>
-      </w:r>
-      <w:r>
-        <w:rPr>
-          <w:rFonts w:ascii="Times New Roman" w:hAnsi="Times New Roman" w:cs="Times New Roman"/>
-          <w:sz w:val="24"/>
-          <w:szCs w:val="24"/>
-        </w:rPr>
-        <w:t xml:space="preserve"> a mennyisége,</w:t>
-      </w:r>
-      <w:r>
-        <w:rPr>
-          <w:rFonts w:ascii="Times New Roman" w:hAnsi="Times New Roman" w:cs="Times New Roman"/>
-          <w:sz w:val="24"/>
-          <w:szCs w:val="24"/>
-        </w:rPr>
-        <w:t xml:space="preserve"> ami elfogyasztásra </w:t>
-      </w:r>
-      <w:r>
-        <w:rPr>
-          <w:rFonts w:ascii="Times New Roman" w:hAnsi="Times New Roman" w:cs="Times New Roman"/>
-          <w:sz w:val="24"/>
-          <w:szCs w:val="24"/>
-        </w:rPr>
-        <w:t>kerül,</w:t>
-      </w:r>
-      <w:r>
-        <w:rPr>
-          <w:rFonts w:ascii="Times New Roman" w:hAnsi="Times New Roman" w:cs="Times New Roman"/>
-          <w:sz w:val="24"/>
-          <w:szCs w:val="24"/>
-        </w:rPr>
-        <w:t xml:space="preserve"> és hogy mennyi fehérjét, szénhidrátot és zsírt vittünk be</w:t>
-      </w:r>
-      <w:r>
-        <w:rPr>
-          <w:rFonts w:ascii="Times New Roman" w:hAnsi="Times New Roman" w:cs="Times New Roman"/>
-          <w:sz w:val="24"/>
-          <w:szCs w:val="24"/>
-        </w:rPr>
-        <w:t xml:space="preserve"> a </w:t>
-      </w:r>
-      <w:r>
-        <w:rPr>
-          <w:rFonts w:ascii="Times New Roman" w:hAnsi="Times New Roman" w:cs="Times New Roman"/>
-          <w:sz w:val="24"/>
-          <w:szCs w:val="24"/>
-        </w:rPr>
-        <w:t>szervezetbe az étkezéssel.</w:t>
-      </w:r>
-    </w:p>
-    <w:p>
-      <w:pPr>
+        <w:t>el és a mennyisége ami elfogyasztásra kerül és hogy mennyi fehérjét, szénhidrátot és zsírt vittünk be a szervezetbe az étkezéssel.</w:t>
+      </w:r>
+    </w:p>
+    <w:p>
+      <w:pPr>
+        <w:spacing w:line="360" w:lineRule="auto"/>
         <w:ind w:firstLine="708"/>
         <w:jc w:val="both"/>
         <w:rPr>
@@ -2409,7 +1836,6 @@
           <w:sz w:val="24"/>
           <w:szCs w:val="24"/>
         </w:rPr>
-        <w:lastRenderedPageBreak/>
         <w:t xml:space="preserve">Az </w:t>
       </w:r>
       <w:r>
@@ -2427,27 +1853,12 @@
           <w:sz w:val="24"/>
           <w:szCs w:val="24"/>
         </w:rPr>
-        <w:t xml:space="preserve"> táblában található minden olyan </w:t>
-      </w:r>
-      <w:r>
-        <w:rPr>
-          <w:rFonts w:ascii="Times New Roman" w:hAnsi="Times New Roman" w:cs="Times New Roman"/>
-          <w:sz w:val="24"/>
-          <w:szCs w:val="24"/>
-        </w:rPr>
-        <w:t>étel,</w:t>
-      </w:r>
-      <w:r>
-        <w:rPr>
-          <w:rFonts w:ascii="Times New Roman" w:hAnsi="Times New Roman" w:cs="Times New Roman"/>
-          <w:sz w:val="24"/>
-          <w:szCs w:val="24"/>
-        </w:rPr>
-        <w:t xml:space="preserve"> amelyek az étkezések során fogyasztásra kerülnek.</w:t>
-      </w:r>
-    </w:p>
-    <w:p>
-      <w:pPr>
+        <w:t xml:space="preserve"> táblában található minden olyan étel amelyek az étkezések során fogyasztásra kerülnek.</w:t>
+      </w:r>
+    </w:p>
+    <w:p>
+      <w:pPr>
+        <w:spacing w:line="360" w:lineRule="auto"/>
         <w:ind w:firstLine="708"/>
         <w:jc w:val="both"/>
         <w:rPr>
@@ -2489,6 +1900,7 @@
           <w:ilvl w:val="0"/>
           <w:numId w:val="6"/>
         </w:numPr>
+        <w:spacing w:line="360" w:lineRule="auto"/>
         <w:jc w:val="both"/>
         <w:rPr>
           <w:rFonts w:ascii="Times New Roman" w:hAnsi="Times New Roman" w:cs="Times New Roman"/>
@@ -2502,39 +1914,7 @@
           <w:sz w:val="24"/>
           <w:szCs w:val="24"/>
         </w:rPr>
-        <w:t xml:space="preserve">f_id: Egész szám, elsődleges kulcs, automatikusan növekvő </w:t>
-      </w:r>
-      <w:r>
-        <w:rPr>
-          <w:rFonts w:ascii="Times New Roman" w:hAnsi="Times New Roman" w:cs="Times New Roman"/>
-          <w:sz w:val="24"/>
-          <w:szCs w:val="24"/>
-        </w:rPr>
-        <w:t>érték,</w:t>
-      </w:r>
-      <w:r>
-        <w:rPr>
-          <w:rFonts w:ascii="Times New Roman" w:hAnsi="Times New Roman" w:cs="Times New Roman"/>
-          <w:sz w:val="24"/>
-          <w:szCs w:val="24"/>
-        </w:rPr>
-        <w:t xml:space="preserve"> amely</w:t>
-      </w:r>
-      <w:r>
-        <w:rPr>
-          <w:rFonts w:ascii="Times New Roman" w:hAnsi="Times New Roman" w:cs="Times New Roman"/>
-          <w:sz w:val="24"/>
-          <w:szCs w:val="24"/>
-        </w:rPr>
-        <w:t xml:space="preserve"> a </w:t>
-      </w:r>
-      <w:r>
-        <w:rPr>
-          <w:rFonts w:ascii="Times New Roman" w:hAnsi="Times New Roman" w:cs="Times New Roman"/>
-          <w:sz w:val="24"/>
-          <w:szCs w:val="24"/>
-        </w:rPr>
-        <w:t>felhasználók megkülönböztetésére szolgál.</w:t>
+        <w:t>f_id: Egész szám, elsődleges kulcs, automatikusan növekvő érték amely a felhasználók megkülönböztetésére szolgál.</w:t>
       </w:r>
     </w:p>
     <w:p>
@@ -2544,6 +1924,7 @@
           <w:ilvl w:val="0"/>
           <w:numId w:val="6"/>
         </w:numPr>
+        <w:spacing w:line="360" w:lineRule="auto"/>
         <w:jc w:val="both"/>
         <w:rPr>
           <w:rFonts w:ascii="Times New Roman" w:hAnsi="Times New Roman" w:cs="Times New Roman"/>
@@ -2557,23 +1938,7 @@
           <w:sz w:val="24"/>
           <w:szCs w:val="24"/>
         </w:rPr>
-        <w:t>fname: Szöveg,</w:t>
-      </w:r>
-      <w:r>
-        <w:rPr>
-          <w:rFonts w:ascii="Times New Roman" w:hAnsi="Times New Roman" w:cs="Times New Roman"/>
-          <w:sz w:val="24"/>
-          <w:szCs w:val="24"/>
-        </w:rPr>
-        <w:t xml:space="preserve"> a </w:t>
-      </w:r>
-      <w:r>
-        <w:rPr>
-          <w:rFonts w:ascii="Times New Roman" w:hAnsi="Times New Roman" w:cs="Times New Roman"/>
-          <w:sz w:val="24"/>
-          <w:szCs w:val="24"/>
-        </w:rPr>
-        <w:t>bejelentkezéshez szükséges felhasználónév, egyedi</w:t>
+        <w:t>fname: Szöveg, a bejelentkezéshez szükséges felhasználónév, egyedi</w:t>
       </w:r>
       <w:r>
         <w:rPr>
@@ -2591,6 +1956,7 @@
           <w:ilvl w:val="0"/>
           <w:numId w:val="6"/>
         </w:numPr>
+        <w:spacing w:line="360" w:lineRule="auto"/>
         <w:jc w:val="both"/>
         <w:rPr>
           <w:rFonts w:ascii="Times New Roman" w:hAnsi="Times New Roman" w:cs="Times New Roman"/>
@@ -2604,23 +1970,7 @@
           <w:sz w:val="24"/>
           <w:szCs w:val="24"/>
         </w:rPr>
-        <w:t>jelszo: Szöveg,</w:t>
-      </w:r>
-      <w:r>
-        <w:rPr>
-          <w:rFonts w:ascii="Times New Roman" w:hAnsi="Times New Roman" w:cs="Times New Roman"/>
-          <w:sz w:val="24"/>
-          <w:szCs w:val="24"/>
-        </w:rPr>
-        <w:t xml:space="preserve"> a </w:t>
-      </w:r>
-      <w:r>
-        <w:rPr>
-          <w:rFonts w:ascii="Times New Roman" w:hAnsi="Times New Roman" w:cs="Times New Roman"/>
-          <w:sz w:val="24"/>
-          <w:szCs w:val="24"/>
-        </w:rPr>
-        <w:t>bejelentkezéshez szükséges jelszó.</w:t>
+        <w:t>jelszo: Szöveg, a bejelentkezéshez szükséges jelszó.</w:t>
       </w:r>
     </w:p>
     <w:p>
@@ -2630,6 +1980,7 @@
           <w:ilvl w:val="0"/>
           <w:numId w:val="6"/>
         </w:numPr>
+        <w:spacing w:line="360" w:lineRule="auto"/>
         <w:jc w:val="both"/>
         <w:rPr>
           <w:rFonts w:ascii="Times New Roman" w:hAnsi="Times New Roman" w:cs="Times New Roman"/>
@@ -2643,23 +1994,7 @@
           <w:sz w:val="24"/>
           <w:szCs w:val="24"/>
         </w:rPr>
-        <w:t>teljesnev: Szöveg,</w:t>
-      </w:r>
-      <w:r>
-        <w:rPr>
-          <w:rFonts w:ascii="Times New Roman" w:hAnsi="Times New Roman" w:cs="Times New Roman"/>
-          <w:sz w:val="24"/>
-          <w:szCs w:val="24"/>
-        </w:rPr>
-        <w:t xml:space="preserve"> a </w:t>
-      </w:r>
-      <w:r>
-        <w:rPr>
-          <w:rFonts w:ascii="Times New Roman" w:hAnsi="Times New Roman" w:cs="Times New Roman"/>
-          <w:sz w:val="24"/>
-          <w:szCs w:val="24"/>
-        </w:rPr>
-        <w:t>felhasználó neve.</w:t>
+        <w:t>teljesnev: Szöveg, a felhasználó neve.</w:t>
       </w:r>
     </w:p>
     <w:p>
@@ -2669,6 +2004,7 @@
           <w:ilvl w:val="0"/>
           <w:numId w:val="6"/>
         </w:numPr>
+        <w:spacing w:line="360" w:lineRule="auto"/>
         <w:jc w:val="both"/>
         <w:rPr>
           <w:rFonts w:ascii="Times New Roman" w:hAnsi="Times New Roman" w:cs="Times New Roman"/>
@@ -2682,23 +2018,7 @@
           <w:sz w:val="24"/>
           <w:szCs w:val="24"/>
         </w:rPr>
-        <w:t>email: Szöveg,</w:t>
-      </w:r>
-      <w:r>
-        <w:rPr>
-          <w:rFonts w:ascii="Times New Roman" w:hAnsi="Times New Roman" w:cs="Times New Roman"/>
-          <w:sz w:val="24"/>
-          <w:szCs w:val="24"/>
-        </w:rPr>
-        <w:t xml:space="preserve"> a </w:t>
-      </w:r>
-      <w:r>
-        <w:rPr>
-          <w:rFonts w:ascii="Times New Roman" w:hAnsi="Times New Roman" w:cs="Times New Roman"/>
-          <w:sz w:val="24"/>
-          <w:szCs w:val="24"/>
-        </w:rPr>
-        <w:t>felhasználó e-mail címe.</w:t>
+        <w:t>email: Szöveg, a felhasználó e-mail címe.</w:t>
       </w:r>
     </w:p>
     <w:p>
@@ -2708,6 +2028,7 @@
           <w:ilvl w:val="0"/>
           <w:numId w:val="6"/>
         </w:numPr>
+        <w:spacing w:line="360" w:lineRule="auto"/>
         <w:jc w:val="both"/>
         <w:rPr>
           <w:rFonts w:ascii="Times New Roman" w:hAnsi="Times New Roman" w:cs="Times New Roman"/>
@@ -2721,23 +2042,7 @@
           <w:sz w:val="24"/>
           <w:szCs w:val="24"/>
         </w:rPr>
-        <w:t>tsuly: Egész szám,</w:t>
-      </w:r>
-      <w:r>
-        <w:rPr>
-          <w:rFonts w:ascii="Times New Roman" w:hAnsi="Times New Roman" w:cs="Times New Roman"/>
-          <w:sz w:val="24"/>
-          <w:szCs w:val="24"/>
-        </w:rPr>
-        <w:t xml:space="preserve"> a </w:t>
-      </w:r>
-      <w:r>
-        <w:rPr>
-          <w:rFonts w:ascii="Times New Roman" w:hAnsi="Times New Roman" w:cs="Times New Roman"/>
-          <w:sz w:val="24"/>
-          <w:szCs w:val="24"/>
-        </w:rPr>
-        <w:t>felhasználó testsúlya.</w:t>
+        <w:t>tsuly: Egész szám, a felhasználó testsúlya.</w:t>
       </w:r>
     </w:p>
     <w:p>
@@ -2747,6 +2052,7 @@
           <w:ilvl w:val="0"/>
           <w:numId w:val="6"/>
         </w:numPr>
+        <w:spacing w:line="360" w:lineRule="auto"/>
         <w:jc w:val="both"/>
         <w:rPr>
           <w:rFonts w:ascii="Times New Roman" w:hAnsi="Times New Roman" w:cs="Times New Roman"/>
@@ -2760,23 +2066,7 @@
           <w:sz w:val="24"/>
           <w:szCs w:val="24"/>
         </w:rPr>
-        <w:t>tmagassag: Egész szám,</w:t>
-      </w:r>
-      <w:r>
-        <w:rPr>
-          <w:rFonts w:ascii="Times New Roman" w:hAnsi="Times New Roman" w:cs="Times New Roman"/>
-          <w:sz w:val="24"/>
-          <w:szCs w:val="24"/>
-        </w:rPr>
-        <w:t xml:space="preserve"> a </w:t>
-      </w:r>
-      <w:r>
-        <w:rPr>
-          <w:rFonts w:ascii="Times New Roman" w:hAnsi="Times New Roman" w:cs="Times New Roman"/>
-          <w:sz w:val="24"/>
-          <w:szCs w:val="24"/>
-        </w:rPr>
-        <w:t>felhasználó testmagassága.</w:t>
+        <w:t>tmagassag: Egész szám, a felhasználó testmagassága.</w:t>
       </w:r>
     </w:p>
     <w:p>
@@ -2788,7 +2078,7 @@
           <w:color w:val="auto"/>
         </w:rPr>
       </w:pPr>
-      <w:bookmarkStart w:id="4" w:name="_Toc34979443"/>
+      <w:bookmarkStart w:id="4" w:name="_Toc34561402"/>
       <w:r>
         <w:rPr>
           <w:rFonts w:ascii="Times New Roman" w:hAnsi="Times New Roman" w:cs="Times New Roman"/>
@@ -2799,8 +2089,10 @@
       </w:r>
       <w:bookmarkEnd w:id="4"/>
     </w:p>
-    <w:p>
-      <w:pPr>
+    <w:p/>
+    <w:p>
+      <w:pPr>
+        <w:spacing w:line="360" w:lineRule="auto"/>
         <w:ind w:firstLine="708"/>
         <w:jc w:val="both"/>
         <w:rPr>
@@ -2831,95 +2123,15 @@
           <w:sz w:val="24"/>
           <w:szCs w:val="24"/>
         </w:rPr>
-        <w:t xml:space="preserve"> egy olyan programozási nyelvet </w:t>
-      </w:r>
-      <w:r>
-        <w:rPr>
-          <w:rFonts w:ascii="Times New Roman" w:hAnsi="Times New Roman" w:cs="Times New Roman"/>
-          <w:sz w:val="24"/>
-          <w:szCs w:val="24"/>
-        </w:rPr>
-        <w:t>választottam,</w:t>
-      </w:r>
-      <w:r>
-        <w:rPr>
-          <w:rFonts w:ascii="Times New Roman" w:hAnsi="Times New Roman" w:cs="Times New Roman"/>
-          <w:sz w:val="24"/>
-          <w:szCs w:val="24"/>
-        </w:rPr>
-        <w:t xml:space="preserve"> amiben már jártas vagyok. Ezért</w:t>
-      </w:r>
-      <w:r>
-        <w:rPr>
-          <w:rFonts w:ascii="Times New Roman" w:hAnsi="Times New Roman" w:cs="Times New Roman"/>
-          <w:sz w:val="24"/>
-          <w:szCs w:val="24"/>
-        </w:rPr>
-        <w:t xml:space="preserve"> a </w:t>
-      </w:r>
-      <w:r>
-        <w:rPr>
-          <w:rFonts w:ascii="Times New Roman" w:hAnsi="Times New Roman" w:cs="Times New Roman"/>
-          <w:sz w:val="24"/>
-          <w:szCs w:val="24"/>
-        </w:rPr>
-        <w:t>választás</w:t>
-      </w:r>
-      <w:r>
-        <w:rPr>
-          <w:rFonts w:ascii="Times New Roman" w:hAnsi="Times New Roman" w:cs="Times New Roman"/>
-          <w:sz w:val="24"/>
-          <w:szCs w:val="24"/>
-        </w:rPr>
-        <w:t xml:space="preserve"> a </w:t>
-      </w:r>
-      <w:r>
-        <w:rPr>
-          <w:rFonts w:ascii="Times New Roman" w:hAnsi="Times New Roman" w:cs="Times New Roman"/>
-          <w:sz w:val="24"/>
-          <w:szCs w:val="24"/>
-        </w:rPr>
-        <w:t>C#-ra esett.</w:t>
-      </w:r>
-      <w:r>
-        <w:rPr>
-          <w:rFonts w:ascii="Times New Roman" w:hAnsi="Times New Roman" w:cs="Times New Roman"/>
-          <w:sz w:val="24"/>
-          <w:szCs w:val="24"/>
-        </w:rPr>
-        <w:t xml:space="preserve"> Az iskolai tanulmányaim során is</w:t>
-      </w:r>
-      <w:r>
-        <w:rPr>
-          <w:rFonts w:ascii="Times New Roman" w:hAnsi="Times New Roman" w:cs="Times New Roman"/>
-          <w:sz w:val="24"/>
-          <w:szCs w:val="24"/>
-        </w:rPr>
-        <w:t xml:space="preserve"> a </w:t>
-      </w:r>
-      <w:r>
-        <w:rPr>
-          <w:rFonts w:ascii="Times New Roman" w:hAnsi="Times New Roman" w:cs="Times New Roman"/>
-          <w:sz w:val="24"/>
-          <w:szCs w:val="24"/>
-        </w:rPr>
-        <w:t xml:space="preserve">legtöbb projektet </w:t>
-      </w:r>
-      <w:r>
-        <w:rPr>
-          <w:rFonts w:ascii="Times New Roman" w:hAnsi="Times New Roman" w:cs="Times New Roman"/>
-          <w:sz w:val="24"/>
-          <w:szCs w:val="24"/>
-        </w:rPr>
-        <w:t>e</w:t>
-      </w:r>
-      <w:r>
-        <w:rPr>
-          <w:rFonts w:ascii="Times New Roman" w:hAnsi="Times New Roman" w:cs="Times New Roman"/>
-          <w:sz w:val="24"/>
-          <w:szCs w:val="24"/>
-        </w:rPr>
-        <w:t xml:space="preserve"> nyelv segítségével oldottuk meg, így rögtön ezt választottam.</w:t>
+        <w:t xml:space="preserve"> egy olyan programozási nyelvet választottam amiben már jártas vagyok. Ezért a választás a C#-ra esett.</w:t>
+      </w:r>
+      <w:r>
+        <w:rPr>
+          <w:rFonts w:ascii="Times New Roman" w:hAnsi="Times New Roman" w:cs="Times New Roman"/>
+          <w:sz w:val="24"/>
+          <w:szCs w:val="24"/>
+        </w:rPr>
+        <w:t xml:space="preserve"> Az iskolai tanulmányaim során is a legtöbb projektet ezen nyelv segítségével oldottuk meg, így rögtön ezt választottam.</w:t>
       </w:r>
       <w:r>
         <w:rPr>
@@ -2935,23 +2147,7 @@
           <w:sz w:val="24"/>
           <w:szCs w:val="24"/>
         </w:rPr>
-        <w:t>Nagyon fontos hogy ezt</w:t>
-      </w:r>
-      <w:r>
-        <w:rPr>
-          <w:rFonts w:ascii="Times New Roman" w:hAnsi="Times New Roman" w:cs="Times New Roman"/>
-          <w:sz w:val="24"/>
-          <w:szCs w:val="24"/>
-        </w:rPr>
-        <w:t xml:space="preserve"> a </w:t>
-      </w:r>
-      <w:r>
-        <w:rPr>
-          <w:rFonts w:ascii="Times New Roman" w:hAnsi="Times New Roman" w:cs="Times New Roman"/>
-          <w:sz w:val="24"/>
-          <w:szCs w:val="24"/>
-        </w:rPr>
-        <w:t xml:space="preserve">programozási nyelvet egy platformon lehet használni, nem </w:t>
+        <w:t xml:space="preserve">Nagyon fontos hogy ezt a programozási nyelvet egy platformon lehet használni, nem </w:t>
       </w:r>
       <w:r>
         <w:rPr>
@@ -2967,135 +2163,31 @@
           <w:sz w:val="24"/>
           <w:szCs w:val="24"/>
         </w:rPr>
-        <w:t xml:space="preserve"> mint például</w:t>
-      </w:r>
-      <w:r>
-        <w:rPr>
-          <w:rFonts w:ascii="Times New Roman" w:hAnsi="Times New Roman" w:cs="Times New Roman"/>
-          <w:sz w:val="24"/>
-          <w:szCs w:val="24"/>
-        </w:rPr>
-        <w:t xml:space="preserve"> a </w:t>
-      </w:r>
-      <w:r>
-        <w:rPr>
-          <w:rFonts w:ascii="Times New Roman" w:hAnsi="Times New Roman" w:cs="Times New Roman"/>
-          <w:sz w:val="24"/>
-          <w:szCs w:val="24"/>
-        </w:rPr>
-        <w:t>Java.</w:t>
-      </w:r>
-      <w:r>
-        <w:rPr>
-          <w:rFonts w:ascii="Times New Roman" w:hAnsi="Times New Roman" w:cs="Times New Roman"/>
-          <w:sz w:val="24"/>
-          <w:szCs w:val="24"/>
-        </w:rPr>
-        <w:t xml:space="preserve"> a </w:t>
-      </w:r>
-      <w:r>
-        <w:rPr>
-          <w:rFonts w:ascii="Times New Roman" w:hAnsi="Times New Roman" w:cs="Times New Roman"/>
-          <w:sz w:val="24"/>
-          <w:szCs w:val="24"/>
-        </w:rPr>
-        <w:t>fejlesztői környezet kiválasztása sem okozott gondot,</w:t>
-      </w:r>
-      <w:r>
-        <w:rPr>
-          <w:rFonts w:ascii="Times New Roman" w:hAnsi="Times New Roman" w:cs="Times New Roman"/>
-          <w:sz w:val="24"/>
-          <w:szCs w:val="24"/>
-        </w:rPr>
-        <w:t xml:space="preserve"> a </w:t>
-      </w:r>
-      <w:r>
-        <w:rPr>
-          <w:rFonts w:ascii="Times New Roman" w:hAnsi="Times New Roman" w:cs="Times New Roman"/>
-          <w:sz w:val="24"/>
-          <w:szCs w:val="24"/>
-        </w:rPr>
-        <w:t>legoptimálisabb</w:t>
-      </w:r>
-      <w:r>
-        <w:rPr>
-          <w:rFonts w:ascii="Times New Roman" w:hAnsi="Times New Roman" w:cs="Times New Roman"/>
-          <w:sz w:val="24"/>
-          <w:szCs w:val="24"/>
-        </w:rPr>
-        <w:t xml:space="preserve"> a </w:t>
-      </w:r>
-      <w:r>
-        <w:rPr>
-          <w:rFonts w:ascii="Times New Roman" w:hAnsi="Times New Roman" w:cs="Times New Roman"/>
-          <w:sz w:val="24"/>
-          <w:szCs w:val="24"/>
-        </w:rPr>
-        <w:t>Microsoft Visual Studio.</w:t>
-      </w:r>
-      <w:r>
-        <w:rPr>
-          <w:rFonts w:ascii="Times New Roman" w:hAnsi="Times New Roman" w:cs="Times New Roman"/>
-          <w:sz w:val="24"/>
-          <w:szCs w:val="24"/>
-        </w:rPr>
-        <w:t xml:space="preserve"> Mivel egyszerű kezelni, ingyenes, könnyen személyre lehet szabni</w:t>
-      </w:r>
-      <w:r>
-        <w:rPr>
-          <w:rFonts w:ascii="Times New Roman" w:hAnsi="Times New Roman" w:cs="Times New Roman"/>
-          <w:sz w:val="24"/>
-          <w:szCs w:val="24"/>
-        </w:rPr>
-        <w:t xml:space="preserve"> a </w:t>
-      </w:r>
-      <w:r>
-        <w:rPr>
-          <w:rFonts w:ascii="Times New Roman" w:hAnsi="Times New Roman" w:cs="Times New Roman"/>
-          <w:sz w:val="24"/>
-          <w:szCs w:val="24"/>
-        </w:rPr>
-        <w:t>felhasználói felületet és rengeteg ingyenes keretrendszer letölthető hozzá.</w:t>
-      </w:r>
-      <w:r>
-        <w:rPr>
-          <w:rFonts w:ascii="Times New Roman" w:hAnsi="Times New Roman" w:cs="Times New Roman"/>
-          <w:sz w:val="24"/>
-          <w:szCs w:val="24"/>
-        </w:rPr>
-        <w:t xml:space="preserve"> Ennek</w:t>
-      </w:r>
-      <w:r>
-        <w:rPr>
-          <w:rFonts w:ascii="Times New Roman" w:hAnsi="Times New Roman" w:cs="Times New Roman"/>
-          <w:sz w:val="24"/>
-          <w:szCs w:val="24"/>
-        </w:rPr>
-        <w:t xml:space="preserve"> a </w:t>
-      </w:r>
-      <w:r>
-        <w:rPr>
-          <w:rFonts w:ascii="Times New Roman" w:hAnsi="Times New Roman" w:cs="Times New Roman"/>
-          <w:sz w:val="24"/>
-          <w:szCs w:val="24"/>
-        </w:rPr>
-        <w:t>programnak</w:t>
-      </w:r>
-      <w:r>
-        <w:rPr>
-          <w:rFonts w:ascii="Times New Roman" w:hAnsi="Times New Roman" w:cs="Times New Roman"/>
-          <w:sz w:val="24"/>
-          <w:szCs w:val="24"/>
-        </w:rPr>
-        <w:t xml:space="preserve"> a </w:t>
-      </w:r>
-      <w:r>
-        <w:rPr>
-          <w:rFonts w:ascii="Times New Roman" w:hAnsi="Times New Roman" w:cs="Times New Roman"/>
-          <w:sz w:val="24"/>
-          <w:szCs w:val="24"/>
-        </w:rPr>
-        <w:t>2019-es verzióját használtam</w:t>
+        <w:t xml:space="preserve"> mint például a Java. A fejlesztői környezet kiválasztása sem okozott gondot, a legoptimálisabb a Microsoft Visual Studio.</w:t>
+      </w:r>
+      <w:r>
+        <w:rPr>
+          <w:rFonts w:ascii="Times New Roman" w:hAnsi="Times New Roman" w:cs="Times New Roman"/>
+          <w:sz w:val="24"/>
+          <w:szCs w:val="24"/>
+        </w:rPr>
+        <w:t xml:space="preserve"> Mivel egyszerű kezelni, ingyenes, könnyen személyre lehet szabni a felhasználói felületet és rengeteg ingyenes keretrendszer letölthető hozzá.</w:t>
+      </w:r>
+      <w:r>
+        <w:rPr>
+          <w:rFonts w:ascii="Times New Roman" w:hAnsi="Times New Roman" w:cs="Times New Roman"/>
+          <w:sz w:val="24"/>
+          <w:szCs w:val="24"/>
+        </w:rPr>
+        <w:t xml:space="preserve"> Ennek </w:t>
+      </w:r>
+      <w:r>
+        <w:rPr>
+          <w:rFonts w:ascii="Times New Roman" w:hAnsi="Times New Roman" w:cs="Times New Roman"/>
+          <w:sz w:val="24"/>
+          <w:szCs w:val="24"/>
+        </w:rPr>
+        <w:t>a programnak a 2019-es verzióját használtam</w:t>
       </w:r>
       <w:r>
         <w:rPr>
@@ -3111,107 +2203,12 @@
           <w:sz w:val="24"/>
           <w:szCs w:val="24"/>
         </w:rPr>
-        <w:t xml:space="preserve"> Viszont ami</w:t>
-      </w:r>
-      <w:r>
-        <w:rPr>
-          <w:rFonts w:ascii="Times New Roman" w:hAnsi="Times New Roman" w:cs="Times New Roman"/>
-          <w:sz w:val="24"/>
-          <w:szCs w:val="24"/>
-        </w:rPr>
-        <w:t xml:space="preserve"> a </w:t>
-      </w:r>
-      <w:r>
-        <w:rPr>
-          <w:rFonts w:ascii="Times New Roman" w:hAnsi="Times New Roman" w:cs="Times New Roman"/>
-          <w:sz w:val="24"/>
-          <w:szCs w:val="24"/>
-        </w:rPr>
-        <w:t>legfontosabb, hogy</w:t>
-      </w:r>
-      <w:r>
-        <w:rPr>
-          <w:rFonts w:ascii="Times New Roman" w:hAnsi="Times New Roman" w:cs="Times New Roman"/>
-          <w:sz w:val="24"/>
-          <w:szCs w:val="24"/>
-        </w:rPr>
-        <w:t xml:space="preserve"> a </w:t>
-      </w:r>
-      <w:r>
-        <w:rPr>
-          <w:rFonts w:ascii="Times New Roman" w:hAnsi="Times New Roman" w:cs="Times New Roman"/>
-          <w:sz w:val="24"/>
-          <w:szCs w:val="24"/>
-        </w:rPr>
-        <w:t xml:space="preserve">Visual Studio képes kapcsolatot létesíteni olyan verziókövető </w:t>
-      </w:r>
-      <w:r>
-        <w:rPr>
-          <w:rFonts w:ascii="Times New Roman" w:hAnsi="Times New Roman" w:cs="Times New Roman"/>
-          <w:sz w:val="24"/>
-          <w:szCs w:val="24"/>
-        </w:rPr>
-        <w:t>rendszerrel,</w:t>
-      </w:r>
-      <w:r>
-        <w:rPr>
-          <w:rFonts w:ascii="Times New Roman" w:hAnsi="Times New Roman" w:cs="Times New Roman"/>
-          <w:sz w:val="24"/>
-          <w:szCs w:val="24"/>
-        </w:rPr>
-        <w:t xml:space="preserve"> mint például</w:t>
-      </w:r>
-      <w:r>
-        <w:rPr>
-          <w:rFonts w:ascii="Times New Roman" w:hAnsi="Times New Roman" w:cs="Times New Roman"/>
-          <w:sz w:val="24"/>
-          <w:szCs w:val="24"/>
-        </w:rPr>
-        <w:t xml:space="preserve"> a </w:t>
-      </w:r>
-      <w:r>
-        <w:rPr>
-          <w:rFonts w:ascii="Times New Roman" w:hAnsi="Times New Roman" w:cs="Times New Roman"/>
-          <w:sz w:val="24"/>
-          <w:szCs w:val="24"/>
-        </w:rPr>
-        <w:t>GitHub, és felhőben is képes eltárolni</w:t>
-      </w:r>
-      <w:r>
-        <w:rPr>
-          <w:rFonts w:ascii="Times New Roman" w:hAnsi="Times New Roman" w:cs="Times New Roman"/>
-          <w:sz w:val="24"/>
-          <w:szCs w:val="24"/>
-        </w:rPr>
-        <w:t xml:space="preserve"> a </w:t>
-      </w:r>
-      <w:r>
-        <w:rPr>
-          <w:rFonts w:ascii="Times New Roman" w:hAnsi="Times New Roman" w:cs="Times New Roman"/>
-          <w:sz w:val="24"/>
-          <w:szCs w:val="24"/>
-        </w:rPr>
-        <w:t>program aktuális állapotát. Egy ilyen nagy és hosszadalmas munkánál elengedhetetlen</w:t>
-      </w:r>
-      <w:r>
-        <w:rPr>
-          <w:rFonts w:ascii="Times New Roman" w:hAnsi="Times New Roman" w:cs="Times New Roman"/>
-          <w:sz w:val="24"/>
-          <w:szCs w:val="24"/>
-        </w:rPr>
-        <w:t xml:space="preserve"> a </w:t>
-      </w:r>
-      <w:r>
-        <w:rPr>
-          <w:rFonts w:ascii="Times New Roman" w:hAnsi="Times New Roman" w:cs="Times New Roman"/>
-          <w:sz w:val="24"/>
-          <w:szCs w:val="24"/>
-        </w:rPr>
-        <w:t>verziókövető rendszerek használata.</w:t>
-      </w:r>
-    </w:p>
-    <w:p>
-      <w:pPr>
+        <w:t xml:space="preserve"> Viszont ami a legfontosabb, hogy a Visual Studio képes kapcsolatot létesíteni olyan verziókövető rendszerrel mint például a GitHub, és felhőben is képes eltárolni a program aktuális állapotát. Egy ilyen nagy és hosszadalmas munkánál elengedhetetlen a verziókövető rendszerek használata.</w:t>
+      </w:r>
+    </w:p>
+    <w:p>
+      <w:pPr>
+        <w:spacing w:line="360" w:lineRule="auto"/>
         <w:ind w:firstLine="708"/>
         <w:jc w:val="both"/>
         <w:rPr>
@@ -3250,15 +2247,7 @@
           <w:sz w:val="24"/>
           <w:szCs w:val="24"/>
         </w:rPr>
-        <w:t xml:space="preserve"> a </w:t>
-      </w:r>
-      <w:r>
-        <w:rPr>
-          <w:rFonts w:ascii="Times New Roman" w:hAnsi="Times New Roman" w:cs="Times New Roman"/>
-          <w:sz w:val="24"/>
-          <w:szCs w:val="24"/>
-        </w:rPr>
-        <w:t>fejlesztés során igyekeztem az objektum orientált programozás</w:t>
+        <w:t xml:space="preserve"> A fejlesztés során igyekeztem az objektum orientált programozás</w:t>
       </w:r>
       <w:r>
         <w:rPr>
@@ -3274,55 +2263,15 @@
           <w:sz w:val="24"/>
           <w:szCs w:val="24"/>
         </w:rPr>
-        <w:t>mellett maradni, így hát nem újra és újra írtam</w:t>
-      </w:r>
-      <w:r>
-        <w:rPr>
-          <w:rFonts w:ascii="Times New Roman" w:hAnsi="Times New Roman" w:cs="Times New Roman"/>
-          <w:sz w:val="24"/>
-          <w:szCs w:val="24"/>
-        </w:rPr>
-        <w:t xml:space="preserve"> a kódokat,</w:t>
-      </w:r>
-      <w:r>
-        <w:rPr>
-          <w:rFonts w:ascii="Times New Roman" w:hAnsi="Times New Roman" w:cs="Times New Roman"/>
-          <w:sz w:val="24"/>
-          <w:szCs w:val="24"/>
-        </w:rPr>
-        <w:t xml:space="preserve"> hanem mindenre függv</w:t>
-      </w:r>
-      <w:r>
-        <w:rPr>
-          <w:rFonts w:ascii="Times New Roman" w:hAnsi="Times New Roman" w:cs="Times New Roman"/>
-          <w:sz w:val="24"/>
-          <w:szCs w:val="24"/>
-        </w:rPr>
-        <w:t xml:space="preserve">ényeket </w:t>
-      </w:r>
-      <w:r>
-        <w:rPr>
-          <w:rFonts w:ascii="Times New Roman" w:hAnsi="Times New Roman" w:cs="Times New Roman"/>
-          <w:sz w:val="24"/>
-          <w:szCs w:val="24"/>
-        </w:rPr>
-        <w:t>készítettem,</w:t>
-      </w:r>
-      <w:r>
-        <w:rPr>
-          <w:rFonts w:ascii="Times New Roman" w:hAnsi="Times New Roman" w:cs="Times New Roman"/>
-          <w:sz w:val="24"/>
-          <w:szCs w:val="24"/>
-        </w:rPr>
-        <w:t xml:space="preserve"> amiket többször is meg lehet hívni.</w:t>
-      </w:r>
-      <w:r>
-        <w:rPr>
-          <w:rFonts w:ascii="Times New Roman" w:hAnsi="Times New Roman" w:cs="Times New Roman"/>
-          <w:sz w:val="24"/>
-          <w:szCs w:val="24"/>
-        </w:rPr>
-        <w:t xml:space="preserve"> Így felesleges kódsorokat spóroltam meg.</w:t>
+        <w:t>mellett maradni, így hát nem újra és újra írtam a kódokat hanem mindenre függv</w:t>
+      </w:r>
+      <w:r>
+        <w:rPr>
+          <w:rFonts w:ascii="Times New Roman" w:hAnsi="Times New Roman" w:cs="Times New Roman"/>
+          <w:sz w:val="24"/>
+          <w:szCs w:val="24"/>
+        </w:rPr>
+        <w:t>ényeket készítettem amiket többször is meg lehet hívni.</w:t>
       </w:r>
       <w:r>
         <w:rPr>
@@ -3332,9 +2281,26 @@
         </w:rPr>
         <w:t xml:space="preserve"> </w:t>
       </w:r>
-    </w:p>
-    <w:p>
-      <w:pPr>
+      <w:r>
+        <w:rPr>
+          <w:rFonts w:ascii="Times New Roman" w:hAnsi="Times New Roman" w:cs="Times New Roman"/>
+          <w:sz w:val="24"/>
+          <w:szCs w:val="24"/>
+        </w:rPr>
+        <w:t>Így felesleges kódsorokat spóroltam meg.</w:t>
+      </w:r>
+      <w:r>
+        <w:rPr>
+          <w:rFonts w:ascii="Times New Roman" w:hAnsi="Times New Roman" w:cs="Times New Roman"/>
+          <w:sz w:val="24"/>
+          <w:szCs w:val="24"/>
+        </w:rPr>
+        <w:t xml:space="preserve"> </w:t>
+      </w:r>
+    </w:p>
+    <w:p>
+      <w:pPr>
+        <w:spacing w:line="360" w:lineRule="auto"/>
         <w:ind w:firstLine="708"/>
         <w:jc w:val="both"/>
         <w:rPr>
@@ -3349,71 +2315,8 @@
           <w:sz w:val="24"/>
           <w:szCs w:val="24"/>
         </w:rPr>
-        <w:t>Az objektum orientált programozás olyan módszereket nyújt nekünk fejlesztőknek, amelyek lehetővé teszik</w:t>
-      </w:r>
-      <w:r>
-        <w:rPr>
-          <w:rFonts w:ascii="Times New Roman" w:hAnsi="Times New Roman" w:cs="Times New Roman"/>
-          <w:sz w:val="24"/>
-          <w:szCs w:val="24"/>
-        </w:rPr>
-        <w:t xml:space="preserve"> a </w:t>
-      </w:r>
-      <w:r>
-        <w:rPr>
-          <w:rFonts w:ascii="Times New Roman" w:hAnsi="Times New Roman" w:cs="Times New Roman"/>
-          <w:sz w:val="24"/>
-          <w:szCs w:val="24"/>
-        </w:rPr>
-        <w:t>programok bonyolultságának csökkentését,</w:t>
-      </w:r>
-      <w:r>
-        <w:rPr>
-          <w:rFonts w:ascii="Times New Roman" w:hAnsi="Times New Roman" w:cs="Times New Roman"/>
-          <w:sz w:val="24"/>
-          <w:szCs w:val="24"/>
-        </w:rPr>
-        <w:t xml:space="preserve"> a </w:t>
-      </w:r>
-      <w:r>
-        <w:rPr>
-          <w:rFonts w:ascii="Times New Roman" w:hAnsi="Times New Roman" w:cs="Times New Roman"/>
-          <w:sz w:val="24"/>
-          <w:szCs w:val="24"/>
-        </w:rPr>
-        <w:t>megbízhatóság és</w:t>
-      </w:r>
-      <w:r>
-        <w:rPr>
-          <w:rFonts w:ascii="Times New Roman" w:hAnsi="Times New Roman" w:cs="Times New Roman"/>
-          <w:sz w:val="24"/>
-          <w:szCs w:val="24"/>
-        </w:rPr>
-        <w:t xml:space="preserve"> a </w:t>
-      </w:r>
-      <w:r>
-        <w:rPr>
-          <w:rFonts w:ascii="Times New Roman" w:hAnsi="Times New Roman" w:cs="Times New Roman"/>
-          <w:sz w:val="24"/>
-          <w:szCs w:val="24"/>
-        </w:rPr>
-        <w:t>hatékonyság növelését. Az OOP objektumokból építi fel</w:t>
-      </w:r>
-      <w:r>
-        <w:rPr>
-          <w:rFonts w:ascii="Times New Roman" w:hAnsi="Times New Roman" w:cs="Times New Roman"/>
-          <w:sz w:val="24"/>
-          <w:szCs w:val="24"/>
-        </w:rPr>
-        <w:t xml:space="preserve"> a </w:t>
-      </w:r>
-      <w:r>
-        <w:rPr>
-          <w:rFonts w:ascii="Times New Roman" w:hAnsi="Times New Roman" w:cs="Times New Roman"/>
-          <w:sz w:val="24"/>
-          <w:szCs w:val="24"/>
-        </w:rPr>
-        <w:t>programot.</w:t>
+        <w:lastRenderedPageBreak/>
+        <w:t>Az objektum orientált programozás olyan módszereket nyújt nekünk fejlesztőknek, amelyek lehetővé teszik a programok bonyolultságának csökkentését, a megbízhatóság és a hatékonyság növelését. Az OOP objektumokból építi fel a programot.</w:t>
       </w:r>
       <w:r>
         <w:rPr>
@@ -3434,6 +2337,7 @@
     </w:p>
     <w:p>
       <w:pPr>
+        <w:spacing w:line="360" w:lineRule="auto"/>
         <w:ind w:firstLine="708"/>
         <w:jc w:val="both"/>
         <w:rPr>
@@ -3442,179 +2346,6 @@
           <w:szCs w:val="24"/>
         </w:rPr>
       </w:pPr>
-      <w:r>
-        <w:rPr>
-          <w:noProof/>
-        </w:rPr>
-        <w:lastRenderedPageBreak/>
-        <mc:AlternateContent>
-          <mc:Choice Requires="wps">
-            <w:drawing>
-              <wp:anchor distT="0" distB="0" distL="114300" distR="114300" simplePos="0" relativeHeight="251661312" behindDoc="0" locked="0" layoutInCell="1" allowOverlap="1" wp14:anchorId="272D8D67" wp14:editId="199662A4">
-                <wp:simplePos x="0" y="0"/>
-                <wp:positionH relativeFrom="column">
-                  <wp:posOffset>1317625</wp:posOffset>
-                </wp:positionH>
-                <wp:positionV relativeFrom="paragraph">
-                  <wp:posOffset>1370330</wp:posOffset>
-                </wp:positionV>
-                <wp:extent cx="3295650" cy="635"/>
-                <wp:effectExtent l="0" t="0" r="0" b="0"/>
-                <wp:wrapTopAndBottom/>
-                <wp:docPr id="2" name="Szövegdoboz 2"/>
-                <wp:cNvGraphicFramePr/>
-                <a:graphic xmlns:a="http://schemas.openxmlformats.org/drawingml/2006/main">
-                  <a:graphicData uri="http://schemas.microsoft.com/office/word/2010/wordprocessingShape">
-                    <wps:wsp>
-                      <wps:cNvSpPr txBox="1"/>
-                      <wps:spPr>
-                        <a:xfrm>
-                          <a:off x="0" y="0"/>
-                          <a:ext cx="3295650" cy="635"/>
-                        </a:xfrm>
-                        <a:prstGeom prst="rect">
-                          <a:avLst/>
-                        </a:prstGeom>
-                        <a:solidFill>
-                          <a:prstClr val="white"/>
-                        </a:solidFill>
-                        <a:ln>
-                          <a:noFill/>
-                        </a:ln>
-                      </wps:spPr>
-                      <wps:txbx>
-                        <w:txbxContent>
-                          <w:p>
-                            <w:pPr>
-                              <w:pStyle w:val="Kpalrs"/>
-                              <w:jc w:val="center"/>
-                              <w:rPr>
-                                <w:noProof/>
-                              </w:rPr>
-                            </w:pPr>
-                            <w:r>
-                              <w:rPr>
-                                <w:i w:val="0"/>
-                                <w:noProof/>
-                              </w:rPr>
-                              <w:fldChar w:fldCharType="begin"/>
-                            </w:r>
-                            <w:r>
-                              <w:rPr>
-                                <w:i w:val="0"/>
-                                <w:noProof/>
-                              </w:rPr>
-                              <w:instrText xml:space="preserve"> SEQ ábra \* ARABIC </w:instrText>
-                            </w:r>
-                            <w:r>
-                              <w:rPr>
-                                <w:i w:val="0"/>
-                                <w:noProof/>
-                              </w:rPr>
-                              <w:fldChar w:fldCharType="separate"/>
-                            </w:r>
-                            <w:r>
-                              <w:rPr>
-                                <w:i w:val="0"/>
-                                <w:noProof/>
-                              </w:rPr>
-                              <w:t>2</w:t>
-                            </w:r>
-                            <w:r>
-                              <w:rPr>
-                                <w:i w:val="0"/>
-                                <w:noProof/>
-                              </w:rPr>
-                              <w:fldChar w:fldCharType="end"/>
-                            </w:r>
-                            <w:r>
-                              <w:t>. ábra</w:t>
-                            </w:r>
-                            <w:r>
-                              <w:t xml:space="preserve"> Objektum osztály két tulajdonsággal</w:t>
-                            </w:r>
-                          </w:p>
-                        </w:txbxContent>
-                      </wps:txbx>
-                      <wps:bodyPr rot="0" spcFirstLastPara="0" vertOverflow="overflow" horzOverflow="overflow" vert="horz" wrap="square" lIns="0" tIns="0" rIns="0" bIns="0" numCol="1" spcCol="0" rtlCol="0" fromWordArt="0" anchor="t" anchorCtr="0" forceAA="0" compatLnSpc="1">
-                        <a:prstTxWarp prst="textNoShape">
-                          <a:avLst/>
-                        </a:prstTxWarp>
-                        <a:spAutoFit/>
-                      </wps:bodyPr>
-                    </wps:wsp>
-                  </a:graphicData>
-                </a:graphic>
-              </wp:anchor>
-            </w:drawing>
-          </mc:Choice>
-          <mc:Fallback>
-            <w:pict>
-              <v:shapetype w14:anchorId="272D8D67" id="_x0000_t202" coordsize="21600,21600" o:spt="202" path="m,l,21600r21600,l21600,xe">
-                <v:stroke joinstyle="miter"/>
-                <v:path gradientshapeok="t" o:connecttype="rect"/>
-              </v:shapetype>
-              <v:shape id="Szövegdoboz 2" o:spid="_x0000_s1026" type="#_x0000_t202" style="position:absolute;left:0;text-align:left;margin-left:103.75pt;margin-top:107.9pt;width:259.5pt;height:.05pt;z-index:251661312;visibility:visible;mso-wrap-style:square;mso-wrap-distance-left:9pt;mso-wrap-distance-top:0;mso-wrap-distance-right:9pt;mso-wrap-distance-bottom:0;mso-position-horizontal:absolute;mso-position-horizontal-relative:text;mso-position-vertical:absolute;mso-position-vertical-relative:text;v-text-anchor:top" o:gfxdata="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" stroked="f">
-                <v:textbox style="mso-fit-shape-to-text:t" inset="0,0,0,0">
-                  <w:txbxContent>
-                    <w:p>
-                      <w:pPr>
-                        <w:pStyle w:val="Kpalrs"/>
-                        <w:jc w:val="center"/>
-                        <w:rPr>
-                          <w:noProof/>
-                        </w:rPr>
-                      </w:pPr>
-                      <w:r>
-                        <w:rPr>
-                          <w:i w:val="0"/>
-                          <w:noProof/>
-                        </w:rPr>
-                        <w:fldChar w:fldCharType="begin"/>
-                      </w:r>
-                      <w:r>
-                        <w:rPr>
-                          <w:i w:val="0"/>
-                          <w:noProof/>
-                        </w:rPr>
-                        <w:instrText xml:space="preserve"> SEQ ábra \* ARABIC </w:instrText>
-                      </w:r>
-                      <w:r>
-                        <w:rPr>
-                          <w:i w:val="0"/>
-                          <w:noProof/>
-                        </w:rPr>
-                        <w:fldChar w:fldCharType="separate"/>
-                      </w:r>
-                      <w:r>
-                        <w:rPr>
-                          <w:i w:val="0"/>
-                          <w:noProof/>
-                        </w:rPr>
-                        <w:t>2</w:t>
-                      </w:r>
-                      <w:r>
-                        <w:rPr>
-                          <w:i w:val="0"/>
-                          <w:noProof/>
-                        </w:rPr>
-                        <w:fldChar w:fldCharType="end"/>
-                      </w:r>
-                      <w:r>
-                        <w:t>. ábra</w:t>
-                      </w:r>
-                      <w:r>
-                        <w:t xml:space="preserve"> Objektum osztály két tulajdonsággal</w:t>
-                      </w:r>
-                    </w:p>
-                  </w:txbxContent>
-                </v:textbox>
-                <w10:wrap type="topAndBottom"/>
-              </v:shape>
-            </w:pict>
-          </mc:Fallback>
-        </mc:AlternateContent>
-      </w:r>
       <w:r>
         <w:rPr>
           <w:i/>
@@ -3682,6 +2413,66 @@
     </w:p>
     <w:p>
       <w:pPr>
+        <w:spacing w:line="360" w:lineRule="auto"/>
+        <w:jc w:val="center"/>
+        <w:rPr>
+          <w:rFonts w:ascii="Times New Roman" w:hAnsi="Times New Roman" w:cs="Times New Roman"/>
+          <w:i/>
+          <w:sz w:val="18"/>
+          <w:szCs w:val="18"/>
+        </w:rPr>
+      </w:pPr>
+      <w:r>
+        <w:rPr>
+          <w:rFonts w:ascii="Times New Roman" w:hAnsi="Times New Roman" w:cs="Times New Roman"/>
+          <w:i/>
+          <w:sz w:val="18"/>
+          <w:szCs w:val="18"/>
+        </w:rPr>
+        <w:t>1</w:t>
+      </w:r>
+      <w:r>
+        <w:rPr>
+          <w:rFonts w:ascii="Times New Roman" w:hAnsi="Times New Roman" w:cs="Times New Roman"/>
+          <w:i/>
+          <w:sz w:val="24"/>
+          <w:szCs w:val="24"/>
+        </w:rPr>
+        <w:t>.</w:t>
+      </w:r>
+      <w:r>
+        <w:rPr>
+          <w:rFonts w:ascii="Times New Roman" w:hAnsi="Times New Roman" w:cs="Times New Roman"/>
+          <w:i/>
+          <w:sz w:val="18"/>
+          <w:szCs w:val="18"/>
+        </w:rPr>
+        <w:t xml:space="preserve">ábra </w:t>
+      </w:r>
+      <w:r>
+        <w:rPr>
+          <w:rFonts w:ascii="Times New Roman" w:hAnsi="Times New Roman" w:cs="Times New Roman"/>
+          <w:i/>
+          <w:sz w:val="18"/>
+          <w:szCs w:val="18"/>
+        </w:rPr>
+        <w:t>Objektum osztály két tulajdonsággal</w:t>
+      </w:r>
+    </w:p>
+    <w:p>
+      <w:pPr>
+        <w:spacing w:line="360" w:lineRule="auto"/>
+        <w:jc w:val="both"/>
+        <w:rPr>
+          <w:rFonts w:ascii="Times New Roman" w:hAnsi="Times New Roman" w:cs="Times New Roman"/>
+          <w:sz w:val="24"/>
+          <w:szCs w:val="24"/>
+        </w:rPr>
+      </w:pPr>
+    </w:p>
+    <w:p>
+      <w:pPr>
+        <w:spacing w:line="360" w:lineRule="auto"/>
         <w:ind w:firstLine="708"/>
         <w:jc w:val="both"/>
         <w:rPr>
@@ -3696,65 +2487,33 @@
           <w:sz w:val="24"/>
           <w:szCs w:val="24"/>
         </w:rPr>
-        <w:t>A felhasználói felület minőségét befolyásolja</w:t>
-      </w:r>
-      <w:r>
-        <w:rPr>
-          <w:rFonts w:ascii="Times New Roman" w:hAnsi="Times New Roman" w:cs="Times New Roman"/>
-          <w:sz w:val="24"/>
-          <w:szCs w:val="24"/>
-        </w:rPr>
-        <w:t xml:space="preserve"> a </w:t>
-      </w:r>
-      <w:r>
-        <w:rPr>
-          <w:rFonts w:ascii="Times New Roman" w:hAnsi="Times New Roman" w:cs="Times New Roman"/>
-          <w:sz w:val="24"/>
-          <w:szCs w:val="24"/>
-        </w:rPr>
-        <w:t>felhasznált színek száma és fajtája valamint az olvashatóság, így igyekeztem olyan ablakokat létrehozni ahová színes elemeket tettem fel, így sokkal áttekinthetőbb és vonzóbb lett. Ugyanakkor nem használtam túl világos színeket mivel</w:t>
-      </w:r>
-      <w:r>
-        <w:rPr>
-          <w:rFonts w:ascii="Times New Roman" w:hAnsi="Times New Roman" w:cs="Times New Roman"/>
-          <w:sz w:val="24"/>
-          <w:szCs w:val="24"/>
-        </w:rPr>
-        <w:t xml:space="preserve"> a </w:t>
-      </w:r>
-      <w:r>
-        <w:rPr>
-          <w:rFonts w:ascii="Times New Roman" w:hAnsi="Times New Roman" w:cs="Times New Roman"/>
-          <w:sz w:val="24"/>
-          <w:szCs w:val="24"/>
-        </w:rPr>
-        <w:t>túl világos színek egy idő után nem tesznek jót az ember szemének.</w:t>
-      </w:r>
-    </w:p>
-    <w:p>
-      <w:pPr>
-        <w:pStyle w:val="Cmsor4"/>
-        <w:rPr>
-          <w:rFonts w:cs="Times New Roman"/>
-          <w:b w:val="0"/>
-          <w:i/>
-          <w:szCs w:val="24"/>
-        </w:rPr>
-      </w:pPr>
-      <w:bookmarkStart w:id="5" w:name="_Toc34979444"/>
-      <w:r>
-        <w:rPr>
-          <w:rFonts w:cs="Times New Roman"/>
-          <w:b w:val="0"/>
-          <w:i/>
-          <w:szCs w:val="24"/>
+        <w:t>A felhasználói felület minőségét befolyásolja a felhasznált színek száma és fajtája valamint az olvashatóság, így igyekeztem olyan ablakokat létrehozni ahová színes elemeket tettem fel, így sokkal áttekinthetőbb és vonzóbb lett. Ugyanakkor nem használtam túl világos színeket mivel a túl világos színek egy idő után nem tesznek jót az ember szemének.</w:t>
+      </w:r>
+    </w:p>
+    <w:p>
+      <w:pPr>
+        <w:pStyle w:val="Cmsor3"/>
+        <w:rPr>
+          <w:rFonts w:ascii="Times New Roman" w:hAnsi="Times New Roman" w:cs="Times New Roman"/>
+          <w:b/>
+          <w:color w:val="auto"/>
+        </w:rPr>
+      </w:pPr>
+      <w:bookmarkStart w:id="5" w:name="_Toc34561403"/>
+      <w:r>
+        <w:rPr>
+          <w:rFonts w:ascii="Times New Roman" w:hAnsi="Times New Roman" w:cs="Times New Roman"/>
+          <w:b/>
+          <w:color w:val="auto"/>
         </w:rPr>
         <w:t>Bejelentkezés</w:t>
       </w:r>
       <w:bookmarkEnd w:id="5"/>
     </w:p>
-    <w:p>
-      <w:pPr>
+    <w:p/>
+    <w:p>
+      <w:pPr>
+        <w:spacing w:line="360" w:lineRule="auto"/>
         <w:ind w:firstLine="708"/>
         <w:jc w:val="both"/>
         <w:rPr>
@@ -3785,15 +2544,7 @@
           <w:sz w:val="24"/>
           <w:szCs w:val="24"/>
         </w:rPr>
-        <w:t xml:space="preserve"> a </w:t>
-      </w:r>
-      <w:r>
-        <w:rPr>
-          <w:rFonts w:ascii="Times New Roman" w:hAnsi="Times New Roman" w:cs="Times New Roman"/>
-          <w:sz w:val="24"/>
-          <w:szCs w:val="24"/>
-        </w:rPr>
-        <w:t>legtöbb program esetében</w:t>
+        <w:t xml:space="preserve"> a legtöbb program esetében</w:t>
       </w:r>
       <w:r>
         <w:rPr>
@@ -3809,87 +2560,31 @@
           <w:sz w:val="24"/>
           <w:szCs w:val="24"/>
         </w:rPr>
-        <w:t>, hogy</w:t>
-      </w:r>
-      <w:r>
-        <w:rPr>
-          <w:rFonts w:ascii="Times New Roman" w:hAnsi="Times New Roman" w:cs="Times New Roman"/>
-          <w:sz w:val="24"/>
-          <w:szCs w:val="24"/>
-        </w:rPr>
-        <w:t xml:space="preserve"> a </w:t>
-      </w:r>
-      <w:r>
-        <w:rPr>
-          <w:rFonts w:ascii="Times New Roman" w:hAnsi="Times New Roman" w:cs="Times New Roman"/>
-          <w:sz w:val="24"/>
-          <w:szCs w:val="24"/>
-        </w:rPr>
-        <w:t>felhasználó jogosult-e</w:t>
-      </w:r>
-      <w:r>
-        <w:rPr>
-          <w:rFonts w:ascii="Times New Roman" w:hAnsi="Times New Roman" w:cs="Times New Roman"/>
-          <w:sz w:val="24"/>
-          <w:szCs w:val="24"/>
-        </w:rPr>
-        <w:t xml:space="preserve"> a </w:t>
-      </w:r>
-      <w:r>
-        <w:rPr>
-          <w:rFonts w:ascii="Times New Roman" w:hAnsi="Times New Roman" w:cs="Times New Roman"/>
-          <w:sz w:val="24"/>
-          <w:szCs w:val="24"/>
-        </w:rPr>
-        <w:t>program használatára</w:t>
-      </w:r>
-      <w:r>
-        <w:rPr>
-          <w:rFonts w:ascii="Times New Roman" w:hAnsi="Times New Roman" w:cs="Times New Roman"/>
-          <w:sz w:val="24"/>
-          <w:szCs w:val="24"/>
-        </w:rPr>
-        <w:t>. Erre egy olyan ablakot készítettem, ahol</w:t>
-      </w:r>
-      <w:r>
-        <w:rPr>
-          <w:rFonts w:ascii="Times New Roman" w:hAnsi="Times New Roman" w:cs="Times New Roman"/>
-          <w:sz w:val="24"/>
-          <w:szCs w:val="24"/>
-        </w:rPr>
-        <w:t xml:space="preserve"> a </w:t>
-      </w:r>
-      <w:r>
-        <w:rPr>
-          <w:rFonts w:ascii="Times New Roman" w:hAnsi="Times New Roman" w:cs="Times New Roman"/>
-          <w:sz w:val="24"/>
-          <w:szCs w:val="24"/>
-        </w:rPr>
-        <w:t>felhasználónév</w:t>
-      </w:r>
-      <w:r>
-        <w:rPr>
-          <w:rFonts w:ascii="Times New Roman" w:hAnsi="Times New Roman" w:cs="Times New Roman"/>
-          <w:sz w:val="24"/>
-          <w:szCs w:val="24"/>
-        </w:rPr>
-        <w:t xml:space="preserve"> és jelszó megadása után kap egy visszaig</w:t>
-      </w:r>
-      <w:r>
-        <w:rPr>
-          <w:rFonts w:ascii="Times New Roman" w:hAnsi="Times New Roman" w:cs="Times New Roman"/>
-          <w:sz w:val="24"/>
-          <w:szCs w:val="24"/>
-        </w:rPr>
-        <w:t>azolást a rendszertől, hogy van-</w:t>
-      </w:r>
-      <w:r>
-        <w:rPr>
-          <w:rFonts w:ascii="Times New Roman" w:hAnsi="Times New Roman" w:cs="Times New Roman"/>
-          <w:sz w:val="24"/>
-          <w:szCs w:val="24"/>
-        </w:rPr>
-        <w:t xml:space="preserve">e jogosultsága bejelentkezni </w:t>
+        <w:t>, hogy a</w:t>
+      </w:r>
+      <w:r>
+        <w:rPr>
+          <w:rFonts w:ascii="Times New Roman" w:hAnsi="Times New Roman" w:cs="Times New Roman"/>
+          <w:sz w:val="24"/>
+          <w:szCs w:val="24"/>
+        </w:rPr>
+        <w:t xml:space="preserve"> felhasználó jogosult-e a program használatára</w:t>
+      </w:r>
+      <w:r>
+        <w:rPr>
+          <w:rFonts w:ascii="Times New Roman" w:hAnsi="Times New Roman" w:cs="Times New Roman"/>
+          <w:sz w:val="24"/>
+          <w:szCs w:val="24"/>
+        </w:rPr>
+        <w:t>. Erre egy olyan ablakot készítettem, ahol a felhasználónév</w:t>
+      </w:r>
+      <w:r>
+        <w:rPr>
+          <w:rFonts w:ascii="Times New Roman" w:hAnsi="Times New Roman" w:cs="Times New Roman"/>
+          <w:sz w:val="24"/>
+          <w:szCs w:val="24"/>
+        </w:rPr>
+        <w:t xml:space="preserve"> és jelszó megadása után kap egy visszaigazolást a rendszertől, hogy van e jogosultsága bejelentkezni </w:t>
       </w:r>
       <w:r>
         <w:rPr>
@@ -3934,6 +2629,7 @@
     </w:p>
     <w:p>
       <w:pPr>
+        <w:spacing w:line="360" w:lineRule="auto"/>
         <w:ind w:firstLine="708"/>
         <w:jc w:val="both"/>
         <w:rPr>
@@ -3948,182 +2644,28 @@
           <w:sz w:val="24"/>
           <w:szCs w:val="24"/>
         </w:rPr>
-        <w:t>Amint</w:t>
-      </w:r>
-      <w:r>
-        <w:rPr>
-          <w:rFonts w:ascii="Times New Roman" w:hAnsi="Times New Roman" w:cs="Times New Roman"/>
-          <w:sz w:val="24"/>
-          <w:szCs w:val="24"/>
-        </w:rPr>
-        <w:t xml:space="preserve"> a </w:t>
-      </w:r>
-      <w:r>
-        <w:rPr>
-          <w:rFonts w:ascii="Times New Roman" w:hAnsi="Times New Roman" w:cs="Times New Roman"/>
-          <w:sz w:val="24"/>
-          <w:szCs w:val="24"/>
-        </w:rPr>
-        <w:t>felhasználó rákattint</w:t>
-      </w:r>
-      <w:r>
-        <w:rPr>
-          <w:rFonts w:ascii="Times New Roman" w:hAnsi="Times New Roman" w:cs="Times New Roman"/>
-          <w:sz w:val="24"/>
-          <w:szCs w:val="24"/>
-        </w:rPr>
-        <w:t xml:space="preserve"> a </w:t>
-      </w:r>
-      <w:r>
-        <w:rPr>
-          <w:rFonts w:ascii="Times New Roman" w:hAnsi="Times New Roman" w:cs="Times New Roman"/>
-          <w:sz w:val="24"/>
-          <w:szCs w:val="24"/>
-        </w:rPr>
-        <w:t>bejelentkezés gombra, azonnal lefut egy kérés az adatbázis felé, amely ellenőrzi, hogy létezik-e</w:t>
-      </w:r>
-      <w:r>
-        <w:rPr>
-          <w:rFonts w:ascii="Times New Roman" w:hAnsi="Times New Roman" w:cs="Times New Roman"/>
-          <w:sz w:val="24"/>
-          <w:szCs w:val="24"/>
-        </w:rPr>
-        <w:t xml:space="preserve"> a </w:t>
-      </w:r>
-      <w:r>
-        <w:rPr>
-          <w:rFonts w:ascii="Times New Roman" w:hAnsi="Times New Roman" w:cs="Times New Roman"/>
-          <w:sz w:val="24"/>
-          <w:szCs w:val="24"/>
-        </w:rPr>
-        <w:t>megadott felhasználónév és jelszó. Ha nem létezik</w:t>
-      </w:r>
-      <w:r>
-        <w:rPr>
-          <w:rFonts w:ascii="Times New Roman" w:hAnsi="Times New Roman" w:cs="Times New Roman"/>
-          <w:sz w:val="24"/>
-          <w:szCs w:val="24"/>
-        </w:rPr>
-        <w:t xml:space="preserve"> a </w:t>
-      </w:r>
-      <w:r>
-        <w:rPr>
-          <w:rFonts w:ascii="Times New Roman" w:hAnsi="Times New Roman" w:cs="Times New Roman"/>
-          <w:sz w:val="24"/>
-          <w:szCs w:val="24"/>
-        </w:rPr>
-        <w:t>felh</w:t>
-      </w:r>
-      <w:r>
-        <w:rPr>
-          <w:rFonts w:ascii="Times New Roman" w:hAnsi="Times New Roman" w:cs="Times New Roman"/>
-          <w:sz w:val="24"/>
-          <w:szCs w:val="24"/>
-        </w:rPr>
-        <w:t>asználónév vagy valamelyik adatot rosszul adott meg</w:t>
-      </w:r>
-      <w:r>
-        <w:rPr>
-          <w:rFonts w:ascii="Times New Roman" w:hAnsi="Times New Roman" w:cs="Times New Roman"/>
-          <w:sz w:val="24"/>
-          <w:szCs w:val="24"/>
-        </w:rPr>
-        <w:t xml:space="preserve"> a </w:t>
-      </w:r>
-      <w:r>
-        <w:rPr>
-          <w:rFonts w:ascii="Times New Roman" w:hAnsi="Times New Roman" w:cs="Times New Roman"/>
-          <w:sz w:val="24"/>
-          <w:szCs w:val="24"/>
-        </w:rPr>
-        <w:t>kliens, akkor egy hibaüzenet jelenik meg és</w:t>
-      </w:r>
-      <w:r>
-        <w:rPr>
-          <w:rFonts w:ascii="Times New Roman" w:hAnsi="Times New Roman" w:cs="Times New Roman"/>
-          <w:sz w:val="24"/>
-          <w:szCs w:val="24"/>
-        </w:rPr>
-        <w:t xml:space="preserve"> a </w:t>
-      </w:r>
-      <w:r>
-        <w:rPr>
-          <w:rFonts w:ascii="Times New Roman" w:hAnsi="Times New Roman" w:cs="Times New Roman"/>
-          <w:sz w:val="24"/>
-          <w:szCs w:val="24"/>
-        </w:rPr>
-        <w:t>rendszer nem lép. Azonban ha</w:t>
-      </w:r>
-      <w:r>
-        <w:rPr>
-          <w:rFonts w:ascii="Times New Roman" w:hAnsi="Times New Roman" w:cs="Times New Roman"/>
-          <w:sz w:val="24"/>
-          <w:szCs w:val="24"/>
-        </w:rPr>
-        <w:t xml:space="preserve"> a </w:t>
-      </w:r>
-      <w:r>
-        <w:rPr>
-          <w:rFonts w:ascii="Times New Roman" w:hAnsi="Times New Roman" w:cs="Times New Roman"/>
-          <w:sz w:val="24"/>
-          <w:szCs w:val="24"/>
-        </w:rPr>
-        <w:t>kliens mindent helyesen adott meg akkor</w:t>
-      </w:r>
-      <w:r>
-        <w:rPr>
-          <w:rFonts w:ascii="Times New Roman" w:hAnsi="Times New Roman" w:cs="Times New Roman"/>
-          <w:sz w:val="24"/>
-          <w:szCs w:val="24"/>
-        </w:rPr>
-        <w:t xml:space="preserve"> a , Sikeres</w:t>
-      </w:r>
-      <w:r>
-        <w:rPr>
-          <w:rFonts w:ascii="Times New Roman" w:hAnsi="Times New Roman" w:cs="Times New Roman"/>
-          <w:sz w:val="24"/>
-          <w:szCs w:val="24"/>
-        </w:rPr>
-        <w:t xml:space="preserve"> Bejelentkezés” üzenet után</w:t>
-      </w:r>
-      <w:r>
-        <w:rPr>
-          <w:rFonts w:ascii="Times New Roman" w:hAnsi="Times New Roman" w:cs="Times New Roman"/>
-          <w:sz w:val="24"/>
-          <w:szCs w:val="24"/>
-        </w:rPr>
-        <w:t xml:space="preserve"> a </w:t>
-      </w:r>
-      <w:r>
-        <w:rPr>
-          <w:rFonts w:ascii="Times New Roman" w:hAnsi="Times New Roman" w:cs="Times New Roman"/>
-          <w:sz w:val="24"/>
-          <w:szCs w:val="24"/>
-        </w:rPr>
-        <w:t>program átirányítja</w:t>
-      </w:r>
-      <w:r>
-        <w:rPr>
-          <w:rFonts w:ascii="Times New Roman" w:hAnsi="Times New Roman" w:cs="Times New Roman"/>
-          <w:sz w:val="24"/>
-          <w:szCs w:val="24"/>
-        </w:rPr>
-        <w:t xml:space="preserve"> a </w:t>
-      </w:r>
-      <w:r>
-        <w:rPr>
-          <w:rFonts w:ascii="Times New Roman" w:hAnsi="Times New Roman" w:cs="Times New Roman"/>
-          <w:sz w:val="24"/>
-          <w:szCs w:val="24"/>
-        </w:rPr>
-        <w:t>főmenüre.</w:t>
-      </w:r>
-    </w:p>
-    <w:p>
-      <w:pPr>
-        <w:keepNext/>
-        <w:ind w:right="283" w:firstLine="708"/>
+        <w:t>Amint a felhasználó rákattint a bejelentkezés gombra, azonnal lefut egy kérés az adatbázis felé, amely ellenőrzi, hogy létezik-e a megadott felhasználónév és jelszó. Ha nem létezik a felh</w:t>
+      </w:r>
+      <w:r>
+        <w:rPr>
+          <w:rFonts w:ascii="Times New Roman" w:hAnsi="Times New Roman" w:cs="Times New Roman"/>
+          <w:sz w:val="24"/>
+          <w:szCs w:val="24"/>
+        </w:rPr>
+        <w:t>asználónév vagy valamelyik adatot rosszul adott meg a kliens, akkor egy hibaüzenet jelenik meg és a rendszer nem lép. Azonban ha a kliens mindent helyesen adott meg akkor a ,,Sikeres Bejelentkezés” üzenet után a program átirányítja a főmenüre.</w:t>
+      </w:r>
+    </w:p>
+    <w:p>
+      <w:pPr>
+        <w:spacing w:line="360" w:lineRule="auto"/>
+        <w:ind w:firstLine="708"/>
         <w:jc w:val="center"/>
+        <w:rPr>
+          <w:rFonts w:ascii="Times New Roman" w:hAnsi="Times New Roman" w:cs="Times New Roman"/>
+          <w:i/>
+          <w:sz w:val="18"/>
+          <w:szCs w:val="18"/>
+        </w:rPr>
       </w:pPr>
       <w:r>
         <w:rPr>
@@ -4134,6 +2676,7 @@
           <w:szCs w:val="18"/>
           <w:lang w:eastAsia="hu-HU"/>
         </w:rPr>
+        <w:lastRenderedPageBreak/>
         <w:drawing>
           <wp:inline distT="0" distB="0" distL="0" distR="0">
             <wp:extent cx="5005791" cy="2035534"/>
@@ -4176,80 +2719,53 @@
           </wp:inline>
         </w:drawing>
       </w:r>
-    </w:p>
-    <w:p>
-      <w:pPr>
-        <w:pStyle w:val="Kpalrs"/>
-        <w:jc w:val="center"/>
-        <w:rPr>
-          <w:rFonts w:ascii="Times New Roman" w:hAnsi="Times New Roman" w:cs="Times New Roman"/>
-          <w:i w:val="0"/>
-        </w:rPr>
-      </w:pPr>
-      <w:r>
-        <w:rPr>
-          <w:rFonts w:ascii="Times New Roman" w:hAnsi="Times New Roman" w:cs="Times New Roman"/>
-          <w:i w:val="0"/>
-        </w:rPr>
-        <w:fldChar w:fldCharType="begin"/>
-      </w:r>
-      <w:r>
-        <w:rPr>
-          <w:rFonts w:ascii="Times New Roman" w:hAnsi="Times New Roman" w:cs="Times New Roman"/>
-          <w:i w:val="0"/>
-        </w:rPr>
-        <w:instrText xml:space="preserve"> SEQ ábra \* ARABIC </w:instrText>
-      </w:r>
-      <w:r>
-        <w:rPr>
-          <w:rFonts w:ascii="Times New Roman" w:hAnsi="Times New Roman" w:cs="Times New Roman"/>
-          <w:i w:val="0"/>
-        </w:rPr>
-        <w:fldChar w:fldCharType="separate"/>
-      </w:r>
-      <w:r>
-        <w:rPr>
-          <w:rFonts w:ascii="Times New Roman" w:hAnsi="Times New Roman" w:cs="Times New Roman"/>
-          <w:i w:val="0"/>
-          <w:noProof/>
-        </w:rPr>
-        <w:t>3</w:t>
-      </w:r>
-      <w:r>
-        <w:rPr>
-          <w:rFonts w:ascii="Times New Roman" w:hAnsi="Times New Roman" w:cs="Times New Roman"/>
-          <w:i w:val="0"/>
-        </w:rPr>
-        <w:fldChar w:fldCharType="end"/>
-      </w:r>
-      <w:r>
-        <w:t xml:space="preserve">. ábra </w:t>
-      </w:r>
-      <w:r>
-        <w:t>Metódus, amely ellenőrzi</w:t>
-      </w:r>
-      <w:r>
-        <w:t xml:space="preserve"> a </w:t>
-      </w:r>
-      <w:r>
-        <w:t>felhasználónevet és jelszót</w:t>
-      </w:r>
-    </w:p>
-    <w:p>
-      <w:pPr>
-        <w:pStyle w:val="Cmsor4"/>
-        <w:rPr>
-          <w:b w:val="0"/>
-        </w:rPr>
-      </w:pPr>
-      <w:bookmarkStart w:id="6" w:name="_Toc34979445"/>
-      <w:r>
-        <w:rPr>
-          <w:b w:val="0"/>
-        </w:rPr>
-        <w:t>Valami</w:t>
-      </w:r>
-      <w:bookmarkEnd w:id="6"/>
+      <w:r>
+        <w:rPr>
+          <w:rFonts w:ascii="Times New Roman" w:hAnsi="Times New Roman" w:cs="Times New Roman"/>
+          <w:i/>
+          <w:sz w:val="18"/>
+          <w:szCs w:val="18"/>
+        </w:rPr>
+        <w:t>2</w:t>
+      </w:r>
+      <w:r>
+        <w:rPr>
+          <w:rFonts w:ascii="Times New Roman" w:hAnsi="Times New Roman" w:cs="Times New Roman"/>
+          <w:i/>
+          <w:sz w:val="24"/>
+          <w:szCs w:val="24"/>
+        </w:rPr>
+        <w:t>.</w:t>
+      </w:r>
+      <w:r>
+        <w:rPr>
+          <w:rFonts w:ascii="Times New Roman" w:hAnsi="Times New Roman" w:cs="Times New Roman"/>
+          <w:i/>
+          <w:sz w:val="18"/>
+          <w:szCs w:val="18"/>
+        </w:rPr>
+        <w:t xml:space="preserve">ábra </w:t>
+      </w:r>
+      <w:r>
+        <w:rPr>
+          <w:rFonts w:ascii="Times New Roman" w:hAnsi="Times New Roman" w:cs="Times New Roman"/>
+          <w:i/>
+          <w:sz w:val="18"/>
+          <w:szCs w:val="18"/>
+        </w:rPr>
+        <w:t>Metódus, amely ellenőrzi a felhasználónevet és jelszót</w:t>
+      </w:r>
+    </w:p>
+    <w:p>
+      <w:pPr>
+        <w:jc w:val="both"/>
+        <w:rPr>
+          <w:rFonts w:ascii="Times New Roman" w:hAnsi="Times New Roman" w:cs="Times New Roman"/>
+          <w:b/>
+          <w:sz w:val="24"/>
+          <w:szCs w:val="24"/>
+        </w:rPr>
+      </w:pPr>
     </w:p>
     <w:sectPr>
       <w:footerReference w:type="default" r:id="rId12"/>
@@ -4264,11 +2780,11 @@
 </file>
 
 <file path=word/endnotes.xml><?xml version="1.0" encoding="utf-8"?>
-<w:endnotes xmlns:wpc="http://schemas.microsoft.com/office/word/2010/wordprocessingCanvas" xmlns:cx="http://schemas.microsoft.com/office/drawing/2014/chartex" xmlns:cx1="http://schemas.microsoft.com/office/drawing/2015/9/8/chartex" xmlns:mc="http://schemas.openxmlformats.org/markup-compatibility/2006" xmlns:o="urn:schemas-microsoft-com:office:office" xmlns:r="http://schemas.openxmlformats.org/officeDocument/2006/relationships" xmlns:m="http://schemas.openxmlformats.org/officeDocument/2006/math" xmlns:v="urn:schemas-microsoft-com:vml" xmlns:wp14="http://schemas.microsoft.com/office/word/2010/wordprocessingDrawing" xmlns:wp="http://schemas.openxmlformats.org/drawingml/2006/wordprocessingDrawing" xmlns:w10="urn:schemas-microsoft-com:office:word" xmlns:w="http://schemas.openxmlformats.org/wordprocessingml/2006/main" xmlns:w14="http://schemas.microsoft.com/office/word/2010/wordml" xmlns:w15="http://schemas.microsoft.com/office/word/2012/wordml" xmlns:w16se="http://schemas.microsoft.com/office/word/2015/wordml/symex" xmlns:wpg="http://schemas.microsoft.com/office/word/2010/wordprocessingGroup" xmlns:wpi="http://schemas.microsoft.com/office/word/2010/wordprocessingInk" xmlns:wne="http://schemas.microsoft.com/office/word/2006/wordml" xmlns:wps="http://schemas.microsoft.com/office/word/2010/wordprocessingShape" mc:Ignorable="w14 w15 w16se wp14">
+<w:endnotes xmlns:wpc="http://schemas.microsoft.com/office/word/2010/wordprocessingCanvas" xmlns:cx="http://schemas.microsoft.com/office/drawing/2014/chartex" xmlns:mc="http://schemas.openxmlformats.org/markup-compatibility/2006" xmlns:o="urn:schemas-microsoft-com:office:office" xmlns:r="http://schemas.openxmlformats.org/officeDocument/2006/relationships" xmlns:m="http://schemas.openxmlformats.org/officeDocument/2006/math" xmlns:v="urn:schemas-microsoft-com:vml" xmlns:wp14="http://schemas.microsoft.com/office/word/2010/wordprocessingDrawing" xmlns:wp="http://schemas.openxmlformats.org/drawingml/2006/wordprocessingDrawing" xmlns:w10="urn:schemas-microsoft-com:office:word" xmlns:w="http://schemas.openxmlformats.org/wordprocessingml/2006/main" xmlns:w14="http://schemas.microsoft.com/office/word/2010/wordml" xmlns:w15="http://schemas.microsoft.com/office/word/2012/wordml" xmlns:w16se="http://schemas.microsoft.com/office/word/2015/wordml/symex" xmlns:wpg="http://schemas.microsoft.com/office/word/2010/wordprocessingGroup" xmlns:wpi="http://schemas.microsoft.com/office/word/2010/wordprocessingInk" xmlns:wne="http://schemas.microsoft.com/office/word/2006/wordml" xmlns:wps="http://schemas.microsoft.com/office/word/2010/wordprocessingShape" mc:Ignorable="w14 w15 w16se wp14">
   <w:endnote w:type="separator" w:id="-1">
     <w:p>
       <w:pPr>
-        <w:spacing w:line="240" w:lineRule="auto"/>
+        <w:spacing w:after="0" w:line="240" w:lineRule="auto"/>
       </w:pPr>
       <w:r>
         <w:separator/>
@@ -4278,7 +2794,7 @@
   <w:endnote w:type="continuationSeparator" w:id="0">
     <w:p>
       <w:pPr>
-        <w:spacing w:line="240" w:lineRule="auto"/>
+        <w:spacing w:after="0" w:line="240" w:lineRule="auto"/>
       </w:pPr>
       <w:r>
         <w:continuationSeparator/>
@@ -4289,7 +2805,7 @@
 </file>
 
 <file path=word/footer1.xml><?xml version="1.0" encoding="utf-8"?>
-<w:ftr xmlns:wpc="http://schemas.microsoft.com/office/word/2010/wordprocessingCanvas" xmlns:cx="http://schemas.microsoft.com/office/drawing/2014/chartex" xmlns:cx1="http://schemas.microsoft.com/office/drawing/2015/9/8/chartex" xmlns:mc="http://schemas.openxmlformats.org/markup-compatibility/2006" xmlns:o="urn:schemas-microsoft-com:office:office" xmlns:r="http://schemas.openxmlformats.org/officeDocument/2006/relationships" xmlns:m="http://schemas.openxmlformats.org/officeDocument/2006/math" xmlns:v="urn:schemas-microsoft-com:vml" xmlns:wp14="http://schemas.microsoft.com/office/word/2010/wordprocessingDrawing" xmlns:wp="http://schemas.openxmlformats.org/drawingml/2006/wordprocessingDrawing" xmlns:w10="urn:schemas-microsoft-com:office:word" xmlns:w="http://schemas.openxmlformats.org/wordprocessingml/2006/main" xmlns:w14="http://schemas.microsoft.com/office/word/2010/wordml" xmlns:w15="http://schemas.microsoft.com/office/word/2012/wordml" xmlns:w16se="http://schemas.microsoft.com/office/word/2015/wordml/symex" xmlns:wpg="http://schemas.microsoft.com/office/word/2010/wordprocessingGroup" xmlns:wpi="http://schemas.microsoft.com/office/word/2010/wordprocessingInk" xmlns:wne="http://schemas.microsoft.com/office/word/2006/wordml" xmlns:wps="http://schemas.microsoft.com/office/word/2010/wordprocessingShape" mc:Ignorable="w14 w15 w16se wp14">
+<w:ftr xmlns:wpc="http://schemas.microsoft.com/office/word/2010/wordprocessingCanvas" xmlns:cx="http://schemas.microsoft.com/office/drawing/2014/chartex" xmlns:mc="http://schemas.openxmlformats.org/markup-compatibility/2006" xmlns:o="urn:schemas-microsoft-com:office:office" xmlns:r="http://schemas.openxmlformats.org/officeDocument/2006/relationships" xmlns:m="http://schemas.openxmlformats.org/officeDocument/2006/math" xmlns:v="urn:schemas-microsoft-com:vml" xmlns:wp14="http://schemas.microsoft.com/office/word/2010/wordprocessingDrawing" xmlns:wp="http://schemas.openxmlformats.org/drawingml/2006/wordprocessingDrawing" xmlns:w10="urn:schemas-microsoft-com:office:word" xmlns:w="http://schemas.openxmlformats.org/wordprocessingml/2006/main" xmlns:w14="http://schemas.microsoft.com/office/word/2010/wordml" xmlns:w15="http://schemas.microsoft.com/office/word/2012/wordml" xmlns:w16se="http://schemas.microsoft.com/office/word/2015/wordml/symex" xmlns:wpg="http://schemas.microsoft.com/office/word/2010/wordprocessingGroup" xmlns:wpi="http://schemas.microsoft.com/office/word/2010/wordprocessingInk" xmlns:wne="http://schemas.microsoft.com/office/word/2006/wordml" xmlns:wps="http://schemas.microsoft.com/office/word/2010/wordprocessingShape" mc:Ignorable="w14 w15 w16se wp14">
   <w:sdt>
     <w:sdtPr>
       <w:id w:val="-2036884861"/>
@@ -4335,11 +2851,11 @@
 </file>
 
 <file path=word/footnotes.xml><?xml version="1.0" encoding="utf-8"?>
-<w:footnotes xmlns:wpc="http://schemas.microsoft.com/office/word/2010/wordprocessingCanvas" xmlns:cx="http://schemas.microsoft.com/office/drawing/2014/chartex" xmlns:cx1="http://schemas.microsoft.com/office/drawing/2015/9/8/chartex" xmlns:mc="http://schemas.openxmlformats.org/markup-compatibility/2006" xmlns:o="urn:schemas-microsoft-com:office:office" xmlns:r="http://schemas.openxmlformats.org/officeDocument/2006/relationships" xmlns:m="http://schemas.openxmlformats.org/officeDocument/2006/math" xmlns:v="urn:schemas-microsoft-com:vml" xmlns:wp14="http://schemas.microsoft.com/office/word/2010/wordprocessingDrawing" xmlns:wp="http://schemas.openxmlformats.org/drawingml/2006/wordprocessingDrawing" xmlns:w10="urn:schemas-microsoft-com:office:word" xmlns:w="http://schemas.openxmlformats.org/wordprocessingml/2006/main" xmlns:w14="http://schemas.microsoft.com/office/word/2010/wordml" xmlns:w15="http://schemas.microsoft.com/office/word/2012/wordml" xmlns:w16se="http://schemas.microsoft.com/office/word/2015/wordml/symex" xmlns:wpg="http://schemas.microsoft.com/office/word/2010/wordprocessingGroup" xmlns:wpi="http://schemas.microsoft.com/office/word/2010/wordprocessingInk" xmlns:wne="http://schemas.microsoft.com/office/word/2006/wordml" xmlns:wps="http://schemas.microsoft.com/office/word/2010/wordprocessingShape" mc:Ignorable="w14 w15 w16se wp14">
+<w:footnotes xmlns:wpc="http://schemas.microsoft.com/office/word/2010/wordprocessingCanvas" xmlns:cx="http://schemas.microsoft.com/office/drawing/2014/chartex" xmlns:mc="http://schemas.openxmlformats.org/markup-compatibility/2006" xmlns:o="urn:schemas-microsoft-com:office:office" xmlns:r="http://schemas.openxmlformats.org/officeDocument/2006/relationships" xmlns:m="http://schemas.openxmlformats.org/officeDocument/2006/math" xmlns:v="urn:schemas-microsoft-com:vml" xmlns:wp14="http://schemas.microsoft.com/office/word/2010/wordprocessingDrawing" xmlns:wp="http://schemas.openxmlformats.org/drawingml/2006/wordprocessingDrawing" xmlns:w10="urn:schemas-microsoft-com:office:word" xmlns:w="http://schemas.openxmlformats.org/wordprocessingml/2006/main" xmlns:w14="http://schemas.microsoft.com/office/word/2010/wordml" xmlns:w15="http://schemas.microsoft.com/office/word/2012/wordml" xmlns:w16se="http://schemas.microsoft.com/office/word/2015/wordml/symex" xmlns:wpg="http://schemas.microsoft.com/office/word/2010/wordprocessingGroup" xmlns:wpi="http://schemas.microsoft.com/office/word/2010/wordprocessingInk" xmlns:wne="http://schemas.microsoft.com/office/word/2006/wordml" xmlns:wps="http://schemas.microsoft.com/office/word/2010/wordprocessingShape" mc:Ignorable="w14 w15 w16se wp14">
   <w:footnote w:type="separator" w:id="-1">
     <w:p>
       <w:pPr>
-        <w:spacing w:line="240" w:lineRule="auto"/>
+        <w:spacing w:after="0" w:line="240" w:lineRule="auto"/>
       </w:pPr>
       <w:r>
         <w:separator/>
@@ -4349,7 +2865,7 @@
   <w:footnote w:type="continuationSeparator" w:id="0">
     <w:p>
       <w:pPr>
-        <w:spacing w:line="240" w:lineRule="auto"/>
+        <w:spacing w:after="0" w:line="240" w:lineRule="auto"/>
       </w:pPr>
       <w:r>
         <w:continuationSeparator/>
@@ -4368,10 +2884,7 @@
         <w:t>1</w:t>
       </w:r>
       <w:r>
-        <w:t xml:space="preserve"> </w:t>
-      </w:r>
-      <w:r>
-        <w:t>Testtömeg-index</w:t>
+        <w:t xml:space="preserve"> testtömeg-index</w:t>
       </w:r>
     </w:p>
   </w:footnote>
@@ -4379,7 +2892,7 @@
 </file>
 
 <file path=word/numbering.xml><?xml version="1.0" encoding="utf-8"?>
-<w:numbering xmlns:wpc="http://schemas.microsoft.com/office/word/2010/wordprocessingCanvas" xmlns:cx="http://schemas.microsoft.com/office/drawing/2014/chartex" xmlns:cx1="http://schemas.microsoft.com/office/drawing/2015/9/8/chartex" xmlns:mc="http://schemas.openxmlformats.org/markup-compatibility/2006" xmlns:o="urn:schemas-microsoft-com:office:office" xmlns:r="http://schemas.openxmlformats.org/officeDocument/2006/relationships" xmlns:m="http://schemas.openxmlformats.org/officeDocument/2006/math" xmlns:v="urn:schemas-microsoft-com:vml" xmlns:wp14="http://schemas.microsoft.com/office/word/2010/wordprocessingDrawing" xmlns:wp="http://schemas.openxmlformats.org/drawingml/2006/wordprocessingDrawing" xmlns:w10="urn:schemas-microsoft-com:office:word" xmlns:w="http://schemas.openxmlformats.org/wordprocessingml/2006/main" xmlns:w14="http://schemas.microsoft.com/office/word/2010/wordml" xmlns:w15="http://schemas.microsoft.com/office/word/2012/wordml" xmlns:w16se="http://schemas.microsoft.com/office/word/2015/wordml/symex" xmlns:wpg="http://schemas.microsoft.com/office/word/2010/wordprocessingGroup" xmlns:wpi="http://schemas.microsoft.com/office/word/2010/wordprocessingInk" xmlns:wne="http://schemas.microsoft.com/office/word/2006/wordml" xmlns:wps="http://schemas.microsoft.com/office/word/2010/wordprocessingShape" mc:Ignorable="w14 w15 w16se wp14">
+<w:numbering xmlns:wpc="http://schemas.microsoft.com/office/word/2010/wordprocessingCanvas" xmlns:cx="http://schemas.microsoft.com/office/drawing/2014/chartex" xmlns:mc="http://schemas.openxmlformats.org/markup-compatibility/2006" xmlns:o="urn:schemas-microsoft-com:office:office" xmlns:r="http://schemas.openxmlformats.org/officeDocument/2006/relationships" xmlns:m="http://schemas.openxmlformats.org/officeDocument/2006/math" xmlns:v="urn:schemas-microsoft-com:vml" xmlns:wp14="http://schemas.microsoft.com/office/word/2010/wordprocessingDrawing" xmlns:wp="http://schemas.openxmlformats.org/drawingml/2006/wordprocessingDrawing" xmlns:w10="urn:schemas-microsoft-com:office:word" xmlns:w="http://schemas.openxmlformats.org/wordprocessingml/2006/main" xmlns:w14="http://schemas.microsoft.com/office/word/2010/wordml" xmlns:w15="http://schemas.microsoft.com/office/word/2012/wordml" xmlns:w16se="http://schemas.microsoft.com/office/word/2015/wordml/symex" xmlns:wpg="http://schemas.microsoft.com/office/word/2010/wordprocessingGroup" xmlns:wpi="http://schemas.microsoft.com/office/word/2010/wordprocessingInk" xmlns:wne="http://schemas.microsoft.com/office/word/2006/wordml" xmlns:wps="http://schemas.microsoft.com/office/word/2010/wordprocessingShape" mc:Ignorable="w14 w15 w16se wp14">
   <w:abstractNum w:abstractNumId="0" w15:restartNumberingAfterBreak="0">
     <w:nsid w:val="1D4222CE"/>
     <w:multiLevelType w:val="hybridMultilevel"/>
@@ -5423,10 +3936,6 @@
   <w:style w:type="paragraph" w:default="1" w:styleId="Norml">
     <w:name w:val="Normal"/>
     <w:qFormat/>
-    <w:rsid w:val="009C533B"/>
-    <w:pPr>
-      <w:spacing w:after="0" w:line="360" w:lineRule="auto"/>
-    </w:pPr>
   </w:style>
   <w:style w:type="paragraph" w:styleId="Cmsor1">
     <w:name w:val="heading 1"/>
@@ -5439,7 +3948,7 @@
     <w:pPr>
       <w:keepNext/>
       <w:keepLines/>
-      <w:spacing w:before="240"/>
+      <w:spacing w:before="240" w:after="0"/>
       <w:outlineLvl w:val="0"/>
     </w:pPr>
     <w:rPr>
@@ -5461,7 +3970,7 @@
     <w:pPr>
       <w:keepNext/>
       <w:keepLines/>
-      <w:spacing w:before="40"/>
+      <w:spacing w:before="40" w:after="0"/>
       <w:outlineLvl w:val="1"/>
     </w:pPr>
     <w:rPr>
@@ -5479,11 +3988,11 @@
     <w:uiPriority w:val="9"/>
     <w:unhideWhenUsed/>
     <w:qFormat/>
-    <w:rsid w:val="009C533B"/>
+    <w:rsid w:val="002A4DDA"/>
     <w:pPr>
       <w:keepNext/>
       <w:keepLines/>
-      <w:spacing w:before="40" w:after="240"/>
+      <w:spacing w:before="40" w:after="0"/>
       <w:outlineLvl w:val="2"/>
     </w:pPr>
     <w:rPr>
@@ -5491,28 +4000,6 @@
       <w:color w:val="1F4D78" w:themeColor="accent1" w:themeShade="7F"/>
       <w:sz w:val="24"/>
       <w:szCs w:val="24"/>
-    </w:rPr>
-  </w:style>
-  <w:style w:type="paragraph" w:styleId="Cmsor4">
-    <w:name w:val="heading 4"/>
-    <w:basedOn w:val="Norml"/>
-    <w:next w:val="Norml"/>
-    <w:link w:val="Cmsor4Char"/>
-    <w:uiPriority w:val="9"/>
-    <w:unhideWhenUsed/>
-    <w:qFormat/>
-    <w:rsid w:val="009C533B"/>
-    <w:pPr>
-      <w:keepNext/>
-      <w:keepLines/>
-      <w:spacing w:before="40"/>
-      <w:outlineLvl w:val="3"/>
-    </w:pPr>
-    <w:rPr>
-      <w:rFonts w:ascii="Times New Roman" w:eastAsiaTheme="majorEastAsia" w:hAnsi="Times New Roman" w:cstheme="majorBidi"/>
-      <w:b/>
-      <w:iCs/>
-      <w:sz w:val="24"/>
     </w:rPr>
   </w:style>
   <w:style w:type="character" w:default="1" w:styleId="Bekezdsalapbettpusa">
@@ -5554,7 +4041,7 @@
         <w:tab w:val="center" w:pos="4536"/>
         <w:tab w:val="right" w:pos="9072"/>
       </w:tabs>
-      <w:spacing w:line="240" w:lineRule="auto"/>
+      <w:spacing w:after="0" w:line="240" w:lineRule="auto"/>
     </w:pPr>
   </w:style>
   <w:style w:type="character" w:customStyle="1" w:styleId="lfejChar">
@@ -5576,7 +4063,7 @@
         <w:tab w:val="center" w:pos="4536"/>
         <w:tab w:val="right" w:pos="9072"/>
       </w:tabs>
-      <w:spacing w:line="240" w:lineRule="auto"/>
+      <w:spacing w:after="0" w:line="240" w:lineRule="auto"/>
     </w:pPr>
   </w:style>
   <w:style w:type="character" w:customStyle="1" w:styleId="llbChar">
@@ -5623,7 +4110,7 @@
     <w:qFormat/>
     <w:rsid w:val="008B7FE5"/>
     <w:pPr>
-      <w:spacing w:line="240" w:lineRule="auto"/>
+      <w:spacing w:after="0" w:line="240" w:lineRule="auto"/>
       <w:contextualSpacing/>
     </w:pPr>
     <w:rPr>
@@ -5668,7 +4155,7 @@
     <w:unhideWhenUsed/>
     <w:rsid w:val="00C81EF6"/>
     <w:pPr>
-      <w:spacing w:line="240" w:lineRule="auto"/>
+      <w:spacing w:after="0" w:line="240" w:lineRule="auto"/>
     </w:pPr>
     <w:rPr>
       <w:sz w:val="20"/>
@@ -5766,7 +4253,7 @@
     <w:basedOn w:val="Bekezdsalapbettpusa"/>
     <w:link w:val="Cmsor3"/>
     <w:uiPriority w:val="9"/>
-    <w:rsid w:val="009C533B"/>
+    <w:rsid w:val="002A4DDA"/>
     <w:rPr>
       <w:rFonts w:asciiTheme="majorHAnsi" w:eastAsiaTheme="majorEastAsia" w:hAnsiTheme="majorHAnsi" w:cstheme="majorBidi"/>
       <w:color w:val="1F4D78" w:themeColor="accent1" w:themeShade="7F"/>
@@ -5783,7 +4270,7 @@
     <w:unhideWhenUsed/>
     <w:rsid w:val="002A4DDA"/>
     <w:pPr>
-      <w:spacing w:line="240" w:lineRule="auto"/>
+      <w:spacing w:after="0" w:line="240" w:lineRule="auto"/>
     </w:pPr>
     <w:rPr>
       <w:rFonts w:ascii="Segoe UI" w:hAnsi="Segoe UI" w:cs="Segoe UI"/>
@@ -5881,51 +4368,6 @@
       <w:bCs/>
       <w:sz w:val="20"/>
       <w:szCs w:val="20"/>
-    </w:rPr>
-  </w:style>
-  <w:style w:type="character" w:customStyle="1" w:styleId="Cmsor4Char">
-    <w:name w:val="Címsor 4 Char"/>
-    <w:basedOn w:val="Bekezdsalapbettpusa"/>
-    <w:link w:val="Cmsor4"/>
-    <w:uiPriority w:val="9"/>
-    <w:rsid w:val="009C533B"/>
-    <w:rPr>
-      <w:rFonts w:ascii="Times New Roman" w:eastAsiaTheme="majorEastAsia" w:hAnsi="Times New Roman" w:cstheme="majorBidi"/>
-      <w:b/>
-      <w:iCs/>
-      <w:sz w:val="24"/>
-    </w:rPr>
-  </w:style>
-  <w:style w:type="paragraph" w:styleId="TJ4">
-    <w:name w:val="toc 4"/>
-    <w:basedOn w:val="Norml"/>
-    <w:next w:val="Norml"/>
-    <w:autoRedefine/>
-    <w:uiPriority w:val="39"/>
-    <w:unhideWhenUsed/>
-    <w:rsid w:val="009C533B"/>
-    <w:pPr>
-      <w:spacing w:after="100"/>
-      <w:ind w:left="660"/>
-    </w:pPr>
-  </w:style>
-  <w:style w:type="paragraph" w:styleId="Kpalrs">
-    <w:name w:val="caption"/>
-    <w:basedOn w:val="Norml"/>
-    <w:next w:val="Norml"/>
-    <w:uiPriority w:val="35"/>
-    <w:unhideWhenUsed/>
-    <w:qFormat/>
-    <w:rsid w:val="002156D1"/>
-    <w:pPr>
-      <w:spacing w:after="200" w:line="240" w:lineRule="auto"/>
-    </w:pPr>
-    <w:rPr>
-      <w:i/>
-      <w:iCs/>
-      <w:color w:val="44546A" w:themeColor="text2"/>
-      <w:sz w:val="18"/>
-      <w:szCs w:val="18"/>
     </w:rPr>
   </w:style>
 </w:styles>
@@ -6197,7 +4639,7 @@
 </file>
 
 <file path=customXml/itemProps1.xml><?xml version="1.0" encoding="utf-8"?>
-<ds:datastoreItem xmlns:ds="http://schemas.openxmlformats.org/officeDocument/2006/customXml" ds:itemID="{94D606F6-EE94-4130-8AD1-1A15DCA24CFD}">
+<ds:datastoreItem xmlns:ds="http://schemas.openxmlformats.org/officeDocument/2006/customXml" ds:itemID="{07A8D235-1072-4898-97D4-EA1D394530EA}">
   <ds:schemaRefs>
     <ds:schemaRef ds:uri="http://schemas.openxmlformats.org/officeDocument/2006/bibliography"/>
   </ds:schemaRefs>

--- a/Szakdolgozat.docx
+++ b/Szakdolgozat.docx
@@ -779,16 +779,6 @@
     </w:p>
     <w:p>
       <w:pPr>
-        <w:spacing w:line="360" w:lineRule="auto"/>
-        <w:rPr>
-          <w:rFonts w:ascii="Times New Roman" w:hAnsi="Times New Roman" w:cs="Times New Roman"/>
-          <w:sz w:val="24"/>
-          <w:szCs w:val="24"/>
-        </w:rPr>
-      </w:pPr>
-    </w:p>
-    <w:p>
-      <w:pPr>
         <w:pStyle w:val="Cmsor2"/>
         <w:jc w:val="center"/>
         <w:rPr>
@@ -804,6 +794,7 @@
           <w:b/>
           <w:color w:val="auto"/>
         </w:rPr>
+        <w:lastRenderedPageBreak/>
         <w:t>Bevezetés</w:t>
       </w:r>
       <w:bookmarkEnd w:id="0"/>
@@ -938,7 +929,23 @@
           <w:sz w:val="24"/>
           <w:szCs w:val="24"/>
         </w:rPr>
-        <w:t xml:space="preserve"> akik füzettel és tollal a kezükben vágnak bele ebbe az egész sportba</w:t>
+        <w:t xml:space="preserve"> akik füzettel és tollal</w:t>
+      </w:r>
+      <w:r>
+        <w:rPr>
+          <w:rFonts w:ascii="Times New Roman" w:hAnsi="Times New Roman" w:cs="Times New Roman"/>
+          <w:sz w:val="24"/>
+          <w:szCs w:val="24"/>
+        </w:rPr>
+        <w:t xml:space="preserve"> a kezükben vágnak bele ebbe a </w:t>
+      </w:r>
+      <w:r>
+        <w:rPr>
+          <w:rFonts w:ascii="Times New Roman" w:hAnsi="Times New Roman" w:cs="Times New Roman"/>
+          <w:sz w:val="24"/>
+          <w:szCs w:val="24"/>
+        </w:rPr>
+        <w:t>sportba</w:t>
       </w:r>
       <w:r>
         <w:rPr>
@@ -964,6 +971,7 @@
         </w:rPr>
         <w:t xml:space="preserve"> De sokan nem tudják mikor, mennyit és mit egyenek vagy, hogy milyen gyakorlatokat csináljanak a fejlődés érdekében. Ezek a papírok időközben akár el is tűnhetnek, elkeveredhetnek vagy </w:t>
       </w:r>
+      <w:proofErr w:type="spellStart"/>
       <w:r>
         <w:rPr>
           <w:rFonts w:ascii="Times New Roman" w:hAnsi="Times New Roman" w:cs="Times New Roman"/>
@@ -978,7 +986,16 @@
           <w:sz w:val="24"/>
           <w:szCs w:val="24"/>
         </w:rPr>
-        <w:t>hat a rajtuk lévő tartalom</w:t>
+        <w:t>hat</w:t>
+      </w:r>
+      <w:proofErr w:type="spellEnd"/>
+      <w:r>
+        <w:rPr>
+          <w:rFonts w:ascii="Times New Roman" w:hAnsi="Times New Roman" w:cs="Times New Roman"/>
+          <w:sz w:val="24"/>
+          <w:szCs w:val="24"/>
+        </w:rPr>
+        <w:t xml:space="preserve"> a rajtuk lévő tartalom</w:t>
       </w:r>
       <w:r>
         <w:rPr>
@@ -1002,7 +1019,15 @@
           <w:sz w:val="24"/>
           <w:szCs w:val="24"/>
         </w:rPr>
-        <w:t xml:space="preserve">Nem ez a leg megbízhatóbb formája egy nyilvántartásnak. </w:t>
+        <w:t>Nem ez a leg</w:t>
+      </w:r>
+      <w:r>
+        <w:rPr>
+          <w:rFonts w:ascii="Times New Roman" w:hAnsi="Times New Roman" w:cs="Times New Roman"/>
+          <w:sz w:val="24"/>
+          <w:szCs w:val="24"/>
+        </w:rPr>
+        <w:t xml:space="preserve">megbízhatóbb formája egy nyilvántartásnak. </w:t>
       </w:r>
     </w:p>
     <w:p>
@@ -1046,7 +1071,49 @@
           <w:sz w:val="24"/>
           <w:szCs w:val="24"/>
         </w:rPr>
-        <w:t xml:space="preserve">.  Mivel már én is közel 5 éve sportolok egy-két kisebb kihagyással, így tudom, hogy egy ilyen szoftverrel könnyebbek lennének a napok. Egy olyan alkalmazással, amely reprezentálja azokat a funkciókat aminek a segítségével minden állandósított adat visszanézhető legyen és nagyobb biztonságot nyújtson mint a papír és társai. Pontosan ezért választottam ezt a témát, hogy </w:t>
+        <w:t xml:space="preserve">. </w:t>
+      </w:r>
+      <w:r>
+        <w:rPr>
+          <w:rFonts w:ascii="Times New Roman" w:hAnsi="Times New Roman" w:cs="Times New Roman"/>
+          <w:sz w:val="24"/>
+          <w:szCs w:val="24"/>
+        </w:rPr>
+        <w:t xml:space="preserve">Mivel már én is közel 5 éve sportolok egy-két kisebb kihagyással, így tudom, hogy egy ilyen szoftverrel könnyebbek lennének a napok. Egy olyan alkalmazással, amely </w:t>
+      </w:r>
+      <w:r>
+        <w:rPr>
+          <w:rFonts w:ascii="Times New Roman" w:hAnsi="Times New Roman" w:cs="Times New Roman"/>
+          <w:sz w:val="24"/>
+          <w:szCs w:val="24"/>
+        </w:rPr>
+        <w:t>megvalósítja</w:t>
+      </w:r>
+      <w:r>
+        <w:rPr>
+          <w:rFonts w:ascii="Times New Roman" w:hAnsi="Times New Roman" w:cs="Times New Roman"/>
+          <w:sz w:val="24"/>
+          <w:szCs w:val="24"/>
+        </w:rPr>
+        <w:t xml:space="preserve"> azokat a </w:t>
+      </w:r>
+      <w:proofErr w:type="gramStart"/>
+      <w:r>
+        <w:rPr>
+          <w:rFonts w:ascii="Times New Roman" w:hAnsi="Times New Roman" w:cs="Times New Roman"/>
+          <w:sz w:val="24"/>
+          <w:szCs w:val="24"/>
+        </w:rPr>
+        <w:t>funkciókat</w:t>
+      </w:r>
+      <w:proofErr w:type="gramEnd"/>
+      <w:r>
+        <w:rPr>
+          <w:rFonts w:ascii="Times New Roman" w:hAnsi="Times New Roman" w:cs="Times New Roman"/>
+          <w:sz w:val="24"/>
+          <w:szCs w:val="24"/>
+        </w:rPr>
+        <w:t xml:space="preserve"> aminek a segítségével minden állandósított adat visszanézhető legyen és nagyobb biztonságot nyújtson mint a papír és társai. Pontosan ezért választottam ezt a témát, hogy </w:t>
       </w:r>
       <w:r>
         <w:rPr>
@@ -1076,6 +1143,7 @@
         </w:rPr>
         <w:t xml:space="preserve">Ezért úgy döntöttem, hogy megvalósítom ezt az alkalmazást, amely képes arra, hogy felvegye a versenyt a korszerűtlen eszközökkel. A </w:t>
       </w:r>
+      <w:proofErr w:type="spellStart"/>
       <w:r>
         <w:rPr>
           <w:rFonts w:ascii="Times New Roman" w:hAnsi="Times New Roman" w:cs="Times New Roman"/>
@@ -1085,6 +1153,7 @@
         </w:rPr>
         <w:t>BuildYourBody</w:t>
       </w:r>
+      <w:proofErr w:type="spellEnd"/>
       <w:r>
         <w:rPr>
           <w:rFonts w:ascii="Times New Roman" w:hAnsi="Times New Roman" w:cs="Times New Roman"/>
@@ -1197,16 +1266,7 @@
           <w:sz w:val="24"/>
           <w:szCs w:val="24"/>
         </w:rPr>
-        <w:t xml:space="preserve"> </w:t>
-      </w:r>
-      <w:r>
-        <w:rPr>
-          <w:rFonts w:ascii="Times New Roman" w:hAnsi="Times New Roman" w:cs="Times New Roman"/>
-          <w:sz w:val="24"/>
-          <w:szCs w:val="24"/>
-        </w:rPr>
-        <w:lastRenderedPageBreak/>
-        <w:t>A szoftver megvalósításával</w:t>
+        <w:t xml:space="preserve"> A szoftver megvalósításával</w:t>
       </w:r>
       <w:r>
         <w:rPr>
@@ -1215,24 +1275,6 @@
           <w:szCs w:val="24"/>
         </w:rPr>
         <w:t xml:space="preserve"> minden kliens egy felhasználóbarát, letisztult rendszerben tud majd dolgozni.</w:t>
-      </w:r>
-    </w:p>
-    <w:p>
-      <w:pPr>
-        <w:spacing w:line="360" w:lineRule="auto"/>
-        <w:rPr>
-          <w:rFonts w:ascii="Times New Roman" w:hAnsi="Times New Roman" w:cs="Times New Roman"/>
-          <w:sz w:val="24"/>
-          <w:szCs w:val="24"/>
-        </w:rPr>
-      </w:pPr>
-      <w:r>
-        <w:rPr>
-          <w:rFonts w:ascii="Times New Roman" w:hAnsi="Times New Roman" w:cs="Times New Roman"/>
-          <w:sz w:val="24"/>
-          <w:szCs w:val="24"/>
-        </w:rPr>
-        <w:br w:type="page"/>
       </w:r>
     </w:p>
     <w:p>
@@ -1305,7 +1347,25 @@
           <w:sz w:val="24"/>
           <w:szCs w:val="24"/>
         </w:rPr>
-        <w:t xml:space="preserve"> rendszer működéséhez szükség van egy olyan adatbázisra amely tárolja mindazon adatokat amelyek előfordulnak egy edzés és életmód során. </w:t>
+        <w:t xml:space="preserve"> rendszer működéséhez szükség van egy olyan </w:t>
+      </w:r>
+      <w:proofErr w:type="gramStart"/>
+      <w:r>
+        <w:rPr>
+          <w:rFonts w:ascii="Times New Roman" w:hAnsi="Times New Roman" w:cs="Times New Roman"/>
+          <w:sz w:val="24"/>
+          <w:szCs w:val="24"/>
+        </w:rPr>
+        <w:t>adatbázisra</w:t>
+      </w:r>
+      <w:proofErr w:type="gramEnd"/>
+      <w:r>
+        <w:rPr>
+          <w:rFonts w:ascii="Times New Roman" w:hAnsi="Times New Roman" w:cs="Times New Roman"/>
+          <w:sz w:val="24"/>
+          <w:szCs w:val="24"/>
+        </w:rPr>
+        <w:t xml:space="preserve"> amely tárolja mindazon adatokat amelyek előfordulnak egy edzés és életmód során. </w:t>
       </w:r>
       <w:r>
         <w:rPr>
@@ -1452,6 +1512,7 @@
         </w:rPr>
         <w:t>1</w:t>
       </w:r>
+      <w:proofErr w:type="gramStart"/>
       <w:r>
         <w:rPr>
           <w:rFonts w:ascii="Times New Roman" w:hAnsi="Times New Roman" w:cs="Times New Roman"/>
@@ -1468,8 +1529,9 @@
           <w:sz w:val="18"/>
           <w:szCs w:val="18"/>
         </w:rPr>
-        <w:t xml:space="preserve">ábra </w:t>
-      </w:r>
+        <w:t>ábra</w:t>
+      </w:r>
+      <w:proofErr w:type="gramEnd"/>
       <w:r>
         <w:rPr>
           <w:rFonts w:ascii="Times New Roman" w:hAnsi="Times New Roman" w:cs="Times New Roman"/>
@@ -1477,7 +1539,27 @@
           <w:sz w:val="18"/>
           <w:szCs w:val="18"/>
         </w:rPr>
-        <w:t>Bachmann-ábra</w:t>
+        <w:t xml:space="preserve"> </w:t>
+      </w:r>
+      <w:proofErr w:type="spellStart"/>
+      <w:r>
+        <w:rPr>
+          <w:rFonts w:ascii="Times New Roman" w:hAnsi="Times New Roman" w:cs="Times New Roman"/>
+          <w:i/>
+          <w:sz w:val="18"/>
+          <w:szCs w:val="18"/>
+        </w:rPr>
+        <w:t>Bachmann</w:t>
+      </w:r>
+      <w:proofErr w:type="spellEnd"/>
+      <w:r>
+        <w:rPr>
+          <w:rFonts w:ascii="Times New Roman" w:hAnsi="Times New Roman" w:cs="Times New Roman"/>
+          <w:i/>
+          <w:sz w:val="18"/>
+          <w:szCs w:val="18"/>
+        </w:rPr>
+        <w:t>-ábra</w:t>
       </w:r>
     </w:p>
     <w:p>
@@ -1493,8 +1575,6 @@
           <w:szCs w:val="18"/>
         </w:rPr>
       </w:pPr>
-      <w:bookmarkStart w:id="3" w:name="_GoBack"/>
-      <w:bookmarkEnd w:id="3"/>
     </w:p>
     <w:p>
       <w:pPr>
@@ -1544,6 +1624,7 @@
           <w:szCs w:val="24"/>
         </w:rPr>
       </w:pPr>
+      <w:proofErr w:type="gramStart"/>
       <w:r>
         <w:rPr>
           <w:rFonts w:ascii="Times New Roman" w:hAnsi="Times New Roman" w:cs="Times New Roman"/>
@@ -1569,6 +1650,7 @@
         </w:rPr>
         <w:t>edzések</w:t>
       </w:r>
+      <w:proofErr w:type="gramEnd"/>
       <w:r>
         <w:rPr>
           <w:rFonts w:ascii="Times New Roman" w:hAnsi="Times New Roman" w:cs="Times New Roman"/>
@@ -1816,7 +1898,25 @@
           <w:sz w:val="24"/>
           <w:szCs w:val="24"/>
         </w:rPr>
-        <w:t>el és a mennyisége ami elfogyasztásra kerül és hogy mennyi fehérjét, szénhidrátot és zsírt vittünk be a szervezetbe az étkezéssel.</w:t>
+        <w:t xml:space="preserve">el és a </w:t>
+      </w:r>
+      <w:proofErr w:type="gramStart"/>
+      <w:r>
+        <w:rPr>
+          <w:rFonts w:ascii="Times New Roman" w:hAnsi="Times New Roman" w:cs="Times New Roman"/>
+          <w:sz w:val="24"/>
+          <w:szCs w:val="24"/>
+        </w:rPr>
+        <w:t>mennyisége</w:t>
+      </w:r>
+      <w:proofErr w:type="gramEnd"/>
+      <w:r>
+        <w:rPr>
+          <w:rFonts w:ascii="Times New Roman" w:hAnsi="Times New Roman" w:cs="Times New Roman"/>
+          <w:sz w:val="24"/>
+          <w:szCs w:val="24"/>
+        </w:rPr>
+        <w:t xml:space="preserve"> ami elfogyasztásra kerül és hogy mennyi fehérjét, szénhidrátot és zsírt vittünk be a szervezetbe az étkezéssel.</w:t>
       </w:r>
     </w:p>
     <w:p>
@@ -1853,7 +1953,25 @@
           <w:sz w:val="24"/>
           <w:szCs w:val="24"/>
         </w:rPr>
-        <w:t xml:space="preserve"> táblában található minden olyan étel amelyek az étkezések során fogyasztásra kerülnek.</w:t>
+        <w:t xml:space="preserve"> táblában található minden olyan </w:t>
+      </w:r>
+      <w:proofErr w:type="gramStart"/>
+      <w:r>
+        <w:rPr>
+          <w:rFonts w:ascii="Times New Roman" w:hAnsi="Times New Roman" w:cs="Times New Roman"/>
+          <w:sz w:val="24"/>
+          <w:szCs w:val="24"/>
+        </w:rPr>
+        <w:t>étel</w:t>
+      </w:r>
+      <w:proofErr w:type="gramEnd"/>
+      <w:r>
+        <w:rPr>
+          <w:rFonts w:ascii="Times New Roman" w:hAnsi="Times New Roman" w:cs="Times New Roman"/>
+          <w:sz w:val="24"/>
+          <w:szCs w:val="24"/>
+        </w:rPr>
+        <w:t xml:space="preserve"> amelyek az étkezések során fogyasztásra kerülnek.</w:t>
       </w:r>
     </w:p>
     <w:p>
@@ -1908,13 +2026,41 @@
           <w:szCs w:val="24"/>
         </w:rPr>
       </w:pPr>
-      <w:r>
-        <w:rPr>
-          <w:rFonts w:ascii="Times New Roman" w:hAnsi="Times New Roman" w:cs="Times New Roman"/>
-          <w:sz w:val="24"/>
-          <w:szCs w:val="24"/>
-        </w:rPr>
-        <w:t>f_id: Egész szám, elsődleges kulcs, automatikusan növekvő érték amely a felhasználók megkülönböztetésére szolgál.</w:t>
+      <w:proofErr w:type="spellStart"/>
+      <w:r>
+        <w:rPr>
+          <w:rFonts w:ascii="Times New Roman" w:hAnsi="Times New Roman" w:cs="Times New Roman"/>
+          <w:sz w:val="24"/>
+          <w:szCs w:val="24"/>
+        </w:rPr>
+        <w:t>f_id</w:t>
+      </w:r>
+      <w:proofErr w:type="spellEnd"/>
+      <w:r>
+        <w:rPr>
+          <w:rFonts w:ascii="Times New Roman" w:hAnsi="Times New Roman" w:cs="Times New Roman"/>
+          <w:sz w:val="24"/>
+          <w:szCs w:val="24"/>
+        </w:rPr>
+        <w:t xml:space="preserve">: Egész szám, elsődleges kulcs, automatikusan növekvő </w:t>
+      </w:r>
+      <w:proofErr w:type="gramStart"/>
+      <w:r>
+        <w:rPr>
+          <w:rFonts w:ascii="Times New Roman" w:hAnsi="Times New Roman" w:cs="Times New Roman"/>
+          <w:sz w:val="24"/>
+          <w:szCs w:val="24"/>
+        </w:rPr>
+        <w:t>érték</w:t>
+      </w:r>
+      <w:proofErr w:type="gramEnd"/>
+      <w:r>
+        <w:rPr>
+          <w:rFonts w:ascii="Times New Roman" w:hAnsi="Times New Roman" w:cs="Times New Roman"/>
+          <w:sz w:val="24"/>
+          <w:szCs w:val="24"/>
+        </w:rPr>
+        <w:t xml:space="preserve"> amely a felhasználók megkülönböztetésére szolgál.</w:t>
       </w:r>
     </w:p>
     <w:p>
@@ -1932,13 +2078,23 @@
           <w:szCs w:val="24"/>
         </w:rPr>
       </w:pPr>
-      <w:r>
-        <w:rPr>
-          <w:rFonts w:ascii="Times New Roman" w:hAnsi="Times New Roman" w:cs="Times New Roman"/>
-          <w:sz w:val="24"/>
-          <w:szCs w:val="24"/>
-        </w:rPr>
-        <w:t>fname: Szöveg, a bejelentkezéshez szükséges felhasználónév, egyedi</w:t>
+      <w:proofErr w:type="spellStart"/>
+      <w:r>
+        <w:rPr>
+          <w:rFonts w:ascii="Times New Roman" w:hAnsi="Times New Roman" w:cs="Times New Roman"/>
+          <w:sz w:val="24"/>
+          <w:szCs w:val="24"/>
+        </w:rPr>
+        <w:t>fname</w:t>
+      </w:r>
+      <w:proofErr w:type="spellEnd"/>
+      <w:r>
+        <w:rPr>
+          <w:rFonts w:ascii="Times New Roman" w:hAnsi="Times New Roman" w:cs="Times New Roman"/>
+          <w:sz w:val="24"/>
+          <w:szCs w:val="24"/>
+        </w:rPr>
+        <w:t>: Szöveg, a bejelentkezéshez szükséges felhasználónév, egyedi</w:t>
       </w:r>
       <w:r>
         <w:rPr>
@@ -1964,13 +2120,23 @@
           <w:szCs w:val="24"/>
         </w:rPr>
       </w:pPr>
-      <w:r>
-        <w:rPr>
-          <w:rFonts w:ascii="Times New Roman" w:hAnsi="Times New Roman" w:cs="Times New Roman"/>
-          <w:sz w:val="24"/>
-          <w:szCs w:val="24"/>
-        </w:rPr>
-        <w:t>jelszo: Szöveg, a bejelentkezéshez szükséges jelszó.</w:t>
+      <w:proofErr w:type="spellStart"/>
+      <w:r>
+        <w:rPr>
+          <w:rFonts w:ascii="Times New Roman" w:hAnsi="Times New Roman" w:cs="Times New Roman"/>
+          <w:sz w:val="24"/>
+          <w:szCs w:val="24"/>
+        </w:rPr>
+        <w:t>jelszo</w:t>
+      </w:r>
+      <w:proofErr w:type="spellEnd"/>
+      <w:r>
+        <w:rPr>
+          <w:rFonts w:ascii="Times New Roman" w:hAnsi="Times New Roman" w:cs="Times New Roman"/>
+          <w:sz w:val="24"/>
+          <w:szCs w:val="24"/>
+        </w:rPr>
+        <w:t>: Szöveg, a bejelentkezéshez szükséges jelszó.</w:t>
       </w:r>
     </w:p>
     <w:p>
@@ -1988,13 +2154,23 @@
           <w:szCs w:val="24"/>
         </w:rPr>
       </w:pPr>
-      <w:r>
-        <w:rPr>
-          <w:rFonts w:ascii="Times New Roman" w:hAnsi="Times New Roman" w:cs="Times New Roman"/>
-          <w:sz w:val="24"/>
-          <w:szCs w:val="24"/>
-        </w:rPr>
-        <w:t>teljesnev: Szöveg, a felhasználó neve.</w:t>
+      <w:proofErr w:type="spellStart"/>
+      <w:r>
+        <w:rPr>
+          <w:rFonts w:ascii="Times New Roman" w:hAnsi="Times New Roman" w:cs="Times New Roman"/>
+          <w:sz w:val="24"/>
+          <w:szCs w:val="24"/>
+        </w:rPr>
+        <w:t>teljesnev</w:t>
+      </w:r>
+      <w:proofErr w:type="spellEnd"/>
+      <w:r>
+        <w:rPr>
+          <w:rFonts w:ascii="Times New Roman" w:hAnsi="Times New Roman" w:cs="Times New Roman"/>
+          <w:sz w:val="24"/>
+          <w:szCs w:val="24"/>
+        </w:rPr>
+        <w:t>: Szöveg, a felhasználó neve.</w:t>
       </w:r>
     </w:p>
     <w:p>
@@ -2036,13 +2212,23 @@
           <w:szCs w:val="24"/>
         </w:rPr>
       </w:pPr>
-      <w:r>
-        <w:rPr>
-          <w:rFonts w:ascii="Times New Roman" w:hAnsi="Times New Roman" w:cs="Times New Roman"/>
-          <w:sz w:val="24"/>
-          <w:szCs w:val="24"/>
-        </w:rPr>
-        <w:t>tsuly: Egész szám, a felhasználó testsúlya.</w:t>
+      <w:proofErr w:type="spellStart"/>
+      <w:r>
+        <w:rPr>
+          <w:rFonts w:ascii="Times New Roman" w:hAnsi="Times New Roman" w:cs="Times New Roman"/>
+          <w:sz w:val="24"/>
+          <w:szCs w:val="24"/>
+        </w:rPr>
+        <w:t>tsuly</w:t>
+      </w:r>
+      <w:proofErr w:type="spellEnd"/>
+      <w:r>
+        <w:rPr>
+          <w:rFonts w:ascii="Times New Roman" w:hAnsi="Times New Roman" w:cs="Times New Roman"/>
+          <w:sz w:val="24"/>
+          <w:szCs w:val="24"/>
+        </w:rPr>
+        <w:t>: Egész szám, a felhasználó testsúlya.</w:t>
       </w:r>
     </w:p>
     <w:p>
@@ -2060,13 +2246,23 @@
           <w:szCs w:val="24"/>
         </w:rPr>
       </w:pPr>
-      <w:r>
-        <w:rPr>
-          <w:rFonts w:ascii="Times New Roman" w:hAnsi="Times New Roman" w:cs="Times New Roman"/>
-          <w:sz w:val="24"/>
-          <w:szCs w:val="24"/>
-        </w:rPr>
-        <w:t>tmagassag: Egész szám, a felhasználó testmagassága.</w:t>
+      <w:proofErr w:type="spellStart"/>
+      <w:r>
+        <w:rPr>
+          <w:rFonts w:ascii="Times New Roman" w:hAnsi="Times New Roman" w:cs="Times New Roman"/>
+          <w:sz w:val="24"/>
+          <w:szCs w:val="24"/>
+        </w:rPr>
+        <w:t>tmagassag</w:t>
+      </w:r>
+      <w:proofErr w:type="spellEnd"/>
+      <w:r>
+        <w:rPr>
+          <w:rFonts w:ascii="Times New Roman" w:hAnsi="Times New Roman" w:cs="Times New Roman"/>
+          <w:sz w:val="24"/>
+          <w:szCs w:val="24"/>
+        </w:rPr>
+        <w:t>: Egész szám, a felhasználó testmagassága.</w:t>
       </w:r>
     </w:p>
     <w:p>
@@ -2078,7 +2274,7 @@
           <w:color w:val="auto"/>
         </w:rPr>
       </w:pPr>
-      <w:bookmarkStart w:id="4" w:name="_Toc34561402"/>
+      <w:bookmarkStart w:id="3" w:name="_Toc34561402"/>
       <w:r>
         <w:rPr>
           <w:rFonts w:ascii="Times New Roman" w:hAnsi="Times New Roman" w:cs="Times New Roman"/>
@@ -2087,7 +2283,7 @@
         </w:rPr>
         <w:t>Asztali alkalmazás</w:t>
       </w:r>
-      <w:bookmarkEnd w:id="4"/>
+      <w:bookmarkEnd w:id="3"/>
     </w:p>
     <w:p/>
     <w:p>
@@ -2123,15 +2319,69 @@
           <w:sz w:val="24"/>
           <w:szCs w:val="24"/>
         </w:rPr>
-        <w:t xml:space="preserve"> egy olyan programozási nyelvet választottam amiben már jártas vagyok. Ezért a választás a C#-ra esett.</w:t>
-      </w:r>
-      <w:r>
-        <w:rPr>
-          <w:rFonts w:ascii="Times New Roman" w:hAnsi="Times New Roman" w:cs="Times New Roman"/>
-          <w:sz w:val="24"/>
-          <w:szCs w:val="24"/>
-        </w:rPr>
-        <w:t xml:space="preserve"> Az iskolai tanulmányaim során is a legtöbb projektet ezen nyelv segítségével oldottuk meg, így rögtön ezt választottam.</w:t>
+        <w:t xml:space="preserve"> egy olyan programozási nyelvet </w:t>
+      </w:r>
+      <w:proofErr w:type="gramStart"/>
+      <w:r>
+        <w:rPr>
+          <w:rFonts w:ascii="Times New Roman" w:hAnsi="Times New Roman" w:cs="Times New Roman"/>
+          <w:sz w:val="24"/>
+          <w:szCs w:val="24"/>
+        </w:rPr>
+        <w:t>választottam</w:t>
+      </w:r>
+      <w:proofErr w:type="gramEnd"/>
+      <w:r>
+        <w:rPr>
+          <w:rFonts w:ascii="Times New Roman" w:hAnsi="Times New Roman" w:cs="Times New Roman"/>
+          <w:sz w:val="24"/>
+          <w:szCs w:val="24"/>
+        </w:rPr>
+        <w:t xml:space="preserve"> amiben már jártas vagyok. Ezért a választás a C#-</w:t>
+      </w:r>
+      <w:proofErr w:type="spellStart"/>
+      <w:r>
+        <w:rPr>
+          <w:rFonts w:ascii="Times New Roman" w:hAnsi="Times New Roman" w:cs="Times New Roman"/>
+          <w:sz w:val="24"/>
+          <w:szCs w:val="24"/>
+        </w:rPr>
+        <w:t>ra</w:t>
+      </w:r>
+      <w:proofErr w:type="spellEnd"/>
+      <w:r>
+        <w:rPr>
+          <w:rFonts w:ascii="Times New Roman" w:hAnsi="Times New Roman" w:cs="Times New Roman"/>
+          <w:sz w:val="24"/>
+          <w:szCs w:val="24"/>
+        </w:rPr>
+        <w:t xml:space="preserve"> esett.</w:t>
+      </w:r>
+      <w:r>
+        <w:rPr>
+          <w:rFonts w:ascii="Times New Roman" w:hAnsi="Times New Roman" w:cs="Times New Roman"/>
+          <w:sz w:val="24"/>
+          <w:szCs w:val="24"/>
+        </w:rPr>
+        <w:t xml:space="preserve"> Az iskolai tanulmányaim során is a legtöbb projektet </w:t>
+      </w:r>
+      <w:proofErr w:type="gramStart"/>
+      <w:r>
+        <w:rPr>
+          <w:rFonts w:ascii="Times New Roman" w:hAnsi="Times New Roman" w:cs="Times New Roman"/>
+          <w:sz w:val="24"/>
+          <w:szCs w:val="24"/>
+        </w:rPr>
+        <w:t>ezen</w:t>
+      </w:r>
+      <w:proofErr w:type="gramEnd"/>
+      <w:r>
+        <w:rPr>
+          <w:rFonts w:ascii="Times New Roman" w:hAnsi="Times New Roman" w:cs="Times New Roman"/>
+          <w:sz w:val="24"/>
+          <w:szCs w:val="24"/>
+        </w:rPr>
+        <w:t xml:space="preserve"> nyelv segítségével oldottuk meg, így rögtön ezt választottam.</w:t>
       </w:r>
       <w:r>
         <w:rPr>
@@ -2163,7 +2413,25 @@
           <w:sz w:val="24"/>
           <w:szCs w:val="24"/>
         </w:rPr>
-        <w:t xml:space="preserve"> mint például a Java. A fejlesztői környezet kiválasztása sem okozott gondot, a legoptimálisabb a Microsoft Visual Studio.</w:t>
+        <w:t xml:space="preserve"> mint például a Java. A fejlesztői környezet kiválasztása sem okozott gondot, a legoptimálisabb a Microsoft Visual </w:t>
+      </w:r>
+      <w:proofErr w:type="spellStart"/>
+      <w:r>
+        <w:rPr>
+          <w:rFonts w:ascii="Times New Roman" w:hAnsi="Times New Roman" w:cs="Times New Roman"/>
+          <w:sz w:val="24"/>
+          <w:szCs w:val="24"/>
+        </w:rPr>
+        <w:t>Studio</w:t>
+      </w:r>
+      <w:proofErr w:type="spellEnd"/>
+      <w:r>
+        <w:rPr>
+          <w:rFonts w:ascii="Times New Roman" w:hAnsi="Times New Roman" w:cs="Times New Roman"/>
+          <w:sz w:val="24"/>
+          <w:szCs w:val="24"/>
+        </w:rPr>
+        <w:t>.</w:t>
       </w:r>
       <w:r>
         <w:rPr>
@@ -2203,7 +2471,61 @@
           <w:sz w:val="24"/>
           <w:szCs w:val="24"/>
         </w:rPr>
-        <w:t xml:space="preserve"> Viszont ami a legfontosabb, hogy a Visual Studio képes kapcsolatot létesíteni olyan verziókövető rendszerrel mint például a GitHub, és felhőben is képes eltárolni a program aktuális állapotát. Egy ilyen nagy és hosszadalmas munkánál elengedhetetlen a verziókövető rendszerek használata.</w:t>
+        <w:t xml:space="preserve"> Viszont ami a legfontosabb, hogy a Visual </w:t>
+      </w:r>
+      <w:proofErr w:type="spellStart"/>
+      <w:r>
+        <w:rPr>
+          <w:rFonts w:ascii="Times New Roman" w:hAnsi="Times New Roman" w:cs="Times New Roman"/>
+          <w:sz w:val="24"/>
+          <w:szCs w:val="24"/>
+        </w:rPr>
+        <w:t>Studio</w:t>
+      </w:r>
+      <w:proofErr w:type="spellEnd"/>
+      <w:r>
+        <w:rPr>
+          <w:rFonts w:ascii="Times New Roman" w:hAnsi="Times New Roman" w:cs="Times New Roman"/>
+          <w:sz w:val="24"/>
+          <w:szCs w:val="24"/>
+        </w:rPr>
+        <w:t xml:space="preserve"> képes kapcsolatot létesíteni olyan verziókövető </w:t>
+      </w:r>
+      <w:proofErr w:type="gramStart"/>
+      <w:r>
+        <w:rPr>
+          <w:rFonts w:ascii="Times New Roman" w:hAnsi="Times New Roman" w:cs="Times New Roman"/>
+          <w:sz w:val="24"/>
+          <w:szCs w:val="24"/>
+        </w:rPr>
+        <w:t>rendszerrel</w:t>
+      </w:r>
+      <w:proofErr w:type="gramEnd"/>
+      <w:r>
+        <w:rPr>
+          <w:rFonts w:ascii="Times New Roman" w:hAnsi="Times New Roman" w:cs="Times New Roman"/>
+          <w:sz w:val="24"/>
+          <w:szCs w:val="24"/>
+        </w:rPr>
+        <w:t xml:space="preserve"> mint például a </w:t>
+      </w:r>
+      <w:proofErr w:type="spellStart"/>
+      <w:r>
+        <w:rPr>
+          <w:rFonts w:ascii="Times New Roman" w:hAnsi="Times New Roman" w:cs="Times New Roman"/>
+          <w:sz w:val="24"/>
+          <w:szCs w:val="24"/>
+        </w:rPr>
+        <w:t>GitHub</w:t>
+      </w:r>
+      <w:proofErr w:type="spellEnd"/>
+      <w:r>
+        <w:rPr>
+          <w:rFonts w:ascii="Times New Roman" w:hAnsi="Times New Roman" w:cs="Times New Roman"/>
+          <w:sz w:val="24"/>
+          <w:szCs w:val="24"/>
+        </w:rPr>
+        <w:t>, és felhőben is képes eltárolni a program aktuális állapotát. Egy ilyen nagy és hosszadalmas munkánál elengedhetetlen a verziókövető rendszerek használata.</w:t>
       </w:r>
     </w:p>
     <w:p>
@@ -2263,31 +2585,51 @@
           <w:sz w:val="24"/>
           <w:szCs w:val="24"/>
         </w:rPr>
-        <w:t>mellett maradni, így hát nem újra és újra írtam a kódokat hanem mindenre függv</w:t>
-      </w:r>
-      <w:r>
-        <w:rPr>
-          <w:rFonts w:ascii="Times New Roman" w:hAnsi="Times New Roman" w:cs="Times New Roman"/>
-          <w:sz w:val="24"/>
-          <w:szCs w:val="24"/>
-        </w:rPr>
-        <w:t>ényeket készítettem amiket többször is meg lehet hívni.</w:t>
-      </w:r>
-      <w:r>
-        <w:rPr>
-          <w:rFonts w:ascii="Times New Roman" w:hAnsi="Times New Roman" w:cs="Times New Roman"/>
-          <w:sz w:val="24"/>
-          <w:szCs w:val="24"/>
-        </w:rPr>
-        <w:t xml:space="preserve"> </w:t>
-      </w:r>
-      <w:r>
-        <w:rPr>
-          <w:rFonts w:ascii="Times New Roman" w:hAnsi="Times New Roman" w:cs="Times New Roman"/>
-          <w:sz w:val="24"/>
-          <w:szCs w:val="24"/>
-        </w:rPr>
-        <w:t>Így felesleges kódsorokat spóroltam meg.</w:t>
+        <w:t xml:space="preserve">mellett maradni, így hát nem újra és újra írtam a </w:t>
+      </w:r>
+      <w:proofErr w:type="gramStart"/>
+      <w:r>
+        <w:rPr>
+          <w:rFonts w:ascii="Times New Roman" w:hAnsi="Times New Roman" w:cs="Times New Roman"/>
+          <w:sz w:val="24"/>
+          <w:szCs w:val="24"/>
+        </w:rPr>
+        <w:t>kódokat</w:t>
+      </w:r>
+      <w:proofErr w:type="gramEnd"/>
+      <w:r>
+        <w:rPr>
+          <w:rFonts w:ascii="Times New Roman" w:hAnsi="Times New Roman" w:cs="Times New Roman"/>
+          <w:sz w:val="24"/>
+          <w:szCs w:val="24"/>
+        </w:rPr>
+        <w:t xml:space="preserve"> hanem mindenre </w:t>
+      </w:r>
+      <w:r>
+        <w:rPr>
+          <w:rFonts w:ascii="Times New Roman" w:hAnsi="Times New Roman" w:cs="Times New Roman"/>
+          <w:sz w:val="24"/>
+          <w:szCs w:val="24"/>
+        </w:rPr>
+        <w:t>metódust</w:t>
+      </w:r>
+      <w:bookmarkStart w:id="4" w:name="_GoBack"/>
+      <w:bookmarkEnd w:id="4"/>
+      <w:r>
+        <w:rPr>
+          <w:rFonts w:ascii="Times New Roman" w:hAnsi="Times New Roman" w:cs="Times New Roman"/>
+          <w:sz w:val="24"/>
+          <w:szCs w:val="24"/>
+        </w:rPr>
+        <w:t xml:space="preserve"> készítettem amiket többször is meg lehet hívni.</w:t>
+      </w:r>
+      <w:r>
+        <w:rPr>
+          <w:rFonts w:ascii="Times New Roman" w:hAnsi="Times New Roman" w:cs="Times New Roman"/>
+          <w:sz w:val="24"/>
+          <w:szCs w:val="24"/>
+        </w:rPr>
+        <w:t xml:space="preserve"> Így felesleges kódsorokat spóroltam meg.</w:t>
       </w:r>
       <w:r>
         <w:rPr>
@@ -2431,6 +2773,7 @@
         </w:rPr>
         <w:t>1</w:t>
       </w:r>
+      <w:proofErr w:type="gramStart"/>
       <w:r>
         <w:rPr>
           <w:rFonts w:ascii="Times New Roman" w:hAnsi="Times New Roman" w:cs="Times New Roman"/>
@@ -2447,8 +2790,9 @@
           <w:sz w:val="18"/>
           <w:szCs w:val="18"/>
         </w:rPr>
-        <w:t xml:space="preserve">ábra </w:t>
-      </w:r>
+        <w:t>ábra</w:t>
+      </w:r>
+      <w:proofErr w:type="gramEnd"/>
       <w:r>
         <w:rPr>
           <w:rFonts w:ascii="Times New Roman" w:hAnsi="Times New Roman" w:cs="Times New Roman"/>
@@ -2456,6 +2800,15 @@
           <w:sz w:val="18"/>
           <w:szCs w:val="18"/>
         </w:rPr>
+        <w:t xml:space="preserve"> </w:t>
+      </w:r>
+      <w:r>
+        <w:rPr>
+          <w:rFonts w:ascii="Times New Roman" w:hAnsi="Times New Roman" w:cs="Times New Roman"/>
+          <w:i/>
+          <w:sz w:val="18"/>
+          <w:szCs w:val="18"/>
+        </w:rPr>
         <w:t>Objektum osztály két tulajdonsággal</w:t>
       </w:r>
     </w:p>
@@ -2652,7 +3005,43 @@
           <w:sz w:val="24"/>
           <w:szCs w:val="24"/>
         </w:rPr>
-        <w:t>asználónév vagy valamelyik adatot rosszul adott meg a kliens, akkor egy hibaüzenet jelenik meg és a rendszer nem lép. Azonban ha a kliens mindent helyesen adott meg akkor a ,,Sikeres Bejelentkezés” üzenet után a program átirányítja a főmenüre.</w:t>
+        <w:t xml:space="preserve">asználónév vagy valamelyik adatot rosszul adott meg a kliens, akkor egy hibaüzenet jelenik meg és a rendszer nem lép. Azonban ha a kliens mindent helyesen adott meg akkor </w:t>
+      </w:r>
+      <w:proofErr w:type="gramStart"/>
+      <w:r>
+        <w:rPr>
+          <w:rFonts w:ascii="Times New Roman" w:hAnsi="Times New Roman" w:cs="Times New Roman"/>
+          <w:sz w:val="24"/>
+          <w:szCs w:val="24"/>
+        </w:rPr>
+        <w:t>a</w:t>
+      </w:r>
+      <w:proofErr w:type="gramEnd"/>
+      <w:r>
+        <w:rPr>
+          <w:rFonts w:ascii="Times New Roman" w:hAnsi="Times New Roman" w:cs="Times New Roman"/>
+          <w:sz w:val="24"/>
+          <w:szCs w:val="24"/>
+        </w:rPr>
+        <w:t xml:space="preserve"> ,,Sikeres Bejelentkezés” üzenet után a program átirányítja a </w:t>
+      </w:r>
+      <w:proofErr w:type="spellStart"/>
+      <w:r>
+        <w:rPr>
+          <w:rFonts w:ascii="Times New Roman" w:hAnsi="Times New Roman" w:cs="Times New Roman"/>
+          <w:sz w:val="24"/>
+          <w:szCs w:val="24"/>
+        </w:rPr>
+        <w:t>főmenüre</w:t>
+      </w:r>
+      <w:proofErr w:type="spellEnd"/>
+      <w:r>
+        <w:rPr>
+          <w:rFonts w:ascii="Times New Roman" w:hAnsi="Times New Roman" w:cs="Times New Roman"/>
+          <w:sz w:val="24"/>
+          <w:szCs w:val="24"/>
+        </w:rPr>
+        <w:t>.</w:t>
       </w:r>
     </w:p>
     <w:p>
@@ -2728,6 +3117,7 @@
         </w:rPr>
         <w:t>2</w:t>
       </w:r>
+      <w:proofErr w:type="gramStart"/>
       <w:r>
         <w:rPr>
           <w:rFonts w:ascii="Times New Roman" w:hAnsi="Times New Roman" w:cs="Times New Roman"/>
@@ -2744,7 +3134,17 @@
           <w:sz w:val="18"/>
           <w:szCs w:val="18"/>
         </w:rPr>
-        <w:t xml:space="preserve">ábra </w:t>
+        <w:t>ábra</w:t>
+      </w:r>
+      <w:proofErr w:type="gramEnd"/>
+      <w:r>
+        <w:rPr>
+          <w:rFonts w:ascii="Times New Roman" w:hAnsi="Times New Roman" w:cs="Times New Roman"/>
+          <w:i/>
+          <w:sz w:val="18"/>
+          <w:szCs w:val="18"/>
+        </w:rPr>
+        <w:t xml:space="preserve"> </w:t>
       </w:r>
       <w:r>
         <w:rPr>
@@ -2834,7 +3234,7 @@
           <w:rPr>
             <w:noProof/>
           </w:rPr>
-          <w:t>6</w:t>
+          <w:t>7</w:t>
         </w:r>
         <w:r>
           <w:fldChar w:fldCharType="end"/>
@@ -2884,8 +3284,13 @@
         <w:t>1</w:t>
       </w:r>
       <w:r>
-        <w:t xml:space="preserve"> testtömeg-index</w:t>
-      </w:r>
+        <w:t xml:space="preserve"> </w:t>
+      </w:r>
+      <w:proofErr w:type="gramStart"/>
+      <w:r>
+        <w:t>testtömeg-index</w:t>
+      </w:r>
+      <w:proofErr w:type="gramEnd"/>
     </w:p>
   </w:footnote>
 </w:footnotes>
@@ -4639,7 +5044,7 @@
 </file>
 
 <file path=customXml/itemProps1.xml><?xml version="1.0" encoding="utf-8"?>
-<ds:datastoreItem xmlns:ds="http://schemas.openxmlformats.org/officeDocument/2006/customXml" ds:itemID="{07A8D235-1072-4898-97D4-EA1D394530EA}">
+<ds:datastoreItem xmlns:ds="http://schemas.openxmlformats.org/officeDocument/2006/customXml" ds:itemID="{247539C2-6A11-49D7-A83F-CDBB81CCF51B}">
   <ds:schemaRefs>
     <ds:schemaRef ds:uri="http://schemas.openxmlformats.org/officeDocument/2006/bibliography"/>
   </ds:schemaRefs>

--- a/Szakdolgozat.docx
+++ b/Szakdolgozat.docx
@@ -107,8 +107,6 @@
           <w:szCs w:val="24"/>
         </w:rPr>
       </w:pPr>
-      <w:bookmarkStart w:id="0" w:name="_GoBack"/>
-      <w:bookmarkEnd w:id="0"/>
       <w:r>
         <w:rPr>
           <w:rFonts w:ascii="Times New Roman" w:hAnsi="Times New Roman" w:cs="Times New Roman"/>
@@ -208,6 +206,8 @@
             <w:t>Tartalom</w:t>
           </w:r>
         </w:p>
+        <w:bookmarkStart w:id="0" w:name="_GoBack"/>
+        <w:bookmarkEnd w:id="0"/>
         <w:p>
           <w:pPr>
             <w:pStyle w:val="TJ1"/>
@@ -234,7 +234,7 @@
             </w:rPr>
             <w:fldChar w:fldCharType="separate"/>
           </w:r>
-          <w:hyperlink w:anchor="_Toc36403186" w:history="1">
+          <w:hyperlink w:anchor="_Toc36739524" w:history="1">
             <w:r>
               <w:rPr>
                 <w:rStyle w:val="Hiperhivatkozs"/>
@@ -279,7 +279,7 @@
                 <w:noProof/>
                 <w:webHidden/>
               </w:rPr>
-              <w:instrText xml:space="preserve"> PAGEREF _Toc36403186 \h </w:instrText>
+              <w:instrText xml:space="preserve"> PAGEREF _Toc36739524 \h </w:instrText>
             </w:r>
             <w:r>
               <w:rPr>
@@ -318,7 +318,7 @@
               <w:noProof/>
             </w:rPr>
           </w:pPr>
-          <w:hyperlink w:anchor="_Toc36403187" w:history="1">
+          <w:hyperlink w:anchor="_Toc36739525" w:history="1">
             <w:r>
               <w:rPr>
                 <w:rStyle w:val="Hiperhivatkozs"/>
@@ -363,7 +363,7 @@
                 <w:noProof/>
                 <w:webHidden/>
               </w:rPr>
-              <w:instrText xml:space="preserve"> PAGEREF _Toc36403187 \h </w:instrText>
+              <w:instrText xml:space="preserve"> PAGEREF _Toc36739525 \h </w:instrText>
             </w:r>
             <w:r>
               <w:rPr>
@@ -405,7 +405,7 @@
               <w:noProof/>
             </w:rPr>
           </w:pPr>
-          <w:hyperlink w:anchor="_Toc36403188" w:history="1">
+          <w:hyperlink w:anchor="_Toc36739526" w:history="1">
             <w:r>
               <w:rPr>
                 <w:rStyle w:val="Hiperhivatkozs"/>
@@ -434,7 +434,7 @@
                 <w:noProof/>
                 <w:webHidden/>
               </w:rPr>
-              <w:instrText xml:space="preserve"> PAGEREF _Toc36403188 \h </w:instrText>
+              <w:instrText xml:space="preserve"> PAGEREF _Toc36739526 \h </w:instrText>
             </w:r>
             <w:r>
               <w:rPr>
@@ -476,7 +476,7 @@
               <w:noProof/>
             </w:rPr>
           </w:pPr>
-          <w:hyperlink w:anchor="_Toc36403189" w:history="1">
+          <w:hyperlink w:anchor="_Toc36739527" w:history="1">
             <w:r>
               <w:rPr>
                 <w:rStyle w:val="Hiperhivatkozs"/>
@@ -505,7 +505,7 @@
                 <w:noProof/>
                 <w:webHidden/>
               </w:rPr>
-              <w:instrText xml:space="preserve"> PAGEREF _Toc36403189 \h </w:instrText>
+              <w:instrText xml:space="preserve"> PAGEREF _Toc36739527 \h </w:instrText>
             </w:r>
             <w:r>
               <w:rPr>
@@ -547,7 +547,7 @@
               <w:noProof/>
             </w:rPr>
           </w:pPr>
-          <w:hyperlink w:anchor="_Toc36403190" w:history="1">
+          <w:hyperlink w:anchor="_Toc36739528" w:history="1">
             <w:r>
               <w:rPr>
                 <w:rStyle w:val="Hiperhivatkozs"/>
@@ -576,7 +576,7 @@
                 <w:noProof/>
                 <w:webHidden/>
               </w:rPr>
-              <w:instrText xml:space="preserve"> PAGEREF _Toc36403190 \h </w:instrText>
+              <w:instrText xml:space="preserve"> PAGEREF _Toc36739528 \h </w:instrText>
             </w:r>
             <w:r>
               <w:rPr>
@@ -618,7 +618,7 @@
               <w:noProof/>
             </w:rPr>
           </w:pPr>
-          <w:hyperlink w:anchor="_Toc36403191" w:history="1">
+          <w:hyperlink w:anchor="_Toc36739529" w:history="1">
             <w:r>
               <w:rPr>
                 <w:rStyle w:val="Hiperhivatkozs"/>
@@ -647,7 +647,7 @@
                 <w:noProof/>
                 <w:webHidden/>
               </w:rPr>
-              <w:instrText xml:space="preserve"> PAGEREF _Toc36403191 \h </w:instrText>
+              <w:instrText xml:space="preserve"> PAGEREF _Toc36739529 \h </w:instrText>
             </w:r>
             <w:r>
               <w:rPr>
@@ -689,7 +689,7 @@
               <w:noProof/>
             </w:rPr>
           </w:pPr>
-          <w:hyperlink w:anchor="_Toc36403192" w:history="1">
+          <w:hyperlink w:anchor="_Toc36739530" w:history="1">
             <w:r>
               <w:rPr>
                 <w:rStyle w:val="Hiperhivatkozs"/>
@@ -718,7 +718,7 @@
                 <w:noProof/>
                 <w:webHidden/>
               </w:rPr>
-              <w:instrText xml:space="preserve"> PAGEREF _Toc36403192 \h </w:instrText>
+              <w:instrText xml:space="preserve"> PAGEREF _Toc36739530 \h </w:instrText>
             </w:r>
             <w:r>
               <w:rPr>
@@ -760,7 +760,7 @@
               <w:noProof/>
             </w:rPr>
           </w:pPr>
-          <w:hyperlink w:anchor="_Toc36403193" w:history="1">
+          <w:hyperlink w:anchor="_Toc36739531" w:history="1">
             <w:r>
               <w:rPr>
                 <w:rStyle w:val="Hiperhivatkozs"/>
@@ -789,7 +789,7 @@
                 <w:noProof/>
                 <w:webHidden/>
               </w:rPr>
-              <w:instrText xml:space="preserve"> PAGEREF _Toc36403193 \h </w:instrText>
+              <w:instrText xml:space="preserve"> PAGEREF _Toc36739531 \h </w:instrText>
             </w:r>
             <w:r>
               <w:rPr>
@@ -831,7 +831,7 @@
               <w:noProof/>
             </w:rPr>
           </w:pPr>
-          <w:hyperlink w:anchor="_Toc36403194" w:history="1">
+          <w:hyperlink w:anchor="_Toc36739532" w:history="1">
             <w:r>
               <w:rPr>
                 <w:rStyle w:val="Hiperhivatkozs"/>
@@ -860,7 +860,7 @@
                 <w:noProof/>
                 <w:webHidden/>
               </w:rPr>
-              <w:instrText xml:space="preserve"> PAGEREF _Toc36403194 \h </w:instrText>
+              <w:instrText xml:space="preserve"> PAGEREF _Toc36739532 \h </w:instrText>
             </w:r>
             <w:r>
               <w:rPr>
@@ -902,7 +902,7 @@
               <w:noProof/>
             </w:rPr>
           </w:pPr>
-          <w:hyperlink w:anchor="_Toc36403195" w:history="1">
+          <w:hyperlink w:anchor="_Toc36739533" w:history="1">
             <w:r>
               <w:rPr>
                 <w:rStyle w:val="Hiperhivatkozs"/>
@@ -931,7 +931,7 @@
                 <w:noProof/>
                 <w:webHidden/>
               </w:rPr>
-              <w:instrText xml:space="preserve"> PAGEREF _Toc36403195 \h </w:instrText>
+              <w:instrText xml:space="preserve"> PAGEREF _Toc36739533 \h </w:instrText>
             </w:r>
             <w:r>
               <w:rPr>
@@ -973,7 +973,7 @@
               <w:noProof/>
             </w:rPr>
           </w:pPr>
-          <w:hyperlink w:anchor="_Toc36403196" w:history="1">
+          <w:hyperlink w:anchor="_Toc36739534" w:history="1">
             <w:r>
               <w:rPr>
                 <w:rStyle w:val="Hiperhivatkozs"/>
@@ -1002,7 +1002,7 @@
                 <w:noProof/>
                 <w:webHidden/>
               </w:rPr>
-              <w:instrText xml:space="preserve"> PAGEREF _Toc36403196 \h </w:instrText>
+              <w:instrText xml:space="preserve"> PAGEREF _Toc36739534 \h </w:instrText>
             </w:r>
             <w:r>
               <w:rPr>
@@ -1044,7 +1044,7 @@
               <w:noProof/>
             </w:rPr>
           </w:pPr>
-          <w:hyperlink w:anchor="_Toc36403197" w:history="1">
+          <w:hyperlink w:anchor="_Toc36739535" w:history="1">
             <w:r>
               <w:rPr>
                 <w:rStyle w:val="Hiperhivatkozs"/>
@@ -1073,7 +1073,7 @@
                 <w:noProof/>
                 <w:webHidden/>
               </w:rPr>
-              <w:instrText xml:space="preserve"> PAGEREF _Toc36403197 \h </w:instrText>
+              <w:instrText xml:space="preserve"> PAGEREF _Toc36739535 \h </w:instrText>
             </w:r>
             <w:r>
               <w:rPr>
@@ -1115,7 +1115,7 @@
               <w:noProof/>
             </w:rPr>
           </w:pPr>
-          <w:hyperlink w:anchor="_Toc36403198" w:history="1">
+          <w:hyperlink w:anchor="_Toc36739536" w:history="1">
             <w:r>
               <w:rPr>
                 <w:rStyle w:val="Hiperhivatkozs"/>
@@ -1144,7 +1144,7 @@
                 <w:noProof/>
                 <w:webHidden/>
               </w:rPr>
-              <w:instrText xml:space="preserve"> PAGEREF _Toc36403198 \h </w:instrText>
+              <w:instrText xml:space="preserve"> PAGEREF _Toc36739536 \h </w:instrText>
             </w:r>
             <w:r>
               <w:rPr>
@@ -1186,7 +1186,7 @@
               <w:noProof/>
             </w:rPr>
           </w:pPr>
-          <w:hyperlink w:anchor="_Toc36403199" w:history="1">
+          <w:hyperlink w:anchor="_Toc36739537" w:history="1">
             <w:r>
               <w:rPr>
                 <w:rStyle w:val="Hiperhivatkozs"/>
@@ -1215,7 +1215,7 @@
                 <w:noProof/>
                 <w:webHidden/>
               </w:rPr>
-              <w:instrText xml:space="preserve"> PAGEREF _Toc36403199 \h </w:instrText>
+              <w:instrText xml:space="preserve"> PAGEREF _Toc36739537 \h </w:instrText>
             </w:r>
             <w:r>
               <w:rPr>
@@ -1257,7 +1257,7 @@
               <w:noProof/>
             </w:rPr>
           </w:pPr>
-          <w:hyperlink w:anchor="_Toc36403200" w:history="1">
+          <w:hyperlink w:anchor="_Toc36739538" w:history="1">
             <w:r>
               <w:rPr>
                 <w:rStyle w:val="Hiperhivatkozs"/>
@@ -1286,7 +1286,7 @@
                 <w:noProof/>
                 <w:webHidden/>
               </w:rPr>
-              <w:instrText xml:space="preserve"> PAGEREF _Toc36403200 \h </w:instrText>
+              <w:instrText xml:space="preserve"> PAGEREF _Toc36739538 \h </w:instrText>
             </w:r>
             <w:r>
               <w:rPr>
@@ -1328,7 +1328,7 @@
               <w:noProof/>
             </w:rPr>
           </w:pPr>
-          <w:hyperlink w:anchor="_Toc36403201" w:history="1">
+          <w:hyperlink w:anchor="_Toc36739539" w:history="1">
             <w:r>
               <w:rPr>
                 <w:rStyle w:val="Hiperhivatkozs"/>
@@ -1357,7 +1357,7 @@
                 <w:noProof/>
                 <w:webHidden/>
               </w:rPr>
-              <w:instrText xml:space="preserve"> PAGEREF _Toc36403201 \h </w:instrText>
+              <w:instrText xml:space="preserve"> PAGEREF _Toc36739539 \h </w:instrText>
             </w:r>
             <w:r>
               <w:rPr>
@@ -1396,7 +1396,7 @@
               <w:noProof/>
             </w:rPr>
           </w:pPr>
-          <w:hyperlink w:anchor="_Toc36403202" w:history="1">
+          <w:hyperlink w:anchor="_Toc36739540" w:history="1">
             <w:r>
               <w:rPr>
                 <w:rStyle w:val="Hiperhivatkozs"/>
@@ -1425,7 +1425,7 @@
                 <w:noProof/>
                 <w:webHidden/>
               </w:rPr>
-              <w:instrText xml:space="preserve"> PAGEREF _Toc36403202 \h </w:instrText>
+              <w:instrText xml:space="preserve"> PAGEREF _Toc36739540 \h </w:instrText>
             </w:r>
             <w:r>
               <w:rPr>
@@ -1467,7 +1467,7 @@
               <w:noProof/>
             </w:rPr>
           </w:pPr>
-          <w:hyperlink w:anchor="_Toc36403203" w:history="1">
+          <w:hyperlink w:anchor="_Toc36739541" w:history="1">
             <w:r>
               <w:rPr>
                 <w:rStyle w:val="Hiperhivatkozs"/>
@@ -1496,7 +1496,7 @@
                 <w:noProof/>
                 <w:webHidden/>
               </w:rPr>
-              <w:instrText xml:space="preserve"> PAGEREF _Toc36403203 \h </w:instrText>
+              <w:instrText xml:space="preserve"> PAGEREF _Toc36739541 \h </w:instrText>
             </w:r>
             <w:r>
               <w:rPr>
@@ -1538,7 +1538,7 @@
               <w:noProof/>
             </w:rPr>
           </w:pPr>
-          <w:hyperlink w:anchor="_Toc36403204" w:history="1">
+          <w:hyperlink w:anchor="_Toc36739542" w:history="1">
             <w:r>
               <w:rPr>
                 <w:rStyle w:val="Hiperhivatkozs"/>
@@ -1567,7 +1567,7 @@
                 <w:noProof/>
                 <w:webHidden/>
               </w:rPr>
-              <w:instrText xml:space="preserve"> PAGEREF _Toc36403204 \h </w:instrText>
+              <w:instrText xml:space="preserve"> PAGEREF _Toc36739542 \h </w:instrText>
             </w:r>
             <w:r>
               <w:rPr>
@@ -1609,7 +1609,7 @@
               <w:noProof/>
             </w:rPr>
           </w:pPr>
-          <w:hyperlink w:anchor="_Toc36403205" w:history="1">
+          <w:hyperlink w:anchor="_Toc36739543" w:history="1">
             <w:r>
               <w:rPr>
                 <w:rStyle w:val="Hiperhivatkozs"/>
@@ -1638,7 +1638,7 @@
                 <w:noProof/>
                 <w:webHidden/>
               </w:rPr>
-              <w:instrText xml:space="preserve"> PAGEREF _Toc36403205 \h </w:instrText>
+              <w:instrText xml:space="preserve"> PAGEREF _Toc36739543 \h </w:instrText>
             </w:r>
             <w:r>
               <w:rPr>
@@ -1680,7 +1680,7 @@
               <w:noProof/>
             </w:rPr>
           </w:pPr>
-          <w:hyperlink w:anchor="_Toc36403206" w:history="1">
+          <w:hyperlink w:anchor="_Toc36739544" w:history="1">
             <w:r>
               <w:rPr>
                 <w:rStyle w:val="Hiperhivatkozs"/>
@@ -1709,7 +1709,7 @@
                 <w:noProof/>
                 <w:webHidden/>
               </w:rPr>
-              <w:instrText xml:space="preserve"> PAGEREF _Toc36403206 \h </w:instrText>
+              <w:instrText xml:space="preserve"> PAGEREF _Toc36739544 \h </w:instrText>
             </w:r>
             <w:r>
               <w:rPr>
@@ -1751,7 +1751,7 @@
               <w:noProof/>
             </w:rPr>
           </w:pPr>
-          <w:hyperlink w:anchor="_Toc36403207" w:history="1">
+          <w:hyperlink w:anchor="_Toc36739545" w:history="1">
             <w:r>
               <w:rPr>
                 <w:rStyle w:val="Hiperhivatkozs"/>
@@ -1780,7 +1780,7 @@
                 <w:noProof/>
                 <w:webHidden/>
               </w:rPr>
-              <w:instrText xml:space="preserve"> PAGEREF _Toc36403207 \h </w:instrText>
+              <w:instrText xml:space="preserve"> PAGEREF _Toc36739545 \h </w:instrText>
             </w:r>
             <w:r>
               <w:rPr>
@@ -1822,7 +1822,7 @@
               <w:noProof/>
             </w:rPr>
           </w:pPr>
-          <w:hyperlink w:anchor="_Toc36403208" w:history="1">
+          <w:hyperlink w:anchor="_Toc36739546" w:history="1">
             <w:r>
               <w:rPr>
                 <w:rStyle w:val="Hiperhivatkozs"/>
@@ -1851,7 +1851,7 @@
                 <w:noProof/>
                 <w:webHidden/>
               </w:rPr>
-              <w:instrText xml:space="preserve"> PAGEREF _Toc36403208 \h </w:instrText>
+              <w:instrText xml:space="preserve"> PAGEREF _Toc36739546 \h </w:instrText>
             </w:r>
             <w:r>
               <w:rPr>
@@ -1893,7 +1893,7 @@
               <w:noProof/>
             </w:rPr>
           </w:pPr>
-          <w:hyperlink w:anchor="_Toc36403209" w:history="1">
+          <w:hyperlink w:anchor="_Toc36739547" w:history="1">
             <w:r>
               <w:rPr>
                 <w:rStyle w:val="Hiperhivatkozs"/>
@@ -1922,7 +1922,7 @@
                 <w:noProof/>
                 <w:webHidden/>
               </w:rPr>
-              <w:instrText xml:space="preserve"> PAGEREF _Toc36403209 \h </w:instrText>
+              <w:instrText xml:space="preserve"> PAGEREF _Toc36739547 \h </w:instrText>
             </w:r>
             <w:r>
               <w:rPr>
@@ -1964,7 +1964,7 @@
               <w:noProof/>
             </w:rPr>
           </w:pPr>
-          <w:hyperlink w:anchor="_Toc36403210" w:history="1">
+          <w:hyperlink w:anchor="_Toc36739548" w:history="1">
             <w:r>
               <w:rPr>
                 <w:rStyle w:val="Hiperhivatkozs"/>
@@ -1993,7 +1993,7 @@
                 <w:noProof/>
                 <w:webHidden/>
               </w:rPr>
-              <w:instrText xml:space="preserve"> PAGEREF _Toc36403210 \h </w:instrText>
+              <w:instrText xml:space="preserve"> PAGEREF _Toc36739548 \h </w:instrText>
             </w:r>
             <w:r>
               <w:rPr>
@@ -2035,7 +2035,7 @@
               <w:noProof/>
             </w:rPr>
           </w:pPr>
-          <w:hyperlink w:anchor="_Toc36403211" w:history="1">
+          <w:hyperlink w:anchor="_Toc36739549" w:history="1">
             <w:r>
               <w:rPr>
                 <w:rStyle w:val="Hiperhivatkozs"/>
@@ -2064,7 +2064,7 @@
                 <w:noProof/>
                 <w:webHidden/>
               </w:rPr>
-              <w:instrText xml:space="preserve"> PAGEREF _Toc36403211 \h </w:instrText>
+              <w:instrText xml:space="preserve"> PAGEREF _Toc36739549 \h </w:instrText>
             </w:r>
             <w:r>
               <w:rPr>
@@ -2106,7 +2106,7 @@
               <w:noProof/>
             </w:rPr>
           </w:pPr>
-          <w:hyperlink w:anchor="_Toc36403212" w:history="1">
+          <w:hyperlink w:anchor="_Toc36739550" w:history="1">
             <w:r>
               <w:rPr>
                 <w:rStyle w:val="Hiperhivatkozs"/>
@@ -2135,7 +2135,7 @@
                 <w:noProof/>
                 <w:webHidden/>
               </w:rPr>
-              <w:instrText xml:space="preserve"> PAGEREF _Toc36403212 \h </w:instrText>
+              <w:instrText xml:space="preserve"> PAGEREF _Toc36739550 \h </w:instrText>
             </w:r>
             <w:r>
               <w:rPr>
@@ -2197,7 +2197,7 @@
           <w:color w:val="auto"/>
         </w:rPr>
       </w:pPr>
-      <w:bookmarkStart w:id="1" w:name="_Toc36403186"/>
+      <w:bookmarkStart w:id="1" w:name="_Toc36739524"/>
       <w:r>
         <w:rPr>
           <w:rFonts w:ascii="Times New Roman" w:hAnsi="Times New Roman" w:cs="Times New Roman"/>
@@ -2432,7 +2432,31 @@
           <w:sz w:val="24"/>
           <w:szCs w:val="24"/>
         </w:rPr>
-        <w:t>Úgy gondolom, hogy a mindennapokat meg könnyítené egy olyan alkalmazás, amely útmutatást, irányt adna akár kezdő,</w:t>
+        <w:t xml:space="preserve">Úgy gondolom, hogy a mindennapokat </w:t>
+      </w:r>
+      <w:r>
+        <w:rPr>
+          <w:rFonts w:ascii="Times New Roman" w:hAnsi="Times New Roman" w:cs="Times New Roman"/>
+          <w:sz w:val="24"/>
+          <w:szCs w:val="24"/>
+        </w:rPr>
+        <w:t>meg</w:t>
+      </w:r>
+      <w:r>
+        <w:rPr>
+          <w:rFonts w:ascii="Times New Roman" w:hAnsi="Times New Roman" w:cs="Times New Roman"/>
+          <w:sz w:val="24"/>
+          <w:szCs w:val="24"/>
+        </w:rPr>
+        <w:t xml:space="preserve">könnyítené </w:t>
+      </w:r>
+      <w:r>
+        <w:rPr>
+          <w:rFonts w:ascii="Times New Roman" w:hAnsi="Times New Roman" w:cs="Times New Roman"/>
+          <w:sz w:val="24"/>
+          <w:szCs w:val="24"/>
+        </w:rPr>
+        <w:t>egy olyan alkalmazás, amely útmutatást, irányt adna akár kezdő,</w:t>
       </w:r>
       <w:r>
         <w:rPr>
@@ -2704,7 +2728,7 @@
           <w:color w:val="auto"/>
         </w:rPr>
       </w:pPr>
-      <w:bookmarkStart w:id="2" w:name="_Toc36403187"/>
+      <w:bookmarkStart w:id="2" w:name="_Toc36739525"/>
       <w:r>
         <w:rPr>
           <w:rFonts w:ascii="Times New Roman" w:hAnsi="Times New Roman" w:cs="Times New Roman"/>
@@ -2725,7 +2749,7 @@
           <w:color w:val="auto"/>
         </w:rPr>
       </w:pPr>
-      <w:bookmarkStart w:id="3" w:name="_Toc36403188"/>
+      <w:bookmarkStart w:id="3" w:name="_Toc36739526"/>
       <w:r>
         <w:rPr>
           <w:rFonts w:ascii="Times New Roman" w:hAnsi="Times New Roman" w:cs="Times New Roman"/>
@@ -2872,6 +2896,15 @@
       <w:r>
         <w:rPr>
           <w:rFonts w:ascii="Times New Roman" w:hAnsi="Times New Roman" w:cs="Times New Roman"/>
+          <w:color w:val="FF0000"/>
+          <w:sz w:val="24"/>
+          <w:szCs w:val="24"/>
+        </w:rPr>
+        <w:t>,</w:t>
+      </w:r>
+      <w:r>
+        <w:rPr>
+          <w:rFonts w:ascii="Times New Roman" w:hAnsi="Times New Roman" w:cs="Times New Roman"/>
           <w:sz w:val="24"/>
           <w:szCs w:val="24"/>
         </w:rPr>
@@ -2911,7 +2944,7 @@
           <w:color w:val="auto"/>
         </w:rPr>
       </w:pPr>
-      <w:bookmarkStart w:id="4" w:name="_Toc36403189"/>
+      <w:bookmarkStart w:id="4" w:name="_Toc36739527"/>
       <w:r>
         <w:rPr>
           <w:rFonts w:ascii="Times New Roman" w:hAnsi="Times New Roman" w:cs="Times New Roman"/>
@@ -2970,7 +3003,7 @@
           <w:lang w:eastAsia="hu-HU"/>
         </w:rPr>
         <w:drawing>
-          <wp:inline distT="0" distB="0" distL="0" distR="0" wp14:anchorId="7F09AB37" wp14:editId="30FA5F0F">
+          <wp:inline distT="0" distB="0" distL="0" distR="0" wp14:anchorId="5E5ED5C6" wp14:editId="773C0363">
             <wp:extent cx="5357888" cy="2173498"/>
             <wp:effectExtent l="0" t="0" r="0" b="0"/>
             <wp:docPr id="8" name="Kép 8"/>
@@ -3094,7 +3127,7 @@
           <w:color w:val="auto"/>
         </w:rPr>
       </w:pPr>
-      <w:bookmarkStart w:id="5" w:name="_Toc36403190"/>
+      <w:bookmarkStart w:id="5" w:name="_Toc36739528"/>
       <w:r>
         <w:rPr>
           <w:rFonts w:ascii="Times New Roman" w:hAnsi="Times New Roman" w:cs="Times New Roman"/>
@@ -4890,7 +4923,7 @@
           <w:color w:val="auto"/>
         </w:rPr>
       </w:pPr>
-      <w:bookmarkStart w:id="6" w:name="_Toc36403191"/>
+      <w:bookmarkStart w:id="6" w:name="_Toc36739529"/>
       <w:r>
         <w:rPr>
           <w:rFonts w:ascii="Times New Roman" w:hAnsi="Times New Roman" w:cs="Times New Roman"/>
@@ -4957,7 +4990,25 @@
           <w:sz w:val="24"/>
           <w:szCs w:val="24"/>
         </w:rPr>
-        <w:t xml:space="preserve"> amiben már jártas vagyok. Ezért a választás a C#-ra esett.</w:t>
+        <w:t xml:space="preserve"> amiben már jártas vagyok. Ezért a választás a C#-</w:t>
+      </w:r>
+      <w:proofErr w:type="spellStart"/>
+      <w:r>
+        <w:rPr>
+          <w:rFonts w:ascii="Times New Roman" w:hAnsi="Times New Roman" w:cs="Times New Roman"/>
+          <w:sz w:val="24"/>
+          <w:szCs w:val="24"/>
+        </w:rPr>
+        <w:t>ra</w:t>
+      </w:r>
+      <w:proofErr w:type="spellEnd"/>
+      <w:r>
+        <w:rPr>
+          <w:rFonts w:ascii="Times New Roman" w:hAnsi="Times New Roman" w:cs="Times New Roman"/>
+          <w:sz w:val="24"/>
+          <w:szCs w:val="24"/>
+        </w:rPr>
+        <w:t xml:space="preserve"> esett.</w:t>
       </w:r>
       <w:r>
         <w:rPr>
@@ -4997,7 +5048,24 @@
           <w:sz w:val="24"/>
           <w:szCs w:val="24"/>
         </w:rPr>
-        <w:t xml:space="preserve">Nagyon fontos hogy ezt a programozási nyelvet egy platformon lehet használni, nem </w:t>
+        <w:t>Nagyon fontos</w:t>
+      </w:r>
+      <w:r>
+        <w:rPr>
+          <w:rFonts w:ascii="Times New Roman" w:hAnsi="Times New Roman" w:cs="Times New Roman"/>
+          <w:color w:val="FF0000"/>
+          <w:sz w:val="24"/>
+          <w:szCs w:val="24"/>
+        </w:rPr>
+        <w:t>,</w:t>
+      </w:r>
+      <w:r>
+        <w:rPr>
+          <w:rFonts w:ascii="Times New Roman" w:hAnsi="Times New Roman" w:cs="Times New Roman"/>
+          <w:sz w:val="24"/>
+          <w:szCs w:val="24"/>
+        </w:rPr>
+        <w:t xml:space="preserve"> hogy ezt a programozási nyelvet egy platformon lehet használni, nem </w:t>
       </w:r>
       <w:r>
         <w:rPr>
@@ -5013,7 +5081,25 @@
           <w:sz w:val="24"/>
           <w:szCs w:val="24"/>
         </w:rPr>
-        <w:t xml:space="preserve"> mint például a Java. A fejlesztői környezet kiválasztása sem okozott gondot, a legoptimálisabb a Microsoft Visual Studio.</w:t>
+        <w:t xml:space="preserve"> mint például a Java. A fejlesztői környezet kiválasztása sem okozott gondot, a legoptimálisabb a Microsoft Visual </w:t>
+      </w:r>
+      <w:proofErr w:type="spellStart"/>
+      <w:r>
+        <w:rPr>
+          <w:rFonts w:ascii="Times New Roman" w:hAnsi="Times New Roman" w:cs="Times New Roman"/>
+          <w:sz w:val="24"/>
+          <w:szCs w:val="24"/>
+        </w:rPr>
+        <w:t>Studio</w:t>
+      </w:r>
+      <w:proofErr w:type="spellEnd"/>
+      <w:r>
+        <w:rPr>
+          <w:rFonts w:ascii="Times New Roman" w:hAnsi="Times New Roman" w:cs="Times New Roman"/>
+          <w:sz w:val="24"/>
+          <w:szCs w:val="24"/>
+        </w:rPr>
+        <w:t>.</w:t>
       </w:r>
       <w:r>
         <w:rPr>
@@ -5053,7 +5139,25 @@
           <w:sz w:val="24"/>
           <w:szCs w:val="24"/>
         </w:rPr>
-        <w:t xml:space="preserve"> Viszont ami a legfontosabb, hogy a Visual Studio képes kapcsolatot létesíteni olyan verziókövető </w:t>
+        <w:t xml:space="preserve"> Viszont ami a legfontosabb, hogy a Visual </w:t>
+      </w:r>
+      <w:proofErr w:type="spellStart"/>
+      <w:r>
+        <w:rPr>
+          <w:rFonts w:ascii="Times New Roman" w:hAnsi="Times New Roman" w:cs="Times New Roman"/>
+          <w:sz w:val="24"/>
+          <w:szCs w:val="24"/>
+        </w:rPr>
+        <w:t>Studio</w:t>
+      </w:r>
+      <w:proofErr w:type="spellEnd"/>
+      <w:r>
+        <w:rPr>
+          <w:rFonts w:ascii="Times New Roman" w:hAnsi="Times New Roman" w:cs="Times New Roman"/>
+          <w:sz w:val="24"/>
+          <w:szCs w:val="24"/>
+        </w:rPr>
+        <w:t xml:space="preserve"> képes kapcsolatot létesíteni olyan verziókövető </w:t>
       </w:r>
       <w:r>
         <w:rPr>
@@ -5069,7 +5173,25 @@
           <w:sz w:val="24"/>
           <w:szCs w:val="24"/>
         </w:rPr>
-        <w:t xml:space="preserve"> mint például a GitHub, és felhőben is képes eltárolni a program aktuális állapotát. Egy ilyen nagy és hosszadalmas munkánál elengedhetetlen a verziókövető rendszerek használata.</w:t>
+        <w:t xml:space="preserve"> mint például a </w:t>
+      </w:r>
+      <w:proofErr w:type="spellStart"/>
+      <w:r>
+        <w:rPr>
+          <w:rFonts w:ascii="Times New Roman" w:hAnsi="Times New Roman" w:cs="Times New Roman"/>
+          <w:sz w:val="24"/>
+          <w:szCs w:val="24"/>
+        </w:rPr>
+        <w:t>GitHub</w:t>
+      </w:r>
+      <w:proofErr w:type="spellEnd"/>
+      <w:r>
+        <w:rPr>
+          <w:rFonts w:ascii="Times New Roman" w:hAnsi="Times New Roman" w:cs="Times New Roman"/>
+          <w:sz w:val="24"/>
+          <w:szCs w:val="24"/>
+        </w:rPr>
+        <w:t>, és felhőben is képes eltárolni a program aktuális állapotát. Egy ilyen nagy és hosszadalmas munkánál elengedhetetlen a verziókövető rendszerek használata.</w:t>
       </w:r>
     </w:p>
     <w:p>
@@ -5113,14 +5235,6 @@
           <w:sz w:val="24"/>
           <w:szCs w:val="24"/>
         </w:rPr>
-        <w:t xml:space="preserve"> A fejlesztés során igyekeztem az objektum orientált programozás</w:t>
-      </w:r>
-      <w:r>
-        <w:rPr>
-          <w:rFonts w:ascii="Times New Roman" w:hAnsi="Times New Roman" w:cs="Times New Roman"/>
-          <w:sz w:val="24"/>
-          <w:szCs w:val="24"/>
-        </w:rPr>
         <w:t xml:space="preserve"> </w:t>
       </w:r>
       <w:r>
@@ -5129,7 +5243,47 @@
           <w:sz w:val="24"/>
           <w:szCs w:val="24"/>
         </w:rPr>
-        <w:t xml:space="preserve">mellett maradni, így hát nem újra és újra írtam a </w:t>
+        <w:t xml:space="preserve">A fejlesztés során </w:t>
+      </w:r>
+      <w:r>
+        <w:rPr>
+          <w:rFonts w:ascii="Times New Roman" w:hAnsi="Times New Roman" w:cs="Times New Roman"/>
+          <w:sz w:val="24"/>
+          <w:szCs w:val="24"/>
+        </w:rPr>
+        <w:t xml:space="preserve">pedig megmaradni </w:t>
+      </w:r>
+      <w:r>
+        <w:rPr>
+          <w:rFonts w:ascii="Times New Roman" w:hAnsi="Times New Roman" w:cs="Times New Roman"/>
+          <w:sz w:val="24"/>
+          <w:szCs w:val="24"/>
+        </w:rPr>
+        <w:t>az objektum orientált programozás</w:t>
+      </w:r>
+      <w:r>
+        <w:rPr>
+          <w:rFonts w:ascii="Times New Roman" w:hAnsi="Times New Roman" w:cs="Times New Roman"/>
+          <w:sz w:val="24"/>
+          <w:szCs w:val="24"/>
+        </w:rPr>
+        <w:t xml:space="preserve"> </w:t>
+      </w:r>
+      <w:r>
+        <w:rPr>
+          <w:rFonts w:ascii="Times New Roman" w:hAnsi="Times New Roman" w:cs="Times New Roman"/>
+          <w:sz w:val="24"/>
+          <w:szCs w:val="24"/>
+        </w:rPr>
+        <w:t>mellett</w:t>
+      </w:r>
+      <w:r>
+        <w:rPr>
+          <w:rFonts w:ascii="Times New Roman" w:hAnsi="Times New Roman" w:cs="Times New Roman"/>
+          <w:sz w:val="24"/>
+          <w:szCs w:val="24"/>
+        </w:rPr>
+        <w:t xml:space="preserve">, így hát nem újra és újra írtam a </w:t>
       </w:r>
       <w:r>
         <w:rPr>
@@ -5246,7 +5400,7 @@
           <w:lang w:eastAsia="hu-HU"/>
         </w:rPr>
         <w:drawing>
-          <wp:inline distT="0" distB="0" distL="0" distR="0" wp14:anchorId="101D8284" wp14:editId="5724C10B">
+          <wp:inline distT="0" distB="0" distL="0" distR="0" wp14:anchorId="545AF3D6" wp14:editId="404930C9">
             <wp:extent cx="2571750" cy="1152525"/>
             <wp:effectExtent l="0" t="0" r="0" b="9525"/>
             <wp:docPr id="21" name="Kép 21"/>
@@ -5362,7 +5516,55 @@
           <w:sz w:val="24"/>
           <w:szCs w:val="24"/>
         </w:rPr>
-        <w:t>A felhasználói felület minőségét befolyásolja a felhasznált színek száma és fajtája valamint az olvashatóság, így igyekeztem olyan ablakokat létrehozni ahová színes elemeket tettem fel, így sokkal áttekinthetőbb és vonzóbb lett. Ugyanakkor nem használtam túl világos színeket mivel a túl világos színek egy idő után nem tesznek jót az ember szemének.</w:t>
+        <w:t>A felhasználói felület minőségét befolyásolja a felhasznált színek száma és fajtája valamint</w:t>
+      </w:r>
+      <w:r>
+        <w:rPr>
+          <w:rFonts w:ascii="Times New Roman" w:hAnsi="Times New Roman" w:cs="Times New Roman"/>
+          <w:sz w:val="24"/>
+          <w:szCs w:val="24"/>
+        </w:rPr>
+        <w:t>,</w:t>
+      </w:r>
+      <w:r>
+        <w:rPr>
+          <w:rFonts w:ascii="Times New Roman" w:hAnsi="Times New Roman" w:cs="Times New Roman"/>
+          <w:sz w:val="24"/>
+          <w:szCs w:val="24"/>
+        </w:rPr>
+        <w:t xml:space="preserve"> az olvashatóság, így igyekeztem olyan ablakokat létrehozni ahová színes elemeket tettem fel, így sokkal áttekinthetőbb és vonzóbb lett. Ugyanakkor nem használtam túl világos színeket</w:t>
+      </w:r>
+      <w:r>
+        <w:rPr>
+          <w:rFonts w:ascii="Times New Roman" w:hAnsi="Times New Roman" w:cs="Times New Roman"/>
+          <w:sz w:val="24"/>
+          <w:szCs w:val="24"/>
+        </w:rPr>
+        <w:t>,</w:t>
+      </w:r>
+      <w:r>
+        <w:rPr>
+          <w:rFonts w:ascii="Times New Roman" w:hAnsi="Times New Roman" w:cs="Times New Roman"/>
+          <w:sz w:val="24"/>
+          <w:szCs w:val="24"/>
+        </w:rPr>
+        <w:t xml:space="preserve"> mivel </w:t>
+      </w:r>
+      <w:r>
+        <w:rPr>
+          <w:rFonts w:ascii="Times New Roman" w:hAnsi="Times New Roman" w:cs="Times New Roman"/>
+          <w:sz w:val="24"/>
+          <w:szCs w:val="24"/>
+        </w:rPr>
+        <w:t xml:space="preserve">ezek a </w:t>
+      </w:r>
+      <w:r>
+        <w:rPr>
+          <w:rFonts w:ascii="Times New Roman" w:hAnsi="Times New Roman" w:cs="Times New Roman"/>
+          <w:sz w:val="24"/>
+          <w:szCs w:val="24"/>
+        </w:rPr>
+        <w:t>színek egy idő után nem tesznek jót az ember szemének.</w:t>
       </w:r>
     </w:p>
     <w:p>
@@ -5374,7 +5576,7 @@
           <w:color w:val="auto"/>
         </w:rPr>
       </w:pPr>
-      <w:bookmarkStart w:id="7" w:name="_Toc36403192"/>
+      <w:bookmarkStart w:id="7" w:name="_Toc36739530"/>
       <w:r>
         <w:rPr>
           <w:rFonts w:ascii="Times New Roman" w:hAnsi="Times New Roman" w:cs="Times New Roman"/>
@@ -5477,7 +5679,7 @@
           <w:lang w:eastAsia="hu-HU"/>
         </w:rPr>
         <w:drawing>
-          <wp:inline distT="0" distB="0" distL="0" distR="0" wp14:anchorId="380E9A97" wp14:editId="234D534C">
+          <wp:inline distT="0" distB="0" distL="0" distR="0" wp14:anchorId="52E152E7" wp14:editId="2936577D">
             <wp:extent cx="4947313" cy="2296421"/>
             <wp:effectExtent l="0" t="0" r="5715" b="8890"/>
             <wp:docPr id="2" name="Kép 2"/>
@@ -5662,7 +5864,7 @@
           <w:color w:val="auto"/>
         </w:rPr>
       </w:pPr>
-      <w:bookmarkStart w:id="8" w:name="_Toc36403193"/>
+      <w:bookmarkStart w:id="8" w:name="_Toc36739531"/>
       <w:r>
         <w:rPr>
           <w:rFonts w:ascii="Times New Roman" w:hAnsi="Times New Roman" w:cs="Times New Roman"/>
@@ -5697,7 +5899,39 @@
           <w:sz w:val="24"/>
           <w:szCs w:val="24"/>
         </w:rPr>
-        <w:t xml:space="preserve">Mivel egy olyan rendszerről beszélünk, amely személyre szabottan működik, így elengedhetetlen az azonosítás, ahogy a legtöbb program esetében is szükséges, hogy a felhasználó jogosult-e a program használatára. Erre egy olyan ablakot készítettem, ahol a felhasználónév és jelszó megadása után kap egy visszaigazolást a rendszertől, hogy van e jogosultsága bejelentkezni vagy nincs. </w:t>
+        <w:t>Mivel egy olyan rendszerről beszélünk, amely személyre szabottan működik, így elengedhetetlen az azonosítás, ahogy a legtöbb program esetében is szükséges, hogy a felhasználó jogosult-e a program használatára. Erre egy olyan ablakot készítettem, ahol a felhasználónév és jelszó megadása után kap egy visszaig</w:t>
+      </w:r>
+      <w:r>
+        <w:rPr>
+          <w:rFonts w:ascii="Times New Roman" w:hAnsi="Times New Roman" w:cs="Times New Roman"/>
+          <w:sz w:val="24"/>
+          <w:szCs w:val="24"/>
+        </w:rPr>
+        <w:t xml:space="preserve">azolást a rendszertől, hogy </w:t>
+      </w:r>
+      <w:r>
+        <w:rPr>
+          <w:rFonts w:ascii="Times New Roman" w:hAnsi="Times New Roman" w:cs="Times New Roman"/>
+          <w:sz w:val="24"/>
+          <w:szCs w:val="24"/>
+        </w:rPr>
+        <w:t>van-</w:t>
+      </w:r>
+      <w:r>
+        <w:rPr>
+          <w:rFonts w:ascii="Times New Roman" w:hAnsi="Times New Roman" w:cs="Times New Roman"/>
+          <w:sz w:val="24"/>
+          <w:szCs w:val="24"/>
+        </w:rPr>
+        <w:t xml:space="preserve">e </w:t>
+      </w:r>
+      <w:r>
+        <w:rPr>
+          <w:rFonts w:ascii="Times New Roman" w:hAnsi="Times New Roman" w:cs="Times New Roman"/>
+          <w:sz w:val="24"/>
+          <w:szCs w:val="24"/>
+        </w:rPr>
+        <w:t xml:space="preserve">jogosultsága bejelentkezni vagy nincs. </w:t>
       </w:r>
     </w:p>
     <w:p>
@@ -5717,6 +5951,7 @@
         </w:rPr>
         <w:t xml:space="preserve">Amint a felhasználó rákattint a bejelentkezés gombra, azonnal lefut egy kérés az adatbázis felé, amely a Login osztályon belül található, ez a kérés ellenőrzi, hogy létezik-e a megadott felhasználónév és jelszó. Ha nem létezik a felhasználónév vagy valamelyik adatot rosszul adott meg a kliens, akkor egy hibaüzenet jelenik meg és a rendszer nem lép. Azonban ha a kliens mindent helyesen adott meg akkor </w:t>
       </w:r>
+      <w:proofErr w:type="gramStart"/>
       <w:r>
         <w:rPr>
           <w:rFonts w:ascii="Times New Roman" w:hAnsi="Times New Roman" w:cs="Times New Roman"/>
@@ -5731,7 +5966,56 @@
           <w:sz w:val="24"/>
           <w:szCs w:val="24"/>
         </w:rPr>
-        <w:t xml:space="preserve"> ,,Sikeres Bejelentkezés” üzenet után a program átirányítja a fő menüre.</w:t>
+        <w:t xml:space="preserve"> ,</w:t>
+      </w:r>
+      <w:proofErr w:type="gramEnd"/>
+      <w:r>
+        <w:rPr>
+          <w:rFonts w:ascii="Times New Roman" w:hAnsi="Times New Roman" w:cs="Times New Roman"/>
+          <w:sz w:val="24"/>
+          <w:szCs w:val="24"/>
+        </w:rPr>
+        <w:t xml:space="preserve">,Sikeres Bejelentkezés” üzenet után a program átirányítja </w:t>
+      </w:r>
+      <w:r>
+        <w:rPr>
+          <w:rFonts w:ascii="Times New Roman" w:hAnsi="Times New Roman" w:cs="Times New Roman"/>
+          <w:sz w:val="24"/>
+          <w:szCs w:val="24"/>
+        </w:rPr>
+        <w:t xml:space="preserve">a </w:t>
+      </w:r>
+      <w:r>
+        <w:rPr>
+          <w:rFonts w:ascii="Times New Roman" w:hAnsi="Times New Roman" w:cs="Times New Roman"/>
+          <w:sz w:val="24"/>
+          <w:szCs w:val="24"/>
+        </w:rPr>
+        <w:t>fő</w:t>
+      </w:r>
+      <w:r>
+        <w:rPr>
+          <w:rFonts w:ascii="Times New Roman" w:hAnsi="Times New Roman" w:cs="Times New Roman"/>
+          <w:sz w:val="24"/>
+          <w:szCs w:val="24"/>
+        </w:rPr>
+        <w:t xml:space="preserve"> </w:t>
+      </w:r>
+      <w:r>
+        <w:rPr>
+          <w:rFonts w:ascii="Times New Roman" w:hAnsi="Times New Roman" w:cs="Times New Roman"/>
+          <w:sz w:val="24"/>
+          <w:szCs w:val="24"/>
+        </w:rPr>
+        <w:t>menüre</w:t>
+      </w:r>
+      <w:r>
+        <w:rPr>
+          <w:rFonts w:ascii="Times New Roman" w:hAnsi="Times New Roman" w:cs="Times New Roman"/>
+          <w:sz w:val="24"/>
+          <w:szCs w:val="24"/>
+        </w:rPr>
+        <w:t>.</w:t>
       </w:r>
     </w:p>
     <w:p>
@@ -5750,15 +6034,82 @@
           <w:sz w:val="24"/>
           <w:szCs w:val="24"/>
         </w:rPr>
-        <w:t>Amennyiben sikeres volt a bejelentkezés azt követően a felhasználó előtt megjelenik egy úgynevezett üdvözlő form.</w:t>
-      </w:r>
-      <w:r>
-        <w:rPr>
-          <w:rFonts w:ascii="Times New Roman" w:hAnsi="Times New Roman" w:cs="Times New Roman"/>
-          <w:sz w:val="24"/>
-          <w:szCs w:val="24"/>
-        </w:rPr>
-        <w:t xml:space="preserve"> Itt lehetőség nyílik a testtömegindex kiszámítására valamint a menüsávból egy kattintással elérhetővé válnak az ételek vagy az étkezéseink.</w:t>
+        <w:t xml:space="preserve">Amennyiben sikeres volt a bejelentkezés azt követően a felhasználó előtt megjelenik egy úgynevezett üdvözlő </w:t>
+      </w:r>
+      <w:proofErr w:type="spellStart"/>
+      <w:r>
+        <w:rPr>
+          <w:rFonts w:ascii="Times New Roman" w:hAnsi="Times New Roman" w:cs="Times New Roman"/>
+          <w:sz w:val="24"/>
+          <w:szCs w:val="24"/>
+        </w:rPr>
+        <w:t>form</w:t>
+      </w:r>
+      <w:proofErr w:type="spellEnd"/>
+      <w:r>
+        <w:rPr>
+          <w:rFonts w:ascii="Times New Roman" w:hAnsi="Times New Roman" w:cs="Times New Roman"/>
+          <w:sz w:val="24"/>
+          <w:szCs w:val="24"/>
+        </w:rPr>
+        <w:t>.</w:t>
+      </w:r>
+      <w:r>
+        <w:rPr>
+          <w:rFonts w:ascii="Times New Roman" w:hAnsi="Times New Roman" w:cs="Times New Roman"/>
+          <w:sz w:val="24"/>
+          <w:szCs w:val="24"/>
+        </w:rPr>
+        <w:t xml:space="preserve"> Itt lehetőség nyílik</w:t>
+      </w:r>
+      <w:r>
+        <w:rPr>
+          <w:rFonts w:ascii="Times New Roman" w:hAnsi="Times New Roman" w:cs="Times New Roman"/>
+          <w:sz w:val="24"/>
+          <w:szCs w:val="24"/>
+        </w:rPr>
+        <w:t xml:space="preserve"> a testtömegindex </w:t>
+      </w:r>
+      <w:r>
+        <w:rPr>
+          <w:rFonts w:ascii="Times New Roman" w:hAnsi="Times New Roman" w:cs="Times New Roman"/>
+          <w:sz w:val="24"/>
+          <w:szCs w:val="24"/>
+        </w:rPr>
+        <w:t>kiszámítására</w:t>
+      </w:r>
+      <w:r>
+        <w:rPr>
+          <w:rFonts w:ascii="Times New Roman" w:hAnsi="Times New Roman" w:cs="Times New Roman"/>
+          <w:sz w:val="24"/>
+          <w:szCs w:val="24"/>
+        </w:rPr>
+        <w:t>,</w:t>
+      </w:r>
+      <w:r>
+        <w:rPr>
+          <w:rFonts w:ascii="Times New Roman" w:hAnsi="Times New Roman" w:cs="Times New Roman"/>
+          <w:color w:val="FF0000"/>
+          <w:sz w:val="24"/>
+          <w:szCs w:val="24"/>
+        </w:rPr>
+        <w:t xml:space="preserve"> </w:t>
+      </w:r>
+      <w:r>
+        <w:rPr>
+          <w:rFonts w:ascii="Times New Roman" w:hAnsi="Times New Roman" w:cs="Times New Roman"/>
+          <w:sz w:val="24"/>
+          <w:szCs w:val="24"/>
+        </w:rPr>
+        <w:t>valamint</w:t>
+      </w:r>
+      <w:r>
+        <w:rPr>
+          <w:rFonts w:ascii="Times New Roman" w:hAnsi="Times New Roman" w:cs="Times New Roman"/>
+          <w:sz w:val="24"/>
+          <w:szCs w:val="24"/>
+        </w:rPr>
+        <w:t xml:space="preserve"> a menüsávból egy kattintással elérhetővé válnak az ételek vagy az étkezéseink.</w:t>
       </w:r>
     </w:p>
     <w:p>
@@ -5793,6 +6144,14 @@
           <w:sz w:val="24"/>
           <w:szCs w:val="24"/>
         </w:rPr>
+        <w:t>,</w:t>
+      </w:r>
+      <w:r>
+        <w:rPr>
+          <w:rFonts w:ascii="Times New Roman" w:hAnsi="Times New Roman" w:cs="Times New Roman"/>
+          <w:sz w:val="24"/>
+          <w:szCs w:val="24"/>
+        </w:rPr>
         <w:t xml:space="preserve"> </w:t>
       </w:r>
       <w:r>
@@ -5825,7 +6184,23 @@
           <w:sz w:val="24"/>
           <w:szCs w:val="24"/>
         </w:rPr>
-        <w:t xml:space="preserve"> az ételek menüpontot majd megjelenik egy új </w:t>
+        <w:t xml:space="preserve"> az ételek menüpontot</w:t>
+      </w:r>
+      <w:r>
+        <w:rPr>
+          <w:rFonts w:ascii="Times New Roman" w:hAnsi="Times New Roman" w:cs="Times New Roman"/>
+          <w:sz w:val="24"/>
+          <w:szCs w:val="24"/>
+        </w:rPr>
+        <w:t>,</w:t>
+      </w:r>
+      <w:r>
+        <w:rPr>
+          <w:rFonts w:ascii="Times New Roman" w:hAnsi="Times New Roman" w:cs="Times New Roman"/>
+          <w:sz w:val="24"/>
+          <w:szCs w:val="24"/>
+        </w:rPr>
+        <w:t xml:space="preserve"> majd megjelenik egy új </w:t>
       </w:r>
       <w:r>
         <w:rPr>
@@ -6895,27 +7270,24 @@
           <w:sz w:val="24"/>
           <w:szCs w:val="24"/>
         </w:rPr>
-        <w:t xml:space="preserve">Amennyiben törölni szeretnénk az ételek közül úgy az étel törlés gomb kiválasztása után </w:t>
-      </w:r>
-      <w:proofErr w:type="gramStart"/>
-      <w:r>
-        <w:rPr>
-          <w:rFonts w:ascii="Times New Roman" w:hAnsi="Times New Roman" w:cs="Times New Roman"/>
-          <w:color w:val="000000"/>
-          <w:sz w:val="24"/>
-          <w:szCs w:val="24"/>
-        </w:rPr>
-        <w:t>ellenőrzésre</w:t>
-      </w:r>
-      <w:proofErr w:type="gramEnd"/>
-      <w:r>
-        <w:rPr>
-          <w:rFonts w:ascii="Times New Roman" w:hAnsi="Times New Roman" w:cs="Times New Roman"/>
-          <w:color w:val="000000"/>
-          <w:sz w:val="24"/>
-          <w:szCs w:val="24"/>
-        </w:rPr>
-        <w:t xml:space="preserve"> kerül, hogy a </w:t>
+        <w:t>Amennyiben törölni szeretnénk az ételek közül</w:t>
+      </w:r>
+      <w:r>
+        <w:rPr>
+          <w:rFonts w:ascii="Times New Roman" w:hAnsi="Times New Roman" w:cs="Times New Roman"/>
+          <w:sz w:val="24"/>
+          <w:szCs w:val="24"/>
+        </w:rPr>
+        <w:t>,</w:t>
+      </w:r>
+      <w:r>
+        <w:rPr>
+          <w:rFonts w:ascii="Times New Roman" w:hAnsi="Times New Roman" w:cs="Times New Roman"/>
+          <w:color w:val="000000"/>
+          <w:sz w:val="24"/>
+          <w:szCs w:val="24"/>
+        </w:rPr>
+        <w:t xml:space="preserve"> úgy az étel törlés gomb kiválasztása után ellenőrzésre kerül, hogy a </w:t>
       </w:r>
       <w:proofErr w:type="spellStart"/>
       <w:r>
@@ -6935,7 +7307,49 @@
           <w:sz w:val="24"/>
           <w:szCs w:val="24"/>
         </w:rPr>
-        <w:t xml:space="preserve"> van e kiválasztva sor. Ha van akkor </w:t>
+        <w:t xml:space="preserve"> </w:t>
+      </w:r>
+      <w:r>
+        <w:rPr>
+          <w:rFonts w:ascii="Times New Roman" w:hAnsi="Times New Roman" w:cs="Times New Roman"/>
+          <w:sz w:val="24"/>
+          <w:szCs w:val="24"/>
+        </w:rPr>
+        <w:t>van-</w:t>
+      </w:r>
+      <w:r>
+        <w:rPr>
+          <w:rFonts w:ascii="Times New Roman" w:hAnsi="Times New Roman" w:cs="Times New Roman"/>
+          <w:sz w:val="24"/>
+          <w:szCs w:val="24"/>
+        </w:rPr>
+        <w:t xml:space="preserve">e </w:t>
+      </w:r>
+      <w:r>
+        <w:rPr>
+          <w:rFonts w:ascii="Times New Roman" w:hAnsi="Times New Roman" w:cs="Times New Roman"/>
+          <w:color w:val="000000"/>
+          <w:sz w:val="24"/>
+          <w:szCs w:val="24"/>
+        </w:rPr>
+        <w:t>kiválasztva sor. Ha van</w:t>
+      </w:r>
+      <w:r>
+        <w:rPr>
+          <w:rFonts w:ascii="Times New Roman" w:hAnsi="Times New Roman" w:cs="Times New Roman"/>
+          <w:sz w:val="24"/>
+          <w:szCs w:val="24"/>
+        </w:rPr>
+        <w:t>,</w:t>
+      </w:r>
+      <w:r>
+        <w:rPr>
+          <w:rFonts w:ascii="Times New Roman" w:hAnsi="Times New Roman" w:cs="Times New Roman"/>
+          <w:color w:val="000000"/>
+          <w:sz w:val="24"/>
+          <w:szCs w:val="24"/>
+        </w:rPr>
+        <w:t xml:space="preserve"> akkor </w:t>
       </w:r>
       <w:r>
         <w:rPr>
@@ -6953,7 +7367,32 @@
           <w:sz w:val="24"/>
           <w:szCs w:val="24"/>
         </w:rPr>
-        <w:t xml:space="preserve"> klienst, hogy biztosan szeretne e törölni.</w:t>
+        <w:t xml:space="preserve"> klienst, hogy biztosan </w:t>
+      </w:r>
+      <w:r>
+        <w:rPr>
+          <w:rFonts w:ascii="Times New Roman" w:hAnsi="Times New Roman" w:cs="Times New Roman"/>
+          <w:sz w:val="24"/>
+          <w:szCs w:val="24"/>
+        </w:rPr>
+        <w:t>szeretne-</w:t>
+      </w:r>
+      <w:r>
+        <w:rPr>
+          <w:rFonts w:ascii="Times New Roman" w:hAnsi="Times New Roman" w:cs="Times New Roman"/>
+          <w:sz w:val="24"/>
+          <w:szCs w:val="24"/>
+        </w:rPr>
+        <w:t xml:space="preserve">e </w:t>
+      </w:r>
+      <w:r>
+        <w:rPr>
+          <w:rFonts w:ascii="Times New Roman" w:hAnsi="Times New Roman" w:cs="Times New Roman"/>
+          <w:color w:val="000000"/>
+          <w:sz w:val="24"/>
+          <w:szCs w:val="24"/>
+        </w:rPr>
+        <w:t>törölni.</w:t>
       </w:r>
     </w:p>
     <w:p>
@@ -7374,7 +7813,7 @@
           <w:sz w:val="20"/>
           <w:szCs w:val="20"/>
         </w:rPr>
-        <w:t>r.deleteEtelFromDataBase(</w:t>
+        <w:t>r.deleteEtelFromDataBase</w:t>
       </w:r>
       <w:proofErr w:type="gramEnd"/>
       <w:r>
@@ -7384,7 +7823,7 @@
           <w:sz w:val="20"/>
           <w:szCs w:val="20"/>
         </w:rPr>
-        <w:t>Convert.ToInt32(dataGridViewEtelek.SelectedRows[0].Cells[0].Value));</w:t>
+        <w:t>(Convert.ToInt32(dataGridViewEtelek.SelectedRows[0].Cells[0].Value));</w:t>
       </w:r>
     </w:p>
     <w:p>
@@ -7431,7 +7870,7 @@
           <w:sz w:val="20"/>
           <w:szCs w:val="20"/>
         </w:rPr>
-        <w:t>r.deleteEtelFromList</w:t>
+        <w:t>r.deleteEtelFromList(</w:t>
       </w:r>
       <w:proofErr w:type="gramEnd"/>
       <w:r>
@@ -7441,7 +7880,7 @@
           <w:sz w:val="20"/>
           <w:szCs w:val="20"/>
         </w:rPr>
-        <w:t>(Convert.ToInt32(dataGridViewEtelek.SelectedRows[0].Cells[0].Value));</w:t>
+        <w:t>Convert.ToInt32(dataGridViewEtelek.SelectedRows[0].Cells[0].Value));</w:t>
       </w:r>
     </w:p>
     <w:p>
@@ -8134,7 +8573,58 @@
           <w:sz w:val="24"/>
           <w:szCs w:val="24"/>
         </w:rPr>
-        <w:t xml:space="preserve"> a törölni kívánt ételt egy étkezés tartalmazza ez jelzésre kerül a felhasználó fele és ebben az esetben az étel nem törölhető.</w:t>
+        <w:t xml:space="preserve"> a törölni kívánt ételt egy étkezés tartalmazza</w:t>
+      </w:r>
+      <w:r>
+        <w:rPr>
+          <w:rFonts w:ascii="Times New Roman" w:hAnsi="Times New Roman" w:cs="Times New Roman"/>
+          <w:sz w:val="24"/>
+          <w:szCs w:val="24"/>
+        </w:rPr>
+        <w:t>,</w:t>
+      </w:r>
+      <w:r>
+        <w:rPr>
+          <w:rFonts w:ascii="Times New Roman" w:hAnsi="Times New Roman" w:cs="Times New Roman"/>
+          <w:color w:val="000000"/>
+          <w:sz w:val="24"/>
+          <w:szCs w:val="24"/>
+        </w:rPr>
+        <w:t xml:space="preserve"> ez j</w:t>
+      </w:r>
+      <w:r>
+        <w:rPr>
+          <w:rFonts w:ascii="Times New Roman" w:hAnsi="Times New Roman" w:cs="Times New Roman"/>
+          <w:color w:val="000000"/>
+          <w:sz w:val="24"/>
+          <w:szCs w:val="24"/>
+        </w:rPr>
+        <w:t xml:space="preserve">elzésre kerül a felhasználó </w:t>
+      </w:r>
+      <w:r>
+        <w:rPr>
+          <w:rFonts w:ascii="Times New Roman" w:hAnsi="Times New Roman" w:cs="Times New Roman"/>
+          <w:sz w:val="24"/>
+          <w:szCs w:val="24"/>
+        </w:rPr>
+        <w:t>felé</w:t>
+      </w:r>
+      <w:r>
+        <w:rPr>
+          <w:rFonts w:ascii="Times New Roman" w:hAnsi="Times New Roman" w:cs="Times New Roman"/>
+          <w:sz w:val="24"/>
+          <w:szCs w:val="24"/>
+        </w:rPr>
+        <w:t xml:space="preserve"> </w:t>
+      </w:r>
+      <w:r>
+        <w:rPr>
+          <w:rFonts w:ascii="Times New Roman" w:hAnsi="Times New Roman" w:cs="Times New Roman"/>
+          <w:color w:val="000000"/>
+          <w:sz w:val="24"/>
+          <w:szCs w:val="24"/>
+        </w:rPr>
+        <w:t>és ebben az esetben az étel nem törölhető.</w:t>
       </w:r>
     </w:p>
     <w:p>
@@ -8203,27 +8693,75 @@
           <w:sz w:val="24"/>
           <w:szCs w:val="24"/>
         </w:rPr>
-        <w:t xml:space="preserve">. Ha megtörtént erre a gombra a kattintás megjelenik egy új </w:t>
-      </w:r>
-      <w:proofErr w:type="gramStart"/>
-      <w:r>
-        <w:rPr>
-          <w:rFonts w:ascii="Times New Roman" w:hAnsi="Times New Roman" w:cs="Times New Roman"/>
-          <w:color w:val="000000"/>
+        <w:t>. Ha megtörtént erre a gombra a kattintás</w:t>
+      </w:r>
+      <w:r>
+        <w:rPr>
+          <w:rFonts w:ascii="Times New Roman" w:hAnsi="Times New Roman" w:cs="Times New Roman"/>
+          <w:sz w:val="24"/>
+          <w:szCs w:val="24"/>
+        </w:rPr>
+        <w:t>,</w:t>
+      </w:r>
+      <w:r>
+        <w:rPr>
+          <w:rFonts w:ascii="Times New Roman" w:hAnsi="Times New Roman" w:cs="Times New Roman"/>
+          <w:color w:val="000000"/>
+          <w:sz w:val="24"/>
+          <w:szCs w:val="24"/>
+        </w:rPr>
+        <w:t xml:space="preserve"> megjelenik egy új </w:t>
+      </w:r>
+      <w:r>
+        <w:rPr>
+          <w:rFonts w:ascii="Times New Roman" w:hAnsi="Times New Roman" w:cs="Times New Roman"/>
           <w:sz w:val="24"/>
           <w:szCs w:val="24"/>
         </w:rPr>
         <w:t>panel</w:t>
       </w:r>
-      <w:proofErr w:type="gramEnd"/>
-      <w:r>
-        <w:rPr>
-          <w:rFonts w:ascii="Times New Roman" w:hAnsi="Times New Roman" w:cs="Times New Roman"/>
-          <w:color w:val="000000"/>
-          <w:sz w:val="24"/>
-          <w:szCs w:val="24"/>
-        </w:rPr>
-        <w:t xml:space="preserve"> amin ki kell válasszuk az étkezés időpontját. Amint sikerült kiválasztani az időpontot úgy az étel adatai kiolvasásra kerülnek az adattáblából. </w:t>
+      <w:r>
+        <w:rPr>
+          <w:rFonts w:ascii="Times New Roman" w:hAnsi="Times New Roman" w:cs="Times New Roman"/>
+          <w:sz w:val="24"/>
+          <w:szCs w:val="24"/>
+        </w:rPr>
+        <w:t xml:space="preserve">, </w:t>
+      </w:r>
+      <w:r>
+        <w:rPr>
+          <w:rFonts w:ascii="Times New Roman" w:hAnsi="Times New Roman" w:cs="Times New Roman"/>
+          <w:sz w:val="24"/>
+          <w:szCs w:val="24"/>
+        </w:rPr>
+        <w:t>amin</w:t>
+      </w:r>
+      <w:r>
+        <w:rPr>
+          <w:rFonts w:ascii="Times New Roman" w:hAnsi="Times New Roman" w:cs="Times New Roman"/>
+          <w:color w:val="000000"/>
+          <w:sz w:val="24"/>
+          <w:szCs w:val="24"/>
+        </w:rPr>
+        <w:t xml:space="preserve"> ki </w:t>
+      </w:r>
+      <w:r>
+        <w:rPr>
+          <w:rFonts w:ascii="Times New Roman" w:hAnsi="Times New Roman" w:cs="Times New Roman"/>
+          <w:color w:val="000000"/>
+          <w:sz w:val="24"/>
+          <w:szCs w:val="24"/>
+        </w:rPr>
+        <w:t>kell,</w:t>
+      </w:r>
+      <w:r>
+        <w:rPr>
+          <w:rFonts w:ascii="Times New Roman" w:hAnsi="Times New Roman" w:cs="Times New Roman"/>
+          <w:color w:val="000000"/>
+          <w:sz w:val="24"/>
+          <w:szCs w:val="24"/>
+        </w:rPr>
+        <w:t xml:space="preserve"> válasszuk az étkezés időpontját. Amint sikerült kiválasztani az időpontot úgy az étel adatai kiolvasásra kerülnek az adattáblából. </w:t>
       </w:r>
     </w:p>
     <w:p>
@@ -8248,7 +8786,27 @@
           <w:sz w:val="24"/>
           <w:szCs w:val="24"/>
         </w:rPr>
-        <w:t xml:space="preserve">Az étkezések a kezdő formon az étrend gombra kattintás után válnak elérhetővé. Egy </w:t>
+        <w:t xml:space="preserve">Az étkezések a kezdő </w:t>
+      </w:r>
+      <w:proofErr w:type="spellStart"/>
+      <w:r>
+        <w:rPr>
+          <w:rFonts w:ascii="Times New Roman" w:hAnsi="Times New Roman" w:cs="Times New Roman"/>
+          <w:color w:val="000000"/>
+          <w:sz w:val="24"/>
+          <w:szCs w:val="24"/>
+        </w:rPr>
+        <w:t>formon</w:t>
+      </w:r>
+      <w:proofErr w:type="spellEnd"/>
+      <w:r>
+        <w:rPr>
+          <w:rFonts w:ascii="Times New Roman" w:hAnsi="Times New Roman" w:cs="Times New Roman"/>
+          <w:color w:val="000000"/>
+          <w:sz w:val="24"/>
+          <w:szCs w:val="24"/>
+        </w:rPr>
+        <w:t xml:space="preserve"> az étrend gombra kattintás után válnak elérhetővé. Egy </w:t>
       </w:r>
       <w:proofErr w:type="spellStart"/>
       <w:r>
@@ -9607,27 +10165,61 @@
           <w:sz w:val="24"/>
           <w:szCs w:val="24"/>
         </w:rPr>
-        <w:t xml:space="preserve"> Ezen a formon is elérhető a törlés funkció. Ha van kiválasztva </w:t>
-      </w:r>
-      <w:proofErr w:type="gramStart"/>
-      <w:r>
-        <w:rPr>
-          <w:rFonts w:ascii="Times New Roman" w:hAnsi="Times New Roman" w:cs="Times New Roman"/>
-          <w:color w:val="000000"/>
-          <w:sz w:val="24"/>
-          <w:szCs w:val="24"/>
-        </w:rPr>
-        <w:t>sor</w:t>
-      </w:r>
-      <w:proofErr w:type="gramEnd"/>
-      <w:r>
-        <w:rPr>
-          <w:rFonts w:ascii="Times New Roman" w:hAnsi="Times New Roman" w:cs="Times New Roman"/>
-          <w:color w:val="000000"/>
-          <w:sz w:val="24"/>
-          <w:szCs w:val="24"/>
-        </w:rPr>
-        <w:t xml:space="preserve"> akkor felugrik egy ablak amelyen megerősíthető a törlés.</w:t>
+        <w:t xml:space="preserve"> Ezen a </w:t>
+      </w:r>
+      <w:proofErr w:type="spellStart"/>
+      <w:r>
+        <w:rPr>
+          <w:rFonts w:ascii="Times New Roman" w:hAnsi="Times New Roman" w:cs="Times New Roman"/>
+          <w:color w:val="000000"/>
+          <w:sz w:val="24"/>
+          <w:szCs w:val="24"/>
+        </w:rPr>
+        <w:t>formon</w:t>
+      </w:r>
+      <w:proofErr w:type="spellEnd"/>
+      <w:r>
+        <w:rPr>
+          <w:rFonts w:ascii="Times New Roman" w:hAnsi="Times New Roman" w:cs="Times New Roman"/>
+          <w:color w:val="000000"/>
+          <w:sz w:val="24"/>
+          <w:szCs w:val="24"/>
+        </w:rPr>
+        <w:t xml:space="preserve"> is elérhető a törlés funkció. Ha van kiválasztva sor</w:t>
+      </w:r>
+      <w:r>
+        <w:rPr>
+          <w:rFonts w:ascii="Times New Roman" w:hAnsi="Times New Roman" w:cs="Times New Roman"/>
+          <w:sz w:val="24"/>
+          <w:szCs w:val="24"/>
+        </w:rPr>
+        <w:t>,</w:t>
+      </w:r>
+      <w:r>
+        <w:rPr>
+          <w:rFonts w:ascii="Times New Roman" w:hAnsi="Times New Roman" w:cs="Times New Roman"/>
+          <w:color w:val="000000"/>
+          <w:sz w:val="24"/>
+          <w:szCs w:val="24"/>
+        </w:rPr>
+        <w:t xml:space="preserve"> akkor felugrik egy ablak</w:t>
+      </w:r>
+      <w:r>
+        <w:rPr>
+          <w:rFonts w:ascii="Times New Roman" w:hAnsi="Times New Roman" w:cs="Times New Roman"/>
+          <w:sz w:val="24"/>
+          <w:szCs w:val="24"/>
+        </w:rPr>
+        <w:t>,</w:t>
+      </w:r>
+      <w:r>
+        <w:rPr>
+          <w:rFonts w:ascii="Times New Roman" w:hAnsi="Times New Roman" w:cs="Times New Roman"/>
+          <w:color w:val="000000"/>
+          <w:sz w:val="24"/>
+          <w:szCs w:val="24"/>
+        </w:rPr>
+        <w:t xml:space="preserve"> amelyen megerősíthető a törlés.</w:t>
       </w:r>
     </w:p>
     <w:p>
@@ -9639,7 +10231,7 @@
           <w:color w:val="auto"/>
         </w:rPr>
       </w:pPr>
-      <w:bookmarkStart w:id="9" w:name="_Toc36403194"/>
+      <w:bookmarkStart w:id="9" w:name="_Toc36739532"/>
       <w:r>
         <w:rPr>
           <w:rFonts w:ascii="Times New Roman" w:hAnsi="Times New Roman" w:cs="Times New Roman"/>
@@ -9675,36 +10267,48 @@
           <w:sz w:val="24"/>
           <w:szCs w:val="24"/>
         </w:rPr>
-        <w:t xml:space="preserve">A szoftverfejlesztés során elengedhetetlen az egységtesztek készítése. Ezekkel igazolható, hogy a programunk jól működik és </w:t>
-      </w:r>
-      <w:proofErr w:type="gramStart"/>
-      <w:r>
-        <w:rPr>
-          <w:rFonts w:ascii="Times New Roman" w:hAnsi="Times New Roman" w:cs="Times New Roman"/>
-          <w:sz w:val="24"/>
-          <w:szCs w:val="24"/>
-        </w:rPr>
-        <w:t>megfelel</w:t>
-      </w:r>
-      <w:proofErr w:type="gramEnd"/>
-      <w:r>
-        <w:rPr>
-          <w:rFonts w:ascii="Times New Roman" w:hAnsi="Times New Roman" w:cs="Times New Roman"/>
-          <w:sz w:val="24"/>
-          <w:szCs w:val="24"/>
-        </w:rPr>
-        <w:t xml:space="preserve"> a specifikációnak valamint eleget tesz a megrendelőnek. A teszttel nem csak az elkészített kódot lehet leellenőrizni, hanem fel is lehet használni például input adatok ellenőrzése során. Az alkalmazásban nem mindenhez készült teszt vagy </w:t>
-      </w:r>
-      <w:proofErr w:type="gramStart"/>
-      <w:r>
-        <w:rPr>
-          <w:rFonts w:ascii="Times New Roman" w:hAnsi="Times New Roman" w:cs="Times New Roman"/>
-          <w:sz w:val="24"/>
-          <w:szCs w:val="24"/>
-        </w:rPr>
-        <w:t>ellenőrzés</w:t>
-      </w:r>
-      <w:proofErr w:type="gramEnd"/>
+        <w:t>A szoftverfejlesztés során elengedhetetlen az egységtesztek készítése. Ezekkel igazolható, hogy a programunk jól működik és megfelel a specifikációnak</w:t>
+      </w:r>
+      <w:r>
+        <w:rPr>
+          <w:rFonts w:ascii="Times New Roman" w:hAnsi="Times New Roman" w:cs="Times New Roman"/>
+          <w:sz w:val="24"/>
+          <w:szCs w:val="24"/>
+        </w:rPr>
+        <w:t>,</w:t>
+      </w:r>
+      <w:r>
+        <w:rPr>
+          <w:rFonts w:ascii="Times New Roman" w:hAnsi="Times New Roman" w:cs="Times New Roman"/>
+          <w:sz w:val="24"/>
+          <w:szCs w:val="24"/>
+        </w:rPr>
+        <w:t xml:space="preserve"> valamint eleget tesz a megrendelőnek. A teszttel nem csak az elkészített kódot lehet leellenőrizni, hanem fel is lehet használni</w:t>
+      </w:r>
+      <w:r>
+        <w:rPr>
+          <w:rFonts w:ascii="Times New Roman" w:hAnsi="Times New Roman" w:cs="Times New Roman"/>
+          <w:sz w:val="24"/>
+          <w:szCs w:val="24"/>
+        </w:rPr>
+        <w:t>,</w:t>
+      </w:r>
+      <w:r>
+        <w:rPr>
+          <w:rFonts w:ascii="Times New Roman" w:hAnsi="Times New Roman" w:cs="Times New Roman"/>
+          <w:sz w:val="24"/>
+          <w:szCs w:val="24"/>
+        </w:rPr>
+        <w:t xml:space="preserve"> például input adatok ellenőrzése során. Az alkalmazásban nem mindenhez készült teszt vagy ellenőrzés</w:t>
+      </w:r>
+      <w:r>
+        <w:rPr>
+          <w:rFonts w:ascii="Times New Roman" w:hAnsi="Times New Roman" w:cs="Times New Roman"/>
+          <w:sz w:val="24"/>
+          <w:szCs w:val="24"/>
+        </w:rPr>
+        <w:t>,</w:t>
+      </w:r>
       <w:r>
         <w:rPr>
           <w:rFonts w:ascii="Times New Roman" w:hAnsi="Times New Roman" w:cs="Times New Roman"/>
@@ -10384,7 +10988,7 @@
           <w:color w:val="auto"/>
         </w:rPr>
       </w:pPr>
-      <w:bookmarkStart w:id="10" w:name="_Toc36403195"/>
+      <w:bookmarkStart w:id="10" w:name="_Toc36739533"/>
       <w:r>
         <w:rPr>
           <w:rFonts w:ascii="Times New Roman" w:hAnsi="Times New Roman" w:cs="Times New Roman"/>
@@ -10427,7 +11031,23 @@
           <w:sz w:val="24"/>
           <w:szCs w:val="24"/>
         </w:rPr>
-        <w:t xml:space="preserve">törekedtem arra, hogy a kezdő oldal minél átláthatóbb legyen ezáltal nem használtam sok színt és kevés </w:t>
+        <w:t>törekedtem arra, hogy a kezdő oldal minél átláthatóbb legyen</w:t>
+      </w:r>
+      <w:r>
+        <w:rPr>
+          <w:rFonts w:ascii="Times New Roman" w:hAnsi="Times New Roman" w:cs="Times New Roman"/>
+          <w:sz w:val="24"/>
+          <w:szCs w:val="24"/>
+        </w:rPr>
+        <w:t>,</w:t>
+      </w:r>
+      <w:r>
+        <w:rPr>
+          <w:rFonts w:ascii="Times New Roman" w:hAnsi="Times New Roman" w:cs="Times New Roman"/>
+          <w:sz w:val="24"/>
+          <w:szCs w:val="24"/>
+        </w:rPr>
+        <w:t xml:space="preserve"> ezáltal nem használtam sok színt és kevés </w:t>
       </w:r>
       <w:r>
         <w:rPr>
@@ -10491,7 +11111,23 @@
           <w:sz w:val="24"/>
           <w:szCs w:val="24"/>
         </w:rPr>
-        <w:t xml:space="preserve"> programozási nyelveket és jelölőnyelvet is egyaránt.</w:t>
+        <w:t xml:space="preserve"> programozás</w:t>
+      </w:r>
+      <w:r>
+        <w:rPr>
+          <w:rFonts w:ascii="Times New Roman" w:hAnsi="Times New Roman" w:cs="Times New Roman"/>
+          <w:sz w:val="24"/>
+          <w:szCs w:val="24"/>
+        </w:rPr>
+        <w:t xml:space="preserve">i nyelveket és jelölőnyelvet </w:t>
+      </w:r>
+      <w:r>
+        <w:rPr>
+          <w:rFonts w:ascii="Times New Roman" w:hAnsi="Times New Roman" w:cs="Times New Roman"/>
+          <w:sz w:val="24"/>
+          <w:szCs w:val="24"/>
+        </w:rPr>
+        <w:t>egyaránt.</w:t>
       </w:r>
       <w:r>
         <w:rPr>
@@ -10517,23 +11153,39 @@
           <w:sz w:val="24"/>
           <w:szCs w:val="24"/>
         </w:rPr>
-        <w:t xml:space="preserve"> 4- es verzióját valamint CSS stíluslapokat is.</w:t>
-      </w:r>
-      <w:r>
-        <w:rPr>
-          <w:rFonts w:ascii="Times New Roman" w:hAnsi="Times New Roman" w:cs="Times New Roman"/>
-          <w:sz w:val="24"/>
-          <w:szCs w:val="24"/>
-        </w:rPr>
-        <w:t xml:space="preserve"> </w:t>
-      </w:r>
-      <w:r>
-        <w:rPr>
-          <w:rFonts w:ascii="Times New Roman" w:hAnsi="Times New Roman" w:cs="Times New Roman"/>
-          <w:sz w:val="24"/>
-          <w:szCs w:val="24"/>
-        </w:rPr>
-        <w:t xml:space="preserve">Valamint a front-end oldalon használtam még </w:t>
+        <w:t xml:space="preserve"> 4- es verzióját</w:t>
+      </w:r>
+      <w:r>
+        <w:rPr>
+          <w:rFonts w:ascii="Times New Roman" w:hAnsi="Times New Roman" w:cs="Times New Roman"/>
+          <w:sz w:val="24"/>
+          <w:szCs w:val="24"/>
+        </w:rPr>
+        <w:t>,</w:t>
+      </w:r>
+      <w:r>
+        <w:rPr>
+          <w:rFonts w:ascii="Times New Roman" w:hAnsi="Times New Roman" w:cs="Times New Roman"/>
+          <w:sz w:val="24"/>
+          <w:szCs w:val="24"/>
+        </w:rPr>
+        <w:t xml:space="preserve"> valamint CSS stíluslapokat is.</w:t>
+      </w:r>
+      <w:r>
+        <w:rPr>
+          <w:rFonts w:ascii="Times New Roman" w:hAnsi="Times New Roman" w:cs="Times New Roman"/>
+          <w:sz w:val="24"/>
+          <w:szCs w:val="24"/>
+        </w:rPr>
+        <w:t xml:space="preserve"> A </w:t>
+      </w:r>
+      <w:r>
+        <w:rPr>
+          <w:rFonts w:ascii="Times New Roman" w:hAnsi="Times New Roman" w:cs="Times New Roman"/>
+          <w:sz w:val="24"/>
+          <w:szCs w:val="24"/>
+        </w:rPr>
+        <w:t xml:space="preserve">front-end oldalon használtam még </w:t>
       </w:r>
       <w:proofErr w:type="spellStart"/>
       <w:r>
@@ -10596,7 +11248,23 @@
           <w:sz w:val="24"/>
           <w:szCs w:val="24"/>
         </w:rPr>
-        <w:t>ackend oldalon a PHP programozási nyelvet választottam. Ezt a nyelvet használtam a legtöbbet a tanulmányaim során így tehát ez nem is volt kérdés mivel dolgozzak.</w:t>
+        <w:t xml:space="preserve">ackend oldalon a PHP programozási nyelvet választottam. Ezt a nyelvet használtam a legtöbbet a tanulmányaim </w:t>
+      </w:r>
+      <w:r>
+        <w:rPr>
+          <w:rFonts w:ascii="Times New Roman" w:hAnsi="Times New Roman" w:cs="Times New Roman"/>
+          <w:sz w:val="24"/>
+          <w:szCs w:val="24"/>
+        </w:rPr>
+        <w:t>során, tehát</w:t>
+      </w:r>
+      <w:r>
+        <w:rPr>
+          <w:rFonts w:ascii="Times New Roman" w:hAnsi="Times New Roman" w:cs="Times New Roman"/>
+          <w:sz w:val="24"/>
+          <w:szCs w:val="24"/>
+        </w:rPr>
+        <w:t xml:space="preserve"> nem is volt kérdés mivel dolgozzak.</w:t>
       </w:r>
       <w:r>
         <w:rPr>
@@ -10614,16 +11282,14 @@
         </w:rPr>
         <w:t xml:space="preserve">Ahhoz, hogy minél élvezhetőbbé tegyem a weboldalt igénybe vettem még az </w:t>
       </w:r>
-      <w:proofErr w:type="spellStart"/>
-      <w:r>
-        <w:rPr>
-          <w:rFonts w:ascii="Times New Roman" w:hAnsi="Times New Roman" w:cs="Times New Roman"/>
-          <w:sz w:val="24"/>
-          <w:szCs w:val="24"/>
-        </w:rPr>
-        <w:t>ajax</w:t>
-      </w:r>
-      <w:proofErr w:type="spellEnd"/>
+      <w:r>
+        <w:rPr>
+          <w:rFonts w:ascii="Times New Roman" w:hAnsi="Times New Roman" w:cs="Times New Roman"/>
+          <w:sz w:val="24"/>
+          <w:szCs w:val="24"/>
+        </w:rPr>
+        <w:t>AJAX</w:t>
+      </w:r>
       <w:r>
         <w:rPr>
           <w:rFonts w:ascii="Times New Roman" w:hAnsi="Times New Roman" w:cs="Times New Roman"/>
@@ -10638,25 +11304,23 @@
           <w:sz w:val="24"/>
           <w:szCs w:val="24"/>
         </w:rPr>
-        <w:t xml:space="preserve"> Ezáltal lehetővé válik a szerverrel való kapcsolattartás a teljes oldal </w:t>
-      </w:r>
-      <w:proofErr w:type="spellStart"/>
-      <w:r>
-        <w:rPr>
-          <w:rFonts w:ascii="Times New Roman" w:hAnsi="Times New Roman" w:cs="Times New Roman"/>
-          <w:sz w:val="24"/>
-          <w:szCs w:val="24"/>
-        </w:rPr>
-        <w:t>újratöltése</w:t>
-      </w:r>
-      <w:proofErr w:type="spellEnd"/>
-      <w:r>
-        <w:rPr>
-          <w:rFonts w:ascii="Times New Roman" w:hAnsi="Times New Roman" w:cs="Times New Roman"/>
-          <w:sz w:val="24"/>
-          <w:szCs w:val="24"/>
-        </w:rPr>
-        <w:t xml:space="preserve"> nélkül. Növelve a honlap sebességét és használhatóságát.</w:t>
+        <w:t xml:space="preserve"> Ezáltal lehetővé válik a szerverrel való kapcsolattartás a teljes oldal újra</w:t>
+      </w:r>
+      <w:r>
+        <w:rPr>
+          <w:rFonts w:ascii="Times New Roman" w:hAnsi="Times New Roman" w:cs="Times New Roman"/>
+          <w:sz w:val="24"/>
+          <w:szCs w:val="24"/>
+        </w:rPr>
+        <w:t xml:space="preserve"> </w:t>
+      </w:r>
+      <w:r>
+        <w:rPr>
+          <w:rFonts w:ascii="Times New Roman" w:hAnsi="Times New Roman" w:cs="Times New Roman"/>
+          <w:sz w:val="24"/>
+          <w:szCs w:val="24"/>
+        </w:rPr>
+        <w:t>töltése nélkül. Növelve a honlap sebességét és használhatóságát.</w:t>
       </w:r>
     </w:p>
     <w:p>
@@ -10711,18 +11375,16 @@
           <w:sz w:val="24"/>
           <w:szCs w:val="24"/>
         </w:rPr>
-        <w:t xml:space="preserve"> nevezetű IDE-re esett a választás. Ugyanis számos olyan funkcióval </w:t>
-      </w:r>
-      <w:proofErr w:type="gramStart"/>
-      <w:r>
-        <w:rPr>
-          <w:rFonts w:ascii="Times New Roman" w:hAnsi="Times New Roman" w:cs="Times New Roman"/>
-          <w:sz w:val="24"/>
-          <w:szCs w:val="24"/>
-        </w:rPr>
-        <w:t>rendelkezik</w:t>
-      </w:r>
-      <w:proofErr w:type="gramEnd"/>
+        <w:t xml:space="preserve"> nevezetű IDE-re esett a választás. Ugyanis számos olyan funkcióval rendelkezik</w:t>
+      </w:r>
+      <w:r>
+        <w:rPr>
+          <w:rFonts w:ascii="Times New Roman" w:hAnsi="Times New Roman" w:cs="Times New Roman"/>
+          <w:sz w:val="24"/>
+          <w:szCs w:val="24"/>
+        </w:rPr>
+        <w:t>,</w:t>
+      </w:r>
       <w:r>
         <w:rPr>
           <w:rFonts w:ascii="Times New Roman" w:hAnsi="Times New Roman" w:cs="Times New Roman"/>
@@ -10747,18 +11409,16 @@
           <w:sz w:val="24"/>
           <w:szCs w:val="24"/>
         </w:rPr>
-        <w:t xml:space="preserve"> </w:t>
-      </w:r>
-      <w:proofErr w:type="gramStart"/>
-      <w:r>
-        <w:rPr>
-          <w:rFonts w:ascii="Times New Roman" w:hAnsi="Times New Roman" w:cs="Times New Roman"/>
-          <w:sz w:val="24"/>
-          <w:szCs w:val="24"/>
-        </w:rPr>
-        <w:t>funkcióját</w:t>
-      </w:r>
-      <w:proofErr w:type="gramEnd"/>
+        <w:t xml:space="preserve"> funkcióját</w:t>
+      </w:r>
+      <w:r>
+        <w:rPr>
+          <w:rFonts w:ascii="Times New Roman" w:hAnsi="Times New Roman" w:cs="Times New Roman"/>
+          <w:sz w:val="24"/>
+          <w:szCs w:val="24"/>
+        </w:rPr>
+        <w:t>,</w:t>
+      </w:r>
       <w:r>
         <w:rPr>
           <w:rFonts w:ascii="Times New Roman" w:hAnsi="Times New Roman" w:cs="Times New Roman"/>
@@ -10777,7 +11437,7 @@
           <w:color w:val="auto"/>
         </w:rPr>
       </w:pPr>
-      <w:bookmarkStart w:id="11" w:name="_Toc36403196"/>
+      <w:bookmarkStart w:id="11" w:name="_Toc36739534"/>
       <w:r>
         <w:rPr>
           <w:rFonts w:ascii="Times New Roman" w:hAnsi="Times New Roman" w:cs="Times New Roman"/>
@@ -10812,25 +11472,23 @@
           <w:sz w:val="24"/>
           <w:szCs w:val="24"/>
         </w:rPr>
-        <w:t xml:space="preserve">A kezdőoldalt másnéven indexnek nevezzük. Egy oldal betöltődésekor ez lesz </w:t>
-      </w:r>
-      <w:proofErr w:type="gramStart"/>
-      <w:r>
-        <w:rPr>
-          <w:rFonts w:ascii="Times New Roman" w:hAnsi="Times New Roman" w:cs="Times New Roman"/>
-          <w:sz w:val="24"/>
-          <w:szCs w:val="24"/>
-        </w:rPr>
-        <w:t>az</w:t>
-      </w:r>
-      <w:proofErr w:type="gramEnd"/>
-      <w:r>
-        <w:rPr>
-          <w:rFonts w:ascii="Times New Roman" w:hAnsi="Times New Roman" w:cs="Times New Roman"/>
-          <w:sz w:val="24"/>
-          <w:szCs w:val="24"/>
-        </w:rPr>
-        <w:t xml:space="preserve"> amit automatikusan keresni fog a böngésző a fájlok között. A kezdőoldalt fontosnak tartottam, mert úgymond egy képet ad magáról az egész alkalmazásról. Amikor betöltődik az oldal a felhasználó egy I</w:t>
+        <w:t>A kezdőoldalt másnéven indexnek nevezzük. Egy oldal betöltődésekor ez lesz az</w:t>
+      </w:r>
+      <w:r>
+        <w:rPr>
+          <w:rFonts w:ascii="Times New Roman" w:hAnsi="Times New Roman" w:cs="Times New Roman"/>
+          <w:sz w:val="24"/>
+          <w:szCs w:val="24"/>
+        </w:rPr>
+        <w:t>,</w:t>
+      </w:r>
+      <w:r>
+        <w:rPr>
+          <w:rFonts w:ascii="Times New Roman" w:hAnsi="Times New Roman" w:cs="Times New Roman"/>
+          <w:sz w:val="24"/>
+          <w:szCs w:val="24"/>
+        </w:rPr>
+        <w:t xml:space="preserve"> amit automatikusan keresni fog a böngésző a fájlok között. A kezdőoldalt fontosnak tartottam, mert egy képet ad magáról az egész alkalmazásról. Amikor betöltődik az oldal a felhasználó egy I</w:t>
       </w:r>
       <w:r>
         <w:rPr>
@@ -10888,7 +11546,7 @@
           <w:sz w:val="24"/>
           <w:szCs w:val="24"/>
         </w:rPr>
-        <w:t xml:space="preserve">, amin elhelyeztem három darab idézetet. </w:t>
+        <w:t xml:space="preserve">, amin elhelyeztem három darab idézetet. Az oldal tetején </w:t>
       </w:r>
       <w:r>
         <w:rPr>
@@ -10897,33 +11555,31 @@
           <w:szCs w:val="24"/>
         </w:rPr>
         <w:lastRenderedPageBreak/>
-        <w:t>Az oldal tetején található még egy navigációs sáv</w:t>
-      </w:r>
-      <w:r>
-        <w:rPr>
-          <w:rFonts w:ascii="Times New Roman" w:hAnsi="Times New Roman" w:cs="Times New Roman"/>
-          <w:sz w:val="24"/>
-          <w:szCs w:val="24"/>
-        </w:rPr>
-        <w:t xml:space="preserve">, amelyen ha </w:t>
-      </w:r>
-      <w:proofErr w:type="gramStart"/>
-      <w:r>
-        <w:rPr>
-          <w:rFonts w:ascii="Times New Roman" w:hAnsi="Times New Roman" w:cs="Times New Roman"/>
-          <w:sz w:val="24"/>
-          <w:szCs w:val="24"/>
-        </w:rPr>
-        <w:t>kattintunk</w:t>
-      </w:r>
-      <w:proofErr w:type="gramEnd"/>
-      <w:r>
-        <w:rPr>
-          <w:rFonts w:ascii="Times New Roman" w:hAnsi="Times New Roman" w:cs="Times New Roman"/>
-          <w:sz w:val="24"/>
-          <w:szCs w:val="24"/>
-        </w:rPr>
-        <w:t xml:space="preserve"> egy menüre úgy mond oda </w:t>
+        <w:t>található még egy navigációs sáv</w:t>
+      </w:r>
+      <w:r>
+        <w:rPr>
+          <w:rFonts w:ascii="Times New Roman" w:hAnsi="Times New Roman" w:cs="Times New Roman"/>
+          <w:sz w:val="24"/>
+          <w:szCs w:val="24"/>
+        </w:rPr>
+        <w:t>, amelyen</w:t>
+      </w:r>
+      <w:r>
+        <w:rPr>
+          <w:rFonts w:ascii="Times New Roman" w:hAnsi="Times New Roman" w:cs="Times New Roman"/>
+          <w:sz w:val="24"/>
+          <w:szCs w:val="24"/>
+        </w:rPr>
+        <w:t>,</w:t>
+      </w:r>
+      <w:r>
+        <w:rPr>
+          <w:rFonts w:ascii="Times New Roman" w:hAnsi="Times New Roman" w:cs="Times New Roman"/>
+          <w:sz w:val="24"/>
+          <w:szCs w:val="24"/>
+        </w:rPr>
+        <w:t xml:space="preserve"> ha kattintunk egy menüre oda </w:t>
       </w:r>
       <w:proofErr w:type="spellStart"/>
       <w:r>
@@ -10961,7 +11617,7 @@
           <w:lang w:eastAsia="hu-HU"/>
         </w:rPr>
         <w:drawing>
-          <wp:inline distT="0" distB="0" distL="0" distR="0" wp14:anchorId="6881462D" wp14:editId="426E15B2">
+          <wp:inline distT="0" distB="0" distL="0" distR="0" wp14:anchorId="24C71BA5" wp14:editId="057C5C7E">
             <wp:extent cx="5760720" cy="2343785"/>
             <wp:effectExtent l="0" t="0" r="0" b="0"/>
             <wp:docPr id="27" name="Kép 27"/>
@@ -11084,7 +11740,7 @@
           <w:color w:val="auto"/>
         </w:rPr>
       </w:pPr>
-      <w:bookmarkStart w:id="12" w:name="_Toc36403197"/>
+      <w:bookmarkStart w:id="12" w:name="_Toc36739535"/>
       <w:r>
         <w:rPr>
           <w:rFonts w:ascii="Times New Roman" w:hAnsi="Times New Roman" w:cs="Times New Roman"/>
@@ -11137,25 +11793,23 @@
           <w:sz w:val="24"/>
           <w:szCs w:val="24"/>
         </w:rPr>
-        <w:t xml:space="preserve"> nevezetű fájlba </w:t>
-      </w:r>
-      <w:proofErr w:type="gramStart"/>
-      <w:r>
-        <w:rPr>
-          <w:rFonts w:ascii="Times New Roman" w:hAnsi="Times New Roman" w:cs="Times New Roman"/>
-          <w:sz w:val="24"/>
-          <w:szCs w:val="24"/>
-        </w:rPr>
-        <w:t>oldottam</w:t>
-      </w:r>
-      <w:proofErr w:type="gramEnd"/>
-      <w:r>
-        <w:rPr>
-          <w:rFonts w:ascii="Times New Roman" w:hAnsi="Times New Roman" w:cs="Times New Roman"/>
-          <w:sz w:val="24"/>
-          <w:szCs w:val="24"/>
-        </w:rPr>
-        <w:t xml:space="preserve"> meg amely a php mappán belül található. Később becsatolásra kerül az </w:t>
+        <w:t xml:space="preserve"> nevezetű fájlba oldottam meg</w:t>
+      </w:r>
+      <w:r>
+        <w:rPr>
+          <w:rFonts w:ascii="Times New Roman" w:hAnsi="Times New Roman" w:cs="Times New Roman"/>
+          <w:sz w:val="24"/>
+          <w:szCs w:val="24"/>
+        </w:rPr>
+        <w:t>,</w:t>
+      </w:r>
+      <w:r>
+        <w:rPr>
+          <w:rFonts w:ascii="Times New Roman" w:hAnsi="Times New Roman" w:cs="Times New Roman"/>
+          <w:sz w:val="24"/>
+          <w:szCs w:val="24"/>
+        </w:rPr>
+        <w:t xml:space="preserve"> amely a php mappán belül található. Később becsatolásra kerül az </w:t>
       </w:r>
       <w:proofErr w:type="spellStart"/>
       <w:r>
@@ -11173,25 +11827,39 @@
           <w:sz w:val="24"/>
           <w:szCs w:val="24"/>
         </w:rPr>
-        <w:t xml:space="preserve"> </w:t>
-      </w:r>
-      <w:proofErr w:type="gramStart"/>
-      <w:r>
-        <w:rPr>
-          <w:rFonts w:ascii="Times New Roman" w:hAnsi="Times New Roman" w:cs="Times New Roman"/>
-          <w:sz w:val="24"/>
-          <w:szCs w:val="24"/>
-        </w:rPr>
-        <w:t>fájlba</w:t>
-      </w:r>
-      <w:proofErr w:type="gramEnd"/>
-      <w:r>
-        <w:rPr>
-          <w:rFonts w:ascii="Times New Roman" w:hAnsi="Times New Roman" w:cs="Times New Roman"/>
-          <w:sz w:val="24"/>
-          <w:szCs w:val="24"/>
-        </w:rPr>
-        <w:t xml:space="preserve"> amiben indításra kerül egy session amely elengedhetetlen például a bejelentkezés során.</w:t>
+        <w:t xml:space="preserve"> fájlba</w:t>
+      </w:r>
+      <w:r>
+        <w:rPr>
+          <w:rFonts w:ascii="Times New Roman" w:hAnsi="Times New Roman" w:cs="Times New Roman"/>
+          <w:sz w:val="24"/>
+          <w:szCs w:val="24"/>
+        </w:rPr>
+        <w:t>,</w:t>
+      </w:r>
+      <w:r>
+        <w:rPr>
+          <w:rFonts w:ascii="Times New Roman" w:hAnsi="Times New Roman" w:cs="Times New Roman"/>
+          <w:sz w:val="24"/>
+          <w:szCs w:val="24"/>
+        </w:rPr>
+        <w:t xml:space="preserve"> amiben indításra kerül egy session</w:t>
+      </w:r>
+      <w:r>
+        <w:rPr>
+          <w:rFonts w:ascii="Times New Roman" w:hAnsi="Times New Roman" w:cs="Times New Roman"/>
+          <w:sz w:val="24"/>
+          <w:szCs w:val="24"/>
+        </w:rPr>
+        <w:t>,</w:t>
+      </w:r>
+      <w:r>
+        <w:rPr>
+          <w:rFonts w:ascii="Times New Roman" w:hAnsi="Times New Roman" w:cs="Times New Roman"/>
+          <w:sz w:val="24"/>
+          <w:szCs w:val="24"/>
+        </w:rPr>
+        <w:t xml:space="preserve"> amely elengedhetetlen például a bejelentkezés során.</w:t>
       </w:r>
     </w:p>
     <w:p>
@@ -11210,7 +11878,7 @@
           <w:lang w:eastAsia="hu-HU"/>
         </w:rPr>
         <w:drawing>
-          <wp:inline distT="0" distB="0" distL="0" distR="0" wp14:anchorId="14433658" wp14:editId="718877ED">
+          <wp:inline distT="0" distB="0" distL="0" distR="0" wp14:anchorId="0EF4EF32" wp14:editId="65890516">
             <wp:extent cx="5314950" cy="1695450"/>
             <wp:effectExtent l="0" t="0" r="0" b="0"/>
             <wp:docPr id="22" name="Kép 22"/>
@@ -11319,7 +11987,7 @@
           <w:color w:val="auto"/>
         </w:rPr>
       </w:pPr>
-      <w:bookmarkStart w:id="13" w:name="_Toc36403198"/>
+      <w:bookmarkStart w:id="13" w:name="_Toc36739536"/>
       <w:r>
         <w:rPr>
           <w:rFonts w:ascii="Times New Roman" w:hAnsi="Times New Roman" w:cs="Times New Roman"/>
@@ -11354,7 +12022,39 @@
           <w:sz w:val="24"/>
           <w:szCs w:val="24"/>
         </w:rPr>
-        <w:t>A regisztráció az egész rendszer alapja. Mivel az asztali alkalmazáson erre nincs lehetőség így a weboldalon keresztül a látogatók feltudnak regisztrálni és később a szoftverhez is hozzáférhetnek. Fontosnak tartom, hogy a regisztráció során a kliens val</w:t>
+        <w:t>A regisztráció az egész rendszer alapja. Mivel az asztali alkalmazáson erre nincs lehetőség</w:t>
+      </w:r>
+      <w:r>
+        <w:rPr>
+          <w:rFonts w:ascii="Times New Roman" w:hAnsi="Times New Roman" w:cs="Times New Roman"/>
+          <w:sz w:val="24"/>
+          <w:szCs w:val="24"/>
+        </w:rPr>
+        <w:t>,</w:t>
+      </w:r>
+      <w:r>
+        <w:rPr>
+          <w:rFonts w:ascii="Times New Roman" w:hAnsi="Times New Roman" w:cs="Times New Roman"/>
+          <w:sz w:val="24"/>
+          <w:szCs w:val="24"/>
+        </w:rPr>
+        <w:t xml:space="preserve"> így a weboldalon keresztül a látogatók fel</w:t>
+      </w:r>
+      <w:r>
+        <w:rPr>
+          <w:rFonts w:ascii="Times New Roman" w:hAnsi="Times New Roman" w:cs="Times New Roman"/>
+          <w:sz w:val="24"/>
+          <w:szCs w:val="24"/>
+        </w:rPr>
+        <w:t xml:space="preserve"> </w:t>
+      </w:r>
+      <w:r>
+        <w:rPr>
+          <w:rFonts w:ascii="Times New Roman" w:hAnsi="Times New Roman" w:cs="Times New Roman"/>
+          <w:sz w:val="24"/>
+          <w:szCs w:val="24"/>
+        </w:rPr>
+        <w:t>tudnak regisztrálni és később a szoftverhez is hozzáférhetnek. Fontosnak tartom, hogy a regisztráció során a kliens val</w:t>
       </w:r>
       <w:r>
         <w:rPr>
@@ -11398,7 +12098,15 @@
           <w:sz w:val="24"/>
           <w:szCs w:val="24"/>
         </w:rPr>
-        <w:t xml:space="preserve"> segítségével. Az adatokat utána </w:t>
+        <w:t xml:space="preserve"> segítségével. </w:t>
+      </w:r>
+      <w:r>
+        <w:rPr>
+          <w:rFonts w:ascii="Times New Roman" w:hAnsi="Times New Roman" w:cs="Times New Roman"/>
+          <w:sz w:val="24"/>
+          <w:szCs w:val="24"/>
+        </w:rPr>
+        <w:t xml:space="preserve">Az adatokat utána </w:t>
       </w:r>
       <w:r>
         <w:rPr>
@@ -11414,6 +12122,32 @@
           <w:sz w:val="24"/>
           <w:szCs w:val="24"/>
         </w:rPr>
+        <w:t>-</w:t>
+      </w:r>
+      <w:proofErr w:type="spellStart"/>
+      <w:r>
+        <w:rPr>
+          <w:rFonts w:ascii="Times New Roman" w:hAnsi="Times New Roman" w:cs="Times New Roman"/>
+          <w:sz w:val="24"/>
+          <w:szCs w:val="24"/>
+        </w:rPr>
+        <w:t>sz</w:t>
+      </w:r>
+      <w:r>
+        <w:rPr>
+          <w:rFonts w:ascii="Times New Roman" w:hAnsi="Times New Roman" w:cs="Times New Roman"/>
+          <w:sz w:val="24"/>
+          <w:szCs w:val="24"/>
+        </w:rPr>
+        <w:t>al</w:t>
+      </w:r>
+      <w:proofErr w:type="spellEnd"/>
+      <w:r>
+        <w:rPr>
+          <w:rFonts w:ascii="Times New Roman" w:hAnsi="Times New Roman" w:cs="Times New Roman"/>
+          <w:sz w:val="24"/>
+          <w:szCs w:val="24"/>
+        </w:rPr>
         <w:t xml:space="preserve"> </w:t>
       </w:r>
       <w:r>
@@ -11422,7 +12156,23 @@
           <w:sz w:val="24"/>
           <w:szCs w:val="24"/>
         </w:rPr>
-        <w:t xml:space="preserve">küldöm át szerver oldalra a </w:t>
+        <w:t>küldöm át szerver</w:t>
+      </w:r>
+      <w:r>
+        <w:rPr>
+          <w:rFonts w:ascii="Times New Roman" w:hAnsi="Times New Roman" w:cs="Times New Roman"/>
+          <w:sz w:val="24"/>
+          <w:szCs w:val="24"/>
+        </w:rPr>
+        <w:t xml:space="preserve"> </w:t>
+      </w:r>
+      <w:r>
+        <w:rPr>
+          <w:rFonts w:ascii="Times New Roman" w:hAnsi="Times New Roman" w:cs="Times New Roman"/>
+          <w:sz w:val="24"/>
+          <w:szCs w:val="24"/>
+        </w:rPr>
+        <w:t xml:space="preserve">oldalra a </w:t>
       </w:r>
       <w:proofErr w:type="spellStart"/>
       <w:r>
@@ -11459,7 +12209,25 @@
           <w:sz w:val="24"/>
           <w:szCs w:val="24"/>
         </w:rPr>
-        <w:t>A bejelentkezést úgy oldottam meg, hogy a menüsávban a belépés gombra kattintva egy modal ablak jelenik meg.</w:t>
+        <w:t xml:space="preserve">A bejelentkezést úgy oldottam meg, hogy a menüsávban a belépés gombra kattintva egy </w:t>
+      </w:r>
+      <w:proofErr w:type="spellStart"/>
+      <w:r>
+        <w:rPr>
+          <w:rFonts w:ascii="Times New Roman" w:hAnsi="Times New Roman" w:cs="Times New Roman"/>
+          <w:sz w:val="24"/>
+          <w:szCs w:val="24"/>
+        </w:rPr>
+        <w:t>modal</w:t>
+      </w:r>
+      <w:proofErr w:type="spellEnd"/>
+      <w:r>
+        <w:rPr>
+          <w:rFonts w:ascii="Times New Roman" w:hAnsi="Times New Roman" w:cs="Times New Roman"/>
+          <w:sz w:val="24"/>
+          <w:szCs w:val="24"/>
+        </w:rPr>
+        <w:t xml:space="preserve"> ablak jelenik meg.</w:t>
       </w:r>
       <w:r>
         <w:rPr>
@@ -11492,7 +12260,23 @@
           <w:sz w:val="24"/>
           <w:szCs w:val="24"/>
         </w:rPr>
-        <w:t xml:space="preserve"> van kitöltve </w:t>
+        <w:t xml:space="preserve"> van kitöltve</w:t>
+      </w:r>
+      <w:r>
+        <w:rPr>
+          <w:rFonts w:ascii="Times New Roman" w:hAnsi="Times New Roman" w:cs="Times New Roman"/>
+          <w:sz w:val="24"/>
+          <w:szCs w:val="24"/>
+        </w:rPr>
+        <w:t>,</w:t>
+      </w:r>
+      <w:r>
+        <w:rPr>
+          <w:rFonts w:ascii="Times New Roman" w:hAnsi="Times New Roman" w:cs="Times New Roman"/>
+          <w:sz w:val="24"/>
+          <w:szCs w:val="24"/>
+        </w:rPr>
+        <w:t xml:space="preserve"> </w:t>
       </w:r>
       <w:r>
         <w:rPr>
@@ -11534,16 +12318,14 @@
         </w:rPr>
         <w:t xml:space="preserve">, majd átirányításra </w:t>
       </w:r>
-      <w:proofErr w:type="gramStart"/>
-      <w:r>
-        <w:rPr>
-          <w:rFonts w:ascii="Times New Roman" w:hAnsi="Times New Roman" w:cs="Times New Roman"/>
-          <w:sz w:val="24"/>
-          <w:szCs w:val="24"/>
-        </w:rPr>
-        <w:t>kerül</w:t>
-      </w:r>
-      <w:proofErr w:type="gramEnd"/>
+      <w:r>
+        <w:rPr>
+          <w:rFonts w:ascii="Times New Roman" w:hAnsi="Times New Roman" w:cs="Times New Roman"/>
+          <w:sz w:val="24"/>
+          <w:szCs w:val="24"/>
+        </w:rPr>
+        <w:t>kerül,</w:t>
+      </w:r>
       <w:r>
         <w:rPr>
           <w:rFonts w:ascii="Times New Roman" w:hAnsi="Times New Roman" w:cs="Times New Roman"/>
@@ -11576,18 +12358,65 @@
           <w:sz w:val="24"/>
           <w:szCs w:val="24"/>
         </w:rPr>
-        <w:t xml:space="preserve"> Ha a bejelentkezés sikertelen nem töltődik újra az oldal hanem a kliens oldalról hiba üzenetet jelenitek meg. </w:t>
-      </w:r>
-      <w:proofErr w:type="gramStart"/>
-      <w:r>
-        <w:rPr>
-          <w:rFonts w:ascii="Times New Roman" w:hAnsi="Times New Roman" w:cs="Times New Roman"/>
-          <w:sz w:val="24"/>
-          <w:szCs w:val="24"/>
-        </w:rPr>
-        <w:t>Íme</w:t>
-      </w:r>
-      <w:proofErr w:type="gramEnd"/>
+        <w:t xml:space="preserve"> Ha a bejelentkezés sikertelen nem töltődik újra az oldal</w:t>
+      </w:r>
+      <w:r>
+        <w:rPr>
+          <w:rFonts w:ascii="Times New Roman" w:hAnsi="Times New Roman" w:cs="Times New Roman"/>
+          <w:sz w:val="24"/>
+          <w:szCs w:val="24"/>
+        </w:rPr>
+        <w:t>,</w:t>
+      </w:r>
+      <w:r>
+        <w:rPr>
+          <w:rFonts w:ascii="Times New Roman" w:hAnsi="Times New Roman" w:cs="Times New Roman"/>
+          <w:sz w:val="24"/>
+          <w:szCs w:val="24"/>
+        </w:rPr>
+        <w:t xml:space="preserve"> hanem a kliens oldalról hiba üzenetet</w:t>
+      </w:r>
+      <w:r>
+        <w:rPr>
+          <w:rFonts w:ascii="Times New Roman" w:hAnsi="Times New Roman" w:cs="Times New Roman"/>
+          <w:color w:val="FF0000"/>
+          <w:sz w:val="24"/>
+          <w:szCs w:val="24"/>
+        </w:rPr>
+        <w:t xml:space="preserve"> </w:t>
+      </w:r>
+      <w:r>
+        <w:rPr>
+          <w:rFonts w:ascii="Times New Roman" w:hAnsi="Times New Roman" w:cs="Times New Roman"/>
+          <w:sz w:val="24"/>
+          <w:szCs w:val="24"/>
+        </w:rPr>
+        <w:t>jelení</w:t>
+      </w:r>
+      <w:r>
+        <w:rPr>
+          <w:rFonts w:ascii="Times New Roman" w:hAnsi="Times New Roman" w:cs="Times New Roman"/>
+          <w:sz w:val="24"/>
+          <w:szCs w:val="24"/>
+        </w:rPr>
+        <w:t xml:space="preserve">tek </w:t>
+      </w:r>
+      <w:r>
+        <w:rPr>
+          <w:rFonts w:ascii="Times New Roman" w:hAnsi="Times New Roman" w:cs="Times New Roman"/>
+          <w:sz w:val="24"/>
+          <w:szCs w:val="24"/>
+        </w:rPr>
+        <w:t xml:space="preserve">meg. </w:t>
+      </w:r>
+      <w:r>
+        <w:rPr>
+          <w:rFonts w:ascii="Times New Roman" w:hAnsi="Times New Roman" w:cs="Times New Roman"/>
+          <w:sz w:val="24"/>
+          <w:szCs w:val="24"/>
+        </w:rPr>
+        <w:t>Íme,</w:t>
+      </w:r>
       <w:r>
         <w:rPr>
           <w:rFonts w:ascii="Times New Roman" w:hAnsi="Times New Roman" w:cs="Times New Roman"/>
@@ -11613,7 +12442,7 @@
           <w:lang w:eastAsia="hu-HU"/>
         </w:rPr>
         <w:drawing>
-          <wp:inline distT="0" distB="0" distL="0" distR="0" wp14:anchorId="1B6DB483" wp14:editId="5AB2D157">
+          <wp:inline distT="0" distB="0" distL="0" distR="0" wp14:anchorId="54951879" wp14:editId="76D8C0FB">
             <wp:extent cx="5760720" cy="1974215"/>
             <wp:effectExtent l="0" t="0" r="0" b="6985"/>
             <wp:docPr id="23" name="Kép 23"/>
@@ -11743,7 +12572,7 @@
           <w:lang w:eastAsia="hu-HU"/>
         </w:rPr>
         <w:drawing>
-          <wp:inline distT="0" distB="0" distL="0" distR="0" wp14:anchorId="1915E8F3" wp14:editId="78966CCB">
+          <wp:inline distT="0" distB="0" distL="0" distR="0" wp14:anchorId="74705404" wp14:editId="145420F5">
             <wp:extent cx="5760720" cy="3014345"/>
             <wp:effectExtent l="0" t="0" r="0" b="0"/>
             <wp:docPr id="24" name="Kép 24"/>
@@ -11841,7 +12670,7 @@
           <w:color w:val="auto"/>
         </w:rPr>
       </w:pPr>
-      <w:bookmarkStart w:id="14" w:name="_Toc36403199"/>
+      <w:bookmarkStart w:id="14" w:name="_Toc36739537"/>
       <w:r>
         <w:rPr>
           <w:rFonts w:ascii="Times New Roman" w:hAnsi="Times New Roman" w:cs="Times New Roman"/>
@@ -12025,7 +12854,23 @@
           <w:sz w:val="24"/>
           <w:szCs w:val="24"/>
         </w:rPr>
-        <w:t xml:space="preserve"> mappán belül. Fontos megemlítenem, hogy ezek az állományok bejelentkezés nélkül nem érhetőek el. Ugyanis ha nincs a SESSION </w:t>
+        <w:t xml:space="preserve"> mappán belül. Fontos megemlítenem, hogy ezek az állományok bejelentkezés nélkül nem érhetőek el. Ugyanis</w:t>
+      </w:r>
+      <w:r>
+        <w:rPr>
+          <w:rFonts w:ascii="Times New Roman" w:hAnsi="Times New Roman" w:cs="Times New Roman"/>
+          <w:sz w:val="24"/>
+          <w:szCs w:val="24"/>
+        </w:rPr>
+        <w:t>,</w:t>
+      </w:r>
+      <w:r>
+        <w:rPr>
+          <w:rFonts w:ascii="Times New Roman" w:hAnsi="Times New Roman" w:cs="Times New Roman"/>
+          <w:sz w:val="24"/>
+          <w:szCs w:val="24"/>
+        </w:rPr>
+        <w:t xml:space="preserve"> ha nincs a SESSION </w:t>
       </w:r>
       <w:r>
         <w:rPr>
@@ -12034,18 +12879,16 @@
           <w:szCs w:val="24"/>
         </w:rPr>
         <w:lastRenderedPageBreak/>
-        <w:t xml:space="preserve">változóba semmi </w:t>
-      </w:r>
-      <w:proofErr w:type="gramStart"/>
-      <w:r>
-        <w:rPr>
-          <w:rFonts w:ascii="Times New Roman" w:hAnsi="Times New Roman" w:cs="Times New Roman"/>
-          <w:sz w:val="24"/>
-          <w:szCs w:val="24"/>
-        </w:rPr>
-        <w:t>elmentve</w:t>
-      </w:r>
-      <w:proofErr w:type="gramEnd"/>
+        <w:t>változóba semmi elmentve</w:t>
+      </w:r>
+      <w:r>
+        <w:rPr>
+          <w:rFonts w:ascii="Times New Roman" w:hAnsi="Times New Roman" w:cs="Times New Roman"/>
+          <w:sz w:val="24"/>
+          <w:szCs w:val="24"/>
+        </w:rPr>
+        <w:t>,</w:t>
+      </w:r>
       <w:r>
         <w:rPr>
           <w:rFonts w:ascii="Times New Roman" w:hAnsi="Times New Roman" w:cs="Times New Roman"/>
@@ -12060,18 +12903,16 @@
           <w:sz w:val="24"/>
           <w:szCs w:val="24"/>
         </w:rPr>
-        <w:t xml:space="preserve"> A mentés gomb ki van kapcsolva, csak akkor érhető </w:t>
-      </w:r>
-      <w:proofErr w:type="gramStart"/>
-      <w:r>
-        <w:rPr>
-          <w:rFonts w:ascii="Times New Roman" w:hAnsi="Times New Roman" w:cs="Times New Roman"/>
-          <w:sz w:val="24"/>
-          <w:szCs w:val="24"/>
-        </w:rPr>
-        <w:t>el</w:t>
-      </w:r>
-      <w:proofErr w:type="gramEnd"/>
+        <w:t xml:space="preserve"> A mentés gomb ki van kapcsolva, csak akkor érhető el</w:t>
+      </w:r>
+      <w:r>
+        <w:rPr>
+          <w:rFonts w:ascii="Times New Roman" w:hAnsi="Times New Roman" w:cs="Times New Roman"/>
+          <w:sz w:val="24"/>
+          <w:szCs w:val="24"/>
+        </w:rPr>
+        <w:t>,</w:t>
+      </w:r>
       <w:r>
         <w:rPr>
           <w:rFonts w:ascii="Times New Roman" w:hAnsi="Times New Roman" w:cs="Times New Roman"/>
@@ -12172,18 +13013,16 @@
           <w:sz w:val="24"/>
           <w:szCs w:val="24"/>
         </w:rPr>
-        <w:t xml:space="preserve"> és csak akkor módosítható a benne található </w:t>
-      </w:r>
-      <w:proofErr w:type="gramStart"/>
-      <w:r>
-        <w:rPr>
-          <w:rFonts w:ascii="Times New Roman" w:hAnsi="Times New Roman" w:cs="Times New Roman"/>
-          <w:sz w:val="24"/>
-          <w:szCs w:val="24"/>
-        </w:rPr>
-        <w:t>érték</w:t>
-      </w:r>
-      <w:proofErr w:type="gramEnd"/>
+        <w:t xml:space="preserve"> és csak akkor módosítható a benne található érték</w:t>
+      </w:r>
+      <w:r>
+        <w:rPr>
+          <w:rFonts w:ascii="Times New Roman" w:hAnsi="Times New Roman" w:cs="Times New Roman"/>
+          <w:sz w:val="24"/>
+          <w:szCs w:val="24"/>
+        </w:rPr>
+        <w:t>,</w:t>
+      </w:r>
       <w:r>
         <w:rPr>
           <w:rFonts w:ascii="Times New Roman" w:hAnsi="Times New Roman" w:cs="Times New Roman"/>
@@ -12222,7 +13061,40 @@
           <w:sz w:val="24"/>
           <w:szCs w:val="24"/>
         </w:rPr>
-        <w:t xml:space="preserve">liens oldalon le fut egy </w:t>
+        <w:t>liens oldalon</w:t>
+      </w:r>
+      <w:r>
+        <w:rPr>
+          <w:rFonts w:ascii="Times New Roman" w:hAnsi="Times New Roman" w:cs="Times New Roman"/>
+          <w:color w:val="FF0000"/>
+          <w:sz w:val="24"/>
+          <w:szCs w:val="24"/>
+        </w:rPr>
+        <w:t xml:space="preserve"> </w:t>
+      </w:r>
+      <w:r>
+        <w:rPr>
+          <w:rFonts w:ascii="Times New Roman" w:hAnsi="Times New Roman" w:cs="Times New Roman"/>
+          <w:sz w:val="24"/>
+          <w:szCs w:val="24"/>
+        </w:rPr>
+        <w:t>le</w:t>
+      </w:r>
+      <w:r>
+        <w:rPr>
+          <w:rFonts w:ascii="Times New Roman" w:hAnsi="Times New Roman" w:cs="Times New Roman"/>
+          <w:sz w:val="24"/>
+          <w:szCs w:val="24"/>
+        </w:rPr>
+        <w:t xml:space="preserve">fut </w:t>
+      </w:r>
+      <w:r>
+        <w:rPr>
+          <w:rFonts w:ascii="Times New Roman" w:hAnsi="Times New Roman" w:cs="Times New Roman"/>
+          <w:sz w:val="24"/>
+          <w:szCs w:val="24"/>
+        </w:rPr>
+        <w:t xml:space="preserve">egy </w:t>
       </w:r>
       <w:proofErr w:type="spellStart"/>
       <w:r>
@@ -12240,18 +13112,16 @@
           <w:sz w:val="24"/>
           <w:szCs w:val="24"/>
         </w:rPr>
-        <w:t xml:space="preserve"> </w:t>
-      </w:r>
-      <w:proofErr w:type="gramStart"/>
-      <w:r>
-        <w:rPr>
-          <w:rFonts w:ascii="Times New Roman" w:hAnsi="Times New Roman" w:cs="Times New Roman"/>
-          <w:sz w:val="24"/>
-          <w:szCs w:val="24"/>
-        </w:rPr>
-        <w:t>esemény</w:t>
-      </w:r>
-      <w:proofErr w:type="gramEnd"/>
+        <w:t xml:space="preserve"> esemény</w:t>
+      </w:r>
+      <w:r>
+        <w:rPr>
+          <w:rFonts w:ascii="Times New Roman" w:hAnsi="Times New Roman" w:cs="Times New Roman"/>
+          <w:sz w:val="24"/>
+          <w:szCs w:val="24"/>
+        </w:rPr>
+        <w:t>,</w:t>
+      </w:r>
       <w:r>
         <w:rPr>
           <w:rFonts w:ascii="Times New Roman" w:hAnsi="Times New Roman" w:cs="Times New Roman"/>
@@ -12275,7 +13145,15 @@
           <w:sz w:val="24"/>
           <w:szCs w:val="24"/>
         </w:rPr>
-        <w:t>mezőkről</w:t>
+        <w:t>mezőkrő</w:t>
+      </w:r>
+      <w:r>
+        <w:rPr>
+          <w:rFonts w:ascii="Times New Roman" w:hAnsi="Times New Roman" w:cs="Times New Roman"/>
+          <w:sz w:val="24"/>
+          <w:szCs w:val="24"/>
+        </w:rPr>
+        <w:t>l</w:t>
       </w:r>
       <w:proofErr w:type="spellEnd"/>
       <w:r>
@@ -12302,7 +13180,7 @@
           <w:lang w:eastAsia="hu-HU"/>
         </w:rPr>
         <w:drawing>
-          <wp:inline distT="0" distB="0" distL="0" distR="0" wp14:anchorId="3DD8A2A1" wp14:editId="3AE3D022">
+          <wp:inline distT="0" distB="0" distL="0" distR="0" wp14:anchorId="7A810216" wp14:editId="4239F0D7">
             <wp:extent cx="4286250" cy="1476375"/>
             <wp:effectExtent l="0" t="0" r="0" b="9525"/>
             <wp:docPr id="20" name="Kép 20"/>
@@ -12497,25 +13375,31 @@
           <w:sz w:val="24"/>
           <w:szCs w:val="24"/>
         </w:rPr>
+        <w:t>,</w:t>
+      </w:r>
+      <w:r>
+        <w:rPr>
+          <w:rFonts w:ascii="Times New Roman" w:hAnsi="Times New Roman" w:cs="Times New Roman"/>
+          <w:sz w:val="24"/>
+          <w:szCs w:val="24"/>
+        </w:rPr>
         <w:t xml:space="preserve"> amely törlés funkciót hivatott szolgálni. Ezt kiválasztva </w:t>
       </w:r>
-      <w:proofErr w:type="spellStart"/>
-      <w:r>
-        <w:rPr>
-          <w:rFonts w:ascii="Times New Roman" w:hAnsi="Times New Roman" w:cs="Times New Roman"/>
-          <w:sz w:val="24"/>
-          <w:szCs w:val="24"/>
-        </w:rPr>
-        <w:t>ajax</w:t>
-      </w:r>
-      <w:proofErr w:type="spellEnd"/>
-      <w:r>
-        <w:rPr>
-          <w:rFonts w:ascii="Times New Roman" w:hAnsi="Times New Roman" w:cs="Times New Roman"/>
-          <w:sz w:val="24"/>
-          <w:szCs w:val="24"/>
-        </w:rPr>
-        <w:t xml:space="preserve"> kérésen belül szerver oldalra átküldésre kerül annak a sornak az ID-ja, majd szerver oldalon törlésre kerül az adatbázisból.</w:t>
+      <w:r>
+        <w:rPr>
+          <w:rFonts w:ascii="Times New Roman" w:hAnsi="Times New Roman" w:cs="Times New Roman"/>
+          <w:sz w:val="24"/>
+          <w:szCs w:val="24"/>
+        </w:rPr>
+        <w:t xml:space="preserve">AJAX </w:t>
+      </w:r>
+      <w:r>
+        <w:rPr>
+          <w:rFonts w:ascii="Times New Roman" w:hAnsi="Times New Roman" w:cs="Times New Roman"/>
+          <w:sz w:val="24"/>
+          <w:szCs w:val="24"/>
+        </w:rPr>
+        <w:t>kérésen belül szerver oldalra átküldésre kerül annak a sornak az ID-ja, majd szerver oldalon törlésre kerül az adatbázisból.</w:t>
       </w:r>
       <w:r>
         <w:rPr>
@@ -12539,18 +13423,16 @@
           <w:sz w:val="24"/>
           <w:szCs w:val="24"/>
         </w:rPr>
-        <w:t xml:space="preserve"> csak akkor jelennek </w:t>
-      </w:r>
-      <w:proofErr w:type="gramStart"/>
-      <w:r>
-        <w:rPr>
-          <w:rFonts w:ascii="Times New Roman" w:hAnsi="Times New Roman" w:cs="Times New Roman"/>
-          <w:sz w:val="24"/>
-          <w:szCs w:val="24"/>
-        </w:rPr>
-        <w:t>meg</w:t>
-      </w:r>
-      <w:proofErr w:type="gramEnd"/>
+        <w:t xml:space="preserve"> csak akkor jelennek meg</w:t>
+      </w:r>
+      <w:r>
+        <w:rPr>
+          <w:rFonts w:ascii="Times New Roman" w:hAnsi="Times New Roman" w:cs="Times New Roman"/>
+          <w:sz w:val="24"/>
+          <w:szCs w:val="24"/>
+        </w:rPr>
+        <w:t>,</w:t>
+      </w:r>
       <w:r>
         <w:rPr>
           <w:rFonts w:ascii="Times New Roman" w:hAnsi="Times New Roman" w:cs="Times New Roman"/>
@@ -12566,7 +13448,15 @@
           <w:sz w:val="24"/>
           <w:szCs w:val="24"/>
         </w:rPr>
-        <w:t>Select</w:t>
+        <w:t>s</w:t>
+      </w:r>
+      <w:r>
+        <w:rPr>
+          <w:rFonts w:ascii="Times New Roman" w:hAnsi="Times New Roman" w:cs="Times New Roman"/>
+          <w:sz w:val="24"/>
+          <w:szCs w:val="24"/>
+        </w:rPr>
+        <w:t>elect</w:t>
       </w:r>
       <w:proofErr w:type="spellEnd"/>
       <w:r>
@@ -12611,7 +13501,6 @@
         </w:rPr>
         <w:t xml:space="preserve"> között csak azok a dátumok </w:t>
       </w:r>
-      <w:proofErr w:type="gramStart"/>
       <w:r>
         <w:rPr>
           <w:rFonts w:ascii="Times New Roman" w:hAnsi="Times New Roman" w:cs="Times New Roman"/>
@@ -12620,7 +13509,14 @@
         </w:rPr>
         <w:t>találhatóak</w:t>
       </w:r>
-      <w:proofErr w:type="gramEnd"/>
+      <w:r>
+        <w:rPr>
+          <w:rFonts w:ascii="Times New Roman" w:hAnsi="Times New Roman" w:cs="Times New Roman"/>
+          <w:sz w:val="24"/>
+          <w:szCs w:val="24"/>
+        </w:rPr>
+        <w:t>,</w:t>
+      </w:r>
       <w:r>
         <w:rPr>
           <w:rFonts w:ascii="Times New Roman" w:hAnsi="Times New Roman" w:cs="Times New Roman"/>
@@ -13548,18 +14444,26 @@
           <w:sz w:val="24"/>
           <w:szCs w:val="24"/>
         </w:rPr>
-        <w:t xml:space="preserve"> mint minden formon.</w:t>
-      </w:r>
-    </w:p>
-    <w:p>
-      <w:pPr>
-        <w:jc w:val="both"/>
-        <w:rPr>
-          <w:rFonts w:ascii="Times New Roman" w:hAnsi="Times New Roman" w:cs="Times New Roman"/>
-          <w:sz w:val="24"/>
-          <w:szCs w:val="24"/>
-        </w:rPr>
-      </w:pPr>
+        <w:t xml:space="preserve"> mint minden </w:t>
+      </w:r>
+      <w:proofErr w:type="spellStart"/>
+      <w:r>
+        <w:rPr>
+          <w:rFonts w:ascii="Times New Roman" w:hAnsi="Times New Roman" w:cs="Times New Roman"/>
+          <w:sz w:val="24"/>
+          <w:szCs w:val="24"/>
+        </w:rPr>
+        <w:t>formon</w:t>
+      </w:r>
+      <w:proofErr w:type="spellEnd"/>
+      <w:r>
+        <w:rPr>
+          <w:rFonts w:ascii="Times New Roman" w:hAnsi="Times New Roman" w:cs="Times New Roman"/>
+          <w:sz w:val="24"/>
+          <w:szCs w:val="24"/>
+        </w:rPr>
+        <w:t>.</w:t>
+      </w:r>
       <w:r>
         <w:rPr>
           <w:rFonts w:ascii="Times New Roman" w:hAnsi="Times New Roman" w:cs="Times New Roman"/>
@@ -13574,7 +14478,95 @@
           <w:sz w:val="24"/>
           <w:szCs w:val="24"/>
         </w:rPr>
-        <w:t xml:space="preserve">A gyakorlatok megtekintésére kiválasztva a megfelelő menüpontot van lehetőség. Itt próbáltam úgy megcsinálni, hogy ne egy táblázatba kerüljön megjelenítésre az összes rekord. </w:t>
+        <w:t>A gyakorlatok megtekintésére a megfelelő menüpontot</w:t>
+      </w:r>
+      <w:r>
+        <w:rPr>
+          <w:rFonts w:ascii="Times New Roman" w:hAnsi="Times New Roman" w:cs="Times New Roman"/>
+          <w:sz w:val="24"/>
+          <w:szCs w:val="24"/>
+        </w:rPr>
+        <w:t xml:space="preserve"> kiválasztva</w:t>
+      </w:r>
+      <w:r>
+        <w:rPr>
+          <w:rFonts w:ascii="Times New Roman" w:hAnsi="Times New Roman" w:cs="Times New Roman"/>
+          <w:sz w:val="24"/>
+          <w:szCs w:val="24"/>
+        </w:rPr>
+        <w:t xml:space="preserve"> van lehetőség</w:t>
+      </w:r>
+      <w:r>
+        <w:rPr>
+          <w:rFonts w:ascii="Times New Roman" w:hAnsi="Times New Roman" w:cs="Times New Roman"/>
+          <w:sz w:val="24"/>
+          <w:szCs w:val="24"/>
+        </w:rPr>
+        <w:t>e</w:t>
+      </w:r>
+      <w:r>
+        <w:rPr>
+          <w:rFonts w:ascii="Times New Roman" w:hAnsi="Times New Roman" w:cs="Times New Roman"/>
+          <w:sz w:val="24"/>
+          <w:szCs w:val="24"/>
+        </w:rPr>
+        <w:t xml:space="preserve"> a felhasználó</w:t>
+      </w:r>
+      <w:r>
+        <w:rPr>
+          <w:rFonts w:ascii="Times New Roman" w:hAnsi="Times New Roman" w:cs="Times New Roman"/>
+          <w:sz w:val="24"/>
+          <w:szCs w:val="24"/>
+        </w:rPr>
+        <w:t>k</w:t>
+      </w:r>
+      <w:r>
+        <w:rPr>
+          <w:rFonts w:ascii="Times New Roman" w:hAnsi="Times New Roman" w:cs="Times New Roman"/>
+          <w:sz w:val="24"/>
+          <w:szCs w:val="24"/>
+        </w:rPr>
+        <w:t>nak</w:t>
+      </w:r>
+      <w:r>
+        <w:rPr>
+          <w:rFonts w:ascii="Times New Roman" w:hAnsi="Times New Roman" w:cs="Times New Roman"/>
+          <w:sz w:val="24"/>
+          <w:szCs w:val="24"/>
+        </w:rPr>
+        <w:t>.</w:t>
+      </w:r>
+      <w:r>
+        <w:rPr>
+          <w:rFonts w:ascii="Times New Roman" w:hAnsi="Times New Roman" w:cs="Times New Roman"/>
+          <w:sz w:val="24"/>
+          <w:szCs w:val="24"/>
+        </w:rPr>
+        <w:t xml:space="preserve"> </w:t>
+      </w:r>
+      <w:r>
+        <w:rPr>
+          <w:rFonts w:ascii="Times New Roman" w:hAnsi="Times New Roman" w:cs="Times New Roman"/>
+          <w:sz w:val="24"/>
+          <w:szCs w:val="24"/>
+        </w:rPr>
+        <w:t xml:space="preserve">Itt úgy </w:t>
+      </w:r>
+      <w:r>
+        <w:rPr>
+          <w:rFonts w:ascii="Times New Roman" w:hAnsi="Times New Roman" w:cs="Times New Roman"/>
+          <w:sz w:val="24"/>
+          <w:szCs w:val="24"/>
+        </w:rPr>
+        <w:t>csináltam meg</w:t>
+      </w:r>
+      <w:r>
+        <w:rPr>
+          <w:rFonts w:ascii="Times New Roman" w:hAnsi="Times New Roman" w:cs="Times New Roman"/>
+          <w:sz w:val="24"/>
+          <w:szCs w:val="24"/>
+        </w:rPr>
+        <w:t xml:space="preserve">, hogy ne egy táblázatba kerüljön megjelenítésre az </w:t>
       </w:r>
       <w:r>
         <w:rPr>
@@ -13583,7 +14575,7 @@
           <w:szCs w:val="24"/>
         </w:rPr>
         <w:lastRenderedPageBreak/>
-        <w:t xml:space="preserve">Így amellett döntöttem, hogy minden egyes gyakorlatot egy </w:t>
+        <w:t xml:space="preserve">összes rekord. Így amellett döntöttem, hogy minden egyes gyakorlatot egy </w:t>
       </w:r>
       <w:proofErr w:type="spellStart"/>
       <w:r>
@@ -13661,6 +14653,14 @@
           <w:sz w:val="24"/>
           <w:szCs w:val="24"/>
         </w:rPr>
+        <w:t>.</w:t>
+      </w:r>
+      <w:r>
+        <w:rPr>
+          <w:rFonts w:ascii="Times New Roman" w:hAnsi="Times New Roman" w:cs="Times New Roman"/>
+          <w:sz w:val="24"/>
+          <w:szCs w:val="24"/>
+        </w:rPr>
         <w:t xml:space="preserve"> A </w:t>
       </w:r>
       <w:proofErr w:type="spellStart"/>
@@ -13801,23 +14801,13 @@
         </w:rPr>
         <w:t xml:space="preserve">. Itt az </w:t>
       </w:r>
-      <w:proofErr w:type="spellStart"/>
-      <w:r>
-        <w:rPr>
-          <w:rFonts w:ascii="Times New Roman" w:hAnsi="Times New Roman" w:cs="Times New Roman"/>
-          <w:sz w:val="24"/>
-          <w:szCs w:val="24"/>
-        </w:rPr>
-        <w:t>ajax</w:t>
-      </w:r>
-      <w:proofErr w:type="spellEnd"/>
-      <w:r>
-        <w:rPr>
-          <w:rFonts w:ascii="Times New Roman" w:hAnsi="Times New Roman" w:cs="Times New Roman"/>
-          <w:sz w:val="24"/>
-          <w:szCs w:val="24"/>
-        </w:rPr>
-        <w:t xml:space="preserve"> kérésben</w:t>
+      <w:r>
+        <w:rPr>
+          <w:rFonts w:ascii="Times New Roman" w:hAnsi="Times New Roman" w:cs="Times New Roman"/>
+          <w:sz w:val="24"/>
+          <w:szCs w:val="24"/>
+        </w:rPr>
+        <w:t>AJAX</w:t>
       </w:r>
       <w:r>
         <w:rPr>
@@ -13833,6 +14823,22 @@
           <w:sz w:val="24"/>
           <w:szCs w:val="24"/>
         </w:rPr>
+        <w:t>kérésben</w:t>
+      </w:r>
+      <w:r>
+        <w:rPr>
+          <w:rFonts w:ascii="Times New Roman" w:hAnsi="Times New Roman" w:cs="Times New Roman"/>
+          <w:sz w:val="24"/>
+          <w:szCs w:val="24"/>
+        </w:rPr>
+        <w:t xml:space="preserve"> </w:t>
+      </w:r>
+      <w:r>
+        <w:rPr>
+          <w:rFonts w:ascii="Times New Roman" w:hAnsi="Times New Roman" w:cs="Times New Roman"/>
+          <w:sz w:val="24"/>
+          <w:szCs w:val="24"/>
+        </w:rPr>
         <w:t>adattípusként (</w:t>
       </w:r>
       <w:proofErr w:type="spellStart"/>
@@ -13895,7 +14901,23 @@
           <w:sz w:val="24"/>
           <w:szCs w:val="24"/>
         </w:rPr>
-        <w:t xml:space="preserve"> formátum kulcsértékpárokat tárol és így volt a legegyszerűbb az új ablakba megjeleníteni az adatokat.</w:t>
+        <w:t xml:space="preserve"> formátum kulcsértékpárokat tárol</w:t>
+      </w:r>
+      <w:r>
+        <w:rPr>
+          <w:rFonts w:ascii="Times New Roman" w:hAnsi="Times New Roman" w:cs="Times New Roman"/>
+          <w:sz w:val="24"/>
+          <w:szCs w:val="24"/>
+        </w:rPr>
+        <w:t>,</w:t>
+      </w:r>
+      <w:r>
+        <w:rPr>
+          <w:rFonts w:ascii="Times New Roman" w:hAnsi="Times New Roman" w:cs="Times New Roman"/>
+          <w:sz w:val="24"/>
+          <w:szCs w:val="24"/>
+        </w:rPr>
+        <w:t xml:space="preserve"> és így volt a legegyszerűbb az új ablakba megjeleníteni az adatokat.</w:t>
       </w:r>
       <w:r>
         <w:rPr>
@@ -13911,7 +14933,39 @@
           <w:sz w:val="24"/>
           <w:szCs w:val="24"/>
         </w:rPr>
-        <w:t>Itt is lehetőség van új gyakorlat felvitelére ez ugyan csak f</w:t>
+        <w:t>Itt is lehetőség van új gyak</w:t>
+      </w:r>
+      <w:r>
+        <w:rPr>
+          <w:rFonts w:ascii="Times New Roman" w:hAnsi="Times New Roman" w:cs="Times New Roman"/>
+          <w:sz w:val="24"/>
+          <w:szCs w:val="24"/>
+        </w:rPr>
+        <w:t xml:space="preserve">orlat felvitelére ez </w:t>
+      </w:r>
+      <w:r>
+        <w:rPr>
+          <w:rFonts w:ascii="Times New Roman" w:hAnsi="Times New Roman" w:cs="Times New Roman"/>
+          <w:sz w:val="24"/>
+          <w:szCs w:val="24"/>
+        </w:rPr>
+        <w:t>ugyan</w:t>
+      </w:r>
+      <w:r>
+        <w:rPr>
+          <w:rFonts w:ascii="Times New Roman" w:hAnsi="Times New Roman" w:cs="Times New Roman"/>
+          <w:sz w:val="24"/>
+          <w:szCs w:val="24"/>
+        </w:rPr>
+        <w:t xml:space="preserve">csak </w:t>
+      </w:r>
+      <w:r>
+        <w:rPr>
+          <w:rFonts w:ascii="Times New Roman" w:hAnsi="Times New Roman" w:cs="Times New Roman"/>
+          <w:sz w:val="24"/>
+          <w:szCs w:val="24"/>
+        </w:rPr>
+        <w:t>f</w:t>
       </w:r>
       <w:r>
         <w:rPr>
@@ -13945,7 +14999,7 @@
           <w:lang w:eastAsia="hu-HU"/>
         </w:rPr>
         <w:drawing>
-          <wp:inline distT="0" distB="0" distL="0" distR="0" wp14:anchorId="50B4736E" wp14:editId="35BD1CF3">
+          <wp:inline distT="0" distB="0" distL="0" distR="0" wp14:anchorId="43D942D8" wp14:editId="00E6310A">
             <wp:extent cx="4352925" cy="2962275"/>
             <wp:effectExtent l="0" t="0" r="9525" b="9525"/>
             <wp:docPr id="25" name="Kép 25"/>
@@ -14087,7 +15141,7 @@
           <w:lang w:eastAsia="hu-HU"/>
         </w:rPr>
         <w:drawing>
-          <wp:inline distT="0" distB="0" distL="0" distR="0" wp14:anchorId="330C75E3" wp14:editId="0013569E">
+          <wp:inline distT="0" distB="0" distL="0" distR="0" wp14:anchorId="19F3F492" wp14:editId="3EFA57C3">
             <wp:extent cx="5181600" cy="1876425"/>
             <wp:effectExtent l="0" t="0" r="0" b="9525"/>
             <wp:docPr id="26" name="Kép 26"/>
@@ -14199,7 +15253,7 @@
           <w:color w:val="auto"/>
         </w:rPr>
       </w:pPr>
-      <w:bookmarkStart w:id="15" w:name="_Toc36403200"/>
+      <w:bookmarkStart w:id="15" w:name="_Toc36739538"/>
       <w:r>
         <w:rPr>
           <w:rFonts w:ascii="Times New Roman" w:hAnsi="Times New Roman" w:cs="Times New Roman"/>
@@ -14255,18 +15309,16 @@
           <w:sz w:val="24"/>
           <w:szCs w:val="24"/>
         </w:rPr>
-        <w:t xml:space="preserve">-et használtam, így segítségemre volt a keretrendszerben létrehozott </w:t>
-      </w:r>
-      <w:proofErr w:type="gramStart"/>
-      <w:r>
-        <w:rPr>
-          <w:rFonts w:ascii="Times New Roman" w:hAnsi="Times New Roman" w:cs="Times New Roman"/>
-          <w:sz w:val="24"/>
-          <w:szCs w:val="24"/>
-        </w:rPr>
-        <w:t>rácsszerkezet</w:t>
-      </w:r>
-      <w:proofErr w:type="gramEnd"/>
+        <w:t>-et használtam, így segítségemre volt a keretrendszerben létrehozott rácsszerkezet</w:t>
+      </w:r>
+      <w:r>
+        <w:rPr>
+          <w:rFonts w:ascii="Times New Roman" w:hAnsi="Times New Roman" w:cs="Times New Roman"/>
+          <w:sz w:val="24"/>
+          <w:szCs w:val="24"/>
+        </w:rPr>
+        <w:t>,</w:t>
+      </w:r>
       <w:r>
         <w:rPr>
           <w:rFonts w:ascii="Times New Roman" w:hAnsi="Times New Roman" w:cs="Times New Roman"/>
@@ -14343,18 +15395,16 @@
           <w:sz w:val="24"/>
           <w:szCs w:val="24"/>
         </w:rPr>
-        <w:t xml:space="preserve"> csak olyan formázások </w:t>
-      </w:r>
-      <w:proofErr w:type="gramStart"/>
-      <w:r>
-        <w:rPr>
-          <w:rFonts w:ascii="Times New Roman" w:hAnsi="Times New Roman" w:cs="Times New Roman"/>
-          <w:sz w:val="24"/>
-          <w:szCs w:val="24"/>
-        </w:rPr>
-        <w:t>vannak</w:t>
-      </w:r>
-      <w:proofErr w:type="gramEnd"/>
+        <w:t xml:space="preserve"> csak olyan formázások vannak</w:t>
+      </w:r>
+      <w:r>
+        <w:rPr>
+          <w:rFonts w:ascii="Times New Roman" w:hAnsi="Times New Roman" w:cs="Times New Roman"/>
+          <w:sz w:val="24"/>
+          <w:szCs w:val="24"/>
+        </w:rPr>
+        <w:t>,</w:t>
+      </w:r>
       <w:r>
         <w:rPr>
           <w:rFonts w:ascii="Times New Roman" w:hAnsi="Times New Roman" w:cs="Times New Roman"/>
@@ -14373,7 +15423,7 @@
           <w:color w:val="auto"/>
         </w:rPr>
       </w:pPr>
-      <w:bookmarkStart w:id="16" w:name="_Toc36403201"/>
+      <w:bookmarkStart w:id="16" w:name="_Toc36739539"/>
       <w:r>
         <w:rPr>
           <w:rFonts w:ascii="Times New Roman" w:hAnsi="Times New Roman" w:cs="Times New Roman"/>
@@ -14410,16 +15460,14 @@
         </w:rPr>
         <w:t xml:space="preserve">Sajnos rengeteg olyan funkció nem szerepel a </w:t>
       </w:r>
-      <w:proofErr w:type="gramStart"/>
-      <w:r>
-        <w:rPr>
-          <w:rFonts w:ascii="Times New Roman" w:hAnsi="Times New Roman" w:cs="Times New Roman"/>
-          <w:sz w:val="24"/>
-          <w:szCs w:val="24"/>
-        </w:rPr>
-        <w:t>szoftverben</w:t>
-      </w:r>
-      <w:proofErr w:type="gramEnd"/>
+      <w:r>
+        <w:rPr>
+          <w:rFonts w:ascii="Times New Roman" w:hAnsi="Times New Roman" w:cs="Times New Roman"/>
+          <w:sz w:val="24"/>
+          <w:szCs w:val="24"/>
+        </w:rPr>
+        <w:t>szoftverben,</w:t>
+      </w:r>
       <w:r>
         <w:rPr>
           <w:rFonts w:ascii="Times New Roman" w:hAnsi="Times New Roman" w:cs="Times New Roman"/>
@@ -14495,7 +15543,25 @@
           <w:sz w:val="24"/>
           <w:szCs w:val="24"/>
         </w:rPr>
-        <w:t>Szükséges makrotápanyagok kiszámítása</w:t>
+        <w:t xml:space="preserve">Szükséges </w:t>
+      </w:r>
+      <w:proofErr w:type="spellStart"/>
+      <w:r>
+        <w:rPr>
+          <w:rFonts w:ascii="Times New Roman" w:hAnsi="Times New Roman" w:cs="Times New Roman"/>
+          <w:sz w:val="24"/>
+          <w:szCs w:val="24"/>
+        </w:rPr>
+        <w:t>makrotápanyagok</w:t>
+      </w:r>
+      <w:proofErr w:type="spellEnd"/>
+      <w:r>
+        <w:rPr>
+          <w:rFonts w:ascii="Times New Roman" w:hAnsi="Times New Roman" w:cs="Times New Roman"/>
+          <w:sz w:val="24"/>
+          <w:szCs w:val="24"/>
+        </w:rPr>
+        <w:t xml:space="preserve"> kiszámítása</w:t>
       </w:r>
       <w:r>
         <w:rPr>
@@ -14546,7 +15612,7 @@
           <w:color w:val="auto"/>
         </w:rPr>
       </w:pPr>
-      <w:bookmarkStart w:id="17" w:name="_Toc36403202"/>
+      <w:bookmarkStart w:id="17" w:name="_Toc36739540"/>
       <w:r>
         <w:rPr>
           <w:rFonts w:ascii="Times New Roman" w:hAnsi="Times New Roman" w:cs="Times New Roman"/>
@@ -14575,7 +15641,7 @@
           <w:color w:val="auto"/>
         </w:rPr>
       </w:pPr>
-      <w:bookmarkStart w:id="18" w:name="_Toc36403203"/>
+      <w:bookmarkStart w:id="18" w:name="_Toc36739541"/>
       <w:r>
         <w:rPr>
           <w:rFonts w:ascii="Times New Roman" w:hAnsi="Times New Roman" w:cs="Times New Roman"/>
@@ -14604,7 +15670,7 @@
           <w:color w:val="auto"/>
         </w:rPr>
       </w:pPr>
-      <w:bookmarkStart w:id="19" w:name="_Toc36403204"/>
+      <w:bookmarkStart w:id="19" w:name="_Toc36739542"/>
       <w:r>
         <w:rPr>
           <w:rFonts w:ascii="Times New Roman" w:hAnsi="Times New Roman" w:cs="Times New Roman"/>
@@ -14744,7 +15810,7 @@
         </w:rPr>
         <w:lastRenderedPageBreak/>
         <w:drawing>
-          <wp:inline distT="0" distB="0" distL="0" distR="0" wp14:anchorId="00EE9404" wp14:editId="5BB0FBCD">
+          <wp:inline distT="0" distB="0" distL="0" distR="0" wp14:anchorId="2505A733" wp14:editId="64EC191B">
             <wp:extent cx="5100401" cy="3339548"/>
             <wp:effectExtent l="0" t="0" r="5080" b="0"/>
             <wp:docPr id="3" name="Kép 3"/>
@@ -14894,7 +15960,7 @@
           <w:color w:val="auto"/>
         </w:rPr>
       </w:pPr>
-      <w:bookmarkStart w:id="20" w:name="_Toc36403205"/>
+      <w:bookmarkStart w:id="20" w:name="_Toc36739543"/>
       <w:r>
         <w:rPr>
           <w:rFonts w:ascii="Times New Roman" w:hAnsi="Times New Roman" w:cs="Times New Roman"/>
@@ -14929,25 +15995,71 @@
           <w:sz w:val="24"/>
           <w:szCs w:val="24"/>
         </w:rPr>
-        <w:t xml:space="preserve">A program belépésénél csak regisztrált felhasználók tudnak megfelelő adatokat megadni. Indítás után felugrik egy bejelentkezési ablak, ahol a kliensnek a sikeres belépéshez érvényes felhasználónevet és jelszót kell megadni. Ha a sikeres a bejelentkezés akkor a program tovább irányít az üdvözlő ablakba, ha </w:t>
-      </w:r>
-      <w:proofErr w:type="gramStart"/>
-      <w:r>
-        <w:rPr>
-          <w:rFonts w:ascii="Times New Roman" w:hAnsi="Times New Roman" w:cs="Times New Roman"/>
-          <w:sz w:val="24"/>
-          <w:szCs w:val="24"/>
-        </w:rPr>
-        <w:t>sikertelen</w:t>
-      </w:r>
-      <w:proofErr w:type="gramEnd"/>
-      <w:r>
-        <w:rPr>
-          <w:rFonts w:ascii="Times New Roman" w:hAnsi="Times New Roman" w:cs="Times New Roman"/>
-          <w:sz w:val="24"/>
-          <w:szCs w:val="24"/>
-        </w:rPr>
-        <w:t xml:space="preserve"> akkor egy hibaüzenet jelenik meg a bejelentkezés ablakon amely az üzenetet tartalmazza</w:t>
+        <w:t>A program belépésénél csak regisztrált felhasználók tudnak megfelelő adatokat megadni. Indítás után felugrik egy bejelentkezési ablak, ahol a kliensnek a sikeres belépéshez érvényes felhasználónevet és jelszót kell megadni. Ha a sikeres a bejelentkezés</w:t>
+      </w:r>
+      <w:r>
+        <w:rPr>
+          <w:rFonts w:ascii="Times New Roman" w:hAnsi="Times New Roman" w:cs="Times New Roman"/>
+          <w:sz w:val="24"/>
+          <w:szCs w:val="24"/>
+        </w:rPr>
+        <w:t>,</w:t>
+      </w:r>
+      <w:r>
+        <w:rPr>
+          <w:rFonts w:ascii="Times New Roman" w:hAnsi="Times New Roman" w:cs="Times New Roman"/>
+          <w:sz w:val="24"/>
+          <w:szCs w:val="24"/>
+        </w:rPr>
+        <w:t xml:space="preserve"> akkor a program tovább irányít az</w:t>
+      </w:r>
+      <w:r>
+        <w:rPr>
+          <w:rFonts w:ascii="Times New Roman" w:hAnsi="Times New Roman" w:cs="Times New Roman"/>
+          <w:sz w:val="24"/>
+          <w:szCs w:val="24"/>
+        </w:rPr>
+        <w:t xml:space="preserve"> üdvözlő ablakba, ha </w:t>
+      </w:r>
+      <w:r>
+        <w:rPr>
+          <w:rFonts w:ascii="Times New Roman" w:hAnsi="Times New Roman" w:cs="Times New Roman"/>
+          <w:sz w:val="24"/>
+          <w:szCs w:val="24"/>
+        </w:rPr>
+        <w:t xml:space="preserve">sikertelen, </w:t>
+      </w:r>
+      <w:r>
+        <w:rPr>
+          <w:rFonts w:ascii="Times New Roman" w:hAnsi="Times New Roman" w:cs="Times New Roman"/>
+          <w:sz w:val="24"/>
+          <w:szCs w:val="24"/>
+        </w:rPr>
+        <w:t xml:space="preserve">akkor </w:t>
+      </w:r>
+      <w:r>
+        <w:rPr>
+          <w:rFonts w:ascii="Times New Roman" w:hAnsi="Times New Roman" w:cs="Times New Roman"/>
+          <w:sz w:val="24"/>
+          <w:szCs w:val="24"/>
+        </w:rPr>
+        <w:t xml:space="preserve">egy hibaüzenet jelenik meg a bejelentkezés </w:t>
+      </w:r>
+      <w:r>
+        <w:rPr>
+          <w:rFonts w:ascii="Times New Roman" w:hAnsi="Times New Roman" w:cs="Times New Roman"/>
+          <w:sz w:val="24"/>
+          <w:szCs w:val="24"/>
+        </w:rPr>
+        <w:t>ablakon,</w:t>
+      </w:r>
+      <w:r>
+        <w:rPr>
+          <w:rFonts w:ascii="Times New Roman" w:hAnsi="Times New Roman" w:cs="Times New Roman"/>
+          <w:sz w:val="24"/>
+          <w:szCs w:val="24"/>
+        </w:rPr>
+        <w:t xml:space="preserve"> amely az üzenetet tartalmazza</w:t>
       </w:r>
       <w:r>
         <w:rPr>
@@ -14957,15 +16069,19 @@
         </w:rPr>
         <w:t>.</w:t>
       </w:r>
-    </w:p>
-    <w:p>
-      <w:pPr>
+      <w:r>
+        <w:rPr>
+          <w:rFonts w:ascii="Times New Roman" w:hAnsi="Times New Roman" w:cs="Times New Roman"/>
+          <w:sz w:val="24"/>
+          <w:szCs w:val="24"/>
+        </w:rPr>
+        <w:t xml:space="preserve"> </w:t>
+      </w:r>
+    </w:p>
+    <w:p>
+      <w:pPr>
+        <w:keepNext/>
         <w:jc w:val="center"/>
-        <w:rPr>
-          <w:rFonts w:ascii="Times New Roman" w:hAnsi="Times New Roman" w:cs="Times New Roman"/>
-          <w:sz w:val="24"/>
-          <w:szCs w:val="24"/>
-        </w:rPr>
       </w:pPr>
       <w:r>
         <w:rPr>
@@ -14976,8 +16092,8 @@
           <w:lang w:eastAsia="hu-HU"/>
         </w:rPr>
         <w:drawing>
-          <wp:inline distT="0" distB="0" distL="0" distR="0" wp14:anchorId="2FB8BE42" wp14:editId="5D67BD85">
-            <wp:extent cx="3841845" cy="3334088"/>
+          <wp:inline distT="0" distB="0" distL="0" distR="0" wp14:anchorId="508C08E2" wp14:editId="273DAB68">
+            <wp:extent cx="3710704" cy="3220279"/>
             <wp:effectExtent l="0" t="0" r="4445" b="0"/>
             <wp:docPr id="4" name="Kép 4"/>
             <wp:cNvGraphicFramePr>
@@ -15005,7 +16121,7 @@
                   <pic:spPr>
                     <a:xfrm>
                       <a:off x="0" y="0"/>
-                      <a:ext cx="3841845" cy="3334088"/>
+                      <a:ext cx="3720903" cy="3229130"/>
                     </a:xfrm>
                     <a:prstGeom prst="rect">
                       <a:avLst/>
@@ -15020,6 +16136,69 @@
     </w:p>
     <w:p>
       <w:pPr>
+        <w:pStyle w:val="Kpalrs"/>
+        <w:jc w:val="center"/>
+        <w:rPr>
+          <w:rFonts w:ascii="Times New Roman" w:hAnsi="Times New Roman" w:cs="Times New Roman"/>
+          <w:sz w:val="24"/>
+          <w:szCs w:val="24"/>
+        </w:rPr>
+      </w:pPr>
+      <w:r>
+        <w:rPr>
+          <w:rFonts w:ascii="Times New Roman" w:hAnsi="Times New Roman" w:cs="Times New Roman"/>
+          <w:sz w:val="24"/>
+          <w:szCs w:val="24"/>
+        </w:rPr>
+        <w:fldChar w:fldCharType="begin"/>
+      </w:r>
+      <w:r>
+        <w:rPr>
+          <w:rFonts w:ascii="Times New Roman" w:hAnsi="Times New Roman" w:cs="Times New Roman"/>
+          <w:sz w:val="24"/>
+          <w:szCs w:val="24"/>
+        </w:rPr>
+        <w:instrText xml:space="preserve"> SEQ ábra \* ARABIC </w:instrText>
+      </w:r>
+      <w:r>
+        <w:rPr>
+          <w:rFonts w:ascii="Times New Roman" w:hAnsi="Times New Roman" w:cs="Times New Roman"/>
+          <w:sz w:val="24"/>
+          <w:szCs w:val="24"/>
+        </w:rPr>
+        <w:fldChar w:fldCharType="separate"/>
+      </w:r>
+      <w:r>
+        <w:rPr>
+          <w:rFonts w:ascii="Times New Roman" w:hAnsi="Times New Roman" w:cs="Times New Roman"/>
+          <w:noProof/>
+          <w:sz w:val="24"/>
+          <w:szCs w:val="24"/>
+        </w:rPr>
+        <w:t>12</w:t>
+      </w:r>
+      <w:r>
+        <w:rPr>
+          <w:rFonts w:ascii="Times New Roman" w:hAnsi="Times New Roman" w:cs="Times New Roman"/>
+          <w:sz w:val="24"/>
+          <w:szCs w:val="24"/>
+        </w:rPr>
+        <w:fldChar w:fldCharType="end"/>
+      </w:r>
+      <w:r>
+        <w:t xml:space="preserve">. ábra </w:t>
+      </w:r>
+      <w:proofErr w:type="spellStart"/>
+      <w:r>
+        <w:t>Desktop</w:t>
+      </w:r>
+      <w:proofErr w:type="spellEnd"/>
+      <w:r>
+        <w:t xml:space="preserve"> bejelentkezés</w:t>
+      </w:r>
+    </w:p>
+    <w:p>
+      <w:pPr>
         <w:pStyle w:val="Cmsor3"/>
         <w:ind w:firstLine="567"/>
         <w:rPr>
@@ -15028,7 +16207,7 @@
           <w:color w:val="auto"/>
         </w:rPr>
       </w:pPr>
-      <w:bookmarkStart w:id="21" w:name="_Toc36403206"/>
+      <w:bookmarkStart w:id="21" w:name="_Toc36739544"/>
       <w:r>
         <w:rPr>
           <w:rFonts w:ascii="Times New Roman" w:hAnsi="Times New Roman" w:cs="Times New Roman"/>
@@ -15064,18 +16243,16 @@
           <w:sz w:val="24"/>
           <w:szCs w:val="24"/>
         </w:rPr>
-        <w:t xml:space="preserve">A sikeres bejelentkezést követően a fő oldalra viszi a felhasználót a program. Itt található jelenleg egy Ételek és egy Étrend menüpont. Lehetőség van még testtömegindex kiszámítására, ezt a BMI – Testtömegindex gombra kattintva tudjuk elvégezni. Helyet kapott még egy tesztadatok gomb </w:t>
-      </w:r>
-      <w:proofErr w:type="gramStart"/>
-      <w:r>
-        <w:rPr>
-          <w:rFonts w:ascii="Times New Roman" w:hAnsi="Times New Roman" w:cs="Times New Roman"/>
-          <w:sz w:val="24"/>
-          <w:szCs w:val="24"/>
-        </w:rPr>
-        <w:t>is</w:t>
-      </w:r>
-      <w:proofErr w:type="gramEnd"/>
+        <w:t>A sikeres bejelentkezést követően a fő oldalra viszi a felhasználót a program. Itt található jelenleg egy Ételek és egy Étrend menüpont. Lehetőség van még testtömegindex kiszámítására, ezt a BMI – Testtömegindex gombra kattintva tudjuk elvégezni. Helyet kapott még egy tesztadatok gomb is</w:t>
+      </w:r>
+      <w:r>
+        <w:rPr>
+          <w:rFonts w:ascii="Times New Roman" w:hAnsi="Times New Roman" w:cs="Times New Roman"/>
+          <w:sz w:val="24"/>
+          <w:szCs w:val="24"/>
+        </w:rPr>
+        <w:t>,</w:t>
+      </w:r>
       <w:r>
         <w:rPr>
           <w:rFonts w:ascii="Times New Roman" w:hAnsi="Times New Roman" w:cs="Times New Roman"/>
@@ -15102,7 +16279,7 @@
           <w:lang w:eastAsia="hu-HU"/>
         </w:rPr>
         <w:drawing>
-          <wp:inline distT="0" distB="0" distL="0" distR="0" wp14:anchorId="6FDE8575" wp14:editId="46B2DA28">
+          <wp:inline distT="0" distB="0" distL="0" distR="0" wp14:anchorId="03E57E71" wp14:editId="1630575F">
             <wp:extent cx="4658027" cy="3124863"/>
             <wp:effectExtent l="0" t="0" r="9525" b="0"/>
             <wp:docPr id="5" name="Kép 5"/>
@@ -15183,7 +16360,7 @@
           <w:sz w:val="24"/>
           <w:szCs w:val="24"/>
         </w:rPr>
-        <w:t>12</w:t>
+        <w:t>13</w:t>
       </w:r>
       <w:r>
         <w:rPr>
@@ -15210,7 +16387,7 @@
           <w:color w:val="auto"/>
         </w:rPr>
       </w:pPr>
-      <w:bookmarkStart w:id="22" w:name="_Toc36403207"/>
+      <w:bookmarkStart w:id="22" w:name="_Toc36739545"/>
       <w:r>
         <w:rPr>
           <w:rFonts w:ascii="Times New Roman" w:hAnsi="Times New Roman" w:cs="Times New Roman"/>
@@ -15253,61 +16430,89 @@
           <w:sz w:val="24"/>
           <w:szCs w:val="24"/>
         </w:rPr>
-        <w:t xml:space="preserve">a menüsávon az ételek gombra </w:t>
-      </w:r>
-      <w:proofErr w:type="gramStart"/>
-      <w:r>
-        <w:rPr>
-          <w:rFonts w:ascii="Times New Roman" w:hAnsi="Times New Roman" w:cs="Times New Roman"/>
-          <w:sz w:val="24"/>
-          <w:szCs w:val="24"/>
-        </w:rPr>
-        <w:t>kattintunk</w:t>
-      </w:r>
-      <w:proofErr w:type="gramEnd"/>
-      <w:r>
-        <w:rPr>
-          <w:rFonts w:ascii="Times New Roman" w:hAnsi="Times New Roman" w:cs="Times New Roman"/>
-          <w:sz w:val="24"/>
-          <w:szCs w:val="24"/>
-        </w:rPr>
-        <w:t xml:space="preserve"> akkor felugrik egy új ablak. A menüsávba található egy vissza </w:t>
-      </w:r>
-      <w:proofErr w:type="gramStart"/>
-      <w:r>
-        <w:rPr>
-          <w:rFonts w:ascii="Times New Roman" w:hAnsi="Times New Roman" w:cs="Times New Roman"/>
-          <w:sz w:val="24"/>
-          <w:szCs w:val="24"/>
-        </w:rPr>
-        <w:t>gomb</w:t>
-      </w:r>
-      <w:proofErr w:type="gramEnd"/>
-      <w:r>
-        <w:rPr>
-          <w:rFonts w:ascii="Times New Roman" w:hAnsi="Times New Roman" w:cs="Times New Roman"/>
-          <w:sz w:val="24"/>
-          <w:szCs w:val="24"/>
-        </w:rPr>
-        <w:t xml:space="preserve"> amit egy nyíl jelképez. A legördülő menüből ki tudjuk választani azt az </w:t>
-      </w:r>
-      <w:proofErr w:type="gramStart"/>
-      <w:r>
-        <w:rPr>
-          <w:rFonts w:ascii="Times New Roman" w:hAnsi="Times New Roman" w:cs="Times New Roman"/>
-          <w:sz w:val="24"/>
-          <w:szCs w:val="24"/>
-        </w:rPr>
-        <w:t>ételt</w:t>
-      </w:r>
-      <w:proofErr w:type="gramEnd"/>
-      <w:r>
-        <w:rPr>
-          <w:rFonts w:ascii="Times New Roman" w:hAnsi="Times New Roman" w:cs="Times New Roman"/>
-          <w:sz w:val="24"/>
-          <w:szCs w:val="24"/>
-        </w:rPr>
-        <w:t xml:space="preserve"> amelynek látni szeretnénk a makrotápanyagait.</w:t>
+        <w:t>a menüsávon az ételek gombra kattintunk</w:t>
+      </w:r>
+      <w:r>
+        <w:rPr>
+          <w:rFonts w:ascii="Times New Roman" w:hAnsi="Times New Roman" w:cs="Times New Roman"/>
+          <w:sz w:val="24"/>
+          <w:szCs w:val="24"/>
+        </w:rPr>
+        <w:t>,</w:t>
+      </w:r>
+      <w:r>
+        <w:rPr>
+          <w:rFonts w:ascii="Times New Roman" w:hAnsi="Times New Roman" w:cs="Times New Roman"/>
+          <w:sz w:val="24"/>
+          <w:szCs w:val="24"/>
+        </w:rPr>
+        <w:t xml:space="preserve"> akkor felugrik egy új ablak. A menüsávba</w:t>
+      </w:r>
+      <w:r>
+        <w:rPr>
+          <w:rFonts w:ascii="Times New Roman" w:hAnsi="Times New Roman" w:cs="Times New Roman"/>
+          <w:sz w:val="24"/>
+          <w:szCs w:val="24"/>
+        </w:rPr>
+        <w:t>n</w:t>
+      </w:r>
+      <w:r>
+        <w:rPr>
+          <w:rFonts w:ascii="Times New Roman" w:hAnsi="Times New Roman" w:cs="Times New Roman"/>
+          <w:sz w:val="24"/>
+          <w:szCs w:val="24"/>
+        </w:rPr>
+        <w:t xml:space="preserve"> található egy vissza gomb</w:t>
+      </w:r>
+      <w:r>
+        <w:rPr>
+          <w:rFonts w:ascii="Times New Roman" w:hAnsi="Times New Roman" w:cs="Times New Roman"/>
+          <w:sz w:val="24"/>
+          <w:szCs w:val="24"/>
+        </w:rPr>
+        <w:t>,</w:t>
+      </w:r>
+      <w:r>
+        <w:rPr>
+          <w:rFonts w:ascii="Times New Roman" w:hAnsi="Times New Roman" w:cs="Times New Roman"/>
+          <w:sz w:val="24"/>
+          <w:szCs w:val="24"/>
+        </w:rPr>
+        <w:t xml:space="preserve"> amit egy nyíl jelképez. A legördülő menüből ki tudjuk választani azt az ételt</w:t>
+      </w:r>
+      <w:r>
+        <w:rPr>
+          <w:rFonts w:ascii="Times New Roman" w:hAnsi="Times New Roman" w:cs="Times New Roman"/>
+          <w:sz w:val="24"/>
+          <w:szCs w:val="24"/>
+        </w:rPr>
+        <w:t>,</w:t>
+      </w:r>
+      <w:r>
+        <w:rPr>
+          <w:rFonts w:ascii="Times New Roman" w:hAnsi="Times New Roman" w:cs="Times New Roman"/>
+          <w:sz w:val="24"/>
+          <w:szCs w:val="24"/>
+        </w:rPr>
+        <w:t xml:space="preserve"> amelynek látni szeretnénk a </w:t>
+      </w:r>
+      <w:proofErr w:type="spellStart"/>
+      <w:r>
+        <w:rPr>
+          <w:rFonts w:ascii="Times New Roman" w:hAnsi="Times New Roman" w:cs="Times New Roman"/>
+          <w:sz w:val="24"/>
+          <w:szCs w:val="24"/>
+        </w:rPr>
+        <w:t>makrotápanyagait</w:t>
+      </w:r>
+      <w:proofErr w:type="spellEnd"/>
+      <w:r>
+        <w:rPr>
+          <w:rFonts w:ascii="Times New Roman" w:hAnsi="Times New Roman" w:cs="Times New Roman"/>
+          <w:sz w:val="24"/>
+          <w:szCs w:val="24"/>
+        </w:rPr>
+        <w:t>.</w:t>
       </w:r>
     </w:p>
     <w:p>
@@ -15508,7 +16713,7 @@
           <w:lang w:eastAsia="hu-HU"/>
         </w:rPr>
         <w:drawing>
-          <wp:inline distT="0" distB="0" distL="0" distR="0" wp14:anchorId="566805B9" wp14:editId="6FB07833">
+          <wp:inline distT="0" distB="0" distL="0" distR="0" wp14:anchorId="57949254" wp14:editId="79BE90E8">
             <wp:extent cx="5760720" cy="3183890"/>
             <wp:effectExtent l="0" t="0" r="0" b="0"/>
             <wp:docPr id="6" name="Kép 6"/>
@@ -15589,7 +16794,7 @@
           <w:sz w:val="24"/>
           <w:szCs w:val="24"/>
         </w:rPr>
-        <w:t>13</w:t>
+        <w:t>14</w:t>
       </w:r>
       <w:r>
         <w:rPr>
@@ -15623,23 +16828,53 @@
         </w:rPr>
         <w:t xml:space="preserve">Az étkezés hozzáadás gombot kiválasztva ételt tudunk étkezéshez elmenteni. Ha </w:t>
       </w:r>
-      <w:proofErr w:type="gramStart"/>
-      <w:r>
-        <w:rPr>
-          <w:rFonts w:ascii="Times New Roman" w:hAnsi="Times New Roman" w:cs="Times New Roman"/>
-          <w:sz w:val="24"/>
-          <w:szCs w:val="24"/>
-        </w:rPr>
-        <w:t>rákattintunk</w:t>
-      </w:r>
-      <w:proofErr w:type="gramEnd"/>
-      <w:r>
-        <w:rPr>
-          <w:rFonts w:ascii="Times New Roman" w:hAnsi="Times New Roman" w:cs="Times New Roman"/>
-          <w:sz w:val="24"/>
-          <w:szCs w:val="24"/>
-        </w:rPr>
-        <w:t xml:space="preserve"> a gombra felugrik egy új panel ahol ki kell válasszuk az étkezés dátumát. Rákattintunk a mentés gombra és tárolásra kerül az étkezés.</w:t>
+      <w:r>
+        <w:rPr>
+          <w:rFonts w:ascii="Times New Roman" w:hAnsi="Times New Roman" w:cs="Times New Roman"/>
+          <w:sz w:val="24"/>
+          <w:szCs w:val="24"/>
+        </w:rPr>
+        <w:t>rákattintunk,</w:t>
+      </w:r>
+      <w:r>
+        <w:rPr>
+          <w:rFonts w:ascii="Times New Roman" w:hAnsi="Times New Roman" w:cs="Times New Roman"/>
+          <w:sz w:val="24"/>
+          <w:szCs w:val="24"/>
+        </w:rPr>
+        <w:t xml:space="preserve"> a gombra felugrik egy új panel</w:t>
+      </w:r>
+      <w:r>
+        <w:rPr>
+          <w:rFonts w:ascii="Times New Roman" w:hAnsi="Times New Roman" w:cs="Times New Roman"/>
+          <w:sz w:val="24"/>
+          <w:szCs w:val="24"/>
+        </w:rPr>
+        <w:t>,</w:t>
+      </w:r>
+      <w:r>
+        <w:rPr>
+          <w:rFonts w:ascii="Times New Roman" w:hAnsi="Times New Roman" w:cs="Times New Roman"/>
+          <w:sz w:val="24"/>
+          <w:szCs w:val="24"/>
+        </w:rPr>
+        <w:t xml:space="preserve"> ahol ki </w:t>
+      </w:r>
+      <w:r>
+        <w:rPr>
+          <w:rFonts w:ascii="Times New Roman" w:hAnsi="Times New Roman" w:cs="Times New Roman"/>
+          <w:sz w:val="24"/>
+          <w:szCs w:val="24"/>
+        </w:rPr>
+        <w:t>kell,</w:t>
+      </w:r>
+      <w:r>
+        <w:rPr>
+          <w:rFonts w:ascii="Times New Roman" w:hAnsi="Times New Roman" w:cs="Times New Roman"/>
+          <w:sz w:val="24"/>
+          <w:szCs w:val="24"/>
+        </w:rPr>
+        <w:t xml:space="preserve"> válasszuk az étkezés dátumát. Rákattintunk a mentés gombra és tárolásra kerül az étkezés.</w:t>
       </w:r>
     </w:p>
     <w:p>
@@ -15652,7 +16887,7 @@
           <w:color w:val="auto"/>
         </w:rPr>
       </w:pPr>
-      <w:bookmarkStart w:id="23" w:name="_Toc36403208"/>
+      <w:bookmarkStart w:id="23" w:name="_Toc36739546"/>
       <w:r>
         <w:rPr>
           <w:rFonts w:ascii="Times New Roman" w:hAnsi="Times New Roman" w:cs="Times New Roman"/>
@@ -15711,50 +16946,146 @@
           <w:sz w:val="24"/>
           <w:szCs w:val="24"/>
         </w:rPr>
-        <w:t xml:space="preserve"> Ha </w:t>
-      </w:r>
-      <w:proofErr w:type="gramStart"/>
-      <w:r>
-        <w:rPr>
-          <w:rFonts w:ascii="Times New Roman" w:hAnsi="Times New Roman" w:cs="Times New Roman"/>
-          <w:sz w:val="24"/>
-          <w:szCs w:val="24"/>
-        </w:rPr>
-        <w:t>rákattintottunk</w:t>
-      </w:r>
-      <w:proofErr w:type="gramEnd"/>
-      <w:r>
-        <w:rPr>
-          <w:rFonts w:ascii="Times New Roman" w:hAnsi="Times New Roman" w:cs="Times New Roman"/>
-          <w:sz w:val="24"/>
-          <w:szCs w:val="24"/>
-        </w:rPr>
-        <w:t xml:space="preserve"> akkor felugrik egy új ablak amely az étkezéseinket tartalmazza. A legördülő menüben láthatjuk az étkezések időpontjait, amelyeknek a kiválasztása után megjelennek az adott napon elfogyasztott ételek. Az ablak bal alsó sarkában található egy napi makrotápanyag bevitel rész, ahol kiszámításra kerül az adott napon elfogyasztott fehérje, szénhidrát, zsír, kalória mennyisége. </w:t>
-      </w:r>
-      <w:r>
-        <w:rPr>
-          <w:rFonts w:ascii="Times New Roman" w:hAnsi="Times New Roman" w:cs="Times New Roman"/>
-          <w:sz w:val="24"/>
-          <w:szCs w:val="24"/>
-        </w:rPr>
-        <w:t>Van,</w:t>
-      </w:r>
-      <w:r>
-        <w:rPr>
-          <w:rFonts w:ascii="Times New Roman" w:hAnsi="Times New Roman" w:cs="Times New Roman"/>
-          <w:sz w:val="24"/>
-          <w:szCs w:val="24"/>
-        </w:rPr>
-        <w:t xml:space="preserve"> lehetőségünk étkezést eltávolítani ehhez válasszuk ki az étkezés törlése gombot. A program rákérdez, hogy biztos törölni szeretnénk-e. Ha igennel válaszolunk az alkalmazás </w:t>
-      </w:r>
-      <w:proofErr w:type="spellStart"/>
-      <w:r>
-        <w:rPr>
-          <w:rFonts w:ascii="Times New Roman" w:hAnsi="Times New Roman" w:cs="Times New Roman"/>
-          <w:sz w:val="24"/>
-          <w:szCs w:val="24"/>
-        </w:rPr>
-        <w:t>törli</w:t>
+        <w:t xml:space="preserve"> </w:t>
+      </w:r>
+      <w:r>
+        <w:rPr>
+          <w:rFonts w:ascii="Times New Roman" w:hAnsi="Times New Roman" w:cs="Times New Roman"/>
+          <w:sz w:val="24"/>
+          <w:szCs w:val="24"/>
+        </w:rPr>
+        <w:t>Kattintás után</w:t>
+      </w:r>
+      <w:r>
+        <w:rPr>
+          <w:rFonts w:ascii="Times New Roman" w:hAnsi="Times New Roman" w:cs="Times New Roman"/>
+          <w:sz w:val="24"/>
+          <w:szCs w:val="24"/>
+        </w:rPr>
+        <w:t xml:space="preserve"> </w:t>
+      </w:r>
+      <w:r>
+        <w:rPr>
+          <w:rFonts w:ascii="Times New Roman" w:hAnsi="Times New Roman" w:cs="Times New Roman"/>
+          <w:sz w:val="24"/>
+          <w:szCs w:val="24"/>
+        </w:rPr>
+        <w:t>felugrik egy új ablak</w:t>
+      </w:r>
+      <w:r>
+        <w:rPr>
+          <w:rFonts w:ascii="Times New Roman" w:hAnsi="Times New Roman" w:cs="Times New Roman"/>
+          <w:sz w:val="24"/>
+          <w:szCs w:val="24"/>
+        </w:rPr>
+        <w:t>,</w:t>
+      </w:r>
+      <w:r>
+        <w:rPr>
+          <w:rFonts w:ascii="Times New Roman" w:hAnsi="Times New Roman" w:cs="Times New Roman"/>
+          <w:sz w:val="24"/>
+          <w:szCs w:val="24"/>
+        </w:rPr>
+        <w:t xml:space="preserve"> amely az étkezéseinket tartalmazza. A legördülő menüben láthatjuk az étkezések időpontjait, amelyeknek a kiválasztása után megjelennek az adott napon elfogyasztott ételek. Az ablak bal alsó sarkában található egy napi </w:t>
+      </w:r>
+      <w:proofErr w:type="spellStart"/>
+      <w:r>
+        <w:rPr>
+          <w:rFonts w:ascii="Times New Roman" w:hAnsi="Times New Roman" w:cs="Times New Roman"/>
+          <w:sz w:val="24"/>
+          <w:szCs w:val="24"/>
+        </w:rPr>
+        <w:t>makrotápanyag</w:t>
+      </w:r>
+      <w:proofErr w:type="spellEnd"/>
+      <w:r>
+        <w:rPr>
+          <w:rFonts w:ascii="Times New Roman" w:hAnsi="Times New Roman" w:cs="Times New Roman"/>
+          <w:sz w:val="24"/>
+          <w:szCs w:val="24"/>
+        </w:rPr>
+        <w:t xml:space="preserve"> bevitel rész, ahol kiszámításra kerül az adott napon elfogyasztott fehérje, szénhidrát, zsír, kalória mennyisége. </w:t>
+      </w:r>
+      <w:r>
+        <w:rPr>
+          <w:rFonts w:ascii="Times New Roman" w:hAnsi="Times New Roman" w:cs="Times New Roman"/>
+          <w:sz w:val="24"/>
+          <w:szCs w:val="24"/>
+        </w:rPr>
+        <w:t>Van</w:t>
+      </w:r>
+      <w:r>
+        <w:rPr>
+          <w:rFonts w:ascii="Times New Roman" w:hAnsi="Times New Roman" w:cs="Times New Roman"/>
+          <w:sz w:val="24"/>
+          <w:szCs w:val="24"/>
+        </w:rPr>
+        <w:t xml:space="preserve"> lehetőségünk étkezést eltávolítani</w:t>
+      </w:r>
+      <w:r>
+        <w:rPr>
+          <w:rFonts w:ascii="Times New Roman" w:hAnsi="Times New Roman" w:cs="Times New Roman"/>
+          <w:sz w:val="24"/>
+          <w:szCs w:val="24"/>
+        </w:rPr>
+        <w:t>.</w:t>
+      </w:r>
+      <w:r>
+        <w:rPr>
+          <w:rFonts w:ascii="Times New Roman" w:hAnsi="Times New Roman" w:cs="Times New Roman"/>
+          <w:sz w:val="24"/>
+          <w:szCs w:val="24"/>
+        </w:rPr>
+        <w:t xml:space="preserve"> </w:t>
+      </w:r>
+      <w:r>
+        <w:rPr>
+          <w:rFonts w:ascii="Times New Roman" w:hAnsi="Times New Roman" w:cs="Times New Roman"/>
+          <w:sz w:val="24"/>
+          <w:szCs w:val="24"/>
+        </w:rPr>
+        <w:t>E</w:t>
+      </w:r>
+      <w:r>
+        <w:rPr>
+          <w:rFonts w:ascii="Times New Roman" w:hAnsi="Times New Roman" w:cs="Times New Roman"/>
+          <w:sz w:val="24"/>
+          <w:szCs w:val="24"/>
+        </w:rPr>
+        <w:t xml:space="preserve">hhez </w:t>
+      </w:r>
+      <w:r>
+        <w:rPr>
+          <w:rFonts w:ascii="Times New Roman" w:hAnsi="Times New Roman" w:cs="Times New Roman"/>
+          <w:sz w:val="24"/>
+          <w:szCs w:val="24"/>
+        </w:rPr>
+        <w:t>válasszuk ki az étkezés törlése gombot. A program rákérdez, hogy biztos törölni szeretnénk-e. Ha igen</w:t>
+      </w:r>
+      <w:r>
+        <w:rPr>
+          <w:rFonts w:ascii="Times New Roman" w:hAnsi="Times New Roman" w:cs="Times New Roman"/>
+          <w:sz w:val="24"/>
+          <w:szCs w:val="24"/>
+        </w:rPr>
+        <w:t xml:space="preserve">nel válaszolunk az alkalmazás </w:t>
+      </w:r>
+      <w:proofErr w:type="spellStart"/>
+      <w:r>
+        <w:rPr>
+          <w:rFonts w:ascii="Times New Roman" w:hAnsi="Times New Roman" w:cs="Times New Roman"/>
+          <w:sz w:val="24"/>
+          <w:szCs w:val="24"/>
+        </w:rPr>
+        <w:t>tö</w:t>
+      </w:r>
+      <w:r>
+        <w:rPr>
+          <w:rFonts w:ascii="Times New Roman" w:hAnsi="Times New Roman" w:cs="Times New Roman"/>
+          <w:sz w:val="24"/>
+          <w:szCs w:val="24"/>
+        </w:rPr>
+        <w:t>rli</w:t>
       </w:r>
       <w:proofErr w:type="spellEnd"/>
       <w:r>
@@ -15784,7 +17115,7 @@
         </w:rPr>
         <w:lastRenderedPageBreak/>
         <w:drawing>
-          <wp:inline distT="0" distB="0" distL="0" distR="0" wp14:anchorId="60002F3E" wp14:editId="02213AF7">
+          <wp:inline distT="0" distB="0" distL="0" distR="0" wp14:anchorId="1EC9FFCE" wp14:editId="46674E7D">
             <wp:extent cx="5760720" cy="3188335"/>
             <wp:effectExtent l="0" t="0" r="0" b="0"/>
             <wp:docPr id="7" name="Kép 7"/>
@@ -15865,7 +17196,7 @@
           <w:sz w:val="24"/>
           <w:szCs w:val="24"/>
         </w:rPr>
-        <w:t>14</w:t>
+        <w:t>15</w:t>
       </w:r>
       <w:r>
         <w:rPr>
@@ -15892,7 +17223,7 @@
           <w:color w:val="auto"/>
         </w:rPr>
       </w:pPr>
-      <w:bookmarkStart w:id="24" w:name="_Toc36403209"/>
+      <w:bookmarkStart w:id="24" w:name="_Toc36739547"/>
       <w:r>
         <w:rPr>
           <w:rFonts w:ascii="Times New Roman" w:hAnsi="Times New Roman" w:cs="Times New Roman"/>
@@ -15921,7 +17252,7 @@
           <w:color w:val="auto"/>
         </w:rPr>
       </w:pPr>
-      <w:bookmarkStart w:id="25" w:name="_Toc36403210"/>
+      <w:bookmarkStart w:id="25" w:name="_Toc36739548"/>
       <w:r>
         <w:rPr>
           <w:rFonts w:ascii="Times New Roman" w:hAnsi="Times New Roman" w:cs="Times New Roman"/>
@@ -15975,23 +17306,35 @@
           <w:rFonts w:ascii="Times New Roman" w:hAnsi="Times New Roman" w:cs="Times New Roman"/>
           <w:sz w:val="24"/>
         </w:rPr>
-        <w:t xml:space="preserve">Kezdőoldal: Ez az első </w:t>
-      </w:r>
-      <w:proofErr w:type="gramStart"/>
-      <w:r>
-        <w:rPr>
-          <w:rFonts w:ascii="Times New Roman" w:hAnsi="Times New Roman" w:cs="Times New Roman"/>
-          <w:sz w:val="24"/>
-        </w:rPr>
-        <w:t>oldal</w:t>
-      </w:r>
-      <w:proofErr w:type="gramEnd"/>
-      <w:r>
-        <w:rPr>
-          <w:rFonts w:ascii="Times New Roman" w:hAnsi="Times New Roman" w:cs="Times New Roman"/>
-          <w:sz w:val="24"/>
-        </w:rPr>
-        <w:t xml:space="preserve"> ami betöltésre kerül amint megnyitja egy felhasználó az alkalmazást.</w:t>
+        <w:t>Kezdőoldal: Ez az első oldal</w:t>
+      </w:r>
+      <w:r>
+        <w:rPr>
+          <w:rFonts w:ascii="Times New Roman" w:hAnsi="Times New Roman" w:cs="Times New Roman"/>
+          <w:sz w:val="24"/>
+        </w:rPr>
+        <w:t>,</w:t>
+      </w:r>
+      <w:r>
+        <w:rPr>
+          <w:rFonts w:ascii="Times New Roman" w:hAnsi="Times New Roman" w:cs="Times New Roman"/>
+          <w:sz w:val="24"/>
+        </w:rPr>
+        <w:t xml:space="preserve"> ami betöltésre </w:t>
+      </w:r>
+      <w:r>
+        <w:rPr>
+          <w:rFonts w:ascii="Times New Roman" w:hAnsi="Times New Roman" w:cs="Times New Roman"/>
+          <w:sz w:val="24"/>
+        </w:rPr>
+        <w:t>kerül,</w:t>
+      </w:r>
+      <w:r>
+        <w:rPr>
+          <w:rFonts w:ascii="Times New Roman" w:hAnsi="Times New Roman" w:cs="Times New Roman"/>
+          <w:sz w:val="24"/>
+        </w:rPr>
+        <w:t xml:space="preserve"> amint megnyitja egy felhasználó az alkalmazást.</w:t>
       </w:r>
     </w:p>
     <w:p>
@@ -16088,7 +17431,7 @@
           <w:color w:val="auto"/>
         </w:rPr>
       </w:pPr>
-      <w:bookmarkStart w:id="26" w:name="_Toc36403211"/>
+      <w:bookmarkStart w:id="26" w:name="_Toc36739549"/>
       <w:r>
         <w:rPr>
           <w:rFonts w:ascii="Times New Roman" w:hAnsi="Times New Roman" w:cs="Times New Roman"/>
@@ -16131,43 +17474,79 @@
           <w:sz w:val="24"/>
           <w:szCs w:val="24"/>
         </w:rPr>
-        <w:t xml:space="preserve">A bejelentkezés csak a regisztrált felhasználóknak adott. Szükség van hozzá egy felhasználónévre valamint egy </w:t>
-      </w:r>
-      <w:proofErr w:type="gramStart"/>
-      <w:r>
-        <w:rPr>
-          <w:rFonts w:ascii="Times New Roman" w:hAnsi="Times New Roman" w:cs="Times New Roman"/>
-          <w:sz w:val="24"/>
-          <w:szCs w:val="24"/>
-        </w:rPr>
-        <w:t>jelszóra</w:t>
-      </w:r>
-      <w:proofErr w:type="gramEnd"/>
-      <w:r>
-        <w:rPr>
-          <w:rFonts w:ascii="Times New Roman" w:hAnsi="Times New Roman" w:cs="Times New Roman"/>
-          <w:sz w:val="24"/>
-          <w:szCs w:val="24"/>
-        </w:rPr>
-        <w:t xml:space="preserve"> amelyet a regisztrációkor adunk meg. Ha helyesen töltjük ki a két mezőt a belépő </w:t>
-      </w:r>
-      <w:proofErr w:type="gramStart"/>
-      <w:r>
-        <w:rPr>
-          <w:rFonts w:ascii="Times New Roman" w:hAnsi="Times New Roman" w:cs="Times New Roman"/>
-          <w:sz w:val="24"/>
-          <w:szCs w:val="24"/>
-        </w:rPr>
-        <w:t>ablakba</w:t>
-      </w:r>
-      <w:proofErr w:type="gramEnd"/>
-      <w:r>
-        <w:rPr>
-          <w:rFonts w:ascii="Times New Roman" w:hAnsi="Times New Roman" w:cs="Times New Roman"/>
-          <w:sz w:val="24"/>
-          <w:szCs w:val="24"/>
-        </w:rPr>
-        <w:t xml:space="preserve"> akkor a háttérben ellenőrzésre kerül hogy mindent megfelelően adtunk e meg. Ezek után átirányításra kerülünk a </w:t>
+        <w:t>A bejelentkezés csak a regisztrált felhasználóknak adott. Szükség van hozzá egy felhasználónévre valamint egy jelszóra</w:t>
+      </w:r>
+      <w:r>
+        <w:rPr>
+          <w:rFonts w:ascii="Times New Roman" w:hAnsi="Times New Roman" w:cs="Times New Roman"/>
+          <w:sz w:val="24"/>
+          <w:szCs w:val="24"/>
+        </w:rPr>
+        <w:t>,</w:t>
+      </w:r>
+      <w:r>
+        <w:rPr>
+          <w:rFonts w:ascii="Times New Roman" w:hAnsi="Times New Roman" w:cs="Times New Roman"/>
+          <w:sz w:val="24"/>
+          <w:szCs w:val="24"/>
+        </w:rPr>
+        <w:t xml:space="preserve"> amelyet a regisztrációkor adunk meg. Ha helyesen töltjük ki a két mezőt a belépő ablakba</w:t>
+      </w:r>
+      <w:r>
+        <w:rPr>
+          <w:rFonts w:ascii="Times New Roman" w:hAnsi="Times New Roman" w:cs="Times New Roman"/>
+          <w:sz w:val="24"/>
+          <w:szCs w:val="24"/>
+        </w:rPr>
+        <w:t>,</w:t>
+      </w:r>
+      <w:r>
+        <w:rPr>
+          <w:rFonts w:ascii="Times New Roman" w:hAnsi="Times New Roman" w:cs="Times New Roman"/>
+          <w:sz w:val="24"/>
+          <w:szCs w:val="24"/>
+        </w:rPr>
+        <w:t xml:space="preserve"> akkor a háttérben ellenőrzésre kerül</w:t>
+      </w:r>
+      <w:r>
+        <w:rPr>
+          <w:rFonts w:ascii="Times New Roman" w:hAnsi="Times New Roman" w:cs="Times New Roman"/>
+          <w:sz w:val="24"/>
+          <w:szCs w:val="24"/>
+        </w:rPr>
+        <w:t>,</w:t>
+      </w:r>
+      <w:r>
+        <w:rPr>
+          <w:rFonts w:ascii="Times New Roman" w:hAnsi="Times New Roman" w:cs="Times New Roman"/>
+          <w:sz w:val="24"/>
+          <w:szCs w:val="24"/>
+        </w:rPr>
+        <w:t xml:space="preserve"> hogy mindent megfelelően </w:t>
+      </w:r>
+      <w:r>
+        <w:rPr>
+          <w:rFonts w:ascii="Times New Roman" w:hAnsi="Times New Roman" w:cs="Times New Roman"/>
+          <w:sz w:val="24"/>
+          <w:szCs w:val="24"/>
+        </w:rPr>
+        <w:t>adtunk-</w:t>
+      </w:r>
+      <w:r>
+        <w:rPr>
+          <w:rFonts w:ascii="Times New Roman" w:hAnsi="Times New Roman" w:cs="Times New Roman"/>
+          <w:sz w:val="24"/>
+          <w:szCs w:val="24"/>
+        </w:rPr>
+        <w:t xml:space="preserve">e </w:t>
+      </w:r>
+      <w:r>
+        <w:rPr>
+          <w:rFonts w:ascii="Times New Roman" w:hAnsi="Times New Roman" w:cs="Times New Roman"/>
+          <w:sz w:val="24"/>
+          <w:szCs w:val="24"/>
+        </w:rPr>
+        <w:t xml:space="preserve">meg. Ezek után átirányításra kerülünk a </w:t>
       </w:r>
       <w:proofErr w:type="spellStart"/>
       <w:r>
@@ -16206,7 +17585,7 @@
         </w:rPr>
         <w:lastRenderedPageBreak/>
         <w:drawing>
-          <wp:inline distT="0" distB="0" distL="0" distR="0" wp14:anchorId="4FDFB640" wp14:editId="545F88A6">
+          <wp:inline distT="0" distB="0" distL="0" distR="0" wp14:anchorId="043AE449" wp14:editId="625473F3">
             <wp:extent cx="4858247" cy="3028907"/>
             <wp:effectExtent l="0" t="0" r="0" b="635"/>
             <wp:docPr id="9" name="Kép 9"/>
@@ -16287,7 +17666,7 @@
           <w:sz w:val="24"/>
           <w:szCs w:val="24"/>
         </w:rPr>
-        <w:t>15</w:t>
+        <w:t>16</w:t>
       </w:r>
       <w:r>
         <w:rPr>
@@ -16322,7 +17701,6 @@
         </w:rPr>
         <w:t xml:space="preserve">Regisztrációra a kezdőoldal alján van lehetőségünk. Ha rákattintunk a regisztráció menüpontra a navigációs </w:t>
       </w:r>
-      <w:proofErr w:type="gramStart"/>
       <w:r>
         <w:rPr>
           <w:rFonts w:ascii="Times New Roman" w:hAnsi="Times New Roman" w:cs="Times New Roman"/>
@@ -16331,7 +17709,14 @@
         </w:rPr>
         <w:t>sávon</w:t>
       </w:r>
-      <w:proofErr w:type="gramEnd"/>
+      <w:r>
+        <w:rPr>
+          <w:rFonts w:ascii="Times New Roman" w:hAnsi="Times New Roman" w:cs="Times New Roman"/>
+          <w:sz w:val="24"/>
+          <w:szCs w:val="24"/>
+        </w:rPr>
+        <w:t>,</w:t>
+      </w:r>
       <w:r>
         <w:rPr>
           <w:rFonts w:ascii="Times New Roman" w:hAnsi="Times New Roman" w:cs="Times New Roman"/>
@@ -16348,16 +17733,14 @@
         </w:rPr>
         <w:t xml:space="preserve"> Amint mindent helyesen </w:t>
       </w:r>
-      <w:proofErr w:type="gramStart"/>
-      <w:r>
-        <w:rPr>
-          <w:rFonts w:ascii="Times New Roman" w:hAnsi="Times New Roman" w:cs="Times New Roman"/>
-          <w:sz w:val="24"/>
-          <w:szCs w:val="24"/>
-        </w:rPr>
-        <w:t>kitöltünk</w:t>
-      </w:r>
-      <w:proofErr w:type="gramEnd"/>
+      <w:r>
+        <w:rPr>
+          <w:rFonts w:ascii="Times New Roman" w:hAnsi="Times New Roman" w:cs="Times New Roman"/>
+          <w:sz w:val="24"/>
+          <w:szCs w:val="24"/>
+        </w:rPr>
+        <w:t>kitöltünk,</w:t>
+      </w:r>
       <w:r>
         <w:rPr>
           <w:rFonts w:ascii="Times New Roman" w:hAnsi="Times New Roman" w:cs="Times New Roman"/>
@@ -16387,7 +17770,24 @@
           <w:sz w:val="24"/>
           <w:szCs w:val="24"/>
         </w:rPr>
-        <w:t>A teljes névnek tartalmaznia kell kis és nagybetűt egyaránt és lennie kell benne szóköznek.</w:t>
+        <w:t>A teljes névnek tartalmaznia kell kis és nagybetűt egyaránt</w:t>
+      </w:r>
+      <w:r>
+        <w:rPr>
+          <w:rFonts w:ascii="Times New Roman" w:hAnsi="Times New Roman" w:cs="Times New Roman"/>
+          <w:color w:val="FF0000"/>
+          <w:sz w:val="24"/>
+          <w:szCs w:val="24"/>
+        </w:rPr>
+        <w:t>,</w:t>
+      </w:r>
+      <w:r>
+        <w:rPr>
+          <w:rFonts w:ascii="Times New Roman" w:hAnsi="Times New Roman" w:cs="Times New Roman"/>
+          <w:sz w:val="24"/>
+          <w:szCs w:val="24"/>
+        </w:rPr>
+        <w:t xml:space="preserve"> és lennie kell benne szóköznek.</w:t>
       </w:r>
     </w:p>
     <w:p>
@@ -16410,25 +17810,39 @@
           <w:sz w:val="24"/>
           <w:szCs w:val="24"/>
         </w:rPr>
-        <w:t xml:space="preserve">Az e-mail cím formájának megfelelőnek kell lennie. Ha nincs benne kukac vagy </w:t>
-      </w:r>
-      <w:proofErr w:type="gramStart"/>
-      <w:r>
-        <w:rPr>
-          <w:rFonts w:ascii="Times New Roman" w:hAnsi="Times New Roman" w:cs="Times New Roman"/>
-          <w:sz w:val="24"/>
-          <w:szCs w:val="24"/>
-        </w:rPr>
-        <w:t>pont</w:t>
-      </w:r>
-      <w:proofErr w:type="gramEnd"/>
-      <w:r>
-        <w:rPr>
-          <w:rFonts w:ascii="Times New Roman" w:hAnsi="Times New Roman" w:cs="Times New Roman"/>
-          <w:sz w:val="24"/>
-          <w:szCs w:val="24"/>
-        </w:rPr>
-        <w:t xml:space="preserve"> például akkor a rendszer nem fogja elfogadni azt.</w:t>
+        <w:t>Az e-mail cím formájának megfelelőnek kell lennie. Ha nincs benne kuka</w:t>
+      </w:r>
+      <w:r>
+        <w:rPr>
+          <w:rFonts w:ascii="Times New Roman" w:hAnsi="Times New Roman" w:cs="Times New Roman"/>
+          <w:sz w:val="24"/>
+          <w:szCs w:val="24"/>
+        </w:rPr>
+        <w:t xml:space="preserve">c vagy </w:t>
+      </w:r>
+      <w:r>
+        <w:rPr>
+          <w:rFonts w:ascii="Times New Roman" w:hAnsi="Times New Roman" w:cs="Times New Roman"/>
+          <w:sz w:val="24"/>
+          <w:szCs w:val="24"/>
+        </w:rPr>
+        <w:t xml:space="preserve">pont, </w:t>
+      </w:r>
+      <w:r>
+        <w:rPr>
+          <w:rFonts w:ascii="Times New Roman" w:hAnsi="Times New Roman" w:cs="Times New Roman"/>
+          <w:sz w:val="24"/>
+          <w:szCs w:val="24"/>
+        </w:rPr>
+        <w:t xml:space="preserve">akkor </w:t>
+      </w:r>
+      <w:r>
+        <w:rPr>
+          <w:rFonts w:ascii="Times New Roman" w:hAnsi="Times New Roman" w:cs="Times New Roman"/>
+          <w:sz w:val="24"/>
+          <w:szCs w:val="24"/>
+        </w:rPr>
+        <w:t>a rendszer nem fogja elfogadni azt.</w:t>
       </w:r>
     </w:p>
     <w:p>
@@ -16551,7 +17965,7 @@
         </w:rPr>
         <w:lastRenderedPageBreak/>
         <w:drawing>
-          <wp:inline distT="0" distB="0" distL="0" distR="0" wp14:anchorId="700A1926" wp14:editId="4E73C6A2">
+          <wp:inline distT="0" distB="0" distL="0" distR="0" wp14:anchorId="5CF10A4A" wp14:editId="2624B0FF">
             <wp:extent cx="5325347" cy="3935896"/>
             <wp:effectExtent l="0" t="0" r="8890" b="7620"/>
             <wp:docPr id="10" name="Kép 10"/>
@@ -16632,7 +18046,7 @@
           <w:sz w:val="24"/>
           <w:szCs w:val="24"/>
         </w:rPr>
-        <w:t>16</w:t>
+        <w:t>17</w:t>
       </w:r>
       <w:r>
         <w:rPr>
@@ -16662,23 +18076,21 @@
           <w:rFonts w:ascii="Times New Roman" w:hAnsi="Times New Roman" w:cs="Times New Roman"/>
           <w:sz w:val="24"/>
         </w:rPr>
-        <w:t xml:space="preserve">Ha valami mégis helytelenül kerül </w:t>
-      </w:r>
-      <w:proofErr w:type="gramStart"/>
-      <w:r>
-        <w:rPr>
-          <w:rFonts w:ascii="Times New Roman" w:hAnsi="Times New Roman" w:cs="Times New Roman"/>
-          <w:sz w:val="24"/>
-        </w:rPr>
-        <w:t>kitöltésre</w:t>
-      </w:r>
-      <w:proofErr w:type="gramEnd"/>
-      <w:r>
-        <w:rPr>
-          <w:rFonts w:ascii="Times New Roman" w:hAnsi="Times New Roman" w:cs="Times New Roman"/>
-          <w:sz w:val="24"/>
-        </w:rPr>
-        <w:t xml:space="preserve"> ahogy azt az ábra is mutatja az alkalmazás minden esetben tájékoztatja a felhasználót.</w:t>
+        <w:t>Ha valami mégis helytelenül kerül kitöltésre</w:t>
+      </w:r>
+      <w:r>
+        <w:rPr>
+          <w:rFonts w:ascii="Times New Roman" w:hAnsi="Times New Roman" w:cs="Times New Roman"/>
+          <w:sz w:val="24"/>
+        </w:rPr>
+        <w:t xml:space="preserve">, </w:t>
+      </w:r>
+      <w:r>
+        <w:rPr>
+          <w:rFonts w:ascii="Times New Roman" w:hAnsi="Times New Roman" w:cs="Times New Roman"/>
+          <w:sz w:val="24"/>
+        </w:rPr>
+        <w:t>ahogy azt az ábra is mutatja az alkalmazás minden esetben tájékoztatja a felhasználót.</w:t>
       </w:r>
     </w:p>
     <w:p>
@@ -16695,72 +18107,92 @@
           <w:rFonts w:ascii="Times New Roman" w:hAnsi="Times New Roman" w:cs="Times New Roman"/>
           <w:sz w:val="24"/>
         </w:rPr>
-        <w:t xml:space="preserve">Saját adatok módosítására bejelentkezés után van lehetőség. A menüsávban a megfelelő menüpont kiválasztásával tehetjük ezt meg. Ha rákattintottunk a megfelelő </w:t>
-      </w:r>
-      <w:proofErr w:type="gramStart"/>
-      <w:r>
-        <w:rPr>
-          <w:rFonts w:ascii="Times New Roman" w:hAnsi="Times New Roman" w:cs="Times New Roman"/>
-          <w:sz w:val="24"/>
-        </w:rPr>
-        <w:t>gombra</w:t>
-      </w:r>
-      <w:proofErr w:type="gramEnd"/>
-      <w:r>
-        <w:rPr>
-          <w:rFonts w:ascii="Times New Roman" w:hAnsi="Times New Roman" w:cs="Times New Roman"/>
-          <w:sz w:val="24"/>
-        </w:rPr>
-        <w:t xml:space="preserve"> akkor egy úgynevezett lenyíló menüben megjelenik előttünk az az űrlap ahol a saját adataink tárolásra kerültek. Ha rákattintunk a módosítás </w:t>
-      </w:r>
-      <w:proofErr w:type="gramStart"/>
-      <w:r>
-        <w:rPr>
-          <w:rFonts w:ascii="Times New Roman" w:hAnsi="Times New Roman" w:cs="Times New Roman"/>
-          <w:sz w:val="24"/>
-        </w:rPr>
-        <w:t>gombra</w:t>
-      </w:r>
-      <w:proofErr w:type="gramEnd"/>
-      <w:r>
-        <w:rPr>
-          <w:rFonts w:ascii="Times New Roman" w:hAnsi="Times New Roman" w:cs="Times New Roman"/>
-          <w:sz w:val="24"/>
-        </w:rPr>
-        <w:t xml:space="preserve"> akkor az összes szöveges mezőbe írási engedélyt kapunk és megváltoztathatjuk az adatainkat. Fontos megjegyezni, hogy az ellenőrzés során ugyanazok a szabályok vonatkoznak erre az </w:t>
-      </w:r>
-      <w:proofErr w:type="gramStart"/>
-      <w:r>
-        <w:rPr>
-          <w:rFonts w:ascii="Times New Roman" w:hAnsi="Times New Roman" w:cs="Times New Roman"/>
-          <w:sz w:val="24"/>
-        </w:rPr>
-        <w:t>űrlapra</w:t>
-      </w:r>
-      <w:proofErr w:type="gramEnd"/>
-      <w:r>
-        <w:rPr>
-          <w:rFonts w:ascii="Times New Roman" w:hAnsi="Times New Roman" w:cs="Times New Roman"/>
-          <w:sz w:val="24"/>
-        </w:rPr>
-        <w:t xml:space="preserve"> is mint a regisztrációnál. Tehát ha valamit nem jól adunk meg akkor hibaüzenet fog megjelenni</w:t>
-      </w:r>
-      <w:r>
-        <w:rPr>
-          <w:rFonts w:ascii="Times New Roman" w:hAnsi="Times New Roman" w:cs="Times New Roman"/>
-          <w:sz w:val="24"/>
-        </w:rPr>
-        <w:t xml:space="preserve">. Ha helyesen van megadva minden </w:t>
-      </w:r>
-      <w:proofErr w:type="gramStart"/>
-      <w:r>
-        <w:rPr>
-          <w:rFonts w:ascii="Times New Roman" w:hAnsi="Times New Roman" w:cs="Times New Roman"/>
-          <w:sz w:val="24"/>
-        </w:rPr>
-        <w:t>adat</w:t>
-      </w:r>
-      <w:proofErr w:type="gramEnd"/>
+        <w:t>Saját adatok módosítására bejelentkezés után van lehetőség. A menüsávban a megfelelő menüpont kiválasztásával tehetjük ezt meg. Ha rákattintottunk a megfelelő gombra</w:t>
+      </w:r>
+      <w:r>
+        <w:rPr>
+          <w:rFonts w:ascii="Times New Roman" w:hAnsi="Times New Roman" w:cs="Times New Roman"/>
+          <w:sz w:val="24"/>
+        </w:rPr>
+        <w:t>,</w:t>
+      </w:r>
+      <w:r>
+        <w:rPr>
+          <w:rFonts w:ascii="Times New Roman" w:hAnsi="Times New Roman" w:cs="Times New Roman"/>
+          <w:sz w:val="24"/>
+        </w:rPr>
+        <w:t xml:space="preserve"> akkor egy úgynevezett lenyíló menüben megjelenik előttünk az az űrlap</w:t>
+      </w:r>
+      <w:r>
+        <w:rPr>
+          <w:rFonts w:ascii="Times New Roman" w:hAnsi="Times New Roman" w:cs="Times New Roman"/>
+          <w:sz w:val="24"/>
+        </w:rPr>
+        <w:t>,</w:t>
+      </w:r>
+      <w:r>
+        <w:rPr>
+          <w:rFonts w:ascii="Times New Roman" w:hAnsi="Times New Roman" w:cs="Times New Roman"/>
+          <w:sz w:val="24"/>
+        </w:rPr>
+        <w:t xml:space="preserve"> ahol a saját adataink tárolásra kerültek. Ha rákattintunk a módosítás gombra</w:t>
+      </w:r>
+      <w:r>
+        <w:rPr>
+          <w:rFonts w:ascii="Times New Roman" w:hAnsi="Times New Roman" w:cs="Times New Roman"/>
+          <w:sz w:val="24"/>
+        </w:rPr>
+        <w:t>,</w:t>
+      </w:r>
+      <w:r>
+        <w:rPr>
+          <w:rFonts w:ascii="Times New Roman" w:hAnsi="Times New Roman" w:cs="Times New Roman"/>
+          <w:sz w:val="24"/>
+        </w:rPr>
+        <w:t xml:space="preserve"> akkor az összes szöveges mezőbe írási engedélyt kapunk és megváltoztathatjuk az adatainkat. Fontos megjegyezni, hogy az ellenőrzés során ugyanazok a szabályok vonatkoznak erre az űrlapra is</w:t>
+      </w:r>
+      <w:r>
+        <w:rPr>
+          <w:rFonts w:ascii="Times New Roman" w:hAnsi="Times New Roman" w:cs="Times New Roman"/>
+          <w:sz w:val="24"/>
+        </w:rPr>
+        <w:t>,</w:t>
+      </w:r>
+      <w:r>
+        <w:rPr>
+          <w:rFonts w:ascii="Times New Roman" w:hAnsi="Times New Roman" w:cs="Times New Roman"/>
+          <w:sz w:val="24"/>
+        </w:rPr>
+        <w:t xml:space="preserve"> mint a regisztrációnál. Tehát ha valamit nem jól adunk meg</w:t>
+      </w:r>
+      <w:r>
+        <w:rPr>
+          <w:rFonts w:ascii="Times New Roman" w:hAnsi="Times New Roman" w:cs="Times New Roman"/>
+          <w:sz w:val="24"/>
+        </w:rPr>
+        <w:t>,</w:t>
+      </w:r>
+      <w:r>
+        <w:rPr>
+          <w:rFonts w:ascii="Times New Roman" w:hAnsi="Times New Roman" w:cs="Times New Roman"/>
+          <w:sz w:val="24"/>
+        </w:rPr>
+        <w:t xml:space="preserve"> akkor hibaüzenet fog megjelenni</w:t>
+      </w:r>
+      <w:r>
+        <w:rPr>
+          <w:rFonts w:ascii="Times New Roman" w:hAnsi="Times New Roman" w:cs="Times New Roman"/>
+          <w:sz w:val="24"/>
+        </w:rPr>
+        <w:t>. Ha helyesen van megadva minden adat</w:t>
+      </w:r>
+      <w:r>
+        <w:rPr>
+          <w:rFonts w:ascii="Times New Roman" w:hAnsi="Times New Roman" w:cs="Times New Roman"/>
+          <w:sz w:val="24"/>
+        </w:rPr>
+        <w:t>,</w:t>
+      </w:r>
       <w:r>
         <w:rPr>
           <w:rFonts w:ascii="Times New Roman" w:hAnsi="Times New Roman" w:cs="Times New Roman"/>
@@ -16786,7 +18218,7 @@
         </w:rPr>
         <w:lastRenderedPageBreak/>
         <w:drawing>
-          <wp:inline distT="0" distB="0" distL="0" distR="0" wp14:anchorId="4A980A32" wp14:editId="45CBF5BB">
+          <wp:inline distT="0" distB="0" distL="0" distR="0" wp14:anchorId="68A6E0A1" wp14:editId="650470F4">
             <wp:extent cx="2574532" cy="3522428"/>
             <wp:effectExtent l="0" t="0" r="0" b="1905"/>
             <wp:docPr id="11" name="Kép 11"/>
@@ -16864,7 +18296,7 @@
           <w:noProof/>
           <w:sz w:val="24"/>
         </w:rPr>
-        <w:t>17</w:t>
+        <w:t>18</w:t>
       </w:r>
       <w:r>
         <w:rPr>
@@ -16889,7 +18321,7 @@
           <w:color w:val="auto"/>
         </w:rPr>
       </w:pPr>
-      <w:bookmarkStart w:id="27" w:name="_Toc36403212"/>
+      <w:bookmarkStart w:id="27" w:name="_Toc36739550"/>
       <w:r>
         <w:rPr>
           <w:rFonts w:ascii="Times New Roman" w:hAnsi="Times New Roman" w:cs="Times New Roman"/>
@@ -16938,85 +18370,159 @@
         </w:rPr>
         <w:t xml:space="preserve"> Ezen az </w:t>
       </w:r>
-      <w:proofErr w:type="gramStart"/>
-      <w:r>
-        <w:rPr>
-          <w:rFonts w:ascii="Times New Roman" w:hAnsi="Times New Roman" w:cs="Times New Roman"/>
-          <w:sz w:val="24"/>
-        </w:rPr>
-        <w:t>oldalon</w:t>
-      </w:r>
-      <w:proofErr w:type="gramEnd"/>
-      <w:r>
-        <w:rPr>
-          <w:rFonts w:ascii="Times New Roman" w:hAnsi="Times New Roman" w:cs="Times New Roman"/>
-          <w:sz w:val="24"/>
-        </w:rPr>
-        <w:t xml:space="preserve"> nyomon követhetjük, hogy melyik nap milyen gyakorlatokat végeztünk. A legördülő menüből tudjuk kiválasztani a napot. Ha kiválasztásra került a </w:t>
-      </w:r>
-      <w:proofErr w:type="gramStart"/>
-      <w:r>
-        <w:rPr>
-          <w:rFonts w:ascii="Times New Roman" w:hAnsi="Times New Roman" w:cs="Times New Roman"/>
-          <w:sz w:val="24"/>
-        </w:rPr>
-        <w:t>nap</w:t>
-      </w:r>
-      <w:proofErr w:type="gramEnd"/>
-      <w:r>
-        <w:rPr>
-          <w:rFonts w:ascii="Times New Roman" w:hAnsi="Times New Roman" w:cs="Times New Roman"/>
-          <w:sz w:val="24"/>
-        </w:rPr>
-        <w:t xml:space="preserve"> akkor megjelennek azok a gyakorlatok amelyek ahhoz az időponthoz tartoznak. A kuka ikonnal tudunk törlést végrehajtani egyes gyakorlatokon. Valamint ha az új edzés gombra </w:t>
-      </w:r>
-      <w:proofErr w:type="gramStart"/>
-      <w:r>
-        <w:rPr>
-          <w:rFonts w:ascii="Times New Roman" w:hAnsi="Times New Roman" w:cs="Times New Roman"/>
-          <w:sz w:val="24"/>
-        </w:rPr>
-        <w:t>kattintunk</w:t>
-      </w:r>
-      <w:proofErr w:type="gramEnd"/>
-      <w:r>
-        <w:rPr>
-          <w:rFonts w:ascii="Times New Roman" w:hAnsi="Times New Roman" w:cs="Times New Roman"/>
-          <w:sz w:val="24"/>
-        </w:rPr>
-        <w:t xml:space="preserve"> felugrik egy új ablak ahol edzés tudunk elmenteni mindig az adott napra. Legördülő mezőből ki kell választanunk először az izomcsoportot majd pedig magát a gyakorlatot. Utána meg </w:t>
-      </w:r>
-      <w:proofErr w:type="gramStart"/>
-      <w:r>
-        <w:rPr>
-          <w:rFonts w:ascii="Times New Roman" w:hAnsi="Times New Roman" w:cs="Times New Roman"/>
-          <w:sz w:val="24"/>
-        </w:rPr>
-        <w:t>kell</w:t>
-      </w:r>
-      <w:proofErr w:type="gramEnd"/>
-      <w:r>
-        <w:rPr>
-          <w:rFonts w:ascii="Times New Roman" w:hAnsi="Times New Roman" w:cs="Times New Roman"/>
-          <w:sz w:val="24"/>
-        </w:rPr>
-        <w:t xml:space="preserve"> adjuk a sorozatszámot és az ismétlésszámot. Azonban a sorozatszám és ismétlésszám mezőbe csak számot írhatunk be. A program </w:t>
-      </w:r>
-      <w:proofErr w:type="gramStart"/>
-      <w:r>
-        <w:rPr>
-          <w:rFonts w:ascii="Times New Roman" w:hAnsi="Times New Roman" w:cs="Times New Roman"/>
-          <w:sz w:val="24"/>
-        </w:rPr>
-        <w:t>jelez</w:t>
-      </w:r>
-      <w:proofErr w:type="gramEnd"/>
-      <w:r>
-        <w:rPr>
-          <w:rFonts w:ascii="Times New Roman" w:hAnsi="Times New Roman" w:cs="Times New Roman"/>
-          <w:sz w:val="24"/>
-        </w:rPr>
-        <w:t xml:space="preserve"> ha hibát észlel. Ha mindent helyesen adtunk meg akkor sikeres lesz a mentés.</w:t>
+      <w:r>
+        <w:rPr>
+          <w:rFonts w:ascii="Times New Roman" w:hAnsi="Times New Roman" w:cs="Times New Roman"/>
+          <w:sz w:val="24"/>
+        </w:rPr>
+        <w:t>oldalon,</w:t>
+      </w:r>
+      <w:r>
+        <w:rPr>
+          <w:rFonts w:ascii="Times New Roman" w:hAnsi="Times New Roman" w:cs="Times New Roman"/>
+          <w:sz w:val="24"/>
+        </w:rPr>
+        <w:t xml:space="preserve"> nyomon követhetjük, hogy melyik nap milyen gyakorlatokat végeztünk. A legördülő menüből tudjuk kiválasztani a napot. Ha kiválasztásra került a nap</w:t>
+      </w:r>
+      <w:r>
+        <w:rPr>
+          <w:rFonts w:ascii="Times New Roman" w:hAnsi="Times New Roman" w:cs="Times New Roman"/>
+          <w:sz w:val="24"/>
+        </w:rPr>
+        <w:t>,</w:t>
+      </w:r>
+      <w:r>
+        <w:rPr>
+          <w:rFonts w:ascii="Times New Roman" w:hAnsi="Times New Roman" w:cs="Times New Roman"/>
+          <w:sz w:val="24"/>
+        </w:rPr>
+        <w:t xml:space="preserve"> akkor megjelennek azok a gyakorlatok</w:t>
+      </w:r>
+      <w:r>
+        <w:rPr>
+          <w:rFonts w:ascii="Times New Roman" w:hAnsi="Times New Roman" w:cs="Times New Roman"/>
+          <w:sz w:val="24"/>
+        </w:rPr>
+        <w:t>,</w:t>
+      </w:r>
+      <w:r>
+        <w:rPr>
+          <w:rFonts w:ascii="Times New Roman" w:hAnsi="Times New Roman" w:cs="Times New Roman"/>
+          <w:sz w:val="24"/>
+        </w:rPr>
+        <w:t xml:space="preserve"> amelyek ahhoz az időponthoz tartoznak. A kuka ikonnal tudunk törlést végrehajtani egyes gyakorlatokon. Valamint ha az új edzés gombra kattintunk</w:t>
+      </w:r>
+      <w:r>
+        <w:rPr>
+          <w:rFonts w:ascii="Times New Roman" w:hAnsi="Times New Roman" w:cs="Times New Roman"/>
+          <w:sz w:val="24"/>
+        </w:rPr>
+        <w:t>,</w:t>
+      </w:r>
+      <w:r>
+        <w:rPr>
+          <w:rFonts w:ascii="Times New Roman" w:hAnsi="Times New Roman" w:cs="Times New Roman"/>
+          <w:sz w:val="24"/>
+        </w:rPr>
+        <w:t xml:space="preserve"> felugrik egy új ablak</w:t>
+      </w:r>
+      <w:r>
+        <w:rPr>
+          <w:rFonts w:ascii="Times New Roman" w:hAnsi="Times New Roman" w:cs="Times New Roman"/>
+          <w:sz w:val="24"/>
+        </w:rPr>
+        <w:t>,</w:t>
+      </w:r>
+      <w:r>
+        <w:rPr>
+          <w:rFonts w:ascii="Times New Roman" w:hAnsi="Times New Roman" w:cs="Times New Roman"/>
+          <w:sz w:val="24"/>
+        </w:rPr>
+        <w:t xml:space="preserve"> ahol </w:t>
+      </w:r>
+      <w:r>
+        <w:rPr>
+          <w:rFonts w:ascii="Times New Roman" w:hAnsi="Times New Roman" w:cs="Times New Roman"/>
+          <w:sz w:val="24"/>
+        </w:rPr>
+        <w:t>edzés</w:t>
+      </w:r>
+      <w:r>
+        <w:rPr>
+          <w:rFonts w:ascii="Times New Roman" w:hAnsi="Times New Roman" w:cs="Times New Roman"/>
+          <w:sz w:val="24"/>
+        </w:rPr>
+        <w:t>t</w:t>
+      </w:r>
+      <w:r>
+        <w:rPr>
+          <w:rFonts w:ascii="Times New Roman" w:hAnsi="Times New Roman" w:cs="Times New Roman"/>
+          <w:sz w:val="24"/>
+        </w:rPr>
+        <w:t xml:space="preserve"> </w:t>
+      </w:r>
+      <w:r>
+        <w:rPr>
+          <w:rFonts w:ascii="Times New Roman" w:hAnsi="Times New Roman" w:cs="Times New Roman"/>
+          <w:sz w:val="24"/>
+        </w:rPr>
+        <w:t>tudunk elmenteni mindig az adott napra. Legördülő mezőből ki kell választanunk először az izomcsoportot</w:t>
+      </w:r>
+      <w:r>
+        <w:rPr>
+          <w:rFonts w:ascii="Times New Roman" w:hAnsi="Times New Roman" w:cs="Times New Roman"/>
+          <w:sz w:val="24"/>
+        </w:rPr>
+        <w:t>,</w:t>
+      </w:r>
+      <w:r>
+        <w:rPr>
+          <w:rFonts w:ascii="Times New Roman" w:hAnsi="Times New Roman" w:cs="Times New Roman"/>
+          <w:sz w:val="24"/>
+        </w:rPr>
+        <w:t xml:space="preserve"> majd pedig magát a gyakorlatot. Utána meg </w:t>
+      </w:r>
+      <w:r>
+        <w:rPr>
+          <w:rFonts w:ascii="Times New Roman" w:hAnsi="Times New Roman" w:cs="Times New Roman"/>
+          <w:sz w:val="24"/>
+        </w:rPr>
+        <w:t>kell,</w:t>
+      </w:r>
+      <w:r>
+        <w:rPr>
+          <w:rFonts w:ascii="Times New Roman" w:hAnsi="Times New Roman" w:cs="Times New Roman"/>
+          <w:sz w:val="24"/>
+        </w:rPr>
+        <w:t xml:space="preserve"> adjuk a sorozatszámot és az ismétlésszámot. Azonban a sorozatszám és ismétlésszám mezőbe csak számot írhatunk be. A program jelez</w:t>
+      </w:r>
+      <w:r>
+        <w:rPr>
+          <w:rFonts w:ascii="Times New Roman" w:hAnsi="Times New Roman" w:cs="Times New Roman"/>
+          <w:sz w:val="24"/>
+        </w:rPr>
+        <w:t>,</w:t>
+      </w:r>
+      <w:r>
+        <w:rPr>
+          <w:rFonts w:ascii="Times New Roman" w:hAnsi="Times New Roman" w:cs="Times New Roman"/>
+          <w:sz w:val="24"/>
+        </w:rPr>
+        <w:t xml:space="preserve"> ha hibát észlel. Ha mindent helyesen adtunk meg</w:t>
+      </w:r>
+      <w:r>
+        <w:rPr>
+          <w:rFonts w:ascii="Times New Roman" w:hAnsi="Times New Roman" w:cs="Times New Roman"/>
+          <w:sz w:val="24"/>
+        </w:rPr>
+        <w:t>,</w:t>
+      </w:r>
+      <w:r>
+        <w:rPr>
+          <w:rFonts w:ascii="Times New Roman" w:hAnsi="Times New Roman" w:cs="Times New Roman"/>
+          <w:sz w:val="24"/>
+        </w:rPr>
+        <w:t xml:space="preserve"> akkor sikeres lesz a mentés.</w:t>
       </w:r>
     </w:p>
     <w:p>
@@ -17037,7 +18543,7 @@
         </w:rPr>
         <w:lastRenderedPageBreak/>
         <w:drawing>
-          <wp:inline distT="0" distB="0" distL="0" distR="0" wp14:anchorId="7F19F5CD" wp14:editId="21F7BFAC">
+          <wp:inline distT="0" distB="0" distL="0" distR="0" wp14:anchorId="111C1DA3" wp14:editId="7EA9A9FD">
             <wp:extent cx="4659465" cy="4350786"/>
             <wp:effectExtent l="0" t="0" r="8255" b="0"/>
             <wp:docPr id="12" name="Kép 12"/>
@@ -17114,7 +18620,7 @@
           <w:noProof/>
           <w:sz w:val="24"/>
         </w:rPr>
-        <w:t>18</w:t>
+        <w:t>19</w:t>
       </w:r>
       <w:r>
         <w:rPr>
@@ -17192,7 +18698,7 @@
           <w:lang w:eastAsia="hu-HU"/>
         </w:rPr>
         <w:drawing>
-          <wp:inline distT="0" distB="0" distL="0" distR="0" wp14:anchorId="5CF4E185" wp14:editId="397C81B6">
+          <wp:inline distT="0" distB="0" distL="0" distR="0" wp14:anchorId="4DEB3C74" wp14:editId="547B1D8F">
             <wp:extent cx="5140354" cy="2655736"/>
             <wp:effectExtent l="0" t="0" r="3175" b="0"/>
             <wp:docPr id="13" name="Kép 13"/>
@@ -17275,7 +18781,7 @@
           <w:sz w:val="24"/>
           <w:szCs w:val="24"/>
         </w:rPr>
-        <w:t>19</w:t>
+        <w:t>20</w:t>
       </w:r>
       <w:r>
         <w:rPr>
@@ -17339,7 +18845,7 @@
           <w:lang w:eastAsia="hu-HU"/>
         </w:rPr>
         <w:drawing>
-          <wp:inline distT="0" distB="0" distL="0" distR="0" wp14:anchorId="0F173993" wp14:editId="090886BC">
+          <wp:inline distT="0" distB="0" distL="0" distR="0" wp14:anchorId="1229D49D" wp14:editId="69CE4075">
             <wp:extent cx="5064030" cy="2957925"/>
             <wp:effectExtent l="0" t="0" r="3810" b="0"/>
             <wp:docPr id="14" name="Kép 14"/>
@@ -17420,7 +18926,7 @@
           <w:sz w:val="24"/>
           <w:szCs w:val="24"/>
         </w:rPr>
-        <w:t>20</w:t>
+        <w:t>21</w:t>
       </w:r>
       <w:r>
         <w:rPr>
@@ -17452,23 +18958,35 @@
           <w:rFonts w:ascii="Times New Roman" w:hAnsi="Times New Roman" w:cs="Times New Roman"/>
           <w:sz w:val="24"/>
         </w:rPr>
-        <w:t xml:space="preserve">Az új gyakorlat gombra kattintva megjelenik egy másik </w:t>
-      </w:r>
-      <w:proofErr w:type="gramStart"/>
-      <w:r>
-        <w:rPr>
-          <w:rFonts w:ascii="Times New Roman" w:hAnsi="Times New Roman" w:cs="Times New Roman"/>
-          <w:sz w:val="24"/>
-        </w:rPr>
-        <w:t>ablak</w:t>
-      </w:r>
-      <w:proofErr w:type="gramEnd"/>
-      <w:r>
-        <w:rPr>
-          <w:rFonts w:ascii="Times New Roman" w:hAnsi="Times New Roman" w:cs="Times New Roman"/>
-          <w:sz w:val="24"/>
-        </w:rPr>
-        <w:t xml:space="preserve"> amin legördülő sávból tudjuk kiválasztani az izomcsoportot, hogy melyikhez szeretnénk gyakorlatot hozzáadni. Meg kell adnunk a gyakorlat nevét. Ügyelnünk kell arra, hogy nagybetűvel kezdődjön a név. Majd magáról a gyakorlatról kell írnunk pár sort ezzel segítve a többi edzőtársunkat. Legyen az akár haladó vagy kezdő.</w:t>
+        <w:t>Az új gyakorlat gombra kattintva megjelenik egy másik ablak</w:t>
+      </w:r>
+      <w:r>
+        <w:rPr>
+          <w:rFonts w:ascii="Times New Roman" w:hAnsi="Times New Roman" w:cs="Times New Roman"/>
+          <w:sz w:val="24"/>
+        </w:rPr>
+        <w:t>,</w:t>
+      </w:r>
+      <w:r>
+        <w:rPr>
+          <w:rFonts w:ascii="Times New Roman" w:hAnsi="Times New Roman" w:cs="Times New Roman"/>
+          <w:sz w:val="24"/>
+        </w:rPr>
+        <w:t xml:space="preserve"> amin legördülő sávból tudjuk kiválasztani az izomcsoportot, hogy melyikhez szeretnénk gyakorlatot hozzáadni. Meg kell adnunk a gyakorlat nevét. Ügyelnünk kell arra, h</w:t>
+      </w:r>
+      <w:r>
+        <w:rPr>
+          <w:rFonts w:ascii="Times New Roman" w:hAnsi="Times New Roman" w:cs="Times New Roman"/>
+          <w:sz w:val="24"/>
+        </w:rPr>
+        <w:t>ogy nagybetűvel kezdődjön a név, m</w:t>
+      </w:r>
+      <w:r>
+        <w:rPr>
+          <w:rFonts w:ascii="Times New Roman" w:hAnsi="Times New Roman" w:cs="Times New Roman"/>
+          <w:sz w:val="24"/>
+        </w:rPr>
+        <w:t>ajd magáról a gyakorlatról kell írnunk pár sort ezzel segítve a többi edzőtársunkat. Legyen az akár haladó vagy kezdő.</w:t>
       </w:r>
     </w:p>
     <w:p>
@@ -17487,7 +19005,7 @@
           <w:lang w:eastAsia="hu-HU"/>
         </w:rPr>
         <w:drawing>
-          <wp:inline distT="0" distB="0" distL="0" distR="0" wp14:anchorId="402F925E" wp14:editId="7C0EFA35">
+          <wp:inline distT="0" distB="0" distL="0" distR="0" wp14:anchorId="288BB5E7" wp14:editId="12CE19E4">
             <wp:extent cx="4194658" cy="2654490"/>
             <wp:effectExtent l="0" t="0" r="0" b="0"/>
             <wp:docPr id="15" name="Kép 15"/>
@@ -17535,7 +19053,6 @@
         <w:jc w:val="center"/>
         <w:rPr>
           <w:rFonts w:ascii="Times New Roman" w:hAnsi="Times New Roman" w:cs="Times New Roman"/>
-          <w:sz w:val="24"/>
         </w:rPr>
       </w:pPr>
       <w:r>
@@ -17565,7 +19082,7 @@
           <w:noProof/>
           <w:sz w:val="24"/>
         </w:rPr>
-        <w:t>21</w:t>
+        <w:t>22</w:t>
       </w:r>
       <w:r>
         <w:rPr>
@@ -17628,6 +19145,7 @@
         <w:docPartUnique/>
       </w:docPartObj>
     </w:sdtPr>
+    <w:sdtEndPr/>
     <w:sdtContent>
       <w:p>
         <w:pPr>
@@ -17647,7 +19165,7 @@
           <w:rPr>
             <w:noProof/>
           </w:rPr>
-          <w:t>20</w:t>
+          <w:t>4</w:t>
         </w:r>
         <w:r>
           <w:fldChar w:fldCharType="end"/>
@@ -21524,7 +23042,7 @@
 </file>
 
 <file path=customXml/itemProps1.xml><?xml version="1.0" encoding="utf-8"?>
-<ds:datastoreItem xmlns:ds="http://schemas.openxmlformats.org/officeDocument/2006/customXml" ds:itemID="{26FDD1E0-7458-44D8-A9C6-61F688126EFF}">
+<ds:datastoreItem xmlns:ds="http://schemas.openxmlformats.org/officeDocument/2006/customXml" ds:itemID="{3DF62BBA-796C-4000-8082-CB9BE94C5E22}">
   <ds:schemaRefs>
     <ds:schemaRef ds:uri="http://schemas.openxmlformats.org/officeDocument/2006/bibliography"/>
   </ds:schemaRefs>

--- a/Szakdolgozat.docx
+++ b/Szakdolgozat.docx
@@ -206,8 +206,6 @@
             <w:t>Tartalom</w:t>
           </w:r>
         </w:p>
-        <w:bookmarkStart w:id="0" w:name="_GoBack"/>
-        <w:bookmarkEnd w:id="0"/>
         <w:p>
           <w:pPr>
             <w:pStyle w:val="TJ1"/>
@@ -234,7 +232,7 @@
             </w:rPr>
             <w:fldChar w:fldCharType="separate"/>
           </w:r>
-          <w:hyperlink w:anchor="_Toc36739524" w:history="1">
+          <w:hyperlink w:anchor="_Toc36752815" w:history="1">
             <w:r>
               <w:rPr>
                 <w:rStyle w:val="Hiperhivatkozs"/>
@@ -279,7 +277,7 @@
                 <w:noProof/>
                 <w:webHidden/>
               </w:rPr>
-              <w:instrText xml:space="preserve"> PAGEREF _Toc36739524 \h </w:instrText>
+              <w:instrText xml:space="preserve"> PAGEREF _Toc36752815 \h </w:instrText>
             </w:r>
             <w:r>
               <w:rPr>
@@ -318,7 +316,7 @@
               <w:noProof/>
             </w:rPr>
           </w:pPr>
-          <w:hyperlink w:anchor="_Toc36739525" w:history="1">
+          <w:hyperlink w:anchor="_Toc36752816" w:history="1">
             <w:r>
               <w:rPr>
                 <w:rStyle w:val="Hiperhivatkozs"/>
@@ -342,7 +340,7 @@
                 <w:b/>
                 <w:noProof/>
               </w:rPr>
-              <w:t>Fejlesztői Dokumentáció</w:t>
+              <w:t>A projekt bemutatás</w:t>
             </w:r>
             <w:r>
               <w:rPr>
@@ -363,7 +361,7 @@
                 <w:noProof/>
                 <w:webHidden/>
               </w:rPr>
-              <w:instrText xml:space="preserve"> PAGEREF _Toc36739525 \h </w:instrText>
+              <w:instrText xml:space="preserve"> PAGEREF _Toc36752816 \h </w:instrText>
             </w:r>
             <w:r>
               <w:rPr>
@@ -383,7 +381,7 @@
                 <w:noProof/>
                 <w:webHidden/>
               </w:rPr>
-              <w:t>4</w:t>
+              <w:t>3</w:t>
             </w:r>
             <w:r>
               <w:rPr>
@@ -405,7 +403,7 @@
               <w:noProof/>
             </w:rPr>
           </w:pPr>
-          <w:hyperlink w:anchor="_Toc36739526" w:history="1">
+          <w:hyperlink w:anchor="_Toc36752817" w:history="1">
             <w:r>
               <w:rPr>
                 <w:rStyle w:val="Hiperhivatkozs"/>
@@ -413,6 +411,445 @@
                 <w:b/>
                 <w:noProof/>
               </w:rPr>
+              <w:t>2.1 A probléma ismertetése</w:t>
+            </w:r>
+            <w:r>
+              <w:rPr>
+                <w:noProof/>
+                <w:webHidden/>
+              </w:rPr>
+              <w:tab/>
+            </w:r>
+            <w:r>
+              <w:rPr>
+                <w:noProof/>
+                <w:webHidden/>
+              </w:rPr>
+              <w:fldChar w:fldCharType="begin"/>
+            </w:r>
+            <w:r>
+              <w:rPr>
+                <w:noProof/>
+                <w:webHidden/>
+              </w:rPr>
+              <w:instrText xml:space="preserve"> PAGEREF _Toc36752817 \h </w:instrText>
+            </w:r>
+            <w:r>
+              <w:rPr>
+                <w:noProof/>
+                <w:webHidden/>
+              </w:rPr>
+            </w:r>
+            <w:r>
+              <w:rPr>
+                <w:noProof/>
+                <w:webHidden/>
+              </w:rPr>
+              <w:fldChar w:fldCharType="separate"/>
+            </w:r>
+            <w:r>
+              <w:rPr>
+                <w:noProof/>
+                <w:webHidden/>
+              </w:rPr>
+              <w:t>3</w:t>
+            </w:r>
+            <w:r>
+              <w:rPr>
+                <w:noProof/>
+                <w:webHidden/>
+              </w:rPr>
+              <w:fldChar w:fldCharType="end"/>
+            </w:r>
+          </w:hyperlink>
+        </w:p>
+        <w:p>
+          <w:pPr>
+            <w:pStyle w:val="TJ2"/>
+            <w:tabs>
+              <w:tab w:val="right" w:leader="dot" w:pos="9062"/>
+            </w:tabs>
+            <w:rPr>
+              <w:rFonts w:cstheme="minorBidi"/>
+              <w:noProof/>
+            </w:rPr>
+          </w:pPr>
+          <w:hyperlink w:anchor="_Toc36752818" w:history="1">
+            <w:r>
+              <w:rPr>
+                <w:rStyle w:val="Hiperhivatkozs"/>
+                <w:rFonts w:ascii="Times New Roman" w:hAnsi="Times New Roman"/>
+                <w:b/>
+                <w:noProof/>
+              </w:rPr>
+              <w:t>2.2 Téma indoklása</w:t>
+            </w:r>
+            <w:r>
+              <w:rPr>
+                <w:noProof/>
+                <w:webHidden/>
+              </w:rPr>
+              <w:tab/>
+            </w:r>
+            <w:r>
+              <w:rPr>
+                <w:noProof/>
+                <w:webHidden/>
+              </w:rPr>
+              <w:fldChar w:fldCharType="begin"/>
+            </w:r>
+            <w:r>
+              <w:rPr>
+                <w:noProof/>
+                <w:webHidden/>
+              </w:rPr>
+              <w:instrText xml:space="preserve"> PAGEREF _Toc36752818 \h </w:instrText>
+            </w:r>
+            <w:r>
+              <w:rPr>
+                <w:noProof/>
+                <w:webHidden/>
+              </w:rPr>
+            </w:r>
+            <w:r>
+              <w:rPr>
+                <w:noProof/>
+                <w:webHidden/>
+              </w:rPr>
+              <w:fldChar w:fldCharType="separate"/>
+            </w:r>
+            <w:r>
+              <w:rPr>
+                <w:noProof/>
+                <w:webHidden/>
+              </w:rPr>
+              <w:t>4</w:t>
+            </w:r>
+            <w:r>
+              <w:rPr>
+                <w:noProof/>
+                <w:webHidden/>
+              </w:rPr>
+              <w:fldChar w:fldCharType="end"/>
+            </w:r>
+          </w:hyperlink>
+        </w:p>
+        <w:p>
+          <w:pPr>
+            <w:pStyle w:val="TJ2"/>
+            <w:tabs>
+              <w:tab w:val="right" w:leader="dot" w:pos="9062"/>
+            </w:tabs>
+            <w:rPr>
+              <w:rFonts w:cstheme="minorBidi"/>
+              <w:noProof/>
+            </w:rPr>
+          </w:pPr>
+          <w:hyperlink w:anchor="_Toc36752819" w:history="1">
+            <w:r>
+              <w:rPr>
+                <w:rStyle w:val="Hiperhivatkozs"/>
+                <w:rFonts w:ascii="Times New Roman" w:hAnsi="Times New Roman"/>
+                <w:b/>
+                <w:noProof/>
+              </w:rPr>
+              <w:t>2.3 A kiválasztott megoldások bemutatása</w:t>
+            </w:r>
+            <w:r>
+              <w:rPr>
+                <w:noProof/>
+                <w:webHidden/>
+              </w:rPr>
+              <w:tab/>
+            </w:r>
+            <w:r>
+              <w:rPr>
+                <w:noProof/>
+                <w:webHidden/>
+              </w:rPr>
+              <w:fldChar w:fldCharType="begin"/>
+            </w:r>
+            <w:r>
+              <w:rPr>
+                <w:noProof/>
+                <w:webHidden/>
+              </w:rPr>
+              <w:instrText xml:space="preserve"> PAGEREF _Toc36752819 \h </w:instrText>
+            </w:r>
+            <w:r>
+              <w:rPr>
+                <w:noProof/>
+                <w:webHidden/>
+              </w:rPr>
+            </w:r>
+            <w:r>
+              <w:rPr>
+                <w:noProof/>
+                <w:webHidden/>
+              </w:rPr>
+              <w:fldChar w:fldCharType="separate"/>
+            </w:r>
+            <w:r>
+              <w:rPr>
+                <w:noProof/>
+                <w:webHidden/>
+              </w:rPr>
+              <w:t>4</w:t>
+            </w:r>
+            <w:r>
+              <w:rPr>
+                <w:noProof/>
+                <w:webHidden/>
+              </w:rPr>
+              <w:fldChar w:fldCharType="end"/>
+            </w:r>
+          </w:hyperlink>
+        </w:p>
+        <w:p>
+          <w:pPr>
+            <w:pStyle w:val="TJ2"/>
+            <w:tabs>
+              <w:tab w:val="right" w:leader="dot" w:pos="9062"/>
+            </w:tabs>
+            <w:rPr>
+              <w:rFonts w:cstheme="minorBidi"/>
+              <w:noProof/>
+            </w:rPr>
+          </w:pPr>
+          <w:hyperlink w:anchor="_Toc36752820" w:history="1">
+            <w:r>
+              <w:rPr>
+                <w:rStyle w:val="Hiperhivatkozs"/>
+                <w:rFonts w:ascii="Times New Roman" w:hAnsi="Times New Roman"/>
+                <w:b/>
+                <w:noProof/>
+              </w:rPr>
+              <w:t>2.4 Rendszerspecifikáció</w:t>
+            </w:r>
+            <w:r>
+              <w:rPr>
+                <w:noProof/>
+                <w:webHidden/>
+              </w:rPr>
+              <w:tab/>
+            </w:r>
+            <w:r>
+              <w:rPr>
+                <w:noProof/>
+                <w:webHidden/>
+              </w:rPr>
+              <w:fldChar w:fldCharType="begin"/>
+            </w:r>
+            <w:r>
+              <w:rPr>
+                <w:noProof/>
+                <w:webHidden/>
+              </w:rPr>
+              <w:instrText xml:space="preserve"> PAGEREF _Toc36752820 \h </w:instrText>
+            </w:r>
+            <w:r>
+              <w:rPr>
+                <w:noProof/>
+                <w:webHidden/>
+              </w:rPr>
+            </w:r>
+            <w:r>
+              <w:rPr>
+                <w:noProof/>
+                <w:webHidden/>
+              </w:rPr>
+              <w:fldChar w:fldCharType="separate"/>
+            </w:r>
+            <w:r>
+              <w:rPr>
+                <w:noProof/>
+                <w:webHidden/>
+              </w:rPr>
+              <w:t>4</w:t>
+            </w:r>
+            <w:r>
+              <w:rPr>
+                <w:noProof/>
+                <w:webHidden/>
+              </w:rPr>
+              <w:fldChar w:fldCharType="end"/>
+            </w:r>
+          </w:hyperlink>
+        </w:p>
+        <w:p>
+          <w:pPr>
+            <w:pStyle w:val="TJ2"/>
+            <w:tabs>
+              <w:tab w:val="right" w:leader="dot" w:pos="9062"/>
+            </w:tabs>
+            <w:rPr>
+              <w:rFonts w:cstheme="minorBidi"/>
+              <w:noProof/>
+            </w:rPr>
+          </w:pPr>
+          <w:hyperlink w:anchor="_Toc36752821" w:history="1">
+            <w:r>
+              <w:rPr>
+                <w:rStyle w:val="Hiperhivatkozs"/>
+                <w:rFonts w:ascii="Times New Roman" w:hAnsi="Times New Roman"/>
+                <w:b/>
+                <w:noProof/>
+              </w:rPr>
+              <w:t>2.5 Felhasználók</w:t>
+            </w:r>
+            <w:r>
+              <w:rPr>
+                <w:noProof/>
+                <w:webHidden/>
+              </w:rPr>
+              <w:tab/>
+            </w:r>
+            <w:r>
+              <w:rPr>
+                <w:noProof/>
+                <w:webHidden/>
+              </w:rPr>
+              <w:fldChar w:fldCharType="begin"/>
+            </w:r>
+            <w:r>
+              <w:rPr>
+                <w:noProof/>
+                <w:webHidden/>
+              </w:rPr>
+              <w:instrText xml:space="preserve"> PAGEREF _Toc36752821 \h </w:instrText>
+            </w:r>
+            <w:r>
+              <w:rPr>
+                <w:noProof/>
+                <w:webHidden/>
+              </w:rPr>
+            </w:r>
+            <w:r>
+              <w:rPr>
+                <w:noProof/>
+                <w:webHidden/>
+              </w:rPr>
+              <w:fldChar w:fldCharType="separate"/>
+            </w:r>
+            <w:r>
+              <w:rPr>
+                <w:noProof/>
+                <w:webHidden/>
+              </w:rPr>
+              <w:t>5</w:t>
+            </w:r>
+            <w:r>
+              <w:rPr>
+                <w:noProof/>
+                <w:webHidden/>
+              </w:rPr>
+              <w:fldChar w:fldCharType="end"/>
+            </w:r>
+          </w:hyperlink>
+        </w:p>
+        <w:p>
+          <w:pPr>
+            <w:pStyle w:val="TJ1"/>
+            <w:rPr>
+              <w:rFonts w:cstheme="minorBidi"/>
+              <w:noProof/>
+            </w:rPr>
+          </w:pPr>
+          <w:hyperlink w:anchor="_Toc36752822" w:history="1">
+            <w:r>
+              <w:rPr>
+                <w:rStyle w:val="Hiperhivatkozs"/>
+                <w:rFonts w:ascii="Times New Roman" w:hAnsi="Times New Roman"/>
+                <w:b/>
+                <w:noProof/>
+              </w:rPr>
+              <w:t>3.</w:t>
+            </w:r>
+            <w:r>
+              <w:rPr>
+                <w:rFonts w:cstheme="minorBidi"/>
+                <w:noProof/>
+              </w:rPr>
+              <w:tab/>
+            </w:r>
+            <w:r>
+              <w:rPr>
+                <w:rStyle w:val="Hiperhivatkozs"/>
+                <w:rFonts w:ascii="Times New Roman" w:hAnsi="Times New Roman"/>
+                <w:b/>
+                <w:noProof/>
+              </w:rPr>
+              <w:t>Fejlesztői Dokumentáció</w:t>
+            </w:r>
+            <w:r>
+              <w:rPr>
+                <w:noProof/>
+                <w:webHidden/>
+              </w:rPr>
+              <w:tab/>
+            </w:r>
+            <w:r>
+              <w:rPr>
+                <w:noProof/>
+                <w:webHidden/>
+              </w:rPr>
+              <w:fldChar w:fldCharType="begin"/>
+            </w:r>
+            <w:r>
+              <w:rPr>
+                <w:noProof/>
+                <w:webHidden/>
+              </w:rPr>
+              <w:instrText xml:space="preserve"> PAGEREF _Toc36752822 \h </w:instrText>
+            </w:r>
+            <w:r>
+              <w:rPr>
+                <w:noProof/>
+                <w:webHidden/>
+              </w:rPr>
+            </w:r>
+            <w:r>
+              <w:rPr>
+                <w:noProof/>
+                <w:webHidden/>
+              </w:rPr>
+              <w:fldChar w:fldCharType="separate"/>
+            </w:r>
+            <w:r>
+              <w:rPr>
+                <w:noProof/>
+                <w:webHidden/>
+              </w:rPr>
+              <w:t>5</w:t>
+            </w:r>
+            <w:r>
+              <w:rPr>
+                <w:noProof/>
+                <w:webHidden/>
+              </w:rPr>
+              <w:fldChar w:fldCharType="end"/>
+            </w:r>
+          </w:hyperlink>
+        </w:p>
+        <w:p>
+          <w:pPr>
+            <w:pStyle w:val="TJ2"/>
+            <w:tabs>
+              <w:tab w:val="right" w:leader="dot" w:pos="9062"/>
+            </w:tabs>
+            <w:rPr>
+              <w:rFonts w:cstheme="minorBidi"/>
+              <w:noProof/>
+            </w:rPr>
+          </w:pPr>
+          <w:hyperlink w:anchor="_Toc36752823" w:history="1">
+            <w:r>
+              <w:rPr>
+                <w:rStyle w:val="Hiperhivatkozs"/>
+                <w:rFonts w:ascii="Times New Roman" w:hAnsi="Times New Roman"/>
+                <w:b/>
+                <w:noProof/>
+              </w:rPr>
               <w:t>2.1 Adatbázis</w:t>
             </w:r>
             <w:r>
@@ -434,7 +871,7 @@
                 <w:noProof/>
                 <w:webHidden/>
               </w:rPr>
-              <w:instrText xml:space="preserve"> PAGEREF _Toc36739526 \h </w:instrText>
+              <w:instrText xml:space="preserve"> PAGEREF _Toc36752823 \h </w:instrText>
             </w:r>
             <w:r>
               <w:rPr>
@@ -454,7 +891,7 @@
                 <w:noProof/>
                 <w:webHidden/>
               </w:rPr>
-              <w:t>4</w:t>
+              <w:t>5</w:t>
             </w:r>
             <w:r>
               <w:rPr>
@@ -476,7 +913,7 @@
               <w:noProof/>
             </w:rPr>
           </w:pPr>
-          <w:hyperlink w:anchor="_Toc36739527" w:history="1">
+          <w:hyperlink w:anchor="_Toc36752824" w:history="1">
             <w:r>
               <w:rPr>
                 <w:rStyle w:val="Hiperhivatkozs"/>
@@ -505,7 +942,7 @@
                 <w:noProof/>
                 <w:webHidden/>
               </w:rPr>
-              <w:instrText xml:space="preserve"> PAGEREF _Toc36739527 \h </w:instrText>
+              <w:instrText xml:space="preserve"> PAGEREF _Toc36752824 \h </w:instrText>
             </w:r>
             <w:r>
               <w:rPr>
@@ -525,7 +962,7 @@
                 <w:noProof/>
                 <w:webHidden/>
               </w:rPr>
-              <w:t>4</w:t>
+              <w:t>6</w:t>
             </w:r>
             <w:r>
               <w:rPr>
@@ -547,7 +984,7 @@
               <w:noProof/>
             </w:rPr>
           </w:pPr>
-          <w:hyperlink w:anchor="_Toc36739528" w:history="1">
+          <w:hyperlink w:anchor="_Toc36752825" w:history="1">
             <w:r>
               <w:rPr>
                 <w:rStyle w:val="Hiperhivatkozs"/>
@@ -576,7 +1013,7 @@
                 <w:noProof/>
                 <w:webHidden/>
               </w:rPr>
-              <w:instrText xml:space="preserve"> PAGEREF _Toc36739528 \h </w:instrText>
+              <w:instrText xml:space="preserve"> PAGEREF _Toc36752825 \h </w:instrText>
             </w:r>
             <w:r>
               <w:rPr>
@@ -596,7 +1033,7 @@
                 <w:noProof/>
                 <w:webHidden/>
               </w:rPr>
-              <w:t>4</w:t>
+              <w:t>6</w:t>
             </w:r>
             <w:r>
               <w:rPr>
@@ -618,7 +1055,7 @@
               <w:noProof/>
             </w:rPr>
           </w:pPr>
-          <w:hyperlink w:anchor="_Toc36739529" w:history="1">
+          <w:hyperlink w:anchor="_Toc36752826" w:history="1">
             <w:r>
               <w:rPr>
                 <w:rStyle w:val="Hiperhivatkozs"/>
@@ -647,7 +1084,7 @@
                 <w:noProof/>
                 <w:webHidden/>
               </w:rPr>
-              <w:instrText xml:space="preserve"> PAGEREF _Toc36739529 \h </w:instrText>
+              <w:instrText xml:space="preserve"> PAGEREF _Toc36752826 \h </w:instrText>
             </w:r>
             <w:r>
               <w:rPr>
@@ -667,7 +1104,7 @@
                 <w:noProof/>
                 <w:webHidden/>
               </w:rPr>
-              <w:t>6</w:t>
+              <w:t>8</w:t>
             </w:r>
             <w:r>
               <w:rPr>
@@ -689,7 +1126,7 @@
               <w:noProof/>
             </w:rPr>
           </w:pPr>
-          <w:hyperlink w:anchor="_Toc36739530" w:history="1">
+          <w:hyperlink w:anchor="_Toc36752827" w:history="1">
             <w:r>
               <w:rPr>
                 <w:rStyle w:val="Hiperhivatkozs"/>
@@ -697,7 +1134,7 @@
                 <w:b/>
                 <w:noProof/>
               </w:rPr>
-              <w:t>2.2.1 Felhasználok</w:t>
+              <w:t>2.2.2. Az alkalmazás</w:t>
             </w:r>
             <w:r>
               <w:rPr>
@@ -718,7 +1155,7 @@
                 <w:noProof/>
                 <w:webHidden/>
               </w:rPr>
-              <w:instrText xml:space="preserve"> PAGEREF _Toc36739530 \h </w:instrText>
+              <w:instrText xml:space="preserve"> PAGEREF _Toc36752827 \h </w:instrText>
             </w:r>
             <w:r>
               <w:rPr>
@@ -738,7 +1175,7 @@
                 <w:noProof/>
                 <w:webHidden/>
               </w:rPr>
-              <w:t>7</w:t>
+              <w:t>9</w:t>
             </w:r>
             <w:r>
               <w:rPr>
@@ -760,7 +1197,7 @@
               <w:noProof/>
             </w:rPr>
           </w:pPr>
-          <w:hyperlink w:anchor="_Toc36739531" w:history="1">
+          <w:hyperlink w:anchor="_Toc36752828" w:history="1">
             <w:r>
               <w:rPr>
                 <w:rStyle w:val="Hiperhivatkozs"/>
@@ -768,7 +1205,7 @@
                 <w:b/>
                 <w:noProof/>
               </w:rPr>
-              <w:t>2.2.2. Az alkalmazás</w:t>
+              <w:t>2.2.3 Tesztelés</w:t>
             </w:r>
             <w:r>
               <w:rPr>
@@ -789,7 +1226,7 @@
                 <w:noProof/>
                 <w:webHidden/>
               </w:rPr>
-              <w:instrText xml:space="preserve"> PAGEREF _Toc36739531 \h </w:instrText>
+              <w:instrText xml:space="preserve"> PAGEREF _Toc36752828 \h </w:instrText>
             </w:r>
             <w:r>
               <w:rPr>
@@ -809,7 +1246,7 @@
                 <w:noProof/>
                 <w:webHidden/>
               </w:rPr>
-              <w:t>8</w:t>
+              <w:t>12</w:t>
             </w:r>
             <w:r>
               <w:rPr>
@@ -831,7 +1268,7 @@
               <w:noProof/>
             </w:rPr>
           </w:pPr>
-          <w:hyperlink w:anchor="_Toc36739532" w:history="1">
+          <w:hyperlink w:anchor="_Toc36752829" w:history="1">
             <w:r>
               <w:rPr>
                 <w:rStyle w:val="Hiperhivatkozs"/>
@@ -839,7 +1276,7 @@
                 <w:b/>
                 <w:noProof/>
               </w:rPr>
-              <w:t>2.2.3 Tesztelés</w:t>
+              <w:t>MVC programozás</w:t>
             </w:r>
             <w:r>
               <w:rPr>
@@ -860,7 +1297,7 @@
                 <w:noProof/>
                 <w:webHidden/>
               </w:rPr>
-              <w:instrText xml:space="preserve"> PAGEREF _Toc36739532 \h </w:instrText>
+              <w:instrText xml:space="preserve"> PAGEREF _Toc36752829 \h </w:instrText>
             </w:r>
             <w:r>
               <w:rPr>
@@ -880,7 +1317,7 @@
                 <w:noProof/>
                 <w:webHidden/>
               </w:rPr>
-              <w:t>10</w:t>
+              <w:t>12</w:t>
             </w:r>
             <w:r>
               <w:rPr>
@@ -902,7 +1339,7 @@
               <w:noProof/>
             </w:rPr>
           </w:pPr>
-          <w:hyperlink w:anchor="_Toc36739533" w:history="1">
+          <w:hyperlink w:anchor="_Toc36752830" w:history="1">
             <w:r>
               <w:rPr>
                 <w:rStyle w:val="Hiperhivatkozs"/>
@@ -931,7 +1368,7 @@
                 <w:noProof/>
                 <w:webHidden/>
               </w:rPr>
-              <w:instrText xml:space="preserve"> PAGEREF _Toc36739533 \h </w:instrText>
+              <w:instrText xml:space="preserve"> PAGEREF _Toc36752830 \h </w:instrText>
             </w:r>
             <w:r>
               <w:rPr>
@@ -951,7 +1388,7 @@
                 <w:noProof/>
                 <w:webHidden/>
               </w:rPr>
-              <w:t>11</w:t>
+              <w:t>12</w:t>
             </w:r>
             <w:r>
               <w:rPr>
@@ -973,7 +1410,7 @@
               <w:noProof/>
             </w:rPr>
           </w:pPr>
-          <w:hyperlink w:anchor="_Toc36739534" w:history="1">
+          <w:hyperlink w:anchor="_Toc36752831" w:history="1">
             <w:r>
               <w:rPr>
                 <w:rStyle w:val="Hiperhivatkozs"/>
@@ -1002,7 +1439,7 @@
                 <w:noProof/>
                 <w:webHidden/>
               </w:rPr>
-              <w:instrText xml:space="preserve"> PAGEREF _Toc36739534 \h </w:instrText>
+              <w:instrText xml:space="preserve"> PAGEREF _Toc36752831 \h </w:instrText>
             </w:r>
             <w:r>
               <w:rPr>
@@ -1022,7 +1459,7 @@
                 <w:noProof/>
                 <w:webHidden/>
               </w:rPr>
-              <w:t>11</w:t>
+              <w:t>13</w:t>
             </w:r>
             <w:r>
               <w:rPr>
@@ -1044,7 +1481,7 @@
               <w:noProof/>
             </w:rPr>
           </w:pPr>
-          <w:hyperlink w:anchor="_Toc36739535" w:history="1">
+          <w:hyperlink w:anchor="_Toc36752832" w:history="1">
             <w:r>
               <w:rPr>
                 <w:rStyle w:val="Hiperhivatkozs"/>
@@ -1073,7 +1510,7 @@
                 <w:noProof/>
                 <w:webHidden/>
               </w:rPr>
-              <w:instrText xml:space="preserve"> PAGEREF _Toc36739535 \h </w:instrText>
+              <w:instrText xml:space="preserve"> PAGEREF _Toc36752832 \h </w:instrText>
             </w:r>
             <w:r>
               <w:rPr>
@@ -1093,7 +1530,7 @@
                 <w:noProof/>
                 <w:webHidden/>
               </w:rPr>
-              <w:t>12</w:t>
+              <w:t>13</w:t>
             </w:r>
             <w:r>
               <w:rPr>
@@ -1115,7 +1552,7 @@
               <w:noProof/>
             </w:rPr>
           </w:pPr>
-          <w:hyperlink w:anchor="_Toc36739536" w:history="1">
+          <w:hyperlink w:anchor="_Toc36752833" w:history="1">
             <w:r>
               <w:rPr>
                 <w:rStyle w:val="Hiperhivatkozs"/>
@@ -1144,7 +1581,7 @@
                 <w:noProof/>
                 <w:webHidden/>
               </w:rPr>
-              <w:instrText xml:space="preserve"> PAGEREF _Toc36739536 \h </w:instrText>
+              <w:instrText xml:space="preserve"> PAGEREF _Toc36752833 \h </w:instrText>
             </w:r>
             <w:r>
               <w:rPr>
@@ -1164,7 +1601,7 @@
                 <w:noProof/>
                 <w:webHidden/>
               </w:rPr>
-              <w:t>12</w:t>
+              <w:t>14</w:t>
             </w:r>
             <w:r>
               <w:rPr>
@@ -1186,7 +1623,7 @@
               <w:noProof/>
             </w:rPr>
           </w:pPr>
-          <w:hyperlink w:anchor="_Toc36739537" w:history="1">
+          <w:hyperlink w:anchor="_Toc36752834" w:history="1">
             <w:r>
               <w:rPr>
                 <w:rStyle w:val="Hiperhivatkozs"/>
@@ -1215,7 +1652,7 @@
                 <w:noProof/>
                 <w:webHidden/>
               </w:rPr>
-              <w:instrText xml:space="preserve"> PAGEREF _Toc36739537 \h </w:instrText>
+              <w:instrText xml:space="preserve"> PAGEREF _Toc36752834 \h </w:instrText>
             </w:r>
             <w:r>
               <w:rPr>
@@ -1235,7 +1672,7 @@
                 <w:noProof/>
                 <w:webHidden/>
               </w:rPr>
-              <w:t>13</w:t>
+              <w:t>15</w:t>
             </w:r>
             <w:r>
               <w:rPr>
@@ -1257,7 +1694,7 @@
               <w:noProof/>
             </w:rPr>
           </w:pPr>
-          <w:hyperlink w:anchor="_Toc36739538" w:history="1">
+          <w:hyperlink w:anchor="_Toc36752835" w:history="1">
             <w:r>
               <w:rPr>
                 <w:rStyle w:val="Hiperhivatkozs"/>
@@ -1286,7 +1723,7 @@
                 <w:noProof/>
                 <w:webHidden/>
               </w:rPr>
-              <w:instrText xml:space="preserve"> PAGEREF _Toc36739538 \h </w:instrText>
+              <w:instrText xml:space="preserve"> PAGEREF _Toc36752835 \h </w:instrText>
             </w:r>
             <w:r>
               <w:rPr>
@@ -1306,7 +1743,7 @@
                 <w:noProof/>
                 <w:webHidden/>
               </w:rPr>
-              <w:t>16</w:t>
+              <w:t>17</w:t>
             </w:r>
             <w:r>
               <w:rPr>
@@ -1328,7 +1765,7 @@
               <w:noProof/>
             </w:rPr>
           </w:pPr>
-          <w:hyperlink w:anchor="_Toc36739539" w:history="1">
+          <w:hyperlink w:anchor="_Toc36752836" w:history="1">
             <w:r>
               <w:rPr>
                 <w:rStyle w:val="Hiperhivatkozs"/>
@@ -1357,7 +1794,7 @@
                 <w:noProof/>
                 <w:webHidden/>
               </w:rPr>
-              <w:instrText xml:space="preserve"> PAGEREF _Toc36739539 \h </w:instrText>
+              <w:instrText xml:space="preserve"> PAGEREF _Toc36752836 \h </w:instrText>
             </w:r>
             <w:r>
               <w:rPr>
@@ -1377,7 +1814,7 @@
                 <w:noProof/>
                 <w:webHidden/>
               </w:rPr>
-              <w:t>16</w:t>
+              <w:t>17</w:t>
             </w:r>
             <w:r>
               <w:rPr>
@@ -1396,7 +1833,7 @@
               <w:noProof/>
             </w:rPr>
           </w:pPr>
-          <w:hyperlink w:anchor="_Toc36739540" w:history="1">
+          <w:hyperlink w:anchor="_Toc36752837" w:history="1">
             <w:r>
               <w:rPr>
                 <w:rStyle w:val="Hiperhivatkozs"/>
@@ -1425,7 +1862,7 @@
                 <w:noProof/>
                 <w:webHidden/>
               </w:rPr>
-              <w:instrText xml:space="preserve"> PAGEREF _Toc36739540 \h </w:instrText>
+              <w:instrText xml:space="preserve"> PAGEREF _Toc36752837 \h </w:instrText>
             </w:r>
             <w:r>
               <w:rPr>
@@ -1445,7 +1882,7 @@
                 <w:noProof/>
                 <w:webHidden/>
               </w:rPr>
-              <w:t>16</w:t>
+              <w:t>17</w:t>
             </w:r>
             <w:r>
               <w:rPr>
@@ -1467,7 +1904,7 @@
               <w:noProof/>
             </w:rPr>
           </w:pPr>
-          <w:hyperlink w:anchor="_Toc36739541" w:history="1">
+          <w:hyperlink w:anchor="_Toc36752838" w:history="1">
             <w:r>
               <w:rPr>
                 <w:rStyle w:val="Hiperhivatkozs"/>
@@ -1496,7 +1933,7 @@
                 <w:noProof/>
                 <w:webHidden/>
               </w:rPr>
-              <w:instrText xml:space="preserve"> PAGEREF _Toc36739541 \h </w:instrText>
+              <w:instrText xml:space="preserve"> PAGEREF _Toc36752838 \h </w:instrText>
             </w:r>
             <w:r>
               <w:rPr>
@@ -1516,7 +1953,7 @@
                 <w:noProof/>
                 <w:webHidden/>
               </w:rPr>
-              <w:t>16</w:t>
+              <w:t>17</w:t>
             </w:r>
             <w:r>
               <w:rPr>
@@ -1538,7 +1975,7 @@
               <w:noProof/>
             </w:rPr>
           </w:pPr>
-          <w:hyperlink w:anchor="_Toc36739542" w:history="1">
+          <w:hyperlink w:anchor="_Toc36752839" w:history="1">
             <w:r>
               <w:rPr>
                 <w:rStyle w:val="Hiperhivatkozs"/>
@@ -1567,7 +2004,7 @@
                 <w:noProof/>
                 <w:webHidden/>
               </w:rPr>
-              <w:instrText xml:space="preserve"> PAGEREF _Toc36739542 \h </w:instrText>
+              <w:instrText xml:space="preserve"> PAGEREF _Toc36752839 \h </w:instrText>
             </w:r>
             <w:r>
               <w:rPr>
@@ -1587,7 +2024,7 @@
                 <w:noProof/>
                 <w:webHidden/>
               </w:rPr>
-              <w:t>16</w:t>
+              <w:t>17</w:t>
             </w:r>
             <w:r>
               <w:rPr>
@@ -1609,7 +2046,7 @@
               <w:noProof/>
             </w:rPr>
           </w:pPr>
-          <w:hyperlink w:anchor="_Toc36739543" w:history="1">
+          <w:hyperlink w:anchor="_Toc36752840" w:history="1">
             <w:r>
               <w:rPr>
                 <w:rStyle w:val="Hiperhivatkozs"/>
@@ -1638,7 +2075,7 @@
                 <w:noProof/>
                 <w:webHidden/>
               </w:rPr>
-              <w:instrText xml:space="preserve"> PAGEREF _Toc36739543 \h </w:instrText>
+              <w:instrText xml:space="preserve"> PAGEREF _Toc36752840 \h </w:instrText>
             </w:r>
             <w:r>
               <w:rPr>
@@ -1658,7 +2095,7 @@
                 <w:noProof/>
                 <w:webHidden/>
               </w:rPr>
-              <w:t>17</w:t>
+              <w:t>18</w:t>
             </w:r>
             <w:r>
               <w:rPr>
@@ -1680,7 +2117,7 @@
               <w:noProof/>
             </w:rPr>
           </w:pPr>
-          <w:hyperlink w:anchor="_Toc36739544" w:history="1">
+          <w:hyperlink w:anchor="_Toc36752841" w:history="1">
             <w:r>
               <w:rPr>
                 <w:rStyle w:val="Hiperhivatkozs"/>
@@ -1709,7 +2146,7 @@
                 <w:noProof/>
                 <w:webHidden/>
               </w:rPr>
-              <w:instrText xml:space="preserve"> PAGEREF _Toc36739544 \h </w:instrText>
+              <w:instrText xml:space="preserve"> PAGEREF _Toc36752841 \h </w:instrText>
             </w:r>
             <w:r>
               <w:rPr>
@@ -1729,7 +2166,7 @@
                 <w:noProof/>
                 <w:webHidden/>
               </w:rPr>
-              <w:t>18</w:t>
+              <w:t>19</w:t>
             </w:r>
             <w:r>
               <w:rPr>
@@ -1751,7 +2188,7 @@
               <w:noProof/>
             </w:rPr>
           </w:pPr>
-          <w:hyperlink w:anchor="_Toc36739545" w:history="1">
+          <w:hyperlink w:anchor="_Toc36752842" w:history="1">
             <w:r>
               <w:rPr>
                 <w:rStyle w:val="Hiperhivatkozs"/>
@@ -1780,7 +2217,7 @@
                 <w:noProof/>
                 <w:webHidden/>
               </w:rPr>
-              <w:instrText xml:space="preserve"> PAGEREF _Toc36739545 \h </w:instrText>
+              <w:instrText xml:space="preserve"> PAGEREF _Toc36752842 \h </w:instrText>
             </w:r>
             <w:r>
               <w:rPr>
@@ -1800,7 +2237,7 @@
                 <w:noProof/>
                 <w:webHidden/>
               </w:rPr>
-              <w:t>18</w:t>
+              <w:t>19</w:t>
             </w:r>
             <w:r>
               <w:rPr>
@@ -1822,7 +2259,7 @@
               <w:noProof/>
             </w:rPr>
           </w:pPr>
-          <w:hyperlink w:anchor="_Toc36739546" w:history="1">
+          <w:hyperlink w:anchor="_Toc36752843" w:history="1">
             <w:r>
               <w:rPr>
                 <w:rStyle w:val="Hiperhivatkozs"/>
@@ -1851,7 +2288,7 @@
                 <w:noProof/>
                 <w:webHidden/>
               </w:rPr>
-              <w:instrText xml:space="preserve"> PAGEREF _Toc36739546 \h </w:instrText>
+              <w:instrText xml:space="preserve"> PAGEREF _Toc36752843 \h </w:instrText>
             </w:r>
             <w:r>
               <w:rPr>
@@ -1871,7 +2308,7 @@
                 <w:noProof/>
                 <w:webHidden/>
               </w:rPr>
-              <w:t>19</w:t>
+              <w:t>20</w:t>
             </w:r>
             <w:r>
               <w:rPr>
@@ -1893,7 +2330,7 @@
               <w:noProof/>
             </w:rPr>
           </w:pPr>
-          <w:hyperlink w:anchor="_Toc36739547" w:history="1">
+          <w:hyperlink w:anchor="_Toc36752844" w:history="1">
             <w:r>
               <w:rPr>
                 <w:rStyle w:val="Hiperhivatkozs"/>
@@ -1922,7 +2359,7 @@
                 <w:noProof/>
                 <w:webHidden/>
               </w:rPr>
-              <w:instrText xml:space="preserve"> PAGEREF _Toc36739547 \h </w:instrText>
+              <w:instrText xml:space="preserve"> PAGEREF _Toc36752844 \h </w:instrText>
             </w:r>
             <w:r>
               <w:rPr>
@@ -1942,7 +2379,7 @@
                 <w:noProof/>
                 <w:webHidden/>
               </w:rPr>
-              <w:t>20</w:t>
+              <w:t>21</w:t>
             </w:r>
             <w:r>
               <w:rPr>
@@ -1964,7 +2401,7 @@
               <w:noProof/>
             </w:rPr>
           </w:pPr>
-          <w:hyperlink w:anchor="_Toc36739548" w:history="1">
+          <w:hyperlink w:anchor="_Toc36752845" w:history="1">
             <w:r>
               <w:rPr>
                 <w:rStyle w:val="Hiperhivatkozs"/>
@@ -1993,7 +2430,7 @@
                 <w:noProof/>
                 <w:webHidden/>
               </w:rPr>
-              <w:instrText xml:space="preserve"> PAGEREF _Toc36739548 \h </w:instrText>
+              <w:instrText xml:space="preserve"> PAGEREF _Toc36752845 \h </w:instrText>
             </w:r>
             <w:r>
               <w:rPr>
@@ -2013,7 +2450,7 @@
                 <w:noProof/>
                 <w:webHidden/>
               </w:rPr>
-              <w:t>20</w:t>
+              <w:t>21</w:t>
             </w:r>
             <w:r>
               <w:rPr>
@@ -2035,7 +2472,7 @@
               <w:noProof/>
             </w:rPr>
           </w:pPr>
-          <w:hyperlink w:anchor="_Toc36739549" w:history="1">
+          <w:hyperlink w:anchor="_Toc36752846" w:history="1">
             <w:r>
               <w:rPr>
                 <w:rStyle w:val="Hiperhivatkozs"/>
@@ -2064,7 +2501,7 @@
                 <w:noProof/>
                 <w:webHidden/>
               </w:rPr>
-              <w:instrText xml:space="preserve"> PAGEREF _Toc36739549 \h </w:instrText>
+              <w:instrText xml:space="preserve"> PAGEREF _Toc36752846 \h </w:instrText>
             </w:r>
             <w:r>
               <w:rPr>
@@ -2084,7 +2521,7 @@
                 <w:noProof/>
                 <w:webHidden/>
               </w:rPr>
-              <w:t>20</w:t>
+              <w:t>21</w:t>
             </w:r>
             <w:r>
               <w:rPr>
@@ -2106,7 +2543,7 @@
               <w:noProof/>
             </w:rPr>
           </w:pPr>
-          <w:hyperlink w:anchor="_Toc36739550" w:history="1">
+          <w:hyperlink w:anchor="_Toc36752847" w:history="1">
             <w:r>
               <w:rPr>
                 <w:rStyle w:val="Hiperhivatkozs"/>
@@ -2135,7 +2572,7 @@
                 <w:noProof/>
                 <w:webHidden/>
               </w:rPr>
-              <w:instrText xml:space="preserve"> PAGEREF _Toc36739550 \h </w:instrText>
+              <w:instrText xml:space="preserve"> PAGEREF _Toc36752847 \h </w:instrText>
             </w:r>
             <w:r>
               <w:rPr>
@@ -2155,7 +2592,7 @@
                 <w:noProof/>
                 <w:webHidden/>
               </w:rPr>
-              <w:t>23</w:t>
+              <w:t>24</w:t>
             </w:r>
             <w:r>
               <w:rPr>
@@ -2178,7 +2615,6 @@
               <w:b/>
               <w:bCs/>
             </w:rPr>
-            <w:lastRenderedPageBreak/>
             <w:fldChar w:fldCharType="end"/>
           </w:r>
         </w:p>
@@ -2197,7 +2633,7 @@
           <w:color w:val="auto"/>
         </w:rPr>
       </w:pPr>
-      <w:bookmarkStart w:id="1" w:name="_Toc36739524"/>
+      <w:bookmarkStart w:id="0" w:name="_Toc36752815"/>
       <w:r>
         <w:rPr>
           <w:rFonts w:ascii="Times New Roman" w:hAnsi="Times New Roman" w:cs="Times New Roman"/>
@@ -2206,7 +2642,7 @@
         </w:rPr>
         <w:t>Bevezetés</w:t>
       </w:r>
-      <w:bookmarkEnd w:id="1"/>
+      <w:bookmarkEnd w:id="0"/>
     </w:p>
     <w:p>
       <w:pPr>
@@ -2224,7 +2660,47 @@
           <w:sz w:val="24"/>
           <w:szCs w:val="24"/>
         </w:rPr>
-        <w:t>Egyre nagyobb szerepet játszik a sport, az egészséges életmód az emberek életében.</w:t>
+        <w:t>Záródolgozatom témájának egy fitness applikáció elkészítését választottam. Jelenleg még nagyon sok olyan embert látni az edzőtermekben, akik papír alapon vezetik például az edzéstervüket</w:t>
+      </w:r>
+      <w:r>
+        <w:rPr>
+          <w:rFonts w:ascii="Times New Roman" w:hAnsi="Times New Roman" w:cs="Times New Roman"/>
+          <w:sz w:val="24"/>
+          <w:szCs w:val="24"/>
+        </w:rPr>
+        <w:t xml:space="preserve"> vagy az étrendjüket</w:t>
+      </w:r>
+      <w:r>
+        <w:rPr>
+          <w:rFonts w:ascii="Times New Roman" w:hAnsi="Times New Roman" w:cs="Times New Roman"/>
+          <w:sz w:val="24"/>
+          <w:szCs w:val="24"/>
+        </w:rPr>
+        <w:t>.</w:t>
+      </w:r>
+      <w:r>
+        <w:rPr>
+          <w:rFonts w:ascii="Times New Roman" w:hAnsi="Times New Roman" w:cs="Times New Roman"/>
+          <w:sz w:val="24"/>
+          <w:szCs w:val="24"/>
+        </w:rPr>
+        <w:t xml:space="preserve"> Ezek nyilvántartása létfontosságú, ha fejlődést akarunk elérni.</w:t>
+      </w:r>
+      <w:r>
+        <w:rPr>
+          <w:rFonts w:ascii="Times New Roman" w:hAnsi="Times New Roman" w:cs="Times New Roman"/>
+          <w:sz w:val="24"/>
+          <w:szCs w:val="24"/>
+        </w:rPr>
+        <w:t xml:space="preserve"> M</w:t>
+      </w:r>
+      <w:r>
+        <w:rPr>
+          <w:rFonts w:ascii="Times New Roman" w:hAnsi="Times New Roman" w:cs="Times New Roman"/>
+          <w:sz w:val="24"/>
+          <w:szCs w:val="24"/>
+        </w:rPr>
+        <w:t>indez digitális módon jobban meg állná a helyét.</w:t>
       </w:r>
       <w:r>
         <w:rPr>
@@ -2234,34 +2710,10 @@
         </w:rPr>
         <w:t xml:space="preserve"> </w:t>
       </w:r>
-      <w:r>
-        <w:rPr>
-          <w:rFonts w:ascii="Times New Roman" w:hAnsi="Times New Roman" w:cs="Times New Roman"/>
-          <w:sz w:val="24"/>
-          <w:szCs w:val="24"/>
-        </w:rPr>
-        <w:t xml:space="preserve">Ezért a záródolgozatomba egy olyan alkalmazást hoztam létre, amely a testépítő életmódot támogatja. </w:t>
-      </w:r>
-      <w:r>
-        <w:rPr>
-          <w:rFonts w:ascii="Times New Roman" w:hAnsi="Times New Roman" w:cs="Times New Roman"/>
-          <w:sz w:val="24"/>
-          <w:szCs w:val="24"/>
-        </w:rPr>
-        <w:t>A mai világban már majdnem minden dolgát az ember online, interneten keresztül intézi.</w:t>
-      </w:r>
-      <w:r>
-        <w:rPr>
-          <w:rFonts w:ascii="Times New Roman" w:hAnsi="Times New Roman" w:cs="Times New Roman"/>
-          <w:sz w:val="24"/>
-          <w:szCs w:val="24"/>
-        </w:rPr>
-        <w:t xml:space="preserve"> Azonban ez nem igaz az élet minden területére.</w:t>
-      </w:r>
-    </w:p>
-    <w:p>
-      <w:pPr>
-        <w:ind w:firstLine="708"/>
+    </w:p>
+    <w:p>
+      <w:pPr>
+        <w:ind w:firstLine="709"/>
         <w:jc w:val="both"/>
         <w:rPr>
           <w:rFonts w:ascii="Times New Roman" w:hAnsi="Times New Roman" w:cs="Times New Roman"/>
@@ -2269,21 +2721,31 @@
           <w:szCs w:val="24"/>
         </w:rPr>
       </w:pPr>
-      <w:r>
-        <w:rPr>
-          <w:rFonts w:ascii="Times New Roman" w:hAnsi="Times New Roman" w:cs="Times New Roman"/>
-          <w:sz w:val="24"/>
-          <w:szCs w:val="24"/>
-        </w:rPr>
-        <w:t xml:space="preserve">Sportolói pályafutásom során számtalan </w:t>
-      </w:r>
-      <w:r>
-        <w:rPr>
-          <w:rFonts w:ascii="Times New Roman" w:hAnsi="Times New Roman" w:cs="Times New Roman"/>
-          <w:sz w:val="24"/>
-          <w:szCs w:val="24"/>
-        </w:rPr>
-        <w:t>problémát fedeztem fel</w:t>
+      <w:proofErr w:type="gramStart"/>
+      <w:r>
+        <w:rPr>
+          <w:rFonts w:ascii="Times New Roman" w:hAnsi="Times New Roman" w:cs="Times New Roman"/>
+          <w:sz w:val="24"/>
+          <w:szCs w:val="24"/>
+        </w:rPr>
+        <w:t>A</w:t>
+      </w:r>
+      <w:proofErr w:type="gramEnd"/>
+      <w:r>
+        <w:rPr>
+          <w:rFonts w:ascii="Times New Roman" w:hAnsi="Times New Roman" w:cs="Times New Roman"/>
+          <w:sz w:val="24"/>
+          <w:szCs w:val="24"/>
+        </w:rPr>
+        <w:t xml:space="preserve"> ,,Projekt bemutatása” részben kitérek arra, hogy jelenleg hogyan is működik ez a folyamat. Mik azok a dolgok, amik el várhatóak lennének a szoftvertől, milyen funkciók kerülnek megvalósításra. </w:t>
+      </w:r>
+      <w:r>
+        <w:rPr>
+          <w:rFonts w:ascii="Times New Roman" w:hAnsi="Times New Roman" w:cs="Times New Roman"/>
+          <w:sz w:val="24"/>
+          <w:szCs w:val="24"/>
+        </w:rPr>
+        <w:t>Ezek után bemutatom a szoftver tervezésének folyamatát</w:t>
       </w:r>
       <w:r>
         <w:rPr>
@@ -2293,132 +2755,10 @@
         </w:rPr>
         <w:t>.</w:t>
       </w:r>
-      <w:r>
-        <w:rPr>
-          <w:rFonts w:ascii="Times New Roman" w:hAnsi="Times New Roman" w:cs="Times New Roman"/>
-          <w:sz w:val="24"/>
-          <w:szCs w:val="24"/>
-        </w:rPr>
-        <w:t xml:space="preserve"> Sokan úgy tartják, hogy a testépítés az nem egy sport. </w:t>
-      </w:r>
-      <w:r>
-        <w:rPr>
-          <w:rFonts w:ascii="Times New Roman" w:hAnsi="Times New Roman" w:cs="Times New Roman"/>
-          <w:sz w:val="24"/>
-          <w:szCs w:val="24"/>
-        </w:rPr>
-        <w:t>Számtalanszor látok most kezdő hétköznapi embereket az edzőteremben</w:t>
-      </w:r>
-      <w:r>
-        <w:rPr>
-          <w:rFonts w:ascii="Times New Roman" w:hAnsi="Times New Roman" w:cs="Times New Roman"/>
-          <w:sz w:val="24"/>
-          <w:szCs w:val="24"/>
-        </w:rPr>
-        <w:t>,</w:t>
-      </w:r>
-      <w:r>
-        <w:rPr>
-          <w:rFonts w:ascii="Times New Roman" w:hAnsi="Times New Roman" w:cs="Times New Roman"/>
-          <w:sz w:val="24"/>
-          <w:szCs w:val="24"/>
-        </w:rPr>
-        <w:t xml:space="preserve"> akik füzettel és tollal</w:t>
-      </w:r>
-      <w:r>
-        <w:rPr>
-          <w:rFonts w:ascii="Times New Roman" w:hAnsi="Times New Roman" w:cs="Times New Roman"/>
-          <w:sz w:val="24"/>
-          <w:szCs w:val="24"/>
-        </w:rPr>
-        <w:t xml:space="preserve"> a kezükben vágnak bele ebbe a </w:t>
-      </w:r>
-      <w:r>
-        <w:rPr>
-          <w:rFonts w:ascii="Times New Roman" w:hAnsi="Times New Roman" w:cs="Times New Roman"/>
-          <w:sz w:val="24"/>
-          <w:szCs w:val="24"/>
-        </w:rPr>
-        <w:t>sportba</w:t>
-      </w:r>
-      <w:r>
-        <w:rPr>
-          <w:rFonts w:ascii="Times New Roman" w:hAnsi="Times New Roman" w:cs="Times New Roman"/>
-          <w:sz w:val="24"/>
-          <w:szCs w:val="24"/>
-        </w:rPr>
-        <w:t>, hogy majd edzéstervet és étrendet írnak maguknak</w:t>
-      </w:r>
-      <w:r>
-        <w:rPr>
-          <w:rFonts w:ascii="Times New Roman" w:hAnsi="Times New Roman" w:cs="Times New Roman"/>
-          <w:sz w:val="24"/>
-          <w:szCs w:val="24"/>
-        </w:rPr>
-        <w:t>.</w:t>
-      </w:r>
-      <w:r>
-        <w:rPr>
-          <w:rFonts w:ascii="Times New Roman" w:hAnsi="Times New Roman" w:cs="Times New Roman"/>
-          <w:sz w:val="24"/>
-          <w:szCs w:val="24"/>
-        </w:rPr>
-        <w:t xml:space="preserve"> De sokan nem tudják mikor, mennyit és mit egyenek vagy, hogy milyen gyakorlatokat csináljanak a fejlődés érdekében. Ezek a papírok időközben akár el is tűnhetnek, elkeveredhetnek vagy </w:t>
-      </w:r>
-      <w:proofErr w:type="spellStart"/>
-      <w:r>
-        <w:rPr>
-          <w:rFonts w:ascii="Times New Roman" w:hAnsi="Times New Roman" w:cs="Times New Roman"/>
-          <w:sz w:val="24"/>
-          <w:szCs w:val="24"/>
-        </w:rPr>
-        <w:t>elmaszatolódhat</w:t>
-      </w:r>
-      <w:proofErr w:type="spellEnd"/>
-      <w:r>
-        <w:rPr>
-          <w:rFonts w:ascii="Times New Roman" w:hAnsi="Times New Roman" w:cs="Times New Roman"/>
-          <w:sz w:val="24"/>
-          <w:szCs w:val="24"/>
-        </w:rPr>
-        <w:t xml:space="preserve"> a rajtuk lévő tartalom</w:t>
-      </w:r>
-      <w:r>
-        <w:rPr>
-          <w:rFonts w:ascii="Times New Roman" w:hAnsi="Times New Roman" w:cs="Times New Roman"/>
-          <w:sz w:val="24"/>
-          <w:szCs w:val="24"/>
-        </w:rPr>
-        <w:t xml:space="preserve"> ebből adódóan már nem is biztos, hogy olvasható így felesleges időtöltés volt ezeknek a megírása</w:t>
-      </w:r>
-      <w:r>
-        <w:rPr>
-          <w:rFonts w:ascii="Times New Roman" w:hAnsi="Times New Roman" w:cs="Times New Roman"/>
-          <w:sz w:val="24"/>
-          <w:szCs w:val="24"/>
-        </w:rPr>
-        <w:t xml:space="preserve">. </w:t>
-      </w:r>
-      <w:r>
-        <w:rPr>
-          <w:rFonts w:ascii="Times New Roman" w:hAnsi="Times New Roman" w:cs="Times New Roman"/>
-          <w:sz w:val="24"/>
-          <w:szCs w:val="24"/>
-        </w:rPr>
-        <w:t>Nem ez a leg</w:t>
-      </w:r>
-      <w:r>
-        <w:rPr>
-          <w:rFonts w:ascii="Times New Roman" w:hAnsi="Times New Roman" w:cs="Times New Roman"/>
-          <w:sz w:val="24"/>
-          <w:szCs w:val="24"/>
-        </w:rPr>
-        <w:t xml:space="preserve">megbízhatóbb formája egy nyilvántartásnak. </w:t>
-      </w:r>
-    </w:p>
-    <w:p>
-      <w:pPr>
-        <w:ind w:firstLine="708"/>
+    </w:p>
+    <w:p>
+      <w:pPr>
+        <w:ind w:firstLine="709"/>
         <w:jc w:val="both"/>
         <w:rPr>
           <w:rFonts w:ascii="Times New Roman" w:hAnsi="Times New Roman" w:cs="Times New Roman"/>
@@ -2426,146 +2766,172 @@
           <w:szCs w:val="24"/>
         </w:rPr>
       </w:pPr>
-      <w:r>
-        <w:rPr>
-          <w:rFonts w:ascii="Times New Roman" w:hAnsi="Times New Roman" w:cs="Times New Roman"/>
-          <w:sz w:val="24"/>
-          <w:szCs w:val="24"/>
-        </w:rPr>
-        <w:t xml:space="preserve">Úgy gondolom, hogy a mindennapokat </w:t>
-      </w:r>
-      <w:r>
-        <w:rPr>
-          <w:rFonts w:ascii="Times New Roman" w:hAnsi="Times New Roman" w:cs="Times New Roman"/>
-          <w:sz w:val="24"/>
-          <w:szCs w:val="24"/>
-        </w:rPr>
-        <w:t>meg</w:t>
-      </w:r>
-      <w:r>
-        <w:rPr>
-          <w:rFonts w:ascii="Times New Roman" w:hAnsi="Times New Roman" w:cs="Times New Roman"/>
-          <w:sz w:val="24"/>
-          <w:szCs w:val="24"/>
-        </w:rPr>
-        <w:t xml:space="preserve">könnyítené </w:t>
-      </w:r>
-      <w:r>
-        <w:rPr>
-          <w:rFonts w:ascii="Times New Roman" w:hAnsi="Times New Roman" w:cs="Times New Roman"/>
-          <w:sz w:val="24"/>
-          <w:szCs w:val="24"/>
-        </w:rPr>
-        <w:t>egy olyan alkalmazás, amely útmutatást, irányt adna akár kezdő,</w:t>
-      </w:r>
-      <w:r>
-        <w:rPr>
-          <w:rFonts w:ascii="Times New Roman" w:hAnsi="Times New Roman" w:cs="Times New Roman"/>
-          <w:sz w:val="24"/>
-          <w:szCs w:val="24"/>
-        </w:rPr>
-        <w:t xml:space="preserve"> újrakezdő</w:t>
-      </w:r>
-      <w:r>
-        <w:rPr>
-          <w:rFonts w:ascii="Times New Roman" w:hAnsi="Times New Roman" w:cs="Times New Roman"/>
-          <w:sz w:val="24"/>
-          <w:szCs w:val="24"/>
-        </w:rPr>
-        <w:t xml:space="preserve"> vagy már régóta edző ember számára</w:t>
-      </w:r>
-      <w:r>
-        <w:rPr>
-          <w:rFonts w:ascii="Times New Roman" w:hAnsi="Times New Roman" w:cs="Times New Roman"/>
-          <w:sz w:val="24"/>
-          <w:szCs w:val="24"/>
-        </w:rPr>
-        <w:t xml:space="preserve">. </w:t>
-      </w:r>
-      <w:r>
-        <w:rPr>
-          <w:rFonts w:ascii="Times New Roman" w:hAnsi="Times New Roman" w:cs="Times New Roman"/>
-          <w:sz w:val="24"/>
-          <w:szCs w:val="24"/>
-        </w:rPr>
-        <w:t xml:space="preserve">Mivel már én is közel 5 éve sportolok egy-két kisebb kihagyással, így tudom, hogy egy ilyen szoftverrel könnyebbek lennének a napok. Egy olyan alkalmazással, amely </w:t>
-      </w:r>
-      <w:r>
-        <w:rPr>
-          <w:rFonts w:ascii="Times New Roman" w:hAnsi="Times New Roman" w:cs="Times New Roman"/>
-          <w:sz w:val="24"/>
-          <w:szCs w:val="24"/>
-        </w:rPr>
-        <w:t>megvalósítja</w:t>
-      </w:r>
-      <w:r>
-        <w:rPr>
-          <w:rFonts w:ascii="Times New Roman" w:hAnsi="Times New Roman" w:cs="Times New Roman"/>
-          <w:sz w:val="24"/>
-          <w:szCs w:val="24"/>
-        </w:rPr>
-        <w:t xml:space="preserve"> azokat a </w:t>
-      </w:r>
-      <w:r>
-        <w:rPr>
-          <w:rFonts w:ascii="Times New Roman" w:hAnsi="Times New Roman" w:cs="Times New Roman"/>
-          <w:sz w:val="24"/>
-          <w:szCs w:val="24"/>
-        </w:rPr>
-        <w:t>funkciókat,</w:t>
-      </w:r>
-      <w:r>
-        <w:rPr>
-          <w:rFonts w:ascii="Times New Roman" w:hAnsi="Times New Roman" w:cs="Times New Roman"/>
-          <w:sz w:val="24"/>
-          <w:szCs w:val="24"/>
-        </w:rPr>
-        <w:t xml:space="preserve"> aminek a segítségével minden állandósított adat visszanézhető </w:t>
-      </w:r>
-      <w:r>
-        <w:rPr>
-          <w:rFonts w:ascii="Times New Roman" w:hAnsi="Times New Roman" w:cs="Times New Roman"/>
-          <w:sz w:val="24"/>
-          <w:szCs w:val="24"/>
-        </w:rPr>
-        <w:t>legyen,</w:t>
-      </w:r>
-      <w:r>
-        <w:rPr>
-          <w:rFonts w:ascii="Times New Roman" w:hAnsi="Times New Roman" w:cs="Times New Roman"/>
-          <w:sz w:val="24"/>
-          <w:szCs w:val="24"/>
-        </w:rPr>
-        <w:t xml:space="preserve"> és nagyobb biztonságot </w:t>
-      </w:r>
-      <w:r>
-        <w:rPr>
-          <w:rFonts w:ascii="Times New Roman" w:hAnsi="Times New Roman" w:cs="Times New Roman"/>
-          <w:sz w:val="24"/>
-          <w:szCs w:val="24"/>
-        </w:rPr>
-        <w:t>nyújtson,</w:t>
-      </w:r>
-      <w:r>
-        <w:rPr>
-          <w:rFonts w:ascii="Times New Roman" w:hAnsi="Times New Roman" w:cs="Times New Roman"/>
-          <w:sz w:val="24"/>
-          <w:szCs w:val="24"/>
-        </w:rPr>
-        <w:t xml:space="preserve"> mint a papír és társai. Pontosan ezért választottam ezt a témát, hogy </w:t>
-      </w:r>
-      <w:r>
-        <w:rPr>
-          <w:rFonts w:ascii="Times New Roman" w:hAnsi="Times New Roman" w:cs="Times New Roman"/>
-          <w:sz w:val="24"/>
-          <w:szCs w:val="24"/>
-        </w:rPr>
-        <w:t xml:space="preserve">minden téren modern legyen ez a sport. </w:t>
-      </w:r>
-    </w:p>
-    <w:p>
-      <w:pPr>
-        <w:ind w:firstLine="708"/>
+      <w:proofErr w:type="gramStart"/>
+      <w:r>
+        <w:rPr>
+          <w:rFonts w:ascii="Times New Roman" w:hAnsi="Times New Roman" w:cs="Times New Roman"/>
+          <w:sz w:val="24"/>
+          <w:szCs w:val="24"/>
+        </w:rPr>
+        <w:t>A ,</w:t>
+      </w:r>
+      <w:proofErr w:type="gramEnd"/>
+      <w:r>
+        <w:rPr>
+          <w:rFonts w:ascii="Times New Roman" w:hAnsi="Times New Roman" w:cs="Times New Roman"/>
+          <w:sz w:val="24"/>
+          <w:szCs w:val="24"/>
+        </w:rPr>
+        <w:t>,Fejlesztői dokumentáció”</w:t>
+      </w:r>
+      <w:r>
+        <w:rPr>
+          <w:rFonts w:ascii="Times New Roman" w:hAnsi="Times New Roman" w:cs="Times New Roman"/>
+          <w:sz w:val="24"/>
+          <w:szCs w:val="24"/>
+        </w:rPr>
+        <w:t xml:space="preserve"> </w:t>
+      </w:r>
+      <w:r>
+        <w:rPr>
+          <w:rFonts w:ascii="Times New Roman" w:hAnsi="Times New Roman" w:cs="Times New Roman"/>
+          <w:sz w:val="24"/>
+          <w:szCs w:val="24"/>
+        </w:rPr>
+        <w:t xml:space="preserve">fejezetben </w:t>
+      </w:r>
+      <w:r>
+        <w:rPr>
+          <w:rFonts w:ascii="Times New Roman" w:hAnsi="Times New Roman" w:cs="Times New Roman"/>
+          <w:sz w:val="24"/>
+          <w:szCs w:val="24"/>
+        </w:rPr>
+        <w:t xml:space="preserve">szót ejtek a </w:t>
+      </w:r>
+      <w:r>
+        <w:rPr>
+          <w:rFonts w:ascii="Times New Roman" w:hAnsi="Times New Roman" w:cs="Times New Roman"/>
+          <w:sz w:val="24"/>
+          <w:szCs w:val="24"/>
+        </w:rPr>
+        <w:t>programhoz tartozó adatbázisról,</w:t>
+      </w:r>
+      <w:r>
+        <w:rPr>
+          <w:rFonts w:ascii="Times New Roman" w:hAnsi="Times New Roman" w:cs="Times New Roman"/>
+          <w:sz w:val="24"/>
+          <w:szCs w:val="24"/>
+        </w:rPr>
+        <w:t xml:space="preserve"> </w:t>
+      </w:r>
+      <w:r>
+        <w:rPr>
+          <w:rFonts w:ascii="Times New Roman" w:hAnsi="Times New Roman" w:cs="Times New Roman"/>
+          <w:sz w:val="24"/>
+          <w:szCs w:val="24"/>
+        </w:rPr>
+        <w:t>a</w:t>
+      </w:r>
+      <w:r>
+        <w:rPr>
+          <w:rFonts w:ascii="Times New Roman" w:hAnsi="Times New Roman" w:cs="Times New Roman"/>
+          <w:sz w:val="24"/>
+          <w:szCs w:val="24"/>
+        </w:rPr>
+        <w:t xml:space="preserve"> konkrét céljáról,</w:t>
+      </w:r>
+      <w:r>
+        <w:rPr>
+          <w:rFonts w:ascii="Times New Roman" w:hAnsi="Times New Roman" w:cs="Times New Roman"/>
+          <w:sz w:val="24"/>
+          <w:szCs w:val="24"/>
+        </w:rPr>
+        <w:t xml:space="preserve"> továbbá</w:t>
+      </w:r>
+      <w:r>
+        <w:rPr>
+          <w:rFonts w:ascii="Times New Roman" w:hAnsi="Times New Roman" w:cs="Times New Roman"/>
+          <w:sz w:val="24"/>
+          <w:szCs w:val="24"/>
+        </w:rPr>
+        <w:t xml:space="preserve"> </w:t>
+      </w:r>
+      <w:r>
+        <w:rPr>
+          <w:rFonts w:ascii="Times New Roman" w:hAnsi="Times New Roman" w:cs="Times New Roman"/>
+          <w:sz w:val="24"/>
+          <w:szCs w:val="24"/>
+        </w:rPr>
+        <w:t>m</w:t>
+      </w:r>
+      <w:r>
+        <w:rPr>
+          <w:rFonts w:ascii="Times New Roman" w:hAnsi="Times New Roman" w:cs="Times New Roman"/>
+          <w:sz w:val="24"/>
+          <w:szCs w:val="24"/>
+        </w:rPr>
+        <w:t>ilyen</w:t>
+      </w:r>
+      <w:r>
+        <w:rPr>
+          <w:rFonts w:ascii="Times New Roman" w:hAnsi="Times New Roman" w:cs="Times New Roman"/>
+          <w:sz w:val="24"/>
+          <w:szCs w:val="24"/>
+        </w:rPr>
+        <w:t xml:space="preserve"> funkciókat kell, hogy el</w:t>
+      </w:r>
+      <w:r>
+        <w:rPr>
+          <w:rFonts w:ascii="Times New Roman" w:hAnsi="Times New Roman" w:cs="Times New Roman"/>
+          <w:sz w:val="24"/>
+          <w:szCs w:val="24"/>
+        </w:rPr>
+        <w:t>lásson.</w:t>
+      </w:r>
+      <w:r>
+        <w:rPr>
+          <w:rFonts w:ascii="Times New Roman" w:hAnsi="Times New Roman" w:cs="Times New Roman"/>
+          <w:sz w:val="24"/>
+          <w:szCs w:val="24"/>
+        </w:rPr>
+        <w:t xml:space="preserve"> </w:t>
+      </w:r>
+      <w:r>
+        <w:rPr>
+          <w:rFonts w:ascii="Times New Roman" w:hAnsi="Times New Roman" w:cs="Times New Roman"/>
+          <w:sz w:val="24"/>
+          <w:szCs w:val="24"/>
+        </w:rPr>
+        <w:t>Bemutatom azokat az eszközöket, technikákat, amiket felha</w:t>
+      </w:r>
+      <w:r>
+        <w:rPr>
+          <w:rFonts w:ascii="Times New Roman" w:hAnsi="Times New Roman" w:cs="Times New Roman"/>
+          <w:sz w:val="24"/>
+          <w:szCs w:val="24"/>
+        </w:rPr>
+        <w:t>sználtam a szakdolgozatom során, és ez</w:t>
+      </w:r>
+      <w:r>
+        <w:rPr>
+          <w:rFonts w:ascii="Times New Roman" w:hAnsi="Times New Roman" w:cs="Times New Roman"/>
+          <w:sz w:val="24"/>
+          <w:szCs w:val="24"/>
+        </w:rPr>
+        <w:t>ekre példát hozok a forráskódbó</w:t>
+      </w:r>
+      <w:r>
+        <w:rPr>
+          <w:rFonts w:ascii="Times New Roman" w:hAnsi="Times New Roman" w:cs="Times New Roman"/>
+          <w:sz w:val="24"/>
+          <w:szCs w:val="24"/>
+        </w:rPr>
+        <w:t>l.</w:t>
+      </w:r>
+    </w:p>
+    <w:p>
+      <w:pPr>
+        <w:ind w:firstLine="709"/>
         <w:jc w:val="both"/>
         <w:rPr>
           <w:rFonts w:ascii="Times New Roman" w:hAnsi="Times New Roman" w:cs="Times New Roman"/>
@@ -2573,90 +2939,23 @@
           <w:szCs w:val="24"/>
         </w:rPr>
       </w:pPr>
-      <w:r>
-        <w:rPr>
-          <w:rFonts w:ascii="Times New Roman" w:hAnsi="Times New Roman" w:cs="Times New Roman"/>
-          <w:sz w:val="24"/>
-          <w:szCs w:val="24"/>
-        </w:rPr>
-        <w:t xml:space="preserve">Ezért úgy döntöttem, hogy megvalósítom ezt az alkalmazást, amely képes arra, hogy felvegye a versenyt a korszerűtlen eszközökkel. A </w:t>
-      </w:r>
-      <w:proofErr w:type="spellStart"/>
-      <w:r>
-        <w:rPr>
-          <w:rFonts w:ascii="Times New Roman" w:hAnsi="Times New Roman" w:cs="Times New Roman"/>
-          <w:b/>
-          <w:sz w:val="24"/>
-          <w:szCs w:val="24"/>
-        </w:rPr>
-        <w:t>BuildYourBody</w:t>
-      </w:r>
-      <w:proofErr w:type="spellEnd"/>
-      <w:r>
-        <w:rPr>
-          <w:rFonts w:ascii="Times New Roman" w:hAnsi="Times New Roman" w:cs="Times New Roman"/>
-          <w:sz w:val="24"/>
-          <w:szCs w:val="24"/>
-        </w:rPr>
-        <w:t xml:space="preserve"> egy olyan </w:t>
-      </w:r>
-      <w:r>
-        <w:rPr>
-          <w:rFonts w:ascii="Times New Roman" w:hAnsi="Times New Roman" w:cs="Times New Roman"/>
-          <w:sz w:val="24"/>
-          <w:szCs w:val="24"/>
-        </w:rPr>
-        <w:t xml:space="preserve">korszerű és biztonságos </w:t>
-      </w:r>
-      <w:r>
-        <w:rPr>
-          <w:rFonts w:ascii="Times New Roman" w:hAnsi="Times New Roman" w:cs="Times New Roman"/>
-          <w:sz w:val="24"/>
-          <w:szCs w:val="24"/>
-        </w:rPr>
-        <w:t xml:space="preserve">alkalmazás, amellyel minden ember napja egyszerűbbé </w:t>
-      </w:r>
-      <w:r>
-        <w:rPr>
-          <w:rFonts w:ascii="Times New Roman" w:hAnsi="Times New Roman" w:cs="Times New Roman"/>
-          <w:sz w:val="24"/>
-          <w:szCs w:val="24"/>
-        </w:rPr>
-        <w:t>válik</w:t>
-      </w:r>
-      <w:r>
-        <w:rPr>
-          <w:rFonts w:ascii="Times New Roman" w:hAnsi="Times New Roman" w:cs="Times New Roman"/>
-          <w:sz w:val="24"/>
-          <w:szCs w:val="24"/>
-        </w:rPr>
-        <w:t>. A rendszeren belül</w:t>
-      </w:r>
-      <w:r>
-        <w:rPr>
-          <w:rFonts w:ascii="Times New Roman" w:hAnsi="Times New Roman" w:cs="Times New Roman"/>
-          <w:sz w:val="24"/>
-          <w:szCs w:val="24"/>
-        </w:rPr>
-        <w:t xml:space="preserve"> megtalálható számos funkcionális követelmény, mint például</w:t>
-      </w:r>
-      <w:r>
-        <w:rPr>
-          <w:rFonts w:ascii="Times New Roman" w:hAnsi="Times New Roman" w:cs="Times New Roman"/>
-          <w:sz w:val="24"/>
-          <w:szCs w:val="24"/>
-        </w:rPr>
-        <w:t xml:space="preserve"> minden regisztrált felhasználó BMI-t</w:t>
-      </w:r>
-      <w:r>
-        <w:rPr>
-          <w:rStyle w:val="Lbjegyzet-hivatkozs"/>
-          <w:rFonts w:ascii="Times New Roman" w:hAnsi="Times New Roman" w:cs="Times New Roman"/>
-          <w:sz w:val="24"/>
-          <w:szCs w:val="24"/>
-        </w:rPr>
-        <w:footnoteReference w:customMarkFollows="1" w:id="1"/>
-        <w:t>1</w:t>
+      <w:proofErr w:type="gramStart"/>
+      <w:r>
+        <w:rPr>
+          <w:rFonts w:ascii="Times New Roman" w:hAnsi="Times New Roman" w:cs="Times New Roman"/>
+          <w:sz w:val="24"/>
+          <w:szCs w:val="24"/>
+        </w:rPr>
+        <w:t>A ,</w:t>
+      </w:r>
+      <w:proofErr w:type="gramEnd"/>
+      <w:r>
+        <w:rPr>
+          <w:rFonts w:ascii="Times New Roman" w:hAnsi="Times New Roman" w:cs="Times New Roman"/>
+          <w:sz w:val="24"/>
+          <w:szCs w:val="24"/>
+        </w:rPr>
+        <w:t>,Felhasználói dokumentáció” részben igyekeztem minden fontos felületet megjeleníteni, amellyel a felhasználó találkozhat a program használata során.</w:t>
       </w:r>
       <w:r>
         <w:rPr>
@@ -2672,47 +2971,50 @@
           <w:sz w:val="24"/>
           <w:szCs w:val="24"/>
         </w:rPr>
-        <w:t>tud majd számolni, meg tudja saját magának határozni</w:t>
-      </w:r>
-      <w:r>
-        <w:rPr>
-          <w:rFonts w:ascii="Times New Roman" w:hAnsi="Times New Roman" w:cs="Times New Roman"/>
-          <w:sz w:val="24"/>
-          <w:szCs w:val="24"/>
-        </w:rPr>
-        <w:t xml:space="preserve"> a testtömege alapján</w:t>
-      </w:r>
-      <w:r>
-        <w:rPr>
-          <w:rFonts w:ascii="Times New Roman" w:hAnsi="Times New Roman" w:cs="Times New Roman"/>
-          <w:sz w:val="24"/>
-          <w:szCs w:val="24"/>
-        </w:rPr>
-        <w:t>, hogy egy nap hány gramm fehérjére, szénhidrátra,</w:t>
-      </w:r>
-      <w:r>
-        <w:rPr>
-          <w:rFonts w:ascii="Times New Roman" w:hAnsi="Times New Roman" w:cs="Times New Roman"/>
-          <w:sz w:val="24"/>
-          <w:szCs w:val="24"/>
-        </w:rPr>
-        <w:t xml:space="preserve"> zsírra van szüksége a fejlődés érdekében. Képes lesz naplózni az étkezéseit, edzéseit és a használt táplálékkiegészítőket.</w:t>
-      </w:r>
-      <w:r>
-        <w:rPr>
-          <w:rFonts w:ascii="Times New Roman" w:hAnsi="Times New Roman" w:cs="Times New Roman"/>
-          <w:sz w:val="24"/>
-          <w:szCs w:val="24"/>
-        </w:rPr>
-        <w:t xml:space="preserve"> A szoftver megvalósításával</w:t>
-      </w:r>
-      <w:r>
-        <w:rPr>
-          <w:rFonts w:ascii="Times New Roman" w:hAnsi="Times New Roman" w:cs="Times New Roman"/>
-          <w:sz w:val="24"/>
-          <w:szCs w:val="24"/>
-        </w:rPr>
-        <w:t xml:space="preserve"> minden kliens egy felhasználóbarát, letisztult rendszerben tud majd dolgozni.</w:t>
+        <w:t>Törekedtem</w:t>
+      </w:r>
+      <w:r>
+        <w:rPr>
+          <w:rFonts w:ascii="Times New Roman" w:hAnsi="Times New Roman" w:cs="Times New Roman"/>
+          <w:sz w:val="24"/>
+          <w:szCs w:val="24"/>
+        </w:rPr>
+        <w:t xml:space="preserve"> felhasználóbarát módon elkészíteni a szoftvert. Ez sokat segít a megértés</w:t>
+      </w:r>
+      <w:r>
+        <w:rPr>
+          <w:rFonts w:ascii="Times New Roman" w:hAnsi="Times New Roman" w:cs="Times New Roman"/>
+          <w:sz w:val="24"/>
+          <w:szCs w:val="24"/>
+        </w:rPr>
+        <w:t>é</w:t>
+      </w:r>
+      <w:r>
+        <w:rPr>
+          <w:rFonts w:ascii="Times New Roman" w:hAnsi="Times New Roman" w:cs="Times New Roman"/>
+          <w:sz w:val="24"/>
+          <w:szCs w:val="24"/>
+        </w:rPr>
+        <w:t>ben és a helyes használatában.</w:t>
+      </w:r>
+    </w:p>
+    <w:p>
+      <w:pPr>
+        <w:ind w:firstLine="709"/>
+        <w:jc w:val="both"/>
+        <w:rPr>
+          <w:rFonts w:ascii="Times New Roman" w:hAnsi="Times New Roman" w:cs="Times New Roman"/>
+          <w:sz w:val="24"/>
+          <w:szCs w:val="24"/>
+        </w:rPr>
+      </w:pPr>
+      <w:r>
+        <w:rPr>
+          <w:rFonts w:ascii="Times New Roman" w:hAnsi="Times New Roman" w:cs="Times New Roman"/>
+          <w:sz w:val="24"/>
+          <w:szCs w:val="24"/>
+        </w:rPr>
+        <w:t>A végén az összegzés részben összefoglaltam, hogy milyen fejlődésen mentem keresztül a megvalósítás során, és bemutattam a lehetséges fejlesztési terveket.</w:t>
       </w:r>
     </w:p>
     <w:p>
@@ -2728,17 +3030,1332 @@
           <w:color w:val="auto"/>
         </w:rPr>
       </w:pPr>
-      <w:bookmarkStart w:id="2" w:name="_Toc36739525"/>
+      <w:bookmarkStart w:id="1" w:name="_Toc36752816"/>
       <w:r>
         <w:rPr>
           <w:rFonts w:ascii="Times New Roman" w:hAnsi="Times New Roman" w:cs="Times New Roman"/>
           <w:b/>
           <w:color w:val="auto"/>
         </w:rPr>
+        <w:t>A projekt bemutatás</w:t>
+      </w:r>
+      <w:bookmarkEnd w:id="1"/>
+      <w:r>
+        <w:rPr>
+          <w:rFonts w:ascii="Times New Roman" w:hAnsi="Times New Roman" w:cs="Times New Roman"/>
+          <w:b/>
+          <w:color w:val="auto"/>
+        </w:rPr>
+        <w:t>a</w:t>
+      </w:r>
+    </w:p>
+    <w:p>
+      <w:pPr>
+        <w:ind w:firstLine="709"/>
+        <w:jc w:val="both"/>
+        <w:rPr>
+          <w:rFonts w:ascii="Times New Roman" w:hAnsi="Times New Roman" w:cs="Times New Roman"/>
+          <w:sz w:val="24"/>
+          <w:szCs w:val="24"/>
+        </w:rPr>
+      </w:pPr>
+      <w:r>
+        <w:rPr>
+          <w:rFonts w:ascii="Times New Roman" w:hAnsi="Times New Roman" w:cs="Times New Roman"/>
+          <w:sz w:val="24"/>
+          <w:szCs w:val="24"/>
+        </w:rPr>
+        <w:t>Egyre nagyobb szerepet játszik a sport, az egészsé</w:t>
+      </w:r>
+      <w:r>
+        <w:rPr>
+          <w:rFonts w:ascii="Times New Roman" w:hAnsi="Times New Roman" w:cs="Times New Roman"/>
+          <w:sz w:val="24"/>
+          <w:szCs w:val="24"/>
+        </w:rPr>
+        <w:t>ges életmód az emberek életében,</w:t>
+      </w:r>
+      <w:r>
+        <w:rPr>
+          <w:rFonts w:ascii="Times New Roman" w:hAnsi="Times New Roman" w:cs="Times New Roman"/>
+          <w:sz w:val="24"/>
+          <w:szCs w:val="24"/>
+        </w:rPr>
+        <w:t xml:space="preserve"> </w:t>
+      </w:r>
+      <w:r>
+        <w:rPr>
+          <w:rFonts w:ascii="Times New Roman" w:hAnsi="Times New Roman" w:cs="Times New Roman"/>
+          <w:sz w:val="24"/>
+          <w:szCs w:val="24"/>
+        </w:rPr>
+        <w:t>e</w:t>
+      </w:r>
+      <w:r>
+        <w:rPr>
+          <w:rFonts w:ascii="Times New Roman" w:hAnsi="Times New Roman" w:cs="Times New Roman"/>
+          <w:sz w:val="24"/>
+          <w:szCs w:val="24"/>
+        </w:rPr>
+        <w:t xml:space="preserve">zért a záródolgozatomba egy olyan alkalmazást hoztam létre, amely a testépítő életmódot támogatja. </w:t>
+      </w:r>
+      <w:r>
+        <w:rPr>
+          <w:rFonts w:ascii="Times New Roman" w:hAnsi="Times New Roman" w:cs="Times New Roman"/>
+          <w:sz w:val="24"/>
+          <w:szCs w:val="24"/>
+        </w:rPr>
+        <w:t>A mai világban már majdnem minden dolgát az ember online, interneten keresztül intézi.</w:t>
+      </w:r>
+      <w:r>
+        <w:rPr>
+          <w:rFonts w:ascii="Times New Roman" w:hAnsi="Times New Roman" w:cs="Times New Roman"/>
+          <w:sz w:val="24"/>
+          <w:szCs w:val="24"/>
+        </w:rPr>
+        <w:t xml:space="preserve"> Azonban ez nem igaz az élet minden területére.</w:t>
+      </w:r>
+    </w:p>
+    <w:p>
+      <w:pPr>
+        <w:pStyle w:val="Cmsor2"/>
+        <w:rPr>
+          <w:rFonts w:ascii="Times New Roman" w:hAnsi="Times New Roman" w:cs="Times New Roman"/>
+          <w:b/>
+          <w:color w:val="auto"/>
+          <w:sz w:val="24"/>
+          <w:szCs w:val="24"/>
+        </w:rPr>
+      </w:pPr>
+      <w:bookmarkStart w:id="2" w:name="_Toc36752817"/>
+      <w:r>
+        <w:rPr>
+          <w:rFonts w:ascii="Times New Roman" w:hAnsi="Times New Roman" w:cs="Times New Roman"/>
+          <w:b/>
+          <w:color w:val="auto"/>
+          <w:sz w:val="24"/>
+          <w:szCs w:val="24"/>
+        </w:rPr>
+        <w:lastRenderedPageBreak/>
+        <w:t xml:space="preserve">2.1 </w:t>
+      </w:r>
+      <w:r>
+        <w:rPr>
+          <w:rFonts w:ascii="Times New Roman" w:hAnsi="Times New Roman" w:cs="Times New Roman"/>
+          <w:b/>
+          <w:color w:val="auto"/>
+          <w:sz w:val="24"/>
+          <w:szCs w:val="24"/>
+        </w:rPr>
+        <w:t>A probléma ismertetése</w:t>
+      </w:r>
+      <w:bookmarkEnd w:id="2"/>
+    </w:p>
+    <w:p>
+      <w:pPr>
+        <w:ind w:firstLine="708"/>
+        <w:jc w:val="both"/>
+        <w:rPr>
+          <w:rFonts w:ascii="Times New Roman" w:hAnsi="Times New Roman" w:cs="Times New Roman"/>
+          <w:sz w:val="24"/>
+          <w:szCs w:val="24"/>
+        </w:rPr>
+      </w:pPr>
+      <w:r>
+        <w:rPr>
+          <w:rFonts w:ascii="Times New Roman" w:hAnsi="Times New Roman" w:cs="Times New Roman"/>
+          <w:sz w:val="24"/>
+          <w:szCs w:val="24"/>
+        </w:rPr>
+        <w:t xml:space="preserve">Sportolói pályafutásom során számtalan </w:t>
+      </w:r>
+      <w:r>
+        <w:rPr>
+          <w:rFonts w:ascii="Times New Roman" w:hAnsi="Times New Roman" w:cs="Times New Roman"/>
+          <w:sz w:val="24"/>
+          <w:szCs w:val="24"/>
+        </w:rPr>
+        <w:t>problémát fedeztem fel</w:t>
+      </w:r>
+      <w:r>
+        <w:rPr>
+          <w:rFonts w:ascii="Times New Roman" w:hAnsi="Times New Roman" w:cs="Times New Roman"/>
+          <w:sz w:val="24"/>
+          <w:szCs w:val="24"/>
+        </w:rPr>
+        <w:t>.</w:t>
+      </w:r>
+      <w:r>
+        <w:rPr>
+          <w:rFonts w:ascii="Times New Roman" w:hAnsi="Times New Roman" w:cs="Times New Roman"/>
+          <w:sz w:val="24"/>
+          <w:szCs w:val="24"/>
+        </w:rPr>
+        <w:t xml:space="preserve"> Sokan úgy tartják, hogy a testépítés az nem egy sport. </w:t>
+      </w:r>
+      <w:r>
+        <w:rPr>
+          <w:rFonts w:ascii="Times New Roman" w:hAnsi="Times New Roman" w:cs="Times New Roman"/>
+          <w:sz w:val="24"/>
+          <w:szCs w:val="24"/>
+        </w:rPr>
+        <w:t>Számtalanszor látok most kezdő hétköznapi embereket az edzőteremben</w:t>
+      </w:r>
+      <w:r>
+        <w:rPr>
+          <w:rFonts w:ascii="Times New Roman" w:hAnsi="Times New Roman" w:cs="Times New Roman"/>
+          <w:sz w:val="24"/>
+          <w:szCs w:val="24"/>
+        </w:rPr>
+        <w:t>,</w:t>
+      </w:r>
+      <w:r>
+        <w:rPr>
+          <w:rFonts w:ascii="Times New Roman" w:hAnsi="Times New Roman" w:cs="Times New Roman"/>
+          <w:sz w:val="24"/>
+          <w:szCs w:val="24"/>
+        </w:rPr>
+        <w:t xml:space="preserve"> akik füzettel és tollal</w:t>
+      </w:r>
+      <w:r>
+        <w:rPr>
+          <w:rFonts w:ascii="Times New Roman" w:hAnsi="Times New Roman" w:cs="Times New Roman"/>
+          <w:sz w:val="24"/>
+          <w:szCs w:val="24"/>
+        </w:rPr>
+        <w:t xml:space="preserve"> a kezükben vágnak bele ebbe a </w:t>
+      </w:r>
+      <w:r>
+        <w:rPr>
+          <w:rFonts w:ascii="Times New Roman" w:hAnsi="Times New Roman" w:cs="Times New Roman"/>
+          <w:sz w:val="24"/>
+          <w:szCs w:val="24"/>
+        </w:rPr>
+        <w:t>sportba</w:t>
+      </w:r>
+      <w:r>
+        <w:rPr>
+          <w:rFonts w:ascii="Times New Roman" w:hAnsi="Times New Roman" w:cs="Times New Roman"/>
+          <w:sz w:val="24"/>
+          <w:szCs w:val="24"/>
+        </w:rPr>
+        <w:t>, hogy majd edzéstervet és étrendet írnak maguknak</w:t>
+      </w:r>
+      <w:r>
+        <w:rPr>
+          <w:rFonts w:ascii="Times New Roman" w:hAnsi="Times New Roman" w:cs="Times New Roman"/>
+          <w:sz w:val="24"/>
+          <w:szCs w:val="24"/>
+        </w:rPr>
+        <w:t>.</w:t>
+      </w:r>
+      <w:r>
+        <w:rPr>
+          <w:rFonts w:ascii="Times New Roman" w:hAnsi="Times New Roman" w:cs="Times New Roman"/>
+          <w:sz w:val="24"/>
+          <w:szCs w:val="24"/>
+        </w:rPr>
+        <w:t xml:space="preserve"> De sokan nem tudják mikor, mennyit és mit egyenek vagy, hogy milyen gyakorlatokat csináljanak a fejlődés érdekében. Ezek a papírok időközben akár el is tűnhetnek, elkeveredhetnek vagy elmaszatolódhat a rajtuk lévő tartalom</w:t>
+      </w:r>
+      <w:r>
+        <w:rPr>
+          <w:rFonts w:ascii="Times New Roman" w:hAnsi="Times New Roman" w:cs="Times New Roman"/>
+          <w:sz w:val="24"/>
+          <w:szCs w:val="24"/>
+        </w:rPr>
+        <w:t xml:space="preserve"> ebből adódóan már nem is biztos, hogy olvasható így felesleges időtöltés volt ezeknek a megírása</w:t>
+      </w:r>
+      <w:r>
+        <w:rPr>
+          <w:rFonts w:ascii="Times New Roman" w:hAnsi="Times New Roman" w:cs="Times New Roman"/>
+          <w:sz w:val="24"/>
+          <w:szCs w:val="24"/>
+        </w:rPr>
+        <w:t xml:space="preserve">. </w:t>
+      </w:r>
+      <w:r>
+        <w:rPr>
+          <w:rFonts w:ascii="Times New Roman" w:hAnsi="Times New Roman" w:cs="Times New Roman"/>
+          <w:sz w:val="24"/>
+          <w:szCs w:val="24"/>
+        </w:rPr>
+        <w:t>Nem ez a leg</w:t>
+      </w:r>
+      <w:r>
+        <w:rPr>
+          <w:rFonts w:ascii="Times New Roman" w:hAnsi="Times New Roman" w:cs="Times New Roman"/>
+          <w:sz w:val="24"/>
+          <w:szCs w:val="24"/>
+        </w:rPr>
+        <w:t xml:space="preserve">megbízhatóbb formája egy nyilvántartásnak. </w:t>
+      </w:r>
+    </w:p>
+    <w:p>
+      <w:pPr>
+        <w:pStyle w:val="Cmsor2"/>
+        <w:rPr>
+          <w:rFonts w:ascii="Times New Roman" w:hAnsi="Times New Roman" w:cs="Times New Roman"/>
+          <w:b/>
+          <w:color w:val="auto"/>
+        </w:rPr>
+      </w:pPr>
+      <w:bookmarkStart w:id="3" w:name="_Toc36752818"/>
+      <w:r>
+        <w:rPr>
+          <w:rFonts w:ascii="Times New Roman" w:hAnsi="Times New Roman" w:cs="Times New Roman"/>
+          <w:b/>
+          <w:color w:val="auto"/>
+        </w:rPr>
+        <w:t xml:space="preserve">2.2 </w:t>
+      </w:r>
+      <w:r>
+        <w:rPr>
+          <w:rFonts w:ascii="Times New Roman" w:hAnsi="Times New Roman" w:cs="Times New Roman"/>
+          <w:b/>
+          <w:color w:val="auto"/>
+        </w:rPr>
+        <w:t>Téma indoklása</w:t>
+      </w:r>
+      <w:bookmarkEnd w:id="3"/>
+    </w:p>
+    <w:p>
+      <w:pPr>
+        <w:ind w:firstLine="708"/>
+        <w:jc w:val="both"/>
+        <w:rPr>
+          <w:rFonts w:ascii="Times New Roman" w:hAnsi="Times New Roman" w:cs="Times New Roman"/>
+          <w:sz w:val="24"/>
+          <w:szCs w:val="24"/>
+        </w:rPr>
+      </w:pPr>
+      <w:r>
+        <w:rPr>
+          <w:rFonts w:ascii="Times New Roman" w:hAnsi="Times New Roman" w:cs="Times New Roman"/>
+          <w:sz w:val="24"/>
+          <w:szCs w:val="24"/>
+        </w:rPr>
+        <w:t xml:space="preserve">Úgy gondolom, hogy a mindennapokat </w:t>
+      </w:r>
+      <w:r>
+        <w:rPr>
+          <w:rFonts w:ascii="Times New Roman" w:hAnsi="Times New Roman" w:cs="Times New Roman"/>
+          <w:sz w:val="24"/>
+          <w:szCs w:val="24"/>
+        </w:rPr>
+        <w:t>meg</w:t>
+      </w:r>
+      <w:r>
+        <w:rPr>
+          <w:rFonts w:ascii="Times New Roman" w:hAnsi="Times New Roman" w:cs="Times New Roman"/>
+          <w:sz w:val="24"/>
+          <w:szCs w:val="24"/>
+        </w:rPr>
+        <w:t xml:space="preserve">könnyítené </w:t>
+      </w:r>
+      <w:r>
+        <w:rPr>
+          <w:rFonts w:ascii="Times New Roman" w:hAnsi="Times New Roman" w:cs="Times New Roman"/>
+          <w:sz w:val="24"/>
+          <w:szCs w:val="24"/>
+        </w:rPr>
+        <w:t>egy olyan alkalmazás, amely útmutatást, irányt adna akár kezdő,</w:t>
+      </w:r>
+      <w:r>
+        <w:rPr>
+          <w:rFonts w:ascii="Times New Roman" w:hAnsi="Times New Roman" w:cs="Times New Roman"/>
+          <w:sz w:val="24"/>
+          <w:szCs w:val="24"/>
+        </w:rPr>
+        <w:t xml:space="preserve"> újrakezdő</w:t>
+      </w:r>
+      <w:r>
+        <w:rPr>
+          <w:rFonts w:ascii="Times New Roman" w:hAnsi="Times New Roman" w:cs="Times New Roman"/>
+          <w:sz w:val="24"/>
+          <w:szCs w:val="24"/>
+        </w:rPr>
+        <w:t xml:space="preserve"> vagy már régóta edző ember számára</w:t>
+      </w:r>
+      <w:r>
+        <w:rPr>
+          <w:rFonts w:ascii="Times New Roman" w:hAnsi="Times New Roman" w:cs="Times New Roman"/>
+          <w:sz w:val="24"/>
+          <w:szCs w:val="24"/>
+        </w:rPr>
+        <w:t xml:space="preserve">. </w:t>
+      </w:r>
+      <w:r>
+        <w:rPr>
+          <w:rFonts w:ascii="Times New Roman" w:hAnsi="Times New Roman" w:cs="Times New Roman"/>
+          <w:sz w:val="24"/>
+          <w:szCs w:val="24"/>
+        </w:rPr>
+        <w:t xml:space="preserve">Mivel már én is közel 5 éve sportolok egy-két kisebb kihagyással, így tudom, hogy egy ilyen szoftverrel könnyebbek lennének a napok. Egy olyan alkalmazással, amely </w:t>
+      </w:r>
+      <w:r>
+        <w:rPr>
+          <w:rFonts w:ascii="Times New Roman" w:hAnsi="Times New Roman" w:cs="Times New Roman"/>
+          <w:sz w:val="24"/>
+          <w:szCs w:val="24"/>
+        </w:rPr>
+        <w:t>megvalósítja</w:t>
+      </w:r>
+      <w:r>
+        <w:rPr>
+          <w:rFonts w:ascii="Times New Roman" w:hAnsi="Times New Roman" w:cs="Times New Roman"/>
+          <w:sz w:val="24"/>
+          <w:szCs w:val="24"/>
+        </w:rPr>
+        <w:t xml:space="preserve"> azokat a </w:t>
+      </w:r>
+      <w:r>
+        <w:rPr>
+          <w:rFonts w:ascii="Times New Roman" w:hAnsi="Times New Roman" w:cs="Times New Roman"/>
+          <w:sz w:val="24"/>
+          <w:szCs w:val="24"/>
+        </w:rPr>
+        <w:t>funkciókat,</w:t>
+      </w:r>
+      <w:r>
+        <w:rPr>
+          <w:rFonts w:ascii="Times New Roman" w:hAnsi="Times New Roman" w:cs="Times New Roman"/>
+          <w:sz w:val="24"/>
+          <w:szCs w:val="24"/>
+        </w:rPr>
+        <w:t xml:space="preserve"> aminek a segítségével minden állandósított adat visszanézhető </w:t>
+      </w:r>
+      <w:r>
+        <w:rPr>
+          <w:rFonts w:ascii="Times New Roman" w:hAnsi="Times New Roman" w:cs="Times New Roman"/>
+          <w:sz w:val="24"/>
+          <w:szCs w:val="24"/>
+        </w:rPr>
+        <w:t>legyen,</w:t>
+      </w:r>
+      <w:r>
+        <w:rPr>
+          <w:rFonts w:ascii="Times New Roman" w:hAnsi="Times New Roman" w:cs="Times New Roman"/>
+          <w:sz w:val="24"/>
+          <w:szCs w:val="24"/>
+        </w:rPr>
+        <w:t xml:space="preserve"> és nagyobb biztonságot </w:t>
+      </w:r>
+      <w:r>
+        <w:rPr>
+          <w:rFonts w:ascii="Times New Roman" w:hAnsi="Times New Roman" w:cs="Times New Roman"/>
+          <w:sz w:val="24"/>
+          <w:szCs w:val="24"/>
+        </w:rPr>
+        <w:t>nyújtson,</w:t>
+      </w:r>
+      <w:r>
+        <w:rPr>
+          <w:rFonts w:ascii="Times New Roman" w:hAnsi="Times New Roman" w:cs="Times New Roman"/>
+          <w:sz w:val="24"/>
+          <w:szCs w:val="24"/>
+        </w:rPr>
+        <w:t xml:space="preserve"> mint a papír és társai. Pontosan ezért választottam ezt a témát, hogy </w:t>
+      </w:r>
+      <w:r>
+        <w:rPr>
+          <w:rFonts w:ascii="Times New Roman" w:hAnsi="Times New Roman" w:cs="Times New Roman"/>
+          <w:sz w:val="24"/>
+          <w:szCs w:val="24"/>
+        </w:rPr>
+        <w:t xml:space="preserve">minden téren modern legyen ez a sport. </w:t>
+      </w:r>
+    </w:p>
+    <w:p>
+      <w:pPr>
+        <w:ind w:firstLine="708"/>
+        <w:jc w:val="both"/>
+        <w:rPr>
+          <w:rFonts w:ascii="Times New Roman" w:hAnsi="Times New Roman" w:cs="Times New Roman"/>
+          <w:sz w:val="24"/>
+          <w:szCs w:val="24"/>
+        </w:rPr>
+      </w:pPr>
+      <w:r>
+        <w:rPr>
+          <w:rFonts w:ascii="Times New Roman" w:hAnsi="Times New Roman" w:cs="Times New Roman"/>
+          <w:sz w:val="24"/>
+          <w:szCs w:val="24"/>
+        </w:rPr>
+        <w:t xml:space="preserve">Ezért úgy döntöttem, hogy megvalósítom ezt az alkalmazást, amely képes arra, hogy felvegye a versenyt a korszerűtlen eszközökkel. A </w:t>
+      </w:r>
+      <w:proofErr w:type="spellStart"/>
+      <w:r>
+        <w:rPr>
+          <w:rFonts w:ascii="Times New Roman" w:hAnsi="Times New Roman" w:cs="Times New Roman"/>
+          <w:b/>
+          <w:sz w:val="24"/>
+          <w:szCs w:val="24"/>
+        </w:rPr>
+        <w:t>BuildYourBody</w:t>
+      </w:r>
+      <w:proofErr w:type="spellEnd"/>
+      <w:r>
+        <w:rPr>
+          <w:rFonts w:ascii="Times New Roman" w:hAnsi="Times New Roman" w:cs="Times New Roman"/>
+          <w:sz w:val="24"/>
+          <w:szCs w:val="24"/>
+        </w:rPr>
+        <w:t xml:space="preserve"> egy olyan </w:t>
+      </w:r>
+      <w:r>
+        <w:rPr>
+          <w:rFonts w:ascii="Times New Roman" w:hAnsi="Times New Roman" w:cs="Times New Roman"/>
+          <w:sz w:val="24"/>
+          <w:szCs w:val="24"/>
+        </w:rPr>
+        <w:t xml:space="preserve">korszerű és biztonságos </w:t>
+      </w:r>
+      <w:r>
+        <w:rPr>
+          <w:rFonts w:ascii="Times New Roman" w:hAnsi="Times New Roman" w:cs="Times New Roman"/>
+          <w:sz w:val="24"/>
+          <w:szCs w:val="24"/>
+        </w:rPr>
+        <w:t xml:space="preserve">alkalmazás, amellyel minden ember napja egyszerűbbé </w:t>
+      </w:r>
+      <w:r>
+        <w:rPr>
+          <w:rFonts w:ascii="Times New Roman" w:hAnsi="Times New Roman" w:cs="Times New Roman"/>
+          <w:sz w:val="24"/>
+          <w:szCs w:val="24"/>
+        </w:rPr>
+        <w:t>válik</w:t>
+      </w:r>
+      <w:r>
+        <w:rPr>
+          <w:rFonts w:ascii="Times New Roman" w:hAnsi="Times New Roman" w:cs="Times New Roman"/>
+          <w:sz w:val="24"/>
+          <w:szCs w:val="24"/>
+        </w:rPr>
+        <w:t>. A rendszeren belül</w:t>
+      </w:r>
+      <w:r>
+        <w:rPr>
+          <w:rFonts w:ascii="Times New Roman" w:hAnsi="Times New Roman" w:cs="Times New Roman"/>
+          <w:sz w:val="24"/>
+          <w:szCs w:val="24"/>
+        </w:rPr>
+        <w:t xml:space="preserve"> megtalálható számos funkcionális követelmény, mint például</w:t>
+      </w:r>
+      <w:r>
+        <w:rPr>
+          <w:rFonts w:ascii="Times New Roman" w:hAnsi="Times New Roman" w:cs="Times New Roman"/>
+          <w:sz w:val="24"/>
+          <w:szCs w:val="24"/>
+        </w:rPr>
+        <w:t xml:space="preserve"> minden regisztrált felhasználó BMI-t</w:t>
+      </w:r>
+      <w:r>
+        <w:rPr>
+          <w:rStyle w:val="Lbjegyzet-hivatkozs"/>
+          <w:rFonts w:ascii="Times New Roman" w:hAnsi="Times New Roman" w:cs="Times New Roman"/>
+          <w:sz w:val="24"/>
+          <w:szCs w:val="24"/>
+        </w:rPr>
+        <w:footnoteReference w:customMarkFollows="1" w:id="1"/>
+        <w:t>1</w:t>
+      </w:r>
+      <w:r>
+        <w:rPr>
+          <w:rFonts w:ascii="Times New Roman" w:hAnsi="Times New Roman" w:cs="Times New Roman"/>
+          <w:sz w:val="24"/>
+          <w:szCs w:val="24"/>
+        </w:rPr>
+        <w:t xml:space="preserve"> </w:t>
+      </w:r>
+      <w:r>
+        <w:rPr>
+          <w:rFonts w:ascii="Times New Roman" w:hAnsi="Times New Roman" w:cs="Times New Roman"/>
+          <w:sz w:val="24"/>
+          <w:szCs w:val="24"/>
+        </w:rPr>
+        <w:t>tud majd számolni, meg tudja saját magának határozni</w:t>
+      </w:r>
+      <w:r>
+        <w:rPr>
+          <w:rFonts w:ascii="Times New Roman" w:hAnsi="Times New Roman" w:cs="Times New Roman"/>
+          <w:sz w:val="24"/>
+          <w:szCs w:val="24"/>
+        </w:rPr>
+        <w:t xml:space="preserve"> a testtömege alapján</w:t>
+      </w:r>
+      <w:r>
+        <w:rPr>
+          <w:rFonts w:ascii="Times New Roman" w:hAnsi="Times New Roman" w:cs="Times New Roman"/>
+          <w:sz w:val="24"/>
+          <w:szCs w:val="24"/>
+        </w:rPr>
+        <w:t>, hogy egy nap hány gramm fehérjére, szénhidrátra,</w:t>
+      </w:r>
+      <w:r>
+        <w:rPr>
+          <w:rFonts w:ascii="Times New Roman" w:hAnsi="Times New Roman" w:cs="Times New Roman"/>
+          <w:sz w:val="24"/>
+          <w:szCs w:val="24"/>
+        </w:rPr>
+        <w:t xml:space="preserve"> zsírra van szüksége a fejlődés érdekében. Képes lesz naplózni az étkezéseit, edzéseit és a használt táplálékkiegészítőket.</w:t>
+      </w:r>
+      <w:r>
+        <w:rPr>
+          <w:rFonts w:ascii="Times New Roman" w:hAnsi="Times New Roman" w:cs="Times New Roman"/>
+          <w:sz w:val="24"/>
+          <w:szCs w:val="24"/>
+        </w:rPr>
+        <w:t xml:space="preserve"> A szoftver megvalósításával</w:t>
+      </w:r>
+      <w:r>
+        <w:rPr>
+          <w:rFonts w:ascii="Times New Roman" w:hAnsi="Times New Roman" w:cs="Times New Roman"/>
+          <w:sz w:val="24"/>
+          <w:szCs w:val="24"/>
+        </w:rPr>
+        <w:t xml:space="preserve"> minden kliens egy felhasználóbarát, letisztult rendszerben tud majd dolgozni.</w:t>
+      </w:r>
+    </w:p>
+    <w:p>
+      <w:pPr>
+        <w:pStyle w:val="Cmsor2"/>
+        <w:rPr>
+          <w:rFonts w:ascii="Times New Roman" w:hAnsi="Times New Roman" w:cs="Times New Roman"/>
+          <w:b/>
+          <w:color w:val="auto"/>
+        </w:rPr>
+      </w:pPr>
+      <w:bookmarkStart w:id="4" w:name="_Toc36752819"/>
+      <w:r>
+        <w:rPr>
+          <w:rFonts w:ascii="Times New Roman" w:hAnsi="Times New Roman" w:cs="Times New Roman"/>
+          <w:b/>
+          <w:color w:val="auto"/>
+        </w:rPr>
+        <w:t xml:space="preserve">2.3 </w:t>
+      </w:r>
+      <w:r>
+        <w:rPr>
+          <w:rFonts w:ascii="Times New Roman" w:hAnsi="Times New Roman" w:cs="Times New Roman"/>
+          <w:b/>
+          <w:color w:val="auto"/>
+        </w:rPr>
+        <w:t>A kiválasztott megoldások bemutatása</w:t>
+      </w:r>
+      <w:bookmarkEnd w:id="4"/>
+    </w:p>
+    <w:p>
+      <w:pPr>
+        <w:ind w:firstLine="709"/>
+        <w:jc w:val="both"/>
+        <w:rPr>
+          <w:rFonts w:ascii="Times New Roman" w:hAnsi="Times New Roman" w:cs="Times New Roman"/>
+          <w:sz w:val="24"/>
+          <w:szCs w:val="24"/>
+        </w:rPr>
+      </w:pPr>
+      <w:r>
+        <w:rPr>
+          <w:rFonts w:ascii="Times New Roman" w:hAnsi="Times New Roman" w:cs="Times New Roman"/>
+          <w:sz w:val="24"/>
+          <w:szCs w:val="24"/>
+        </w:rPr>
+        <w:t>A feladat kigondolása során egyértelművé vált, hogy egyes részeket milyen módon fogok megvalósítani.</w:t>
+      </w:r>
+      <w:r>
+        <w:rPr>
+          <w:rFonts w:ascii="Times New Roman" w:hAnsi="Times New Roman" w:cs="Times New Roman"/>
+          <w:sz w:val="24"/>
+          <w:szCs w:val="24"/>
+        </w:rPr>
+        <w:t xml:space="preserve"> Mivel azt gondolom, hogy egy átlagos ember az étkezési rutinjait digitalizálni tudja otthon, akár reggel, akár este</w:t>
+      </w:r>
+      <w:r>
+        <w:rPr>
+          <w:rFonts w:ascii="Times New Roman" w:hAnsi="Times New Roman" w:cs="Times New Roman"/>
+          <w:sz w:val="24"/>
+          <w:szCs w:val="24"/>
+        </w:rPr>
+        <w:t>,</w:t>
+      </w:r>
+      <w:r>
+        <w:rPr>
+          <w:rFonts w:ascii="Times New Roman" w:hAnsi="Times New Roman" w:cs="Times New Roman"/>
+          <w:sz w:val="24"/>
+          <w:szCs w:val="24"/>
+        </w:rPr>
+        <w:t xml:space="preserve"> vagy a nap bármely szaka</w:t>
+      </w:r>
+      <w:r>
+        <w:rPr>
+          <w:rFonts w:ascii="Times New Roman" w:hAnsi="Times New Roman" w:cs="Times New Roman"/>
+          <w:sz w:val="24"/>
+          <w:szCs w:val="24"/>
+        </w:rPr>
+        <w:t>szában,</w:t>
+      </w:r>
+      <w:r>
+        <w:rPr>
+          <w:rFonts w:ascii="Times New Roman" w:hAnsi="Times New Roman" w:cs="Times New Roman"/>
+          <w:sz w:val="24"/>
+          <w:szCs w:val="24"/>
+        </w:rPr>
+        <w:t xml:space="preserve"> </w:t>
+      </w:r>
+      <w:r>
+        <w:rPr>
+          <w:rFonts w:ascii="Times New Roman" w:hAnsi="Times New Roman" w:cs="Times New Roman"/>
+          <w:sz w:val="24"/>
+          <w:szCs w:val="24"/>
+        </w:rPr>
+        <w:t>í</w:t>
+      </w:r>
+      <w:r>
+        <w:rPr>
+          <w:rFonts w:ascii="Times New Roman" w:hAnsi="Times New Roman" w:cs="Times New Roman"/>
+          <w:sz w:val="24"/>
+          <w:szCs w:val="24"/>
+        </w:rPr>
+        <w:t>gy az étkezésekkel kapcsolatos funkciók asztali felületen kaptak helyet.</w:t>
+      </w:r>
+      <w:r>
+        <w:rPr>
+          <w:rFonts w:ascii="Times New Roman" w:hAnsi="Times New Roman" w:cs="Times New Roman"/>
+          <w:sz w:val="24"/>
+          <w:szCs w:val="24"/>
+        </w:rPr>
+        <w:t xml:space="preserve"> A</w:t>
+      </w:r>
+      <w:r>
+        <w:rPr>
+          <w:rFonts w:ascii="Times New Roman" w:hAnsi="Times New Roman" w:cs="Times New Roman"/>
+          <w:sz w:val="24"/>
+          <w:szCs w:val="24"/>
+        </w:rPr>
+        <w:t xml:space="preserve"> web alkalmazásra kerültek az edzéss</w:t>
+      </w:r>
+      <w:r>
+        <w:rPr>
+          <w:rFonts w:ascii="Times New Roman" w:hAnsi="Times New Roman" w:cs="Times New Roman"/>
+          <w:sz w:val="24"/>
+          <w:szCs w:val="24"/>
+        </w:rPr>
+        <w:t>el</w:t>
+      </w:r>
+      <w:r>
+        <w:rPr>
+          <w:rFonts w:ascii="Times New Roman" w:hAnsi="Times New Roman" w:cs="Times New Roman"/>
+          <w:sz w:val="24"/>
+          <w:szCs w:val="24"/>
+        </w:rPr>
+        <w:t>,</w:t>
+      </w:r>
+      <w:r>
+        <w:rPr>
+          <w:rFonts w:ascii="Times New Roman" w:hAnsi="Times New Roman" w:cs="Times New Roman"/>
+          <w:sz w:val="24"/>
+          <w:szCs w:val="24"/>
+        </w:rPr>
+        <w:t xml:space="preserve"> és </w:t>
+      </w:r>
+      <w:r>
+        <w:rPr>
+          <w:rFonts w:ascii="Times New Roman" w:hAnsi="Times New Roman" w:cs="Times New Roman"/>
+          <w:sz w:val="24"/>
+          <w:szCs w:val="24"/>
+        </w:rPr>
+        <w:t xml:space="preserve">az ezzel </w:t>
+      </w:r>
+      <w:r>
+        <w:rPr>
+          <w:rFonts w:ascii="Times New Roman" w:hAnsi="Times New Roman" w:cs="Times New Roman"/>
+          <w:sz w:val="24"/>
+          <w:szCs w:val="24"/>
+        </w:rPr>
+        <w:t>kapcsolatos</w:t>
+      </w:r>
+      <w:r>
+        <w:rPr>
+          <w:rFonts w:ascii="Times New Roman" w:hAnsi="Times New Roman" w:cs="Times New Roman"/>
+          <w:sz w:val="24"/>
+          <w:szCs w:val="24"/>
+        </w:rPr>
+        <w:t xml:space="preserve"> további</w:t>
+      </w:r>
+      <w:r>
+        <w:rPr>
+          <w:rFonts w:ascii="Times New Roman" w:hAnsi="Times New Roman" w:cs="Times New Roman"/>
+          <w:sz w:val="24"/>
+          <w:szCs w:val="24"/>
+        </w:rPr>
+        <w:t xml:space="preserve"> funkciók.</w:t>
+      </w:r>
+      <w:r>
+        <w:rPr>
+          <w:rFonts w:ascii="Times New Roman" w:hAnsi="Times New Roman" w:cs="Times New Roman"/>
+          <w:sz w:val="24"/>
+          <w:szCs w:val="24"/>
+        </w:rPr>
+        <w:t xml:space="preserve"> </w:t>
+      </w:r>
+      <w:r>
+        <w:rPr>
+          <w:rFonts w:ascii="Times New Roman" w:hAnsi="Times New Roman" w:cs="Times New Roman"/>
+          <w:sz w:val="24"/>
+          <w:szCs w:val="24"/>
+        </w:rPr>
+        <w:t>Ú</w:t>
+      </w:r>
+      <w:r>
+        <w:rPr>
+          <w:rFonts w:ascii="Times New Roman" w:hAnsi="Times New Roman" w:cs="Times New Roman"/>
+          <w:sz w:val="24"/>
+          <w:szCs w:val="24"/>
+        </w:rPr>
+        <w:t>gy gondolom,</w:t>
+      </w:r>
+      <w:r>
+        <w:rPr>
+          <w:rFonts w:ascii="Times New Roman" w:hAnsi="Times New Roman" w:cs="Times New Roman"/>
+          <w:sz w:val="24"/>
+          <w:szCs w:val="24"/>
+        </w:rPr>
+        <w:t xml:space="preserve"> hogy</w:t>
+      </w:r>
+      <w:r>
+        <w:rPr>
+          <w:rFonts w:ascii="Times New Roman" w:hAnsi="Times New Roman" w:cs="Times New Roman"/>
+          <w:sz w:val="24"/>
+          <w:szCs w:val="24"/>
+        </w:rPr>
+        <w:t xml:space="preserve"> </w:t>
+      </w:r>
+      <w:r>
+        <w:rPr>
+          <w:rFonts w:ascii="Times New Roman" w:hAnsi="Times New Roman" w:cs="Times New Roman"/>
+          <w:sz w:val="24"/>
+          <w:szCs w:val="24"/>
+        </w:rPr>
+        <w:t>e</w:t>
+      </w:r>
+      <w:r>
+        <w:rPr>
+          <w:rFonts w:ascii="Times New Roman" w:hAnsi="Times New Roman" w:cs="Times New Roman"/>
+          <w:sz w:val="24"/>
+          <w:szCs w:val="24"/>
+        </w:rPr>
+        <w:t xml:space="preserve">z a felosztás a </w:t>
+      </w:r>
+      <w:r>
+        <w:rPr>
+          <w:rFonts w:ascii="Times New Roman" w:hAnsi="Times New Roman" w:cs="Times New Roman"/>
+          <w:sz w:val="24"/>
+          <w:szCs w:val="24"/>
+        </w:rPr>
+        <w:lastRenderedPageBreak/>
+        <w:t>legkézenfekvőbb</w:t>
+      </w:r>
+      <w:r>
+        <w:rPr>
+          <w:rFonts w:ascii="Times New Roman" w:hAnsi="Times New Roman" w:cs="Times New Roman"/>
+          <w:sz w:val="24"/>
+          <w:szCs w:val="24"/>
+        </w:rPr>
+        <w:t>,</w:t>
+      </w:r>
+      <w:r>
+        <w:rPr>
+          <w:rFonts w:ascii="Times New Roman" w:hAnsi="Times New Roman" w:cs="Times New Roman"/>
+          <w:sz w:val="24"/>
+          <w:szCs w:val="24"/>
+        </w:rPr>
+        <w:t xml:space="preserve"> </w:t>
+      </w:r>
+      <w:r>
+        <w:rPr>
+          <w:rFonts w:ascii="Times New Roman" w:hAnsi="Times New Roman" w:cs="Times New Roman"/>
+          <w:sz w:val="24"/>
+          <w:szCs w:val="24"/>
+        </w:rPr>
+        <w:t>m</w:t>
+      </w:r>
+      <w:r>
+        <w:rPr>
+          <w:rFonts w:ascii="Times New Roman" w:hAnsi="Times New Roman" w:cs="Times New Roman"/>
+          <w:sz w:val="24"/>
+          <w:szCs w:val="24"/>
+        </w:rPr>
+        <w:t>ivel</w:t>
+      </w:r>
+      <w:r>
+        <w:rPr>
+          <w:rFonts w:ascii="Times New Roman" w:hAnsi="Times New Roman" w:cs="Times New Roman"/>
+          <w:sz w:val="24"/>
+          <w:szCs w:val="24"/>
+        </w:rPr>
+        <w:t>,</w:t>
+      </w:r>
+      <w:r>
+        <w:rPr>
+          <w:rFonts w:ascii="Times New Roman" w:hAnsi="Times New Roman" w:cs="Times New Roman"/>
+          <w:sz w:val="24"/>
+          <w:szCs w:val="24"/>
+        </w:rPr>
+        <w:t xml:space="preserve"> ha valaki elmegy edzeni</w:t>
+      </w:r>
+      <w:r>
+        <w:rPr>
+          <w:rFonts w:ascii="Times New Roman" w:hAnsi="Times New Roman" w:cs="Times New Roman"/>
+          <w:sz w:val="24"/>
+          <w:szCs w:val="24"/>
+        </w:rPr>
+        <w:t xml:space="preserve">, akkor </w:t>
+      </w:r>
+      <w:r>
+        <w:rPr>
+          <w:rFonts w:ascii="Times New Roman" w:hAnsi="Times New Roman" w:cs="Times New Roman"/>
+          <w:sz w:val="24"/>
+          <w:szCs w:val="24"/>
+        </w:rPr>
+        <w:t>a digitális eszközén az edzéssel</w:t>
+      </w:r>
+      <w:r>
+        <w:rPr>
+          <w:rFonts w:ascii="Times New Roman" w:hAnsi="Times New Roman" w:cs="Times New Roman"/>
+          <w:sz w:val="24"/>
+          <w:szCs w:val="24"/>
+        </w:rPr>
+        <w:t xml:space="preserve"> és</w:t>
+      </w:r>
+      <w:r>
+        <w:rPr>
+          <w:rFonts w:ascii="Times New Roman" w:hAnsi="Times New Roman" w:cs="Times New Roman"/>
+          <w:sz w:val="24"/>
+          <w:szCs w:val="24"/>
+        </w:rPr>
+        <w:t xml:space="preserve"> </w:t>
+      </w:r>
+      <w:r>
+        <w:rPr>
+          <w:rFonts w:ascii="Times New Roman" w:hAnsi="Times New Roman" w:cs="Times New Roman"/>
+          <w:sz w:val="24"/>
+          <w:szCs w:val="24"/>
+        </w:rPr>
+        <w:t xml:space="preserve">a </w:t>
+      </w:r>
+      <w:r>
+        <w:rPr>
+          <w:rFonts w:ascii="Times New Roman" w:hAnsi="Times New Roman" w:cs="Times New Roman"/>
+          <w:sz w:val="24"/>
+          <w:szCs w:val="24"/>
+        </w:rPr>
+        <w:t>gyakorlatokkal kapcsolatos tartalmak fognak prioritást élvezni.</w:t>
+      </w:r>
+    </w:p>
+    <w:p>
+      <w:pPr>
+        <w:pStyle w:val="Cmsor2"/>
+        <w:rPr>
+          <w:rFonts w:ascii="Times New Roman" w:hAnsi="Times New Roman" w:cs="Times New Roman"/>
+          <w:b/>
+          <w:color w:val="auto"/>
+        </w:rPr>
+      </w:pPr>
+      <w:bookmarkStart w:id="5" w:name="_Toc36752820"/>
+      <w:r>
+        <w:rPr>
+          <w:rFonts w:ascii="Times New Roman" w:hAnsi="Times New Roman" w:cs="Times New Roman"/>
+          <w:b/>
+          <w:color w:val="auto"/>
+        </w:rPr>
+        <w:t xml:space="preserve">2.4 </w:t>
+      </w:r>
+      <w:r>
+        <w:rPr>
+          <w:rFonts w:ascii="Times New Roman" w:hAnsi="Times New Roman" w:cs="Times New Roman"/>
+          <w:b/>
+          <w:color w:val="auto"/>
+        </w:rPr>
+        <w:t>Rendszerspecifikáció</w:t>
+      </w:r>
+      <w:bookmarkEnd w:id="5"/>
+    </w:p>
+    <w:p>
+      <w:pPr>
+        <w:ind w:firstLine="709"/>
+        <w:jc w:val="both"/>
+        <w:rPr>
+          <w:rFonts w:ascii="Times New Roman" w:hAnsi="Times New Roman" w:cs="Times New Roman"/>
+          <w:sz w:val="24"/>
+          <w:szCs w:val="24"/>
+        </w:rPr>
+      </w:pPr>
+      <w:r>
+        <w:rPr>
+          <w:rFonts w:ascii="Times New Roman" w:hAnsi="Times New Roman" w:cs="Times New Roman"/>
+          <w:sz w:val="24"/>
+          <w:szCs w:val="24"/>
+        </w:rPr>
+        <w:t>Összegezve a korábban leírtakat, tehát a rendszer a hétköznapi emberek életmódvezetéséhez nyújt segítséget.</w:t>
+      </w:r>
+      <w:r>
+        <w:rPr>
+          <w:rFonts w:ascii="Times New Roman" w:hAnsi="Times New Roman" w:cs="Times New Roman"/>
+          <w:sz w:val="24"/>
+          <w:szCs w:val="24"/>
+        </w:rPr>
+        <w:t xml:space="preserve"> M</w:t>
+      </w:r>
+      <w:r>
+        <w:rPr>
+          <w:rFonts w:ascii="Times New Roman" w:hAnsi="Times New Roman" w:cs="Times New Roman"/>
+          <w:sz w:val="24"/>
+          <w:szCs w:val="24"/>
+        </w:rPr>
+        <w:t xml:space="preserve">ivel </w:t>
+      </w:r>
+      <w:r>
+        <w:rPr>
+          <w:rFonts w:ascii="Times New Roman" w:hAnsi="Times New Roman" w:cs="Times New Roman"/>
+          <w:sz w:val="24"/>
+          <w:szCs w:val="24"/>
+        </w:rPr>
+        <w:t>használhatják fiatalok</w:t>
+      </w:r>
+      <w:r>
+        <w:rPr>
+          <w:rFonts w:ascii="Times New Roman" w:hAnsi="Times New Roman" w:cs="Times New Roman"/>
+          <w:sz w:val="24"/>
+          <w:szCs w:val="24"/>
+        </w:rPr>
+        <w:t>,</w:t>
+      </w:r>
+      <w:r>
+        <w:rPr>
+          <w:rFonts w:ascii="Times New Roman" w:hAnsi="Times New Roman" w:cs="Times New Roman"/>
+          <w:sz w:val="24"/>
+          <w:szCs w:val="24"/>
+        </w:rPr>
+        <w:t xml:space="preserve"> vagy akár idősek is, így fontos szempont volt, hogy felhasználóbarát, megbízható és gyors legyen.</w:t>
+      </w:r>
+      <w:r>
+        <w:rPr>
+          <w:rFonts w:ascii="Times New Roman" w:hAnsi="Times New Roman" w:cs="Times New Roman"/>
+          <w:sz w:val="24"/>
+          <w:szCs w:val="24"/>
+        </w:rPr>
+        <w:t xml:space="preserve"> Egyik</w:t>
+      </w:r>
+      <w:r>
+        <w:rPr>
+          <w:rFonts w:ascii="Times New Roman" w:hAnsi="Times New Roman" w:cs="Times New Roman"/>
+          <w:sz w:val="24"/>
+          <w:szCs w:val="24"/>
+        </w:rPr>
+        <w:t xml:space="preserve"> fő funkciónak lett kijelölve, hogy a különböző gyakorlatok egy rövid leírással jelenjenek meg ezzel is segítve minden ember életmódját.</w:t>
+      </w:r>
+      <w:r>
+        <w:rPr>
+          <w:rFonts w:ascii="Times New Roman" w:hAnsi="Times New Roman" w:cs="Times New Roman"/>
+          <w:sz w:val="24"/>
+          <w:szCs w:val="24"/>
+        </w:rPr>
+        <w:t xml:space="preserve"> Ezen kívül fontos volt, hogy a gyakorlatok leírásai </w:t>
+      </w:r>
+      <w:r>
+        <w:rPr>
+          <w:rFonts w:ascii="Times New Roman" w:hAnsi="Times New Roman" w:cs="Times New Roman"/>
+          <w:sz w:val="24"/>
+          <w:szCs w:val="24"/>
+        </w:rPr>
+        <w:t>módosíthatóak</w:t>
+      </w:r>
+      <w:r>
+        <w:rPr>
+          <w:rFonts w:ascii="Times New Roman" w:hAnsi="Times New Roman" w:cs="Times New Roman"/>
+          <w:sz w:val="24"/>
+          <w:szCs w:val="24"/>
+        </w:rPr>
+        <w:t xml:space="preserve"> legyenek.</w:t>
+      </w:r>
+      <w:r>
+        <w:rPr>
+          <w:rFonts w:ascii="Times New Roman" w:hAnsi="Times New Roman" w:cs="Times New Roman"/>
+          <w:sz w:val="24"/>
+          <w:szCs w:val="24"/>
+        </w:rPr>
+        <w:t xml:space="preserve"> Szerettem volna </w:t>
+      </w:r>
+      <w:r>
+        <w:rPr>
+          <w:rFonts w:ascii="Times New Roman" w:hAnsi="Times New Roman" w:cs="Times New Roman"/>
+          <w:sz w:val="24"/>
+          <w:szCs w:val="24"/>
+        </w:rPr>
+        <w:t>olyan</w:t>
+      </w:r>
+      <w:r>
+        <w:rPr>
+          <w:rFonts w:ascii="Times New Roman" w:hAnsi="Times New Roman" w:cs="Times New Roman"/>
+          <w:sz w:val="24"/>
+          <w:szCs w:val="24"/>
+        </w:rPr>
+        <w:t xml:space="preserve"> felületet létrehozni, ahol napra pontosan le lehet kérdezni az edzéseinket</w:t>
+      </w:r>
+      <w:r>
+        <w:rPr>
+          <w:rFonts w:ascii="Times New Roman" w:hAnsi="Times New Roman" w:cs="Times New Roman"/>
+          <w:sz w:val="24"/>
+          <w:szCs w:val="24"/>
+        </w:rPr>
+        <w:t xml:space="preserve"> és az étkezéseinket</w:t>
+      </w:r>
+      <w:r>
+        <w:rPr>
+          <w:rFonts w:ascii="Times New Roman" w:hAnsi="Times New Roman" w:cs="Times New Roman"/>
+          <w:sz w:val="24"/>
+          <w:szCs w:val="24"/>
+        </w:rPr>
+        <w:t>,</w:t>
+      </w:r>
+      <w:bookmarkStart w:id="6" w:name="_GoBack"/>
+      <w:bookmarkEnd w:id="6"/>
+      <w:r>
+        <w:rPr>
+          <w:rFonts w:ascii="Times New Roman" w:hAnsi="Times New Roman" w:cs="Times New Roman"/>
+          <w:sz w:val="24"/>
+          <w:szCs w:val="24"/>
+        </w:rPr>
+        <w:t xml:space="preserve"> </w:t>
+      </w:r>
+      <w:r>
+        <w:rPr>
+          <w:rFonts w:ascii="Times New Roman" w:hAnsi="Times New Roman" w:cs="Times New Roman"/>
+          <w:sz w:val="24"/>
+          <w:szCs w:val="24"/>
+        </w:rPr>
+        <w:t>l</w:t>
+      </w:r>
+      <w:r>
+        <w:rPr>
+          <w:rFonts w:ascii="Times New Roman" w:hAnsi="Times New Roman" w:cs="Times New Roman"/>
+          <w:sz w:val="24"/>
+          <w:szCs w:val="24"/>
+        </w:rPr>
+        <w:t>ehessen ételt, gyakorlatot, edzést és étkezést digitális formában nyilvántartani.</w:t>
+      </w:r>
+      <w:r>
+        <w:rPr>
+          <w:rFonts w:ascii="Times New Roman" w:hAnsi="Times New Roman" w:cs="Times New Roman"/>
+          <w:sz w:val="24"/>
+          <w:szCs w:val="24"/>
+        </w:rPr>
+        <w:t xml:space="preserve"> Fontos szempont volt, hogy a szoftver tudjon napi makrotápanyag bevitelt számolni a kliens számára.</w:t>
+      </w:r>
+    </w:p>
+    <w:p>
+      <w:pPr>
+        <w:pStyle w:val="Cmsor2"/>
+        <w:rPr>
+          <w:rFonts w:ascii="Times New Roman" w:hAnsi="Times New Roman" w:cs="Times New Roman"/>
+          <w:b/>
+          <w:color w:val="auto"/>
+        </w:rPr>
+      </w:pPr>
+      <w:bookmarkStart w:id="7" w:name="_Toc36752821"/>
+      <w:r>
+        <w:rPr>
+          <w:rFonts w:ascii="Times New Roman" w:hAnsi="Times New Roman" w:cs="Times New Roman"/>
+          <w:b/>
+          <w:color w:val="auto"/>
+        </w:rPr>
+        <w:t>2.5</w:t>
+      </w:r>
+      <w:r>
+        <w:rPr>
+          <w:rFonts w:ascii="Times New Roman" w:hAnsi="Times New Roman" w:cs="Times New Roman"/>
+          <w:b/>
+          <w:color w:val="auto"/>
+        </w:rPr>
+        <w:t xml:space="preserve"> Felhasználók</w:t>
+      </w:r>
+      <w:bookmarkEnd w:id="7"/>
+    </w:p>
+    <w:p>
+      <w:pPr>
+        <w:spacing w:after="240"/>
+        <w:ind w:firstLine="851"/>
+        <w:jc w:val="both"/>
+        <w:rPr>
+          <w:rFonts w:ascii="Times New Roman" w:hAnsi="Times New Roman" w:cs="Times New Roman"/>
+          <w:sz w:val="24"/>
+          <w:szCs w:val="24"/>
+        </w:rPr>
+      </w:pPr>
+      <w:r>
+        <w:rPr>
+          <w:rFonts w:ascii="Times New Roman" w:hAnsi="Times New Roman" w:cs="Times New Roman"/>
+          <w:sz w:val="24"/>
+          <w:szCs w:val="24"/>
+        </w:rPr>
+        <w:t>A felhasználók feladatainak szemléltetésére az USE-CASE diagramot használjuk. A használat eset diagram egy olyan diagram, amely bemutatja a fejlesztő által elkészített program felhasználóinak a feladatköreit. A mi esetünkben ez a következőképpen néz ki:</w:t>
+      </w:r>
+    </w:p>
+    <w:p>
+      <w:pPr>
+        <w:keepNext/>
+        <w:ind w:firstLine="142"/>
+        <w:jc w:val="center"/>
+        <w:rPr>
+          <w:rFonts w:ascii="Times New Roman" w:hAnsi="Times New Roman" w:cs="Times New Roman"/>
+        </w:rPr>
+      </w:pPr>
+      <w:r>
+        <w:rPr>
+          <w:rFonts w:ascii="Times New Roman" w:hAnsi="Times New Roman" w:cs="Times New Roman"/>
+          <w:noProof/>
+          <w:lang w:eastAsia="hu-HU"/>
+        </w:rPr>
+        <w:drawing>
+          <wp:inline distT="0" distB="0" distL="0" distR="0" wp14:anchorId="06D9A572" wp14:editId="66ACC50D">
+            <wp:extent cx="4947313" cy="2296421"/>
+            <wp:effectExtent l="0" t="0" r="5715" b="8890"/>
+            <wp:docPr id="2" name="Kép 2"/>
+            <wp:cNvGraphicFramePr>
+              <a:graphicFrameLocks xmlns:a="http://schemas.openxmlformats.org/drawingml/2006/main" noChangeAspect="1"/>
+            </wp:cNvGraphicFramePr>
+            <a:graphic xmlns:a="http://schemas.openxmlformats.org/drawingml/2006/main">
+              <a:graphicData uri="http://schemas.openxmlformats.org/drawingml/2006/picture">
+                <pic:pic xmlns:pic="http://schemas.openxmlformats.org/drawingml/2006/picture">
+                  <pic:nvPicPr>
+                    <pic:cNvPr id="2" name="use-case-diagram.JPG"/>
+                    <pic:cNvPicPr/>
+                  </pic:nvPicPr>
+                  <pic:blipFill>
+                    <a:blip r:embed="rId9">
+                      <a:extLst>
+                        <a:ext uri="{28A0092B-C50C-407E-A947-70E740481C1C}">
+                          <a14:useLocalDpi xmlns:a14="http://schemas.microsoft.com/office/drawing/2010/main" val="0"/>
+                        </a:ext>
+                      </a:extLst>
+                    </a:blip>
+                    <a:stretch>
+                      <a:fillRect/>
+                    </a:stretch>
+                  </pic:blipFill>
+                  <pic:spPr>
+                    <a:xfrm>
+                      <a:off x="0" y="0"/>
+                      <a:ext cx="4958513" cy="2301620"/>
+                    </a:xfrm>
+                    <a:prstGeom prst="rect">
+                      <a:avLst/>
+                    </a:prstGeom>
+                  </pic:spPr>
+                </pic:pic>
+              </a:graphicData>
+            </a:graphic>
+          </wp:inline>
+        </w:drawing>
+      </w:r>
+    </w:p>
+    <w:p>
+      <w:pPr>
+        <w:pStyle w:val="Kpalrs"/>
+        <w:jc w:val="center"/>
+        <w:rPr>
+          <w:rFonts w:ascii="Times New Roman" w:hAnsi="Times New Roman" w:cs="Times New Roman"/>
+        </w:rPr>
+      </w:pPr>
+      <w:r>
+        <w:rPr>
+          <w:rFonts w:ascii="Times New Roman" w:hAnsi="Times New Roman" w:cs="Times New Roman"/>
+        </w:rPr>
+        <w:fldChar w:fldCharType="begin"/>
+      </w:r>
+      <w:r>
+        <w:rPr>
+          <w:rFonts w:ascii="Times New Roman" w:hAnsi="Times New Roman" w:cs="Times New Roman"/>
+        </w:rPr>
+        <w:instrText xml:space="preserve"> SEQ ábra \* ARABIC </w:instrText>
+      </w:r>
+      <w:r>
+        <w:rPr>
+          <w:rFonts w:ascii="Times New Roman" w:hAnsi="Times New Roman" w:cs="Times New Roman"/>
+        </w:rPr>
+        <w:fldChar w:fldCharType="separate"/>
+      </w:r>
+      <w:r>
+        <w:rPr>
+          <w:rFonts w:ascii="Times New Roman" w:hAnsi="Times New Roman" w:cs="Times New Roman"/>
+          <w:noProof/>
+        </w:rPr>
+        <w:t>3</w:t>
+      </w:r>
+      <w:r>
+        <w:rPr>
+          <w:rFonts w:ascii="Times New Roman" w:hAnsi="Times New Roman" w:cs="Times New Roman"/>
+          <w:noProof/>
+        </w:rPr>
+        <w:fldChar w:fldCharType="end"/>
+      </w:r>
+      <w:r>
+        <w:rPr>
+          <w:rFonts w:ascii="Times New Roman" w:hAnsi="Times New Roman" w:cs="Times New Roman"/>
+        </w:rPr>
+        <w:t>. ábra USE-CASE diagram</w:t>
+      </w:r>
+    </w:p>
+    <w:p>
+      <w:pPr>
+        <w:pStyle w:val="Kpalrs"/>
+        <w:spacing w:after="0" w:line="360" w:lineRule="auto"/>
+        <w:ind w:firstLine="284"/>
+        <w:jc w:val="both"/>
+        <w:rPr>
+          <w:rFonts w:ascii="Times New Roman" w:hAnsi="Times New Roman" w:cs="Times New Roman"/>
+          <w:i w:val="0"/>
+          <w:color w:val="auto"/>
+          <w:sz w:val="24"/>
+          <w:szCs w:val="24"/>
+        </w:rPr>
+      </w:pPr>
+      <w:r>
+        <w:rPr>
+          <w:rFonts w:ascii="Times New Roman" w:hAnsi="Times New Roman" w:cs="Times New Roman"/>
+          <w:i w:val="0"/>
+          <w:color w:val="auto"/>
+          <w:sz w:val="24"/>
+          <w:szCs w:val="24"/>
+        </w:rPr>
+        <w:t>Ahogy az ábra is szemlélteti, vannak olyan feladatkörök, amit minden felhasználó egyaránt el tud végezni. Azonban van olyan feladat, amit csak egy felhasználó tud elvégezni. Például Józsi szeretné látni egy másik felhasználó étkezéseit. Azonban erre nincs lehetőség ugyanis az étkezés funkció személyre szabottan van elkészítve.</w:t>
+      </w:r>
+    </w:p>
+    <w:p>
+      <w:pPr>
+        <w:pStyle w:val="Cmsor1"/>
+        <w:numPr>
+          <w:ilvl w:val="0"/>
+          <w:numId w:val="24"/>
+        </w:numPr>
+        <w:rPr>
+          <w:rFonts w:ascii="Times New Roman" w:hAnsi="Times New Roman" w:cs="Times New Roman"/>
+          <w:b/>
+          <w:color w:val="auto"/>
+        </w:rPr>
+      </w:pPr>
+      <w:bookmarkStart w:id="8" w:name="_Toc36752822"/>
+      <w:r>
+        <w:rPr>
+          <w:rFonts w:ascii="Times New Roman" w:hAnsi="Times New Roman" w:cs="Times New Roman"/>
+          <w:b/>
+          <w:color w:val="auto"/>
+        </w:rPr>
         <w:lastRenderedPageBreak/>
         <w:t>Fejlesztői Dokumentáció</w:t>
       </w:r>
-      <w:bookmarkEnd w:id="2"/>
+      <w:bookmarkEnd w:id="8"/>
     </w:p>
     <w:p>
       <w:pPr>
@@ -2749,7 +4366,7 @@
           <w:color w:val="auto"/>
         </w:rPr>
       </w:pPr>
-      <w:bookmarkStart w:id="3" w:name="_Toc36739526"/>
+      <w:bookmarkStart w:id="9" w:name="_Toc36752823"/>
       <w:r>
         <w:rPr>
           <w:rFonts w:ascii="Times New Roman" w:hAnsi="Times New Roman" w:cs="Times New Roman"/>
@@ -2766,7 +4383,7 @@
         </w:rPr>
         <w:t>Adatbázis</w:t>
       </w:r>
-      <w:bookmarkEnd w:id="3"/>
+      <w:bookmarkEnd w:id="9"/>
     </w:p>
     <w:p>
       <w:pPr>
@@ -2896,7 +4513,6 @@
       <w:r>
         <w:rPr>
           <w:rFonts w:ascii="Times New Roman" w:hAnsi="Times New Roman" w:cs="Times New Roman"/>
-          <w:color w:val="FF0000"/>
           <w:sz w:val="24"/>
           <w:szCs w:val="24"/>
         </w:rPr>
@@ -2944,7 +4560,7 @@
           <w:color w:val="auto"/>
         </w:rPr>
       </w:pPr>
-      <w:bookmarkStart w:id="4" w:name="_Toc36739527"/>
+      <w:bookmarkStart w:id="10" w:name="_Toc36752824"/>
       <w:r>
         <w:rPr>
           <w:rFonts w:ascii="Times New Roman" w:hAnsi="Times New Roman" w:cs="Times New Roman"/>
@@ -2969,7 +4585,7 @@
         </w:rPr>
         <w:t>Adatbázis ábra</w:t>
       </w:r>
-      <w:bookmarkEnd w:id="4"/>
+      <w:bookmarkEnd w:id="10"/>
     </w:p>
     <w:p>
       <w:pPr>
@@ -3003,7 +4619,7 @@
           <w:lang w:eastAsia="hu-HU"/>
         </w:rPr>
         <w:drawing>
-          <wp:inline distT="0" distB="0" distL="0" distR="0" wp14:anchorId="5E5ED5C6" wp14:editId="773C0363">
+          <wp:inline distT="0" distB="0" distL="0" distR="0" wp14:anchorId="0D107E3C" wp14:editId="4CC77699">
             <wp:extent cx="5357888" cy="2173498"/>
             <wp:effectExtent l="0" t="0" r="0" b="0"/>
             <wp:docPr id="8" name="Kép 8"/>
@@ -3018,7 +4634,7 @@
                     <pic:cNvPicPr/>
                   </pic:nvPicPr>
                   <pic:blipFill>
-                    <a:blip r:embed="rId9">
+                    <a:blip r:embed="rId10">
                       <a:extLst>
                         <a:ext uri="{28A0092B-C50C-407E-A947-70E740481C1C}">
                           <a14:useLocalDpi xmlns:a14="http://schemas.microsoft.com/office/drawing/2010/main" val="0"/>
@@ -3101,21 +4717,7 @@
         <w:rPr>
           <w:rFonts w:ascii="Times New Roman" w:hAnsi="Times New Roman" w:cs="Times New Roman"/>
         </w:rPr>
-        <w:t xml:space="preserve">. ábra </w:t>
-      </w:r>
-      <w:proofErr w:type="spellStart"/>
-      <w:r>
-        <w:rPr>
-          <w:rFonts w:ascii="Times New Roman" w:hAnsi="Times New Roman" w:cs="Times New Roman"/>
-        </w:rPr>
-        <w:t>Bachmann</w:t>
-      </w:r>
-      <w:proofErr w:type="spellEnd"/>
-      <w:r>
-        <w:rPr>
-          <w:rFonts w:ascii="Times New Roman" w:hAnsi="Times New Roman" w:cs="Times New Roman"/>
-        </w:rPr>
-        <w:t>-ábra</w:t>
+        <w:t>. ábra Bachmann-ábra</w:t>
       </w:r>
     </w:p>
     <w:p>
@@ -3127,7 +4729,7 @@
           <w:color w:val="auto"/>
         </w:rPr>
       </w:pPr>
-      <w:bookmarkStart w:id="5" w:name="_Toc36739528"/>
+      <w:bookmarkStart w:id="11" w:name="_Toc36752825"/>
       <w:r>
         <w:rPr>
           <w:rFonts w:ascii="Times New Roman" w:hAnsi="Times New Roman" w:cs="Times New Roman"/>
@@ -3144,7 +4746,7 @@
         </w:rPr>
         <w:t>Egyedek és tulajdonságaik</w:t>
       </w:r>
-      <w:bookmarkEnd w:id="5"/>
+      <w:bookmarkEnd w:id="11"/>
     </w:p>
     <w:p>
       <w:pPr>
@@ -3498,25 +5100,6 @@
           <w:sz w:val="24"/>
           <w:szCs w:val="24"/>
         </w:rPr>
-        <w:br w:type="page"/>
-      </w:r>
-    </w:p>
-    <w:p>
-      <w:pPr>
-        <w:jc w:val="both"/>
-        <w:rPr>
-          <w:rFonts w:ascii="Times New Roman" w:hAnsi="Times New Roman" w:cs="Times New Roman"/>
-          <w:sz w:val="24"/>
-          <w:szCs w:val="24"/>
-        </w:rPr>
-      </w:pPr>
-      <w:r>
-        <w:rPr>
-          <w:rFonts w:ascii="Times New Roman" w:hAnsi="Times New Roman" w:cs="Times New Roman"/>
-          <w:sz w:val="24"/>
-          <w:szCs w:val="24"/>
-        </w:rPr>
-        <w:lastRenderedPageBreak/>
         <w:t xml:space="preserve">A </w:t>
       </w:r>
       <w:r>
@@ -3559,6 +5142,7 @@
           <w:sz w:val="24"/>
           <w:szCs w:val="24"/>
         </w:rPr>
+        <w:lastRenderedPageBreak/>
         <w:t>f_id</w:t>
       </w:r>
       <w:proofErr w:type="spellEnd"/>
@@ -4375,7 +5959,6 @@
           <w:sz w:val="24"/>
           <w:szCs w:val="24"/>
         </w:rPr>
-        <w:lastRenderedPageBreak/>
         <w:t xml:space="preserve">Az </w:t>
       </w:r>
       <w:r>
@@ -4418,6 +6001,7 @@
           <w:sz w:val="24"/>
           <w:szCs w:val="24"/>
         </w:rPr>
+        <w:lastRenderedPageBreak/>
         <w:t>izomcsoport_id</w:t>
       </w:r>
       <w:proofErr w:type="spellEnd"/>
@@ -4923,7 +6507,7 @@
           <w:color w:val="auto"/>
         </w:rPr>
       </w:pPr>
-      <w:bookmarkStart w:id="6" w:name="_Toc36739529"/>
+      <w:bookmarkStart w:id="12" w:name="_Toc36752826"/>
       <w:r>
         <w:rPr>
           <w:rFonts w:ascii="Times New Roman" w:hAnsi="Times New Roman" w:cs="Times New Roman"/>
@@ -4940,7 +6524,7 @@
         </w:rPr>
         <w:t>Asztali alkalmazás</w:t>
       </w:r>
-      <w:bookmarkEnd w:id="6"/>
+      <w:bookmarkEnd w:id="12"/>
     </w:p>
     <w:p>
       <w:pPr>
@@ -5400,7 +6984,7 @@
           <w:lang w:eastAsia="hu-HU"/>
         </w:rPr>
         <w:drawing>
-          <wp:inline distT="0" distB="0" distL="0" distR="0" wp14:anchorId="545AF3D6" wp14:editId="404930C9">
+          <wp:inline distT="0" distB="0" distL="0" distR="0" wp14:anchorId="1B1DAB45" wp14:editId="5C4027D1">
             <wp:extent cx="2571750" cy="1152525"/>
             <wp:effectExtent l="0" t="0" r="0" b="9525"/>
             <wp:docPr id="21" name="Kép 21"/>
@@ -5415,7 +6999,7 @@
                     <pic:cNvPicPr/>
                   </pic:nvPicPr>
                   <pic:blipFill>
-                    <a:blip r:embed="rId10">
+                    <a:blip r:embed="rId11">
                       <a:extLst>
                         <a:ext uri="{28A0092B-C50C-407E-A947-70E740481C1C}">
                           <a14:useLocalDpi xmlns:a14="http://schemas.microsoft.com/office/drawing/2010/main" val="0"/>
@@ -5570,20 +7154,21 @@
     <w:p>
       <w:pPr>
         <w:pStyle w:val="Cmsor3"/>
+        <w:jc w:val="both"/>
         <w:rPr>
           <w:rFonts w:ascii="Times New Roman" w:hAnsi="Times New Roman" w:cs="Times New Roman"/>
           <w:b/>
           <w:color w:val="auto"/>
         </w:rPr>
       </w:pPr>
-      <w:bookmarkStart w:id="7" w:name="_Toc36739530"/>
+      <w:bookmarkStart w:id="13" w:name="_Toc36752827"/>
       <w:r>
         <w:rPr>
           <w:rFonts w:ascii="Times New Roman" w:hAnsi="Times New Roman" w:cs="Times New Roman"/>
           <w:b/>
           <w:color w:val="auto"/>
         </w:rPr>
-        <w:t xml:space="preserve">2.2.1 </w:t>
+        <w:t xml:space="preserve">2.2.2. </w:t>
       </w:r>
       <w:r>
         <w:rPr>
@@ -5591,297 +7176,9 @@
           <w:b/>
           <w:color w:val="auto"/>
         </w:rPr>
-        <w:t>Felhasználok</w:t>
-      </w:r>
-      <w:bookmarkEnd w:id="7"/>
-    </w:p>
-    <w:p>
-      <w:pPr>
-        <w:spacing w:after="240"/>
-        <w:ind w:firstLine="851"/>
-        <w:jc w:val="both"/>
-        <w:rPr>
-          <w:rFonts w:ascii="Times New Roman" w:hAnsi="Times New Roman" w:cs="Times New Roman"/>
-          <w:sz w:val="24"/>
-          <w:szCs w:val="24"/>
-        </w:rPr>
-      </w:pPr>
-      <w:r>
-        <w:rPr>
-          <w:rFonts w:ascii="Times New Roman" w:hAnsi="Times New Roman" w:cs="Times New Roman"/>
-          <w:sz w:val="24"/>
-          <w:szCs w:val="24"/>
-        </w:rPr>
-        <w:t xml:space="preserve">A felhasználók feladatainak szemléltetésére </w:t>
-      </w:r>
-      <w:r>
-        <w:rPr>
-          <w:rFonts w:ascii="Times New Roman" w:hAnsi="Times New Roman" w:cs="Times New Roman"/>
-          <w:sz w:val="24"/>
-          <w:szCs w:val="24"/>
-        </w:rPr>
-        <w:t>az</w:t>
-      </w:r>
-      <w:r>
-        <w:rPr>
-          <w:rFonts w:ascii="Times New Roman" w:hAnsi="Times New Roman" w:cs="Times New Roman"/>
-          <w:sz w:val="24"/>
-          <w:szCs w:val="24"/>
-        </w:rPr>
-        <w:t xml:space="preserve"> USE-CASE diagramot használ</w:t>
-      </w:r>
-      <w:r>
-        <w:rPr>
-          <w:rFonts w:ascii="Times New Roman" w:hAnsi="Times New Roman" w:cs="Times New Roman"/>
-          <w:sz w:val="24"/>
-          <w:szCs w:val="24"/>
-        </w:rPr>
-        <w:t>ju</w:t>
-      </w:r>
-      <w:r>
-        <w:rPr>
-          <w:rFonts w:ascii="Times New Roman" w:hAnsi="Times New Roman" w:cs="Times New Roman"/>
-          <w:sz w:val="24"/>
-          <w:szCs w:val="24"/>
-        </w:rPr>
-        <w:t xml:space="preserve">k. A használat eset diagram egy olyan </w:t>
-      </w:r>
-      <w:r>
-        <w:rPr>
-          <w:rFonts w:ascii="Times New Roman" w:hAnsi="Times New Roman" w:cs="Times New Roman"/>
-          <w:sz w:val="24"/>
-          <w:szCs w:val="24"/>
-        </w:rPr>
-        <w:t>diagram,</w:t>
-      </w:r>
-      <w:r>
-        <w:rPr>
-          <w:rFonts w:ascii="Times New Roman" w:hAnsi="Times New Roman" w:cs="Times New Roman"/>
-          <w:sz w:val="24"/>
-          <w:szCs w:val="24"/>
-        </w:rPr>
-        <w:t xml:space="preserve"> amely bemutatja a fejlesztő által elkészített program felhasználóinak a feladatköreit. A mi esetünkben ez a következőképpen néz ki:</w:t>
-      </w:r>
-    </w:p>
-    <w:p>
-      <w:pPr>
-        <w:keepNext/>
-        <w:ind w:firstLine="142"/>
-        <w:jc w:val="center"/>
-        <w:rPr>
-          <w:rFonts w:ascii="Times New Roman" w:hAnsi="Times New Roman" w:cs="Times New Roman"/>
-        </w:rPr>
-      </w:pPr>
-      <w:r>
-        <w:rPr>
-          <w:rFonts w:ascii="Times New Roman" w:hAnsi="Times New Roman" w:cs="Times New Roman"/>
-          <w:noProof/>
-          <w:lang w:eastAsia="hu-HU"/>
-        </w:rPr>
-        <w:drawing>
-          <wp:inline distT="0" distB="0" distL="0" distR="0" wp14:anchorId="52E152E7" wp14:editId="2936577D">
-            <wp:extent cx="4947313" cy="2296421"/>
-            <wp:effectExtent l="0" t="0" r="5715" b="8890"/>
-            <wp:docPr id="2" name="Kép 2"/>
-            <wp:cNvGraphicFramePr>
-              <a:graphicFrameLocks xmlns:a="http://schemas.openxmlformats.org/drawingml/2006/main" noChangeAspect="1"/>
-            </wp:cNvGraphicFramePr>
-            <a:graphic xmlns:a="http://schemas.openxmlformats.org/drawingml/2006/main">
-              <a:graphicData uri="http://schemas.openxmlformats.org/drawingml/2006/picture">
-                <pic:pic xmlns:pic="http://schemas.openxmlformats.org/drawingml/2006/picture">
-                  <pic:nvPicPr>
-                    <pic:cNvPr id="2" name="use-case-diagram.JPG"/>
-                    <pic:cNvPicPr/>
-                  </pic:nvPicPr>
-                  <pic:blipFill>
-                    <a:blip r:embed="rId11">
-                      <a:extLst>
-                        <a:ext uri="{28A0092B-C50C-407E-A947-70E740481C1C}">
-                          <a14:useLocalDpi xmlns:a14="http://schemas.microsoft.com/office/drawing/2010/main" val="0"/>
-                        </a:ext>
-                      </a:extLst>
-                    </a:blip>
-                    <a:stretch>
-                      <a:fillRect/>
-                    </a:stretch>
-                  </pic:blipFill>
-                  <pic:spPr>
-                    <a:xfrm>
-                      <a:off x="0" y="0"/>
-                      <a:ext cx="4958513" cy="2301620"/>
-                    </a:xfrm>
-                    <a:prstGeom prst="rect">
-                      <a:avLst/>
-                    </a:prstGeom>
-                  </pic:spPr>
-                </pic:pic>
-              </a:graphicData>
-            </a:graphic>
-          </wp:inline>
-        </w:drawing>
-      </w:r>
-    </w:p>
-    <w:p>
-      <w:pPr>
-        <w:pStyle w:val="Kpalrs"/>
-        <w:jc w:val="center"/>
-        <w:rPr>
-          <w:rFonts w:ascii="Times New Roman" w:hAnsi="Times New Roman" w:cs="Times New Roman"/>
-        </w:rPr>
-      </w:pPr>
-      <w:r>
-        <w:rPr>
-          <w:rFonts w:ascii="Times New Roman" w:hAnsi="Times New Roman" w:cs="Times New Roman"/>
-        </w:rPr>
-        <w:fldChar w:fldCharType="begin"/>
-      </w:r>
-      <w:r>
-        <w:rPr>
-          <w:rFonts w:ascii="Times New Roman" w:hAnsi="Times New Roman" w:cs="Times New Roman"/>
-        </w:rPr>
-        <w:instrText xml:space="preserve"> SEQ ábra \* ARABIC </w:instrText>
-      </w:r>
-      <w:r>
-        <w:rPr>
-          <w:rFonts w:ascii="Times New Roman" w:hAnsi="Times New Roman" w:cs="Times New Roman"/>
-        </w:rPr>
-        <w:fldChar w:fldCharType="separate"/>
-      </w:r>
-      <w:r>
-        <w:rPr>
-          <w:rFonts w:ascii="Times New Roman" w:hAnsi="Times New Roman" w:cs="Times New Roman"/>
-          <w:noProof/>
-        </w:rPr>
-        <w:t>3</w:t>
-      </w:r>
-      <w:r>
-        <w:rPr>
-          <w:rFonts w:ascii="Times New Roman" w:hAnsi="Times New Roman" w:cs="Times New Roman"/>
-          <w:noProof/>
-        </w:rPr>
-        <w:fldChar w:fldCharType="end"/>
-      </w:r>
-      <w:r>
-        <w:rPr>
-          <w:rFonts w:ascii="Times New Roman" w:hAnsi="Times New Roman" w:cs="Times New Roman"/>
-        </w:rPr>
-        <w:t>. ábra USE-CASE diagram</w:t>
-      </w:r>
-    </w:p>
-    <w:p>
-      <w:pPr>
-        <w:pStyle w:val="Kpalrs"/>
-        <w:spacing w:after="0" w:line="360" w:lineRule="auto"/>
-        <w:ind w:firstLine="284"/>
-        <w:jc w:val="both"/>
-        <w:rPr>
-          <w:rFonts w:ascii="Times New Roman" w:hAnsi="Times New Roman" w:cs="Times New Roman"/>
-          <w:i w:val="0"/>
-          <w:color w:val="auto"/>
-          <w:sz w:val="24"/>
-          <w:szCs w:val="24"/>
-        </w:rPr>
-      </w:pPr>
-      <w:r>
-        <w:rPr>
-          <w:rFonts w:ascii="Times New Roman" w:hAnsi="Times New Roman" w:cs="Times New Roman"/>
-          <w:i w:val="0"/>
-          <w:color w:val="auto"/>
-          <w:sz w:val="24"/>
-          <w:szCs w:val="24"/>
-        </w:rPr>
-        <w:lastRenderedPageBreak/>
-        <w:t xml:space="preserve">Ahogy az ábra is </w:t>
-      </w:r>
-      <w:r>
-        <w:rPr>
-          <w:rFonts w:ascii="Times New Roman" w:hAnsi="Times New Roman" w:cs="Times New Roman"/>
-          <w:i w:val="0"/>
-          <w:color w:val="auto"/>
-          <w:sz w:val="24"/>
-          <w:szCs w:val="24"/>
-        </w:rPr>
-        <w:t>szemlélteti,</w:t>
-      </w:r>
-      <w:r>
-        <w:rPr>
-          <w:rFonts w:ascii="Times New Roman" w:hAnsi="Times New Roman" w:cs="Times New Roman"/>
-          <w:i w:val="0"/>
-          <w:color w:val="auto"/>
-          <w:sz w:val="24"/>
-          <w:szCs w:val="24"/>
-        </w:rPr>
-        <w:t xml:space="preserve"> vannak olyan </w:t>
-      </w:r>
-      <w:r>
-        <w:rPr>
-          <w:rFonts w:ascii="Times New Roman" w:hAnsi="Times New Roman" w:cs="Times New Roman"/>
-          <w:i w:val="0"/>
-          <w:color w:val="auto"/>
-          <w:sz w:val="24"/>
-          <w:szCs w:val="24"/>
-        </w:rPr>
-        <w:t>feladatkörök,</w:t>
-      </w:r>
-      <w:r>
-        <w:rPr>
-          <w:rFonts w:ascii="Times New Roman" w:hAnsi="Times New Roman" w:cs="Times New Roman"/>
-          <w:i w:val="0"/>
-          <w:color w:val="auto"/>
-          <w:sz w:val="24"/>
-          <w:szCs w:val="24"/>
-        </w:rPr>
-        <w:t xml:space="preserve"> amit minden felhasználó egyaránt el tud végezni. Azonban van olyan </w:t>
-      </w:r>
-      <w:r>
-        <w:rPr>
-          <w:rFonts w:ascii="Times New Roman" w:hAnsi="Times New Roman" w:cs="Times New Roman"/>
-          <w:i w:val="0"/>
-          <w:color w:val="auto"/>
-          <w:sz w:val="24"/>
-          <w:szCs w:val="24"/>
-        </w:rPr>
-        <w:t>feladat,</w:t>
-      </w:r>
-      <w:r>
-        <w:rPr>
-          <w:rFonts w:ascii="Times New Roman" w:hAnsi="Times New Roman" w:cs="Times New Roman"/>
-          <w:i w:val="0"/>
-          <w:color w:val="auto"/>
-          <w:sz w:val="24"/>
-          <w:szCs w:val="24"/>
-        </w:rPr>
-        <w:t xml:space="preserve"> amit csak egy felhasználó tud elvégezni. Például Józsi szeretné látni egy másik felhasználó étkezéseit. Azonban erre nincs lehetőség ugyanis az étkezés funkció személyre szabottan van elkészítve.</w:t>
-      </w:r>
-    </w:p>
-    <w:p>
-      <w:pPr>
-        <w:pStyle w:val="Cmsor3"/>
-        <w:jc w:val="both"/>
-        <w:rPr>
-          <w:rFonts w:ascii="Times New Roman" w:hAnsi="Times New Roman" w:cs="Times New Roman"/>
-          <w:b/>
-          <w:color w:val="auto"/>
-        </w:rPr>
-      </w:pPr>
-      <w:bookmarkStart w:id="8" w:name="_Toc36739531"/>
-      <w:r>
-        <w:rPr>
-          <w:rFonts w:ascii="Times New Roman" w:hAnsi="Times New Roman" w:cs="Times New Roman"/>
-          <w:b/>
-          <w:color w:val="auto"/>
-        </w:rPr>
-        <w:t xml:space="preserve">2.2.2. </w:t>
-      </w:r>
-      <w:r>
-        <w:rPr>
-          <w:rFonts w:ascii="Times New Roman" w:hAnsi="Times New Roman" w:cs="Times New Roman"/>
-          <w:b/>
-          <w:color w:val="auto"/>
-        </w:rPr>
         <w:t>Az alkalmazás</w:t>
       </w:r>
-      <w:bookmarkEnd w:id="8"/>
+      <w:bookmarkEnd w:id="13"/>
     </w:p>
     <w:p>
       <w:pPr>
@@ -6128,6 +7425,7 @@
           <w:sz w:val="24"/>
           <w:szCs w:val="24"/>
         </w:rPr>
+        <w:lastRenderedPageBreak/>
         <w:t xml:space="preserve">Ha szeretnénk megtekinteni az </w:t>
       </w:r>
       <w:r>
@@ -6717,7 +8015,6 @@
           <w:sz w:val="20"/>
           <w:szCs w:val="20"/>
         </w:rPr>
-        <w:lastRenderedPageBreak/>
         <w:t>beallitDataGridView</w:t>
       </w:r>
       <w:proofErr w:type="spellEnd"/>
@@ -7813,6 +9110,7 @@
           <w:sz w:val="20"/>
           <w:szCs w:val="20"/>
         </w:rPr>
+        <w:lastRenderedPageBreak/>
         <w:t>r.deleteEtelFromDataBase</w:t>
       </w:r>
       <w:proofErr w:type="gramEnd"/>
@@ -8563,7 +9861,6 @@
           <w:sz w:val="24"/>
           <w:szCs w:val="24"/>
         </w:rPr>
-        <w:lastRenderedPageBreak/>
         <w:t>Ha</w:t>
       </w:r>
       <w:r>
@@ -9635,6 +10932,7 @@
           <w:sz w:val="20"/>
           <w:szCs w:val="20"/>
         </w:rPr>
+        <w:lastRenderedPageBreak/>
         <w:t>{</w:t>
       </w:r>
     </w:p>
@@ -10231,7 +11529,7 @@
           <w:color w:val="auto"/>
         </w:rPr>
       </w:pPr>
-      <w:bookmarkStart w:id="9" w:name="_Toc36739532"/>
+      <w:bookmarkStart w:id="14" w:name="_Toc36752828"/>
       <w:r>
         <w:rPr>
           <w:rFonts w:ascii="Times New Roman" w:hAnsi="Times New Roman" w:cs="Times New Roman"/>
@@ -10248,7 +11546,7 @@
         </w:rPr>
         <w:t>Tesztelés</w:t>
       </w:r>
-      <w:bookmarkEnd w:id="9"/>
+      <w:bookmarkEnd w:id="14"/>
     </w:p>
     <w:p>
       <w:pPr>
@@ -10323,7 +11621,6 @@
           <w:sz w:val="24"/>
           <w:szCs w:val="24"/>
         </w:rPr>
-        <w:lastRenderedPageBreak/>
         <w:t xml:space="preserve">problémát megjelölve és egy </w:t>
       </w:r>
       <w:proofErr w:type="spellStart"/>
@@ -10981,21 +12278,21 @@
     </w:p>
     <w:p>
       <w:pPr>
-        <w:pStyle w:val="Cmsor2"/>
+        <w:pStyle w:val="Cmsor3"/>
         <w:rPr>
           <w:rFonts w:ascii="Times New Roman" w:hAnsi="Times New Roman" w:cs="Times New Roman"/>
           <w:b/>
           <w:color w:val="auto"/>
         </w:rPr>
       </w:pPr>
-      <w:bookmarkStart w:id="10" w:name="_Toc36739533"/>
+      <w:bookmarkStart w:id="15" w:name="_Toc36752829"/>
       <w:r>
         <w:rPr>
           <w:rFonts w:ascii="Times New Roman" w:hAnsi="Times New Roman" w:cs="Times New Roman"/>
           <w:b/>
           <w:color w:val="auto"/>
         </w:rPr>
-        <w:t xml:space="preserve">2.3 </w:t>
+        <w:t>MVC</w:t>
       </w:r>
       <w:r>
         <w:rPr>
@@ -11003,9 +12300,37 @@
           <w:b/>
           <w:color w:val="auto"/>
         </w:rPr>
+        <w:t xml:space="preserve"> programozás</w:t>
+      </w:r>
+      <w:bookmarkEnd w:id="15"/>
+    </w:p>
+    <w:p>
+      <w:pPr>
+        <w:pStyle w:val="Cmsor2"/>
+        <w:rPr>
+          <w:rFonts w:ascii="Times New Roman" w:hAnsi="Times New Roman" w:cs="Times New Roman"/>
+          <w:b/>
+          <w:color w:val="auto"/>
+        </w:rPr>
+      </w:pPr>
+      <w:bookmarkStart w:id="16" w:name="_Toc36752830"/>
+      <w:r>
+        <w:rPr>
+          <w:rFonts w:ascii="Times New Roman" w:hAnsi="Times New Roman" w:cs="Times New Roman"/>
+          <w:b/>
+          <w:color w:val="auto"/>
+        </w:rPr>
+        <w:t xml:space="preserve">2.3 </w:t>
+      </w:r>
+      <w:r>
+        <w:rPr>
+          <w:rFonts w:ascii="Times New Roman" w:hAnsi="Times New Roman" w:cs="Times New Roman"/>
+          <w:b/>
+          <w:color w:val="auto"/>
+        </w:rPr>
         <w:t>Web alkalmazás</w:t>
       </w:r>
-      <w:bookmarkEnd w:id="10"/>
+      <w:bookmarkEnd w:id="16"/>
     </w:p>
     <w:p>
       <w:pPr>
@@ -11240,6 +12565,7 @@
           <w:sz w:val="24"/>
           <w:szCs w:val="24"/>
         </w:rPr>
+        <w:lastRenderedPageBreak/>
         <w:t>B</w:t>
       </w:r>
       <w:r>
@@ -11437,7 +12763,7 @@
           <w:color w:val="auto"/>
         </w:rPr>
       </w:pPr>
-      <w:bookmarkStart w:id="11" w:name="_Toc36739534"/>
+      <w:bookmarkStart w:id="17" w:name="_Toc36752831"/>
       <w:r>
         <w:rPr>
           <w:rFonts w:ascii="Times New Roman" w:hAnsi="Times New Roman" w:cs="Times New Roman"/>
@@ -11454,7 +12780,7 @@
         </w:rPr>
         <w:t>Index</w:t>
       </w:r>
-      <w:bookmarkEnd w:id="11"/>
+      <w:bookmarkEnd w:id="17"/>
     </w:p>
     <w:p>
       <w:pPr>
@@ -11546,16 +12872,7 @@
           <w:sz w:val="24"/>
           <w:szCs w:val="24"/>
         </w:rPr>
-        <w:t xml:space="preserve">, amin elhelyeztem három darab idézetet. Az oldal tetején </w:t>
-      </w:r>
-      <w:r>
-        <w:rPr>
-          <w:rFonts w:ascii="Times New Roman" w:hAnsi="Times New Roman" w:cs="Times New Roman"/>
-          <w:sz w:val="24"/>
-          <w:szCs w:val="24"/>
-        </w:rPr>
-        <w:lastRenderedPageBreak/>
-        <w:t>található még egy navigációs sáv</w:t>
+        <w:t>, amin elhelyeztem három darab idézetet. Az oldal tetején található még egy navigációs sáv</w:t>
       </w:r>
       <w:r>
         <w:rPr>
@@ -11617,7 +12934,7 @@
           <w:lang w:eastAsia="hu-HU"/>
         </w:rPr>
         <w:drawing>
-          <wp:inline distT="0" distB="0" distL="0" distR="0" wp14:anchorId="24C71BA5" wp14:editId="057C5C7E">
+          <wp:inline distT="0" distB="0" distL="0" distR="0" wp14:anchorId="24446E25" wp14:editId="70424686">
             <wp:extent cx="5760720" cy="2343785"/>
             <wp:effectExtent l="0" t="0" r="0" b="0"/>
             <wp:docPr id="27" name="Kép 27"/>
@@ -11740,7 +13057,7 @@
           <w:color w:val="auto"/>
         </w:rPr>
       </w:pPr>
-      <w:bookmarkStart w:id="12" w:name="_Toc36739535"/>
+      <w:bookmarkStart w:id="18" w:name="_Toc36752832"/>
       <w:r>
         <w:rPr>
           <w:rFonts w:ascii="Times New Roman" w:hAnsi="Times New Roman" w:cs="Times New Roman"/>
@@ -11757,7 +13074,7 @@
         </w:rPr>
         <w:t>Csatlakozás az adatbázishoz</w:t>
       </w:r>
-      <w:bookmarkEnd w:id="12"/>
+      <w:bookmarkEnd w:id="18"/>
     </w:p>
     <w:p>
       <w:pPr>
@@ -11877,8 +13194,9 @@
           <w:noProof/>
           <w:lang w:eastAsia="hu-HU"/>
         </w:rPr>
+        <w:lastRenderedPageBreak/>
         <w:drawing>
-          <wp:inline distT="0" distB="0" distL="0" distR="0" wp14:anchorId="0EF4EF32" wp14:editId="65890516">
+          <wp:inline distT="0" distB="0" distL="0" distR="0" wp14:anchorId="39986EA7" wp14:editId="27D9CCC5">
             <wp:extent cx="5314950" cy="1695450"/>
             <wp:effectExtent l="0" t="0" r="0" b="0"/>
             <wp:docPr id="22" name="Kép 22"/>
@@ -11987,7 +13305,7 @@
           <w:color w:val="auto"/>
         </w:rPr>
       </w:pPr>
-      <w:bookmarkStart w:id="13" w:name="_Toc36739536"/>
+      <w:bookmarkStart w:id="19" w:name="_Toc36752833"/>
       <w:r>
         <w:rPr>
           <w:rFonts w:ascii="Times New Roman" w:hAnsi="Times New Roman" w:cs="Times New Roman"/>
@@ -12004,7 +13322,7 @@
         </w:rPr>
         <w:t>Bejelentkezés és regisztráció</w:t>
       </w:r>
-      <w:bookmarkEnd w:id="13"/>
+      <w:bookmarkEnd w:id="19"/>
     </w:p>
     <w:p>
       <w:pPr>
@@ -12243,16 +13561,7 @@
           <w:sz w:val="24"/>
           <w:szCs w:val="24"/>
         </w:rPr>
-        <w:t xml:space="preserve"> Ha </w:t>
-      </w:r>
-      <w:r>
-        <w:rPr>
-          <w:rFonts w:ascii="Times New Roman" w:hAnsi="Times New Roman" w:cs="Times New Roman"/>
-          <w:sz w:val="24"/>
-          <w:szCs w:val="24"/>
-        </w:rPr>
-        <w:lastRenderedPageBreak/>
-        <w:t>helyesen</w:t>
+        <w:t xml:space="preserve"> Ha helyesen</w:t>
       </w:r>
       <w:r>
         <w:rPr>
@@ -12442,7 +13751,7 @@
           <w:lang w:eastAsia="hu-HU"/>
         </w:rPr>
         <w:drawing>
-          <wp:inline distT="0" distB="0" distL="0" distR="0" wp14:anchorId="54951879" wp14:editId="76D8C0FB">
+          <wp:inline distT="0" distB="0" distL="0" distR="0" wp14:anchorId="69915BB5" wp14:editId="08782D29">
             <wp:extent cx="5760720" cy="1974215"/>
             <wp:effectExtent l="0" t="0" r="0" b="6985"/>
             <wp:docPr id="23" name="Kép 23"/>
@@ -12571,8 +13880,9 @@
           <w:noProof/>
           <w:lang w:eastAsia="hu-HU"/>
         </w:rPr>
+        <w:lastRenderedPageBreak/>
         <w:drawing>
-          <wp:inline distT="0" distB="0" distL="0" distR="0" wp14:anchorId="74705404" wp14:editId="145420F5">
+          <wp:inline distT="0" distB="0" distL="0" distR="0" wp14:anchorId="056941C9" wp14:editId="320D5EDD">
             <wp:extent cx="5760720" cy="3014345"/>
             <wp:effectExtent l="0" t="0" r="0" b="0"/>
             <wp:docPr id="24" name="Kép 24"/>
@@ -12670,7 +13980,7 @@
           <w:color w:val="auto"/>
         </w:rPr>
       </w:pPr>
-      <w:bookmarkStart w:id="14" w:name="_Toc36739537"/>
+      <w:bookmarkStart w:id="20" w:name="_Toc36752834"/>
       <w:r>
         <w:rPr>
           <w:rFonts w:ascii="Times New Roman" w:hAnsi="Times New Roman" w:cs="Times New Roman"/>
@@ -12687,7 +13997,7 @@
         </w:rPr>
         <w:t>Profil</w:t>
       </w:r>
-      <w:bookmarkEnd w:id="14"/>
+      <w:bookmarkEnd w:id="20"/>
     </w:p>
     <w:p>
       <w:pPr>
@@ -12870,16 +14180,7 @@
           <w:sz w:val="24"/>
           <w:szCs w:val="24"/>
         </w:rPr>
-        <w:t xml:space="preserve"> ha nincs a SESSION </w:t>
-      </w:r>
-      <w:r>
-        <w:rPr>
-          <w:rFonts w:ascii="Times New Roman" w:hAnsi="Times New Roman" w:cs="Times New Roman"/>
-          <w:sz w:val="24"/>
-          <w:szCs w:val="24"/>
-        </w:rPr>
-        <w:lastRenderedPageBreak/>
-        <w:t>változóba semmi elmentve</w:t>
+        <w:t xml:space="preserve"> ha nincs a SESSION változóba semmi elmentve</w:t>
       </w:r>
       <w:r>
         <w:rPr>
@@ -13179,8 +14480,9 @@
           <w:noProof/>
           <w:lang w:eastAsia="hu-HU"/>
         </w:rPr>
+        <w:lastRenderedPageBreak/>
         <w:drawing>
-          <wp:inline distT="0" distB="0" distL="0" distR="0" wp14:anchorId="7A810216" wp14:editId="4239F0D7">
+          <wp:inline distT="0" distB="0" distL="0" distR="0" wp14:anchorId="45FD0985" wp14:editId="176306DD">
             <wp:extent cx="4286250" cy="1476375"/>
             <wp:effectExtent l="0" t="0" r="0" b="9525"/>
             <wp:docPr id="20" name="Kép 20"/>
@@ -14566,7 +15868,215 @@
           <w:sz w:val="24"/>
           <w:szCs w:val="24"/>
         </w:rPr>
-        <w:t xml:space="preserve">, hogy ne egy táblázatba kerüljön megjelenítésre az </w:t>
+        <w:t xml:space="preserve">, hogy ne egy táblázatba kerüljön megjelenítésre az összes rekord. Így amellett döntöttem, hogy minden egyes gyakorlatot egy </w:t>
+      </w:r>
+      <w:proofErr w:type="spellStart"/>
+      <w:r>
+        <w:rPr>
+          <w:rFonts w:ascii="Times New Roman" w:hAnsi="Times New Roman" w:cs="Times New Roman"/>
+          <w:sz w:val="24"/>
+          <w:szCs w:val="24"/>
+        </w:rPr>
+        <w:t>card</w:t>
+      </w:r>
+      <w:proofErr w:type="spellEnd"/>
+      <w:r>
+        <w:rPr>
+          <w:rFonts w:ascii="Times New Roman" w:hAnsi="Times New Roman" w:cs="Times New Roman"/>
+          <w:sz w:val="24"/>
+          <w:szCs w:val="24"/>
+        </w:rPr>
+        <w:t xml:space="preserve"> elemben fogok megjeleníteni</w:t>
+      </w:r>
+      <w:r>
+        <w:rPr>
+          <w:rFonts w:ascii="Times New Roman" w:hAnsi="Times New Roman" w:cs="Times New Roman"/>
+          <w:sz w:val="24"/>
+          <w:szCs w:val="24"/>
+        </w:rPr>
+        <w:t>.</w:t>
+      </w:r>
+      <w:r>
+        <w:rPr>
+          <w:rFonts w:ascii="Times New Roman" w:hAnsi="Times New Roman" w:cs="Times New Roman"/>
+          <w:sz w:val="24"/>
+          <w:szCs w:val="24"/>
+        </w:rPr>
+        <w:t xml:space="preserve"> Még egy </w:t>
+      </w:r>
+      <w:proofErr w:type="spellStart"/>
+      <w:r>
+        <w:rPr>
+          <w:rFonts w:ascii="Times New Roman" w:hAnsi="Times New Roman" w:cs="Times New Roman"/>
+          <w:sz w:val="24"/>
+          <w:szCs w:val="24"/>
+        </w:rPr>
+        <w:t>pagination</w:t>
+      </w:r>
+      <w:proofErr w:type="spellEnd"/>
+      <w:r>
+        <w:rPr>
+          <w:rFonts w:ascii="Times New Roman" w:hAnsi="Times New Roman" w:cs="Times New Roman"/>
+          <w:sz w:val="24"/>
+          <w:szCs w:val="24"/>
+        </w:rPr>
+        <w:t xml:space="preserve"> funkció is helyet kapott. Egyszerre csak 9 db rekord jelenik meg az oldalon és az alján elhelyezett lapozó elem segítségével lehet váltani a </w:t>
+      </w:r>
+      <w:proofErr w:type="spellStart"/>
+      <w:r>
+        <w:rPr>
+          <w:rFonts w:ascii="Times New Roman" w:hAnsi="Times New Roman" w:cs="Times New Roman"/>
+          <w:sz w:val="24"/>
+          <w:szCs w:val="24"/>
+        </w:rPr>
+        <w:t>page</w:t>
+      </w:r>
+      <w:proofErr w:type="spellEnd"/>
+      <w:r>
+        <w:rPr>
+          <w:rFonts w:ascii="Times New Roman" w:hAnsi="Times New Roman" w:cs="Times New Roman"/>
+          <w:sz w:val="24"/>
+          <w:szCs w:val="24"/>
+        </w:rPr>
+        <w:t>-k között</w:t>
+      </w:r>
+      <w:r>
+        <w:rPr>
+          <w:rFonts w:ascii="Times New Roman" w:hAnsi="Times New Roman" w:cs="Times New Roman"/>
+          <w:sz w:val="24"/>
+          <w:szCs w:val="24"/>
+        </w:rPr>
+        <w:t>.</w:t>
+      </w:r>
+      <w:r>
+        <w:rPr>
+          <w:rFonts w:ascii="Times New Roman" w:hAnsi="Times New Roman" w:cs="Times New Roman"/>
+          <w:sz w:val="24"/>
+          <w:szCs w:val="24"/>
+        </w:rPr>
+        <w:t xml:space="preserve"> A </w:t>
+      </w:r>
+      <w:proofErr w:type="spellStart"/>
+      <w:r>
+        <w:rPr>
+          <w:rFonts w:ascii="Times New Roman" w:hAnsi="Times New Roman" w:cs="Times New Roman"/>
+          <w:sz w:val="24"/>
+          <w:szCs w:val="24"/>
+        </w:rPr>
+        <w:t>cardon</w:t>
+      </w:r>
+      <w:proofErr w:type="spellEnd"/>
+      <w:r>
+        <w:rPr>
+          <w:rFonts w:ascii="Times New Roman" w:hAnsi="Times New Roman" w:cs="Times New Roman"/>
+          <w:sz w:val="24"/>
+          <w:szCs w:val="24"/>
+        </w:rPr>
+        <w:t xml:space="preserve"> belül </w:t>
+      </w:r>
+      <w:r>
+        <w:rPr>
+          <w:rFonts w:ascii="Times New Roman" w:hAnsi="Times New Roman" w:cs="Times New Roman"/>
+          <w:sz w:val="24"/>
+          <w:szCs w:val="24"/>
+        </w:rPr>
+        <w:t>látható</w:t>
+      </w:r>
+      <w:r>
+        <w:rPr>
+          <w:rFonts w:ascii="Times New Roman" w:hAnsi="Times New Roman" w:cs="Times New Roman"/>
+          <w:sz w:val="24"/>
+          <w:szCs w:val="24"/>
+        </w:rPr>
+        <w:t xml:space="preserve"> a gyakorlat neve és egy rövid leírás a helyes kivitelezésről.</w:t>
+      </w:r>
+      <w:r>
+        <w:rPr>
+          <w:rFonts w:ascii="Times New Roman" w:hAnsi="Times New Roman" w:cs="Times New Roman"/>
+          <w:sz w:val="24"/>
+          <w:szCs w:val="24"/>
+        </w:rPr>
+        <w:t xml:space="preserve"> </w:t>
+      </w:r>
+      <w:r>
+        <w:rPr>
+          <w:rFonts w:ascii="Times New Roman" w:hAnsi="Times New Roman" w:cs="Times New Roman"/>
+          <w:sz w:val="24"/>
+          <w:szCs w:val="24"/>
+        </w:rPr>
+        <w:t xml:space="preserve">Alulra pedig két oldalra egy </w:t>
+      </w:r>
+      <w:proofErr w:type="spellStart"/>
+      <w:r>
+        <w:rPr>
+          <w:rFonts w:ascii="Times New Roman" w:hAnsi="Times New Roman" w:cs="Times New Roman"/>
+          <w:sz w:val="24"/>
+          <w:szCs w:val="24"/>
+        </w:rPr>
+        <w:t>trash</w:t>
+      </w:r>
+      <w:proofErr w:type="spellEnd"/>
+      <w:r>
+        <w:rPr>
+          <w:rFonts w:ascii="Times New Roman" w:hAnsi="Times New Roman" w:cs="Times New Roman"/>
+          <w:sz w:val="24"/>
+          <w:szCs w:val="24"/>
+        </w:rPr>
+        <w:t xml:space="preserve"> és egy </w:t>
+      </w:r>
+      <w:proofErr w:type="spellStart"/>
+      <w:r>
+        <w:rPr>
+          <w:rFonts w:ascii="Times New Roman" w:hAnsi="Times New Roman" w:cs="Times New Roman"/>
+          <w:sz w:val="24"/>
+          <w:szCs w:val="24"/>
+        </w:rPr>
+        <w:t>modify</w:t>
+      </w:r>
+      <w:proofErr w:type="spellEnd"/>
+      <w:r>
+        <w:rPr>
+          <w:rFonts w:ascii="Times New Roman" w:hAnsi="Times New Roman" w:cs="Times New Roman"/>
+          <w:sz w:val="24"/>
+          <w:szCs w:val="24"/>
+        </w:rPr>
+        <w:t xml:space="preserve"> </w:t>
+      </w:r>
+      <w:proofErr w:type="spellStart"/>
+      <w:r>
+        <w:rPr>
+          <w:rFonts w:ascii="Times New Roman" w:hAnsi="Times New Roman" w:cs="Times New Roman"/>
+          <w:sz w:val="24"/>
+          <w:szCs w:val="24"/>
+        </w:rPr>
+        <w:t>icon</w:t>
+      </w:r>
+      <w:proofErr w:type="spellEnd"/>
+      <w:r>
+        <w:rPr>
+          <w:rFonts w:ascii="Times New Roman" w:hAnsi="Times New Roman" w:cs="Times New Roman"/>
+          <w:sz w:val="24"/>
+          <w:szCs w:val="24"/>
+        </w:rPr>
+        <w:t xml:space="preserve"> került. A kuka ikonra kattintva ID alapján törlődik az adatbázisból az adat oldal újratöltődés nélkül. A módosítás ikont kiválasztva egy </w:t>
+      </w:r>
+      <w:proofErr w:type="spellStart"/>
+      <w:r>
+        <w:rPr>
+          <w:rFonts w:ascii="Times New Roman" w:hAnsi="Times New Roman" w:cs="Times New Roman"/>
+          <w:sz w:val="24"/>
+          <w:szCs w:val="24"/>
+        </w:rPr>
+        <w:t>modal</w:t>
+      </w:r>
+      <w:proofErr w:type="spellEnd"/>
+      <w:r>
+        <w:rPr>
+          <w:rFonts w:ascii="Times New Roman" w:hAnsi="Times New Roman" w:cs="Times New Roman"/>
+          <w:sz w:val="24"/>
+          <w:szCs w:val="24"/>
+        </w:rPr>
+        <w:t xml:space="preserve"> ablakba </w:t>
       </w:r>
       <w:r>
         <w:rPr>
@@ -14575,215 +16085,7 @@
           <w:szCs w:val="24"/>
         </w:rPr>
         <w:lastRenderedPageBreak/>
-        <w:t xml:space="preserve">összes rekord. Így amellett döntöttem, hogy minden egyes gyakorlatot egy </w:t>
-      </w:r>
-      <w:proofErr w:type="spellStart"/>
-      <w:r>
-        <w:rPr>
-          <w:rFonts w:ascii="Times New Roman" w:hAnsi="Times New Roman" w:cs="Times New Roman"/>
-          <w:sz w:val="24"/>
-          <w:szCs w:val="24"/>
-        </w:rPr>
-        <w:t>card</w:t>
-      </w:r>
-      <w:proofErr w:type="spellEnd"/>
-      <w:r>
-        <w:rPr>
-          <w:rFonts w:ascii="Times New Roman" w:hAnsi="Times New Roman" w:cs="Times New Roman"/>
-          <w:sz w:val="24"/>
-          <w:szCs w:val="24"/>
-        </w:rPr>
-        <w:t xml:space="preserve"> elemben fogok megjeleníteni</w:t>
-      </w:r>
-      <w:r>
-        <w:rPr>
-          <w:rFonts w:ascii="Times New Roman" w:hAnsi="Times New Roman" w:cs="Times New Roman"/>
-          <w:sz w:val="24"/>
-          <w:szCs w:val="24"/>
-        </w:rPr>
-        <w:t>.</w:t>
-      </w:r>
-      <w:r>
-        <w:rPr>
-          <w:rFonts w:ascii="Times New Roman" w:hAnsi="Times New Roman" w:cs="Times New Roman"/>
-          <w:sz w:val="24"/>
-          <w:szCs w:val="24"/>
-        </w:rPr>
-        <w:t xml:space="preserve"> Még egy </w:t>
-      </w:r>
-      <w:proofErr w:type="spellStart"/>
-      <w:r>
-        <w:rPr>
-          <w:rFonts w:ascii="Times New Roman" w:hAnsi="Times New Roman" w:cs="Times New Roman"/>
-          <w:sz w:val="24"/>
-          <w:szCs w:val="24"/>
-        </w:rPr>
-        <w:t>pagination</w:t>
-      </w:r>
-      <w:proofErr w:type="spellEnd"/>
-      <w:r>
-        <w:rPr>
-          <w:rFonts w:ascii="Times New Roman" w:hAnsi="Times New Roman" w:cs="Times New Roman"/>
-          <w:sz w:val="24"/>
-          <w:szCs w:val="24"/>
-        </w:rPr>
-        <w:t xml:space="preserve"> funkció is helyet kapott. Egyszerre csak 9 db rekord jelenik meg az oldalon és az alján elhelyezett lapozó elem segítségével lehet váltani a </w:t>
-      </w:r>
-      <w:proofErr w:type="spellStart"/>
-      <w:r>
-        <w:rPr>
-          <w:rFonts w:ascii="Times New Roman" w:hAnsi="Times New Roman" w:cs="Times New Roman"/>
-          <w:sz w:val="24"/>
-          <w:szCs w:val="24"/>
-        </w:rPr>
-        <w:t>page</w:t>
-      </w:r>
-      <w:proofErr w:type="spellEnd"/>
-      <w:r>
-        <w:rPr>
-          <w:rFonts w:ascii="Times New Roman" w:hAnsi="Times New Roman" w:cs="Times New Roman"/>
-          <w:sz w:val="24"/>
-          <w:szCs w:val="24"/>
-        </w:rPr>
-        <w:t>-k között</w:t>
-      </w:r>
-      <w:r>
-        <w:rPr>
-          <w:rFonts w:ascii="Times New Roman" w:hAnsi="Times New Roman" w:cs="Times New Roman"/>
-          <w:sz w:val="24"/>
-          <w:szCs w:val="24"/>
-        </w:rPr>
-        <w:t>.</w:t>
-      </w:r>
-      <w:r>
-        <w:rPr>
-          <w:rFonts w:ascii="Times New Roman" w:hAnsi="Times New Roman" w:cs="Times New Roman"/>
-          <w:sz w:val="24"/>
-          <w:szCs w:val="24"/>
-        </w:rPr>
-        <w:t xml:space="preserve"> A </w:t>
-      </w:r>
-      <w:proofErr w:type="spellStart"/>
-      <w:r>
-        <w:rPr>
-          <w:rFonts w:ascii="Times New Roman" w:hAnsi="Times New Roman" w:cs="Times New Roman"/>
-          <w:sz w:val="24"/>
-          <w:szCs w:val="24"/>
-        </w:rPr>
-        <w:t>cardon</w:t>
-      </w:r>
-      <w:proofErr w:type="spellEnd"/>
-      <w:r>
-        <w:rPr>
-          <w:rFonts w:ascii="Times New Roman" w:hAnsi="Times New Roman" w:cs="Times New Roman"/>
-          <w:sz w:val="24"/>
-          <w:szCs w:val="24"/>
-        </w:rPr>
-        <w:t xml:space="preserve"> belül </w:t>
-      </w:r>
-      <w:r>
-        <w:rPr>
-          <w:rFonts w:ascii="Times New Roman" w:hAnsi="Times New Roman" w:cs="Times New Roman"/>
-          <w:sz w:val="24"/>
-          <w:szCs w:val="24"/>
-        </w:rPr>
-        <w:t>látható</w:t>
-      </w:r>
-      <w:r>
-        <w:rPr>
-          <w:rFonts w:ascii="Times New Roman" w:hAnsi="Times New Roman" w:cs="Times New Roman"/>
-          <w:sz w:val="24"/>
-          <w:szCs w:val="24"/>
-        </w:rPr>
-        <w:t xml:space="preserve"> a gyakorlat neve és egy rövid leírás a helyes kivitelezésről.</w:t>
-      </w:r>
-      <w:r>
-        <w:rPr>
-          <w:rFonts w:ascii="Times New Roman" w:hAnsi="Times New Roman" w:cs="Times New Roman"/>
-          <w:sz w:val="24"/>
-          <w:szCs w:val="24"/>
-        </w:rPr>
-        <w:t xml:space="preserve"> </w:t>
-      </w:r>
-      <w:r>
-        <w:rPr>
-          <w:rFonts w:ascii="Times New Roman" w:hAnsi="Times New Roman" w:cs="Times New Roman"/>
-          <w:sz w:val="24"/>
-          <w:szCs w:val="24"/>
-        </w:rPr>
-        <w:t xml:space="preserve">Alulra pedig két oldalra egy </w:t>
-      </w:r>
-      <w:proofErr w:type="spellStart"/>
-      <w:r>
-        <w:rPr>
-          <w:rFonts w:ascii="Times New Roman" w:hAnsi="Times New Roman" w:cs="Times New Roman"/>
-          <w:sz w:val="24"/>
-          <w:szCs w:val="24"/>
-        </w:rPr>
-        <w:t>trash</w:t>
-      </w:r>
-      <w:proofErr w:type="spellEnd"/>
-      <w:r>
-        <w:rPr>
-          <w:rFonts w:ascii="Times New Roman" w:hAnsi="Times New Roman" w:cs="Times New Roman"/>
-          <w:sz w:val="24"/>
-          <w:szCs w:val="24"/>
-        </w:rPr>
-        <w:t xml:space="preserve"> és egy </w:t>
-      </w:r>
-      <w:proofErr w:type="spellStart"/>
-      <w:r>
-        <w:rPr>
-          <w:rFonts w:ascii="Times New Roman" w:hAnsi="Times New Roman" w:cs="Times New Roman"/>
-          <w:sz w:val="24"/>
-          <w:szCs w:val="24"/>
-        </w:rPr>
-        <w:t>modify</w:t>
-      </w:r>
-      <w:proofErr w:type="spellEnd"/>
-      <w:r>
-        <w:rPr>
-          <w:rFonts w:ascii="Times New Roman" w:hAnsi="Times New Roman" w:cs="Times New Roman"/>
-          <w:sz w:val="24"/>
-          <w:szCs w:val="24"/>
-        </w:rPr>
-        <w:t xml:space="preserve"> </w:t>
-      </w:r>
-      <w:proofErr w:type="spellStart"/>
-      <w:r>
-        <w:rPr>
-          <w:rFonts w:ascii="Times New Roman" w:hAnsi="Times New Roman" w:cs="Times New Roman"/>
-          <w:sz w:val="24"/>
-          <w:szCs w:val="24"/>
-        </w:rPr>
-        <w:t>icon</w:t>
-      </w:r>
-      <w:proofErr w:type="spellEnd"/>
-      <w:r>
-        <w:rPr>
-          <w:rFonts w:ascii="Times New Roman" w:hAnsi="Times New Roman" w:cs="Times New Roman"/>
-          <w:sz w:val="24"/>
-          <w:szCs w:val="24"/>
-        </w:rPr>
-        <w:t xml:space="preserve"> került. A kuka ikonra kattintva ID alapján törlődik az adatbázisból az adat oldal újratöltődés nélkül. A módosítás ikont kiválasztva egy </w:t>
-      </w:r>
-      <w:proofErr w:type="spellStart"/>
-      <w:r>
-        <w:rPr>
-          <w:rFonts w:ascii="Times New Roman" w:hAnsi="Times New Roman" w:cs="Times New Roman"/>
-          <w:sz w:val="24"/>
-          <w:szCs w:val="24"/>
-        </w:rPr>
-        <w:t>modal</w:t>
-      </w:r>
-      <w:proofErr w:type="spellEnd"/>
-      <w:r>
-        <w:rPr>
-          <w:rFonts w:ascii="Times New Roman" w:hAnsi="Times New Roman" w:cs="Times New Roman"/>
-          <w:sz w:val="24"/>
-          <w:szCs w:val="24"/>
-        </w:rPr>
-        <w:t xml:space="preserve"> ablakba jelennek meg a frissíteni kívánt </w:t>
+        <w:t xml:space="preserve">jelennek meg a frissíteni kívánt </w:t>
       </w:r>
       <w:r>
         <w:rPr>
@@ -14999,7 +16301,7 @@
           <w:lang w:eastAsia="hu-HU"/>
         </w:rPr>
         <w:drawing>
-          <wp:inline distT="0" distB="0" distL="0" distR="0" wp14:anchorId="43D942D8" wp14:editId="00E6310A">
+          <wp:inline distT="0" distB="0" distL="0" distR="0" wp14:anchorId="4D0B1411" wp14:editId="3D0DAA77">
             <wp:extent cx="4352925" cy="2962275"/>
             <wp:effectExtent l="0" t="0" r="9525" b="9525"/>
             <wp:docPr id="25" name="Kép 25"/>
@@ -15141,7 +16443,7 @@
           <w:lang w:eastAsia="hu-HU"/>
         </w:rPr>
         <w:drawing>
-          <wp:inline distT="0" distB="0" distL="0" distR="0" wp14:anchorId="19F3F492" wp14:editId="3EFA57C3">
+          <wp:inline distT="0" distB="0" distL="0" distR="0" wp14:anchorId="50516C59" wp14:editId="5EB6795B">
             <wp:extent cx="5181600" cy="1876425"/>
             <wp:effectExtent l="0" t="0" r="0" b="9525"/>
             <wp:docPr id="26" name="Kép 26"/>
@@ -15253,14 +16555,13 @@
           <w:color w:val="auto"/>
         </w:rPr>
       </w:pPr>
-      <w:bookmarkStart w:id="15" w:name="_Toc36739538"/>
+      <w:bookmarkStart w:id="21" w:name="_Toc36752835"/>
       <w:r>
         <w:rPr>
           <w:rFonts w:ascii="Times New Roman" w:hAnsi="Times New Roman" w:cs="Times New Roman"/>
           <w:b/>
           <w:color w:val="auto"/>
         </w:rPr>
-        <w:lastRenderedPageBreak/>
         <w:t xml:space="preserve">2.3.5 </w:t>
       </w:r>
       <w:proofErr w:type="spellStart"/>
@@ -15272,7 +16573,7 @@
         </w:rPr>
         <w:t>Reszponzivitás</w:t>
       </w:r>
-      <w:bookmarkEnd w:id="15"/>
+      <w:bookmarkEnd w:id="21"/>
       <w:proofErr w:type="spellEnd"/>
     </w:p>
     <w:p>
@@ -15423,13 +16724,14 @@
           <w:color w:val="auto"/>
         </w:rPr>
       </w:pPr>
-      <w:bookmarkStart w:id="16" w:name="_Toc36739539"/>
+      <w:bookmarkStart w:id="22" w:name="_Toc36752836"/>
       <w:r>
         <w:rPr>
           <w:rFonts w:ascii="Times New Roman" w:hAnsi="Times New Roman" w:cs="Times New Roman"/>
           <w:b/>
           <w:color w:val="auto"/>
         </w:rPr>
+        <w:lastRenderedPageBreak/>
         <w:t xml:space="preserve">2.4 </w:t>
       </w:r>
       <w:r>
@@ -15440,7 +16742,7 @@
         </w:rPr>
         <w:t>Fejlesztési tervek</w:t>
       </w:r>
-      <w:bookmarkEnd w:id="16"/>
+      <w:bookmarkEnd w:id="22"/>
     </w:p>
     <w:p>
       <w:pPr>
@@ -15612,7 +16914,7 @@
           <w:color w:val="auto"/>
         </w:rPr>
       </w:pPr>
-      <w:bookmarkStart w:id="17" w:name="_Toc36739540"/>
+      <w:bookmarkStart w:id="23" w:name="_Toc36752837"/>
       <w:r>
         <w:rPr>
           <w:rFonts w:ascii="Times New Roman" w:hAnsi="Times New Roman" w:cs="Times New Roman"/>
@@ -15629,7 +16931,7 @@
         </w:rPr>
         <w:t>Felhasználó Dokumentáció</w:t>
       </w:r>
-      <w:bookmarkEnd w:id="17"/>
+      <w:bookmarkEnd w:id="23"/>
     </w:p>
     <w:p>
       <w:pPr>
@@ -15641,7 +16943,7 @@
           <w:color w:val="auto"/>
         </w:rPr>
       </w:pPr>
-      <w:bookmarkStart w:id="18" w:name="_Toc36739541"/>
+      <w:bookmarkStart w:id="24" w:name="_Toc36752838"/>
       <w:r>
         <w:rPr>
           <w:rFonts w:ascii="Times New Roman" w:hAnsi="Times New Roman" w:cs="Times New Roman"/>
@@ -15658,7 +16960,7 @@
         </w:rPr>
         <w:t>Asztali alkalmazás</w:t>
       </w:r>
-      <w:bookmarkEnd w:id="18"/>
+      <w:bookmarkEnd w:id="24"/>
     </w:p>
     <w:p>
       <w:pPr>
@@ -15670,7 +16972,7 @@
           <w:color w:val="auto"/>
         </w:rPr>
       </w:pPr>
-      <w:bookmarkStart w:id="19" w:name="_Toc36739542"/>
+      <w:bookmarkStart w:id="25" w:name="_Toc36752839"/>
       <w:r>
         <w:rPr>
           <w:rFonts w:ascii="Times New Roman" w:hAnsi="Times New Roman" w:cs="Times New Roman"/>
@@ -15687,7 +16989,7 @@
         </w:rPr>
         <w:t>Program indítása</w:t>
       </w:r>
-      <w:bookmarkEnd w:id="19"/>
+      <w:bookmarkEnd w:id="25"/>
     </w:p>
     <w:p>
       <w:pPr>
@@ -15808,9 +17110,8 @@
           <w:szCs w:val="24"/>
           <w:lang w:eastAsia="hu-HU"/>
         </w:rPr>
-        <w:lastRenderedPageBreak/>
         <w:drawing>
-          <wp:inline distT="0" distB="0" distL="0" distR="0" wp14:anchorId="2505A733" wp14:editId="64EC191B">
+          <wp:inline distT="0" distB="0" distL="0" distR="0" wp14:anchorId="195A8EE6" wp14:editId="4228C42D">
             <wp:extent cx="5100401" cy="3339548"/>
             <wp:effectExtent l="0" t="0" r="5080" b="0"/>
             <wp:docPr id="3" name="Kép 3"/>
@@ -15960,13 +17261,14 @@
           <w:color w:val="auto"/>
         </w:rPr>
       </w:pPr>
-      <w:bookmarkStart w:id="20" w:name="_Toc36739543"/>
+      <w:bookmarkStart w:id="26" w:name="_Toc36752840"/>
       <w:r>
         <w:rPr>
           <w:rFonts w:ascii="Times New Roman" w:hAnsi="Times New Roman" w:cs="Times New Roman"/>
           <w:b/>
           <w:color w:val="auto"/>
         </w:rPr>
+        <w:lastRenderedPageBreak/>
         <w:t xml:space="preserve">3.1.2 </w:t>
       </w:r>
       <w:r>
@@ -15977,7 +17279,7 @@
         </w:rPr>
         <w:t>Belépés a programba</w:t>
       </w:r>
-      <w:bookmarkEnd w:id="20"/>
+      <w:bookmarkEnd w:id="26"/>
     </w:p>
     <w:p>
       <w:pPr>
@@ -16092,7 +17394,7 @@
           <w:lang w:eastAsia="hu-HU"/>
         </w:rPr>
         <w:drawing>
-          <wp:inline distT="0" distB="0" distL="0" distR="0" wp14:anchorId="508C08E2" wp14:editId="273DAB68">
+          <wp:inline distT="0" distB="0" distL="0" distR="0" wp14:anchorId="30FADC26" wp14:editId="22DC6391">
             <wp:extent cx="3710704" cy="3220279"/>
             <wp:effectExtent l="0" t="0" r="4445" b="0"/>
             <wp:docPr id="4" name="Kép 4"/>
@@ -16207,14 +17509,13 @@
           <w:color w:val="auto"/>
         </w:rPr>
       </w:pPr>
-      <w:bookmarkStart w:id="21" w:name="_Toc36739544"/>
+      <w:bookmarkStart w:id="27" w:name="_Toc36752841"/>
       <w:r>
         <w:rPr>
           <w:rFonts w:ascii="Times New Roman" w:hAnsi="Times New Roman" w:cs="Times New Roman"/>
           <w:b/>
           <w:color w:val="auto"/>
         </w:rPr>
-        <w:lastRenderedPageBreak/>
         <w:t xml:space="preserve">3.1.3 </w:t>
       </w:r>
       <w:r>
@@ -16225,7 +17526,7 @@
         </w:rPr>
         <w:t>Üdvözlő ablak</w:t>
       </w:r>
-      <w:bookmarkEnd w:id="21"/>
+      <w:bookmarkEnd w:id="27"/>
     </w:p>
     <w:p>
       <w:pPr>
@@ -16278,8 +17579,9 @@
           <w:szCs w:val="24"/>
           <w:lang w:eastAsia="hu-HU"/>
         </w:rPr>
+        <w:lastRenderedPageBreak/>
         <w:drawing>
-          <wp:inline distT="0" distB="0" distL="0" distR="0" wp14:anchorId="03E57E71" wp14:editId="1630575F">
+          <wp:inline distT="0" distB="0" distL="0" distR="0" wp14:anchorId="7BE46945" wp14:editId="04A773BB">
             <wp:extent cx="4658027" cy="3124863"/>
             <wp:effectExtent l="0" t="0" r="9525" b="0"/>
             <wp:docPr id="5" name="Kép 5"/>
@@ -16387,7 +17689,7 @@
           <w:color w:val="auto"/>
         </w:rPr>
       </w:pPr>
-      <w:bookmarkStart w:id="22" w:name="_Toc36739545"/>
+      <w:bookmarkStart w:id="28" w:name="_Toc36752842"/>
       <w:r>
         <w:rPr>
           <w:rFonts w:ascii="Times New Roman" w:hAnsi="Times New Roman" w:cs="Times New Roman"/>
@@ -16404,7 +17706,7 @@
         </w:rPr>
         <w:t>Ételek menüpont</w:t>
       </w:r>
-      <w:bookmarkEnd w:id="22"/>
+      <w:bookmarkEnd w:id="28"/>
     </w:p>
     <w:p>
       <w:pPr>
@@ -16644,7 +17946,6 @@
           <w:sz w:val="24"/>
           <w:szCs w:val="24"/>
         </w:rPr>
-        <w:lastRenderedPageBreak/>
         <w:t xml:space="preserve">Ha minden adat ki lett </w:t>
       </w:r>
       <w:r>
@@ -16712,8 +18013,9 @@
           <w:szCs w:val="24"/>
           <w:lang w:eastAsia="hu-HU"/>
         </w:rPr>
+        <w:lastRenderedPageBreak/>
         <w:drawing>
-          <wp:inline distT="0" distB="0" distL="0" distR="0" wp14:anchorId="57949254" wp14:editId="79BE90E8">
+          <wp:inline distT="0" distB="0" distL="0" distR="0" wp14:anchorId="270F838F" wp14:editId="1936C863">
             <wp:extent cx="5760720" cy="3183890"/>
             <wp:effectExtent l="0" t="0" r="0" b="0"/>
             <wp:docPr id="6" name="Kép 6"/>
@@ -16887,7 +18189,7 @@
           <w:color w:val="auto"/>
         </w:rPr>
       </w:pPr>
-      <w:bookmarkStart w:id="23" w:name="_Toc36739546"/>
+      <w:bookmarkStart w:id="29" w:name="_Toc36752843"/>
       <w:r>
         <w:rPr>
           <w:rFonts w:ascii="Times New Roman" w:hAnsi="Times New Roman" w:cs="Times New Roman"/>
@@ -16904,7 +18206,7 @@
         </w:rPr>
         <w:t>Étrend menüpont</w:t>
       </w:r>
-      <w:bookmarkEnd w:id="23"/>
+      <w:bookmarkEnd w:id="29"/>
     </w:p>
     <w:p>
       <w:pPr>
@@ -16986,25 +18288,7 @@
           <w:sz w:val="24"/>
           <w:szCs w:val="24"/>
         </w:rPr>
-        <w:t xml:space="preserve"> amely az étkezéseinket tartalmazza. A legördülő menüben láthatjuk az étkezések időpontjait, amelyeknek a kiválasztása után megjelennek az adott napon elfogyasztott ételek. Az ablak bal alsó sarkában található egy napi </w:t>
-      </w:r>
-      <w:proofErr w:type="spellStart"/>
-      <w:r>
-        <w:rPr>
-          <w:rFonts w:ascii="Times New Roman" w:hAnsi="Times New Roman" w:cs="Times New Roman"/>
-          <w:sz w:val="24"/>
-          <w:szCs w:val="24"/>
-        </w:rPr>
-        <w:t>makrotápanyag</w:t>
-      </w:r>
-      <w:proofErr w:type="spellEnd"/>
-      <w:r>
-        <w:rPr>
-          <w:rFonts w:ascii="Times New Roman" w:hAnsi="Times New Roman" w:cs="Times New Roman"/>
-          <w:sz w:val="24"/>
-          <w:szCs w:val="24"/>
-        </w:rPr>
-        <w:t xml:space="preserve"> bevitel rész, ahol kiszámításra kerül az adott napon elfogyasztott fehérje, szénhidrát, zsír, kalória mennyisége. </w:t>
+        <w:t xml:space="preserve"> amely az étkezéseinket tartalmazza. A legördülő menüben láthatjuk az étkezések időpontjait, amelyeknek a kiválasztása után megjelennek az adott napon elfogyasztott ételek. Az ablak bal alsó sarkában található egy napi makrotápanyag bevitel rész, ahol kiszámításra kerül az adott napon elfogyasztott fehérje, szénhidrát, zsír, kalória mennyisége. </w:t>
       </w:r>
       <w:r>
         <w:rPr>
@@ -17115,7 +18399,7 @@
         </w:rPr>
         <w:lastRenderedPageBreak/>
         <w:drawing>
-          <wp:inline distT="0" distB="0" distL="0" distR="0" wp14:anchorId="1EC9FFCE" wp14:editId="46674E7D">
+          <wp:inline distT="0" distB="0" distL="0" distR="0" wp14:anchorId="65B243B9" wp14:editId="02DCEE2C">
             <wp:extent cx="5760720" cy="3188335"/>
             <wp:effectExtent l="0" t="0" r="0" b="0"/>
             <wp:docPr id="7" name="Kép 7"/>
@@ -17223,7 +18507,7 @@
           <w:color w:val="auto"/>
         </w:rPr>
       </w:pPr>
-      <w:bookmarkStart w:id="24" w:name="_Toc36739547"/>
+      <w:bookmarkStart w:id="30" w:name="_Toc36752844"/>
       <w:r>
         <w:rPr>
           <w:rFonts w:ascii="Times New Roman" w:hAnsi="Times New Roman" w:cs="Times New Roman"/>
@@ -17240,7 +18524,7 @@
         </w:rPr>
         <w:t>Web alkalmazás</w:t>
       </w:r>
-      <w:bookmarkEnd w:id="24"/>
+      <w:bookmarkEnd w:id="30"/>
     </w:p>
     <w:p>
       <w:pPr>
@@ -17252,7 +18536,7 @@
           <w:color w:val="auto"/>
         </w:rPr>
       </w:pPr>
-      <w:bookmarkStart w:id="25" w:name="_Toc36739548"/>
+      <w:bookmarkStart w:id="31" w:name="_Toc36752845"/>
       <w:r>
         <w:rPr>
           <w:rFonts w:ascii="Times New Roman" w:hAnsi="Times New Roman" w:cs="Times New Roman"/>
@@ -17269,7 +18553,7 @@
         </w:rPr>
         <w:t>Oldalak</w:t>
       </w:r>
-      <w:bookmarkEnd w:id="25"/>
+      <w:bookmarkEnd w:id="31"/>
     </w:p>
     <w:p>
       <w:pPr>
@@ -17431,7 +18715,7 @@
           <w:color w:val="auto"/>
         </w:rPr>
       </w:pPr>
-      <w:bookmarkStart w:id="26" w:name="_Toc36739549"/>
+      <w:bookmarkStart w:id="32" w:name="_Toc36752846"/>
       <w:r>
         <w:rPr>
           <w:rFonts w:ascii="Times New Roman" w:hAnsi="Times New Roman" w:cs="Times New Roman"/>
@@ -17456,7 +18740,7 @@
         </w:rPr>
         <w:t>Funkciók</w:t>
       </w:r>
-      <w:bookmarkEnd w:id="26"/>
+      <w:bookmarkEnd w:id="32"/>
     </w:p>
     <w:p>
       <w:pPr>
@@ -17585,7 +18869,7 @@
         </w:rPr>
         <w:lastRenderedPageBreak/>
         <w:drawing>
-          <wp:inline distT="0" distB="0" distL="0" distR="0" wp14:anchorId="043AE449" wp14:editId="625473F3">
+          <wp:inline distT="0" distB="0" distL="0" distR="0" wp14:anchorId="70A9B8EA" wp14:editId="3A27EC49">
             <wp:extent cx="4858247" cy="3028907"/>
             <wp:effectExtent l="0" t="0" r="0" b="635"/>
             <wp:docPr id="9" name="Kép 9"/>
@@ -17965,7 +19249,7 @@
         </w:rPr>
         <w:lastRenderedPageBreak/>
         <w:drawing>
-          <wp:inline distT="0" distB="0" distL="0" distR="0" wp14:anchorId="5CF10A4A" wp14:editId="2624B0FF">
+          <wp:inline distT="0" distB="0" distL="0" distR="0" wp14:anchorId="28A08011" wp14:editId="305DD3F5">
             <wp:extent cx="5325347" cy="3935896"/>
             <wp:effectExtent l="0" t="0" r="8890" b="7620"/>
             <wp:docPr id="10" name="Kép 10"/>
@@ -18218,7 +19502,7 @@
         </w:rPr>
         <w:lastRenderedPageBreak/>
         <w:drawing>
-          <wp:inline distT="0" distB="0" distL="0" distR="0" wp14:anchorId="68A6E0A1" wp14:editId="650470F4">
+          <wp:inline distT="0" distB="0" distL="0" distR="0" wp14:anchorId="1A99384C" wp14:editId="03116A5E">
             <wp:extent cx="2574532" cy="3522428"/>
             <wp:effectExtent l="0" t="0" r="0" b="1905"/>
             <wp:docPr id="11" name="Kép 11"/>
@@ -18321,7 +19605,7 @@
           <w:color w:val="auto"/>
         </w:rPr>
       </w:pPr>
-      <w:bookmarkStart w:id="27" w:name="_Toc36739550"/>
+      <w:bookmarkStart w:id="33" w:name="_Toc36752847"/>
       <w:r>
         <w:rPr>
           <w:rFonts w:ascii="Times New Roman" w:hAnsi="Times New Roman" w:cs="Times New Roman"/>
@@ -18338,7 +19622,7 @@
         </w:rPr>
         <w:t>Menüpontok</w:t>
       </w:r>
-      <w:bookmarkEnd w:id="27"/>
+      <w:bookmarkEnd w:id="33"/>
     </w:p>
     <w:p>
       <w:pPr>
@@ -19165,7 +20449,7 @@
           <w:rPr>
             <w:noProof/>
           </w:rPr>
-          <w:t>4</w:t>
+          <w:t>5</w:t>
         </w:r>
         <w:r>
           <w:fldChar w:fldCharType="end"/>
@@ -23042,7 +24326,7 @@
 </file>
 
 <file path=customXml/itemProps1.xml><?xml version="1.0" encoding="utf-8"?>
-<ds:datastoreItem xmlns:ds="http://schemas.openxmlformats.org/officeDocument/2006/customXml" ds:itemID="{3DF62BBA-796C-4000-8082-CB9BE94C5E22}">
+<ds:datastoreItem xmlns:ds="http://schemas.openxmlformats.org/officeDocument/2006/customXml" ds:itemID="{0B4813B6-6337-47DA-8943-3AD6F78DFAAC}">
   <ds:schemaRefs>
     <ds:schemaRef ds:uri="http://schemas.openxmlformats.org/officeDocument/2006/bibliography"/>
   </ds:schemaRefs>
